--- a/documents/DRAFTv1-stix-v1.2.1-wd01-part3-core.docx
+++ b/documents/DRAFTv1-stix-v1.2.1-wd01-part3-core.docx
@@ -3979,6 +3979,9 @@
           <w:footerReference w:type="default" r:id="rId26"/>
           <w:headerReference w:type="first" r:id="rId27"/>
           <w:footerReference w:type="first" r:id="rId28"/>
+          <w:endnotePr>
+            <w:numFmt w:val="decimal"/>
+          </w:endnotePr>
           <w:pgSz w:w="12240" w:h="15840" w:code="1"/>
           <w:pgMar w:top="1440" w:right="1440" w:bottom="720" w:left="1440" w:header="720" w:footer="720" w:gutter="0"/>
           <w:cols w:space="720"/>
@@ -4743,8 +4746,6 @@
       <w:r>
         <w:t xml:space="preserve">default </w:t>
       </w:r>
-      <w:bookmarkStart w:id="10" w:name="_GoBack"/>
-      <w:bookmarkEnd w:id="10"/>
       <w:r>
         <w:t>extensions), and the color white indica</w:t>
       </w:r>
@@ -4890,70 +4891,41 @@
           <w:b/>
         </w:rPr>
       </w:pPr>
-      <w:bookmarkStart w:id="11" w:name="_Ref389819936"/>
-      <w:bookmarkStart w:id="12" w:name="_Ref390077491"/>
+      <w:bookmarkStart w:id="10" w:name="_Ref389819936"/>
+      <w:bookmarkStart w:id="11" w:name="_Ref390077491"/>
       <w:r>
         <w:t xml:space="preserve">Figure </w:t>
       </w:r>
-      <w:r>
-        <w:fldChar w:fldCharType="begin"/>
-      </w:r>
-      <w:r>
-        <w:instrText xml:space="preserve"> STYLEREF 1 </w:instrText>
-      </w:r>
-      <w:r>
-        <w:instrText xml:space="preserve">\s </w:instrText>
-      </w:r>
-      <w:r>
-        <w:fldChar w:fldCharType="separate"/>
-      </w:r>
-      <w:r>
-        <w:rPr>
-          <w:noProof/>
-        </w:rPr>
-        <w:t>1</w:t>
-      </w:r>
-      <w:r>
-        <w:rPr>
-          <w:noProof/>
-        </w:rPr>
-        <w:fldChar w:fldCharType="end"/>
-      </w:r>
+      <w:fldSimple w:instr=" STYLEREF 1 \s ">
+        <w:r>
+          <w:rPr>
+            <w:noProof/>
+          </w:rPr>
+          <w:t>1</w:t>
+        </w:r>
+      </w:fldSimple>
       <w:r>
         <w:noBreakHyphen/>
       </w:r>
-      <w:r>
-        <w:fldChar w:fldCharType="begin"/>
-      </w:r>
-      <w:r>
-        <w:instrText xml:space="preserve"> SEQ Figure \* ARABIC \s 1 </w:instrText>
-      </w:r>
-      <w:r>
-        <w:fldChar w:fldCharType="separate"/>
-      </w:r>
-      <w:r>
-        <w:rPr>
-          <w:noProof/>
-        </w:rPr>
-        <w:t>1</w:t>
-      </w:r>
-      <w:r>
-        <w:rPr>
-          <w:noProof/>
-        </w:rPr>
-        <w:fldChar w:fldCharType="end"/>
+      <w:fldSimple w:instr=" SEQ Figure \* ARABIC \s 1 ">
+        <w:r>
+          <w:rPr>
+            <w:noProof/>
+          </w:rPr>
+          <w:t>1</w:t>
+        </w:r>
+      </w:fldSimple>
+      <w:bookmarkEnd w:id="10"/>
+      <w:r>
+        <w:t>.  STIX Language v</w:t>
+      </w:r>
+      <w:r>
+        <w:t>1.2.1</w:t>
+      </w:r>
+      <w:r>
+        <w:t xml:space="preserve"> specification documents</w:t>
       </w:r>
       <w:bookmarkEnd w:id="11"/>
-      <w:r>
-        <w:t>.  STIX Language v</w:t>
-      </w:r>
-      <w:r>
-        <w:t>1.2.1</w:t>
-      </w:r>
-      <w:r>
-        <w:t xml:space="preserve"> specification documents</w:t>
-      </w:r>
-      <w:bookmarkEnd w:id="12"/>
     </w:p>
     <w:p>
       <w:pPr>
@@ -4964,19 +4936,19 @@
         <w:spacing w:before="360" w:after="60"/>
         <w:ind w:left="720" w:hanging="720"/>
       </w:pPr>
-      <w:bookmarkStart w:id="13" w:name="_Ref394437867"/>
-      <w:bookmarkStart w:id="14" w:name="_Toc416007459"/>
-      <w:bookmarkStart w:id="15" w:name="_Toc416007794"/>
-      <w:bookmarkStart w:id="16" w:name="_Toc420660191"/>
-      <w:bookmarkStart w:id="17" w:name="_Toc429676530"/>
+      <w:bookmarkStart w:id="12" w:name="_Ref394437867"/>
+      <w:bookmarkStart w:id="13" w:name="_Toc416007459"/>
+      <w:bookmarkStart w:id="14" w:name="_Toc416007794"/>
+      <w:bookmarkStart w:id="15" w:name="_Toc420660191"/>
+      <w:bookmarkStart w:id="16" w:name="_Toc429676530"/>
       <w:r>
         <w:t>Document Conventions</w:t>
       </w:r>
+      <w:bookmarkEnd w:id="12"/>
       <w:bookmarkEnd w:id="13"/>
       <w:bookmarkEnd w:id="14"/>
       <w:bookmarkEnd w:id="15"/>
       <w:bookmarkEnd w:id="16"/>
-      <w:bookmarkEnd w:id="17"/>
     </w:p>
     <w:p>
       <w:r>
@@ -4992,21 +4964,21 @@
         </w:tabs>
         <w:spacing w:before="360" w:after="60"/>
       </w:pPr>
-      <w:bookmarkStart w:id="18" w:name="_Toc389570603"/>
-      <w:bookmarkStart w:id="19" w:name="_Toc389581073"/>
-      <w:bookmarkStart w:id="20" w:name="_Toc416007461"/>
-      <w:bookmarkStart w:id="21" w:name="_Toc416007796"/>
-      <w:bookmarkStart w:id="22" w:name="_Toc420660193"/>
-      <w:bookmarkStart w:id="23" w:name="_Toc429676531"/>
+      <w:bookmarkStart w:id="17" w:name="_Toc389570603"/>
+      <w:bookmarkStart w:id="18" w:name="_Toc389581073"/>
+      <w:bookmarkStart w:id="19" w:name="_Toc416007461"/>
+      <w:bookmarkStart w:id="20" w:name="_Toc416007796"/>
+      <w:bookmarkStart w:id="21" w:name="_Toc420660193"/>
+      <w:bookmarkStart w:id="22" w:name="_Toc429676531"/>
       <w:r>
         <w:t>Fonts</w:t>
       </w:r>
+      <w:bookmarkEnd w:id="17"/>
       <w:bookmarkEnd w:id="18"/>
       <w:bookmarkEnd w:id="19"/>
       <w:bookmarkEnd w:id="20"/>
       <w:bookmarkEnd w:id="21"/>
       <w:bookmarkEnd w:id="22"/>
-      <w:bookmarkEnd w:id="23"/>
     </w:p>
     <w:p>
       <w:pPr>
@@ -5260,9 +5232,9 @@
           <w:szCs w:val="20"/>
         </w:rPr>
       </w:pPr>
-      <w:bookmarkStart w:id="24" w:name="_Ref394486021"/>
-      <w:bookmarkStart w:id="25" w:name="_Toc416007462"/>
-      <w:bookmarkStart w:id="26" w:name="_Toc416007797"/>
+      <w:bookmarkStart w:id="23" w:name="_Ref394486021"/>
+      <w:bookmarkStart w:id="24" w:name="_Toc416007462"/>
+      <w:bookmarkStart w:id="25" w:name="_Toc416007797"/>
       <w:r>
         <w:rPr>
           <w:rFonts w:ascii="Arial" w:hAnsi="Arial" w:cs="Arial"/>
@@ -5365,18 +5337,18 @@
         </w:tabs>
         <w:spacing w:before="360" w:after="60"/>
       </w:pPr>
-      <w:bookmarkStart w:id="27" w:name="_Ref417294990"/>
-      <w:bookmarkStart w:id="28" w:name="_Toc420660194"/>
-      <w:bookmarkStart w:id="29" w:name="_Toc429676532"/>
+      <w:bookmarkStart w:id="26" w:name="_Ref417294990"/>
+      <w:bookmarkStart w:id="27" w:name="_Toc420660194"/>
+      <w:bookmarkStart w:id="28" w:name="_Toc429676532"/>
       <w:r>
         <w:t>UML Package References</w:t>
       </w:r>
+      <w:bookmarkEnd w:id="23"/>
       <w:bookmarkEnd w:id="24"/>
       <w:bookmarkEnd w:id="25"/>
       <w:bookmarkEnd w:id="26"/>
       <w:bookmarkEnd w:id="27"/>
       <w:bookmarkEnd w:id="28"/>
-      <w:bookmarkEnd w:id="29"/>
     </w:p>
     <w:p>
       <w:pPr>
@@ -5465,30 +5437,30 @@
         </w:tabs>
         <w:spacing w:before="360" w:after="60"/>
       </w:pPr>
-      <w:bookmarkStart w:id="30" w:name="_Toc389570605"/>
-      <w:bookmarkStart w:id="31" w:name="_Toc389581075"/>
-      <w:bookmarkStart w:id="32" w:name="_Toc416007463"/>
-      <w:bookmarkStart w:id="33" w:name="_Toc416007798"/>
-      <w:bookmarkStart w:id="34" w:name="_Toc420660195"/>
-      <w:bookmarkStart w:id="35" w:name="_Toc429676533"/>
+      <w:bookmarkStart w:id="29" w:name="_Toc389570605"/>
+      <w:bookmarkStart w:id="30" w:name="_Toc389581075"/>
+      <w:bookmarkStart w:id="31" w:name="_Toc416007463"/>
+      <w:bookmarkStart w:id="32" w:name="_Toc416007798"/>
+      <w:bookmarkStart w:id="33" w:name="_Toc420660195"/>
+      <w:bookmarkStart w:id="34" w:name="_Toc429676533"/>
       <w:r>
         <w:t>UML Diagrams</w:t>
       </w:r>
+      <w:bookmarkEnd w:id="29"/>
       <w:bookmarkEnd w:id="30"/>
       <w:bookmarkEnd w:id="31"/>
       <w:bookmarkEnd w:id="32"/>
       <w:bookmarkEnd w:id="33"/>
       <w:bookmarkEnd w:id="34"/>
-      <w:bookmarkEnd w:id="35"/>
     </w:p>
     <w:p>
       <w:pPr>
         <w:spacing w:after="240"/>
       </w:pPr>
-      <w:bookmarkStart w:id="36" w:name="_Toc398242026"/>
-      <w:bookmarkStart w:id="37" w:name="_Toc389570606"/>
-      <w:bookmarkStart w:id="38" w:name="_Toc389581076"/>
-      <w:bookmarkStart w:id="39" w:name="_Ref394436861"/>
+      <w:bookmarkStart w:id="35" w:name="_Toc398242026"/>
+      <w:bookmarkStart w:id="36" w:name="_Toc389570606"/>
+      <w:bookmarkStart w:id="37" w:name="_Toc389581076"/>
+      <w:bookmarkStart w:id="38" w:name="_Ref394436861"/>
       <w:r>
         <w:t xml:space="preserve">This specification makes use of UML diagrams to visually depict relationships between STIX Language constructs. Note that the diagrams have been extracted directly from the full UML model for STIX; they </w:t>
       </w:r>
@@ -5520,20 +5492,20 @@
         <w:spacing w:before="360" w:after="0"/>
         <w:ind w:left="720" w:hanging="720"/>
       </w:pPr>
-      <w:bookmarkStart w:id="40" w:name="_Toc416007464"/>
-      <w:bookmarkStart w:id="41" w:name="_Toc429676534"/>
+      <w:bookmarkStart w:id="39" w:name="_Toc416007464"/>
+      <w:bookmarkStart w:id="40" w:name="_Toc429676534"/>
       <w:r>
         <w:t>Class Properties</w:t>
       </w:r>
-      <w:bookmarkEnd w:id="36"/>
+      <w:bookmarkEnd w:id="35"/>
+      <w:bookmarkEnd w:id="39"/>
       <w:bookmarkEnd w:id="40"/>
-      <w:bookmarkEnd w:id="41"/>
     </w:p>
     <w:p>
       <w:pPr>
         <w:spacing w:after="240"/>
       </w:pPr>
-      <w:bookmarkStart w:id="42" w:name="_Toc398242027"/>
+      <w:bookmarkStart w:id="41" w:name="_Toc398242027"/>
       <w:r>
         <w:t xml:space="preserve">Generally, a class property can be shown in a UML diagram as either an attribute or an association (i.e., the distinction between attributes and associations is somewhat subjective).  In order to make the size of UML diagrams in the specifications manageable, we have chosen to capture most properties as attributes and to capture only higher level properties as associations, especially in the main top-level component diagrams. In particular, we will always capture properties of UML data types as attributes.  For example, properties of a class that are identifiers, titles, and timestamps will be represented as attributes.  </w:t>
       </w:r>
@@ -5547,20 +5519,20 @@
         <w:spacing w:before="360" w:after="0"/>
         <w:ind w:left="720" w:hanging="720"/>
       </w:pPr>
-      <w:bookmarkStart w:id="43" w:name="_Toc416007465"/>
-      <w:bookmarkStart w:id="44" w:name="_Toc429676535"/>
+      <w:bookmarkStart w:id="42" w:name="_Toc416007465"/>
+      <w:bookmarkStart w:id="43" w:name="_Toc429676535"/>
       <w:r>
         <w:t>Diagram Icons and Arrow Types</w:t>
       </w:r>
+      <w:bookmarkEnd w:id="41"/>
       <w:bookmarkEnd w:id="42"/>
       <w:bookmarkEnd w:id="43"/>
-      <w:bookmarkEnd w:id="44"/>
     </w:p>
     <w:p>
       <w:pPr>
         <w:spacing w:after="240"/>
       </w:pPr>
-      <w:bookmarkStart w:id="45" w:name="_Ref397637630"/>
+      <w:bookmarkStart w:id="44" w:name="_Ref397637630"/>
       <w:r>
         <w:t xml:space="preserve">Diagram icons are used in a UML diagram to indicate whether a shape is a class, enumeration or data type, and decorative icons are used to indicate whether an element is an attribute of a class or an enumeration literal. In addition, two different arrow styles indicate either a directed association relationship (regular arrowhead) or a generalization relationship (triangle-shaped arrowhead).  The icons and arrow styles we use are shown and described in </w:t>
       </w:r>
@@ -5640,57 +5612,31 @@
           <w:b/>
         </w:rPr>
       </w:pPr>
-      <w:bookmarkStart w:id="46" w:name="_Ref417295222"/>
+      <w:bookmarkStart w:id="45" w:name="_Ref417295222"/>
       <w:r>
         <w:t xml:space="preserve">Table </w:t>
       </w:r>
-      <w:r>
-        <w:fldChar w:fldCharType="begin"/>
-      </w:r>
-      <w:r>
-        <w:instrText xml:space="preserve"> STYLEREF 1 \s </w:instrText>
-      </w:r>
-      <w:r>
-        <w:fldChar w:fldCharType="separate"/>
-      </w:r>
-      <w:r>
-        <w:rPr>
-          <w:noProof/>
-        </w:rPr>
-        <w:t>1</w:t>
-      </w:r>
-      <w:r>
-        <w:rPr>
-          <w:noProof/>
-        </w:rPr>
-        <w:fldChar w:fldCharType="end"/>
-      </w:r>
+      <w:fldSimple w:instr=" STYLEREF 1 \s ">
+        <w:r>
+          <w:rPr>
+            <w:noProof/>
+          </w:rPr>
+          <w:t>1</w:t>
+        </w:r>
+      </w:fldSimple>
       <w:r>
         <w:noBreakHyphen/>
       </w:r>
-      <w:r>
-        <w:fldChar w:fldCharType="begin"/>
-      </w:r>
-      <w:r>
-        <w:instrText xml:space="preserve"> SEQ Table \* ARABIC \s 1 </w:instrText>
-      </w:r>
-      <w:r>
-        <w:fldChar w:fldCharType="separate"/>
-      </w:r>
-      <w:r>
-        <w:rPr>
-          <w:noProof/>
-        </w:rPr>
-        <w:t>1</w:t>
-      </w:r>
-      <w:r>
-        <w:rPr>
-          <w:noProof/>
-        </w:rPr>
-        <w:fldChar w:fldCharType="end"/>
-      </w:r>
+      <w:fldSimple w:instr=" SEQ Table \* ARABIC \s 1 ">
+        <w:r>
+          <w:rPr>
+            <w:noProof/>
+          </w:rPr>
+          <w:t>1</w:t>
+        </w:r>
+      </w:fldSimple>
+      <w:bookmarkEnd w:id="44"/>
       <w:bookmarkEnd w:id="45"/>
-      <w:bookmarkEnd w:id="46"/>
       <w:r>
         <w:t>.  UML diagram icons</w:t>
       </w:r>
@@ -5940,10 +5886,10 @@
                   <v:path o:extrusionok="f" gradientshapeok="t" o:connecttype="rect"/>
                   <o:lock v:ext="edit" aspectratio="t"/>
                 </v:shapetype>
-                <v:shape id="_x0000_i1025" type="#_x0000_t75" style="width:21.3pt;height:21.3pt" o:ole="">
+                <v:shape id="_x0000_i1025" type="#_x0000_t75" style="width:21.05pt;height:21.05pt" o:ole="">
                   <v:imagedata r:id="rId31" o:title=""/>
                 </v:shape>
-                <o:OLEObject Type="Embed" ProgID="PBrush" ShapeID="_x0000_i1025" DrawAspect="Content" ObjectID="_1503559798" r:id="rId32"/>
+                <o:OLEObject Type="Embed" ProgID="PBrush" ShapeID="_x0000_i1025" DrawAspect="Content" ObjectID="_1503991308" r:id="rId32"/>
               </w:object>
             </w:r>
           </w:p>
@@ -6099,10 +6045,10 @@
             </w:pPr>
             <w:r>
               <w:object w:dxaOrig="270" w:dyaOrig="195" w14:anchorId="2CA9400F">
-                <v:shape id="_x0000_i1026" type="#_x0000_t75" style="width:14.4pt;height:14.4pt" o:ole="">
+                <v:shape id="_x0000_i1026" type="#_x0000_t75" style="width:14.25pt;height:14.25pt" o:ole="">
                   <v:imagedata r:id="rId34" o:title=""/>
                 </v:shape>
-                <o:OLEObject Type="Embed" ProgID="PBrush" ShapeID="_x0000_i1026" DrawAspect="Content" ObjectID="_1503559799" r:id="rId35"/>
+                <o:OLEObject Type="Embed" ProgID="PBrush" ShapeID="_x0000_i1026" DrawAspect="Content" ObjectID="_1503991309" r:id="rId35"/>
               </w:object>
             </w:r>
           </w:p>
@@ -6160,10 +6106,10 @@
             </w:pPr>
             <w:r>
               <w:object w:dxaOrig="210" w:dyaOrig="150" w14:anchorId="740B44D4">
-                <v:shape id="_x0000_i1027" type="#_x0000_t75" style="width:14.4pt;height:14.4pt" o:ole="">
+                <v:shape id="_x0000_i1027" type="#_x0000_t75" style="width:14.25pt;height:14.25pt" o:ole="">
                   <v:imagedata r:id="rId36" o:title=""/>
                 </v:shape>
-                <o:OLEObject Type="Embed" ProgID="PBrush" ShapeID="_x0000_i1027" DrawAspect="Content" ObjectID="_1503559800" r:id="rId37"/>
+                <o:OLEObject Type="Embed" ProgID="PBrush" ShapeID="_x0000_i1027" DrawAspect="Content" ObjectID="_1503991310" r:id="rId37"/>
               </w:object>
             </w:r>
           </w:p>
@@ -6282,7 +6228,7 @@
                 </mc:Choice>
                 <mc:Fallback>
                   <w:pict>
-                    <v:shapetype w14:anchorId="7CD05AD4" id="_x0000_t32" coordsize="21600,21600" o:spt="32" o:oned="t" path="m,l21600,21600e" filled="f">
+                    <v:shapetype w14:anchorId="0190D120" id="_x0000_t32" coordsize="21600,21600" o:spt="32" o:oned="t" path="m,l21600,21600e" filled="f">
                       <v:path arrowok="t" fillok="f" o:connecttype="none"/>
                       <o:lock v:ext="edit" shapetype="t"/>
                     </v:shapetype>
@@ -6346,10 +6292,10 @@
                 <w:color w:val="000000" w:themeColor="text1"/>
               </w:rPr>
               <w:object w:dxaOrig="1140" w:dyaOrig="780" w14:anchorId="03C722A4">
-                <v:shape id="_x0000_i1028" type="#_x0000_t75" style="width:57.6pt;height:35.7pt" o:ole="">
+                <v:shape id="_x0000_i1028" type="#_x0000_t75" style="width:57.75pt;height:36pt" o:ole="">
                   <v:imagedata r:id="rId38" o:title=""/>
                 </v:shape>
-                <o:OLEObject Type="Embed" ProgID="PBrush" ShapeID="_x0000_i1028" DrawAspect="Content" ObjectID="_1503559801" r:id="rId39"/>
+                <o:OLEObject Type="Embed" ProgID="PBrush" ShapeID="_x0000_i1028" DrawAspect="Content" ObjectID="_1503991311" r:id="rId39"/>
               </w:object>
             </w:r>
           </w:p>
@@ -6390,18 +6336,18 @@
         <w:spacing w:before="360" w:after="0"/>
         <w:ind w:left="720" w:hanging="720"/>
       </w:pPr>
-      <w:bookmarkStart w:id="47" w:name="_Ref397935245"/>
-      <w:bookmarkStart w:id="48" w:name="_Toc398242028"/>
-      <w:bookmarkStart w:id="49" w:name="_Toc416007466"/>
-      <w:bookmarkStart w:id="50" w:name="_Toc429676536"/>
+      <w:bookmarkStart w:id="46" w:name="_Ref397935245"/>
+      <w:bookmarkStart w:id="47" w:name="_Toc398242028"/>
+      <w:bookmarkStart w:id="48" w:name="_Toc416007466"/>
+      <w:bookmarkStart w:id="49" w:name="_Toc429676536"/>
       <w:r>
         <w:lastRenderedPageBreak/>
         <w:t>Color Coding</w:t>
       </w:r>
+      <w:bookmarkEnd w:id="46"/>
       <w:bookmarkEnd w:id="47"/>
       <w:bookmarkEnd w:id="48"/>
       <w:bookmarkEnd w:id="49"/>
-      <w:bookmarkEnd w:id="50"/>
     </w:p>
     <w:p>
       <w:pPr>
@@ -6523,7 +6469,7 @@
                     </a:ln>
                     <a:extLst>
                       <a:ext uri="{53640926-AAD7-44d8-BBD7-CCE9431645EC}">
-                        <a14:shadowObscured xmlns:a14="http://schemas.microsoft.com/office/drawing/2010/main" xmlns:w="http://schemas.openxmlformats.org/wordprocessingml/2006/main" xmlns:w10="urn:schemas-microsoft-com:office:word" xmlns:v="urn:schemas-microsoft-com:vml" xmlns:o="urn:schemas-microsoft-com:office:office" xmlns:mv="urn:schemas-microsoft-com:mac:vml" xmlns:mo="http://schemas.microsoft.com/office/mac/office/2008/main" xmlns=""/>
+                        <a14:shadowObscured xmlns="" xmlns:mo="http://schemas.microsoft.com/office/mac/office/2008/main" xmlns:mv="urn:schemas-microsoft-com:mac:vml" xmlns:o="urn:schemas-microsoft-com:office:office" xmlns:v="urn:schemas-microsoft-com:vml" xmlns:w10="urn:schemas-microsoft-com:office:word" xmlns:w="http://schemas.openxmlformats.org/wordprocessingml/2006/main" xmlns:a14="http://schemas.microsoft.com/office/drawing/2010/main"/>
                       </a:ext>
                     </a:extLst>
                   </pic:spPr>
@@ -6548,56 +6494,30 @@
           <w:b/>
         </w:rPr>
       </w:pPr>
-      <w:bookmarkStart w:id="51" w:name="_Ref397676401"/>
+      <w:bookmarkStart w:id="50" w:name="_Ref397676401"/>
       <w:r>
         <w:t xml:space="preserve">Figure </w:t>
       </w:r>
-      <w:r>
-        <w:fldChar w:fldCharType="begin"/>
-      </w:r>
-      <w:r>
-        <w:instrText xml:space="preserve"> STYLEREF 1 \s </w:instrText>
-      </w:r>
-      <w:r>
-        <w:fldChar w:fldCharType="separate"/>
-      </w:r>
-      <w:r>
-        <w:rPr>
-          <w:noProof/>
-        </w:rPr>
-        <w:t>1</w:t>
-      </w:r>
-      <w:r>
-        <w:rPr>
-          <w:noProof/>
-        </w:rPr>
-        <w:fldChar w:fldCharType="end"/>
-      </w:r>
+      <w:fldSimple w:instr=" STYLEREF 1 \s ">
+        <w:r>
+          <w:rPr>
+            <w:noProof/>
+          </w:rPr>
+          <w:t>1</w:t>
+        </w:r>
+      </w:fldSimple>
       <w:r>
         <w:noBreakHyphen/>
       </w:r>
-      <w:r>
-        <w:fldChar w:fldCharType="begin"/>
-      </w:r>
-      <w:r>
-        <w:instrText xml:space="preserve"> SEQ Figure \* ARABIC \s 1 </w:instrText>
-      </w:r>
-      <w:r>
-        <w:fldChar w:fldCharType="separate"/>
-      </w:r>
-      <w:r>
-        <w:rPr>
-          <w:noProof/>
-        </w:rPr>
-        <w:t>2</w:t>
-      </w:r>
-      <w:r>
-        <w:rPr>
-          <w:noProof/>
-        </w:rPr>
-        <w:fldChar w:fldCharType="end"/>
-      </w:r>
-      <w:bookmarkEnd w:id="51"/>
+      <w:fldSimple w:instr=" SEQ Figure \* ARABIC \s 1 ">
+        <w:r>
+          <w:rPr>
+            <w:noProof/>
+          </w:rPr>
+          <w:t>2</w:t>
+        </w:r>
+      </w:fldSimple>
+      <w:bookmarkEnd w:id="50"/>
       <w:r>
         <w:t xml:space="preserve">.  </w:t>
       </w:r>
@@ -6614,20 +6534,20 @@
         </w:tabs>
         <w:spacing w:before="360" w:after="60"/>
       </w:pPr>
-      <w:bookmarkStart w:id="52" w:name="_Toc416007467"/>
-      <w:bookmarkStart w:id="53" w:name="_Toc416007799"/>
-      <w:bookmarkStart w:id="54" w:name="_Toc420660196"/>
-      <w:bookmarkStart w:id="55" w:name="_Toc429676537"/>
+      <w:bookmarkStart w:id="51" w:name="_Toc416007467"/>
+      <w:bookmarkStart w:id="52" w:name="_Toc416007799"/>
+      <w:bookmarkStart w:id="53" w:name="_Toc420660196"/>
+      <w:bookmarkStart w:id="54" w:name="_Toc429676537"/>
       <w:r>
         <w:t>Property Table Notation</w:t>
       </w:r>
+      <w:bookmarkEnd w:id="36"/>
       <w:bookmarkEnd w:id="37"/>
       <w:bookmarkEnd w:id="38"/>
-      <w:bookmarkEnd w:id="39"/>
+      <w:bookmarkEnd w:id="51"/>
       <w:bookmarkEnd w:id="52"/>
       <w:bookmarkEnd w:id="53"/>
       <w:bookmarkEnd w:id="54"/>
-      <w:bookmarkEnd w:id="55"/>
     </w:p>
     <w:p>
       <w:pPr>
@@ -6797,19 +6717,19 @@
         </w:tabs>
         <w:spacing w:before="360" w:after="60"/>
       </w:pPr>
-      <w:bookmarkStart w:id="56" w:name="_Toc412634016"/>
-      <w:bookmarkStart w:id="57" w:name="_Toc413938730"/>
-      <w:bookmarkStart w:id="58" w:name="_Toc415497328"/>
-      <w:bookmarkStart w:id="59" w:name="_Toc420660197"/>
-      <w:bookmarkStart w:id="60" w:name="_Toc429676538"/>
+      <w:bookmarkStart w:id="55" w:name="_Toc412634016"/>
+      <w:bookmarkStart w:id="56" w:name="_Toc413938730"/>
+      <w:bookmarkStart w:id="57" w:name="_Toc415497328"/>
+      <w:bookmarkStart w:id="58" w:name="_Toc420660197"/>
+      <w:bookmarkStart w:id="59" w:name="_Toc429676538"/>
       <w:r>
         <w:t>Property and Class Descriptions</w:t>
       </w:r>
+      <w:bookmarkEnd w:id="55"/>
       <w:bookmarkEnd w:id="56"/>
       <w:bookmarkEnd w:id="57"/>
       <w:bookmarkEnd w:id="58"/>
       <w:bookmarkEnd w:id="59"/>
-      <w:bookmarkEnd w:id="60"/>
     </w:p>
     <w:p>
       <w:pPr>
@@ -7297,210 +7217,210 @@
       <w:pPr>
         <w:pStyle w:val="Heading2"/>
       </w:pPr>
-      <w:bookmarkStart w:id="61" w:name="_Toc85472893"/>
-      <w:bookmarkStart w:id="62" w:name="_Toc287332007"/>
-      <w:bookmarkStart w:id="63" w:name="_Ref428179041"/>
-      <w:bookmarkStart w:id="64" w:name="_Toc429676539"/>
+      <w:bookmarkStart w:id="60" w:name="_Toc85472893"/>
+      <w:bookmarkStart w:id="61" w:name="_Toc287332007"/>
+      <w:bookmarkStart w:id="62" w:name="_Ref428179041"/>
+      <w:bookmarkStart w:id="63" w:name="_Toc429676539"/>
       <w:r>
         <w:t>Terminology</w:t>
       </w:r>
+      <w:bookmarkEnd w:id="60"/>
       <w:bookmarkEnd w:id="61"/>
       <w:bookmarkEnd w:id="62"/>
       <w:bookmarkEnd w:id="63"/>
+    </w:p>
+    <w:p>
+      <w:r>
+        <w:t>The key words “</w:t>
+      </w:r>
+      <w:r>
+        <w:t>MUST</w:t>
+      </w:r>
+      <w:r>
+        <w:t>”</w:t>
+      </w:r>
+      <w:r>
+        <w:t xml:space="preserve">, </w:t>
+      </w:r>
+      <w:r>
+        <w:t>“</w:t>
+      </w:r>
+      <w:r>
+        <w:t>MUST NOT</w:t>
+      </w:r>
+      <w:r>
+        <w:t>”</w:t>
+      </w:r>
+      <w:r>
+        <w:t xml:space="preserve">, </w:t>
+      </w:r>
+      <w:r>
+        <w:t>“</w:t>
+      </w:r>
+      <w:r>
+        <w:t>REQUIRED</w:t>
+      </w:r>
+      <w:r>
+        <w:t>”</w:t>
+      </w:r>
+      <w:r>
+        <w:t xml:space="preserve">, </w:t>
+      </w:r>
+      <w:r>
+        <w:t>“</w:t>
+      </w:r>
+      <w:r>
+        <w:t>SHALL</w:t>
+      </w:r>
+      <w:r>
+        <w:t>”</w:t>
+      </w:r>
+      <w:r>
+        <w:t xml:space="preserve">, </w:t>
+      </w:r>
+      <w:r>
+        <w:t>“</w:t>
+      </w:r>
+      <w:r>
+        <w:t>SHALL NOT</w:t>
+      </w:r>
+      <w:r>
+        <w:t>”</w:t>
+      </w:r>
+      <w:r>
+        <w:t xml:space="preserve">, </w:t>
+      </w:r>
+      <w:r>
+        <w:t>“</w:t>
+      </w:r>
+      <w:r>
+        <w:t>SHOULD</w:t>
+      </w:r>
+      <w:r>
+        <w:t>”</w:t>
+      </w:r>
+      <w:r>
+        <w:t xml:space="preserve">, </w:t>
+      </w:r>
+      <w:r>
+        <w:t>“</w:t>
+      </w:r>
+      <w:r>
+        <w:t>SHOULD NOT</w:t>
+      </w:r>
+      <w:r>
+        <w:t>”</w:t>
+      </w:r>
+      <w:r>
+        <w:t xml:space="preserve">, </w:t>
+      </w:r>
+      <w:r>
+        <w:t>“</w:t>
+      </w:r>
+      <w:r>
+        <w:t>RECOMMENDED</w:t>
+      </w:r>
+      <w:r>
+        <w:t>”</w:t>
+      </w:r>
+      <w:r>
+        <w:t xml:space="preserve">, </w:t>
+      </w:r>
+      <w:r>
+        <w:t>“</w:t>
+      </w:r>
+      <w:r>
+        <w:t>MAY</w:t>
+      </w:r>
+      <w:r>
+        <w:t>”</w:t>
+      </w:r>
+      <w:r>
+        <w:t xml:space="preserve">, and </w:t>
+      </w:r>
+      <w:r>
+        <w:t>“</w:t>
+      </w:r>
+      <w:r>
+        <w:t>OPTIONAL</w:t>
+      </w:r>
+      <w:r>
+        <w:t xml:space="preserve">” in this document are to be interpreted as described in </w:t>
+      </w:r>
+      <w:r>
+        <w:rPr>
+          <w:color w:val="0000EE"/>
+        </w:rPr>
+        <w:fldChar w:fldCharType="begin"/>
+      </w:r>
+      <w:r>
+        <w:rPr>
+          <w:color w:val="0000EE"/>
+        </w:rPr>
+        <w:instrText xml:space="preserve"> REF rfc2119 \h </w:instrText>
+      </w:r>
+      <w:r>
+        <w:rPr>
+          <w:color w:val="0000EE"/>
+        </w:rPr>
+      </w:r>
+      <w:r>
+        <w:rPr>
+          <w:color w:val="0000EE"/>
+        </w:rPr>
+        <w:fldChar w:fldCharType="separate"/>
+      </w:r>
+      <w:r>
+        <w:rPr>
+          <w:rStyle w:val="Refterm"/>
+        </w:rPr>
+        <w:t>[RFC2119]</w:t>
+      </w:r>
+      <w:r>
+        <w:rPr>
+          <w:color w:val="0000EE"/>
+        </w:rPr>
+        <w:fldChar w:fldCharType="end"/>
+      </w:r>
+      <w:r>
+        <w:t>.</w:t>
+      </w:r>
+    </w:p>
+    <w:p>
+      <w:pPr>
+        <w:pStyle w:val="Heading2"/>
+      </w:pPr>
+      <w:bookmarkStart w:id="64" w:name="_Ref7502892"/>
+      <w:bookmarkStart w:id="65" w:name="_Toc12011611"/>
+      <w:bookmarkStart w:id="66" w:name="_Toc85472894"/>
+      <w:bookmarkStart w:id="67" w:name="_Toc287332008"/>
+      <w:bookmarkStart w:id="68" w:name="_Ref428137050"/>
+      <w:bookmarkStart w:id="69" w:name="_Toc429676540"/>
+      <w:r>
+        <w:t>Normative</w:t>
+      </w:r>
       <w:bookmarkEnd w:id="64"/>
-    </w:p>
-    <w:p>
-      <w:r>
-        <w:t>The key words “</w:t>
-      </w:r>
-      <w:r>
-        <w:t>MUST</w:t>
-      </w:r>
-      <w:r>
-        <w:t>”</w:t>
-      </w:r>
-      <w:r>
-        <w:t xml:space="preserve">, </w:t>
-      </w:r>
-      <w:r>
-        <w:t>“</w:t>
-      </w:r>
-      <w:r>
-        <w:t>MUST NOT</w:t>
-      </w:r>
-      <w:r>
-        <w:t>”</w:t>
-      </w:r>
-      <w:r>
-        <w:t xml:space="preserve">, </w:t>
-      </w:r>
-      <w:r>
-        <w:t>“</w:t>
-      </w:r>
-      <w:r>
-        <w:t>REQUIRED</w:t>
-      </w:r>
-      <w:r>
-        <w:t>”</w:t>
-      </w:r>
-      <w:r>
-        <w:t xml:space="preserve">, </w:t>
-      </w:r>
-      <w:r>
-        <w:t>“</w:t>
-      </w:r>
-      <w:r>
-        <w:t>SHALL</w:t>
-      </w:r>
-      <w:r>
-        <w:t>”</w:t>
-      </w:r>
-      <w:r>
-        <w:t xml:space="preserve">, </w:t>
-      </w:r>
-      <w:r>
-        <w:t>“</w:t>
-      </w:r>
-      <w:r>
-        <w:t>SHALL NOT</w:t>
-      </w:r>
-      <w:r>
-        <w:t>”</w:t>
-      </w:r>
-      <w:r>
-        <w:t xml:space="preserve">, </w:t>
-      </w:r>
-      <w:r>
-        <w:t>“</w:t>
-      </w:r>
-      <w:r>
-        <w:t>SHOULD</w:t>
-      </w:r>
-      <w:r>
-        <w:t>”</w:t>
-      </w:r>
-      <w:r>
-        <w:t xml:space="preserve">, </w:t>
-      </w:r>
-      <w:r>
-        <w:t>“</w:t>
-      </w:r>
-      <w:r>
-        <w:t>SHOULD NOT</w:t>
-      </w:r>
-      <w:r>
-        <w:t>”</w:t>
-      </w:r>
-      <w:r>
-        <w:t xml:space="preserve">, </w:t>
-      </w:r>
-      <w:r>
-        <w:t>“</w:t>
-      </w:r>
-      <w:r>
-        <w:t>RECOMMENDED</w:t>
-      </w:r>
-      <w:r>
-        <w:t>”</w:t>
-      </w:r>
-      <w:r>
-        <w:t xml:space="preserve">, </w:t>
-      </w:r>
-      <w:r>
-        <w:t>“</w:t>
-      </w:r>
-      <w:r>
-        <w:t>MAY</w:t>
-      </w:r>
-      <w:r>
-        <w:t>”</w:t>
-      </w:r>
-      <w:r>
-        <w:t xml:space="preserve">, and </w:t>
-      </w:r>
-      <w:r>
-        <w:t>“</w:t>
-      </w:r>
-      <w:r>
-        <w:t>OPTIONAL</w:t>
-      </w:r>
-      <w:r>
-        <w:t xml:space="preserve">” in this document are to be interpreted as described in </w:t>
-      </w:r>
-      <w:r>
-        <w:rPr>
-          <w:color w:val="0000EE"/>
-        </w:rPr>
-        <w:fldChar w:fldCharType="begin"/>
-      </w:r>
-      <w:r>
-        <w:rPr>
-          <w:color w:val="0000EE"/>
-        </w:rPr>
-        <w:instrText xml:space="preserve"> REF rfc2119 \h </w:instrText>
-      </w:r>
-      <w:r>
-        <w:rPr>
-          <w:color w:val="0000EE"/>
-        </w:rPr>
-      </w:r>
-      <w:r>
-        <w:rPr>
-          <w:color w:val="0000EE"/>
-        </w:rPr>
-        <w:fldChar w:fldCharType="separate"/>
-      </w:r>
-      <w:r>
-        <w:rPr>
-          <w:rStyle w:val="Refterm"/>
-        </w:rPr>
-        <w:t>[RFC2119]</w:t>
-      </w:r>
-      <w:r>
-        <w:rPr>
-          <w:color w:val="0000EE"/>
-        </w:rPr>
-        <w:fldChar w:fldCharType="end"/>
-      </w:r>
-      <w:r>
-        <w:t>.</w:t>
-      </w:r>
-    </w:p>
-    <w:p>
-      <w:pPr>
-        <w:pStyle w:val="Heading2"/>
-      </w:pPr>
-      <w:bookmarkStart w:id="65" w:name="_Ref7502892"/>
-      <w:bookmarkStart w:id="66" w:name="_Toc12011611"/>
-      <w:bookmarkStart w:id="67" w:name="_Toc85472894"/>
-      <w:bookmarkStart w:id="68" w:name="_Toc287332008"/>
-      <w:bookmarkStart w:id="69" w:name="_Ref428137050"/>
-      <w:bookmarkStart w:id="70" w:name="_Toc429676540"/>
-      <w:r>
-        <w:t>Normative</w:t>
-      </w:r>
       <w:bookmarkEnd w:id="65"/>
+      <w:r>
+        <w:t xml:space="preserve"> References</w:t>
+      </w:r>
       <w:bookmarkEnd w:id="66"/>
-      <w:r>
-        <w:t xml:space="preserve"> References</w:t>
-      </w:r>
       <w:bookmarkEnd w:id="67"/>
       <w:bookmarkEnd w:id="68"/>
       <w:bookmarkEnd w:id="69"/>
+    </w:p>
+    <w:p>
+      <w:pPr>
+        <w:pStyle w:val="Ref"/>
+      </w:pPr>
+      <w:bookmarkStart w:id="70" w:name="rfc2119"/>
+      <w:r>
+        <w:rPr>
+          <w:rStyle w:val="Refterm"/>
+        </w:rPr>
+        <w:t>[RFC2119]</w:t>
+      </w:r>
       <w:bookmarkEnd w:id="70"/>
-    </w:p>
-    <w:p>
-      <w:pPr>
-        <w:pStyle w:val="Ref"/>
-      </w:pPr>
-      <w:bookmarkStart w:id="71" w:name="rfc2119"/>
-      <w:r>
-        <w:rPr>
-          <w:rStyle w:val="Refterm"/>
-        </w:rPr>
-        <w:t>[RFC2119]</w:t>
-      </w:r>
-      <w:bookmarkEnd w:id="71"/>
       <w:r>
         <w:tab/>
         <w:t>Bradner,</w:t>
@@ -7551,36 +7471,36 @@
       <w:pPr>
         <w:pStyle w:val="Heading2"/>
       </w:pPr>
-      <w:bookmarkStart w:id="72" w:name="_Toc85472895"/>
-      <w:bookmarkStart w:id="73" w:name="_Toc287332009"/>
-      <w:bookmarkStart w:id="74" w:name="_Ref428137060"/>
-      <w:bookmarkStart w:id="75" w:name="_Toc429676541"/>
+      <w:bookmarkStart w:id="71" w:name="_Toc85472895"/>
+      <w:bookmarkStart w:id="72" w:name="_Toc287332009"/>
+      <w:bookmarkStart w:id="73" w:name="_Ref428137060"/>
+      <w:bookmarkStart w:id="74" w:name="_Toc429676541"/>
       <w:r>
         <w:t>Non-Normative References</w:t>
       </w:r>
+      <w:bookmarkEnd w:id="71"/>
       <w:bookmarkEnd w:id="72"/>
       <w:bookmarkEnd w:id="73"/>
       <w:bookmarkEnd w:id="74"/>
+    </w:p>
+    <w:p>
+      <w:pPr>
+        <w:pStyle w:val="Ref"/>
+      </w:pPr>
+      <w:r>
+        <w:rPr>
+          <w:rStyle w:val="Refterm"/>
+        </w:rPr>
+        <w:t>[</w:t>
+      </w:r>
+      <w:bookmarkStart w:id="75" w:name="v111"/>
+      <w:r>
+        <w:rPr>
+          <w:rStyle w:val="Refterm"/>
+        </w:rPr>
+        <w:t>V111</w:t>
+      </w:r>
       <w:bookmarkEnd w:id="75"/>
-    </w:p>
-    <w:p>
-      <w:pPr>
-        <w:pStyle w:val="Ref"/>
-      </w:pPr>
-      <w:r>
-        <w:rPr>
-          <w:rStyle w:val="Refterm"/>
-        </w:rPr>
-        <w:t>[</w:t>
-      </w:r>
-      <w:bookmarkStart w:id="76" w:name="v111"/>
-      <w:r>
-        <w:rPr>
-          <w:rStyle w:val="Refterm"/>
-        </w:rPr>
-        <w:t>V111</w:t>
-      </w:r>
-      <w:bookmarkEnd w:id="76"/>
       <w:r>
         <w:rPr>
           <w:rStyle w:val="Refterm"/>
@@ -7622,14 +7542,14 @@
       <w:pPr>
         <w:pStyle w:val="Heading1"/>
       </w:pPr>
-      <w:bookmarkStart w:id="77" w:name="_Ref427576649"/>
-      <w:bookmarkStart w:id="78" w:name="_Toc429676542"/>
+      <w:bookmarkStart w:id="76" w:name="_Ref427576649"/>
+      <w:bookmarkStart w:id="77" w:name="_Toc429676542"/>
       <w:r>
         <w:lastRenderedPageBreak/>
         <w:t>Background Information</w:t>
       </w:r>
+      <w:bookmarkEnd w:id="76"/>
       <w:bookmarkEnd w:id="77"/>
-      <w:bookmarkEnd w:id="78"/>
     </w:p>
     <w:p>
       <w:pPr>
@@ -7956,56 +7876,30 @@
           <w:b/>
         </w:rPr>
       </w:pPr>
-      <w:bookmarkStart w:id="79" w:name="_Ref417294800"/>
+      <w:bookmarkStart w:id="78" w:name="_Ref417294800"/>
       <w:r>
         <w:t xml:space="preserve">Figure </w:t>
       </w:r>
-      <w:r>
-        <w:fldChar w:fldCharType="begin"/>
-      </w:r>
-      <w:r>
-        <w:instrText xml:space="preserve"> STYLEREF 1 \s </w:instrText>
-      </w:r>
-      <w:r>
-        <w:fldChar w:fldCharType="separate"/>
-      </w:r>
-      <w:r>
-        <w:rPr>
-          <w:noProof/>
-        </w:rPr>
-        <w:t>2</w:t>
-      </w:r>
-      <w:r>
-        <w:rPr>
-          <w:noProof/>
-        </w:rPr>
-        <w:fldChar w:fldCharType="end"/>
-      </w:r>
+      <w:fldSimple w:instr=" STYLEREF 1 \s ">
+        <w:r>
+          <w:rPr>
+            <w:noProof/>
+          </w:rPr>
+          <w:t>2</w:t>
+        </w:r>
+      </w:fldSimple>
       <w:r>
         <w:noBreakHyphen/>
       </w:r>
-      <w:r>
-        <w:fldChar w:fldCharType="begin"/>
-      </w:r>
-      <w:r>
-        <w:instrText xml:space="preserve"> SEQ Figure \* ARABIC \s 1 </w:instrText>
-      </w:r>
-      <w:r>
-        <w:fldChar w:fldCharType="separate"/>
-      </w:r>
-      <w:r>
-        <w:rPr>
-          <w:noProof/>
-        </w:rPr>
-        <w:t>1</w:t>
-      </w:r>
-      <w:r>
-        <w:rPr>
-          <w:noProof/>
-        </w:rPr>
-        <w:fldChar w:fldCharType="end"/>
-      </w:r>
-      <w:bookmarkEnd w:id="79"/>
+      <w:fldSimple w:instr=" SEQ Figure \* ARABIC \s 1 ">
+        <w:r>
+          <w:rPr>
+            <w:noProof/>
+          </w:rPr>
+          <w:t>1</w:t>
+        </w:r>
+      </w:fldSimple>
+      <w:bookmarkEnd w:id="78"/>
       <w:r>
         <w:t>. A STIX Package</w:t>
       </w:r>
@@ -8042,20 +7936,20 @@
         <w:spacing w:before="360" w:after="60"/>
         <w:ind w:left="720" w:hanging="720"/>
       </w:pPr>
-      <w:bookmarkStart w:id="80" w:name="_Ref397948143"/>
-      <w:bookmarkStart w:id="81" w:name="_Toc416005584"/>
-      <w:bookmarkStart w:id="82" w:name="_Toc420660199"/>
-      <w:bookmarkStart w:id="83" w:name="_Toc429676543"/>
+      <w:bookmarkStart w:id="79" w:name="_Ref397948143"/>
+      <w:bookmarkStart w:id="80" w:name="_Toc416005584"/>
+      <w:bookmarkStart w:id="81" w:name="_Toc420660199"/>
+      <w:bookmarkStart w:id="82" w:name="_Toc429676543"/>
       <w:r>
         <w:t xml:space="preserve">Component </w:t>
       </w:r>
       <w:r>
         <w:t>Data Models</w:t>
       </w:r>
+      <w:bookmarkEnd w:id="79"/>
       <w:bookmarkEnd w:id="80"/>
       <w:bookmarkEnd w:id="81"/>
       <w:bookmarkEnd w:id="82"/>
-      <w:bookmarkEnd w:id="83"/>
     </w:p>
     <w:p>
       <w:pPr>
@@ -8173,15 +8067,15 @@
         </w:tabs>
         <w:spacing w:before="360" w:after="60"/>
       </w:pPr>
-      <w:bookmarkStart w:id="84" w:name="_Toc416005585"/>
-      <w:bookmarkStart w:id="85" w:name="_Toc420660200"/>
-      <w:bookmarkStart w:id="86" w:name="_Toc429676544"/>
+      <w:bookmarkStart w:id="83" w:name="_Toc416005585"/>
+      <w:bookmarkStart w:id="84" w:name="_Toc420660200"/>
+      <w:bookmarkStart w:id="85" w:name="_Toc429676544"/>
       <w:r>
         <w:t>Observable</w:t>
       </w:r>
+      <w:bookmarkEnd w:id="83"/>
       <w:bookmarkEnd w:id="84"/>
       <w:bookmarkEnd w:id="85"/>
-      <w:bookmarkEnd w:id="86"/>
     </w:p>
     <w:p>
       <w:pPr>
@@ -8253,15 +8147,15 @@
         </w:tabs>
         <w:spacing w:before="360" w:after="60"/>
       </w:pPr>
-      <w:bookmarkStart w:id="87" w:name="_Toc416005586"/>
-      <w:bookmarkStart w:id="88" w:name="_Toc420660201"/>
-      <w:bookmarkStart w:id="89" w:name="_Toc429676545"/>
+      <w:bookmarkStart w:id="86" w:name="_Toc416005586"/>
+      <w:bookmarkStart w:id="87" w:name="_Toc420660201"/>
+      <w:bookmarkStart w:id="88" w:name="_Toc429676545"/>
       <w:r>
         <w:t>Indicator</w:t>
       </w:r>
+      <w:bookmarkEnd w:id="86"/>
       <w:bookmarkEnd w:id="87"/>
       <w:bookmarkEnd w:id="88"/>
-      <w:bookmarkEnd w:id="89"/>
     </w:p>
     <w:p>
       <w:pPr>
@@ -8335,15 +8229,15 @@
         </w:tabs>
         <w:spacing w:before="360" w:after="60"/>
       </w:pPr>
-      <w:bookmarkStart w:id="90" w:name="_Toc416005587"/>
-      <w:bookmarkStart w:id="91" w:name="_Toc420660202"/>
-      <w:bookmarkStart w:id="92" w:name="_Toc429676546"/>
+      <w:bookmarkStart w:id="89" w:name="_Toc416005587"/>
+      <w:bookmarkStart w:id="90" w:name="_Toc420660202"/>
+      <w:bookmarkStart w:id="91" w:name="_Toc429676546"/>
       <w:r>
         <w:t>Incident</w:t>
       </w:r>
+      <w:bookmarkEnd w:id="89"/>
       <w:bookmarkEnd w:id="90"/>
       <w:bookmarkEnd w:id="91"/>
-      <w:bookmarkEnd w:id="92"/>
     </w:p>
     <w:p>
       <w:pPr>
@@ -8391,15 +8285,15 @@
         </w:tabs>
         <w:spacing w:before="360" w:after="60"/>
       </w:pPr>
-      <w:bookmarkStart w:id="93" w:name="_Toc416005588"/>
-      <w:bookmarkStart w:id="94" w:name="_Toc420660203"/>
-      <w:bookmarkStart w:id="95" w:name="_Toc429676547"/>
+      <w:bookmarkStart w:id="92" w:name="_Toc416005588"/>
+      <w:bookmarkStart w:id="93" w:name="_Toc420660203"/>
+      <w:bookmarkStart w:id="94" w:name="_Toc429676547"/>
       <w:r>
         <w:t>Tactics, Techniques and Procedures (TTP)</w:t>
       </w:r>
+      <w:bookmarkEnd w:id="92"/>
       <w:bookmarkEnd w:id="93"/>
       <w:bookmarkEnd w:id="94"/>
-      <w:bookmarkEnd w:id="95"/>
     </w:p>
     <w:p>
       <w:pPr>
@@ -8462,15 +8356,15 @@
         </w:tabs>
         <w:spacing w:before="360" w:after="60"/>
       </w:pPr>
-      <w:bookmarkStart w:id="96" w:name="_Toc416005589"/>
-      <w:bookmarkStart w:id="97" w:name="_Toc420660204"/>
-      <w:bookmarkStart w:id="98" w:name="_Toc429676548"/>
+      <w:bookmarkStart w:id="95" w:name="_Toc416005589"/>
+      <w:bookmarkStart w:id="96" w:name="_Toc420660204"/>
+      <w:bookmarkStart w:id="97" w:name="_Toc429676548"/>
       <w:r>
         <w:t>Campaign</w:t>
       </w:r>
+      <w:bookmarkEnd w:id="95"/>
       <w:bookmarkEnd w:id="96"/>
       <w:bookmarkEnd w:id="97"/>
-      <w:bookmarkEnd w:id="98"/>
     </w:p>
     <w:p>
       <w:pPr>
@@ -8533,15 +8427,15 @@
         </w:tabs>
         <w:spacing w:before="360" w:after="60"/>
       </w:pPr>
-      <w:bookmarkStart w:id="99" w:name="_Toc416005590"/>
-      <w:bookmarkStart w:id="100" w:name="_Toc420660205"/>
-      <w:bookmarkStart w:id="101" w:name="_Toc429676549"/>
+      <w:bookmarkStart w:id="98" w:name="_Toc416005590"/>
+      <w:bookmarkStart w:id="99" w:name="_Toc420660205"/>
+      <w:bookmarkStart w:id="100" w:name="_Toc429676549"/>
       <w:r>
         <w:t>Threat Actor</w:t>
       </w:r>
+      <w:bookmarkEnd w:id="98"/>
       <w:bookmarkEnd w:id="99"/>
       <w:bookmarkEnd w:id="100"/>
-      <w:bookmarkEnd w:id="101"/>
     </w:p>
     <w:p>
       <w:pPr>
@@ -8608,15 +8502,15 @@
         </w:tabs>
         <w:spacing w:before="360" w:after="60"/>
       </w:pPr>
-      <w:bookmarkStart w:id="102" w:name="_Toc416005591"/>
-      <w:bookmarkStart w:id="103" w:name="_Toc420660206"/>
-      <w:bookmarkStart w:id="104" w:name="_Toc429676550"/>
+      <w:bookmarkStart w:id="101" w:name="_Toc416005591"/>
+      <w:bookmarkStart w:id="102" w:name="_Toc420660206"/>
+      <w:bookmarkStart w:id="103" w:name="_Toc429676550"/>
       <w:r>
         <w:t>Exploit Target</w:t>
       </w:r>
+      <w:bookmarkEnd w:id="101"/>
       <w:bookmarkEnd w:id="102"/>
       <w:bookmarkEnd w:id="103"/>
-      <w:bookmarkEnd w:id="104"/>
     </w:p>
     <w:p>
       <w:pPr>
@@ -8679,9 +8573,9 @@
         </w:tabs>
         <w:spacing w:before="360" w:after="60"/>
       </w:pPr>
-      <w:bookmarkStart w:id="105" w:name="_Toc416005592"/>
-      <w:bookmarkStart w:id="106" w:name="_Toc420660207"/>
-      <w:bookmarkStart w:id="107" w:name="_Toc429676551"/>
+      <w:bookmarkStart w:id="104" w:name="_Toc416005592"/>
+      <w:bookmarkStart w:id="105" w:name="_Toc420660207"/>
+      <w:bookmarkStart w:id="106" w:name="_Toc429676551"/>
       <w:r>
         <w:t>Course</w:t>
       </w:r>
@@ -8697,9 +8591,9 @@
       <w:r>
         <w:t>Action (COA)</w:t>
       </w:r>
+      <w:bookmarkEnd w:id="104"/>
       <w:bookmarkEnd w:id="105"/>
       <w:bookmarkEnd w:id="106"/>
-      <w:bookmarkEnd w:id="107"/>
     </w:p>
     <w:p>
       <w:pPr>
@@ -8750,8 +8644,8 @@
       <w:r>
         <w:t xml:space="preserve"> for details.</w:t>
       </w:r>
-      <w:bookmarkStart w:id="108" w:name="_Toc389570596"/>
-      <w:bookmarkStart w:id="109" w:name="_Toc389581066"/>
+      <w:bookmarkStart w:id="107" w:name="_Toc389570596"/>
+      <w:bookmarkStart w:id="108" w:name="_Toc389581066"/>
     </w:p>
     <w:p>
       <w:pPr>
@@ -8762,13 +8656,13 @@
         </w:tabs>
         <w:spacing w:before="360" w:after="60"/>
       </w:pPr>
-      <w:bookmarkStart w:id="110" w:name="_Toc429676552"/>
+      <w:bookmarkStart w:id="109" w:name="_Toc429676552"/>
+      <w:bookmarkEnd w:id="107"/>
       <w:bookmarkEnd w:id="108"/>
+      <w:r>
+        <w:t>Report</w:t>
+      </w:r>
       <w:bookmarkEnd w:id="109"/>
-      <w:r>
-        <w:t>Report</w:t>
-      </w:r>
-      <w:bookmarkEnd w:id="110"/>
     </w:p>
     <w:p>
       <w:r>
@@ -8824,32 +8718,35 @@
       <w:pPr>
         <w:pStyle w:val="Heading1"/>
         <w:sectPr>
+          <w:endnotePr>
+            <w:numFmt w:val="decimal"/>
+          </w:endnotePr>
           <w:pgSz w:w="12240" w:h="15840" w:code="1"/>
           <w:pgMar w:top="1440" w:right="1440" w:bottom="720" w:left="1440" w:header="720" w:footer="720" w:gutter="0"/>
           <w:cols w:space="720"/>
           <w:docGrid w:linePitch="360"/>
         </w:sectPr>
       </w:pPr>
-      <w:bookmarkStart w:id="111" w:name="_Toc287332011"/>
+      <w:bookmarkStart w:id="110" w:name="_Toc287332011"/>
     </w:p>
     <w:p>
       <w:pPr>
         <w:pStyle w:val="Heading1"/>
       </w:pPr>
-      <w:bookmarkStart w:id="112" w:name="_Ref427576668"/>
-      <w:bookmarkStart w:id="113" w:name="_Ref427577487"/>
-      <w:bookmarkStart w:id="114" w:name="_Ref427577563"/>
-      <w:bookmarkStart w:id="115" w:name="_Ref427577577"/>
-      <w:bookmarkStart w:id="116" w:name="_Toc429676553"/>
+      <w:bookmarkStart w:id="111" w:name="_Ref427576668"/>
+      <w:bookmarkStart w:id="112" w:name="_Ref427577487"/>
+      <w:bookmarkStart w:id="113" w:name="_Ref427577563"/>
+      <w:bookmarkStart w:id="114" w:name="_Ref427577577"/>
+      <w:bookmarkStart w:id="115" w:name="_Toc429676553"/>
       <w:r>
         <w:lastRenderedPageBreak/>
         <w:t>STIX Core Data Model</w:t>
       </w:r>
+      <w:bookmarkEnd w:id="111"/>
       <w:bookmarkEnd w:id="112"/>
       <w:bookmarkEnd w:id="113"/>
       <w:bookmarkEnd w:id="114"/>
       <w:bookmarkEnd w:id="115"/>
-      <w:bookmarkEnd w:id="116"/>
     </w:p>
     <w:p>
       <w:pPr>
@@ -9069,7 +8966,7 @@
                     </a:ln>
                     <a:extLst>
                       <a:ext uri="{53640926-AAD7-44d8-BBD7-CCE9431645EC}">
-                        <a14:shadowObscured xmlns:a14="http://schemas.microsoft.com/office/drawing/2010/main" xmlns:w="http://schemas.openxmlformats.org/wordprocessingml/2006/main" xmlns:w10="urn:schemas-microsoft-com:office:word" xmlns:v="urn:schemas-microsoft-com:vml" xmlns:o="urn:schemas-microsoft-com:office:office" xmlns:mv="urn:schemas-microsoft-com:mac:vml" xmlns:mo="http://schemas.microsoft.com/office/mac/office/2008/main" xmlns=""/>
+                        <a14:shadowObscured xmlns="" xmlns:mo="http://schemas.microsoft.com/office/mac/office/2008/main" xmlns:mv="urn:schemas-microsoft-com:mac:vml" xmlns:o="urn:schemas-microsoft-com:office:office" xmlns:v="urn:schemas-microsoft-com:vml" xmlns:w10="urn:schemas-microsoft-com:office:word" xmlns:w="http://schemas.openxmlformats.org/wordprocessingml/2006/main" xmlns:a14="http://schemas.microsoft.com/office/drawing/2010/main"/>
                       </a:ext>
                     </a:extLst>
                   </pic:spPr>
@@ -9085,76 +8982,50 @@
         <w:pStyle w:val="Caption"/>
         <w:keepLines/>
       </w:pPr>
-      <w:bookmarkStart w:id="117" w:name="_Ref417295457"/>
-      <w:bookmarkStart w:id="118" w:name="_Ref427577713"/>
+      <w:bookmarkStart w:id="116" w:name="_Ref417295457"/>
+      <w:bookmarkStart w:id="117" w:name="_Ref427577713"/>
       <w:r>
         <w:t xml:space="preserve">Figure </w:t>
       </w:r>
-      <w:r>
-        <w:fldChar w:fldCharType="begin"/>
-      </w:r>
-      <w:r>
-        <w:instrText xml:space="preserve"> STYLEREF 1 \s </w:instrText>
-      </w:r>
-      <w:r>
-        <w:fldChar w:fldCharType="separate"/>
-      </w:r>
-      <w:r>
-        <w:rPr>
-          <w:noProof/>
-        </w:rPr>
-        <w:t>3</w:t>
-      </w:r>
-      <w:r>
-        <w:rPr>
-          <w:noProof/>
-        </w:rPr>
-        <w:fldChar w:fldCharType="end"/>
-      </w:r>
+      <w:fldSimple w:instr=" STYLEREF 1 \s ">
+        <w:r>
+          <w:rPr>
+            <w:noProof/>
+          </w:rPr>
+          <w:t>3</w:t>
+        </w:r>
+      </w:fldSimple>
       <w:r>
         <w:noBreakHyphen/>
       </w:r>
-      <w:r>
-        <w:fldChar w:fldCharType="begin"/>
-      </w:r>
-      <w:r>
-        <w:instrText xml:space="preserve"> SEQ Figure \* ARABIC \s 1 </w:instrText>
-      </w:r>
-      <w:r>
-        <w:fldChar w:fldCharType="separate"/>
-      </w:r>
-      <w:r>
-        <w:rPr>
-          <w:noProof/>
-        </w:rPr>
-        <w:t>1</w:t>
-      </w:r>
-      <w:r>
-        <w:rPr>
-          <w:noProof/>
-        </w:rPr>
-        <w:fldChar w:fldCharType="end"/>
+      <w:fldSimple w:instr=" SEQ Figure \* ARABIC \s 1 ">
+        <w:r>
+          <w:rPr>
+            <w:noProof/>
+          </w:rPr>
+          <w:t>1</w:t>
+        </w:r>
+      </w:fldSimple>
+      <w:bookmarkEnd w:id="116"/>
+      <w:r>
+        <w:t xml:space="preserve">. UML diagram of the </w:t>
+      </w:r>
+      <w:r>
+        <w:rPr>
+          <w:rFonts w:ascii="Courier New" w:hAnsi="Courier New" w:cs="Courier New"/>
+        </w:rPr>
+        <w:t>STIX</w:t>
+      </w:r>
+      <w:r>
+        <w:rPr>
+          <w:rFonts w:ascii="Courier New" w:hAnsi="Courier New" w:cs="Courier New"/>
+        </w:rPr>
+        <w:t>Type</w:t>
+      </w:r>
+      <w:r>
+        <w:t xml:space="preserve"> class</w:t>
       </w:r>
       <w:bookmarkEnd w:id="117"/>
-      <w:r>
-        <w:t xml:space="preserve">. UML diagram of the </w:t>
-      </w:r>
-      <w:r>
-        <w:rPr>
-          <w:rFonts w:ascii="Courier New" w:hAnsi="Courier New" w:cs="Courier New"/>
-        </w:rPr>
-        <w:t>STIX</w:t>
-      </w:r>
-      <w:r>
-        <w:rPr>
-          <w:rFonts w:ascii="Courier New" w:hAnsi="Courier New" w:cs="Courier New"/>
-        </w:rPr>
-        <w:t>Type</w:t>
-      </w:r>
-      <w:r>
-        <w:t xml:space="preserve"> class</w:t>
-      </w:r>
-      <w:bookmarkEnd w:id="118"/>
     </w:p>
     <w:p>
       <w:pPr>
@@ -9178,51 +9049,25 @@
         <w:lastRenderedPageBreak/>
         <w:t xml:space="preserve">Table </w:t>
       </w:r>
-      <w:r>
-        <w:fldChar w:fldCharType="begin"/>
-      </w:r>
-      <w:r>
-        <w:instrText xml:space="preserve"> STYLEREF 1 \s </w:instrText>
-      </w:r>
-      <w:r>
-        <w:fldChar w:fldCharType="separate"/>
-      </w:r>
-      <w:r>
-        <w:rPr>
-          <w:noProof/>
-        </w:rPr>
-        <w:t>3</w:t>
-      </w:r>
-      <w:r>
-        <w:rPr>
-          <w:noProof/>
-        </w:rPr>
-        <w:fldChar w:fldCharType="end"/>
-      </w:r>
+      <w:fldSimple w:instr=" STYLEREF 1 \s ">
+        <w:r>
+          <w:rPr>
+            <w:noProof/>
+          </w:rPr>
+          <w:t>3</w:t>
+        </w:r>
+      </w:fldSimple>
       <w:r>
         <w:noBreakHyphen/>
       </w:r>
-      <w:r>
-        <w:fldChar w:fldCharType="begin"/>
-      </w:r>
-      <w:r>
-        <w:instrText xml:space="preserve"> SEQ Table \* ARABIC \s 1 </w:instrText>
-      </w:r>
-      <w:r>
-        <w:fldChar w:fldCharType="separate"/>
-      </w:r>
-      <w:r>
-        <w:rPr>
-          <w:noProof/>
-        </w:rPr>
-        <w:t>1</w:t>
-      </w:r>
-      <w:r>
-        <w:rPr>
-          <w:noProof/>
-        </w:rPr>
-        <w:fldChar w:fldCharType="end"/>
-      </w:r>
+      <w:fldSimple w:instr=" SEQ Table \* ARABIC \s 1 ">
+        <w:r>
+          <w:rPr>
+            <w:noProof/>
+          </w:rPr>
+          <w:t>1</w:t>
+        </w:r>
+      </w:fldSimple>
       <w:r>
         <w:t>.</w:t>
       </w:r>
@@ -11312,24 +11157,24 @@
         <w:spacing w:before="360" w:after="60"/>
         <w:ind w:left="720" w:hanging="720"/>
       </w:pPr>
-      <w:bookmarkStart w:id="119" w:name="_Ref394446305"/>
-      <w:bookmarkStart w:id="120" w:name="_Toc399156250"/>
-      <w:bookmarkStart w:id="121" w:name="_Toc416007471"/>
-      <w:bookmarkStart w:id="122" w:name="_Toc416007803"/>
-      <w:bookmarkStart w:id="123" w:name="_Toc420660209"/>
-      <w:bookmarkStart w:id="124" w:name="_Toc429676554"/>
+      <w:bookmarkStart w:id="118" w:name="_Ref394446305"/>
+      <w:bookmarkStart w:id="119" w:name="_Toc399156250"/>
+      <w:bookmarkStart w:id="120" w:name="_Toc416007471"/>
+      <w:bookmarkStart w:id="121" w:name="_Toc416007803"/>
+      <w:bookmarkStart w:id="122" w:name="_Toc420660209"/>
+      <w:bookmarkStart w:id="123" w:name="_Toc429676554"/>
       <w:r>
         <w:t>STIXPackageVersion</w:t>
       </w:r>
+      <w:bookmarkEnd w:id="118"/>
+      <w:r>
+        <w:t>Type Enumeration</w:t>
+      </w:r>
       <w:bookmarkEnd w:id="119"/>
-      <w:r>
-        <w:t>Type Enumeration</w:t>
-      </w:r>
       <w:bookmarkEnd w:id="120"/>
       <w:bookmarkEnd w:id="121"/>
       <w:bookmarkEnd w:id="122"/>
       <w:bookmarkEnd w:id="123"/>
-      <w:bookmarkEnd w:id="124"/>
     </w:p>
     <w:p>
       <w:pPr>
@@ -11462,57 +11307,31 @@
       <w:pPr>
         <w:pStyle w:val="Caption"/>
       </w:pPr>
-      <w:bookmarkStart w:id="125" w:name="_Ref395084581"/>
+      <w:bookmarkStart w:id="124" w:name="_Ref395084581"/>
       <w:r>
         <w:lastRenderedPageBreak/>
         <w:t xml:space="preserve">Table </w:t>
       </w:r>
-      <w:r>
-        <w:fldChar w:fldCharType="begin"/>
-      </w:r>
-      <w:r>
-        <w:instrText xml:space="preserve"> STYLEREF 1 \s </w:instrText>
-      </w:r>
-      <w:r>
-        <w:fldChar w:fldCharType="separate"/>
-      </w:r>
-      <w:r>
-        <w:rPr>
-          <w:noProof/>
-        </w:rPr>
-        <w:t>3</w:t>
-      </w:r>
-      <w:r>
-        <w:rPr>
-          <w:noProof/>
-        </w:rPr>
-        <w:fldChar w:fldCharType="end"/>
-      </w:r>
+      <w:fldSimple w:instr=" STYLEREF 1 \s ">
+        <w:r>
+          <w:rPr>
+            <w:noProof/>
+          </w:rPr>
+          <w:t>3</w:t>
+        </w:r>
+      </w:fldSimple>
       <w:r>
         <w:noBreakHyphen/>
       </w:r>
-      <w:r>
-        <w:fldChar w:fldCharType="begin"/>
-      </w:r>
-      <w:r>
-        <w:instrText xml:space="preserve"> SEQ Table \* ARABIC \s 1 </w:instrText>
-      </w:r>
-      <w:r>
-        <w:fldChar w:fldCharType="separate"/>
-      </w:r>
-      <w:r>
-        <w:rPr>
-          <w:noProof/>
-        </w:rPr>
-        <w:t>2</w:t>
-      </w:r>
-      <w:r>
-        <w:rPr>
-          <w:noProof/>
-        </w:rPr>
-        <w:fldChar w:fldCharType="end"/>
-      </w:r>
-      <w:bookmarkEnd w:id="125"/>
+      <w:fldSimple w:instr=" SEQ Table \* ARABIC \s 1 ">
+        <w:r>
+          <w:rPr>
+            <w:noProof/>
+          </w:rPr>
+          <w:t>2</w:t>
+        </w:r>
+      </w:fldSimple>
+      <w:bookmarkEnd w:id="124"/>
       <w:r>
         <w:t xml:space="preserve">. Literals of the </w:t>
       </w:r>
@@ -11670,17 +11489,17 @@
         <w:spacing w:before="360" w:after="60"/>
         <w:ind w:left="720" w:hanging="720"/>
       </w:pPr>
-      <w:bookmarkStart w:id="126" w:name="_Toc416007472"/>
-      <w:bookmarkStart w:id="127" w:name="_Toc416007804"/>
-      <w:bookmarkStart w:id="128" w:name="_Toc420660210"/>
-      <w:bookmarkStart w:id="129" w:name="_Toc429676555"/>
+      <w:bookmarkStart w:id="125" w:name="_Toc416007472"/>
+      <w:bookmarkStart w:id="126" w:name="_Toc416007804"/>
+      <w:bookmarkStart w:id="127" w:name="_Toc420660210"/>
+      <w:bookmarkStart w:id="128" w:name="_Toc429676555"/>
       <w:r>
         <w:t>STIXHeaderType Class</w:t>
       </w:r>
+      <w:bookmarkEnd w:id="125"/>
       <w:bookmarkEnd w:id="126"/>
       <w:bookmarkEnd w:id="127"/>
       <w:bookmarkEnd w:id="128"/>
-      <w:bookmarkEnd w:id="129"/>
     </w:p>
     <w:p>
       <w:pPr>
@@ -11798,56 +11617,30 @@
           <w:b/>
         </w:rPr>
       </w:pPr>
-      <w:bookmarkStart w:id="130" w:name="_Ref416901032"/>
+      <w:bookmarkStart w:id="129" w:name="_Ref416901032"/>
       <w:r>
         <w:t xml:space="preserve">Table </w:t>
       </w:r>
-      <w:r>
-        <w:fldChar w:fldCharType="begin"/>
-      </w:r>
-      <w:r>
-        <w:instrText xml:space="preserve"> STYLEREF 1 \s </w:instrText>
-      </w:r>
-      <w:r>
-        <w:fldChar w:fldCharType="separate"/>
-      </w:r>
-      <w:r>
-        <w:rPr>
-          <w:noProof/>
-        </w:rPr>
-        <w:t>3</w:t>
-      </w:r>
-      <w:r>
-        <w:rPr>
-          <w:noProof/>
-        </w:rPr>
-        <w:fldChar w:fldCharType="end"/>
-      </w:r>
+      <w:fldSimple w:instr=" STYLEREF 1 \s ">
+        <w:r>
+          <w:rPr>
+            <w:noProof/>
+          </w:rPr>
+          <w:t>3</w:t>
+        </w:r>
+      </w:fldSimple>
       <w:r>
         <w:noBreakHyphen/>
       </w:r>
-      <w:r>
-        <w:fldChar w:fldCharType="begin"/>
-      </w:r>
-      <w:r>
-        <w:instrText xml:space="preserve"> SEQ Table \* ARABIC \s 1 </w:instrText>
-      </w:r>
-      <w:r>
-        <w:fldChar w:fldCharType="separate"/>
-      </w:r>
-      <w:r>
-        <w:rPr>
-          <w:noProof/>
-        </w:rPr>
-        <w:t>3</w:t>
-      </w:r>
-      <w:r>
-        <w:rPr>
-          <w:noProof/>
-        </w:rPr>
-        <w:fldChar w:fldCharType="end"/>
-      </w:r>
-      <w:bookmarkEnd w:id="130"/>
+      <w:fldSimple w:instr=" SEQ Table \* ARABIC \s 1 ">
+        <w:r>
+          <w:rPr>
+            <w:noProof/>
+          </w:rPr>
+          <w:t>3</w:t>
+        </w:r>
+      </w:fldSimple>
+      <w:bookmarkEnd w:id="129"/>
       <w:r>
         <w:t>.</w:t>
       </w:r>
@@ -13080,17 +12873,17 @@
         <w:spacing w:before="360" w:after="60"/>
         <w:ind w:left="720" w:hanging="720"/>
       </w:pPr>
-      <w:bookmarkStart w:id="131" w:name="_Toc416007473"/>
-      <w:bookmarkStart w:id="132" w:name="_Toc416007805"/>
-      <w:bookmarkStart w:id="133" w:name="_Toc420660211"/>
-      <w:bookmarkStart w:id="134" w:name="_Toc429676556"/>
+      <w:bookmarkStart w:id="130" w:name="_Toc416007473"/>
+      <w:bookmarkStart w:id="131" w:name="_Toc416007805"/>
+      <w:bookmarkStart w:id="132" w:name="_Toc420660211"/>
+      <w:bookmarkStart w:id="133" w:name="_Toc429676556"/>
       <w:r>
         <w:t>Content Aggregation Types</w:t>
       </w:r>
+      <w:bookmarkEnd w:id="130"/>
       <w:bookmarkEnd w:id="131"/>
       <w:bookmarkEnd w:id="132"/>
       <w:bookmarkEnd w:id="133"/>
-      <w:bookmarkEnd w:id="134"/>
     </w:p>
     <w:p>
       <w:pPr>
@@ -13136,17 +12929,17 @@
         </w:tabs>
         <w:spacing w:before="360" w:after="60"/>
       </w:pPr>
-      <w:bookmarkStart w:id="135" w:name="_Toc416007474"/>
-      <w:bookmarkStart w:id="136" w:name="_Toc416007806"/>
-      <w:bookmarkStart w:id="137" w:name="_Toc420660212"/>
-      <w:bookmarkStart w:id="138" w:name="_Toc429676557"/>
+      <w:bookmarkStart w:id="134" w:name="_Toc416007474"/>
+      <w:bookmarkStart w:id="135" w:name="_Toc416007806"/>
+      <w:bookmarkStart w:id="136" w:name="_Toc420660212"/>
+      <w:bookmarkStart w:id="137" w:name="_Toc429676557"/>
       <w:r>
         <w:t>CampaignsType Class</w:t>
       </w:r>
+      <w:bookmarkEnd w:id="134"/>
       <w:bookmarkEnd w:id="135"/>
       <w:bookmarkEnd w:id="136"/>
       <w:bookmarkEnd w:id="137"/>
-      <w:bookmarkEnd w:id="138"/>
     </w:p>
     <w:p>
       <w:pPr>
@@ -13258,56 +13051,30 @@
           <w:b/>
         </w:rPr>
       </w:pPr>
-      <w:bookmarkStart w:id="139" w:name="_Ref416950902"/>
+      <w:bookmarkStart w:id="138" w:name="_Ref416950902"/>
       <w:r>
         <w:t xml:space="preserve">Table </w:t>
       </w:r>
-      <w:r>
-        <w:fldChar w:fldCharType="begin"/>
-      </w:r>
-      <w:r>
-        <w:instrText xml:space="preserve"> STYLEREF 1 \s </w:instrText>
-      </w:r>
-      <w:r>
-        <w:fldChar w:fldCharType="separate"/>
-      </w:r>
-      <w:r>
-        <w:rPr>
-          <w:noProof/>
-        </w:rPr>
-        <w:t>3</w:t>
-      </w:r>
-      <w:r>
-        <w:rPr>
-          <w:noProof/>
-        </w:rPr>
-        <w:fldChar w:fldCharType="end"/>
-      </w:r>
+      <w:fldSimple w:instr=" STYLEREF 1 \s ">
+        <w:r>
+          <w:rPr>
+            <w:noProof/>
+          </w:rPr>
+          <w:t>3</w:t>
+        </w:r>
+      </w:fldSimple>
       <w:r>
         <w:noBreakHyphen/>
       </w:r>
-      <w:r>
-        <w:fldChar w:fldCharType="begin"/>
-      </w:r>
-      <w:r>
-        <w:instrText xml:space="preserve"> SEQ Table \* ARABIC \s 1 </w:instrText>
-      </w:r>
-      <w:r>
-        <w:fldChar w:fldCharType="separate"/>
-      </w:r>
-      <w:r>
-        <w:rPr>
-          <w:noProof/>
-        </w:rPr>
-        <w:t>4</w:t>
-      </w:r>
-      <w:r>
-        <w:rPr>
-          <w:noProof/>
-        </w:rPr>
-        <w:fldChar w:fldCharType="end"/>
-      </w:r>
-      <w:bookmarkEnd w:id="139"/>
+      <w:fldSimple w:instr=" SEQ Table \* ARABIC \s 1 ">
+        <w:r>
+          <w:rPr>
+            <w:noProof/>
+          </w:rPr>
+          <w:t>4</w:t>
+        </w:r>
+      </w:fldSimple>
+      <w:bookmarkEnd w:id="138"/>
       <w:r>
         <w:t>.</w:t>
       </w:r>
@@ -13650,17 +13417,17 @@
         </w:tabs>
         <w:spacing w:before="360" w:after="60"/>
       </w:pPr>
-      <w:bookmarkStart w:id="140" w:name="_Toc416007475"/>
-      <w:bookmarkStart w:id="141" w:name="_Toc416007807"/>
-      <w:bookmarkStart w:id="142" w:name="_Toc420660213"/>
-      <w:bookmarkStart w:id="143" w:name="_Toc429676558"/>
+      <w:bookmarkStart w:id="139" w:name="_Toc416007475"/>
+      <w:bookmarkStart w:id="140" w:name="_Toc416007807"/>
+      <w:bookmarkStart w:id="141" w:name="_Toc420660213"/>
+      <w:bookmarkStart w:id="142" w:name="_Toc429676558"/>
       <w:r>
         <w:t>CoursesOfActionType Class</w:t>
       </w:r>
+      <w:bookmarkEnd w:id="139"/>
       <w:bookmarkEnd w:id="140"/>
       <w:bookmarkEnd w:id="141"/>
       <w:bookmarkEnd w:id="142"/>
-      <w:bookmarkEnd w:id="143"/>
     </w:p>
     <w:p>
       <w:pPr>
@@ -13795,56 +13562,30 @@
           <w:b/>
         </w:rPr>
       </w:pPr>
-      <w:bookmarkStart w:id="144" w:name="_Ref416950974"/>
+      <w:bookmarkStart w:id="143" w:name="_Ref416950974"/>
       <w:r>
         <w:t xml:space="preserve">Table </w:t>
       </w:r>
-      <w:r>
-        <w:fldChar w:fldCharType="begin"/>
-      </w:r>
-      <w:r>
-        <w:instrText xml:space="preserve"> STYLEREF 1 \s </w:instrText>
-      </w:r>
-      <w:r>
-        <w:fldChar w:fldCharType="separate"/>
-      </w:r>
-      <w:r>
-        <w:rPr>
-          <w:noProof/>
-        </w:rPr>
-        <w:t>3</w:t>
-      </w:r>
-      <w:r>
-        <w:rPr>
-          <w:noProof/>
-        </w:rPr>
-        <w:fldChar w:fldCharType="end"/>
-      </w:r>
+      <w:fldSimple w:instr=" STYLEREF 1 \s ">
+        <w:r>
+          <w:rPr>
+            <w:noProof/>
+          </w:rPr>
+          <w:t>3</w:t>
+        </w:r>
+      </w:fldSimple>
       <w:r>
         <w:noBreakHyphen/>
       </w:r>
-      <w:r>
-        <w:fldChar w:fldCharType="begin"/>
-      </w:r>
-      <w:r>
-        <w:instrText xml:space="preserve"> SEQ Table \* ARABIC \s 1 </w:instrText>
-      </w:r>
-      <w:r>
-        <w:fldChar w:fldCharType="separate"/>
-      </w:r>
-      <w:r>
-        <w:rPr>
-          <w:noProof/>
-        </w:rPr>
-        <w:t>5</w:t>
-      </w:r>
-      <w:r>
-        <w:rPr>
-          <w:noProof/>
-        </w:rPr>
-        <w:fldChar w:fldCharType="end"/>
-      </w:r>
-      <w:bookmarkEnd w:id="144"/>
+      <w:fldSimple w:instr=" SEQ Table \* ARABIC \s 1 ">
+        <w:r>
+          <w:rPr>
+            <w:noProof/>
+          </w:rPr>
+          <w:t>5</w:t>
+        </w:r>
+      </w:fldSimple>
+      <w:bookmarkEnd w:id="143"/>
       <w:r>
         <w:t>.</w:t>
       </w:r>
@@ -14195,17 +13936,17 @@
         </w:tabs>
         <w:spacing w:before="360" w:after="60"/>
       </w:pPr>
-      <w:bookmarkStart w:id="145" w:name="_Toc416007476"/>
-      <w:bookmarkStart w:id="146" w:name="_Toc416007808"/>
-      <w:bookmarkStart w:id="147" w:name="_Toc420660214"/>
-      <w:bookmarkStart w:id="148" w:name="_Toc429676559"/>
+      <w:bookmarkStart w:id="144" w:name="_Toc416007476"/>
+      <w:bookmarkStart w:id="145" w:name="_Toc416007808"/>
+      <w:bookmarkStart w:id="146" w:name="_Toc420660214"/>
+      <w:bookmarkStart w:id="147" w:name="_Toc429676559"/>
       <w:r>
         <w:t>IncidentsType Class</w:t>
       </w:r>
+      <w:bookmarkEnd w:id="144"/>
       <w:bookmarkEnd w:id="145"/>
       <w:bookmarkEnd w:id="146"/>
       <w:bookmarkEnd w:id="147"/>
-      <w:bookmarkEnd w:id="148"/>
     </w:p>
     <w:p>
       <w:pPr>
@@ -14328,57 +14069,31 @@
           <w:b/>
         </w:rPr>
       </w:pPr>
-      <w:bookmarkStart w:id="149" w:name="_Ref416951107"/>
+      <w:bookmarkStart w:id="148" w:name="_Ref416951107"/>
       <w:r>
         <w:lastRenderedPageBreak/>
         <w:t xml:space="preserve">Table </w:t>
       </w:r>
-      <w:r>
-        <w:fldChar w:fldCharType="begin"/>
-      </w:r>
-      <w:r>
-        <w:instrText xml:space="preserve"> STYLEREF 1 \s </w:instrText>
-      </w:r>
-      <w:r>
-        <w:fldChar w:fldCharType="separate"/>
-      </w:r>
-      <w:r>
-        <w:rPr>
-          <w:noProof/>
-        </w:rPr>
-        <w:t>3</w:t>
-      </w:r>
-      <w:r>
-        <w:rPr>
-          <w:noProof/>
-        </w:rPr>
-        <w:fldChar w:fldCharType="end"/>
-      </w:r>
+      <w:fldSimple w:instr=" STYLEREF 1 \s ">
+        <w:r>
+          <w:rPr>
+            <w:noProof/>
+          </w:rPr>
+          <w:t>3</w:t>
+        </w:r>
+      </w:fldSimple>
       <w:r>
         <w:noBreakHyphen/>
       </w:r>
-      <w:r>
-        <w:fldChar w:fldCharType="begin"/>
-      </w:r>
-      <w:r>
-        <w:instrText xml:space="preserve"> SEQ Table \* ARABIC \s 1 </w:instrText>
-      </w:r>
-      <w:r>
-        <w:fldChar w:fldCharType="separate"/>
-      </w:r>
-      <w:r>
-        <w:rPr>
-          <w:noProof/>
-        </w:rPr>
-        <w:t>6</w:t>
-      </w:r>
-      <w:r>
-        <w:rPr>
-          <w:noProof/>
-        </w:rPr>
-        <w:fldChar w:fldCharType="end"/>
-      </w:r>
-      <w:bookmarkEnd w:id="149"/>
+      <w:fldSimple w:instr=" SEQ Table \* ARABIC \s 1 ">
+        <w:r>
+          <w:rPr>
+            <w:noProof/>
+          </w:rPr>
+          <w:t>6</w:t>
+        </w:r>
+      </w:fldSimple>
+      <w:bookmarkEnd w:id="148"/>
       <w:r>
         <w:t>.</w:t>
       </w:r>
@@ -14687,17 +14402,17 @@
         </w:tabs>
         <w:spacing w:before="360" w:after="60"/>
       </w:pPr>
-      <w:bookmarkStart w:id="150" w:name="_Toc416007477"/>
-      <w:bookmarkStart w:id="151" w:name="_Toc416007809"/>
-      <w:bookmarkStart w:id="152" w:name="_Toc420660215"/>
-      <w:bookmarkStart w:id="153" w:name="_Toc429676560"/>
+      <w:bookmarkStart w:id="149" w:name="_Toc416007477"/>
+      <w:bookmarkStart w:id="150" w:name="_Toc416007809"/>
+      <w:bookmarkStart w:id="151" w:name="_Toc420660215"/>
+      <w:bookmarkStart w:id="152" w:name="_Toc429676560"/>
       <w:r>
         <w:t>IndicatorsType Class</w:t>
       </w:r>
+      <w:bookmarkEnd w:id="149"/>
       <w:bookmarkEnd w:id="150"/>
       <w:bookmarkEnd w:id="151"/>
       <w:bookmarkEnd w:id="152"/>
-      <w:bookmarkEnd w:id="153"/>
     </w:p>
     <w:p>
       <w:pPr>
@@ -14808,56 +14523,30 @@
           <w:b/>
         </w:rPr>
       </w:pPr>
-      <w:bookmarkStart w:id="154" w:name="_Ref416951168"/>
+      <w:bookmarkStart w:id="153" w:name="_Ref416951168"/>
       <w:r>
         <w:t xml:space="preserve">Table </w:t>
       </w:r>
-      <w:r>
-        <w:fldChar w:fldCharType="begin"/>
-      </w:r>
-      <w:r>
-        <w:instrText xml:space="preserve"> STYLEREF 1 \s </w:instrText>
-      </w:r>
-      <w:r>
-        <w:fldChar w:fldCharType="separate"/>
-      </w:r>
-      <w:r>
-        <w:rPr>
-          <w:noProof/>
-        </w:rPr>
-        <w:t>3</w:t>
-      </w:r>
-      <w:r>
-        <w:rPr>
-          <w:noProof/>
-        </w:rPr>
-        <w:fldChar w:fldCharType="end"/>
-      </w:r>
+      <w:fldSimple w:instr=" STYLEREF 1 \s ">
+        <w:r>
+          <w:rPr>
+            <w:noProof/>
+          </w:rPr>
+          <w:t>3</w:t>
+        </w:r>
+      </w:fldSimple>
       <w:r>
         <w:noBreakHyphen/>
       </w:r>
-      <w:r>
-        <w:fldChar w:fldCharType="begin"/>
-      </w:r>
-      <w:r>
-        <w:instrText xml:space="preserve"> SEQ Table \* ARABIC \s 1 </w:instrText>
-      </w:r>
-      <w:r>
-        <w:fldChar w:fldCharType="separate"/>
-      </w:r>
-      <w:r>
-        <w:rPr>
-          <w:noProof/>
-        </w:rPr>
-        <w:t>7</w:t>
-      </w:r>
-      <w:r>
-        <w:rPr>
-          <w:noProof/>
-        </w:rPr>
-        <w:fldChar w:fldCharType="end"/>
-      </w:r>
-      <w:bookmarkEnd w:id="154"/>
+      <w:fldSimple w:instr=" SEQ Table \* ARABIC \s 1 ">
+        <w:r>
+          <w:rPr>
+            <w:noProof/>
+          </w:rPr>
+          <w:t>7</w:t>
+        </w:r>
+      </w:fldSimple>
+      <w:bookmarkEnd w:id="153"/>
       <w:r>
         <w:t>.</w:t>
       </w:r>
@@ -15181,17 +14870,17 @@
         </w:tabs>
         <w:spacing w:before="360" w:after="60"/>
       </w:pPr>
-      <w:bookmarkStart w:id="155" w:name="_Toc416007478"/>
-      <w:bookmarkStart w:id="156" w:name="_Toc416007810"/>
-      <w:bookmarkStart w:id="157" w:name="_Toc420660216"/>
-      <w:bookmarkStart w:id="158" w:name="_Toc429676561"/>
+      <w:bookmarkStart w:id="154" w:name="_Toc416007478"/>
+      <w:bookmarkStart w:id="155" w:name="_Toc416007810"/>
+      <w:bookmarkStart w:id="156" w:name="_Toc420660216"/>
+      <w:bookmarkStart w:id="157" w:name="_Toc429676561"/>
       <w:r>
         <w:t>ThreatActorsType Class</w:t>
       </w:r>
+      <w:bookmarkEnd w:id="154"/>
       <w:bookmarkEnd w:id="155"/>
       <w:bookmarkEnd w:id="156"/>
       <w:bookmarkEnd w:id="157"/>
-      <w:bookmarkEnd w:id="158"/>
     </w:p>
     <w:p>
       <w:pPr>
@@ -15312,60 +15001,31 @@
           <w:b/>
         </w:rPr>
       </w:pPr>
-      <w:bookmarkStart w:id="159" w:name="_Ref416951222"/>
+      <w:bookmarkStart w:id="158" w:name="_Ref416951222"/>
       <w:r>
         <w:lastRenderedPageBreak/>
         <w:t xml:space="preserve">Table </w:t>
       </w:r>
-      <w:r>
-        <w:fldChar w:fldCharType="begin"/>
-      </w:r>
-      <w:r>
-        <w:instrText xml:space="preserve"> STYLEREF 1 \</w:instrText>
-      </w:r>
-      <w:r>
-        <w:instrText xml:space="preserve">s </w:instrText>
-      </w:r>
-      <w:r>
-        <w:fldChar w:fldCharType="separate"/>
-      </w:r>
-      <w:r>
-        <w:rPr>
-          <w:noProof/>
-        </w:rPr>
-        <w:t>3</w:t>
-      </w:r>
-      <w:r>
-        <w:rPr>
-          <w:noProof/>
-        </w:rPr>
-        <w:fldChar w:fldCharType="end"/>
-      </w:r>
+      <w:fldSimple w:instr=" STYLEREF 1 \s ">
+        <w:r>
+          <w:rPr>
+            <w:noProof/>
+          </w:rPr>
+          <w:t>3</w:t>
+        </w:r>
+      </w:fldSimple>
       <w:r>
         <w:noBreakHyphen/>
       </w:r>
-      <w:r>
-        <w:fldChar w:fldCharType="begin"/>
-      </w:r>
-      <w:r>
-        <w:instrText xml:space="preserve"> SEQ Table \* ARABIC \s 1 </w:instrText>
-      </w:r>
-      <w:r>
-        <w:fldChar w:fldCharType="separate"/>
-      </w:r>
-      <w:r>
-        <w:rPr>
-          <w:noProof/>
-        </w:rPr>
-        <w:t>8</w:t>
-      </w:r>
-      <w:r>
-        <w:rPr>
-          <w:noProof/>
-        </w:rPr>
-        <w:fldChar w:fldCharType="end"/>
-      </w:r>
-      <w:bookmarkEnd w:id="159"/>
+      <w:fldSimple w:instr=" SEQ Table \* ARABIC \s 1 ">
+        <w:r>
+          <w:rPr>
+            <w:noProof/>
+          </w:rPr>
+          <w:t>8</w:t>
+        </w:r>
+      </w:fldSimple>
+      <w:bookmarkEnd w:id="158"/>
       <w:r>
         <w:t>.</w:t>
       </w:r>
@@ -15674,17 +15334,17 @@
         </w:tabs>
         <w:spacing w:before="360" w:after="60"/>
       </w:pPr>
-      <w:bookmarkStart w:id="160" w:name="_Toc416007479"/>
-      <w:bookmarkStart w:id="161" w:name="_Toc416007811"/>
-      <w:bookmarkStart w:id="162" w:name="_Toc420660217"/>
-      <w:bookmarkStart w:id="163" w:name="_Toc429676562"/>
+      <w:bookmarkStart w:id="159" w:name="_Toc416007479"/>
+      <w:bookmarkStart w:id="160" w:name="_Toc416007811"/>
+      <w:bookmarkStart w:id="161" w:name="_Toc420660217"/>
+      <w:bookmarkStart w:id="162" w:name="_Toc429676562"/>
       <w:r>
         <w:t>TTPsType Class</w:t>
       </w:r>
+      <w:bookmarkEnd w:id="159"/>
       <w:bookmarkEnd w:id="160"/>
       <w:bookmarkEnd w:id="161"/>
       <w:bookmarkEnd w:id="162"/>
-      <w:bookmarkEnd w:id="163"/>
     </w:p>
     <w:p>
       <w:pPr>
@@ -15795,56 +15455,30 @@
           <w:b/>
         </w:rPr>
       </w:pPr>
-      <w:bookmarkStart w:id="164" w:name="_Ref416951280"/>
+      <w:bookmarkStart w:id="163" w:name="_Ref416951280"/>
       <w:r>
         <w:t xml:space="preserve">Table </w:t>
       </w:r>
-      <w:r>
-        <w:fldChar w:fldCharType="begin"/>
-      </w:r>
-      <w:r>
-        <w:instrText xml:space="preserve"> STYLEREF 1 \s </w:instrText>
-      </w:r>
-      <w:r>
-        <w:fldChar w:fldCharType="separate"/>
-      </w:r>
-      <w:r>
-        <w:rPr>
-          <w:noProof/>
-        </w:rPr>
-        <w:t>3</w:t>
-      </w:r>
-      <w:r>
-        <w:rPr>
-          <w:noProof/>
-        </w:rPr>
-        <w:fldChar w:fldCharType="end"/>
-      </w:r>
+      <w:fldSimple w:instr=" STYLEREF 1 \s ">
+        <w:r>
+          <w:rPr>
+            <w:noProof/>
+          </w:rPr>
+          <w:t>3</w:t>
+        </w:r>
+      </w:fldSimple>
       <w:r>
         <w:noBreakHyphen/>
       </w:r>
-      <w:r>
-        <w:fldChar w:fldCharType="begin"/>
-      </w:r>
-      <w:r>
-        <w:instrText xml:space="preserve"> SEQ Table \* ARABIC \s 1 </w:instrText>
-      </w:r>
-      <w:r>
-        <w:fldChar w:fldCharType="separate"/>
-      </w:r>
-      <w:r>
-        <w:rPr>
-          <w:noProof/>
-        </w:rPr>
-        <w:t>9</w:t>
-      </w:r>
-      <w:r>
-        <w:rPr>
-          <w:noProof/>
-        </w:rPr>
-        <w:fldChar w:fldCharType="end"/>
-      </w:r>
-      <w:bookmarkEnd w:id="164"/>
+      <w:fldSimple w:instr=" SEQ Table \* ARABIC \s 1 ">
+        <w:r>
+          <w:rPr>
+            <w:noProof/>
+          </w:rPr>
+          <w:t>9</w:t>
+        </w:r>
+      </w:fldSimple>
+      <w:bookmarkEnd w:id="163"/>
       <w:r>
         <w:t>.</w:t>
       </w:r>
@@ -16316,15 +15950,15 @@
         </w:tabs>
         <w:spacing w:before="360" w:after="60"/>
       </w:pPr>
-      <w:bookmarkStart w:id="165" w:name="_Toc429676563"/>
-      <w:bookmarkStart w:id="166" w:name="_Toc416007480"/>
-      <w:bookmarkStart w:id="167" w:name="_Toc416007812"/>
-      <w:bookmarkStart w:id="168" w:name="_Toc420660218"/>
+      <w:bookmarkStart w:id="164" w:name="_Toc429676563"/>
+      <w:bookmarkStart w:id="165" w:name="_Toc416007480"/>
+      <w:bookmarkStart w:id="166" w:name="_Toc416007812"/>
+      <w:bookmarkStart w:id="167" w:name="_Toc420660218"/>
       <w:r>
         <w:lastRenderedPageBreak/>
         <w:t>ReportsType</w:t>
       </w:r>
-      <w:bookmarkEnd w:id="165"/>
+      <w:bookmarkEnd w:id="164"/>
     </w:p>
     <w:p>
       <w:pPr>
@@ -16432,56 +16066,30 @@
       <w:pPr>
         <w:pStyle w:val="Caption"/>
       </w:pPr>
-      <w:bookmarkStart w:id="169" w:name="_Ref422832528"/>
+      <w:bookmarkStart w:id="168" w:name="_Ref422832528"/>
       <w:r>
         <w:t xml:space="preserve">Table </w:t>
       </w:r>
-      <w:r>
-        <w:fldChar w:fldCharType="begin"/>
-      </w:r>
-      <w:r>
-        <w:instrText xml:space="preserve"> STYLEREF 1 \s </w:instrText>
-      </w:r>
-      <w:r>
-        <w:fldChar w:fldCharType="separate"/>
-      </w:r>
-      <w:r>
-        <w:rPr>
-          <w:noProof/>
-        </w:rPr>
-        <w:t>3</w:t>
-      </w:r>
-      <w:r>
-        <w:rPr>
-          <w:noProof/>
-        </w:rPr>
-        <w:fldChar w:fldCharType="end"/>
-      </w:r>
+      <w:fldSimple w:instr=" STYLEREF 1 \s ">
+        <w:r>
+          <w:rPr>
+            <w:noProof/>
+          </w:rPr>
+          <w:t>3</w:t>
+        </w:r>
+      </w:fldSimple>
       <w:r>
         <w:noBreakHyphen/>
       </w:r>
-      <w:r>
-        <w:fldChar w:fldCharType="begin"/>
-      </w:r>
-      <w:r>
-        <w:instrText xml:space="preserve"> SEQ Table \* ARABIC \s 1 </w:instrText>
-      </w:r>
-      <w:r>
-        <w:fldChar w:fldCharType="separate"/>
-      </w:r>
-      <w:r>
-        <w:rPr>
-          <w:noProof/>
-        </w:rPr>
-        <w:t>10</w:t>
-      </w:r>
-      <w:r>
-        <w:rPr>
-          <w:noProof/>
-        </w:rPr>
-        <w:fldChar w:fldCharType="end"/>
-      </w:r>
-      <w:bookmarkEnd w:id="169"/>
+      <w:fldSimple w:instr=" SEQ Table \* ARABIC \s 1 ">
+        <w:r>
+          <w:rPr>
+            <w:noProof/>
+          </w:rPr>
+          <w:t>10</w:t>
+        </w:r>
+      </w:fldSimple>
+      <w:bookmarkEnd w:id="168"/>
       <w:r>
         <w:t xml:space="preserve">. Properties of </w:t>
       </w:r>
@@ -16799,14 +16407,14 @@
         <w:spacing w:before="360" w:after="60"/>
         <w:ind w:left="720" w:hanging="720"/>
       </w:pPr>
-      <w:bookmarkStart w:id="170" w:name="_Toc429676564"/>
+      <w:bookmarkStart w:id="169" w:name="_Toc429676564"/>
       <w:r>
         <w:t>RelatedPackagesType Class</w:t>
       </w:r>
+      <w:bookmarkEnd w:id="165"/>
       <w:bookmarkEnd w:id="166"/>
       <w:bookmarkEnd w:id="167"/>
-      <w:bookmarkEnd w:id="168"/>
-      <w:bookmarkEnd w:id="170"/>
+      <w:bookmarkEnd w:id="169"/>
     </w:p>
     <w:p>
       <w:pPr>
@@ -17072,7 +16680,7 @@
                     </a:ln>
                     <a:extLst>
                       <a:ext uri="{53640926-AAD7-44d8-BBD7-CCE9431645EC}">
-                        <a14:shadowObscured xmlns:a14="http://schemas.microsoft.com/office/drawing/2010/main" xmlns:w="http://schemas.openxmlformats.org/wordprocessingml/2006/main" xmlns:w10="urn:schemas-microsoft-com:office:word" xmlns:v="urn:schemas-microsoft-com:vml" xmlns:o="urn:schemas-microsoft-com:office:office" xmlns:mv="urn:schemas-microsoft-com:mac:vml" xmlns:mo="http://schemas.microsoft.com/office/mac/office/2008/main" xmlns=""/>
+                        <a14:shadowObscured xmlns="" xmlns:mo="http://schemas.microsoft.com/office/mac/office/2008/main" xmlns:mv="urn:schemas-microsoft-com:mac:vml" xmlns:o="urn:schemas-microsoft-com:office:office" xmlns:v="urn:schemas-microsoft-com:vml" xmlns:w10="urn:schemas-microsoft-com:office:word" xmlns:w="http://schemas.openxmlformats.org/wordprocessingml/2006/main" xmlns:a14="http://schemas.microsoft.com/office/drawing/2010/main"/>
                       </a:ext>
                     </a:extLst>
                   </pic:spPr>
@@ -17091,56 +16699,30 @@
           <w:b/>
         </w:rPr>
       </w:pPr>
-      <w:bookmarkStart w:id="171" w:name="_Ref416951547"/>
+      <w:bookmarkStart w:id="170" w:name="_Ref416951547"/>
       <w:r>
         <w:t xml:space="preserve">Figure </w:t>
       </w:r>
-      <w:r>
-        <w:fldChar w:fldCharType="begin"/>
-      </w:r>
-      <w:r>
-        <w:instrText xml:space="preserve"> STYLEREF 1 \s </w:instrText>
-      </w:r>
-      <w:r>
-        <w:fldChar w:fldCharType="separate"/>
-      </w:r>
-      <w:r>
-        <w:rPr>
-          <w:noProof/>
-        </w:rPr>
-        <w:t>3</w:t>
-      </w:r>
-      <w:r>
-        <w:rPr>
-          <w:noProof/>
-        </w:rPr>
-        <w:fldChar w:fldCharType="end"/>
-      </w:r>
+      <w:fldSimple w:instr=" STYLEREF 1 \s ">
+        <w:r>
+          <w:rPr>
+            <w:noProof/>
+          </w:rPr>
+          <w:t>3</w:t>
+        </w:r>
+      </w:fldSimple>
       <w:r>
         <w:noBreakHyphen/>
       </w:r>
-      <w:r>
-        <w:fldChar w:fldCharType="begin"/>
-      </w:r>
-      <w:r>
-        <w:instrText xml:space="preserve"> SEQ Figure \* ARABIC \s 1 </w:instrText>
-      </w:r>
-      <w:r>
-        <w:fldChar w:fldCharType="separate"/>
-      </w:r>
-      <w:r>
-        <w:rPr>
-          <w:noProof/>
-        </w:rPr>
-        <w:t>2</w:t>
-      </w:r>
-      <w:r>
-        <w:rPr>
-          <w:noProof/>
-        </w:rPr>
-        <w:fldChar w:fldCharType="end"/>
-      </w:r>
-      <w:bookmarkEnd w:id="171"/>
+      <w:fldSimple w:instr=" SEQ Figure \* ARABIC \s 1 ">
+        <w:r>
+          <w:rPr>
+            <w:noProof/>
+          </w:rPr>
+          <w:t>2</w:t>
+        </w:r>
+      </w:fldSimple>
+      <w:bookmarkEnd w:id="170"/>
       <w:r>
         <w:t xml:space="preserve">. UML diagram for </w:t>
       </w:r>
@@ -17364,56 +16946,30 @@
           <w:b/>
         </w:rPr>
       </w:pPr>
-      <w:bookmarkStart w:id="172" w:name="_Ref416951583"/>
+      <w:bookmarkStart w:id="171" w:name="_Ref416951583"/>
       <w:r>
         <w:t xml:space="preserve">Table </w:t>
       </w:r>
-      <w:r>
-        <w:fldChar w:fldCharType="begin"/>
-      </w:r>
-      <w:r>
-        <w:instrText xml:space="preserve"> STYLEREF 1 \s </w:instrText>
-      </w:r>
-      <w:r>
-        <w:fldChar w:fldCharType="separate"/>
-      </w:r>
-      <w:r>
-        <w:rPr>
-          <w:noProof/>
-        </w:rPr>
-        <w:t>3</w:t>
-      </w:r>
-      <w:r>
-        <w:rPr>
-          <w:noProof/>
-        </w:rPr>
-        <w:fldChar w:fldCharType="end"/>
-      </w:r>
+      <w:fldSimple w:instr=" STYLEREF 1 \s ">
+        <w:r>
+          <w:rPr>
+            <w:noProof/>
+          </w:rPr>
+          <w:t>3</w:t>
+        </w:r>
+      </w:fldSimple>
       <w:r>
         <w:noBreakHyphen/>
       </w:r>
-      <w:r>
-        <w:fldChar w:fldCharType="begin"/>
-      </w:r>
-      <w:r>
-        <w:instrText xml:space="preserve"> SEQ Table \* ARABIC \s 1 </w:instrText>
-      </w:r>
-      <w:r>
-        <w:fldChar w:fldCharType="separate"/>
-      </w:r>
-      <w:r>
-        <w:rPr>
-          <w:noProof/>
-        </w:rPr>
-        <w:t>11</w:t>
-      </w:r>
-      <w:r>
-        <w:rPr>
-          <w:noProof/>
-        </w:rPr>
-        <w:fldChar w:fldCharType="end"/>
-      </w:r>
-      <w:bookmarkEnd w:id="172"/>
+      <w:fldSimple w:instr=" SEQ Table \* ARABIC \s 1 ">
+        <w:r>
+          <w:rPr>
+            <w:noProof/>
+          </w:rPr>
+          <w:t>11</w:t>
+        </w:r>
+      </w:fldSimple>
+      <w:bookmarkEnd w:id="171"/>
       <w:r>
         <w:t>.</w:t>
       </w:r>
@@ -17665,17 +17221,17 @@
         </w:tabs>
         <w:spacing w:before="360" w:after="60"/>
       </w:pPr>
-      <w:bookmarkStart w:id="173" w:name="_Toc416007481"/>
-      <w:bookmarkStart w:id="174" w:name="_Toc416007813"/>
-      <w:bookmarkStart w:id="175" w:name="_Toc420660219"/>
-      <w:bookmarkStart w:id="176" w:name="_Toc429676565"/>
+      <w:bookmarkStart w:id="172" w:name="_Toc416007481"/>
+      <w:bookmarkStart w:id="173" w:name="_Toc416007813"/>
+      <w:bookmarkStart w:id="174" w:name="_Toc420660219"/>
+      <w:bookmarkStart w:id="175" w:name="_Toc429676565"/>
       <w:r>
         <w:t>RelatedPackageType Class</w:t>
       </w:r>
+      <w:bookmarkEnd w:id="172"/>
       <w:bookmarkEnd w:id="173"/>
       <w:bookmarkEnd w:id="174"/>
       <w:bookmarkEnd w:id="175"/>
-      <w:bookmarkEnd w:id="176"/>
     </w:p>
     <w:p>
       <w:pPr>
@@ -17812,57 +17368,31 @@
           <w:sz w:val="24"/>
         </w:rPr>
       </w:pPr>
-      <w:bookmarkStart w:id="177" w:name="_Ref428224099"/>
+      <w:bookmarkStart w:id="176" w:name="_Ref428224099"/>
       <w:r>
         <w:lastRenderedPageBreak/>
         <w:t xml:space="preserve">Table </w:t>
       </w:r>
-      <w:r>
-        <w:fldChar w:fldCharType="begin"/>
-      </w:r>
-      <w:r>
-        <w:instrText xml:space="preserve"> STYLEREF 1 \s </w:instrText>
-      </w:r>
-      <w:r>
-        <w:fldChar w:fldCharType="separate"/>
-      </w:r>
-      <w:r>
-        <w:rPr>
-          <w:noProof/>
-        </w:rPr>
-        <w:t>3</w:t>
-      </w:r>
-      <w:r>
-        <w:rPr>
-          <w:noProof/>
-        </w:rPr>
-        <w:fldChar w:fldCharType="end"/>
-      </w:r>
+      <w:fldSimple w:instr=" STYLEREF 1 \s ">
+        <w:r>
+          <w:rPr>
+            <w:noProof/>
+          </w:rPr>
+          <w:t>3</w:t>
+        </w:r>
+      </w:fldSimple>
       <w:r>
         <w:noBreakHyphen/>
       </w:r>
-      <w:r>
-        <w:fldChar w:fldCharType="begin"/>
-      </w:r>
-      <w:r>
-        <w:instrText xml:space="preserve"> SEQ Table \* ARABIC \s 1 </w:instrText>
-      </w:r>
-      <w:r>
-        <w:fldChar w:fldCharType="separate"/>
-      </w:r>
-      <w:r>
-        <w:rPr>
-          <w:noProof/>
-        </w:rPr>
-        <w:t>12</w:t>
-      </w:r>
-      <w:r>
-        <w:rPr>
-          <w:noProof/>
-        </w:rPr>
-        <w:fldChar w:fldCharType="end"/>
-      </w:r>
-      <w:bookmarkEnd w:id="177"/>
+      <w:fldSimple w:instr=" SEQ Table \* ARABIC \s 1 ">
+        <w:r>
+          <w:rPr>
+            <w:noProof/>
+          </w:rPr>
+          <w:t>12</w:t>
+        </w:r>
+      </w:fldSimple>
+      <w:bookmarkEnd w:id="176"/>
       <w:r>
         <w:t xml:space="preserve">. Properties of </w:t>
       </w:r>
@@ -18110,6 +17640,9 @@
       <w:pPr>
         <w:pStyle w:val="Heading1"/>
         <w:sectPr>
+          <w:endnotePr>
+            <w:numFmt w:val="decimal"/>
+          </w:endnotePr>
           <w:pgSz w:w="15840" w:h="12240" w:orient="landscape" w:code="1"/>
           <w:pgMar w:top="1440" w:right="720" w:bottom="1440" w:left="1440" w:header="720" w:footer="720" w:gutter="0"/>
           <w:cols w:space="720"/>
@@ -18121,15 +17654,15 @@
       <w:pPr>
         <w:pStyle w:val="Heading1"/>
       </w:pPr>
-      <w:bookmarkStart w:id="178" w:name="_Ref428179133"/>
-      <w:bookmarkStart w:id="179" w:name="_Toc429676566"/>
+      <w:bookmarkStart w:id="177" w:name="_Ref428179133"/>
+      <w:bookmarkStart w:id="178" w:name="_Toc429676566"/>
       <w:r>
         <w:lastRenderedPageBreak/>
         <w:t>Conformance</w:t>
       </w:r>
-      <w:bookmarkEnd w:id="111"/>
+      <w:bookmarkEnd w:id="110"/>
+      <w:bookmarkEnd w:id="177"/>
       <w:bookmarkEnd w:id="178"/>
-      <w:bookmarkEnd w:id="179"/>
     </w:p>
     <w:p>
       <w:r>
@@ -18167,9 +17700,9 @@
       <w:pPr>
         <w:pStyle w:val="AppendixHeading1"/>
       </w:pPr>
-      <w:bookmarkStart w:id="180" w:name="_Toc85472897"/>
-      <w:bookmarkStart w:id="181" w:name="_Toc287332012"/>
-      <w:bookmarkStart w:id="182" w:name="_Toc429676567"/>
+      <w:bookmarkStart w:id="179" w:name="_Toc85472897"/>
+      <w:bookmarkStart w:id="180" w:name="_Toc287332012"/>
+      <w:bookmarkStart w:id="181" w:name="_Toc429676567"/>
       <w:r>
         <w:lastRenderedPageBreak/>
         <w:t>Acknowl</w:t>
@@ -18183,9 +17716,9 @@
       <w:r>
         <w:t>ments</w:t>
       </w:r>
+      <w:bookmarkEnd w:id="179"/>
       <w:bookmarkEnd w:id="180"/>
       <w:bookmarkEnd w:id="181"/>
-      <w:bookmarkEnd w:id="182"/>
     </w:p>
     <w:p>
       <w:r>
@@ -18712,16 +18245,18 @@
       <w:pPr>
         <w:pStyle w:val="AppendixHeading1"/>
       </w:pPr>
-      <w:bookmarkStart w:id="183" w:name="_Toc85472898"/>
-      <w:bookmarkStart w:id="184" w:name="_Toc287332014"/>
-      <w:bookmarkStart w:id="185" w:name="_Toc429676568"/>
+      <w:bookmarkStart w:id="182" w:name="_Toc85472898"/>
+      <w:bookmarkStart w:id="183" w:name="_Toc287332014"/>
+      <w:bookmarkStart w:id="184" w:name="_Toc429676568"/>
+      <w:bookmarkStart w:id="185" w:name="_GoBack"/>
+      <w:bookmarkEnd w:id="185"/>
       <w:r>
         <w:lastRenderedPageBreak/>
         <w:t>Revision History</w:t>
       </w:r>
+      <w:bookmarkEnd w:id="182"/>
       <w:bookmarkEnd w:id="183"/>
       <w:bookmarkEnd w:id="184"/>
-      <w:bookmarkEnd w:id="185"/>
     </w:p>
     <w:tbl>
       <w:tblPr>
@@ -18864,6 +18399,9 @@
     </w:tbl>
     <w:p/>
     <w:sectPr>
+      <w:endnotePr>
+        <w:numFmt w:val="decimal"/>
+      </w:endnotePr>
       <w:pgSz w:w="12240" w:h="15840" w:code="1"/>
       <w:pgMar w:top="1440" w:right="1440" w:bottom="720" w:left="1440" w:header="720" w:footer="720" w:gutter="0"/>
       <w:cols w:space="720"/>
@@ -19160,7 +18698,7 @@
         <w:sz w:val="16"/>
         <w:szCs w:val="16"/>
       </w:rPr>
-      <w:t>4</w:t>
+      <w:t>26</w:t>
     </w:r>
     <w:r>
       <w:rPr>
@@ -23073,7 +22611,7 @@
 </file>
 
 <file path=customXml/itemProps1.xml><?xml version="1.0" encoding="utf-8"?>
-<ds:datastoreItem xmlns:ds="http://schemas.openxmlformats.org/officeDocument/2006/customXml" ds:itemID="{AEB19DD4-BF4E-46C1-B8B0-CA3DC9F3818A}">
+<ds:datastoreItem xmlns:ds="http://schemas.openxmlformats.org/officeDocument/2006/customXml" ds:itemID="{BE1D4E28-26F7-4A65-9235-E966ED1FE449}">
   <ds:schemaRefs>
     <ds:schemaRef ds:uri="http://schemas.openxmlformats.org/officeDocument/2006/bibliography"/>
   </ds:schemaRefs>

--- a/documents/DRAFTv1-stix-v1.2.1-wd01-part3-core.docx
+++ b/documents/DRAFTv1-stix-v1.2.1-wd01-part3-core.docx
@@ -4896,25 +4896,54 @@
       <w:r>
         <w:t xml:space="preserve">Figure </w:t>
       </w:r>
-      <w:fldSimple w:instr=" STYLEREF 1 \s ">
-        <w:r>
-          <w:rPr>
-            <w:noProof/>
-          </w:rPr>
-          <w:t>1</w:t>
-        </w:r>
-      </w:fldSimple>
+      <w:r>
+        <w:fldChar w:fldCharType="begin"/>
+      </w:r>
+      <w:r>
+        <w:instrText xml:space="preserve"> STYLEREF 1 </w:instrText>
+      </w:r>
+      <w:r>
+        <w:instrText xml:space="preserve">\s </w:instrText>
+      </w:r>
+      <w:r>
+        <w:fldChar w:fldCharType="separate"/>
+      </w:r>
+      <w:r>
+        <w:rPr>
+          <w:noProof/>
+        </w:rPr>
+        <w:t>1</w:t>
+      </w:r>
+      <w:r>
+        <w:rPr>
+          <w:noProof/>
+        </w:rPr>
+        <w:fldChar w:fldCharType="end"/>
+      </w:r>
       <w:r>
         <w:noBreakHyphen/>
       </w:r>
-      <w:fldSimple w:instr=" SEQ Figure \* ARABIC \s 1 ">
-        <w:r>
-          <w:rPr>
-            <w:noProof/>
-          </w:rPr>
-          <w:t>1</w:t>
-        </w:r>
-      </w:fldSimple>
+      <w:r>
+        <w:fldChar w:fldCharType="begin"/>
+      </w:r>
+      <w:r>
+        <w:instrText xml:space="preserve"> SEQ Figure \* ARABIC \s 1 </w:instrText>
+      </w:r>
+      <w:r>
+        <w:fldChar w:fldCharType="separate"/>
+      </w:r>
+      <w:r>
+        <w:rPr>
+          <w:noProof/>
+        </w:rPr>
+        <w:t>1</w:t>
+      </w:r>
+      <w:r>
+        <w:rPr>
+          <w:noProof/>
+        </w:rPr>
+        <w:fldChar w:fldCharType="end"/>
+      </w:r>
       <w:bookmarkEnd w:id="10"/>
       <w:r>
         <w:t>.  STIX Language v</w:t>
@@ -5616,25 +5645,51 @@
       <w:r>
         <w:t xml:space="preserve">Table </w:t>
       </w:r>
-      <w:fldSimple w:instr=" STYLEREF 1 \s ">
-        <w:r>
-          <w:rPr>
-            <w:noProof/>
-          </w:rPr>
-          <w:t>1</w:t>
-        </w:r>
-      </w:fldSimple>
+      <w:r>
+        <w:fldChar w:fldCharType="begin"/>
+      </w:r>
+      <w:r>
+        <w:instrText xml:space="preserve"> STYLEREF 1 \s </w:instrText>
+      </w:r>
+      <w:r>
+        <w:fldChar w:fldCharType="separate"/>
+      </w:r>
+      <w:r>
+        <w:rPr>
+          <w:noProof/>
+        </w:rPr>
+        <w:t>1</w:t>
+      </w:r>
+      <w:r>
+        <w:rPr>
+          <w:noProof/>
+        </w:rPr>
+        <w:fldChar w:fldCharType="end"/>
+      </w:r>
       <w:r>
         <w:noBreakHyphen/>
       </w:r>
-      <w:fldSimple w:instr=" SEQ Table \* ARABIC \s 1 ">
-        <w:r>
-          <w:rPr>
-            <w:noProof/>
-          </w:rPr>
-          <w:t>1</w:t>
-        </w:r>
-      </w:fldSimple>
+      <w:r>
+        <w:fldChar w:fldCharType="begin"/>
+      </w:r>
+      <w:r>
+        <w:instrText xml:space="preserve"> SEQ Table \* ARABIC \s 1 </w:instrText>
+      </w:r>
+      <w:r>
+        <w:fldChar w:fldCharType="separate"/>
+      </w:r>
+      <w:r>
+        <w:rPr>
+          <w:noProof/>
+        </w:rPr>
+        <w:t>1</w:t>
+      </w:r>
+      <w:r>
+        <w:rPr>
+          <w:noProof/>
+        </w:rPr>
+        <w:fldChar w:fldCharType="end"/>
+      </w:r>
       <w:bookmarkEnd w:id="44"/>
       <w:bookmarkEnd w:id="45"/>
       <w:r>
@@ -5886,10 +5941,10 @@
                   <v:path o:extrusionok="f" gradientshapeok="t" o:connecttype="rect"/>
                   <o:lock v:ext="edit" aspectratio="t"/>
                 </v:shapetype>
-                <v:shape id="_x0000_i1025" type="#_x0000_t75" style="width:21.05pt;height:21.05pt" o:ole="">
+                <v:shape id="_x0000_i1025" type="#_x0000_t75" style="width:21.6pt;height:21.6pt" o:ole="">
                   <v:imagedata r:id="rId31" o:title=""/>
                 </v:shape>
-                <o:OLEObject Type="Embed" ProgID="PBrush" ShapeID="_x0000_i1025" DrawAspect="Content" ObjectID="_1503991308" r:id="rId32"/>
+                <o:OLEObject Type="Embed" ProgID="PBrush" ShapeID="_x0000_i1025" DrawAspect="Content" ObjectID="_1503997471" r:id="rId32"/>
               </w:object>
             </w:r>
           </w:p>
@@ -6045,10 +6100,10 @@
             </w:pPr>
             <w:r>
               <w:object w:dxaOrig="270" w:dyaOrig="195" w14:anchorId="2CA9400F">
-                <v:shape id="_x0000_i1026" type="#_x0000_t75" style="width:14.25pt;height:14.25pt" o:ole="">
+                <v:shape id="_x0000_i1026" type="#_x0000_t75" style="width:14.4pt;height:14.4pt" o:ole="">
                   <v:imagedata r:id="rId34" o:title=""/>
                 </v:shape>
-                <o:OLEObject Type="Embed" ProgID="PBrush" ShapeID="_x0000_i1026" DrawAspect="Content" ObjectID="_1503991309" r:id="rId35"/>
+                <o:OLEObject Type="Embed" ProgID="PBrush" ShapeID="_x0000_i1026" DrawAspect="Content" ObjectID="_1503997472" r:id="rId35"/>
               </w:object>
             </w:r>
           </w:p>
@@ -6106,10 +6161,10 @@
             </w:pPr>
             <w:r>
               <w:object w:dxaOrig="210" w:dyaOrig="150" w14:anchorId="740B44D4">
-                <v:shape id="_x0000_i1027" type="#_x0000_t75" style="width:14.25pt;height:14.25pt" o:ole="">
+                <v:shape id="_x0000_i1027" type="#_x0000_t75" style="width:14.4pt;height:14.4pt" o:ole="">
                   <v:imagedata r:id="rId36" o:title=""/>
                 </v:shape>
-                <o:OLEObject Type="Embed" ProgID="PBrush" ShapeID="_x0000_i1027" DrawAspect="Content" ObjectID="_1503991310" r:id="rId37"/>
+                <o:OLEObject Type="Embed" ProgID="PBrush" ShapeID="_x0000_i1027" DrawAspect="Content" ObjectID="_1503997473" r:id="rId37"/>
               </w:object>
             </w:r>
           </w:p>
@@ -6292,10 +6347,10 @@
                 <w:color w:val="000000" w:themeColor="text1"/>
               </w:rPr>
               <w:object w:dxaOrig="1140" w:dyaOrig="780" w14:anchorId="03C722A4">
-                <v:shape id="_x0000_i1028" type="#_x0000_t75" style="width:57.75pt;height:36pt" o:ole="">
+                <v:shape id="_x0000_i1028" type="#_x0000_t75" style="width:57.6pt;height:36pt" o:ole="">
                   <v:imagedata r:id="rId38" o:title=""/>
                 </v:shape>
-                <o:OLEObject Type="Embed" ProgID="PBrush" ShapeID="_x0000_i1028" DrawAspect="Content" ObjectID="_1503991311" r:id="rId39"/>
+                <o:OLEObject Type="Embed" ProgID="PBrush" ShapeID="_x0000_i1028" DrawAspect="Content" ObjectID="_1503997474" r:id="rId39"/>
               </w:object>
             </w:r>
           </w:p>
@@ -6469,7 +6524,7 @@
                     </a:ln>
                     <a:extLst>
                       <a:ext uri="{53640926-AAD7-44d8-BBD7-CCE9431645EC}">
-                        <a14:shadowObscured xmlns="" xmlns:mo="http://schemas.microsoft.com/office/mac/office/2008/main" xmlns:mv="urn:schemas-microsoft-com:mac:vml" xmlns:o="urn:schemas-microsoft-com:office:office" xmlns:v="urn:schemas-microsoft-com:vml" xmlns:w10="urn:schemas-microsoft-com:office:word" xmlns:w="http://schemas.openxmlformats.org/wordprocessingml/2006/main" xmlns:a14="http://schemas.microsoft.com/office/drawing/2010/main"/>
+                        <a14:shadowObscured xmlns:a14="http://schemas.microsoft.com/office/drawing/2010/main" xmlns:w="http://schemas.openxmlformats.org/wordprocessingml/2006/main" xmlns:w10="urn:schemas-microsoft-com:office:word" xmlns:v="urn:schemas-microsoft-com:vml" xmlns:o="urn:schemas-microsoft-com:office:office" xmlns:mv="urn:schemas-microsoft-com:mac:vml" xmlns:mo="http://schemas.microsoft.com/office/mac/office/2008/main" xmlns=""/>
                       </a:ext>
                     </a:extLst>
                   </pic:spPr>
@@ -6498,25 +6553,51 @@
       <w:r>
         <w:t xml:space="preserve">Figure </w:t>
       </w:r>
-      <w:fldSimple w:instr=" STYLEREF 1 \s ">
-        <w:r>
-          <w:rPr>
-            <w:noProof/>
-          </w:rPr>
-          <w:t>1</w:t>
-        </w:r>
-      </w:fldSimple>
+      <w:r>
+        <w:fldChar w:fldCharType="begin"/>
+      </w:r>
+      <w:r>
+        <w:instrText xml:space="preserve"> STYLEREF 1 \s </w:instrText>
+      </w:r>
+      <w:r>
+        <w:fldChar w:fldCharType="separate"/>
+      </w:r>
+      <w:r>
+        <w:rPr>
+          <w:noProof/>
+        </w:rPr>
+        <w:t>1</w:t>
+      </w:r>
+      <w:r>
+        <w:rPr>
+          <w:noProof/>
+        </w:rPr>
+        <w:fldChar w:fldCharType="end"/>
+      </w:r>
       <w:r>
         <w:noBreakHyphen/>
       </w:r>
-      <w:fldSimple w:instr=" SEQ Figure \* ARABIC \s 1 ">
-        <w:r>
-          <w:rPr>
-            <w:noProof/>
-          </w:rPr>
-          <w:t>2</w:t>
-        </w:r>
-      </w:fldSimple>
+      <w:r>
+        <w:fldChar w:fldCharType="begin"/>
+      </w:r>
+      <w:r>
+        <w:instrText xml:space="preserve"> SEQ Figure \* ARABIC \s 1 </w:instrText>
+      </w:r>
+      <w:r>
+        <w:fldChar w:fldCharType="separate"/>
+      </w:r>
+      <w:r>
+        <w:rPr>
+          <w:noProof/>
+        </w:rPr>
+        <w:t>2</w:t>
+      </w:r>
+      <w:r>
+        <w:rPr>
+          <w:noProof/>
+        </w:rPr>
+        <w:fldChar w:fldCharType="end"/>
+      </w:r>
       <w:bookmarkEnd w:id="50"/>
       <w:r>
         <w:t xml:space="preserve">.  </w:t>
@@ -7373,6 +7454,7 @@
       <w:r>
         <w:rPr>
           <w:rStyle w:val="Refterm"/>
+          <w:color w:val="0000EE"/>
         </w:rPr>
         <w:t>[RFC2119]</w:t>
       </w:r>
@@ -7444,7 +7526,11 @@
         <w:t xml:space="preserve">, </w:t>
       </w:r>
       <w:r>
-        <w:t xml:space="preserve">BCP 14, </w:t>
+        <w:t xml:space="preserve">BCP </w:t>
+      </w:r>
+      <w:bookmarkStart w:id="71" w:name="_GoBack"/>
+      <w:r>
+        <w:t xml:space="preserve">14, </w:t>
       </w:r>
       <w:r>
         <w:t>RFC 2119, March 1997.</w:t>
@@ -7471,17 +7557,18 @@
       <w:pPr>
         <w:pStyle w:val="Heading2"/>
       </w:pPr>
-      <w:bookmarkStart w:id="71" w:name="_Toc85472895"/>
-      <w:bookmarkStart w:id="72" w:name="_Toc287332009"/>
-      <w:bookmarkStart w:id="73" w:name="_Ref428137060"/>
-      <w:bookmarkStart w:id="74" w:name="_Toc429676541"/>
+      <w:bookmarkStart w:id="72" w:name="_Toc85472895"/>
+      <w:bookmarkStart w:id="73" w:name="_Toc287332009"/>
+      <w:bookmarkStart w:id="74" w:name="_Ref428137060"/>
+      <w:bookmarkStart w:id="75" w:name="_Toc429676541"/>
+      <w:bookmarkEnd w:id="71"/>
       <w:r>
         <w:t>Non-Normative References</w:t>
       </w:r>
-      <w:bookmarkEnd w:id="71"/>
       <w:bookmarkEnd w:id="72"/>
       <w:bookmarkEnd w:id="73"/>
       <w:bookmarkEnd w:id="74"/>
+      <w:bookmarkEnd w:id="75"/>
     </w:p>
     <w:p>
       <w:pPr>
@@ -7493,14 +7580,14 @@
         </w:rPr>
         <w:t>[</w:t>
       </w:r>
-      <w:bookmarkStart w:id="75" w:name="v111"/>
+      <w:bookmarkStart w:id="76" w:name="v111"/>
       <w:r>
         <w:rPr>
           <w:rStyle w:val="Refterm"/>
         </w:rPr>
         <w:t>V111</w:t>
       </w:r>
-      <w:bookmarkEnd w:id="75"/>
+      <w:bookmarkEnd w:id="76"/>
       <w:r>
         <w:rPr>
           <w:rStyle w:val="Refterm"/>
@@ -7542,14 +7629,14 @@
       <w:pPr>
         <w:pStyle w:val="Heading1"/>
       </w:pPr>
-      <w:bookmarkStart w:id="76" w:name="_Ref427576649"/>
-      <w:bookmarkStart w:id="77" w:name="_Toc429676542"/>
+      <w:bookmarkStart w:id="77" w:name="_Ref427576649"/>
+      <w:bookmarkStart w:id="78" w:name="_Toc429676542"/>
       <w:r>
         <w:lastRenderedPageBreak/>
         <w:t>Background Information</w:t>
       </w:r>
-      <w:bookmarkEnd w:id="76"/>
       <w:bookmarkEnd w:id="77"/>
+      <w:bookmarkEnd w:id="78"/>
     </w:p>
     <w:p>
       <w:pPr>
@@ -7876,30 +7963,56 @@
           <w:b/>
         </w:rPr>
       </w:pPr>
-      <w:bookmarkStart w:id="78" w:name="_Ref417294800"/>
+      <w:bookmarkStart w:id="79" w:name="_Ref417294800"/>
       <w:r>
         <w:t xml:space="preserve">Figure </w:t>
       </w:r>
-      <w:fldSimple w:instr=" STYLEREF 1 \s ">
-        <w:r>
-          <w:rPr>
-            <w:noProof/>
-          </w:rPr>
-          <w:t>2</w:t>
-        </w:r>
-      </w:fldSimple>
+      <w:r>
+        <w:fldChar w:fldCharType="begin"/>
+      </w:r>
+      <w:r>
+        <w:instrText xml:space="preserve"> STYLEREF 1 \s </w:instrText>
+      </w:r>
+      <w:r>
+        <w:fldChar w:fldCharType="separate"/>
+      </w:r>
+      <w:r>
+        <w:rPr>
+          <w:noProof/>
+        </w:rPr>
+        <w:t>2</w:t>
+      </w:r>
+      <w:r>
+        <w:rPr>
+          <w:noProof/>
+        </w:rPr>
+        <w:fldChar w:fldCharType="end"/>
+      </w:r>
       <w:r>
         <w:noBreakHyphen/>
       </w:r>
-      <w:fldSimple w:instr=" SEQ Figure \* ARABIC \s 1 ">
-        <w:r>
-          <w:rPr>
-            <w:noProof/>
-          </w:rPr>
-          <w:t>1</w:t>
-        </w:r>
-      </w:fldSimple>
-      <w:bookmarkEnd w:id="78"/>
+      <w:r>
+        <w:fldChar w:fldCharType="begin"/>
+      </w:r>
+      <w:r>
+        <w:instrText xml:space="preserve"> SEQ Figure \* ARABIC \s 1 </w:instrText>
+      </w:r>
+      <w:r>
+        <w:fldChar w:fldCharType="separate"/>
+      </w:r>
+      <w:r>
+        <w:rPr>
+          <w:noProof/>
+        </w:rPr>
+        <w:t>1</w:t>
+      </w:r>
+      <w:r>
+        <w:rPr>
+          <w:noProof/>
+        </w:rPr>
+        <w:fldChar w:fldCharType="end"/>
+      </w:r>
+      <w:bookmarkEnd w:id="79"/>
       <w:r>
         <w:t>. A STIX Package</w:t>
       </w:r>
@@ -7936,20 +8049,20 @@
         <w:spacing w:before="360" w:after="60"/>
         <w:ind w:left="720" w:hanging="720"/>
       </w:pPr>
-      <w:bookmarkStart w:id="79" w:name="_Ref397948143"/>
-      <w:bookmarkStart w:id="80" w:name="_Toc416005584"/>
-      <w:bookmarkStart w:id="81" w:name="_Toc420660199"/>
-      <w:bookmarkStart w:id="82" w:name="_Toc429676543"/>
+      <w:bookmarkStart w:id="80" w:name="_Ref397948143"/>
+      <w:bookmarkStart w:id="81" w:name="_Toc416005584"/>
+      <w:bookmarkStart w:id="82" w:name="_Toc420660199"/>
+      <w:bookmarkStart w:id="83" w:name="_Toc429676543"/>
       <w:r>
         <w:t xml:space="preserve">Component </w:t>
       </w:r>
       <w:r>
         <w:t>Data Models</w:t>
       </w:r>
-      <w:bookmarkEnd w:id="79"/>
       <w:bookmarkEnd w:id="80"/>
       <w:bookmarkEnd w:id="81"/>
       <w:bookmarkEnd w:id="82"/>
+      <w:bookmarkEnd w:id="83"/>
     </w:p>
     <w:p>
       <w:pPr>
@@ -8067,15 +8180,15 @@
         </w:tabs>
         <w:spacing w:before="360" w:after="60"/>
       </w:pPr>
-      <w:bookmarkStart w:id="83" w:name="_Toc416005585"/>
-      <w:bookmarkStart w:id="84" w:name="_Toc420660200"/>
-      <w:bookmarkStart w:id="85" w:name="_Toc429676544"/>
+      <w:bookmarkStart w:id="84" w:name="_Toc416005585"/>
+      <w:bookmarkStart w:id="85" w:name="_Toc420660200"/>
+      <w:bookmarkStart w:id="86" w:name="_Toc429676544"/>
       <w:r>
         <w:t>Observable</w:t>
       </w:r>
-      <w:bookmarkEnd w:id="83"/>
       <w:bookmarkEnd w:id="84"/>
       <w:bookmarkEnd w:id="85"/>
+      <w:bookmarkEnd w:id="86"/>
     </w:p>
     <w:p>
       <w:pPr>
@@ -8147,15 +8260,15 @@
         </w:tabs>
         <w:spacing w:before="360" w:after="60"/>
       </w:pPr>
-      <w:bookmarkStart w:id="86" w:name="_Toc416005586"/>
-      <w:bookmarkStart w:id="87" w:name="_Toc420660201"/>
-      <w:bookmarkStart w:id="88" w:name="_Toc429676545"/>
+      <w:bookmarkStart w:id="87" w:name="_Toc416005586"/>
+      <w:bookmarkStart w:id="88" w:name="_Toc420660201"/>
+      <w:bookmarkStart w:id="89" w:name="_Toc429676545"/>
       <w:r>
         <w:t>Indicator</w:t>
       </w:r>
-      <w:bookmarkEnd w:id="86"/>
       <w:bookmarkEnd w:id="87"/>
       <w:bookmarkEnd w:id="88"/>
+      <w:bookmarkEnd w:id="89"/>
     </w:p>
     <w:p>
       <w:pPr>
@@ -8229,15 +8342,15 @@
         </w:tabs>
         <w:spacing w:before="360" w:after="60"/>
       </w:pPr>
-      <w:bookmarkStart w:id="89" w:name="_Toc416005587"/>
-      <w:bookmarkStart w:id="90" w:name="_Toc420660202"/>
-      <w:bookmarkStart w:id="91" w:name="_Toc429676546"/>
+      <w:bookmarkStart w:id="90" w:name="_Toc416005587"/>
+      <w:bookmarkStart w:id="91" w:name="_Toc420660202"/>
+      <w:bookmarkStart w:id="92" w:name="_Toc429676546"/>
       <w:r>
         <w:t>Incident</w:t>
       </w:r>
-      <w:bookmarkEnd w:id="89"/>
       <w:bookmarkEnd w:id="90"/>
       <w:bookmarkEnd w:id="91"/>
+      <w:bookmarkEnd w:id="92"/>
     </w:p>
     <w:p>
       <w:pPr>
@@ -8285,15 +8398,15 @@
         </w:tabs>
         <w:spacing w:before="360" w:after="60"/>
       </w:pPr>
-      <w:bookmarkStart w:id="92" w:name="_Toc416005588"/>
-      <w:bookmarkStart w:id="93" w:name="_Toc420660203"/>
-      <w:bookmarkStart w:id="94" w:name="_Toc429676547"/>
+      <w:bookmarkStart w:id="93" w:name="_Toc416005588"/>
+      <w:bookmarkStart w:id="94" w:name="_Toc420660203"/>
+      <w:bookmarkStart w:id="95" w:name="_Toc429676547"/>
       <w:r>
         <w:t>Tactics, Techniques and Procedures (TTP)</w:t>
       </w:r>
-      <w:bookmarkEnd w:id="92"/>
       <w:bookmarkEnd w:id="93"/>
       <w:bookmarkEnd w:id="94"/>
+      <w:bookmarkEnd w:id="95"/>
     </w:p>
     <w:p>
       <w:pPr>
@@ -8356,15 +8469,15 @@
         </w:tabs>
         <w:spacing w:before="360" w:after="60"/>
       </w:pPr>
-      <w:bookmarkStart w:id="95" w:name="_Toc416005589"/>
-      <w:bookmarkStart w:id="96" w:name="_Toc420660204"/>
-      <w:bookmarkStart w:id="97" w:name="_Toc429676548"/>
+      <w:bookmarkStart w:id="96" w:name="_Toc416005589"/>
+      <w:bookmarkStart w:id="97" w:name="_Toc420660204"/>
+      <w:bookmarkStart w:id="98" w:name="_Toc429676548"/>
       <w:r>
         <w:t>Campaign</w:t>
       </w:r>
-      <w:bookmarkEnd w:id="95"/>
       <w:bookmarkEnd w:id="96"/>
       <w:bookmarkEnd w:id="97"/>
+      <w:bookmarkEnd w:id="98"/>
     </w:p>
     <w:p>
       <w:pPr>
@@ -8427,15 +8540,15 @@
         </w:tabs>
         <w:spacing w:before="360" w:after="60"/>
       </w:pPr>
-      <w:bookmarkStart w:id="98" w:name="_Toc416005590"/>
-      <w:bookmarkStart w:id="99" w:name="_Toc420660205"/>
-      <w:bookmarkStart w:id="100" w:name="_Toc429676549"/>
+      <w:bookmarkStart w:id="99" w:name="_Toc416005590"/>
+      <w:bookmarkStart w:id="100" w:name="_Toc420660205"/>
+      <w:bookmarkStart w:id="101" w:name="_Toc429676549"/>
       <w:r>
         <w:t>Threat Actor</w:t>
       </w:r>
-      <w:bookmarkEnd w:id="98"/>
       <w:bookmarkEnd w:id="99"/>
       <w:bookmarkEnd w:id="100"/>
+      <w:bookmarkEnd w:id="101"/>
     </w:p>
     <w:p>
       <w:pPr>
@@ -8502,15 +8615,15 @@
         </w:tabs>
         <w:spacing w:before="360" w:after="60"/>
       </w:pPr>
-      <w:bookmarkStart w:id="101" w:name="_Toc416005591"/>
-      <w:bookmarkStart w:id="102" w:name="_Toc420660206"/>
-      <w:bookmarkStart w:id="103" w:name="_Toc429676550"/>
+      <w:bookmarkStart w:id="102" w:name="_Toc416005591"/>
+      <w:bookmarkStart w:id="103" w:name="_Toc420660206"/>
+      <w:bookmarkStart w:id="104" w:name="_Toc429676550"/>
       <w:r>
         <w:t>Exploit Target</w:t>
       </w:r>
-      <w:bookmarkEnd w:id="101"/>
       <w:bookmarkEnd w:id="102"/>
       <w:bookmarkEnd w:id="103"/>
+      <w:bookmarkEnd w:id="104"/>
     </w:p>
     <w:p>
       <w:pPr>
@@ -8573,9 +8686,9 @@
         </w:tabs>
         <w:spacing w:before="360" w:after="60"/>
       </w:pPr>
-      <w:bookmarkStart w:id="104" w:name="_Toc416005592"/>
-      <w:bookmarkStart w:id="105" w:name="_Toc420660207"/>
-      <w:bookmarkStart w:id="106" w:name="_Toc429676551"/>
+      <w:bookmarkStart w:id="105" w:name="_Toc416005592"/>
+      <w:bookmarkStart w:id="106" w:name="_Toc420660207"/>
+      <w:bookmarkStart w:id="107" w:name="_Toc429676551"/>
       <w:r>
         <w:t>Course</w:t>
       </w:r>
@@ -8591,9 +8704,9 @@
       <w:r>
         <w:t>Action (COA)</w:t>
       </w:r>
-      <w:bookmarkEnd w:id="104"/>
       <w:bookmarkEnd w:id="105"/>
       <w:bookmarkEnd w:id="106"/>
+      <w:bookmarkEnd w:id="107"/>
     </w:p>
     <w:p>
       <w:pPr>
@@ -8644,8 +8757,8 @@
       <w:r>
         <w:t xml:space="preserve"> for details.</w:t>
       </w:r>
-      <w:bookmarkStart w:id="107" w:name="_Toc389570596"/>
-      <w:bookmarkStart w:id="108" w:name="_Toc389581066"/>
+      <w:bookmarkStart w:id="108" w:name="_Toc389570596"/>
+      <w:bookmarkStart w:id="109" w:name="_Toc389581066"/>
     </w:p>
     <w:p>
       <w:pPr>
@@ -8656,13 +8769,13 @@
         </w:tabs>
         <w:spacing w:before="360" w:after="60"/>
       </w:pPr>
-      <w:bookmarkStart w:id="109" w:name="_Toc429676552"/>
-      <w:bookmarkEnd w:id="107"/>
+      <w:bookmarkStart w:id="110" w:name="_Toc429676552"/>
       <w:bookmarkEnd w:id="108"/>
+      <w:bookmarkEnd w:id="109"/>
       <w:r>
         <w:t>Report</w:t>
       </w:r>
-      <w:bookmarkEnd w:id="109"/>
+      <w:bookmarkEnd w:id="110"/>
     </w:p>
     <w:p>
       <w:r>
@@ -8727,26 +8840,26 @@
           <w:docGrid w:linePitch="360"/>
         </w:sectPr>
       </w:pPr>
-      <w:bookmarkStart w:id="110" w:name="_Toc287332011"/>
+      <w:bookmarkStart w:id="111" w:name="_Toc287332011"/>
     </w:p>
     <w:p>
       <w:pPr>
         <w:pStyle w:val="Heading1"/>
       </w:pPr>
-      <w:bookmarkStart w:id="111" w:name="_Ref427576668"/>
-      <w:bookmarkStart w:id="112" w:name="_Ref427577487"/>
-      <w:bookmarkStart w:id="113" w:name="_Ref427577563"/>
-      <w:bookmarkStart w:id="114" w:name="_Ref427577577"/>
-      <w:bookmarkStart w:id="115" w:name="_Toc429676553"/>
+      <w:bookmarkStart w:id="112" w:name="_Ref427576668"/>
+      <w:bookmarkStart w:id="113" w:name="_Ref427577487"/>
+      <w:bookmarkStart w:id="114" w:name="_Ref427577563"/>
+      <w:bookmarkStart w:id="115" w:name="_Ref427577577"/>
+      <w:bookmarkStart w:id="116" w:name="_Toc429676553"/>
       <w:r>
         <w:lastRenderedPageBreak/>
         <w:t>STIX Core Data Model</w:t>
       </w:r>
-      <w:bookmarkEnd w:id="111"/>
       <w:bookmarkEnd w:id="112"/>
       <w:bookmarkEnd w:id="113"/>
       <w:bookmarkEnd w:id="114"/>
       <w:bookmarkEnd w:id="115"/>
+      <w:bookmarkEnd w:id="116"/>
     </w:p>
     <w:p>
       <w:pPr>
@@ -8966,7 +9079,7 @@
                     </a:ln>
                     <a:extLst>
                       <a:ext uri="{53640926-AAD7-44d8-BBD7-CCE9431645EC}">
-                        <a14:shadowObscured xmlns="" xmlns:mo="http://schemas.microsoft.com/office/mac/office/2008/main" xmlns:mv="urn:schemas-microsoft-com:mac:vml" xmlns:o="urn:schemas-microsoft-com:office:office" xmlns:v="urn:schemas-microsoft-com:vml" xmlns:w10="urn:schemas-microsoft-com:office:word" xmlns:w="http://schemas.openxmlformats.org/wordprocessingml/2006/main" xmlns:a14="http://schemas.microsoft.com/office/drawing/2010/main"/>
+                        <a14:shadowObscured xmlns:a14="http://schemas.microsoft.com/office/drawing/2010/main" xmlns:w="http://schemas.openxmlformats.org/wordprocessingml/2006/main" xmlns:w10="urn:schemas-microsoft-com:office:word" xmlns:v="urn:schemas-microsoft-com:vml" xmlns:o="urn:schemas-microsoft-com:office:office" xmlns:mv="urn:schemas-microsoft-com:mac:vml" xmlns:mo="http://schemas.microsoft.com/office/mac/office/2008/main" xmlns=""/>
                       </a:ext>
                     </a:extLst>
                   </pic:spPr>
@@ -8982,31 +9095,57 @@
         <w:pStyle w:val="Caption"/>
         <w:keepLines/>
       </w:pPr>
-      <w:bookmarkStart w:id="116" w:name="_Ref417295457"/>
-      <w:bookmarkStart w:id="117" w:name="_Ref427577713"/>
+      <w:bookmarkStart w:id="117" w:name="_Ref417295457"/>
+      <w:bookmarkStart w:id="118" w:name="_Ref427577713"/>
       <w:r>
         <w:t xml:space="preserve">Figure </w:t>
       </w:r>
-      <w:fldSimple w:instr=" STYLEREF 1 \s ">
-        <w:r>
-          <w:rPr>
-            <w:noProof/>
-          </w:rPr>
-          <w:t>3</w:t>
-        </w:r>
-      </w:fldSimple>
+      <w:r>
+        <w:fldChar w:fldCharType="begin"/>
+      </w:r>
+      <w:r>
+        <w:instrText xml:space="preserve"> STYLEREF 1 \s </w:instrText>
+      </w:r>
+      <w:r>
+        <w:fldChar w:fldCharType="separate"/>
+      </w:r>
+      <w:r>
+        <w:rPr>
+          <w:noProof/>
+        </w:rPr>
+        <w:t>3</w:t>
+      </w:r>
+      <w:r>
+        <w:rPr>
+          <w:noProof/>
+        </w:rPr>
+        <w:fldChar w:fldCharType="end"/>
+      </w:r>
       <w:r>
         <w:noBreakHyphen/>
       </w:r>
-      <w:fldSimple w:instr=" SEQ Figure \* ARABIC \s 1 ">
-        <w:r>
-          <w:rPr>
-            <w:noProof/>
-          </w:rPr>
-          <w:t>1</w:t>
-        </w:r>
-      </w:fldSimple>
-      <w:bookmarkEnd w:id="116"/>
+      <w:r>
+        <w:fldChar w:fldCharType="begin"/>
+      </w:r>
+      <w:r>
+        <w:instrText xml:space="preserve"> SEQ Figure \* ARABIC \s 1 </w:instrText>
+      </w:r>
+      <w:r>
+        <w:fldChar w:fldCharType="separate"/>
+      </w:r>
+      <w:r>
+        <w:rPr>
+          <w:noProof/>
+        </w:rPr>
+        <w:t>1</w:t>
+      </w:r>
+      <w:r>
+        <w:rPr>
+          <w:noProof/>
+        </w:rPr>
+        <w:fldChar w:fldCharType="end"/>
+      </w:r>
+      <w:bookmarkEnd w:id="117"/>
       <w:r>
         <w:t xml:space="preserve">. UML diagram of the </w:t>
       </w:r>
@@ -9025,7 +9164,7 @@
       <w:r>
         <w:t xml:space="preserve"> class</w:t>
       </w:r>
-      <w:bookmarkEnd w:id="117"/>
+      <w:bookmarkEnd w:id="118"/>
     </w:p>
     <w:p>
       <w:pPr>
@@ -9049,25 +9188,51 @@
         <w:lastRenderedPageBreak/>
         <w:t xml:space="preserve">Table </w:t>
       </w:r>
-      <w:fldSimple w:instr=" STYLEREF 1 \s ">
-        <w:r>
-          <w:rPr>
-            <w:noProof/>
-          </w:rPr>
-          <w:t>3</w:t>
-        </w:r>
-      </w:fldSimple>
+      <w:r>
+        <w:fldChar w:fldCharType="begin"/>
+      </w:r>
+      <w:r>
+        <w:instrText xml:space="preserve"> STYLEREF 1 \s </w:instrText>
+      </w:r>
+      <w:r>
+        <w:fldChar w:fldCharType="separate"/>
+      </w:r>
+      <w:r>
+        <w:rPr>
+          <w:noProof/>
+        </w:rPr>
+        <w:t>3</w:t>
+      </w:r>
+      <w:r>
+        <w:rPr>
+          <w:noProof/>
+        </w:rPr>
+        <w:fldChar w:fldCharType="end"/>
+      </w:r>
       <w:r>
         <w:noBreakHyphen/>
       </w:r>
-      <w:fldSimple w:instr=" SEQ Table \* ARABIC \s 1 ">
-        <w:r>
-          <w:rPr>
-            <w:noProof/>
-          </w:rPr>
-          <w:t>1</w:t>
-        </w:r>
-      </w:fldSimple>
+      <w:r>
+        <w:fldChar w:fldCharType="begin"/>
+      </w:r>
+      <w:r>
+        <w:instrText xml:space="preserve"> SEQ Table \* ARABIC \s 1 </w:instrText>
+      </w:r>
+      <w:r>
+        <w:fldChar w:fldCharType="separate"/>
+      </w:r>
+      <w:r>
+        <w:rPr>
+          <w:noProof/>
+        </w:rPr>
+        <w:t>1</w:t>
+      </w:r>
+      <w:r>
+        <w:rPr>
+          <w:noProof/>
+        </w:rPr>
+        <w:fldChar w:fldCharType="end"/>
+      </w:r>
       <w:r>
         <w:t>.</w:t>
       </w:r>
@@ -11157,24 +11322,24 @@
         <w:spacing w:before="360" w:after="60"/>
         <w:ind w:left="720" w:hanging="720"/>
       </w:pPr>
-      <w:bookmarkStart w:id="118" w:name="_Ref394446305"/>
-      <w:bookmarkStart w:id="119" w:name="_Toc399156250"/>
-      <w:bookmarkStart w:id="120" w:name="_Toc416007471"/>
-      <w:bookmarkStart w:id="121" w:name="_Toc416007803"/>
-      <w:bookmarkStart w:id="122" w:name="_Toc420660209"/>
-      <w:bookmarkStart w:id="123" w:name="_Toc429676554"/>
+      <w:bookmarkStart w:id="119" w:name="_Ref394446305"/>
+      <w:bookmarkStart w:id="120" w:name="_Toc399156250"/>
+      <w:bookmarkStart w:id="121" w:name="_Toc416007471"/>
+      <w:bookmarkStart w:id="122" w:name="_Toc416007803"/>
+      <w:bookmarkStart w:id="123" w:name="_Toc420660209"/>
+      <w:bookmarkStart w:id="124" w:name="_Toc429676554"/>
       <w:r>
         <w:t>STIXPackageVersion</w:t>
       </w:r>
-      <w:bookmarkEnd w:id="118"/>
+      <w:bookmarkEnd w:id="119"/>
       <w:r>
         <w:t>Type Enumeration</w:t>
       </w:r>
-      <w:bookmarkEnd w:id="119"/>
       <w:bookmarkEnd w:id="120"/>
       <w:bookmarkEnd w:id="121"/>
       <w:bookmarkEnd w:id="122"/>
       <w:bookmarkEnd w:id="123"/>
+      <w:bookmarkEnd w:id="124"/>
     </w:p>
     <w:p>
       <w:pPr>
@@ -11307,31 +11472,57 @@
       <w:pPr>
         <w:pStyle w:val="Caption"/>
       </w:pPr>
-      <w:bookmarkStart w:id="124" w:name="_Ref395084581"/>
+      <w:bookmarkStart w:id="125" w:name="_Ref395084581"/>
       <w:r>
         <w:lastRenderedPageBreak/>
         <w:t xml:space="preserve">Table </w:t>
       </w:r>
-      <w:fldSimple w:instr=" STYLEREF 1 \s ">
-        <w:r>
-          <w:rPr>
-            <w:noProof/>
-          </w:rPr>
-          <w:t>3</w:t>
-        </w:r>
-      </w:fldSimple>
+      <w:r>
+        <w:fldChar w:fldCharType="begin"/>
+      </w:r>
+      <w:r>
+        <w:instrText xml:space="preserve"> STYLEREF 1 \s </w:instrText>
+      </w:r>
+      <w:r>
+        <w:fldChar w:fldCharType="separate"/>
+      </w:r>
+      <w:r>
+        <w:rPr>
+          <w:noProof/>
+        </w:rPr>
+        <w:t>3</w:t>
+      </w:r>
+      <w:r>
+        <w:rPr>
+          <w:noProof/>
+        </w:rPr>
+        <w:fldChar w:fldCharType="end"/>
+      </w:r>
       <w:r>
         <w:noBreakHyphen/>
       </w:r>
-      <w:fldSimple w:instr=" SEQ Table \* ARABIC \s 1 ">
-        <w:r>
-          <w:rPr>
-            <w:noProof/>
-          </w:rPr>
-          <w:t>2</w:t>
-        </w:r>
-      </w:fldSimple>
-      <w:bookmarkEnd w:id="124"/>
+      <w:r>
+        <w:fldChar w:fldCharType="begin"/>
+      </w:r>
+      <w:r>
+        <w:instrText xml:space="preserve"> SEQ Table \* ARABIC \s 1 </w:instrText>
+      </w:r>
+      <w:r>
+        <w:fldChar w:fldCharType="separate"/>
+      </w:r>
+      <w:r>
+        <w:rPr>
+          <w:noProof/>
+        </w:rPr>
+        <w:t>2</w:t>
+      </w:r>
+      <w:r>
+        <w:rPr>
+          <w:noProof/>
+        </w:rPr>
+        <w:fldChar w:fldCharType="end"/>
+      </w:r>
+      <w:bookmarkEnd w:id="125"/>
       <w:r>
         <w:t xml:space="preserve">. Literals of the </w:t>
       </w:r>
@@ -11489,17 +11680,17 @@
         <w:spacing w:before="360" w:after="60"/>
         <w:ind w:left="720" w:hanging="720"/>
       </w:pPr>
-      <w:bookmarkStart w:id="125" w:name="_Toc416007472"/>
-      <w:bookmarkStart w:id="126" w:name="_Toc416007804"/>
-      <w:bookmarkStart w:id="127" w:name="_Toc420660210"/>
-      <w:bookmarkStart w:id="128" w:name="_Toc429676555"/>
+      <w:bookmarkStart w:id="126" w:name="_Toc416007472"/>
+      <w:bookmarkStart w:id="127" w:name="_Toc416007804"/>
+      <w:bookmarkStart w:id="128" w:name="_Toc420660210"/>
+      <w:bookmarkStart w:id="129" w:name="_Toc429676555"/>
       <w:r>
         <w:t>STIXHeaderType Class</w:t>
       </w:r>
-      <w:bookmarkEnd w:id="125"/>
       <w:bookmarkEnd w:id="126"/>
       <w:bookmarkEnd w:id="127"/>
       <w:bookmarkEnd w:id="128"/>
+      <w:bookmarkEnd w:id="129"/>
     </w:p>
     <w:p>
       <w:pPr>
@@ -11617,30 +11808,56 @@
           <w:b/>
         </w:rPr>
       </w:pPr>
-      <w:bookmarkStart w:id="129" w:name="_Ref416901032"/>
+      <w:bookmarkStart w:id="130" w:name="_Ref416901032"/>
       <w:r>
         <w:t xml:space="preserve">Table </w:t>
       </w:r>
-      <w:fldSimple w:instr=" STYLEREF 1 \s ">
-        <w:r>
-          <w:rPr>
-            <w:noProof/>
-          </w:rPr>
-          <w:t>3</w:t>
-        </w:r>
-      </w:fldSimple>
+      <w:r>
+        <w:fldChar w:fldCharType="begin"/>
+      </w:r>
+      <w:r>
+        <w:instrText xml:space="preserve"> STYLEREF 1 \s </w:instrText>
+      </w:r>
+      <w:r>
+        <w:fldChar w:fldCharType="separate"/>
+      </w:r>
+      <w:r>
+        <w:rPr>
+          <w:noProof/>
+        </w:rPr>
+        <w:t>3</w:t>
+      </w:r>
+      <w:r>
+        <w:rPr>
+          <w:noProof/>
+        </w:rPr>
+        <w:fldChar w:fldCharType="end"/>
+      </w:r>
       <w:r>
         <w:noBreakHyphen/>
       </w:r>
-      <w:fldSimple w:instr=" SEQ Table \* ARABIC \s 1 ">
-        <w:r>
-          <w:rPr>
-            <w:noProof/>
-          </w:rPr>
-          <w:t>3</w:t>
-        </w:r>
-      </w:fldSimple>
-      <w:bookmarkEnd w:id="129"/>
+      <w:r>
+        <w:fldChar w:fldCharType="begin"/>
+      </w:r>
+      <w:r>
+        <w:instrText xml:space="preserve"> SEQ Table \* ARABIC \s 1 </w:instrText>
+      </w:r>
+      <w:r>
+        <w:fldChar w:fldCharType="separate"/>
+      </w:r>
+      <w:r>
+        <w:rPr>
+          <w:noProof/>
+        </w:rPr>
+        <w:t>3</w:t>
+      </w:r>
+      <w:r>
+        <w:rPr>
+          <w:noProof/>
+        </w:rPr>
+        <w:fldChar w:fldCharType="end"/>
+      </w:r>
+      <w:bookmarkEnd w:id="130"/>
       <w:r>
         <w:t>.</w:t>
       </w:r>
@@ -12873,17 +13090,17 @@
         <w:spacing w:before="360" w:after="60"/>
         <w:ind w:left="720" w:hanging="720"/>
       </w:pPr>
-      <w:bookmarkStart w:id="130" w:name="_Toc416007473"/>
-      <w:bookmarkStart w:id="131" w:name="_Toc416007805"/>
-      <w:bookmarkStart w:id="132" w:name="_Toc420660211"/>
-      <w:bookmarkStart w:id="133" w:name="_Toc429676556"/>
+      <w:bookmarkStart w:id="131" w:name="_Toc416007473"/>
+      <w:bookmarkStart w:id="132" w:name="_Toc416007805"/>
+      <w:bookmarkStart w:id="133" w:name="_Toc420660211"/>
+      <w:bookmarkStart w:id="134" w:name="_Toc429676556"/>
       <w:r>
         <w:t>Content Aggregation Types</w:t>
       </w:r>
-      <w:bookmarkEnd w:id="130"/>
       <w:bookmarkEnd w:id="131"/>
       <w:bookmarkEnd w:id="132"/>
       <w:bookmarkEnd w:id="133"/>
+      <w:bookmarkEnd w:id="134"/>
     </w:p>
     <w:p>
       <w:pPr>
@@ -12929,17 +13146,17 @@
         </w:tabs>
         <w:spacing w:before="360" w:after="60"/>
       </w:pPr>
-      <w:bookmarkStart w:id="134" w:name="_Toc416007474"/>
-      <w:bookmarkStart w:id="135" w:name="_Toc416007806"/>
-      <w:bookmarkStart w:id="136" w:name="_Toc420660212"/>
-      <w:bookmarkStart w:id="137" w:name="_Toc429676557"/>
+      <w:bookmarkStart w:id="135" w:name="_Toc416007474"/>
+      <w:bookmarkStart w:id="136" w:name="_Toc416007806"/>
+      <w:bookmarkStart w:id="137" w:name="_Toc420660212"/>
+      <w:bookmarkStart w:id="138" w:name="_Toc429676557"/>
       <w:r>
         <w:t>CampaignsType Class</w:t>
       </w:r>
-      <w:bookmarkEnd w:id="134"/>
       <w:bookmarkEnd w:id="135"/>
       <w:bookmarkEnd w:id="136"/>
       <w:bookmarkEnd w:id="137"/>
+      <w:bookmarkEnd w:id="138"/>
     </w:p>
     <w:p>
       <w:pPr>
@@ -13051,30 +13268,56 @@
           <w:b/>
         </w:rPr>
       </w:pPr>
-      <w:bookmarkStart w:id="138" w:name="_Ref416950902"/>
+      <w:bookmarkStart w:id="139" w:name="_Ref416950902"/>
       <w:r>
         <w:t xml:space="preserve">Table </w:t>
       </w:r>
-      <w:fldSimple w:instr=" STYLEREF 1 \s ">
-        <w:r>
-          <w:rPr>
-            <w:noProof/>
-          </w:rPr>
-          <w:t>3</w:t>
-        </w:r>
-      </w:fldSimple>
+      <w:r>
+        <w:fldChar w:fldCharType="begin"/>
+      </w:r>
+      <w:r>
+        <w:instrText xml:space="preserve"> STYLEREF 1 \s </w:instrText>
+      </w:r>
+      <w:r>
+        <w:fldChar w:fldCharType="separate"/>
+      </w:r>
+      <w:r>
+        <w:rPr>
+          <w:noProof/>
+        </w:rPr>
+        <w:t>3</w:t>
+      </w:r>
+      <w:r>
+        <w:rPr>
+          <w:noProof/>
+        </w:rPr>
+        <w:fldChar w:fldCharType="end"/>
+      </w:r>
       <w:r>
         <w:noBreakHyphen/>
       </w:r>
-      <w:fldSimple w:instr=" SEQ Table \* ARABIC \s 1 ">
-        <w:r>
-          <w:rPr>
-            <w:noProof/>
-          </w:rPr>
-          <w:t>4</w:t>
-        </w:r>
-      </w:fldSimple>
-      <w:bookmarkEnd w:id="138"/>
+      <w:r>
+        <w:fldChar w:fldCharType="begin"/>
+      </w:r>
+      <w:r>
+        <w:instrText xml:space="preserve"> SEQ Table \* ARABIC \s 1 </w:instrText>
+      </w:r>
+      <w:r>
+        <w:fldChar w:fldCharType="separate"/>
+      </w:r>
+      <w:r>
+        <w:rPr>
+          <w:noProof/>
+        </w:rPr>
+        <w:t>4</w:t>
+      </w:r>
+      <w:r>
+        <w:rPr>
+          <w:noProof/>
+        </w:rPr>
+        <w:fldChar w:fldCharType="end"/>
+      </w:r>
+      <w:bookmarkEnd w:id="139"/>
       <w:r>
         <w:t>.</w:t>
       </w:r>
@@ -13417,17 +13660,17 @@
         </w:tabs>
         <w:spacing w:before="360" w:after="60"/>
       </w:pPr>
-      <w:bookmarkStart w:id="139" w:name="_Toc416007475"/>
-      <w:bookmarkStart w:id="140" w:name="_Toc416007807"/>
-      <w:bookmarkStart w:id="141" w:name="_Toc420660213"/>
-      <w:bookmarkStart w:id="142" w:name="_Toc429676558"/>
+      <w:bookmarkStart w:id="140" w:name="_Toc416007475"/>
+      <w:bookmarkStart w:id="141" w:name="_Toc416007807"/>
+      <w:bookmarkStart w:id="142" w:name="_Toc420660213"/>
+      <w:bookmarkStart w:id="143" w:name="_Toc429676558"/>
       <w:r>
         <w:t>CoursesOfActionType Class</w:t>
       </w:r>
-      <w:bookmarkEnd w:id="139"/>
       <w:bookmarkEnd w:id="140"/>
       <w:bookmarkEnd w:id="141"/>
       <w:bookmarkEnd w:id="142"/>
+      <w:bookmarkEnd w:id="143"/>
     </w:p>
     <w:p>
       <w:pPr>
@@ -13562,30 +13805,56 @@
           <w:b/>
         </w:rPr>
       </w:pPr>
-      <w:bookmarkStart w:id="143" w:name="_Ref416950974"/>
+      <w:bookmarkStart w:id="144" w:name="_Ref416950974"/>
       <w:r>
         <w:t xml:space="preserve">Table </w:t>
       </w:r>
-      <w:fldSimple w:instr=" STYLEREF 1 \s ">
-        <w:r>
-          <w:rPr>
-            <w:noProof/>
-          </w:rPr>
-          <w:t>3</w:t>
-        </w:r>
-      </w:fldSimple>
+      <w:r>
+        <w:fldChar w:fldCharType="begin"/>
+      </w:r>
+      <w:r>
+        <w:instrText xml:space="preserve"> STYLEREF 1 \s </w:instrText>
+      </w:r>
+      <w:r>
+        <w:fldChar w:fldCharType="separate"/>
+      </w:r>
+      <w:r>
+        <w:rPr>
+          <w:noProof/>
+        </w:rPr>
+        <w:t>3</w:t>
+      </w:r>
+      <w:r>
+        <w:rPr>
+          <w:noProof/>
+        </w:rPr>
+        <w:fldChar w:fldCharType="end"/>
+      </w:r>
       <w:r>
         <w:noBreakHyphen/>
       </w:r>
-      <w:fldSimple w:instr=" SEQ Table \* ARABIC \s 1 ">
-        <w:r>
-          <w:rPr>
-            <w:noProof/>
-          </w:rPr>
-          <w:t>5</w:t>
-        </w:r>
-      </w:fldSimple>
-      <w:bookmarkEnd w:id="143"/>
+      <w:r>
+        <w:fldChar w:fldCharType="begin"/>
+      </w:r>
+      <w:r>
+        <w:instrText xml:space="preserve"> SEQ Table \* ARABIC \s 1 </w:instrText>
+      </w:r>
+      <w:r>
+        <w:fldChar w:fldCharType="separate"/>
+      </w:r>
+      <w:r>
+        <w:rPr>
+          <w:noProof/>
+        </w:rPr>
+        <w:t>5</w:t>
+      </w:r>
+      <w:r>
+        <w:rPr>
+          <w:noProof/>
+        </w:rPr>
+        <w:fldChar w:fldCharType="end"/>
+      </w:r>
+      <w:bookmarkEnd w:id="144"/>
       <w:r>
         <w:t>.</w:t>
       </w:r>
@@ -13936,17 +14205,17 @@
         </w:tabs>
         <w:spacing w:before="360" w:after="60"/>
       </w:pPr>
-      <w:bookmarkStart w:id="144" w:name="_Toc416007476"/>
-      <w:bookmarkStart w:id="145" w:name="_Toc416007808"/>
-      <w:bookmarkStart w:id="146" w:name="_Toc420660214"/>
-      <w:bookmarkStart w:id="147" w:name="_Toc429676559"/>
+      <w:bookmarkStart w:id="145" w:name="_Toc416007476"/>
+      <w:bookmarkStart w:id="146" w:name="_Toc416007808"/>
+      <w:bookmarkStart w:id="147" w:name="_Toc420660214"/>
+      <w:bookmarkStart w:id="148" w:name="_Toc429676559"/>
       <w:r>
         <w:t>IncidentsType Class</w:t>
       </w:r>
-      <w:bookmarkEnd w:id="144"/>
       <w:bookmarkEnd w:id="145"/>
       <w:bookmarkEnd w:id="146"/>
       <w:bookmarkEnd w:id="147"/>
+      <w:bookmarkEnd w:id="148"/>
     </w:p>
     <w:p>
       <w:pPr>
@@ -14069,31 +14338,57 @@
           <w:b/>
         </w:rPr>
       </w:pPr>
-      <w:bookmarkStart w:id="148" w:name="_Ref416951107"/>
+      <w:bookmarkStart w:id="149" w:name="_Ref416951107"/>
       <w:r>
         <w:lastRenderedPageBreak/>
         <w:t xml:space="preserve">Table </w:t>
       </w:r>
-      <w:fldSimple w:instr=" STYLEREF 1 \s ">
-        <w:r>
-          <w:rPr>
-            <w:noProof/>
-          </w:rPr>
-          <w:t>3</w:t>
-        </w:r>
-      </w:fldSimple>
+      <w:r>
+        <w:fldChar w:fldCharType="begin"/>
+      </w:r>
+      <w:r>
+        <w:instrText xml:space="preserve"> STYLEREF 1 \s </w:instrText>
+      </w:r>
+      <w:r>
+        <w:fldChar w:fldCharType="separate"/>
+      </w:r>
+      <w:r>
+        <w:rPr>
+          <w:noProof/>
+        </w:rPr>
+        <w:t>3</w:t>
+      </w:r>
+      <w:r>
+        <w:rPr>
+          <w:noProof/>
+        </w:rPr>
+        <w:fldChar w:fldCharType="end"/>
+      </w:r>
       <w:r>
         <w:noBreakHyphen/>
       </w:r>
-      <w:fldSimple w:instr=" SEQ Table \* ARABIC \s 1 ">
-        <w:r>
-          <w:rPr>
-            <w:noProof/>
-          </w:rPr>
-          <w:t>6</w:t>
-        </w:r>
-      </w:fldSimple>
-      <w:bookmarkEnd w:id="148"/>
+      <w:r>
+        <w:fldChar w:fldCharType="begin"/>
+      </w:r>
+      <w:r>
+        <w:instrText xml:space="preserve"> SEQ Table \* ARABIC \s 1 </w:instrText>
+      </w:r>
+      <w:r>
+        <w:fldChar w:fldCharType="separate"/>
+      </w:r>
+      <w:r>
+        <w:rPr>
+          <w:noProof/>
+        </w:rPr>
+        <w:t>6</w:t>
+      </w:r>
+      <w:r>
+        <w:rPr>
+          <w:noProof/>
+        </w:rPr>
+        <w:fldChar w:fldCharType="end"/>
+      </w:r>
+      <w:bookmarkEnd w:id="149"/>
       <w:r>
         <w:t>.</w:t>
       </w:r>
@@ -14402,17 +14697,17 @@
         </w:tabs>
         <w:spacing w:before="360" w:after="60"/>
       </w:pPr>
-      <w:bookmarkStart w:id="149" w:name="_Toc416007477"/>
-      <w:bookmarkStart w:id="150" w:name="_Toc416007809"/>
-      <w:bookmarkStart w:id="151" w:name="_Toc420660215"/>
-      <w:bookmarkStart w:id="152" w:name="_Toc429676560"/>
+      <w:bookmarkStart w:id="150" w:name="_Toc416007477"/>
+      <w:bookmarkStart w:id="151" w:name="_Toc416007809"/>
+      <w:bookmarkStart w:id="152" w:name="_Toc420660215"/>
+      <w:bookmarkStart w:id="153" w:name="_Toc429676560"/>
       <w:r>
         <w:t>IndicatorsType Class</w:t>
       </w:r>
-      <w:bookmarkEnd w:id="149"/>
       <w:bookmarkEnd w:id="150"/>
       <w:bookmarkEnd w:id="151"/>
       <w:bookmarkEnd w:id="152"/>
+      <w:bookmarkEnd w:id="153"/>
     </w:p>
     <w:p>
       <w:pPr>
@@ -14523,30 +14818,56 @@
           <w:b/>
         </w:rPr>
       </w:pPr>
-      <w:bookmarkStart w:id="153" w:name="_Ref416951168"/>
+      <w:bookmarkStart w:id="154" w:name="_Ref416951168"/>
       <w:r>
         <w:t xml:space="preserve">Table </w:t>
       </w:r>
-      <w:fldSimple w:instr=" STYLEREF 1 \s ">
-        <w:r>
-          <w:rPr>
-            <w:noProof/>
-          </w:rPr>
-          <w:t>3</w:t>
-        </w:r>
-      </w:fldSimple>
+      <w:r>
+        <w:fldChar w:fldCharType="begin"/>
+      </w:r>
+      <w:r>
+        <w:instrText xml:space="preserve"> STYLEREF 1 \s </w:instrText>
+      </w:r>
+      <w:r>
+        <w:fldChar w:fldCharType="separate"/>
+      </w:r>
+      <w:r>
+        <w:rPr>
+          <w:noProof/>
+        </w:rPr>
+        <w:t>3</w:t>
+      </w:r>
+      <w:r>
+        <w:rPr>
+          <w:noProof/>
+        </w:rPr>
+        <w:fldChar w:fldCharType="end"/>
+      </w:r>
       <w:r>
         <w:noBreakHyphen/>
       </w:r>
-      <w:fldSimple w:instr=" SEQ Table \* ARABIC \s 1 ">
-        <w:r>
-          <w:rPr>
-            <w:noProof/>
-          </w:rPr>
-          <w:t>7</w:t>
-        </w:r>
-      </w:fldSimple>
-      <w:bookmarkEnd w:id="153"/>
+      <w:r>
+        <w:fldChar w:fldCharType="begin"/>
+      </w:r>
+      <w:r>
+        <w:instrText xml:space="preserve"> SEQ Table \* ARABIC \s 1 </w:instrText>
+      </w:r>
+      <w:r>
+        <w:fldChar w:fldCharType="separate"/>
+      </w:r>
+      <w:r>
+        <w:rPr>
+          <w:noProof/>
+        </w:rPr>
+        <w:t>7</w:t>
+      </w:r>
+      <w:r>
+        <w:rPr>
+          <w:noProof/>
+        </w:rPr>
+        <w:fldChar w:fldCharType="end"/>
+      </w:r>
+      <w:bookmarkEnd w:id="154"/>
       <w:r>
         <w:t>.</w:t>
       </w:r>
@@ -14870,17 +15191,17 @@
         </w:tabs>
         <w:spacing w:before="360" w:after="60"/>
       </w:pPr>
-      <w:bookmarkStart w:id="154" w:name="_Toc416007478"/>
-      <w:bookmarkStart w:id="155" w:name="_Toc416007810"/>
-      <w:bookmarkStart w:id="156" w:name="_Toc420660216"/>
-      <w:bookmarkStart w:id="157" w:name="_Toc429676561"/>
+      <w:bookmarkStart w:id="155" w:name="_Toc416007478"/>
+      <w:bookmarkStart w:id="156" w:name="_Toc416007810"/>
+      <w:bookmarkStart w:id="157" w:name="_Toc420660216"/>
+      <w:bookmarkStart w:id="158" w:name="_Toc429676561"/>
       <w:r>
         <w:t>ThreatActorsType Class</w:t>
       </w:r>
-      <w:bookmarkEnd w:id="154"/>
       <w:bookmarkEnd w:id="155"/>
       <w:bookmarkEnd w:id="156"/>
       <w:bookmarkEnd w:id="157"/>
+      <w:bookmarkEnd w:id="158"/>
     </w:p>
     <w:p>
       <w:pPr>
@@ -15001,31 +15322,60 @@
           <w:b/>
         </w:rPr>
       </w:pPr>
-      <w:bookmarkStart w:id="158" w:name="_Ref416951222"/>
+      <w:bookmarkStart w:id="159" w:name="_Ref416951222"/>
       <w:r>
         <w:lastRenderedPageBreak/>
         <w:t xml:space="preserve">Table </w:t>
       </w:r>
-      <w:fldSimple w:instr=" STYLEREF 1 \s ">
-        <w:r>
-          <w:rPr>
-            <w:noProof/>
-          </w:rPr>
-          <w:t>3</w:t>
-        </w:r>
-      </w:fldSimple>
+      <w:r>
+        <w:fldChar w:fldCharType="begin"/>
+      </w:r>
+      <w:r>
+        <w:instrText xml:space="preserve"> STYLEREF 1 \</w:instrText>
+      </w:r>
+      <w:r>
+        <w:instrText xml:space="preserve">s </w:instrText>
+      </w:r>
+      <w:r>
+        <w:fldChar w:fldCharType="separate"/>
+      </w:r>
+      <w:r>
+        <w:rPr>
+          <w:noProof/>
+        </w:rPr>
+        <w:t>3</w:t>
+      </w:r>
+      <w:r>
+        <w:rPr>
+          <w:noProof/>
+        </w:rPr>
+        <w:fldChar w:fldCharType="end"/>
+      </w:r>
       <w:r>
         <w:noBreakHyphen/>
       </w:r>
-      <w:fldSimple w:instr=" SEQ Table \* ARABIC \s 1 ">
-        <w:r>
-          <w:rPr>
-            <w:noProof/>
-          </w:rPr>
-          <w:t>8</w:t>
-        </w:r>
-      </w:fldSimple>
-      <w:bookmarkEnd w:id="158"/>
+      <w:r>
+        <w:fldChar w:fldCharType="begin"/>
+      </w:r>
+      <w:r>
+        <w:instrText xml:space="preserve"> SEQ Table \* ARABIC \s 1 </w:instrText>
+      </w:r>
+      <w:r>
+        <w:fldChar w:fldCharType="separate"/>
+      </w:r>
+      <w:r>
+        <w:rPr>
+          <w:noProof/>
+        </w:rPr>
+        <w:t>8</w:t>
+      </w:r>
+      <w:r>
+        <w:rPr>
+          <w:noProof/>
+        </w:rPr>
+        <w:fldChar w:fldCharType="end"/>
+      </w:r>
+      <w:bookmarkEnd w:id="159"/>
       <w:r>
         <w:t>.</w:t>
       </w:r>
@@ -15334,17 +15684,17 @@
         </w:tabs>
         <w:spacing w:before="360" w:after="60"/>
       </w:pPr>
-      <w:bookmarkStart w:id="159" w:name="_Toc416007479"/>
-      <w:bookmarkStart w:id="160" w:name="_Toc416007811"/>
-      <w:bookmarkStart w:id="161" w:name="_Toc420660217"/>
-      <w:bookmarkStart w:id="162" w:name="_Toc429676562"/>
+      <w:bookmarkStart w:id="160" w:name="_Toc416007479"/>
+      <w:bookmarkStart w:id="161" w:name="_Toc416007811"/>
+      <w:bookmarkStart w:id="162" w:name="_Toc420660217"/>
+      <w:bookmarkStart w:id="163" w:name="_Toc429676562"/>
       <w:r>
         <w:t>TTPsType Class</w:t>
       </w:r>
-      <w:bookmarkEnd w:id="159"/>
       <w:bookmarkEnd w:id="160"/>
       <w:bookmarkEnd w:id="161"/>
       <w:bookmarkEnd w:id="162"/>
+      <w:bookmarkEnd w:id="163"/>
     </w:p>
     <w:p>
       <w:pPr>
@@ -15455,30 +15805,56 @@
           <w:b/>
         </w:rPr>
       </w:pPr>
-      <w:bookmarkStart w:id="163" w:name="_Ref416951280"/>
+      <w:bookmarkStart w:id="164" w:name="_Ref416951280"/>
       <w:r>
         <w:t xml:space="preserve">Table </w:t>
       </w:r>
-      <w:fldSimple w:instr=" STYLEREF 1 \s ">
-        <w:r>
-          <w:rPr>
-            <w:noProof/>
-          </w:rPr>
-          <w:t>3</w:t>
-        </w:r>
-      </w:fldSimple>
+      <w:r>
+        <w:fldChar w:fldCharType="begin"/>
+      </w:r>
+      <w:r>
+        <w:instrText xml:space="preserve"> STYLEREF 1 \s </w:instrText>
+      </w:r>
+      <w:r>
+        <w:fldChar w:fldCharType="separate"/>
+      </w:r>
+      <w:r>
+        <w:rPr>
+          <w:noProof/>
+        </w:rPr>
+        <w:t>3</w:t>
+      </w:r>
+      <w:r>
+        <w:rPr>
+          <w:noProof/>
+        </w:rPr>
+        <w:fldChar w:fldCharType="end"/>
+      </w:r>
       <w:r>
         <w:noBreakHyphen/>
       </w:r>
-      <w:fldSimple w:instr=" SEQ Table \* ARABIC \s 1 ">
-        <w:r>
-          <w:rPr>
-            <w:noProof/>
-          </w:rPr>
-          <w:t>9</w:t>
-        </w:r>
-      </w:fldSimple>
-      <w:bookmarkEnd w:id="163"/>
+      <w:r>
+        <w:fldChar w:fldCharType="begin"/>
+      </w:r>
+      <w:r>
+        <w:instrText xml:space="preserve"> SEQ Table \* ARABIC \s 1 </w:instrText>
+      </w:r>
+      <w:r>
+        <w:fldChar w:fldCharType="separate"/>
+      </w:r>
+      <w:r>
+        <w:rPr>
+          <w:noProof/>
+        </w:rPr>
+        <w:t>9</w:t>
+      </w:r>
+      <w:r>
+        <w:rPr>
+          <w:noProof/>
+        </w:rPr>
+        <w:fldChar w:fldCharType="end"/>
+      </w:r>
+      <w:bookmarkEnd w:id="164"/>
       <w:r>
         <w:t>.</w:t>
       </w:r>
@@ -15950,15 +16326,15 @@
         </w:tabs>
         <w:spacing w:before="360" w:after="60"/>
       </w:pPr>
-      <w:bookmarkStart w:id="164" w:name="_Toc429676563"/>
-      <w:bookmarkStart w:id="165" w:name="_Toc416007480"/>
-      <w:bookmarkStart w:id="166" w:name="_Toc416007812"/>
-      <w:bookmarkStart w:id="167" w:name="_Toc420660218"/>
+      <w:bookmarkStart w:id="165" w:name="_Toc429676563"/>
+      <w:bookmarkStart w:id="166" w:name="_Toc416007480"/>
+      <w:bookmarkStart w:id="167" w:name="_Toc416007812"/>
+      <w:bookmarkStart w:id="168" w:name="_Toc420660218"/>
       <w:r>
         <w:lastRenderedPageBreak/>
         <w:t>ReportsType</w:t>
       </w:r>
-      <w:bookmarkEnd w:id="164"/>
+      <w:bookmarkEnd w:id="165"/>
     </w:p>
     <w:p>
       <w:pPr>
@@ -16066,30 +16442,56 @@
       <w:pPr>
         <w:pStyle w:val="Caption"/>
       </w:pPr>
-      <w:bookmarkStart w:id="168" w:name="_Ref422832528"/>
+      <w:bookmarkStart w:id="169" w:name="_Ref422832528"/>
       <w:r>
         <w:t xml:space="preserve">Table </w:t>
       </w:r>
-      <w:fldSimple w:instr=" STYLEREF 1 \s ">
-        <w:r>
-          <w:rPr>
-            <w:noProof/>
-          </w:rPr>
-          <w:t>3</w:t>
-        </w:r>
-      </w:fldSimple>
+      <w:r>
+        <w:fldChar w:fldCharType="begin"/>
+      </w:r>
+      <w:r>
+        <w:instrText xml:space="preserve"> STYLEREF 1 \s </w:instrText>
+      </w:r>
+      <w:r>
+        <w:fldChar w:fldCharType="separate"/>
+      </w:r>
+      <w:r>
+        <w:rPr>
+          <w:noProof/>
+        </w:rPr>
+        <w:t>3</w:t>
+      </w:r>
+      <w:r>
+        <w:rPr>
+          <w:noProof/>
+        </w:rPr>
+        <w:fldChar w:fldCharType="end"/>
+      </w:r>
       <w:r>
         <w:noBreakHyphen/>
       </w:r>
-      <w:fldSimple w:instr=" SEQ Table \* ARABIC \s 1 ">
-        <w:r>
-          <w:rPr>
-            <w:noProof/>
-          </w:rPr>
-          <w:t>10</w:t>
-        </w:r>
-      </w:fldSimple>
-      <w:bookmarkEnd w:id="168"/>
+      <w:r>
+        <w:fldChar w:fldCharType="begin"/>
+      </w:r>
+      <w:r>
+        <w:instrText xml:space="preserve"> SEQ Table \* ARABIC \s 1 </w:instrText>
+      </w:r>
+      <w:r>
+        <w:fldChar w:fldCharType="separate"/>
+      </w:r>
+      <w:r>
+        <w:rPr>
+          <w:noProof/>
+        </w:rPr>
+        <w:t>10</w:t>
+      </w:r>
+      <w:r>
+        <w:rPr>
+          <w:noProof/>
+        </w:rPr>
+        <w:fldChar w:fldCharType="end"/>
+      </w:r>
+      <w:bookmarkEnd w:id="169"/>
       <w:r>
         <w:t xml:space="preserve">. Properties of </w:t>
       </w:r>
@@ -16407,14 +16809,14 @@
         <w:spacing w:before="360" w:after="60"/>
         <w:ind w:left="720" w:hanging="720"/>
       </w:pPr>
-      <w:bookmarkStart w:id="169" w:name="_Toc429676564"/>
+      <w:bookmarkStart w:id="170" w:name="_Toc429676564"/>
       <w:r>
         <w:t>RelatedPackagesType Class</w:t>
       </w:r>
-      <w:bookmarkEnd w:id="165"/>
       <w:bookmarkEnd w:id="166"/>
       <w:bookmarkEnd w:id="167"/>
-      <w:bookmarkEnd w:id="169"/>
+      <w:bookmarkEnd w:id="168"/>
+      <w:bookmarkEnd w:id="170"/>
     </w:p>
     <w:p>
       <w:pPr>
@@ -16680,7 +17082,7 @@
                     </a:ln>
                     <a:extLst>
                       <a:ext uri="{53640926-AAD7-44d8-BBD7-CCE9431645EC}">
-                        <a14:shadowObscured xmlns="" xmlns:mo="http://schemas.microsoft.com/office/mac/office/2008/main" xmlns:mv="urn:schemas-microsoft-com:mac:vml" xmlns:o="urn:schemas-microsoft-com:office:office" xmlns:v="urn:schemas-microsoft-com:vml" xmlns:w10="urn:schemas-microsoft-com:office:word" xmlns:w="http://schemas.openxmlformats.org/wordprocessingml/2006/main" xmlns:a14="http://schemas.microsoft.com/office/drawing/2010/main"/>
+                        <a14:shadowObscured xmlns:a14="http://schemas.microsoft.com/office/drawing/2010/main" xmlns:w="http://schemas.openxmlformats.org/wordprocessingml/2006/main" xmlns:w10="urn:schemas-microsoft-com:office:word" xmlns:v="urn:schemas-microsoft-com:vml" xmlns:o="urn:schemas-microsoft-com:office:office" xmlns:mv="urn:schemas-microsoft-com:mac:vml" xmlns:mo="http://schemas.microsoft.com/office/mac/office/2008/main" xmlns=""/>
                       </a:ext>
                     </a:extLst>
                   </pic:spPr>
@@ -16699,30 +17101,56 @@
           <w:b/>
         </w:rPr>
       </w:pPr>
-      <w:bookmarkStart w:id="170" w:name="_Ref416951547"/>
+      <w:bookmarkStart w:id="171" w:name="_Ref416951547"/>
       <w:r>
         <w:t xml:space="preserve">Figure </w:t>
       </w:r>
-      <w:fldSimple w:instr=" STYLEREF 1 \s ">
-        <w:r>
-          <w:rPr>
-            <w:noProof/>
-          </w:rPr>
-          <w:t>3</w:t>
-        </w:r>
-      </w:fldSimple>
+      <w:r>
+        <w:fldChar w:fldCharType="begin"/>
+      </w:r>
+      <w:r>
+        <w:instrText xml:space="preserve"> STYLEREF 1 \s </w:instrText>
+      </w:r>
+      <w:r>
+        <w:fldChar w:fldCharType="separate"/>
+      </w:r>
+      <w:r>
+        <w:rPr>
+          <w:noProof/>
+        </w:rPr>
+        <w:t>3</w:t>
+      </w:r>
+      <w:r>
+        <w:rPr>
+          <w:noProof/>
+        </w:rPr>
+        <w:fldChar w:fldCharType="end"/>
+      </w:r>
       <w:r>
         <w:noBreakHyphen/>
       </w:r>
-      <w:fldSimple w:instr=" SEQ Figure \* ARABIC \s 1 ">
-        <w:r>
-          <w:rPr>
-            <w:noProof/>
-          </w:rPr>
-          <w:t>2</w:t>
-        </w:r>
-      </w:fldSimple>
-      <w:bookmarkEnd w:id="170"/>
+      <w:r>
+        <w:fldChar w:fldCharType="begin"/>
+      </w:r>
+      <w:r>
+        <w:instrText xml:space="preserve"> SEQ Figure \* ARABIC \s 1 </w:instrText>
+      </w:r>
+      <w:r>
+        <w:fldChar w:fldCharType="separate"/>
+      </w:r>
+      <w:r>
+        <w:rPr>
+          <w:noProof/>
+        </w:rPr>
+        <w:t>2</w:t>
+      </w:r>
+      <w:r>
+        <w:rPr>
+          <w:noProof/>
+        </w:rPr>
+        <w:fldChar w:fldCharType="end"/>
+      </w:r>
+      <w:bookmarkEnd w:id="171"/>
       <w:r>
         <w:t xml:space="preserve">. UML diagram for </w:t>
       </w:r>
@@ -16946,30 +17374,56 @@
           <w:b/>
         </w:rPr>
       </w:pPr>
-      <w:bookmarkStart w:id="171" w:name="_Ref416951583"/>
+      <w:bookmarkStart w:id="172" w:name="_Ref416951583"/>
       <w:r>
         <w:t xml:space="preserve">Table </w:t>
       </w:r>
-      <w:fldSimple w:instr=" STYLEREF 1 \s ">
-        <w:r>
-          <w:rPr>
-            <w:noProof/>
-          </w:rPr>
-          <w:t>3</w:t>
-        </w:r>
-      </w:fldSimple>
+      <w:r>
+        <w:fldChar w:fldCharType="begin"/>
+      </w:r>
+      <w:r>
+        <w:instrText xml:space="preserve"> STYLEREF 1 \s </w:instrText>
+      </w:r>
+      <w:r>
+        <w:fldChar w:fldCharType="separate"/>
+      </w:r>
+      <w:r>
+        <w:rPr>
+          <w:noProof/>
+        </w:rPr>
+        <w:t>3</w:t>
+      </w:r>
+      <w:r>
+        <w:rPr>
+          <w:noProof/>
+        </w:rPr>
+        <w:fldChar w:fldCharType="end"/>
+      </w:r>
       <w:r>
         <w:noBreakHyphen/>
       </w:r>
-      <w:fldSimple w:instr=" SEQ Table \* ARABIC \s 1 ">
-        <w:r>
-          <w:rPr>
-            <w:noProof/>
-          </w:rPr>
-          <w:t>11</w:t>
-        </w:r>
-      </w:fldSimple>
-      <w:bookmarkEnd w:id="171"/>
+      <w:r>
+        <w:fldChar w:fldCharType="begin"/>
+      </w:r>
+      <w:r>
+        <w:instrText xml:space="preserve"> SEQ Table \* ARABIC \s 1 </w:instrText>
+      </w:r>
+      <w:r>
+        <w:fldChar w:fldCharType="separate"/>
+      </w:r>
+      <w:r>
+        <w:rPr>
+          <w:noProof/>
+        </w:rPr>
+        <w:t>11</w:t>
+      </w:r>
+      <w:r>
+        <w:rPr>
+          <w:noProof/>
+        </w:rPr>
+        <w:fldChar w:fldCharType="end"/>
+      </w:r>
+      <w:bookmarkEnd w:id="172"/>
       <w:r>
         <w:t>.</w:t>
       </w:r>
@@ -17221,17 +17675,17 @@
         </w:tabs>
         <w:spacing w:before="360" w:after="60"/>
       </w:pPr>
-      <w:bookmarkStart w:id="172" w:name="_Toc416007481"/>
-      <w:bookmarkStart w:id="173" w:name="_Toc416007813"/>
-      <w:bookmarkStart w:id="174" w:name="_Toc420660219"/>
-      <w:bookmarkStart w:id="175" w:name="_Toc429676565"/>
+      <w:bookmarkStart w:id="173" w:name="_Toc416007481"/>
+      <w:bookmarkStart w:id="174" w:name="_Toc416007813"/>
+      <w:bookmarkStart w:id="175" w:name="_Toc420660219"/>
+      <w:bookmarkStart w:id="176" w:name="_Toc429676565"/>
       <w:r>
         <w:t>RelatedPackageType Class</w:t>
       </w:r>
-      <w:bookmarkEnd w:id="172"/>
       <w:bookmarkEnd w:id="173"/>
       <w:bookmarkEnd w:id="174"/>
       <w:bookmarkEnd w:id="175"/>
+      <w:bookmarkEnd w:id="176"/>
     </w:p>
     <w:p>
       <w:pPr>
@@ -17368,31 +17822,57 @@
           <w:sz w:val="24"/>
         </w:rPr>
       </w:pPr>
-      <w:bookmarkStart w:id="176" w:name="_Ref428224099"/>
+      <w:bookmarkStart w:id="177" w:name="_Ref428224099"/>
       <w:r>
         <w:lastRenderedPageBreak/>
         <w:t xml:space="preserve">Table </w:t>
       </w:r>
-      <w:fldSimple w:instr=" STYLEREF 1 \s ">
-        <w:r>
-          <w:rPr>
-            <w:noProof/>
-          </w:rPr>
-          <w:t>3</w:t>
-        </w:r>
-      </w:fldSimple>
+      <w:r>
+        <w:fldChar w:fldCharType="begin"/>
+      </w:r>
+      <w:r>
+        <w:instrText xml:space="preserve"> STYLEREF 1 \s </w:instrText>
+      </w:r>
+      <w:r>
+        <w:fldChar w:fldCharType="separate"/>
+      </w:r>
+      <w:r>
+        <w:rPr>
+          <w:noProof/>
+        </w:rPr>
+        <w:t>3</w:t>
+      </w:r>
+      <w:r>
+        <w:rPr>
+          <w:noProof/>
+        </w:rPr>
+        <w:fldChar w:fldCharType="end"/>
+      </w:r>
       <w:r>
         <w:noBreakHyphen/>
       </w:r>
-      <w:fldSimple w:instr=" SEQ Table \* ARABIC \s 1 ">
-        <w:r>
-          <w:rPr>
-            <w:noProof/>
-          </w:rPr>
-          <w:t>12</w:t>
-        </w:r>
-      </w:fldSimple>
-      <w:bookmarkEnd w:id="176"/>
+      <w:r>
+        <w:fldChar w:fldCharType="begin"/>
+      </w:r>
+      <w:r>
+        <w:instrText xml:space="preserve"> SEQ Table \* ARABIC \s 1 </w:instrText>
+      </w:r>
+      <w:r>
+        <w:fldChar w:fldCharType="separate"/>
+      </w:r>
+      <w:r>
+        <w:rPr>
+          <w:noProof/>
+        </w:rPr>
+        <w:t>12</w:t>
+      </w:r>
+      <w:r>
+        <w:rPr>
+          <w:noProof/>
+        </w:rPr>
+        <w:fldChar w:fldCharType="end"/>
+      </w:r>
+      <w:bookmarkEnd w:id="177"/>
       <w:r>
         <w:t xml:space="preserve">. Properties of </w:t>
       </w:r>
@@ -17654,15 +18134,15 @@
       <w:pPr>
         <w:pStyle w:val="Heading1"/>
       </w:pPr>
-      <w:bookmarkStart w:id="177" w:name="_Ref428179133"/>
-      <w:bookmarkStart w:id="178" w:name="_Toc429676566"/>
+      <w:bookmarkStart w:id="178" w:name="_Ref428179133"/>
+      <w:bookmarkStart w:id="179" w:name="_Toc429676566"/>
       <w:r>
         <w:lastRenderedPageBreak/>
         <w:t>Conformance</w:t>
       </w:r>
-      <w:bookmarkEnd w:id="110"/>
-      <w:bookmarkEnd w:id="177"/>
+      <w:bookmarkEnd w:id="111"/>
       <w:bookmarkEnd w:id="178"/>
+      <w:bookmarkEnd w:id="179"/>
     </w:p>
     <w:p>
       <w:r>
@@ -17700,9 +18180,9 @@
       <w:pPr>
         <w:pStyle w:val="AppendixHeading1"/>
       </w:pPr>
-      <w:bookmarkStart w:id="179" w:name="_Toc85472897"/>
-      <w:bookmarkStart w:id="180" w:name="_Toc287332012"/>
-      <w:bookmarkStart w:id="181" w:name="_Toc429676567"/>
+      <w:bookmarkStart w:id="180" w:name="_Toc85472897"/>
+      <w:bookmarkStart w:id="181" w:name="_Toc287332012"/>
+      <w:bookmarkStart w:id="182" w:name="_Toc429676567"/>
       <w:r>
         <w:lastRenderedPageBreak/>
         <w:t>Acknowl</w:t>
@@ -17716,9 +18196,9 @@
       <w:r>
         <w:t>ments</w:t>
       </w:r>
-      <w:bookmarkEnd w:id="179"/>
       <w:bookmarkEnd w:id="180"/>
       <w:bookmarkEnd w:id="181"/>
+      <w:bookmarkEnd w:id="182"/>
     </w:p>
     <w:p>
       <w:r>
@@ -18245,18 +18725,16 @@
       <w:pPr>
         <w:pStyle w:val="AppendixHeading1"/>
       </w:pPr>
-      <w:bookmarkStart w:id="182" w:name="_Toc85472898"/>
-      <w:bookmarkStart w:id="183" w:name="_Toc287332014"/>
-      <w:bookmarkStart w:id="184" w:name="_Toc429676568"/>
-      <w:bookmarkStart w:id="185" w:name="_GoBack"/>
-      <w:bookmarkEnd w:id="185"/>
+      <w:bookmarkStart w:id="183" w:name="_Toc85472898"/>
+      <w:bookmarkStart w:id="184" w:name="_Toc287332014"/>
+      <w:bookmarkStart w:id="185" w:name="_Toc429676568"/>
       <w:r>
         <w:lastRenderedPageBreak/>
         <w:t>Revision History</w:t>
       </w:r>
-      <w:bookmarkEnd w:id="182"/>
       <w:bookmarkEnd w:id="183"/>
       <w:bookmarkEnd w:id="184"/>
+      <w:bookmarkEnd w:id="185"/>
     </w:p>
     <w:tbl>
       <w:tblPr>
@@ -18698,7 +19176,7 @@
         <w:sz w:val="16"/>
         <w:szCs w:val="16"/>
       </w:rPr>
-      <w:t>26</w:t>
+      <w:t>10</w:t>
     </w:r>
     <w:r>
       <w:rPr>
@@ -22611,7 +23089,7 @@
 </file>
 
 <file path=customXml/itemProps1.xml><?xml version="1.0" encoding="utf-8"?>
-<ds:datastoreItem xmlns:ds="http://schemas.openxmlformats.org/officeDocument/2006/customXml" ds:itemID="{BE1D4E28-26F7-4A65-9235-E966ED1FE449}">
+<ds:datastoreItem xmlns:ds="http://schemas.openxmlformats.org/officeDocument/2006/customXml" ds:itemID="{382A6A1B-ED6E-49F5-9B45-2F46DAE371CB}">
   <ds:schemaRefs>
     <ds:schemaRef ds:uri="http://schemas.openxmlformats.org/officeDocument/2006/bibliography"/>
   </ds:schemaRefs>

--- a/documents/DRAFTv1-stix-v1.2.1-wd01-part3-core.docx
+++ b/documents/DRAFTv1-stix-v1.2.1-wd01-part3-core.docx
@@ -4896,54 +4896,25 @@
       <w:r>
         <w:t xml:space="preserve">Figure </w:t>
       </w:r>
-      <w:r>
-        <w:fldChar w:fldCharType="begin"/>
-      </w:r>
-      <w:r>
-        <w:instrText xml:space="preserve"> STYLEREF 1 </w:instrText>
-      </w:r>
-      <w:r>
-        <w:instrText xml:space="preserve">\s </w:instrText>
-      </w:r>
-      <w:r>
-        <w:fldChar w:fldCharType="separate"/>
-      </w:r>
-      <w:r>
-        <w:rPr>
-          <w:noProof/>
-        </w:rPr>
-        <w:t>1</w:t>
-      </w:r>
-      <w:r>
-        <w:rPr>
-          <w:noProof/>
-        </w:rPr>
-        <w:fldChar w:fldCharType="end"/>
-      </w:r>
+      <w:fldSimple w:instr=" STYLEREF 1 \s ">
+        <w:r>
+          <w:rPr>
+            <w:noProof/>
+          </w:rPr>
+          <w:t>1</w:t>
+        </w:r>
+      </w:fldSimple>
       <w:r>
         <w:noBreakHyphen/>
       </w:r>
-      <w:r>
-        <w:fldChar w:fldCharType="begin"/>
-      </w:r>
-      <w:r>
-        <w:instrText xml:space="preserve"> SEQ Figure \* ARABIC \s 1 </w:instrText>
-      </w:r>
-      <w:r>
-        <w:fldChar w:fldCharType="separate"/>
-      </w:r>
-      <w:r>
-        <w:rPr>
-          <w:noProof/>
-        </w:rPr>
-        <w:t>1</w:t>
-      </w:r>
-      <w:r>
-        <w:rPr>
-          <w:noProof/>
-        </w:rPr>
-        <w:fldChar w:fldCharType="end"/>
-      </w:r>
+      <w:fldSimple w:instr=" SEQ Figure \* ARABIC \s 1 ">
+        <w:r>
+          <w:rPr>
+            <w:noProof/>
+          </w:rPr>
+          <w:t>1</w:t>
+        </w:r>
+      </w:fldSimple>
       <w:bookmarkEnd w:id="10"/>
       <w:r>
         <w:t>.  STIX Language v</w:t>
@@ -5645,51 +5616,25 @@
       <w:r>
         <w:t xml:space="preserve">Table </w:t>
       </w:r>
-      <w:r>
-        <w:fldChar w:fldCharType="begin"/>
-      </w:r>
-      <w:r>
-        <w:instrText xml:space="preserve"> STYLEREF 1 \s </w:instrText>
-      </w:r>
-      <w:r>
-        <w:fldChar w:fldCharType="separate"/>
-      </w:r>
-      <w:r>
-        <w:rPr>
-          <w:noProof/>
-        </w:rPr>
-        <w:t>1</w:t>
-      </w:r>
-      <w:r>
-        <w:rPr>
-          <w:noProof/>
-        </w:rPr>
-        <w:fldChar w:fldCharType="end"/>
-      </w:r>
+      <w:fldSimple w:instr=" STYLEREF 1 \s ">
+        <w:r>
+          <w:rPr>
+            <w:noProof/>
+          </w:rPr>
+          <w:t>1</w:t>
+        </w:r>
+      </w:fldSimple>
       <w:r>
         <w:noBreakHyphen/>
       </w:r>
-      <w:r>
-        <w:fldChar w:fldCharType="begin"/>
-      </w:r>
-      <w:r>
-        <w:instrText xml:space="preserve"> SEQ Table \* ARABIC \s 1 </w:instrText>
-      </w:r>
-      <w:r>
-        <w:fldChar w:fldCharType="separate"/>
-      </w:r>
-      <w:r>
-        <w:rPr>
-          <w:noProof/>
-        </w:rPr>
-        <w:t>1</w:t>
-      </w:r>
-      <w:r>
-        <w:rPr>
-          <w:noProof/>
-        </w:rPr>
-        <w:fldChar w:fldCharType="end"/>
-      </w:r>
+      <w:fldSimple w:instr=" SEQ Table \* ARABIC \s 1 ">
+        <w:r>
+          <w:rPr>
+            <w:noProof/>
+          </w:rPr>
+          <w:t>1</w:t>
+        </w:r>
+      </w:fldSimple>
       <w:bookmarkEnd w:id="44"/>
       <w:bookmarkEnd w:id="45"/>
       <w:r>
@@ -5941,10 +5886,10 @@
                   <v:path o:extrusionok="f" gradientshapeok="t" o:connecttype="rect"/>
                   <o:lock v:ext="edit" aspectratio="t"/>
                 </v:shapetype>
-                <v:shape id="_x0000_i1025" type="#_x0000_t75" style="width:21.6pt;height:21.6pt" o:ole="">
+                <v:shape id="_x0000_i1025" type="#_x0000_t75" style="width:21.75pt;height:21.75pt" o:ole="">
                   <v:imagedata r:id="rId31" o:title=""/>
                 </v:shape>
-                <o:OLEObject Type="Embed" ProgID="PBrush" ShapeID="_x0000_i1025" DrawAspect="Content" ObjectID="_1503997471" r:id="rId32"/>
+                <o:OLEObject Type="Embed" ProgID="PBrush" ShapeID="_x0000_i1025" DrawAspect="Content" ObjectID="_1504033748" r:id="rId32"/>
               </w:object>
             </w:r>
           </w:p>
@@ -6100,10 +6045,10 @@
             </w:pPr>
             <w:r>
               <w:object w:dxaOrig="270" w:dyaOrig="195" w14:anchorId="2CA9400F">
-                <v:shape id="_x0000_i1026" type="#_x0000_t75" style="width:14.4pt;height:14.4pt" o:ole="">
+                <v:shape id="_x0000_i1026" type="#_x0000_t75" style="width:14.25pt;height:14.25pt" o:ole="">
                   <v:imagedata r:id="rId34" o:title=""/>
                 </v:shape>
-                <o:OLEObject Type="Embed" ProgID="PBrush" ShapeID="_x0000_i1026" DrawAspect="Content" ObjectID="_1503997472" r:id="rId35"/>
+                <o:OLEObject Type="Embed" ProgID="PBrush" ShapeID="_x0000_i1026" DrawAspect="Content" ObjectID="_1504033749" r:id="rId35"/>
               </w:object>
             </w:r>
           </w:p>
@@ -6161,10 +6106,10 @@
             </w:pPr>
             <w:r>
               <w:object w:dxaOrig="210" w:dyaOrig="150" w14:anchorId="740B44D4">
-                <v:shape id="_x0000_i1027" type="#_x0000_t75" style="width:14.4pt;height:14.4pt" o:ole="">
+                <v:shape id="_x0000_i1027" type="#_x0000_t75" style="width:14.25pt;height:14.25pt" o:ole="">
                   <v:imagedata r:id="rId36" o:title=""/>
                 </v:shape>
-                <o:OLEObject Type="Embed" ProgID="PBrush" ShapeID="_x0000_i1027" DrawAspect="Content" ObjectID="_1503997473" r:id="rId37"/>
+                <o:OLEObject Type="Embed" ProgID="PBrush" ShapeID="_x0000_i1027" DrawAspect="Content" ObjectID="_1504033750" r:id="rId37"/>
               </w:object>
             </w:r>
           </w:p>
@@ -6283,7 +6228,7 @@
                 </mc:Choice>
                 <mc:Fallback>
                   <w:pict>
-                    <v:shapetype w14:anchorId="0190D120" id="_x0000_t32" coordsize="21600,21600" o:spt="32" o:oned="t" path="m,l21600,21600e" filled="f">
+                    <v:shapetype w14:anchorId="78CF53FC" id="_x0000_t32" coordsize="21600,21600" o:spt="32" o:oned="t" path="m,l21600,21600e" filled="f">
                       <v:path arrowok="t" fillok="f" o:connecttype="none"/>
                       <o:lock v:ext="edit" shapetype="t"/>
                     </v:shapetype>
@@ -6347,10 +6292,10 @@
                 <w:color w:val="000000" w:themeColor="text1"/>
               </w:rPr>
               <w:object w:dxaOrig="1140" w:dyaOrig="780" w14:anchorId="03C722A4">
-                <v:shape id="_x0000_i1028" type="#_x0000_t75" style="width:57.6pt;height:36pt" o:ole="">
+                <v:shape id="_x0000_i1028" type="#_x0000_t75" style="width:57.75pt;height:36pt" o:ole="">
                   <v:imagedata r:id="rId38" o:title=""/>
                 </v:shape>
-                <o:OLEObject Type="Embed" ProgID="PBrush" ShapeID="_x0000_i1028" DrawAspect="Content" ObjectID="_1503997474" r:id="rId39"/>
+                <o:OLEObject Type="Embed" ProgID="PBrush" ShapeID="_x0000_i1028" DrawAspect="Content" ObjectID="_1504033751" r:id="rId39"/>
               </w:object>
             </w:r>
           </w:p>
@@ -6524,7 +6469,7 @@
                     </a:ln>
                     <a:extLst>
                       <a:ext uri="{53640926-AAD7-44d8-BBD7-CCE9431645EC}">
-                        <a14:shadowObscured xmlns:a14="http://schemas.microsoft.com/office/drawing/2010/main" xmlns:w="http://schemas.openxmlformats.org/wordprocessingml/2006/main" xmlns:w10="urn:schemas-microsoft-com:office:word" xmlns:v="urn:schemas-microsoft-com:vml" xmlns:o="urn:schemas-microsoft-com:office:office" xmlns:mv="urn:schemas-microsoft-com:mac:vml" xmlns:mo="http://schemas.microsoft.com/office/mac/office/2008/main" xmlns=""/>
+                        <a14:shadowObscured xmlns="" xmlns:mo="http://schemas.microsoft.com/office/mac/office/2008/main" xmlns:mv="urn:schemas-microsoft-com:mac:vml" xmlns:o="urn:schemas-microsoft-com:office:office" xmlns:v="urn:schemas-microsoft-com:vml" xmlns:w10="urn:schemas-microsoft-com:office:word" xmlns:w="http://schemas.openxmlformats.org/wordprocessingml/2006/main" xmlns:a14="http://schemas.microsoft.com/office/drawing/2010/main"/>
                       </a:ext>
                     </a:extLst>
                   </pic:spPr>
@@ -6553,51 +6498,25 @@
       <w:r>
         <w:t xml:space="preserve">Figure </w:t>
       </w:r>
-      <w:r>
-        <w:fldChar w:fldCharType="begin"/>
-      </w:r>
-      <w:r>
-        <w:instrText xml:space="preserve"> STYLEREF 1 \s </w:instrText>
-      </w:r>
-      <w:r>
-        <w:fldChar w:fldCharType="separate"/>
-      </w:r>
-      <w:r>
-        <w:rPr>
-          <w:noProof/>
-        </w:rPr>
-        <w:t>1</w:t>
-      </w:r>
-      <w:r>
-        <w:rPr>
-          <w:noProof/>
-        </w:rPr>
-        <w:fldChar w:fldCharType="end"/>
-      </w:r>
+      <w:fldSimple w:instr=" STYLEREF 1 \s ">
+        <w:r>
+          <w:rPr>
+            <w:noProof/>
+          </w:rPr>
+          <w:t>1</w:t>
+        </w:r>
+      </w:fldSimple>
       <w:r>
         <w:noBreakHyphen/>
       </w:r>
-      <w:r>
-        <w:fldChar w:fldCharType="begin"/>
-      </w:r>
-      <w:r>
-        <w:instrText xml:space="preserve"> SEQ Figure \* ARABIC \s 1 </w:instrText>
-      </w:r>
-      <w:r>
-        <w:fldChar w:fldCharType="separate"/>
-      </w:r>
-      <w:r>
-        <w:rPr>
-          <w:noProof/>
-        </w:rPr>
-        <w:t>2</w:t>
-      </w:r>
-      <w:r>
-        <w:rPr>
-          <w:noProof/>
-        </w:rPr>
-        <w:fldChar w:fldCharType="end"/>
-      </w:r>
+      <w:fldSimple w:instr=" SEQ Figure \* ARABIC \s 1 ">
+        <w:r>
+          <w:rPr>
+            <w:noProof/>
+          </w:rPr>
+          <w:t>2</w:t>
+        </w:r>
+      </w:fldSimple>
       <w:bookmarkEnd w:id="50"/>
       <w:r>
         <w:t xml:space="preserve">.  </w:t>
@@ -7526,11 +7445,7 @@
         <w:t xml:space="preserve">, </w:t>
       </w:r>
       <w:r>
-        <w:t xml:space="preserve">BCP </w:t>
-      </w:r>
-      <w:bookmarkStart w:id="71" w:name="_GoBack"/>
-      <w:r>
-        <w:t xml:space="preserve">14, </w:t>
+        <w:t xml:space="preserve">BCP 14, </w:t>
       </w:r>
       <w:r>
         <w:t>RFC 2119, March 1997.</w:t>
@@ -7557,37 +7472,36 @@
       <w:pPr>
         <w:pStyle w:val="Heading2"/>
       </w:pPr>
-      <w:bookmarkStart w:id="72" w:name="_Toc85472895"/>
-      <w:bookmarkStart w:id="73" w:name="_Toc287332009"/>
-      <w:bookmarkStart w:id="74" w:name="_Ref428137060"/>
-      <w:bookmarkStart w:id="75" w:name="_Toc429676541"/>
+      <w:bookmarkStart w:id="71" w:name="_Toc85472895"/>
+      <w:bookmarkStart w:id="72" w:name="_Toc287332009"/>
+      <w:bookmarkStart w:id="73" w:name="_Ref428137060"/>
+      <w:bookmarkStart w:id="74" w:name="_Toc429676541"/>
+      <w:r>
+        <w:t>Non-Normative References</w:t>
+      </w:r>
       <w:bookmarkEnd w:id="71"/>
-      <w:r>
-        <w:t>Non-Normative References</w:t>
-      </w:r>
       <w:bookmarkEnd w:id="72"/>
       <w:bookmarkEnd w:id="73"/>
       <w:bookmarkEnd w:id="74"/>
+    </w:p>
+    <w:p>
+      <w:pPr>
+        <w:pStyle w:val="Ref"/>
+      </w:pPr>
+      <w:r>
+        <w:rPr>
+          <w:rStyle w:val="Refterm"/>
+        </w:rPr>
+        <w:t>[</w:t>
+      </w:r>
+      <w:bookmarkStart w:id="75" w:name="v111"/>
+      <w:r>
+        <w:rPr>
+          <w:rStyle w:val="Refterm"/>
+        </w:rPr>
+        <w:t>V111</w:t>
+      </w:r>
       <w:bookmarkEnd w:id="75"/>
-    </w:p>
-    <w:p>
-      <w:pPr>
-        <w:pStyle w:val="Ref"/>
-      </w:pPr>
-      <w:r>
-        <w:rPr>
-          <w:rStyle w:val="Refterm"/>
-        </w:rPr>
-        <w:t>[</w:t>
-      </w:r>
-      <w:bookmarkStart w:id="76" w:name="v111"/>
-      <w:r>
-        <w:rPr>
-          <w:rStyle w:val="Refterm"/>
-        </w:rPr>
-        <w:t>V111</w:t>
-      </w:r>
-      <w:bookmarkEnd w:id="76"/>
       <w:r>
         <w:rPr>
           <w:rStyle w:val="Refterm"/>
@@ -7629,14 +7543,14 @@
       <w:pPr>
         <w:pStyle w:val="Heading1"/>
       </w:pPr>
-      <w:bookmarkStart w:id="77" w:name="_Ref427576649"/>
-      <w:bookmarkStart w:id="78" w:name="_Toc429676542"/>
+      <w:bookmarkStart w:id="76" w:name="_Ref427576649"/>
+      <w:bookmarkStart w:id="77" w:name="_Toc429676542"/>
       <w:r>
         <w:lastRenderedPageBreak/>
         <w:t>Background Information</w:t>
       </w:r>
+      <w:bookmarkEnd w:id="76"/>
       <w:bookmarkEnd w:id="77"/>
-      <w:bookmarkEnd w:id="78"/>
     </w:p>
     <w:p>
       <w:pPr>
@@ -7963,56 +7877,30 @@
           <w:b/>
         </w:rPr>
       </w:pPr>
-      <w:bookmarkStart w:id="79" w:name="_Ref417294800"/>
+      <w:bookmarkStart w:id="78" w:name="_Ref417294800"/>
       <w:r>
         <w:t xml:space="preserve">Figure </w:t>
       </w:r>
-      <w:r>
-        <w:fldChar w:fldCharType="begin"/>
-      </w:r>
-      <w:r>
-        <w:instrText xml:space="preserve"> STYLEREF 1 \s </w:instrText>
-      </w:r>
-      <w:r>
-        <w:fldChar w:fldCharType="separate"/>
-      </w:r>
-      <w:r>
-        <w:rPr>
-          <w:noProof/>
-        </w:rPr>
-        <w:t>2</w:t>
-      </w:r>
-      <w:r>
-        <w:rPr>
-          <w:noProof/>
-        </w:rPr>
-        <w:fldChar w:fldCharType="end"/>
-      </w:r>
+      <w:fldSimple w:instr=" STYLEREF 1 \s ">
+        <w:r>
+          <w:rPr>
+            <w:noProof/>
+          </w:rPr>
+          <w:t>2</w:t>
+        </w:r>
+      </w:fldSimple>
       <w:r>
         <w:noBreakHyphen/>
       </w:r>
-      <w:r>
-        <w:fldChar w:fldCharType="begin"/>
-      </w:r>
-      <w:r>
-        <w:instrText xml:space="preserve"> SEQ Figure \* ARABIC \s 1 </w:instrText>
-      </w:r>
-      <w:r>
-        <w:fldChar w:fldCharType="separate"/>
-      </w:r>
-      <w:r>
-        <w:rPr>
-          <w:noProof/>
-        </w:rPr>
-        <w:t>1</w:t>
-      </w:r>
-      <w:r>
-        <w:rPr>
-          <w:noProof/>
-        </w:rPr>
-        <w:fldChar w:fldCharType="end"/>
-      </w:r>
-      <w:bookmarkEnd w:id="79"/>
+      <w:fldSimple w:instr=" SEQ Figure \* ARABIC \s 1 ">
+        <w:r>
+          <w:rPr>
+            <w:noProof/>
+          </w:rPr>
+          <w:t>1</w:t>
+        </w:r>
+      </w:fldSimple>
+      <w:bookmarkEnd w:id="78"/>
       <w:r>
         <w:t>. A STIX Package</w:t>
       </w:r>
@@ -8049,20 +7937,20 @@
         <w:spacing w:before="360" w:after="60"/>
         <w:ind w:left="720" w:hanging="720"/>
       </w:pPr>
-      <w:bookmarkStart w:id="80" w:name="_Ref397948143"/>
-      <w:bookmarkStart w:id="81" w:name="_Toc416005584"/>
-      <w:bookmarkStart w:id="82" w:name="_Toc420660199"/>
-      <w:bookmarkStart w:id="83" w:name="_Toc429676543"/>
+      <w:bookmarkStart w:id="79" w:name="_Ref397948143"/>
+      <w:bookmarkStart w:id="80" w:name="_Toc416005584"/>
+      <w:bookmarkStart w:id="81" w:name="_Toc420660199"/>
+      <w:bookmarkStart w:id="82" w:name="_Toc429676543"/>
       <w:r>
         <w:t xml:space="preserve">Component </w:t>
       </w:r>
       <w:r>
         <w:t>Data Models</w:t>
       </w:r>
+      <w:bookmarkEnd w:id="79"/>
       <w:bookmarkEnd w:id="80"/>
       <w:bookmarkEnd w:id="81"/>
       <w:bookmarkEnd w:id="82"/>
-      <w:bookmarkEnd w:id="83"/>
     </w:p>
     <w:p>
       <w:pPr>
@@ -8180,15 +8068,15 @@
         </w:tabs>
         <w:spacing w:before="360" w:after="60"/>
       </w:pPr>
-      <w:bookmarkStart w:id="84" w:name="_Toc416005585"/>
-      <w:bookmarkStart w:id="85" w:name="_Toc420660200"/>
-      <w:bookmarkStart w:id="86" w:name="_Toc429676544"/>
+      <w:bookmarkStart w:id="83" w:name="_Toc416005585"/>
+      <w:bookmarkStart w:id="84" w:name="_Toc420660200"/>
+      <w:bookmarkStart w:id="85" w:name="_Toc429676544"/>
       <w:r>
         <w:t>Observable</w:t>
       </w:r>
+      <w:bookmarkEnd w:id="83"/>
       <w:bookmarkEnd w:id="84"/>
       <w:bookmarkEnd w:id="85"/>
-      <w:bookmarkEnd w:id="86"/>
     </w:p>
     <w:p>
       <w:pPr>
@@ -8260,15 +8148,15 @@
         </w:tabs>
         <w:spacing w:before="360" w:after="60"/>
       </w:pPr>
-      <w:bookmarkStart w:id="87" w:name="_Toc416005586"/>
-      <w:bookmarkStart w:id="88" w:name="_Toc420660201"/>
-      <w:bookmarkStart w:id="89" w:name="_Toc429676545"/>
+      <w:bookmarkStart w:id="86" w:name="_Toc416005586"/>
+      <w:bookmarkStart w:id="87" w:name="_Toc420660201"/>
+      <w:bookmarkStart w:id="88" w:name="_Toc429676545"/>
       <w:r>
         <w:t>Indicator</w:t>
       </w:r>
+      <w:bookmarkEnd w:id="86"/>
       <w:bookmarkEnd w:id="87"/>
       <w:bookmarkEnd w:id="88"/>
-      <w:bookmarkEnd w:id="89"/>
     </w:p>
     <w:p>
       <w:pPr>
@@ -8342,15 +8230,15 @@
         </w:tabs>
         <w:spacing w:before="360" w:after="60"/>
       </w:pPr>
-      <w:bookmarkStart w:id="90" w:name="_Toc416005587"/>
-      <w:bookmarkStart w:id="91" w:name="_Toc420660202"/>
-      <w:bookmarkStart w:id="92" w:name="_Toc429676546"/>
+      <w:bookmarkStart w:id="89" w:name="_Toc416005587"/>
+      <w:bookmarkStart w:id="90" w:name="_Toc420660202"/>
+      <w:bookmarkStart w:id="91" w:name="_Toc429676546"/>
       <w:r>
         <w:t>Incident</w:t>
       </w:r>
+      <w:bookmarkEnd w:id="89"/>
       <w:bookmarkEnd w:id="90"/>
       <w:bookmarkEnd w:id="91"/>
-      <w:bookmarkEnd w:id="92"/>
     </w:p>
     <w:p>
       <w:pPr>
@@ -8398,15 +8286,15 @@
         </w:tabs>
         <w:spacing w:before="360" w:after="60"/>
       </w:pPr>
-      <w:bookmarkStart w:id="93" w:name="_Toc416005588"/>
-      <w:bookmarkStart w:id="94" w:name="_Toc420660203"/>
-      <w:bookmarkStart w:id="95" w:name="_Toc429676547"/>
+      <w:bookmarkStart w:id="92" w:name="_Toc416005588"/>
+      <w:bookmarkStart w:id="93" w:name="_Toc420660203"/>
+      <w:bookmarkStart w:id="94" w:name="_Toc429676547"/>
       <w:r>
         <w:t>Tactics, Techniques and Procedures (TTP)</w:t>
       </w:r>
+      <w:bookmarkEnd w:id="92"/>
       <w:bookmarkEnd w:id="93"/>
       <w:bookmarkEnd w:id="94"/>
-      <w:bookmarkEnd w:id="95"/>
     </w:p>
     <w:p>
       <w:pPr>
@@ -8469,15 +8357,15 @@
         </w:tabs>
         <w:spacing w:before="360" w:after="60"/>
       </w:pPr>
-      <w:bookmarkStart w:id="96" w:name="_Toc416005589"/>
-      <w:bookmarkStart w:id="97" w:name="_Toc420660204"/>
-      <w:bookmarkStart w:id="98" w:name="_Toc429676548"/>
+      <w:bookmarkStart w:id="95" w:name="_Toc416005589"/>
+      <w:bookmarkStart w:id="96" w:name="_Toc420660204"/>
+      <w:bookmarkStart w:id="97" w:name="_Toc429676548"/>
       <w:r>
         <w:t>Campaign</w:t>
       </w:r>
+      <w:bookmarkEnd w:id="95"/>
       <w:bookmarkEnd w:id="96"/>
       <w:bookmarkEnd w:id="97"/>
-      <w:bookmarkEnd w:id="98"/>
     </w:p>
     <w:p>
       <w:pPr>
@@ -8540,15 +8428,15 @@
         </w:tabs>
         <w:spacing w:before="360" w:after="60"/>
       </w:pPr>
-      <w:bookmarkStart w:id="99" w:name="_Toc416005590"/>
-      <w:bookmarkStart w:id="100" w:name="_Toc420660205"/>
-      <w:bookmarkStart w:id="101" w:name="_Toc429676549"/>
+      <w:bookmarkStart w:id="98" w:name="_Toc416005590"/>
+      <w:bookmarkStart w:id="99" w:name="_Toc420660205"/>
+      <w:bookmarkStart w:id="100" w:name="_Toc429676549"/>
       <w:r>
         <w:t>Threat Actor</w:t>
       </w:r>
+      <w:bookmarkEnd w:id="98"/>
       <w:bookmarkEnd w:id="99"/>
       <w:bookmarkEnd w:id="100"/>
-      <w:bookmarkEnd w:id="101"/>
     </w:p>
     <w:p>
       <w:pPr>
@@ -8615,15 +8503,15 @@
         </w:tabs>
         <w:spacing w:before="360" w:after="60"/>
       </w:pPr>
-      <w:bookmarkStart w:id="102" w:name="_Toc416005591"/>
-      <w:bookmarkStart w:id="103" w:name="_Toc420660206"/>
-      <w:bookmarkStart w:id="104" w:name="_Toc429676550"/>
+      <w:bookmarkStart w:id="101" w:name="_Toc416005591"/>
+      <w:bookmarkStart w:id="102" w:name="_Toc420660206"/>
+      <w:bookmarkStart w:id="103" w:name="_Toc429676550"/>
       <w:r>
         <w:t>Exploit Target</w:t>
       </w:r>
+      <w:bookmarkEnd w:id="101"/>
       <w:bookmarkEnd w:id="102"/>
       <w:bookmarkEnd w:id="103"/>
-      <w:bookmarkEnd w:id="104"/>
     </w:p>
     <w:p>
       <w:pPr>
@@ -8686,9 +8574,9 @@
         </w:tabs>
         <w:spacing w:before="360" w:after="60"/>
       </w:pPr>
-      <w:bookmarkStart w:id="105" w:name="_Toc416005592"/>
-      <w:bookmarkStart w:id="106" w:name="_Toc420660207"/>
-      <w:bookmarkStart w:id="107" w:name="_Toc429676551"/>
+      <w:bookmarkStart w:id="104" w:name="_Toc416005592"/>
+      <w:bookmarkStart w:id="105" w:name="_Toc420660207"/>
+      <w:bookmarkStart w:id="106" w:name="_Toc429676551"/>
       <w:r>
         <w:t>Course</w:t>
       </w:r>
@@ -8704,9 +8592,9 @@
       <w:r>
         <w:t>Action (COA)</w:t>
       </w:r>
+      <w:bookmarkEnd w:id="104"/>
       <w:bookmarkEnd w:id="105"/>
       <w:bookmarkEnd w:id="106"/>
-      <w:bookmarkEnd w:id="107"/>
     </w:p>
     <w:p>
       <w:pPr>
@@ -8757,8 +8645,8 @@
       <w:r>
         <w:t xml:space="preserve"> for details.</w:t>
       </w:r>
-      <w:bookmarkStart w:id="108" w:name="_Toc389570596"/>
-      <w:bookmarkStart w:id="109" w:name="_Toc389581066"/>
+      <w:bookmarkStart w:id="107" w:name="_Toc389570596"/>
+      <w:bookmarkStart w:id="108" w:name="_Toc389581066"/>
     </w:p>
     <w:p>
       <w:pPr>
@@ -8769,13 +8657,13 @@
         </w:tabs>
         <w:spacing w:before="360" w:after="60"/>
       </w:pPr>
-      <w:bookmarkStart w:id="110" w:name="_Toc429676552"/>
+      <w:bookmarkStart w:id="109" w:name="_Toc429676552"/>
+      <w:bookmarkEnd w:id="107"/>
       <w:bookmarkEnd w:id="108"/>
+      <w:r>
+        <w:t>Report</w:t>
+      </w:r>
       <w:bookmarkEnd w:id="109"/>
-      <w:r>
-        <w:t>Report</w:t>
-      </w:r>
-      <w:bookmarkEnd w:id="110"/>
     </w:p>
     <w:p>
       <w:r>
@@ -8840,26 +8728,26 @@
           <w:docGrid w:linePitch="360"/>
         </w:sectPr>
       </w:pPr>
-      <w:bookmarkStart w:id="111" w:name="_Toc287332011"/>
+      <w:bookmarkStart w:id="110" w:name="_Toc287332011"/>
     </w:p>
     <w:p>
       <w:pPr>
         <w:pStyle w:val="Heading1"/>
       </w:pPr>
-      <w:bookmarkStart w:id="112" w:name="_Ref427576668"/>
-      <w:bookmarkStart w:id="113" w:name="_Ref427577487"/>
-      <w:bookmarkStart w:id="114" w:name="_Ref427577563"/>
-      <w:bookmarkStart w:id="115" w:name="_Ref427577577"/>
-      <w:bookmarkStart w:id="116" w:name="_Toc429676553"/>
+      <w:bookmarkStart w:id="111" w:name="_Ref427576668"/>
+      <w:bookmarkStart w:id="112" w:name="_Ref427577487"/>
+      <w:bookmarkStart w:id="113" w:name="_Ref427577563"/>
+      <w:bookmarkStart w:id="114" w:name="_Ref427577577"/>
+      <w:bookmarkStart w:id="115" w:name="_Toc429676553"/>
       <w:r>
         <w:lastRenderedPageBreak/>
         <w:t>STIX Core Data Model</w:t>
       </w:r>
+      <w:bookmarkEnd w:id="111"/>
       <w:bookmarkEnd w:id="112"/>
       <w:bookmarkEnd w:id="113"/>
       <w:bookmarkEnd w:id="114"/>
       <w:bookmarkEnd w:id="115"/>
-      <w:bookmarkEnd w:id="116"/>
     </w:p>
     <w:p>
       <w:pPr>
@@ -9079,7 +8967,7 @@
                     </a:ln>
                     <a:extLst>
                       <a:ext uri="{53640926-AAD7-44d8-BBD7-CCE9431645EC}">
-                        <a14:shadowObscured xmlns:a14="http://schemas.microsoft.com/office/drawing/2010/main" xmlns:w="http://schemas.openxmlformats.org/wordprocessingml/2006/main" xmlns:w10="urn:schemas-microsoft-com:office:word" xmlns:v="urn:schemas-microsoft-com:vml" xmlns:o="urn:schemas-microsoft-com:office:office" xmlns:mv="urn:schemas-microsoft-com:mac:vml" xmlns:mo="http://schemas.microsoft.com/office/mac/office/2008/main" xmlns=""/>
+                        <a14:shadowObscured xmlns="" xmlns:mo="http://schemas.microsoft.com/office/mac/office/2008/main" xmlns:mv="urn:schemas-microsoft-com:mac:vml" xmlns:o="urn:schemas-microsoft-com:office:office" xmlns:v="urn:schemas-microsoft-com:vml" xmlns:w10="urn:schemas-microsoft-com:office:word" xmlns:w="http://schemas.openxmlformats.org/wordprocessingml/2006/main" xmlns:a14="http://schemas.microsoft.com/office/drawing/2010/main"/>
                       </a:ext>
                     </a:extLst>
                   </pic:spPr>
@@ -9095,76 +8983,50 @@
         <w:pStyle w:val="Caption"/>
         <w:keepLines/>
       </w:pPr>
-      <w:bookmarkStart w:id="117" w:name="_Ref417295457"/>
-      <w:bookmarkStart w:id="118" w:name="_Ref427577713"/>
+      <w:bookmarkStart w:id="116" w:name="_Ref417295457"/>
+      <w:bookmarkStart w:id="117" w:name="_Ref427577713"/>
       <w:r>
         <w:t xml:space="preserve">Figure </w:t>
       </w:r>
-      <w:r>
-        <w:fldChar w:fldCharType="begin"/>
-      </w:r>
-      <w:r>
-        <w:instrText xml:space="preserve"> STYLEREF 1 \s </w:instrText>
-      </w:r>
-      <w:r>
-        <w:fldChar w:fldCharType="separate"/>
-      </w:r>
-      <w:r>
-        <w:rPr>
-          <w:noProof/>
-        </w:rPr>
-        <w:t>3</w:t>
-      </w:r>
-      <w:r>
-        <w:rPr>
-          <w:noProof/>
-        </w:rPr>
-        <w:fldChar w:fldCharType="end"/>
-      </w:r>
+      <w:fldSimple w:instr=" STYLEREF 1 \s ">
+        <w:r>
+          <w:rPr>
+            <w:noProof/>
+          </w:rPr>
+          <w:t>3</w:t>
+        </w:r>
+      </w:fldSimple>
       <w:r>
         <w:noBreakHyphen/>
       </w:r>
-      <w:r>
-        <w:fldChar w:fldCharType="begin"/>
-      </w:r>
-      <w:r>
-        <w:instrText xml:space="preserve"> SEQ Figure \* ARABIC \s 1 </w:instrText>
-      </w:r>
-      <w:r>
-        <w:fldChar w:fldCharType="separate"/>
-      </w:r>
-      <w:r>
-        <w:rPr>
-          <w:noProof/>
-        </w:rPr>
-        <w:t>1</w:t>
-      </w:r>
-      <w:r>
-        <w:rPr>
-          <w:noProof/>
-        </w:rPr>
-        <w:fldChar w:fldCharType="end"/>
+      <w:fldSimple w:instr=" SEQ Figure \* ARABIC \s 1 ">
+        <w:r>
+          <w:rPr>
+            <w:noProof/>
+          </w:rPr>
+          <w:t>1</w:t>
+        </w:r>
+      </w:fldSimple>
+      <w:bookmarkEnd w:id="116"/>
+      <w:r>
+        <w:t xml:space="preserve">. UML diagram of the </w:t>
+      </w:r>
+      <w:r>
+        <w:rPr>
+          <w:rFonts w:ascii="Courier New" w:hAnsi="Courier New" w:cs="Courier New"/>
+        </w:rPr>
+        <w:t>STIX</w:t>
+      </w:r>
+      <w:r>
+        <w:rPr>
+          <w:rFonts w:ascii="Courier New" w:hAnsi="Courier New" w:cs="Courier New"/>
+        </w:rPr>
+        <w:t>Type</w:t>
+      </w:r>
+      <w:r>
+        <w:t xml:space="preserve"> class</w:t>
       </w:r>
       <w:bookmarkEnd w:id="117"/>
-      <w:r>
-        <w:t xml:space="preserve">. UML diagram of the </w:t>
-      </w:r>
-      <w:r>
-        <w:rPr>
-          <w:rFonts w:ascii="Courier New" w:hAnsi="Courier New" w:cs="Courier New"/>
-        </w:rPr>
-        <w:t>STIX</w:t>
-      </w:r>
-      <w:r>
-        <w:rPr>
-          <w:rFonts w:ascii="Courier New" w:hAnsi="Courier New" w:cs="Courier New"/>
-        </w:rPr>
-        <w:t>Type</w:t>
-      </w:r>
-      <w:r>
-        <w:t xml:space="preserve"> class</w:t>
-      </w:r>
-      <w:bookmarkEnd w:id="118"/>
     </w:p>
     <w:p>
       <w:pPr>
@@ -9188,51 +9050,25 @@
         <w:lastRenderedPageBreak/>
         <w:t xml:space="preserve">Table </w:t>
       </w:r>
-      <w:r>
-        <w:fldChar w:fldCharType="begin"/>
-      </w:r>
-      <w:r>
-        <w:instrText xml:space="preserve"> STYLEREF 1 \s </w:instrText>
-      </w:r>
-      <w:r>
-        <w:fldChar w:fldCharType="separate"/>
-      </w:r>
-      <w:r>
-        <w:rPr>
-          <w:noProof/>
-        </w:rPr>
-        <w:t>3</w:t>
-      </w:r>
-      <w:r>
-        <w:rPr>
-          <w:noProof/>
-        </w:rPr>
-        <w:fldChar w:fldCharType="end"/>
-      </w:r>
+      <w:fldSimple w:instr=" STYLEREF 1 \s ">
+        <w:r>
+          <w:rPr>
+            <w:noProof/>
+          </w:rPr>
+          <w:t>3</w:t>
+        </w:r>
+      </w:fldSimple>
       <w:r>
         <w:noBreakHyphen/>
       </w:r>
-      <w:r>
-        <w:fldChar w:fldCharType="begin"/>
-      </w:r>
-      <w:r>
-        <w:instrText xml:space="preserve"> SEQ Table \* ARABIC \s 1 </w:instrText>
-      </w:r>
-      <w:r>
-        <w:fldChar w:fldCharType="separate"/>
-      </w:r>
-      <w:r>
-        <w:rPr>
-          <w:noProof/>
-        </w:rPr>
-        <w:t>1</w:t>
-      </w:r>
-      <w:r>
-        <w:rPr>
-          <w:noProof/>
-        </w:rPr>
-        <w:fldChar w:fldCharType="end"/>
-      </w:r>
+      <w:fldSimple w:instr=" SEQ Table \* ARABIC \s 1 ">
+        <w:r>
+          <w:rPr>
+            <w:noProof/>
+          </w:rPr>
+          <w:t>1</w:t>
+        </w:r>
+      </w:fldSimple>
       <w:r>
         <w:t>.</w:t>
       </w:r>
@@ -11322,24 +11158,24 @@
         <w:spacing w:before="360" w:after="60"/>
         <w:ind w:left="720" w:hanging="720"/>
       </w:pPr>
-      <w:bookmarkStart w:id="119" w:name="_Ref394446305"/>
-      <w:bookmarkStart w:id="120" w:name="_Toc399156250"/>
-      <w:bookmarkStart w:id="121" w:name="_Toc416007471"/>
-      <w:bookmarkStart w:id="122" w:name="_Toc416007803"/>
-      <w:bookmarkStart w:id="123" w:name="_Toc420660209"/>
-      <w:bookmarkStart w:id="124" w:name="_Toc429676554"/>
+      <w:bookmarkStart w:id="118" w:name="_Ref394446305"/>
+      <w:bookmarkStart w:id="119" w:name="_Toc399156250"/>
+      <w:bookmarkStart w:id="120" w:name="_Toc416007471"/>
+      <w:bookmarkStart w:id="121" w:name="_Toc416007803"/>
+      <w:bookmarkStart w:id="122" w:name="_Toc420660209"/>
+      <w:bookmarkStart w:id="123" w:name="_Toc429676554"/>
       <w:r>
         <w:t>STIXPackageVersion</w:t>
       </w:r>
+      <w:bookmarkEnd w:id="118"/>
+      <w:r>
+        <w:t>Type Enumeration</w:t>
+      </w:r>
       <w:bookmarkEnd w:id="119"/>
-      <w:r>
-        <w:t>Type Enumeration</w:t>
-      </w:r>
       <w:bookmarkEnd w:id="120"/>
       <w:bookmarkEnd w:id="121"/>
       <w:bookmarkEnd w:id="122"/>
       <w:bookmarkEnd w:id="123"/>
-      <w:bookmarkEnd w:id="124"/>
     </w:p>
     <w:p>
       <w:pPr>
@@ -11472,57 +11308,31 @@
       <w:pPr>
         <w:pStyle w:val="Caption"/>
       </w:pPr>
-      <w:bookmarkStart w:id="125" w:name="_Ref395084581"/>
+      <w:bookmarkStart w:id="124" w:name="_Ref395084581"/>
       <w:r>
         <w:lastRenderedPageBreak/>
         <w:t xml:space="preserve">Table </w:t>
       </w:r>
-      <w:r>
-        <w:fldChar w:fldCharType="begin"/>
-      </w:r>
-      <w:r>
-        <w:instrText xml:space="preserve"> STYLEREF 1 \s </w:instrText>
-      </w:r>
-      <w:r>
-        <w:fldChar w:fldCharType="separate"/>
-      </w:r>
-      <w:r>
-        <w:rPr>
-          <w:noProof/>
-        </w:rPr>
-        <w:t>3</w:t>
-      </w:r>
-      <w:r>
-        <w:rPr>
-          <w:noProof/>
-        </w:rPr>
-        <w:fldChar w:fldCharType="end"/>
-      </w:r>
+      <w:fldSimple w:instr=" STYLEREF 1 \s ">
+        <w:r>
+          <w:rPr>
+            <w:noProof/>
+          </w:rPr>
+          <w:t>3</w:t>
+        </w:r>
+      </w:fldSimple>
       <w:r>
         <w:noBreakHyphen/>
       </w:r>
-      <w:r>
-        <w:fldChar w:fldCharType="begin"/>
-      </w:r>
-      <w:r>
-        <w:instrText xml:space="preserve"> SEQ Table \* ARABIC \s 1 </w:instrText>
-      </w:r>
-      <w:r>
-        <w:fldChar w:fldCharType="separate"/>
-      </w:r>
-      <w:r>
-        <w:rPr>
-          <w:noProof/>
-        </w:rPr>
-        <w:t>2</w:t>
-      </w:r>
-      <w:r>
-        <w:rPr>
-          <w:noProof/>
-        </w:rPr>
-        <w:fldChar w:fldCharType="end"/>
-      </w:r>
-      <w:bookmarkEnd w:id="125"/>
+      <w:fldSimple w:instr=" SEQ Table \* ARABIC \s 1 ">
+        <w:r>
+          <w:rPr>
+            <w:noProof/>
+          </w:rPr>
+          <w:t>2</w:t>
+        </w:r>
+      </w:fldSimple>
+      <w:bookmarkEnd w:id="124"/>
       <w:r>
         <w:t xml:space="preserve">. Literals of the </w:t>
       </w:r>
@@ -11680,17 +11490,17 @@
         <w:spacing w:before="360" w:after="60"/>
         <w:ind w:left="720" w:hanging="720"/>
       </w:pPr>
-      <w:bookmarkStart w:id="126" w:name="_Toc416007472"/>
-      <w:bookmarkStart w:id="127" w:name="_Toc416007804"/>
-      <w:bookmarkStart w:id="128" w:name="_Toc420660210"/>
-      <w:bookmarkStart w:id="129" w:name="_Toc429676555"/>
+      <w:bookmarkStart w:id="125" w:name="_Toc416007472"/>
+      <w:bookmarkStart w:id="126" w:name="_Toc416007804"/>
+      <w:bookmarkStart w:id="127" w:name="_Toc420660210"/>
+      <w:bookmarkStart w:id="128" w:name="_Toc429676555"/>
       <w:r>
         <w:t>STIXHeaderType Class</w:t>
       </w:r>
+      <w:bookmarkEnd w:id="125"/>
       <w:bookmarkEnd w:id="126"/>
       <w:bookmarkEnd w:id="127"/>
       <w:bookmarkEnd w:id="128"/>
-      <w:bookmarkEnd w:id="129"/>
     </w:p>
     <w:p>
       <w:pPr>
@@ -11808,56 +11618,30 @@
           <w:b/>
         </w:rPr>
       </w:pPr>
-      <w:bookmarkStart w:id="130" w:name="_Ref416901032"/>
+      <w:bookmarkStart w:id="129" w:name="_Ref416901032"/>
       <w:r>
         <w:t xml:space="preserve">Table </w:t>
       </w:r>
-      <w:r>
-        <w:fldChar w:fldCharType="begin"/>
-      </w:r>
-      <w:r>
-        <w:instrText xml:space="preserve"> STYLEREF 1 \s </w:instrText>
-      </w:r>
-      <w:r>
-        <w:fldChar w:fldCharType="separate"/>
-      </w:r>
-      <w:r>
-        <w:rPr>
-          <w:noProof/>
-        </w:rPr>
-        <w:t>3</w:t>
-      </w:r>
-      <w:r>
-        <w:rPr>
-          <w:noProof/>
-        </w:rPr>
-        <w:fldChar w:fldCharType="end"/>
-      </w:r>
+      <w:fldSimple w:instr=" STYLEREF 1 \s ">
+        <w:r>
+          <w:rPr>
+            <w:noProof/>
+          </w:rPr>
+          <w:t>3</w:t>
+        </w:r>
+      </w:fldSimple>
       <w:r>
         <w:noBreakHyphen/>
       </w:r>
-      <w:r>
-        <w:fldChar w:fldCharType="begin"/>
-      </w:r>
-      <w:r>
-        <w:instrText xml:space="preserve"> SEQ Table \* ARABIC \s 1 </w:instrText>
-      </w:r>
-      <w:r>
-        <w:fldChar w:fldCharType="separate"/>
-      </w:r>
-      <w:r>
-        <w:rPr>
-          <w:noProof/>
-        </w:rPr>
-        <w:t>3</w:t>
-      </w:r>
-      <w:r>
-        <w:rPr>
-          <w:noProof/>
-        </w:rPr>
-        <w:fldChar w:fldCharType="end"/>
-      </w:r>
-      <w:bookmarkEnd w:id="130"/>
+      <w:fldSimple w:instr=" SEQ Table \* ARABIC \s 1 ">
+        <w:r>
+          <w:rPr>
+            <w:noProof/>
+          </w:rPr>
+          <w:t>3</w:t>
+        </w:r>
+      </w:fldSimple>
+      <w:bookmarkEnd w:id="129"/>
       <w:r>
         <w:t>.</w:t>
       </w:r>
@@ -13090,17 +12874,17 @@
         <w:spacing w:before="360" w:after="60"/>
         <w:ind w:left="720" w:hanging="720"/>
       </w:pPr>
-      <w:bookmarkStart w:id="131" w:name="_Toc416007473"/>
-      <w:bookmarkStart w:id="132" w:name="_Toc416007805"/>
-      <w:bookmarkStart w:id="133" w:name="_Toc420660211"/>
-      <w:bookmarkStart w:id="134" w:name="_Toc429676556"/>
+      <w:bookmarkStart w:id="130" w:name="_Toc416007473"/>
+      <w:bookmarkStart w:id="131" w:name="_Toc416007805"/>
+      <w:bookmarkStart w:id="132" w:name="_Toc420660211"/>
+      <w:bookmarkStart w:id="133" w:name="_Toc429676556"/>
       <w:r>
         <w:t>Content Aggregation Types</w:t>
       </w:r>
+      <w:bookmarkEnd w:id="130"/>
       <w:bookmarkEnd w:id="131"/>
       <w:bookmarkEnd w:id="132"/>
       <w:bookmarkEnd w:id="133"/>
-      <w:bookmarkEnd w:id="134"/>
     </w:p>
     <w:p>
       <w:pPr>
@@ -13146,17 +12930,17 @@
         </w:tabs>
         <w:spacing w:before="360" w:after="60"/>
       </w:pPr>
-      <w:bookmarkStart w:id="135" w:name="_Toc416007474"/>
-      <w:bookmarkStart w:id="136" w:name="_Toc416007806"/>
-      <w:bookmarkStart w:id="137" w:name="_Toc420660212"/>
-      <w:bookmarkStart w:id="138" w:name="_Toc429676557"/>
+      <w:bookmarkStart w:id="134" w:name="_Toc416007474"/>
+      <w:bookmarkStart w:id="135" w:name="_Toc416007806"/>
+      <w:bookmarkStart w:id="136" w:name="_Toc420660212"/>
+      <w:bookmarkStart w:id="137" w:name="_Toc429676557"/>
       <w:r>
         <w:t>CampaignsType Class</w:t>
       </w:r>
+      <w:bookmarkEnd w:id="134"/>
       <w:bookmarkEnd w:id="135"/>
       <w:bookmarkEnd w:id="136"/>
       <w:bookmarkEnd w:id="137"/>
-      <w:bookmarkEnd w:id="138"/>
     </w:p>
     <w:p>
       <w:pPr>
@@ -13268,56 +13052,30 @@
           <w:b/>
         </w:rPr>
       </w:pPr>
-      <w:bookmarkStart w:id="139" w:name="_Ref416950902"/>
+      <w:bookmarkStart w:id="138" w:name="_Ref416950902"/>
       <w:r>
         <w:t xml:space="preserve">Table </w:t>
       </w:r>
-      <w:r>
-        <w:fldChar w:fldCharType="begin"/>
-      </w:r>
-      <w:r>
-        <w:instrText xml:space="preserve"> STYLEREF 1 \s </w:instrText>
-      </w:r>
-      <w:r>
-        <w:fldChar w:fldCharType="separate"/>
-      </w:r>
-      <w:r>
-        <w:rPr>
-          <w:noProof/>
-        </w:rPr>
-        <w:t>3</w:t>
-      </w:r>
-      <w:r>
-        <w:rPr>
-          <w:noProof/>
-        </w:rPr>
-        <w:fldChar w:fldCharType="end"/>
-      </w:r>
+      <w:fldSimple w:instr=" STYLEREF 1 \s ">
+        <w:r>
+          <w:rPr>
+            <w:noProof/>
+          </w:rPr>
+          <w:t>3</w:t>
+        </w:r>
+      </w:fldSimple>
       <w:r>
         <w:noBreakHyphen/>
       </w:r>
-      <w:r>
-        <w:fldChar w:fldCharType="begin"/>
-      </w:r>
-      <w:r>
-        <w:instrText xml:space="preserve"> SEQ Table \* ARABIC \s 1 </w:instrText>
-      </w:r>
-      <w:r>
-        <w:fldChar w:fldCharType="separate"/>
-      </w:r>
-      <w:r>
-        <w:rPr>
-          <w:noProof/>
-        </w:rPr>
-        <w:t>4</w:t>
-      </w:r>
-      <w:r>
-        <w:rPr>
-          <w:noProof/>
-        </w:rPr>
-        <w:fldChar w:fldCharType="end"/>
-      </w:r>
-      <w:bookmarkEnd w:id="139"/>
+      <w:fldSimple w:instr=" SEQ Table \* ARABIC \s 1 ">
+        <w:r>
+          <w:rPr>
+            <w:noProof/>
+          </w:rPr>
+          <w:t>4</w:t>
+        </w:r>
+      </w:fldSimple>
+      <w:bookmarkEnd w:id="138"/>
       <w:r>
         <w:t>.</w:t>
       </w:r>
@@ -13660,17 +13418,17 @@
         </w:tabs>
         <w:spacing w:before="360" w:after="60"/>
       </w:pPr>
-      <w:bookmarkStart w:id="140" w:name="_Toc416007475"/>
-      <w:bookmarkStart w:id="141" w:name="_Toc416007807"/>
-      <w:bookmarkStart w:id="142" w:name="_Toc420660213"/>
-      <w:bookmarkStart w:id="143" w:name="_Toc429676558"/>
+      <w:bookmarkStart w:id="139" w:name="_Toc416007475"/>
+      <w:bookmarkStart w:id="140" w:name="_Toc416007807"/>
+      <w:bookmarkStart w:id="141" w:name="_Toc420660213"/>
+      <w:bookmarkStart w:id="142" w:name="_Toc429676558"/>
       <w:r>
         <w:t>CoursesOfActionType Class</w:t>
       </w:r>
+      <w:bookmarkEnd w:id="139"/>
       <w:bookmarkEnd w:id="140"/>
       <w:bookmarkEnd w:id="141"/>
       <w:bookmarkEnd w:id="142"/>
-      <w:bookmarkEnd w:id="143"/>
     </w:p>
     <w:p>
       <w:pPr>
@@ -13805,56 +13563,30 @@
           <w:b/>
         </w:rPr>
       </w:pPr>
-      <w:bookmarkStart w:id="144" w:name="_Ref416950974"/>
+      <w:bookmarkStart w:id="143" w:name="_Ref416950974"/>
       <w:r>
         <w:t xml:space="preserve">Table </w:t>
       </w:r>
-      <w:r>
-        <w:fldChar w:fldCharType="begin"/>
-      </w:r>
-      <w:r>
-        <w:instrText xml:space="preserve"> STYLEREF 1 \s </w:instrText>
-      </w:r>
-      <w:r>
-        <w:fldChar w:fldCharType="separate"/>
-      </w:r>
-      <w:r>
-        <w:rPr>
-          <w:noProof/>
-        </w:rPr>
-        <w:t>3</w:t>
-      </w:r>
-      <w:r>
-        <w:rPr>
-          <w:noProof/>
-        </w:rPr>
-        <w:fldChar w:fldCharType="end"/>
-      </w:r>
+      <w:fldSimple w:instr=" STYLEREF 1 \s ">
+        <w:r>
+          <w:rPr>
+            <w:noProof/>
+          </w:rPr>
+          <w:t>3</w:t>
+        </w:r>
+      </w:fldSimple>
       <w:r>
         <w:noBreakHyphen/>
       </w:r>
-      <w:r>
-        <w:fldChar w:fldCharType="begin"/>
-      </w:r>
-      <w:r>
-        <w:instrText xml:space="preserve"> SEQ Table \* ARABIC \s 1 </w:instrText>
-      </w:r>
-      <w:r>
-        <w:fldChar w:fldCharType="separate"/>
-      </w:r>
-      <w:r>
-        <w:rPr>
-          <w:noProof/>
-        </w:rPr>
-        <w:t>5</w:t>
-      </w:r>
-      <w:r>
-        <w:rPr>
-          <w:noProof/>
-        </w:rPr>
-        <w:fldChar w:fldCharType="end"/>
-      </w:r>
-      <w:bookmarkEnd w:id="144"/>
+      <w:fldSimple w:instr=" SEQ Table \* ARABIC \s 1 ">
+        <w:r>
+          <w:rPr>
+            <w:noProof/>
+          </w:rPr>
+          <w:t>5</w:t>
+        </w:r>
+      </w:fldSimple>
+      <w:bookmarkEnd w:id="143"/>
       <w:r>
         <w:t>.</w:t>
       </w:r>
@@ -14205,17 +13937,17 @@
         </w:tabs>
         <w:spacing w:before="360" w:after="60"/>
       </w:pPr>
-      <w:bookmarkStart w:id="145" w:name="_Toc416007476"/>
-      <w:bookmarkStart w:id="146" w:name="_Toc416007808"/>
-      <w:bookmarkStart w:id="147" w:name="_Toc420660214"/>
-      <w:bookmarkStart w:id="148" w:name="_Toc429676559"/>
+      <w:bookmarkStart w:id="144" w:name="_Toc416007476"/>
+      <w:bookmarkStart w:id="145" w:name="_Toc416007808"/>
+      <w:bookmarkStart w:id="146" w:name="_Toc420660214"/>
+      <w:bookmarkStart w:id="147" w:name="_Toc429676559"/>
       <w:r>
         <w:t>IncidentsType Class</w:t>
       </w:r>
+      <w:bookmarkEnd w:id="144"/>
       <w:bookmarkEnd w:id="145"/>
       <w:bookmarkEnd w:id="146"/>
       <w:bookmarkEnd w:id="147"/>
-      <w:bookmarkEnd w:id="148"/>
     </w:p>
     <w:p>
       <w:pPr>
@@ -14338,57 +14070,31 @@
           <w:b/>
         </w:rPr>
       </w:pPr>
-      <w:bookmarkStart w:id="149" w:name="_Ref416951107"/>
+      <w:bookmarkStart w:id="148" w:name="_Ref416951107"/>
       <w:r>
         <w:lastRenderedPageBreak/>
         <w:t xml:space="preserve">Table </w:t>
       </w:r>
-      <w:r>
-        <w:fldChar w:fldCharType="begin"/>
-      </w:r>
-      <w:r>
-        <w:instrText xml:space="preserve"> STYLEREF 1 \s </w:instrText>
-      </w:r>
-      <w:r>
-        <w:fldChar w:fldCharType="separate"/>
-      </w:r>
-      <w:r>
-        <w:rPr>
-          <w:noProof/>
-        </w:rPr>
-        <w:t>3</w:t>
-      </w:r>
-      <w:r>
-        <w:rPr>
-          <w:noProof/>
-        </w:rPr>
-        <w:fldChar w:fldCharType="end"/>
-      </w:r>
+      <w:fldSimple w:instr=" STYLEREF 1 \s ">
+        <w:r>
+          <w:rPr>
+            <w:noProof/>
+          </w:rPr>
+          <w:t>3</w:t>
+        </w:r>
+      </w:fldSimple>
       <w:r>
         <w:noBreakHyphen/>
       </w:r>
-      <w:r>
-        <w:fldChar w:fldCharType="begin"/>
-      </w:r>
-      <w:r>
-        <w:instrText xml:space="preserve"> SEQ Table \* ARABIC \s 1 </w:instrText>
-      </w:r>
-      <w:r>
-        <w:fldChar w:fldCharType="separate"/>
-      </w:r>
-      <w:r>
-        <w:rPr>
-          <w:noProof/>
-        </w:rPr>
-        <w:t>6</w:t>
-      </w:r>
-      <w:r>
-        <w:rPr>
-          <w:noProof/>
-        </w:rPr>
-        <w:fldChar w:fldCharType="end"/>
-      </w:r>
-      <w:bookmarkEnd w:id="149"/>
+      <w:fldSimple w:instr=" SEQ Table \* ARABIC \s 1 ">
+        <w:r>
+          <w:rPr>
+            <w:noProof/>
+          </w:rPr>
+          <w:t>6</w:t>
+        </w:r>
+      </w:fldSimple>
+      <w:bookmarkEnd w:id="148"/>
       <w:r>
         <w:t>.</w:t>
       </w:r>
@@ -14697,17 +14403,17 @@
         </w:tabs>
         <w:spacing w:before="360" w:after="60"/>
       </w:pPr>
-      <w:bookmarkStart w:id="150" w:name="_Toc416007477"/>
-      <w:bookmarkStart w:id="151" w:name="_Toc416007809"/>
-      <w:bookmarkStart w:id="152" w:name="_Toc420660215"/>
-      <w:bookmarkStart w:id="153" w:name="_Toc429676560"/>
+      <w:bookmarkStart w:id="149" w:name="_Toc416007477"/>
+      <w:bookmarkStart w:id="150" w:name="_Toc416007809"/>
+      <w:bookmarkStart w:id="151" w:name="_Toc420660215"/>
+      <w:bookmarkStart w:id="152" w:name="_Toc429676560"/>
       <w:r>
         <w:t>IndicatorsType Class</w:t>
       </w:r>
+      <w:bookmarkEnd w:id="149"/>
       <w:bookmarkEnd w:id="150"/>
       <w:bookmarkEnd w:id="151"/>
       <w:bookmarkEnd w:id="152"/>
-      <w:bookmarkEnd w:id="153"/>
     </w:p>
     <w:p>
       <w:pPr>
@@ -14818,56 +14524,30 @@
           <w:b/>
         </w:rPr>
       </w:pPr>
-      <w:bookmarkStart w:id="154" w:name="_Ref416951168"/>
+      <w:bookmarkStart w:id="153" w:name="_Ref416951168"/>
       <w:r>
         <w:t xml:space="preserve">Table </w:t>
       </w:r>
-      <w:r>
-        <w:fldChar w:fldCharType="begin"/>
-      </w:r>
-      <w:r>
-        <w:instrText xml:space="preserve"> STYLEREF 1 \s </w:instrText>
-      </w:r>
-      <w:r>
-        <w:fldChar w:fldCharType="separate"/>
-      </w:r>
-      <w:r>
-        <w:rPr>
-          <w:noProof/>
-        </w:rPr>
-        <w:t>3</w:t>
-      </w:r>
-      <w:r>
-        <w:rPr>
-          <w:noProof/>
-        </w:rPr>
-        <w:fldChar w:fldCharType="end"/>
-      </w:r>
+      <w:fldSimple w:instr=" STYLEREF 1 \s ">
+        <w:r>
+          <w:rPr>
+            <w:noProof/>
+          </w:rPr>
+          <w:t>3</w:t>
+        </w:r>
+      </w:fldSimple>
       <w:r>
         <w:noBreakHyphen/>
       </w:r>
-      <w:r>
-        <w:fldChar w:fldCharType="begin"/>
-      </w:r>
-      <w:r>
-        <w:instrText xml:space="preserve"> SEQ Table \* ARABIC \s 1 </w:instrText>
-      </w:r>
-      <w:r>
-        <w:fldChar w:fldCharType="separate"/>
-      </w:r>
-      <w:r>
-        <w:rPr>
-          <w:noProof/>
-        </w:rPr>
-        <w:t>7</w:t>
-      </w:r>
-      <w:r>
-        <w:rPr>
-          <w:noProof/>
-        </w:rPr>
-        <w:fldChar w:fldCharType="end"/>
-      </w:r>
-      <w:bookmarkEnd w:id="154"/>
+      <w:fldSimple w:instr=" SEQ Table \* ARABIC \s 1 ">
+        <w:r>
+          <w:rPr>
+            <w:noProof/>
+          </w:rPr>
+          <w:t>7</w:t>
+        </w:r>
+      </w:fldSimple>
+      <w:bookmarkEnd w:id="153"/>
       <w:r>
         <w:t>.</w:t>
       </w:r>
@@ -15191,17 +14871,17 @@
         </w:tabs>
         <w:spacing w:before="360" w:after="60"/>
       </w:pPr>
-      <w:bookmarkStart w:id="155" w:name="_Toc416007478"/>
-      <w:bookmarkStart w:id="156" w:name="_Toc416007810"/>
-      <w:bookmarkStart w:id="157" w:name="_Toc420660216"/>
-      <w:bookmarkStart w:id="158" w:name="_Toc429676561"/>
+      <w:bookmarkStart w:id="154" w:name="_Toc416007478"/>
+      <w:bookmarkStart w:id="155" w:name="_Toc416007810"/>
+      <w:bookmarkStart w:id="156" w:name="_Toc420660216"/>
+      <w:bookmarkStart w:id="157" w:name="_Toc429676561"/>
       <w:r>
         <w:t>ThreatActorsType Class</w:t>
       </w:r>
+      <w:bookmarkEnd w:id="154"/>
       <w:bookmarkEnd w:id="155"/>
       <w:bookmarkEnd w:id="156"/>
       <w:bookmarkEnd w:id="157"/>
-      <w:bookmarkEnd w:id="158"/>
     </w:p>
     <w:p>
       <w:pPr>
@@ -15322,60 +15002,31 @@
           <w:b/>
         </w:rPr>
       </w:pPr>
-      <w:bookmarkStart w:id="159" w:name="_Ref416951222"/>
+      <w:bookmarkStart w:id="158" w:name="_Ref416951222"/>
       <w:r>
         <w:lastRenderedPageBreak/>
         <w:t xml:space="preserve">Table </w:t>
       </w:r>
-      <w:r>
-        <w:fldChar w:fldCharType="begin"/>
-      </w:r>
-      <w:r>
-        <w:instrText xml:space="preserve"> STYLEREF 1 \</w:instrText>
-      </w:r>
-      <w:r>
-        <w:instrText xml:space="preserve">s </w:instrText>
-      </w:r>
-      <w:r>
-        <w:fldChar w:fldCharType="separate"/>
-      </w:r>
-      <w:r>
-        <w:rPr>
-          <w:noProof/>
-        </w:rPr>
-        <w:t>3</w:t>
-      </w:r>
-      <w:r>
-        <w:rPr>
-          <w:noProof/>
-        </w:rPr>
-        <w:fldChar w:fldCharType="end"/>
-      </w:r>
+      <w:fldSimple w:instr=" STYLEREF 1 \s ">
+        <w:r>
+          <w:rPr>
+            <w:noProof/>
+          </w:rPr>
+          <w:t>3</w:t>
+        </w:r>
+      </w:fldSimple>
       <w:r>
         <w:noBreakHyphen/>
       </w:r>
-      <w:r>
-        <w:fldChar w:fldCharType="begin"/>
-      </w:r>
-      <w:r>
-        <w:instrText xml:space="preserve"> SEQ Table \* ARABIC \s 1 </w:instrText>
-      </w:r>
-      <w:r>
-        <w:fldChar w:fldCharType="separate"/>
-      </w:r>
-      <w:r>
-        <w:rPr>
-          <w:noProof/>
-        </w:rPr>
-        <w:t>8</w:t>
-      </w:r>
-      <w:r>
-        <w:rPr>
-          <w:noProof/>
-        </w:rPr>
-        <w:fldChar w:fldCharType="end"/>
-      </w:r>
-      <w:bookmarkEnd w:id="159"/>
+      <w:fldSimple w:instr=" SEQ Table \* ARABIC \s 1 ">
+        <w:r>
+          <w:rPr>
+            <w:noProof/>
+          </w:rPr>
+          <w:t>8</w:t>
+        </w:r>
+      </w:fldSimple>
+      <w:bookmarkEnd w:id="158"/>
       <w:r>
         <w:t>.</w:t>
       </w:r>
@@ -15684,17 +15335,17 @@
         </w:tabs>
         <w:spacing w:before="360" w:after="60"/>
       </w:pPr>
-      <w:bookmarkStart w:id="160" w:name="_Toc416007479"/>
-      <w:bookmarkStart w:id="161" w:name="_Toc416007811"/>
-      <w:bookmarkStart w:id="162" w:name="_Toc420660217"/>
-      <w:bookmarkStart w:id="163" w:name="_Toc429676562"/>
+      <w:bookmarkStart w:id="159" w:name="_Toc416007479"/>
+      <w:bookmarkStart w:id="160" w:name="_Toc416007811"/>
+      <w:bookmarkStart w:id="161" w:name="_Toc420660217"/>
+      <w:bookmarkStart w:id="162" w:name="_Toc429676562"/>
       <w:r>
         <w:t>TTPsType Class</w:t>
       </w:r>
+      <w:bookmarkEnd w:id="159"/>
       <w:bookmarkEnd w:id="160"/>
       <w:bookmarkEnd w:id="161"/>
       <w:bookmarkEnd w:id="162"/>
-      <w:bookmarkEnd w:id="163"/>
     </w:p>
     <w:p>
       <w:pPr>
@@ -15805,56 +15456,30 @@
           <w:b/>
         </w:rPr>
       </w:pPr>
-      <w:bookmarkStart w:id="164" w:name="_Ref416951280"/>
+      <w:bookmarkStart w:id="163" w:name="_Ref416951280"/>
       <w:r>
         <w:t xml:space="preserve">Table </w:t>
       </w:r>
-      <w:r>
-        <w:fldChar w:fldCharType="begin"/>
-      </w:r>
-      <w:r>
-        <w:instrText xml:space="preserve"> STYLEREF 1 \s </w:instrText>
-      </w:r>
-      <w:r>
-        <w:fldChar w:fldCharType="separate"/>
-      </w:r>
-      <w:r>
-        <w:rPr>
-          <w:noProof/>
-        </w:rPr>
-        <w:t>3</w:t>
-      </w:r>
-      <w:r>
-        <w:rPr>
-          <w:noProof/>
-        </w:rPr>
-        <w:fldChar w:fldCharType="end"/>
-      </w:r>
+      <w:fldSimple w:instr=" STYLEREF 1 \s ">
+        <w:r>
+          <w:rPr>
+            <w:noProof/>
+          </w:rPr>
+          <w:t>3</w:t>
+        </w:r>
+      </w:fldSimple>
       <w:r>
         <w:noBreakHyphen/>
       </w:r>
-      <w:r>
-        <w:fldChar w:fldCharType="begin"/>
-      </w:r>
-      <w:r>
-        <w:instrText xml:space="preserve"> SEQ Table \* ARABIC \s 1 </w:instrText>
-      </w:r>
-      <w:r>
-        <w:fldChar w:fldCharType="separate"/>
-      </w:r>
-      <w:r>
-        <w:rPr>
-          <w:noProof/>
-        </w:rPr>
-        <w:t>9</w:t>
-      </w:r>
-      <w:r>
-        <w:rPr>
-          <w:noProof/>
-        </w:rPr>
-        <w:fldChar w:fldCharType="end"/>
-      </w:r>
-      <w:bookmarkEnd w:id="164"/>
+      <w:fldSimple w:instr=" SEQ Table \* ARABIC \s 1 ">
+        <w:r>
+          <w:rPr>
+            <w:noProof/>
+          </w:rPr>
+          <w:t>9</w:t>
+        </w:r>
+      </w:fldSimple>
+      <w:bookmarkEnd w:id="163"/>
       <w:r>
         <w:t>.</w:t>
       </w:r>
@@ -16326,15 +15951,15 @@
         </w:tabs>
         <w:spacing w:before="360" w:after="60"/>
       </w:pPr>
-      <w:bookmarkStart w:id="165" w:name="_Toc429676563"/>
-      <w:bookmarkStart w:id="166" w:name="_Toc416007480"/>
-      <w:bookmarkStart w:id="167" w:name="_Toc416007812"/>
-      <w:bookmarkStart w:id="168" w:name="_Toc420660218"/>
+      <w:bookmarkStart w:id="164" w:name="_Toc429676563"/>
+      <w:bookmarkStart w:id="165" w:name="_Toc416007480"/>
+      <w:bookmarkStart w:id="166" w:name="_Toc416007812"/>
+      <w:bookmarkStart w:id="167" w:name="_Toc420660218"/>
       <w:r>
         <w:lastRenderedPageBreak/>
         <w:t>ReportsType</w:t>
       </w:r>
-      <w:bookmarkEnd w:id="165"/>
+      <w:bookmarkEnd w:id="164"/>
     </w:p>
     <w:p>
       <w:pPr>
@@ -16442,56 +16067,30 @@
       <w:pPr>
         <w:pStyle w:val="Caption"/>
       </w:pPr>
-      <w:bookmarkStart w:id="169" w:name="_Ref422832528"/>
+      <w:bookmarkStart w:id="168" w:name="_Ref422832528"/>
       <w:r>
         <w:t xml:space="preserve">Table </w:t>
       </w:r>
-      <w:r>
-        <w:fldChar w:fldCharType="begin"/>
-      </w:r>
-      <w:r>
-        <w:instrText xml:space="preserve"> STYLEREF 1 \s </w:instrText>
-      </w:r>
-      <w:r>
-        <w:fldChar w:fldCharType="separate"/>
-      </w:r>
-      <w:r>
-        <w:rPr>
-          <w:noProof/>
-        </w:rPr>
-        <w:t>3</w:t>
-      </w:r>
-      <w:r>
-        <w:rPr>
-          <w:noProof/>
-        </w:rPr>
-        <w:fldChar w:fldCharType="end"/>
-      </w:r>
+      <w:fldSimple w:instr=" STYLEREF 1 \s ">
+        <w:r>
+          <w:rPr>
+            <w:noProof/>
+          </w:rPr>
+          <w:t>3</w:t>
+        </w:r>
+      </w:fldSimple>
       <w:r>
         <w:noBreakHyphen/>
       </w:r>
-      <w:r>
-        <w:fldChar w:fldCharType="begin"/>
-      </w:r>
-      <w:r>
-        <w:instrText xml:space="preserve"> SEQ Table \* ARABIC \s 1 </w:instrText>
-      </w:r>
-      <w:r>
-        <w:fldChar w:fldCharType="separate"/>
-      </w:r>
-      <w:r>
-        <w:rPr>
-          <w:noProof/>
-        </w:rPr>
-        <w:t>10</w:t>
-      </w:r>
-      <w:r>
-        <w:rPr>
-          <w:noProof/>
-        </w:rPr>
-        <w:fldChar w:fldCharType="end"/>
-      </w:r>
-      <w:bookmarkEnd w:id="169"/>
+      <w:fldSimple w:instr=" SEQ Table \* ARABIC \s 1 ">
+        <w:r>
+          <w:rPr>
+            <w:noProof/>
+          </w:rPr>
+          <w:t>10</w:t>
+        </w:r>
+      </w:fldSimple>
+      <w:bookmarkEnd w:id="168"/>
       <w:r>
         <w:t xml:space="preserve">. Properties of </w:t>
       </w:r>
@@ -16809,14 +16408,14 @@
         <w:spacing w:before="360" w:after="60"/>
         <w:ind w:left="720" w:hanging="720"/>
       </w:pPr>
-      <w:bookmarkStart w:id="170" w:name="_Toc429676564"/>
+      <w:bookmarkStart w:id="169" w:name="_Toc429676564"/>
       <w:r>
         <w:t>RelatedPackagesType Class</w:t>
       </w:r>
+      <w:bookmarkEnd w:id="165"/>
       <w:bookmarkEnd w:id="166"/>
       <w:bookmarkEnd w:id="167"/>
-      <w:bookmarkEnd w:id="168"/>
-      <w:bookmarkEnd w:id="170"/>
+      <w:bookmarkEnd w:id="169"/>
     </w:p>
     <w:p>
       <w:pPr>
@@ -17082,7 +16681,7 @@
                     </a:ln>
                     <a:extLst>
                       <a:ext uri="{53640926-AAD7-44d8-BBD7-CCE9431645EC}">
-                        <a14:shadowObscured xmlns:a14="http://schemas.microsoft.com/office/drawing/2010/main" xmlns:w="http://schemas.openxmlformats.org/wordprocessingml/2006/main" xmlns:w10="urn:schemas-microsoft-com:office:word" xmlns:v="urn:schemas-microsoft-com:vml" xmlns:o="urn:schemas-microsoft-com:office:office" xmlns:mv="urn:schemas-microsoft-com:mac:vml" xmlns:mo="http://schemas.microsoft.com/office/mac/office/2008/main" xmlns=""/>
+                        <a14:shadowObscured xmlns="" xmlns:mo="http://schemas.microsoft.com/office/mac/office/2008/main" xmlns:mv="urn:schemas-microsoft-com:mac:vml" xmlns:o="urn:schemas-microsoft-com:office:office" xmlns:v="urn:schemas-microsoft-com:vml" xmlns:w10="urn:schemas-microsoft-com:office:word" xmlns:w="http://schemas.openxmlformats.org/wordprocessingml/2006/main" xmlns:a14="http://schemas.microsoft.com/office/drawing/2010/main"/>
                       </a:ext>
                     </a:extLst>
                   </pic:spPr>
@@ -17101,56 +16700,30 @@
           <w:b/>
         </w:rPr>
       </w:pPr>
-      <w:bookmarkStart w:id="171" w:name="_Ref416951547"/>
+      <w:bookmarkStart w:id="170" w:name="_Ref416951547"/>
       <w:r>
         <w:t xml:space="preserve">Figure </w:t>
       </w:r>
-      <w:r>
-        <w:fldChar w:fldCharType="begin"/>
-      </w:r>
-      <w:r>
-        <w:instrText xml:space="preserve"> STYLEREF 1 \s </w:instrText>
-      </w:r>
-      <w:r>
-        <w:fldChar w:fldCharType="separate"/>
-      </w:r>
-      <w:r>
-        <w:rPr>
-          <w:noProof/>
-        </w:rPr>
-        <w:t>3</w:t>
-      </w:r>
-      <w:r>
-        <w:rPr>
-          <w:noProof/>
-        </w:rPr>
-        <w:fldChar w:fldCharType="end"/>
-      </w:r>
+      <w:fldSimple w:instr=" STYLEREF 1 \s ">
+        <w:r>
+          <w:rPr>
+            <w:noProof/>
+          </w:rPr>
+          <w:t>3</w:t>
+        </w:r>
+      </w:fldSimple>
       <w:r>
         <w:noBreakHyphen/>
       </w:r>
-      <w:r>
-        <w:fldChar w:fldCharType="begin"/>
-      </w:r>
-      <w:r>
-        <w:instrText xml:space="preserve"> SEQ Figure \* ARABIC \s 1 </w:instrText>
-      </w:r>
-      <w:r>
-        <w:fldChar w:fldCharType="separate"/>
-      </w:r>
-      <w:r>
-        <w:rPr>
-          <w:noProof/>
-        </w:rPr>
-        <w:t>2</w:t>
-      </w:r>
-      <w:r>
-        <w:rPr>
-          <w:noProof/>
-        </w:rPr>
-        <w:fldChar w:fldCharType="end"/>
-      </w:r>
-      <w:bookmarkEnd w:id="171"/>
+      <w:fldSimple w:instr=" SEQ Figure \* ARABIC \s 1 ">
+        <w:r>
+          <w:rPr>
+            <w:noProof/>
+          </w:rPr>
+          <w:t>2</w:t>
+        </w:r>
+      </w:fldSimple>
+      <w:bookmarkEnd w:id="170"/>
       <w:r>
         <w:t xml:space="preserve">. UML diagram for </w:t>
       </w:r>
@@ -17374,56 +16947,30 @@
           <w:b/>
         </w:rPr>
       </w:pPr>
-      <w:bookmarkStart w:id="172" w:name="_Ref416951583"/>
+      <w:bookmarkStart w:id="171" w:name="_Ref416951583"/>
       <w:r>
         <w:t xml:space="preserve">Table </w:t>
       </w:r>
-      <w:r>
-        <w:fldChar w:fldCharType="begin"/>
-      </w:r>
-      <w:r>
-        <w:instrText xml:space="preserve"> STYLEREF 1 \s </w:instrText>
-      </w:r>
-      <w:r>
-        <w:fldChar w:fldCharType="separate"/>
-      </w:r>
-      <w:r>
-        <w:rPr>
-          <w:noProof/>
-        </w:rPr>
-        <w:t>3</w:t>
-      </w:r>
-      <w:r>
-        <w:rPr>
-          <w:noProof/>
-        </w:rPr>
-        <w:fldChar w:fldCharType="end"/>
-      </w:r>
+      <w:fldSimple w:instr=" STYLEREF 1 \s ">
+        <w:r>
+          <w:rPr>
+            <w:noProof/>
+          </w:rPr>
+          <w:t>3</w:t>
+        </w:r>
+      </w:fldSimple>
       <w:r>
         <w:noBreakHyphen/>
       </w:r>
-      <w:r>
-        <w:fldChar w:fldCharType="begin"/>
-      </w:r>
-      <w:r>
-        <w:instrText xml:space="preserve"> SEQ Table \* ARABIC \s 1 </w:instrText>
-      </w:r>
-      <w:r>
-        <w:fldChar w:fldCharType="separate"/>
-      </w:r>
-      <w:r>
-        <w:rPr>
-          <w:noProof/>
-        </w:rPr>
-        <w:t>11</w:t>
-      </w:r>
-      <w:r>
-        <w:rPr>
-          <w:noProof/>
-        </w:rPr>
-        <w:fldChar w:fldCharType="end"/>
-      </w:r>
-      <w:bookmarkEnd w:id="172"/>
+      <w:fldSimple w:instr=" SEQ Table \* ARABIC \s 1 ">
+        <w:r>
+          <w:rPr>
+            <w:noProof/>
+          </w:rPr>
+          <w:t>11</w:t>
+        </w:r>
+      </w:fldSimple>
+      <w:bookmarkEnd w:id="171"/>
       <w:r>
         <w:t>.</w:t>
       </w:r>
@@ -17675,17 +17222,17 @@
         </w:tabs>
         <w:spacing w:before="360" w:after="60"/>
       </w:pPr>
-      <w:bookmarkStart w:id="173" w:name="_Toc416007481"/>
-      <w:bookmarkStart w:id="174" w:name="_Toc416007813"/>
-      <w:bookmarkStart w:id="175" w:name="_Toc420660219"/>
-      <w:bookmarkStart w:id="176" w:name="_Toc429676565"/>
+      <w:bookmarkStart w:id="172" w:name="_Toc416007481"/>
+      <w:bookmarkStart w:id="173" w:name="_Toc416007813"/>
+      <w:bookmarkStart w:id="174" w:name="_Toc420660219"/>
+      <w:bookmarkStart w:id="175" w:name="_Toc429676565"/>
       <w:r>
         <w:t>RelatedPackageType Class</w:t>
       </w:r>
+      <w:bookmarkEnd w:id="172"/>
       <w:bookmarkEnd w:id="173"/>
       <w:bookmarkEnd w:id="174"/>
       <w:bookmarkEnd w:id="175"/>
-      <w:bookmarkEnd w:id="176"/>
     </w:p>
     <w:p>
       <w:pPr>
@@ -17822,57 +17369,31 @@
           <w:sz w:val="24"/>
         </w:rPr>
       </w:pPr>
-      <w:bookmarkStart w:id="177" w:name="_Ref428224099"/>
+      <w:bookmarkStart w:id="176" w:name="_Ref428224099"/>
       <w:r>
         <w:lastRenderedPageBreak/>
         <w:t xml:space="preserve">Table </w:t>
       </w:r>
-      <w:r>
-        <w:fldChar w:fldCharType="begin"/>
-      </w:r>
-      <w:r>
-        <w:instrText xml:space="preserve"> STYLEREF 1 \s </w:instrText>
-      </w:r>
-      <w:r>
-        <w:fldChar w:fldCharType="separate"/>
-      </w:r>
-      <w:r>
-        <w:rPr>
-          <w:noProof/>
-        </w:rPr>
-        <w:t>3</w:t>
-      </w:r>
-      <w:r>
-        <w:rPr>
-          <w:noProof/>
-        </w:rPr>
-        <w:fldChar w:fldCharType="end"/>
-      </w:r>
+      <w:fldSimple w:instr=" STYLEREF 1 \s ">
+        <w:r>
+          <w:rPr>
+            <w:noProof/>
+          </w:rPr>
+          <w:t>3</w:t>
+        </w:r>
+      </w:fldSimple>
       <w:r>
         <w:noBreakHyphen/>
       </w:r>
-      <w:r>
-        <w:fldChar w:fldCharType="begin"/>
-      </w:r>
-      <w:r>
-        <w:instrText xml:space="preserve"> SEQ Table \* ARABIC \s 1 </w:instrText>
-      </w:r>
-      <w:r>
-        <w:fldChar w:fldCharType="separate"/>
-      </w:r>
-      <w:r>
-        <w:rPr>
-          <w:noProof/>
-        </w:rPr>
-        <w:t>12</w:t>
-      </w:r>
-      <w:r>
-        <w:rPr>
-          <w:noProof/>
-        </w:rPr>
-        <w:fldChar w:fldCharType="end"/>
-      </w:r>
-      <w:bookmarkEnd w:id="177"/>
+      <w:fldSimple w:instr=" SEQ Table \* ARABIC \s 1 ">
+        <w:r>
+          <w:rPr>
+            <w:noProof/>
+          </w:rPr>
+          <w:t>12</w:t>
+        </w:r>
+      </w:fldSimple>
+      <w:bookmarkEnd w:id="176"/>
       <w:r>
         <w:t xml:space="preserve">. Properties of </w:t>
       </w:r>
@@ -18134,48 +17655,79 @@
       <w:pPr>
         <w:pStyle w:val="Heading1"/>
       </w:pPr>
-      <w:bookmarkStart w:id="178" w:name="_Ref428179133"/>
-      <w:bookmarkStart w:id="179" w:name="_Toc429676566"/>
+      <w:bookmarkStart w:id="177" w:name="_Ref428179133"/>
+      <w:bookmarkStart w:id="178" w:name="_Toc429676566"/>
       <w:r>
         <w:lastRenderedPageBreak/>
         <w:t>Conformance</w:t>
       </w:r>
-      <w:bookmarkEnd w:id="111"/>
+      <w:bookmarkEnd w:id="110"/>
+      <w:bookmarkEnd w:id="177"/>
       <w:bookmarkEnd w:id="178"/>
+    </w:p>
+    <w:p>
+      <w:pPr>
+        <w:spacing w:after="240"/>
+        <w:rPr>
+          <w:rFonts w:ascii="Calibri" w:hAnsi="Calibri"/>
+          <w:color w:val="000000"/>
+          <w:sz w:val="21"/>
+          <w:szCs w:val="21"/>
+        </w:rPr>
+      </w:pPr>
+      <w:r>
+        <w:rPr>
+          <w:color w:val="000000"/>
+        </w:rPr>
+        <w:t>Implementations have discretion over which parts (components, properties, extensions, controlled vocabularies, etc.) of STIX they implement (e.g., Indicator/Suggested_COAs).</w:t>
+      </w:r>
+    </w:p>
+    <w:p>
+      <w:pPr>
+        <w:spacing w:after="240"/>
+        <w:rPr>
+          <w:rFonts w:ascii="Calibri" w:hAnsi="Calibri"/>
+          <w:color w:val="000000"/>
+          <w:sz w:val="22"/>
+          <w:szCs w:val="22"/>
+        </w:rPr>
+      </w:pPr>
+      <w:r>
+        <w:rPr>
+          <w:color w:val="000000"/>
+        </w:rPr>
+        <w:t>[1] Conformant implementations must conform to all normative structural specifications of the UML model or additional normative statements within this document that apply to the portions of STIX they implement (e.g., Implementers of the entire TTP component must conform to all normative structural specifications of the UML model or additional normative statements within this document regarding the TTP component).</w:t>
+      </w:r>
+    </w:p>
+    <w:p>
+      <w:pPr>
+        <w:spacing w:after="240"/>
+        <w:rPr>
+          <w:color w:val="000000"/>
+        </w:rPr>
+      </w:pPr>
+      <w:r>
+        <w:rPr>
+          <w:color w:val="000000"/>
+        </w:rPr>
+        <w:t>[2] Conformant implementations are free to ignore normative structural specifications of the UML model or additional normative statements within this document that do not apply to the portions of STIX they implement (e.g., Non-implementers of any particular properties of the TTP component are free to ignore all normative structural specifications of the UML model or additional normative statements within this document regarding those properties of the TTP component).</w:t>
+      </w:r>
+    </w:p>
+    <w:p>
+      <w:r>
+        <w:rPr>
+          <w:color w:val="000000"/>
+        </w:rPr>
+        <w:t>The conformance section of this document is intentionally broad and attempts to reiterate what already exists in this document. The STIX 1.2 Specifications, which this specification is based on, did not have a conformance section. Instead, the STIX 1.2 Specifications relied on normative statements and the non-mandatory implementation of STIX profiles. STIX 1.2.1 represents a minimal change from STIX 1.2, and in that spirit no requirements have been added, modified, or removed by this section</w:t>
+      </w:r>
+      <w:r>
+        <w:t>.</w:t>
+      </w:r>
+    </w:p>
+    <w:p>
+      <w:bookmarkStart w:id="179" w:name="_GoBack"/>
       <w:bookmarkEnd w:id="179"/>
     </w:p>
-    <w:p>
-      <w:r>
-        <w:t>Implementations have discretion over which parts (components, properties, extensions, controlled vocabularies, etc.) of STIX they implement (e.g., Indicator/Suggested_COAs).</w:t>
-      </w:r>
-    </w:p>
-    <w:p>
-      <w:r>
-        <w:t> </w:t>
-      </w:r>
-    </w:p>
-    <w:p>
-      <w:r>
-        <w:t>[1] Conformant implementations must conform to all Normative Statements that apply to the portions of STIX they implement (e.g., Implementers of the entire TTP component must conform to all Normative Statements regarding the TTP component).</w:t>
-      </w:r>
-    </w:p>
-    <w:p>
-      <w:r>
-        <w:t> </w:t>
-      </w:r>
-    </w:p>
-    <w:p>
-      <w:r>
-        <w:t>[2] Conformant implementations are free to ignore Normative Statements that do not apply to the portions of STIX they implement (e.g., Non-implementers of any particular properties of the TTP component are free to ignore all Normative Statements regarding those properties of the TTP component).</w:t>
-      </w:r>
-    </w:p>
-    <w:p/>
-    <w:p>
-      <w:r>
-        <w:t>The conformance section of this document is intentionally broad and attempts to reiterate what already exists in this document. The STIX 1.2 Specifications, which this specification is based on, did not have a conformance section. Instead, the STIX 1.2 Specifications relied on normative statements and the non-mandatory implementation of STIX profiles. STIX 1.2.1 represents a minimal change from STIX 1.2, and in that spirit no requirements have been added, modified, or removed by this section.</w:t>
-      </w:r>
-    </w:p>
-    <w:p/>
     <w:p>
       <w:pPr>
         <w:pStyle w:val="AppendixHeading1"/>
@@ -19176,7 +18728,7 @@
         <w:sz w:val="16"/>
         <w:szCs w:val="16"/>
       </w:rPr>
-      <w:t>10</w:t>
+      <w:t>23</w:t>
     </w:r>
     <w:r>
       <w:rPr>
@@ -23089,7 +22641,7 @@
 </file>
 
 <file path=customXml/itemProps1.xml><?xml version="1.0" encoding="utf-8"?>
-<ds:datastoreItem xmlns:ds="http://schemas.openxmlformats.org/officeDocument/2006/customXml" ds:itemID="{382A6A1B-ED6E-49F5-9B45-2F46DAE371CB}">
+<ds:datastoreItem xmlns:ds="http://schemas.openxmlformats.org/officeDocument/2006/customXml" ds:itemID="{A1C13F99-5630-4F71-BDBE-EC5B2C94C637}">
   <ds:schemaRefs>
     <ds:schemaRef ds:uri="http://schemas.openxmlformats.org/officeDocument/2006/bibliography"/>
   </ds:schemaRefs>

--- a/documents/DRAFTv1-stix-v1.2.1-wd01-part3-core.docx
+++ b/documents/DRAFTv1-stix-v1.2.1-wd01-part3-core.docx
@@ -15,7 +15,22 @@
           <w:sz w:val="28"/>
           <w:szCs w:val="28"/>
         </w:rPr>
-        <w:t>STIX Version 1.2.1 Part 3: Core</w:t>
+        <w:t>STIX</w:t>
+      </w:r>
+      <w:r>
+        <w:rPr>
+          <w:sz w:val="28"/>
+          <w:szCs w:val="28"/>
+          <w:vertAlign w:val="superscript"/>
+        </w:rPr>
+        <w:t>TM</w:t>
+      </w:r>
+      <w:r>
+        <w:rPr>
+          <w:sz w:val="28"/>
+          <w:szCs w:val="28"/>
+        </w:rPr>
+        <w:t xml:space="preserve"> Version 1.2.1 Part 3: Core</w:t>
       </w:r>
     </w:p>
     <w:p>
@@ -320,6 +335,13 @@
       <w:r>
         <w:rPr>
           <w:i/>
+          <w:vertAlign w:val="superscript"/>
+        </w:rPr>
+        <w:t>TM</w:t>
+      </w:r>
+      <w:r>
+        <w:rPr>
+          <w:i/>
         </w:rPr>
         <w:t xml:space="preserve"> Version 1.</w:t>
       </w:r>
@@ -355,6 +377,13 @@
       <w:r>
         <w:rPr>
           <w:i/>
+          <w:vertAlign w:val="superscript"/>
+        </w:rPr>
+        <w:t>TM</w:t>
+      </w:r>
+      <w:r>
+        <w:rPr>
+          <w:i/>
         </w:rPr>
         <w:t xml:space="preserve"> Version 1.</w:t>
       </w:r>
@@ -409,7 +438,20 @@
         <w:rPr>
           <w:i/>
         </w:rPr>
-        <w:t>STIX Version 1.2.1 Part 3: Core</w:t>
+        <w:t>STIX</w:t>
+      </w:r>
+      <w:r>
+        <w:rPr>
+          <w:i/>
+          <w:vertAlign w:val="superscript"/>
+        </w:rPr>
+        <w:t>TM</w:t>
+      </w:r>
+      <w:r>
+        <w:rPr>
+          <w:i/>
+        </w:rPr>
+        <w:t xml:space="preserve"> Version 1.2.1 Part 3: Core</w:t>
       </w:r>
       <w:r>
         <w:t xml:space="preserve">. </w:t>
@@ -426,11 +468,24 @@
         <w:rPr>
           <w:i/>
         </w:rPr>
-        <w:t xml:space="preserve">STIX Version 1.2.1 Part </w:t>
+        <w:t>STIX</w:t>
       </w:r>
       <w:r>
         <w:rPr>
           <w:i/>
+          <w:vertAlign w:val="superscript"/>
+        </w:rPr>
+        <w:t>TM</w:t>
+      </w:r>
+      <w:r>
+        <w:rPr>
+          <w:i/>
+        </w:rPr>
+        <w:t xml:space="preserve"> Version 1.2.1 Part </w:t>
+      </w:r>
+      <w:r>
+        <w:rPr>
+          <w:i/>
         </w:rPr>
         <w:t>4</w:t>
       </w:r>
@@ -458,7 +513,20 @@
         <w:rPr>
           <w:i/>
         </w:rPr>
-        <w:t>STIX Version 1.2.1 Part 5: TTP</w:t>
+        <w:t>STIX</w:t>
+      </w:r>
+      <w:r>
+        <w:rPr>
+          <w:i/>
+          <w:vertAlign w:val="superscript"/>
+        </w:rPr>
+        <w:t>TM</w:t>
+      </w:r>
+      <w:r>
+        <w:rPr>
+          <w:i/>
+        </w:rPr>
+        <w:t xml:space="preserve"> Version 1.2.1 Part 5: TTP</w:t>
       </w:r>
       <w:r>
         <w:t>. [URI]</w:t>
@@ -472,7 +540,20 @@
         <w:rPr>
           <w:i/>
         </w:rPr>
-        <w:t>STIX Version 1.2.1 Part 6: Incident</w:t>
+        <w:t>STIX</w:t>
+      </w:r>
+      <w:r>
+        <w:rPr>
+          <w:i/>
+          <w:vertAlign w:val="superscript"/>
+        </w:rPr>
+        <w:t>TM</w:t>
+      </w:r>
+      <w:r>
+        <w:rPr>
+          <w:i/>
+        </w:rPr>
+        <w:t xml:space="preserve"> Version 1.2.1 Part 6: Incident</w:t>
       </w:r>
       <w:r>
         <w:t>. [URI]</w:t>
@@ -486,7 +567,20 @@
         <w:rPr>
           <w:i/>
         </w:rPr>
-        <w:t>STIX Version 1.2.1 Part 7: Threat Actor</w:t>
+        <w:t>STIX</w:t>
+      </w:r>
+      <w:r>
+        <w:rPr>
+          <w:i/>
+          <w:vertAlign w:val="superscript"/>
+        </w:rPr>
+        <w:t>TM</w:t>
+      </w:r>
+      <w:r>
+        <w:rPr>
+          <w:i/>
+        </w:rPr>
+        <w:t xml:space="preserve"> Version 1.2.1 Part 7: Threat Actor</w:t>
       </w:r>
       <w:r>
         <w:t>. [URI]</w:t>
@@ -500,7 +594,20 @@
         <w:rPr>
           <w:i/>
         </w:rPr>
-        <w:t>STIX Version 1.2.1 Part 8: Campaign</w:t>
+        <w:t>STIX</w:t>
+      </w:r>
+      <w:r>
+        <w:rPr>
+          <w:i/>
+          <w:vertAlign w:val="superscript"/>
+        </w:rPr>
+        <w:t>TM</w:t>
+      </w:r>
+      <w:r>
+        <w:rPr>
+          <w:i/>
+        </w:rPr>
+        <w:t xml:space="preserve"> Version 1.2.1 Part 8: Campaign</w:t>
       </w:r>
       <w:r>
         <w:t>. [URI]</w:t>
@@ -514,7 +621,20 @@
         <w:rPr>
           <w:i/>
         </w:rPr>
-        <w:t>STIX Version 1.2.1 Part 9: Course of Action</w:t>
+        <w:t>STIX</w:t>
+      </w:r>
+      <w:r>
+        <w:rPr>
+          <w:i/>
+          <w:vertAlign w:val="superscript"/>
+        </w:rPr>
+        <w:t>TM</w:t>
+      </w:r>
+      <w:r>
+        <w:rPr>
+          <w:i/>
+        </w:rPr>
+        <w:t xml:space="preserve"> Version 1.2.1 Part 9: Course of Action</w:t>
       </w:r>
       <w:r>
         <w:t>. [URI]</w:t>
@@ -528,7 +648,20 @@
         <w:rPr>
           <w:i/>
         </w:rPr>
-        <w:t>STIX Version 1.2.1 Part 10: Exploit Target</w:t>
+        <w:t>STIX</w:t>
+      </w:r>
+      <w:r>
+        <w:rPr>
+          <w:i/>
+          <w:vertAlign w:val="superscript"/>
+        </w:rPr>
+        <w:t>TM</w:t>
+      </w:r>
+      <w:r>
+        <w:rPr>
+          <w:i/>
+        </w:rPr>
+        <w:t xml:space="preserve"> Version 1.2.1 Part 10: Exploit Target</w:t>
       </w:r>
       <w:r>
         <w:t>. [URI]</w:t>
@@ -542,7 +675,20 @@
         <w:rPr>
           <w:i/>
         </w:rPr>
-        <w:t>STIX Version 1.2.1 Part 11: Report</w:t>
+        <w:t>STIX</w:t>
+      </w:r>
+      <w:r>
+        <w:rPr>
+          <w:i/>
+          <w:vertAlign w:val="superscript"/>
+        </w:rPr>
+        <w:t>TM</w:t>
+      </w:r>
+      <w:r>
+        <w:rPr>
+          <w:i/>
+        </w:rPr>
+        <w:t xml:space="preserve"> Version 1.2.1 Part 11: Report</w:t>
       </w:r>
       <w:r>
         <w:t>. [URI]</w:t>
@@ -556,11 +702,24 @@
         <w:rPr>
           <w:i/>
         </w:rPr>
-        <w:t xml:space="preserve">STIX Version 1.2.1 Part 12: </w:t>
+        <w:t>STIX</w:t>
       </w:r>
       <w:r>
         <w:rPr>
           <w:i/>
+          <w:vertAlign w:val="superscript"/>
+        </w:rPr>
+        <w:t>TM</w:t>
+      </w:r>
+      <w:r>
+        <w:rPr>
+          <w:i/>
+        </w:rPr>
+        <w:t xml:space="preserve"> Version 1.2.1 Part 12: </w:t>
+      </w:r>
+      <w:r>
+        <w:rPr>
+          <w:i/>
         </w:rPr>
         <w:t xml:space="preserve">Default </w:t>
       </w:r>
@@ -582,7 +741,20 @@
         <w:rPr>
           <w:i/>
         </w:rPr>
-        <w:t>STIX Version 1.2.1 Part 13: Data Marking</w:t>
+        <w:t>STIX</w:t>
+      </w:r>
+      <w:r>
+        <w:rPr>
+          <w:i/>
+          <w:vertAlign w:val="superscript"/>
+        </w:rPr>
+        <w:t>TM</w:t>
+      </w:r>
+      <w:r>
+        <w:rPr>
+          <w:i/>
+        </w:rPr>
+        <w:t xml:space="preserve"> Version 1.2.1 Part 13: Data Marking</w:t>
       </w:r>
       <w:r>
         <w:t>. [URI]</w:t>
@@ -596,7 +768,20 @@
         <w:rPr>
           <w:i/>
         </w:rPr>
-        <w:t>STIX Version 1.2.1 Part 14: Vocabularies</w:t>
+        <w:t>STIX</w:t>
+      </w:r>
+      <w:r>
+        <w:rPr>
+          <w:i/>
+          <w:vertAlign w:val="superscript"/>
+        </w:rPr>
+        <w:t>TM</w:t>
+      </w:r>
+      <w:r>
+        <w:rPr>
+          <w:i/>
+        </w:rPr>
+        <w:t xml:space="preserve"> Version 1.2.1 Part 14: Vocabularies</w:t>
       </w:r>
       <w:r>
         <w:t>. [URI]</w:t>
@@ -610,7 +795,20 @@
         <w:rPr>
           <w:i/>
         </w:rPr>
-        <w:t>STIX Version 1.2.1 Part 15: UML Model</w:t>
+        <w:t>STIX</w:t>
+      </w:r>
+      <w:r>
+        <w:rPr>
+          <w:i/>
+          <w:vertAlign w:val="superscript"/>
+        </w:rPr>
+        <w:t>TM</w:t>
+      </w:r>
+      <w:r>
+        <w:rPr>
+          <w:i/>
+        </w:rPr>
+        <w:t xml:space="preserve"> Version 1.2.1 Part 15: UML Model</w:t>
       </w:r>
       <w:r>
         <w:t>. [URI]</w:t>
@@ -648,7 +846,20 @@
         <w:rPr>
           <w:i/>
         </w:rPr>
-        <w:t xml:space="preserve">CybOX </w:t>
+        <w:t>CybOX</w:t>
+      </w:r>
+      <w:r>
+        <w:rPr>
+          <w:i/>
+          <w:vertAlign w:val="superscript"/>
+        </w:rPr>
+        <w:t>TM</w:t>
+      </w:r>
+      <w:r>
+        <w:rPr>
+          <w:i/>
+        </w:rPr>
+        <w:t xml:space="preserve"> </w:t>
       </w:r>
       <w:r>
         <w:rPr>
@@ -976,12 +1187,27 @@
     </w:p>
     <w:p>
       <w:pPr>
+        <w:spacing w:after="360"/>
+      </w:pPr>
+      <w:r>
+        <w:t>This document and the information contained herein is provided on an "AS IS" basis and OASIS DISCLAIMS ALL WARRANTIES, EXPRESS OR IMPLIED, INCLUDING BUT NOT LIMITED TO ANY WARRANTY THAT THE USE OF THE INFORMATION HEREIN WILL NOT INFRINGE ANY OWNERSHIP RIGHTS OR ANY IMPLIED WARRANTIES OF MERCHANTABILITY OR FITNESS FOR A PARTICULAR PURPOSE.</w:t>
+      </w:r>
+    </w:p>
+    <w:p>
+      <w:pPr>
         <w:rPr>
           <w:szCs w:val="20"/>
         </w:rPr>
       </w:pPr>
       <w:r>
-        <w:t>This document and the information contained herein is provided on an "AS IS" basis and OASIS DISCLAIMS ALL WARRANTIES, EXPRESS OR IMPLIED, INCLUDING BUT NOT LIMITED TO ANY WARRANTY THAT THE USE OF THE INFORMATION HEREIN WILL NOT INFRINGE ANY OWNERSHIP RIGHTS OR ANY IMPLIED WARRANTIES OF MERCHANTABILITY OR FITNESS FOR A PARTICULAR PURPOSE.</w:t>
+        <w:t>Portions copyright © United States Government 2012-2015.  All Rights Reserved.</w:t>
+      </w:r>
+      <w:r>
+        <w:br/>
+      </w:r>
+      <w:r>
+        <w:br/>
+        <w:t>STIX™, TAXII™, AND CybOX™ (STANDARD OR STANDARDS) AND THEIR COMPONENT PARTS ARE PROVIDED “AS IS” WITHOUT ANY WARRANTY OF ANY KIND, EITHER EXPRESSED, IMPLIED, OR STATUTORY, INCLUDING, BUT NOT LIMITED TO, ANY WARRANTY THAT THESE STANDARDS OR ANY OF THEIR COMPONENT PARTS WILL CONFORM TO SPECIFICATIONS, ANY IMPLIED WARRANTIES OF MERCHANTABILITY, FITNESS FOR A PARTICULAR PURPOSE, OR FREEDOM FROM INFRINGEMENT, ANY WARRANTY THAT THE STANDARDS OR THEIR COMPONENT PARTS WILL BE ERROR FREE, OR ANY WARRANTY THAT THE DOCUMENTATION, IF PROVIDED, WILL CONFORM TO THE STANDARDS OR THEIR COMPONENT PARTS.  IN NO EVENT SHALL THE UNITED STATES GOVERNMENT OR ITS CONTRACTORS OR SUBCONTRACTORS BE LIABLE FOR ANY DAMAGES, INCLUDING, BUT NOT LIMITED TO, DIRECT, INDIRECT, SPECIAL OR CONSEQUENTIAL DAMAGES, ARISING OUT OF, RESULTING FROM, OR IN ANY WAY CONNECTED WITH THESE STANDARDS OR THEIR COMPONENT PARTS OR ANY PROVIDED DOCUMENTATION, WHETHER OR NOT BASED UPON WARRANTY, CONTRACT, TORT, OR OTHERWISE, WHETHER OR NOT INJURY WAS SUSTAINED BY PERSONS OR PROPERTY OR OTHERWISE, AND WHETHER OR NOT LOSS WAS SUSTAINED FROM, OR AROSE OUT OF THE RESULTS OF, OR USE OF, THE STANDARDS, THEIR COMPONENT PARTS, AND ANY PROVIDED DOCUMENTATION. THE UNITED STATES GOVERNMENT DISCLAIMS ALL WARRANTIES AND LIABILITIES REGARDING THE STANDARDS OR THEIR COMPONENT PARTS ATTRIBUTABLE TO ANY THIRD PARTY, IF PRESENT IN THE STANDARDS OR THEIR COMPONENT PARTS AND DISTRIBUTES IT OR THEM “AS IS.”</w:t>
       </w:r>
     </w:p>
     <w:p>
@@ -1012,7 +1238,7 @@
       <w:r>
         <w:fldChar w:fldCharType="separate"/>
       </w:r>
-      <w:hyperlink w:anchor="_Toc429676528" w:history="1">
+      <w:hyperlink w:anchor="_Toc431977565" w:history="1">
         <w:r>
           <w:rPr>
             <w:rStyle w:val="Hyperlink"/>
@@ -1055,7 +1281,7 @@
             <w:noProof/>
             <w:webHidden/>
           </w:rPr>
-          <w:instrText xml:space="preserve"> PAGEREF _Toc429676528 \h </w:instrText>
+          <w:instrText xml:space="preserve"> PAGEREF _Toc431977565 \h </w:instrText>
         </w:r>
         <w:r>
           <w:rPr>
@@ -1099,13 +1325,28 @@
           <w:szCs w:val="22"/>
         </w:rPr>
       </w:pPr>
-      <w:hyperlink w:anchor="_Toc429676529" w:history="1">
+      <w:hyperlink w:anchor="_Toc431977566" w:history="1">
         <w:r>
           <w:rPr>
             <w:rStyle w:val="Hyperlink"/>
             <w:noProof/>
           </w:rPr>
-          <w:t>1.1 STIX Specification Documents</w:t>
+          <w:t>1.1 STIX</w:t>
+        </w:r>
+        <w:r>
+          <w:rPr>
+            <w:rStyle w:val="Hyperlink"/>
+            <w:noProof/>
+            <w:vertAlign w:val="superscript"/>
+          </w:rPr>
+          <w:t>TM</w:t>
+        </w:r>
+        <w:r>
+          <w:rPr>
+            <w:rStyle w:val="Hyperlink"/>
+            <w:noProof/>
+          </w:rPr>
+          <w:t xml:space="preserve"> Specification Documents</w:t>
         </w:r>
         <w:r>
           <w:rPr>
@@ -1126,7 +1367,7 @@
             <w:noProof/>
             <w:webHidden/>
           </w:rPr>
-          <w:instrText xml:space="preserve"> PAGEREF _Toc429676529 \h </w:instrText>
+          <w:instrText xml:space="preserve"> PAGEREF _Toc431977566 \h </w:instrText>
         </w:r>
         <w:r>
           <w:rPr>
@@ -1170,7 +1411,7 @@
           <w:szCs w:val="22"/>
         </w:rPr>
       </w:pPr>
-      <w:hyperlink w:anchor="_Toc429676530" w:history="1">
+      <w:hyperlink w:anchor="_Toc431977567" w:history="1">
         <w:r>
           <w:rPr>
             <w:rStyle w:val="Hyperlink"/>
@@ -1197,7 +1438,7 @@
             <w:noProof/>
             <w:webHidden/>
           </w:rPr>
-          <w:instrText xml:space="preserve"> PAGEREF _Toc429676530 \h </w:instrText>
+          <w:instrText xml:space="preserve"> PAGEREF _Toc431977567 \h </w:instrText>
         </w:r>
         <w:r>
           <w:rPr>
@@ -1241,7 +1482,7 @@
           <w:szCs w:val="22"/>
         </w:rPr>
       </w:pPr>
-      <w:hyperlink w:anchor="_Toc429676531" w:history="1">
+      <w:hyperlink w:anchor="_Toc431977568" w:history="1">
         <w:r>
           <w:rPr>
             <w:rStyle w:val="Hyperlink"/>
@@ -1268,7 +1509,7 @@
             <w:noProof/>
             <w:webHidden/>
           </w:rPr>
-          <w:instrText xml:space="preserve"> PAGEREF _Toc429676531 \h </w:instrText>
+          <w:instrText xml:space="preserve"> PAGEREF _Toc431977568 \h </w:instrText>
         </w:r>
         <w:r>
           <w:rPr>
@@ -1312,7 +1553,7 @@
           <w:szCs w:val="22"/>
         </w:rPr>
       </w:pPr>
-      <w:hyperlink w:anchor="_Toc429676532" w:history="1">
+      <w:hyperlink w:anchor="_Toc431977569" w:history="1">
         <w:r>
           <w:rPr>
             <w:rStyle w:val="Hyperlink"/>
@@ -1339,7 +1580,7 @@
             <w:noProof/>
             <w:webHidden/>
           </w:rPr>
-          <w:instrText xml:space="preserve"> PAGEREF _Toc429676532 \h </w:instrText>
+          <w:instrText xml:space="preserve"> PAGEREF _Toc431977569 \h </w:instrText>
         </w:r>
         <w:r>
           <w:rPr>
@@ -1383,7 +1624,7 @@
           <w:szCs w:val="22"/>
         </w:rPr>
       </w:pPr>
-      <w:hyperlink w:anchor="_Toc429676533" w:history="1">
+      <w:hyperlink w:anchor="_Toc431977570" w:history="1">
         <w:r>
           <w:rPr>
             <w:rStyle w:val="Hyperlink"/>
@@ -1410,7 +1651,7 @@
             <w:noProof/>
             <w:webHidden/>
           </w:rPr>
-          <w:instrText xml:space="preserve"> PAGEREF _Toc429676533 \h </w:instrText>
+          <w:instrText xml:space="preserve"> PAGEREF _Toc431977570 \h </w:instrText>
         </w:r>
         <w:r>
           <w:rPr>
@@ -1454,7 +1695,7 @@
           <w:szCs w:val="22"/>
         </w:rPr>
       </w:pPr>
-      <w:hyperlink w:anchor="_Toc429676534" w:history="1">
+      <w:hyperlink w:anchor="_Toc431977571" w:history="1">
         <w:r>
           <w:rPr>
             <w:rStyle w:val="Hyperlink"/>
@@ -1481,7 +1722,7 @@
             <w:noProof/>
             <w:webHidden/>
           </w:rPr>
-          <w:instrText xml:space="preserve"> PAGEREF _Toc429676534 \h </w:instrText>
+          <w:instrText xml:space="preserve"> PAGEREF _Toc431977571 \h </w:instrText>
         </w:r>
         <w:r>
           <w:rPr>
@@ -1525,7 +1766,7 @@
           <w:szCs w:val="22"/>
         </w:rPr>
       </w:pPr>
-      <w:hyperlink w:anchor="_Toc429676535" w:history="1">
+      <w:hyperlink w:anchor="_Toc431977572" w:history="1">
         <w:r>
           <w:rPr>
             <w:rStyle w:val="Hyperlink"/>
@@ -1552,7 +1793,7 @@
             <w:noProof/>
             <w:webHidden/>
           </w:rPr>
-          <w:instrText xml:space="preserve"> PAGEREF _Toc429676535 \h </w:instrText>
+          <w:instrText xml:space="preserve"> PAGEREF _Toc431977572 \h </w:instrText>
         </w:r>
         <w:r>
           <w:rPr>
@@ -1596,7 +1837,7 @@
           <w:szCs w:val="22"/>
         </w:rPr>
       </w:pPr>
-      <w:hyperlink w:anchor="_Toc429676536" w:history="1">
+      <w:hyperlink w:anchor="_Toc431977573" w:history="1">
         <w:r>
           <w:rPr>
             <w:rStyle w:val="Hyperlink"/>
@@ -1623,7 +1864,7 @@
             <w:noProof/>
             <w:webHidden/>
           </w:rPr>
-          <w:instrText xml:space="preserve"> PAGEREF _Toc429676536 \h </w:instrText>
+          <w:instrText xml:space="preserve"> PAGEREF _Toc431977573 \h </w:instrText>
         </w:r>
         <w:r>
           <w:rPr>
@@ -1667,7 +1908,7 @@
           <w:szCs w:val="22"/>
         </w:rPr>
       </w:pPr>
-      <w:hyperlink w:anchor="_Toc429676537" w:history="1">
+      <w:hyperlink w:anchor="_Toc431977574" w:history="1">
         <w:r>
           <w:rPr>
             <w:rStyle w:val="Hyperlink"/>
@@ -1694,7 +1935,7 @@
             <w:noProof/>
             <w:webHidden/>
           </w:rPr>
-          <w:instrText xml:space="preserve"> PAGEREF _Toc429676537 \h </w:instrText>
+          <w:instrText xml:space="preserve"> PAGEREF _Toc431977574 \h </w:instrText>
         </w:r>
         <w:r>
           <w:rPr>
@@ -1738,7 +1979,7 @@
           <w:szCs w:val="22"/>
         </w:rPr>
       </w:pPr>
-      <w:hyperlink w:anchor="_Toc429676538" w:history="1">
+      <w:hyperlink w:anchor="_Toc431977575" w:history="1">
         <w:r>
           <w:rPr>
             <w:rStyle w:val="Hyperlink"/>
@@ -1765,7 +2006,7 @@
             <w:noProof/>
             <w:webHidden/>
           </w:rPr>
-          <w:instrText xml:space="preserve"> PAGEREF _Toc429676538 \h </w:instrText>
+          <w:instrText xml:space="preserve"> PAGEREF _Toc431977575 \h </w:instrText>
         </w:r>
         <w:r>
           <w:rPr>
@@ -1809,7 +2050,7 @@
           <w:szCs w:val="22"/>
         </w:rPr>
       </w:pPr>
-      <w:hyperlink w:anchor="_Toc429676539" w:history="1">
+      <w:hyperlink w:anchor="_Toc431977576" w:history="1">
         <w:r>
           <w:rPr>
             <w:rStyle w:val="Hyperlink"/>
@@ -1836,7 +2077,7 @@
             <w:noProof/>
             <w:webHidden/>
           </w:rPr>
-          <w:instrText xml:space="preserve"> PAGEREF _Toc429676539 \h </w:instrText>
+          <w:instrText xml:space="preserve"> PAGEREF _Toc431977576 \h </w:instrText>
         </w:r>
         <w:r>
           <w:rPr>
@@ -1880,7 +2121,7 @@
           <w:szCs w:val="22"/>
         </w:rPr>
       </w:pPr>
-      <w:hyperlink w:anchor="_Toc429676540" w:history="1">
+      <w:hyperlink w:anchor="_Toc431977577" w:history="1">
         <w:r>
           <w:rPr>
             <w:rStyle w:val="Hyperlink"/>
@@ -1907,7 +2148,7 @@
             <w:noProof/>
             <w:webHidden/>
           </w:rPr>
-          <w:instrText xml:space="preserve"> PAGEREF _Toc429676540 \h </w:instrText>
+          <w:instrText xml:space="preserve"> PAGEREF _Toc431977577 \h </w:instrText>
         </w:r>
         <w:r>
           <w:rPr>
@@ -1951,7 +2192,7 @@
           <w:szCs w:val="22"/>
         </w:rPr>
       </w:pPr>
-      <w:hyperlink w:anchor="_Toc429676541" w:history="1">
+      <w:hyperlink w:anchor="_Toc431977578" w:history="1">
         <w:r>
           <w:rPr>
             <w:rStyle w:val="Hyperlink"/>
@@ -1978,7 +2219,7 @@
             <w:noProof/>
             <w:webHidden/>
           </w:rPr>
-          <w:instrText xml:space="preserve"> PAGEREF _Toc429676541 \h </w:instrText>
+          <w:instrText xml:space="preserve"> PAGEREF _Toc431977578 \h </w:instrText>
         </w:r>
         <w:r>
           <w:rPr>
@@ -2019,7 +2260,7 @@
           <w:szCs w:val="22"/>
         </w:rPr>
       </w:pPr>
-      <w:hyperlink w:anchor="_Toc429676542" w:history="1">
+      <w:hyperlink w:anchor="_Toc431977579" w:history="1">
         <w:r>
           <w:rPr>
             <w:rStyle w:val="Hyperlink"/>
@@ -2062,7 +2303,7 @@
             <w:noProof/>
             <w:webHidden/>
           </w:rPr>
-          <w:instrText xml:space="preserve"> PAGEREF _Toc429676542 \h </w:instrText>
+          <w:instrText xml:space="preserve"> PAGEREF _Toc431977579 \h </w:instrText>
         </w:r>
         <w:r>
           <w:rPr>
@@ -2106,7 +2347,7 @@
           <w:szCs w:val="22"/>
         </w:rPr>
       </w:pPr>
-      <w:hyperlink w:anchor="_Toc429676543" w:history="1">
+      <w:hyperlink w:anchor="_Toc431977580" w:history="1">
         <w:r>
           <w:rPr>
             <w:rStyle w:val="Hyperlink"/>
@@ -2133,7 +2374,7 @@
             <w:noProof/>
             <w:webHidden/>
           </w:rPr>
-          <w:instrText xml:space="preserve"> PAGEREF _Toc429676543 \h </w:instrText>
+          <w:instrText xml:space="preserve"> PAGEREF _Toc431977580 \h </w:instrText>
         </w:r>
         <w:r>
           <w:rPr>
@@ -2177,7 +2418,7 @@
           <w:szCs w:val="22"/>
         </w:rPr>
       </w:pPr>
-      <w:hyperlink w:anchor="_Toc429676544" w:history="1">
+      <w:hyperlink w:anchor="_Toc431977581" w:history="1">
         <w:r>
           <w:rPr>
             <w:rStyle w:val="Hyperlink"/>
@@ -2204,7 +2445,7 @@
             <w:noProof/>
             <w:webHidden/>
           </w:rPr>
-          <w:instrText xml:space="preserve"> PAGEREF _Toc429676544 \h </w:instrText>
+          <w:instrText xml:space="preserve"> PAGEREF _Toc431977581 \h </w:instrText>
         </w:r>
         <w:r>
           <w:rPr>
@@ -2248,7 +2489,7 @@
           <w:szCs w:val="22"/>
         </w:rPr>
       </w:pPr>
-      <w:hyperlink w:anchor="_Toc429676545" w:history="1">
+      <w:hyperlink w:anchor="_Toc431977582" w:history="1">
         <w:r>
           <w:rPr>
             <w:rStyle w:val="Hyperlink"/>
@@ -2275,7 +2516,7 @@
             <w:noProof/>
             <w:webHidden/>
           </w:rPr>
-          <w:instrText xml:space="preserve"> PAGEREF _Toc429676545 \h </w:instrText>
+          <w:instrText xml:space="preserve"> PAGEREF _Toc431977582 \h </w:instrText>
         </w:r>
         <w:r>
           <w:rPr>
@@ -2319,7 +2560,7 @@
           <w:szCs w:val="22"/>
         </w:rPr>
       </w:pPr>
-      <w:hyperlink w:anchor="_Toc429676546" w:history="1">
+      <w:hyperlink w:anchor="_Toc431977583" w:history="1">
         <w:r>
           <w:rPr>
             <w:rStyle w:val="Hyperlink"/>
@@ -2346,7 +2587,7 @@
             <w:noProof/>
             <w:webHidden/>
           </w:rPr>
-          <w:instrText xml:space="preserve"> PAGEREF _Toc429676546 \h </w:instrText>
+          <w:instrText xml:space="preserve"> PAGEREF _Toc431977583 \h </w:instrText>
         </w:r>
         <w:r>
           <w:rPr>
@@ -2390,7 +2631,7 @@
           <w:szCs w:val="22"/>
         </w:rPr>
       </w:pPr>
-      <w:hyperlink w:anchor="_Toc429676547" w:history="1">
+      <w:hyperlink w:anchor="_Toc431977584" w:history="1">
         <w:r>
           <w:rPr>
             <w:rStyle w:val="Hyperlink"/>
@@ -2417,7 +2658,7 @@
             <w:noProof/>
             <w:webHidden/>
           </w:rPr>
-          <w:instrText xml:space="preserve"> PAGEREF _Toc429676547 \h </w:instrText>
+          <w:instrText xml:space="preserve"> PAGEREF _Toc431977584 \h </w:instrText>
         </w:r>
         <w:r>
           <w:rPr>
@@ -2461,7 +2702,7 @@
           <w:szCs w:val="22"/>
         </w:rPr>
       </w:pPr>
-      <w:hyperlink w:anchor="_Toc429676548" w:history="1">
+      <w:hyperlink w:anchor="_Toc431977585" w:history="1">
         <w:r>
           <w:rPr>
             <w:rStyle w:val="Hyperlink"/>
@@ -2488,7 +2729,7 @@
             <w:noProof/>
             <w:webHidden/>
           </w:rPr>
-          <w:instrText xml:space="preserve"> PAGEREF _Toc429676548 \h </w:instrText>
+          <w:instrText xml:space="preserve"> PAGEREF _Toc431977585 \h </w:instrText>
         </w:r>
         <w:r>
           <w:rPr>
@@ -2532,7 +2773,7 @@
           <w:szCs w:val="22"/>
         </w:rPr>
       </w:pPr>
-      <w:hyperlink w:anchor="_Toc429676549" w:history="1">
+      <w:hyperlink w:anchor="_Toc431977586" w:history="1">
         <w:r>
           <w:rPr>
             <w:rStyle w:val="Hyperlink"/>
@@ -2559,7 +2800,7 @@
             <w:noProof/>
             <w:webHidden/>
           </w:rPr>
-          <w:instrText xml:space="preserve"> PAGEREF _Toc429676549 \h </w:instrText>
+          <w:instrText xml:space="preserve"> PAGEREF _Toc431977586 \h </w:instrText>
         </w:r>
         <w:r>
           <w:rPr>
@@ -2603,7 +2844,7 @@
           <w:szCs w:val="22"/>
         </w:rPr>
       </w:pPr>
-      <w:hyperlink w:anchor="_Toc429676550" w:history="1">
+      <w:hyperlink w:anchor="_Toc431977587" w:history="1">
         <w:r>
           <w:rPr>
             <w:rStyle w:val="Hyperlink"/>
@@ -2630,7 +2871,7 @@
             <w:noProof/>
             <w:webHidden/>
           </w:rPr>
-          <w:instrText xml:space="preserve"> PAGEREF _Toc429676550 \h </w:instrText>
+          <w:instrText xml:space="preserve"> PAGEREF _Toc431977587 \h </w:instrText>
         </w:r>
         <w:r>
           <w:rPr>
@@ -2674,7 +2915,7 @@
           <w:szCs w:val="22"/>
         </w:rPr>
       </w:pPr>
-      <w:hyperlink w:anchor="_Toc429676551" w:history="1">
+      <w:hyperlink w:anchor="_Toc431977588" w:history="1">
         <w:r>
           <w:rPr>
             <w:rStyle w:val="Hyperlink"/>
@@ -2701,7 +2942,7 @@
             <w:noProof/>
             <w:webHidden/>
           </w:rPr>
-          <w:instrText xml:space="preserve"> PAGEREF _Toc429676551 \h </w:instrText>
+          <w:instrText xml:space="preserve"> PAGEREF _Toc431977588 \h </w:instrText>
         </w:r>
         <w:r>
           <w:rPr>
@@ -2745,7 +2986,7 @@
           <w:szCs w:val="22"/>
         </w:rPr>
       </w:pPr>
-      <w:hyperlink w:anchor="_Toc429676552" w:history="1">
+      <w:hyperlink w:anchor="_Toc431977589" w:history="1">
         <w:r>
           <w:rPr>
             <w:rStyle w:val="Hyperlink"/>
@@ -2772,7 +3013,7 @@
             <w:noProof/>
             <w:webHidden/>
           </w:rPr>
-          <w:instrText xml:space="preserve"> PAGEREF _Toc429676552 \h </w:instrText>
+          <w:instrText xml:space="preserve"> PAGEREF _Toc431977589 \h </w:instrText>
         </w:r>
         <w:r>
           <w:rPr>
@@ -2813,7 +3054,7 @@
           <w:szCs w:val="22"/>
         </w:rPr>
       </w:pPr>
-      <w:hyperlink w:anchor="_Toc429676553" w:history="1">
+      <w:hyperlink w:anchor="_Toc431977590" w:history="1">
         <w:r>
           <w:rPr>
             <w:rStyle w:val="Hyperlink"/>
@@ -2835,7 +3076,22 @@
             <w:rStyle w:val="Hyperlink"/>
             <w:noProof/>
           </w:rPr>
-          <w:t>STIX Core Data Model</w:t>
+          <w:t>STIX</w:t>
+        </w:r>
+        <w:r>
+          <w:rPr>
+            <w:rStyle w:val="Hyperlink"/>
+            <w:noProof/>
+            <w:vertAlign w:val="superscript"/>
+          </w:rPr>
+          <w:t>TM</w:t>
+        </w:r>
+        <w:r>
+          <w:rPr>
+            <w:rStyle w:val="Hyperlink"/>
+            <w:noProof/>
+          </w:rPr>
+          <w:t xml:space="preserve"> Core Data Model</w:t>
         </w:r>
         <w:r>
           <w:rPr>
@@ -2856,7 +3112,7 @@
             <w:noProof/>
             <w:webHidden/>
           </w:rPr>
-          <w:instrText xml:space="preserve"> PAGEREF _Toc429676553 \h </w:instrText>
+          <w:instrText xml:space="preserve"> PAGEREF _Toc431977590 \h </w:instrText>
         </w:r>
         <w:r>
           <w:rPr>
@@ -2900,7 +3156,7 @@
           <w:szCs w:val="22"/>
         </w:rPr>
       </w:pPr>
-      <w:hyperlink w:anchor="_Toc429676554" w:history="1">
+      <w:hyperlink w:anchor="_Toc431977591" w:history="1">
         <w:r>
           <w:rPr>
             <w:rStyle w:val="Hyperlink"/>
@@ -2927,7 +3183,7 @@
             <w:noProof/>
             <w:webHidden/>
           </w:rPr>
-          <w:instrText xml:space="preserve"> PAGEREF _Toc429676554 \h </w:instrText>
+          <w:instrText xml:space="preserve"> PAGEREF _Toc431977591 \h </w:instrText>
         </w:r>
         <w:r>
           <w:rPr>
@@ -2971,7 +3227,7 @@
           <w:szCs w:val="22"/>
         </w:rPr>
       </w:pPr>
-      <w:hyperlink w:anchor="_Toc429676555" w:history="1">
+      <w:hyperlink w:anchor="_Toc431977592" w:history="1">
         <w:r>
           <w:rPr>
             <w:rStyle w:val="Hyperlink"/>
@@ -2998,7 +3254,7 @@
             <w:noProof/>
             <w:webHidden/>
           </w:rPr>
-          <w:instrText xml:space="preserve"> PAGEREF _Toc429676555 \h </w:instrText>
+          <w:instrText xml:space="preserve"> PAGEREF _Toc431977592 \h </w:instrText>
         </w:r>
         <w:r>
           <w:rPr>
@@ -3042,7 +3298,7 @@
           <w:szCs w:val="22"/>
         </w:rPr>
       </w:pPr>
-      <w:hyperlink w:anchor="_Toc429676556" w:history="1">
+      <w:hyperlink w:anchor="_Toc431977593" w:history="1">
         <w:r>
           <w:rPr>
             <w:rStyle w:val="Hyperlink"/>
@@ -3069,7 +3325,7 @@
             <w:noProof/>
             <w:webHidden/>
           </w:rPr>
-          <w:instrText xml:space="preserve"> PAGEREF _Toc429676556 \h </w:instrText>
+          <w:instrText xml:space="preserve"> PAGEREF _Toc431977593 \h </w:instrText>
         </w:r>
         <w:r>
           <w:rPr>
@@ -3113,7 +3369,7 @@
           <w:szCs w:val="22"/>
         </w:rPr>
       </w:pPr>
-      <w:hyperlink w:anchor="_Toc429676557" w:history="1">
+      <w:hyperlink w:anchor="_Toc431977594" w:history="1">
         <w:r>
           <w:rPr>
             <w:rStyle w:val="Hyperlink"/>
@@ -3140,7 +3396,7 @@
             <w:noProof/>
             <w:webHidden/>
           </w:rPr>
-          <w:instrText xml:space="preserve"> PAGEREF _Toc429676557 \h </w:instrText>
+          <w:instrText xml:space="preserve"> PAGEREF _Toc431977594 \h </w:instrText>
         </w:r>
         <w:r>
           <w:rPr>
@@ -3184,7 +3440,7 @@
           <w:szCs w:val="22"/>
         </w:rPr>
       </w:pPr>
-      <w:hyperlink w:anchor="_Toc429676558" w:history="1">
+      <w:hyperlink w:anchor="_Toc431977595" w:history="1">
         <w:r>
           <w:rPr>
             <w:rStyle w:val="Hyperlink"/>
@@ -3211,7 +3467,7 @@
             <w:noProof/>
             <w:webHidden/>
           </w:rPr>
-          <w:instrText xml:space="preserve"> PAGEREF _Toc429676558 \h </w:instrText>
+          <w:instrText xml:space="preserve"> PAGEREF _Toc431977595 \h </w:instrText>
         </w:r>
         <w:r>
           <w:rPr>
@@ -3255,7 +3511,7 @@
           <w:szCs w:val="22"/>
         </w:rPr>
       </w:pPr>
-      <w:hyperlink w:anchor="_Toc429676559" w:history="1">
+      <w:hyperlink w:anchor="_Toc431977596" w:history="1">
         <w:r>
           <w:rPr>
             <w:rStyle w:val="Hyperlink"/>
@@ -3282,7 +3538,7 @@
             <w:noProof/>
             <w:webHidden/>
           </w:rPr>
-          <w:instrText xml:space="preserve"> PAGEREF _Toc429676559 \h </w:instrText>
+          <w:instrText xml:space="preserve"> PAGEREF _Toc431977596 \h </w:instrText>
         </w:r>
         <w:r>
           <w:rPr>
@@ -3326,7 +3582,7 @@
           <w:szCs w:val="22"/>
         </w:rPr>
       </w:pPr>
-      <w:hyperlink w:anchor="_Toc429676560" w:history="1">
+      <w:hyperlink w:anchor="_Toc431977597" w:history="1">
         <w:r>
           <w:rPr>
             <w:rStyle w:val="Hyperlink"/>
@@ -3353,7 +3609,7 @@
             <w:noProof/>
             <w:webHidden/>
           </w:rPr>
-          <w:instrText xml:space="preserve"> PAGEREF _Toc429676560 \h </w:instrText>
+          <w:instrText xml:space="preserve"> PAGEREF _Toc431977597 \h </w:instrText>
         </w:r>
         <w:r>
           <w:rPr>
@@ -3397,7 +3653,7 @@
           <w:szCs w:val="22"/>
         </w:rPr>
       </w:pPr>
-      <w:hyperlink w:anchor="_Toc429676561" w:history="1">
+      <w:hyperlink w:anchor="_Toc431977598" w:history="1">
         <w:r>
           <w:rPr>
             <w:rStyle w:val="Hyperlink"/>
@@ -3424,7 +3680,7 @@
             <w:noProof/>
             <w:webHidden/>
           </w:rPr>
-          <w:instrText xml:space="preserve"> PAGEREF _Toc429676561 \h </w:instrText>
+          <w:instrText xml:space="preserve"> PAGEREF _Toc431977598 \h </w:instrText>
         </w:r>
         <w:r>
           <w:rPr>
@@ -3468,7 +3724,7 @@
           <w:szCs w:val="22"/>
         </w:rPr>
       </w:pPr>
-      <w:hyperlink w:anchor="_Toc429676562" w:history="1">
+      <w:hyperlink w:anchor="_Toc431977599" w:history="1">
         <w:r>
           <w:rPr>
             <w:rStyle w:val="Hyperlink"/>
@@ -3495,7 +3751,7 @@
             <w:noProof/>
             <w:webHidden/>
           </w:rPr>
-          <w:instrText xml:space="preserve"> PAGEREF _Toc429676562 \h </w:instrText>
+          <w:instrText xml:space="preserve"> PAGEREF _Toc431977599 \h </w:instrText>
         </w:r>
         <w:r>
           <w:rPr>
@@ -3539,7 +3795,7 @@
           <w:szCs w:val="22"/>
         </w:rPr>
       </w:pPr>
-      <w:hyperlink w:anchor="_Toc429676563" w:history="1">
+      <w:hyperlink w:anchor="_Toc431977600" w:history="1">
         <w:r>
           <w:rPr>
             <w:rStyle w:val="Hyperlink"/>
@@ -3566,7 +3822,7 @@
             <w:noProof/>
             <w:webHidden/>
           </w:rPr>
-          <w:instrText xml:space="preserve"> PAGEREF _Toc429676563 \h </w:instrText>
+          <w:instrText xml:space="preserve"> PAGEREF _Toc431977600 \h </w:instrText>
         </w:r>
         <w:r>
           <w:rPr>
@@ -3610,7 +3866,7 @@
           <w:szCs w:val="22"/>
         </w:rPr>
       </w:pPr>
-      <w:hyperlink w:anchor="_Toc429676564" w:history="1">
+      <w:hyperlink w:anchor="_Toc431977601" w:history="1">
         <w:r>
           <w:rPr>
             <w:rStyle w:val="Hyperlink"/>
@@ -3637,7 +3893,7 @@
             <w:noProof/>
             <w:webHidden/>
           </w:rPr>
-          <w:instrText xml:space="preserve"> PAGEREF _Toc429676564 \h </w:instrText>
+          <w:instrText xml:space="preserve"> PAGEREF _Toc431977601 \h </w:instrText>
         </w:r>
         <w:r>
           <w:rPr>
@@ -3681,7 +3937,7 @@
           <w:szCs w:val="22"/>
         </w:rPr>
       </w:pPr>
-      <w:hyperlink w:anchor="_Toc429676565" w:history="1">
+      <w:hyperlink w:anchor="_Toc431977602" w:history="1">
         <w:r>
           <w:rPr>
             <w:rStyle w:val="Hyperlink"/>
@@ -3708,7 +3964,7 @@
             <w:noProof/>
             <w:webHidden/>
           </w:rPr>
-          <w:instrText xml:space="preserve"> PAGEREF _Toc429676565 \h </w:instrText>
+          <w:instrText xml:space="preserve"> PAGEREF _Toc431977602 \h </w:instrText>
         </w:r>
         <w:r>
           <w:rPr>
@@ -3749,7 +4005,7 @@
           <w:szCs w:val="22"/>
         </w:rPr>
       </w:pPr>
-      <w:hyperlink w:anchor="_Toc429676566" w:history="1">
+      <w:hyperlink w:anchor="_Toc431977603" w:history="1">
         <w:r>
           <w:rPr>
             <w:rStyle w:val="Hyperlink"/>
@@ -3792,7 +4048,7 @@
             <w:noProof/>
             <w:webHidden/>
           </w:rPr>
-          <w:instrText xml:space="preserve"> PAGEREF _Toc429676566 \h </w:instrText>
+          <w:instrText xml:space="preserve"> PAGEREF _Toc431977603 \h </w:instrText>
         </w:r>
         <w:r>
           <w:rPr>
@@ -3833,7 +4089,7 @@
           <w:szCs w:val="22"/>
         </w:rPr>
       </w:pPr>
-      <w:hyperlink w:anchor="_Toc429676567" w:history="1">
+      <w:hyperlink w:anchor="_Toc431977604" w:history="1">
         <w:r>
           <w:rPr>
             <w:rStyle w:val="Hyperlink"/>
@@ -3860,7 +4116,7 @@
             <w:noProof/>
             <w:webHidden/>
           </w:rPr>
-          <w:instrText xml:space="preserve"> PAGEREF _Toc429676567 \h </w:instrText>
+          <w:instrText xml:space="preserve"> PAGEREF _Toc431977604 \h </w:instrText>
         </w:r>
         <w:r>
           <w:rPr>
@@ -3901,7 +4157,7 @@
           <w:szCs w:val="22"/>
         </w:rPr>
       </w:pPr>
-      <w:hyperlink w:anchor="_Toc429676568" w:history="1">
+      <w:hyperlink w:anchor="_Toc431977605" w:history="1">
         <w:r>
           <w:rPr>
             <w:rStyle w:val="Hyperlink"/>
@@ -3928,7 +4184,7 @@
             <w:noProof/>
             <w:webHidden/>
           </w:rPr>
-          <w:instrText xml:space="preserve"> PAGEREF _Toc429676568 \h </w:instrText>
+          <w:instrText xml:space="preserve"> PAGEREF _Toc431977605 \h </w:instrText>
         </w:r>
         <w:r>
           <w:rPr>
@@ -3994,7 +4250,7 @@
       <w:pPr>
         <w:pStyle w:val="Heading1"/>
       </w:pPr>
-      <w:bookmarkStart w:id="4" w:name="_Toc429676528"/>
+      <w:bookmarkStart w:id="4" w:name="_Toc431977565"/>
       <w:r>
         <w:lastRenderedPageBreak/>
         <w:t>Introduction</w:t>
@@ -4026,7 +4282,16 @@
         <w:t>Structured Threat Information Ex</w:t>
       </w:r>
       <w:r>
-        <w:t xml:space="preserve">pression (STIX) </w:t>
+        <w:t>pression (STIX</w:t>
+      </w:r>
+      <w:r>
+        <w:rPr>
+          <w:vertAlign w:val="superscript"/>
+        </w:rPr>
+        <w:t>TM</w:t>
+      </w:r>
+      <w:r>
+        <w:t xml:space="preserve">) </w:t>
       </w:r>
       <w:r>
         <w:t>framework defines</w:t>
@@ -4573,9 +4838,18 @@
       <w:bookmarkStart w:id="6" w:name="_Toc416007458"/>
       <w:bookmarkStart w:id="7" w:name="_Toc416007793"/>
       <w:bookmarkStart w:id="8" w:name="_Toc420660190"/>
-      <w:bookmarkStart w:id="9" w:name="_Toc429676529"/>
-      <w:r>
-        <w:t>STIX Specification Documents</w:t>
+      <w:bookmarkStart w:id="9" w:name="_Toc431977566"/>
+      <w:r>
+        <w:t>STIX</w:t>
+      </w:r>
+      <w:r>
+        <w:rPr>
+          <w:vertAlign w:val="superscript"/>
+        </w:rPr>
+        <w:t>TM</w:t>
+      </w:r>
+      <w:r>
+        <w:t xml:space="preserve"> Specification Documents</w:t>
       </w:r>
       <w:bookmarkEnd w:id="5"/>
       <w:bookmarkEnd w:id="6"/>
@@ -4610,61 +4884,91 @@
             <w:rStyle w:val="Hyperlink"/>
             <w:i/>
           </w:rPr>
-          <w:t>STIX Version 1.2.1 Part 1: Overview</w:t>
-        </w:r>
-      </w:hyperlink>
-      <w:r>
-        <w:t xml:space="preserve"> document provides a comprehensive overview of the full set of STIX data models, which in addition to the </w:t>
-      </w:r>
-      <w:r>
-        <w:t xml:space="preserve">nine </w:t>
-      </w:r>
-      <w:r>
-        <w:t xml:space="preserve">data models mentioned in the Introduction, includes a </w:t>
-      </w:r>
-      <w:r>
-        <w:t xml:space="preserve">core </w:t>
-      </w:r>
-      <w:r>
-        <w:t xml:space="preserve">data model, a </w:t>
-      </w:r>
-      <w:r>
-        <w:t xml:space="preserve">common </w:t>
-      </w:r>
-      <w:r>
-        <w:t>data model</w:t>
-      </w:r>
-      <w:r>
-        <w:t xml:space="preserve">, a cross-cutting data marking </w:t>
-      </w:r>
-      <w:r>
-        <w:t>data model</w:t>
-      </w:r>
-      <w:r>
-        <w:t xml:space="preserve">, </w:t>
-      </w:r>
-      <w:r>
-        <w:t xml:space="preserve">various extension data models, and </w:t>
-      </w:r>
-      <w:r>
-        <w:t xml:space="preserve">a set of default </w:t>
-      </w:r>
-      <w:r>
-        <w:t xml:space="preserve">controlled </w:t>
-      </w:r>
-      <w:r>
-        <w:t>vocabularies</w:t>
-      </w:r>
-      <w:r>
-        <w:t xml:space="preserve">. </w:t>
-      </w:r>
-      <w:hyperlink w:anchor="AdditionalArtifacts" w:history="1">
+          <w:t>STIX</w:t>
+        </w:r>
         <w:r>
           <w:rPr>
             <w:rStyle w:val="Hyperlink"/>
             <w:i/>
-          </w:rPr>
-          <w:t>STIX Version 1.2.1 Part 1: Overview</w:t>
+            <w:vertAlign w:val="superscript"/>
+          </w:rPr>
+          <w:t>TM</w:t>
+        </w:r>
+        <w:r>
+          <w:rPr>
+            <w:rStyle w:val="Hyperlink"/>
+            <w:i/>
+          </w:rPr>
+          <w:t xml:space="preserve"> Version 1.2.1 Part 1: Overview</w:t>
+        </w:r>
+      </w:hyperlink>
+      <w:r>
+        <w:t xml:space="preserve"> document provides a comprehensive overview of the full set of STIX data models, which in addition to the </w:t>
+      </w:r>
+      <w:r>
+        <w:t xml:space="preserve">nine </w:t>
+      </w:r>
+      <w:r>
+        <w:t xml:space="preserve">data models mentioned in the Introduction, includes a </w:t>
+      </w:r>
+      <w:r>
+        <w:t xml:space="preserve">core </w:t>
+      </w:r>
+      <w:r>
+        <w:t xml:space="preserve">data model, a </w:t>
+      </w:r>
+      <w:r>
+        <w:t xml:space="preserve">common </w:t>
+      </w:r>
+      <w:r>
+        <w:t>data model</w:t>
+      </w:r>
+      <w:r>
+        <w:t xml:space="preserve">, a cross-cutting data marking </w:t>
+      </w:r>
+      <w:r>
+        <w:t>data model</w:t>
+      </w:r>
+      <w:r>
+        <w:t xml:space="preserve">, </w:t>
+      </w:r>
+      <w:r>
+        <w:t xml:space="preserve">various extension data models, and </w:t>
+      </w:r>
+      <w:r>
+        <w:t xml:space="preserve">a set of default </w:t>
+      </w:r>
+      <w:r>
+        <w:t xml:space="preserve">controlled </w:t>
+      </w:r>
+      <w:r>
+        <w:t>vocabularies</w:t>
+      </w:r>
+      <w:r>
+        <w:t xml:space="preserve">. </w:t>
+      </w:r>
+      <w:hyperlink w:anchor="AdditionalArtifacts" w:history="1">
+        <w:r>
+          <w:rPr>
+            <w:rStyle w:val="Hyperlink"/>
+            <w:i/>
+          </w:rPr>
+          <w:t>STIX</w:t>
+        </w:r>
+        <w:r>
+          <w:rPr>
+            <w:rStyle w:val="Hyperlink"/>
+            <w:i/>
+            <w:vertAlign w:val="superscript"/>
+          </w:rPr>
+          <w:t>TM</w:t>
+        </w:r>
+        <w:r>
+          <w:rPr>
+            <w:rStyle w:val="Hyperlink"/>
+            <w:i/>
+          </w:rPr>
+          <w:t xml:space="preserve"> Version 1.2.1 Part 1: Overview</w:t>
         </w:r>
       </w:hyperlink>
       <w:r>
@@ -4815,7 +5119,22 @@
             <w:rStyle w:val="Hyperlink"/>
             <w:i/>
           </w:rPr>
-          <w:t>STIX Version 1.2.1 Part 1: Overview</w:t>
+          <w:t>STIX</w:t>
+        </w:r>
+        <w:r>
+          <w:rPr>
+            <w:rStyle w:val="Hyperlink"/>
+            <w:i/>
+            <w:vertAlign w:val="superscript"/>
+          </w:rPr>
+          <w:t>TM</w:t>
+        </w:r>
+        <w:r>
+          <w:rPr>
+            <w:rStyle w:val="Hyperlink"/>
+            <w:i/>
+          </w:rPr>
+          <w:t xml:space="preserve"> Version 1.2.1 Part 1: Overview</w:t>
         </w:r>
       </w:hyperlink>
       <w:r>
@@ -4896,28 +5215,68 @@
       <w:r>
         <w:t xml:space="preserve">Figure </w:t>
       </w:r>
-      <w:fldSimple w:instr=" STYLEREF 1 \s ">
-        <w:r>
-          <w:rPr>
-            <w:noProof/>
-          </w:rPr>
-          <w:t>1</w:t>
-        </w:r>
-      </w:fldSimple>
+      <w:r>
+        <w:fldChar w:fldCharType="begin"/>
+      </w:r>
+      <w:r>
+        <w:instrText xml:space="preserve"> S</w:instrText>
+      </w:r>
+      <w:r>
+        <w:instrText xml:space="preserve">TYLEREF 1 \s </w:instrText>
+      </w:r>
+      <w:r>
+        <w:fldChar w:fldCharType="separate"/>
+      </w:r>
+      <w:r>
+        <w:rPr>
+          <w:noProof/>
+        </w:rPr>
+        <w:t>1</w:t>
+      </w:r>
+      <w:r>
+        <w:rPr>
+          <w:noProof/>
+        </w:rPr>
+        <w:fldChar w:fldCharType="end"/>
+      </w:r>
       <w:r>
         <w:noBreakHyphen/>
       </w:r>
-      <w:fldSimple w:instr=" SEQ Figure \* ARABIC \s 1 ">
-        <w:r>
-          <w:rPr>
-            <w:noProof/>
-          </w:rPr>
-          <w:t>1</w:t>
-        </w:r>
-      </w:fldSimple>
+      <w:r>
+        <w:fldChar w:fldCharType="begin"/>
+      </w:r>
+      <w:r>
+        <w:instrText xml:space="preserve"> SEQ Figure \* ARABIC \s 1 </w:instrText>
+      </w:r>
+      <w:r>
+        <w:fldChar w:fldCharType="separate"/>
+      </w:r>
+      <w:r>
+        <w:rPr>
+          <w:noProof/>
+        </w:rPr>
+        <w:t>1</w:t>
+      </w:r>
+      <w:r>
+        <w:rPr>
+          <w:noProof/>
+        </w:rPr>
+        <w:fldChar w:fldCharType="end"/>
+      </w:r>
       <w:bookmarkEnd w:id="10"/>
       <w:r>
-        <w:t>.  STIX Language v</w:t>
+        <w:t>.  STIX</w:t>
+      </w:r>
+      <w:r>
+        <w:rPr>
+          <w:vertAlign w:val="superscript"/>
+        </w:rPr>
+        <w:t>TM</w:t>
+      </w:r>
+      <w:bookmarkStart w:id="12" w:name="_GoBack"/>
+      <w:bookmarkEnd w:id="12"/>
+      <w:r>
+        <w:t xml:space="preserve"> Language v</w:t>
       </w:r>
       <w:r>
         <w:t>1.2.1</w:t>
@@ -4936,19 +5295,19 @@
         <w:spacing w:before="360" w:after="60"/>
         <w:ind w:left="720" w:hanging="720"/>
       </w:pPr>
-      <w:bookmarkStart w:id="12" w:name="_Ref394437867"/>
-      <w:bookmarkStart w:id="13" w:name="_Toc416007459"/>
-      <w:bookmarkStart w:id="14" w:name="_Toc416007794"/>
-      <w:bookmarkStart w:id="15" w:name="_Toc420660191"/>
-      <w:bookmarkStart w:id="16" w:name="_Toc429676530"/>
+      <w:bookmarkStart w:id="13" w:name="_Ref394437867"/>
+      <w:bookmarkStart w:id="14" w:name="_Toc416007459"/>
+      <w:bookmarkStart w:id="15" w:name="_Toc416007794"/>
+      <w:bookmarkStart w:id="16" w:name="_Toc420660191"/>
+      <w:bookmarkStart w:id="17" w:name="_Toc431977567"/>
       <w:r>
         <w:t>Document Conventions</w:t>
       </w:r>
-      <w:bookmarkEnd w:id="12"/>
       <w:bookmarkEnd w:id="13"/>
       <w:bookmarkEnd w:id="14"/>
       <w:bookmarkEnd w:id="15"/>
       <w:bookmarkEnd w:id="16"/>
+      <w:bookmarkEnd w:id="17"/>
     </w:p>
     <w:p>
       <w:r>
@@ -4964,21 +5323,21 @@
         </w:tabs>
         <w:spacing w:before="360" w:after="60"/>
       </w:pPr>
-      <w:bookmarkStart w:id="17" w:name="_Toc389570603"/>
-      <w:bookmarkStart w:id="18" w:name="_Toc389581073"/>
-      <w:bookmarkStart w:id="19" w:name="_Toc416007461"/>
-      <w:bookmarkStart w:id="20" w:name="_Toc416007796"/>
-      <w:bookmarkStart w:id="21" w:name="_Toc420660193"/>
-      <w:bookmarkStart w:id="22" w:name="_Toc429676531"/>
+      <w:bookmarkStart w:id="18" w:name="_Toc389570603"/>
+      <w:bookmarkStart w:id="19" w:name="_Toc389581073"/>
+      <w:bookmarkStart w:id="20" w:name="_Toc416007461"/>
+      <w:bookmarkStart w:id="21" w:name="_Toc416007796"/>
+      <w:bookmarkStart w:id="22" w:name="_Toc420660193"/>
+      <w:bookmarkStart w:id="23" w:name="_Toc431977568"/>
       <w:r>
         <w:t>Fonts</w:t>
       </w:r>
-      <w:bookmarkEnd w:id="17"/>
       <w:bookmarkEnd w:id="18"/>
       <w:bookmarkEnd w:id="19"/>
       <w:bookmarkEnd w:id="20"/>
       <w:bookmarkEnd w:id="21"/>
       <w:bookmarkEnd w:id="22"/>
+      <w:bookmarkEnd w:id="23"/>
     </w:p>
     <w:p>
       <w:pPr>
@@ -5038,7 +5397,28 @@
             <w:sz w:val="20"/>
             <w:szCs w:val="20"/>
           </w:rPr>
-          <w:t>STIX Version 1.2.1 Part 1: Overview</w:t>
+          <w:t>STIX</w:t>
+        </w:r>
+        <w:r>
+          <w:rPr>
+            <w:rStyle w:val="Hyperlink"/>
+            <w:rFonts w:ascii="Arial" w:hAnsi="Arial" w:cs="Arial"/>
+            <w:i/>
+            <w:sz w:val="20"/>
+            <w:szCs w:val="20"/>
+            <w:vertAlign w:val="superscript"/>
+          </w:rPr>
+          <w:t>TM</w:t>
+        </w:r>
+        <w:r>
+          <w:rPr>
+            <w:rStyle w:val="Hyperlink"/>
+            <w:rFonts w:ascii="Arial" w:hAnsi="Arial" w:cs="Arial"/>
+            <w:i/>
+            <w:sz w:val="20"/>
+            <w:szCs w:val="20"/>
+          </w:rPr>
+          <w:t xml:space="preserve"> Version 1.2.1 Part 1: Overview</w:t>
         </w:r>
       </w:hyperlink>
       <w:r>
@@ -5232,9 +5612,9 @@
           <w:szCs w:val="20"/>
         </w:rPr>
       </w:pPr>
-      <w:bookmarkStart w:id="23" w:name="_Ref394486021"/>
-      <w:bookmarkStart w:id="24" w:name="_Toc416007462"/>
-      <w:bookmarkStart w:id="25" w:name="_Toc416007797"/>
+      <w:bookmarkStart w:id="24" w:name="_Ref394486021"/>
+      <w:bookmarkStart w:id="25" w:name="_Toc416007462"/>
+      <w:bookmarkStart w:id="26" w:name="_Toc416007797"/>
       <w:r>
         <w:rPr>
           <w:rFonts w:ascii="Arial" w:hAnsi="Arial" w:cs="Arial"/>
@@ -5337,18 +5717,18 @@
         </w:tabs>
         <w:spacing w:before="360" w:after="60"/>
       </w:pPr>
-      <w:bookmarkStart w:id="26" w:name="_Ref417294990"/>
-      <w:bookmarkStart w:id="27" w:name="_Toc420660194"/>
-      <w:bookmarkStart w:id="28" w:name="_Toc429676532"/>
+      <w:bookmarkStart w:id="27" w:name="_Ref417294990"/>
+      <w:bookmarkStart w:id="28" w:name="_Toc420660194"/>
+      <w:bookmarkStart w:id="29" w:name="_Toc431977569"/>
       <w:r>
         <w:t>UML Package References</w:t>
       </w:r>
-      <w:bookmarkEnd w:id="23"/>
       <w:bookmarkEnd w:id="24"/>
       <w:bookmarkEnd w:id="25"/>
       <w:bookmarkEnd w:id="26"/>
       <w:bookmarkEnd w:id="27"/>
       <w:bookmarkEnd w:id="28"/>
+      <w:bookmarkEnd w:id="29"/>
     </w:p>
     <w:p>
       <w:pPr>
@@ -5392,7 +5772,22 @@
             <w:rStyle w:val="Hyperlink"/>
             <w:i/>
           </w:rPr>
-          <w:t>STIX Version 1.2.1 Part 1: Overview</w:t>
+          <w:t>STIX</w:t>
+        </w:r>
+        <w:r>
+          <w:rPr>
+            <w:rStyle w:val="Hyperlink"/>
+            <w:i/>
+            <w:vertAlign w:val="superscript"/>
+          </w:rPr>
+          <w:t>TM</w:t>
+        </w:r>
+        <w:r>
+          <w:rPr>
+            <w:rStyle w:val="Hyperlink"/>
+            <w:i/>
+          </w:rPr>
+          <w:t xml:space="preserve"> Version 1.2.1 Part 1: Overview</w:t>
         </w:r>
       </w:hyperlink>
       <w:r>
@@ -5437,30 +5832,30 @@
         </w:tabs>
         <w:spacing w:before="360" w:after="60"/>
       </w:pPr>
-      <w:bookmarkStart w:id="29" w:name="_Toc389570605"/>
-      <w:bookmarkStart w:id="30" w:name="_Toc389581075"/>
-      <w:bookmarkStart w:id="31" w:name="_Toc416007463"/>
-      <w:bookmarkStart w:id="32" w:name="_Toc416007798"/>
-      <w:bookmarkStart w:id="33" w:name="_Toc420660195"/>
-      <w:bookmarkStart w:id="34" w:name="_Toc429676533"/>
+      <w:bookmarkStart w:id="30" w:name="_Toc389570605"/>
+      <w:bookmarkStart w:id="31" w:name="_Toc389581075"/>
+      <w:bookmarkStart w:id="32" w:name="_Toc416007463"/>
+      <w:bookmarkStart w:id="33" w:name="_Toc416007798"/>
+      <w:bookmarkStart w:id="34" w:name="_Toc420660195"/>
+      <w:bookmarkStart w:id="35" w:name="_Toc431977570"/>
       <w:r>
         <w:t>UML Diagrams</w:t>
       </w:r>
-      <w:bookmarkEnd w:id="29"/>
       <w:bookmarkEnd w:id="30"/>
       <w:bookmarkEnd w:id="31"/>
       <w:bookmarkEnd w:id="32"/>
       <w:bookmarkEnd w:id="33"/>
       <w:bookmarkEnd w:id="34"/>
+      <w:bookmarkEnd w:id="35"/>
     </w:p>
     <w:p>
       <w:pPr>
         <w:spacing w:after="240"/>
       </w:pPr>
-      <w:bookmarkStart w:id="35" w:name="_Toc398242026"/>
-      <w:bookmarkStart w:id="36" w:name="_Toc389570606"/>
-      <w:bookmarkStart w:id="37" w:name="_Toc389581076"/>
-      <w:bookmarkStart w:id="38" w:name="_Ref394436861"/>
+      <w:bookmarkStart w:id="36" w:name="_Toc398242026"/>
+      <w:bookmarkStart w:id="37" w:name="_Toc389570606"/>
+      <w:bookmarkStart w:id="38" w:name="_Toc389581076"/>
+      <w:bookmarkStart w:id="39" w:name="_Ref394436861"/>
       <w:r>
         <w:t xml:space="preserve">This specification makes use of UML diagrams to visually depict relationships between STIX Language constructs. Note that the diagrams have been extracted directly from the full UML model for STIX; they </w:t>
       </w:r>
@@ -5492,20 +5887,20 @@
         <w:spacing w:before="360" w:after="0"/>
         <w:ind w:left="720" w:hanging="720"/>
       </w:pPr>
-      <w:bookmarkStart w:id="39" w:name="_Toc416007464"/>
-      <w:bookmarkStart w:id="40" w:name="_Toc429676534"/>
+      <w:bookmarkStart w:id="40" w:name="_Toc416007464"/>
+      <w:bookmarkStart w:id="41" w:name="_Toc431977571"/>
       <w:r>
         <w:t>Class Properties</w:t>
       </w:r>
-      <w:bookmarkEnd w:id="35"/>
-      <w:bookmarkEnd w:id="39"/>
+      <w:bookmarkEnd w:id="36"/>
       <w:bookmarkEnd w:id="40"/>
+      <w:bookmarkEnd w:id="41"/>
     </w:p>
     <w:p>
       <w:pPr>
         <w:spacing w:after="240"/>
       </w:pPr>
-      <w:bookmarkStart w:id="41" w:name="_Toc398242027"/>
+      <w:bookmarkStart w:id="42" w:name="_Toc398242027"/>
       <w:r>
         <w:t xml:space="preserve">Generally, a class property can be shown in a UML diagram as either an attribute or an association (i.e., the distinction between attributes and associations is somewhat subjective).  In order to make the size of UML diagrams in the specifications manageable, we have chosen to capture most properties as attributes and to capture only higher level properties as associations, especially in the main top-level component diagrams. In particular, we will always capture properties of UML data types as attributes.  For example, properties of a class that are identifiers, titles, and timestamps will be represented as attributes.  </w:t>
       </w:r>
@@ -5519,20 +5914,20 @@
         <w:spacing w:before="360" w:after="0"/>
         <w:ind w:left="720" w:hanging="720"/>
       </w:pPr>
-      <w:bookmarkStart w:id="42" w:name="_Toc416007465"/>
-      <w:bookmarkStart w:id="43" w:name="_Toc429676535"/>
+      <w:bookmarkStart w:id="43" w:name="_Toc416007465"/>
+      <w:bookmarkStart w:id="44" w:name="_Toc431977572"/>
       <w:r>
         <w:t>Diagram Icons and Arrow Types</w:t>
       </w:r>
-      <w:bookmarkEnd w:id="41"/>
       <w:bookmarkEnd w:id="42"/>
       <w:bookmarkEnd w:id="43"/>
+      <w:bookmarkEnd w:id="44"/>
     </w:p>
     <w:p>
       <w:pPr>
         <w:spacing w:after="240"/>
       </w:pPr>
-      <w:bookmarkStart w:id="44" w:name="_Ref397637630"/>
+      <w:bookmarkStart w:id="45" w:name="_Ref397637630"/>
       <w:r>
         <w:t xml:space="preserve">Diagram icons are used in a UML diagram to indicate whether a shape is a class, enumeration or data type, and decorative icons are used to indicate whether an element is an attribute of a class or an enumeration literal. In addition, two different arrow styles indicate either a directed association relationship (regular arrowhead) or a generalization relationship (triangle-shaped arrowhead).  The icons and arrow styles we use are shown and described in </w:t>
       </w:r>
@@ -5612,31 +6007,57 @@
           <w:b/>
         </w:rPr>
       </w:pPr>
-      <w:bookmarkStart w:id="45" w:name="_Ref417295222"/>
+      <w:bookmarkStart w:id="46" w:name="_Ref417295222"/>
       <w:r>
         <w:t xml:space="preserve">Table </w:t>
       </w:r>
-      <w:fldSimple w:instr=" STYLEREF 1 \s ">
-        <w:r>
-          <w:rPr>
-            <w:noProof/>
-          </w:rPr>
-          <w:t>1</w:t>
-        </w:r>
-      </w:fldSimple>
+      <w:r>
+        <w:fldChar w:fldCharType="begin"/>
+      </w:r>
+      <w:r>
+        <w:instrText xml:space="preserve"> STYLEREF 1 \s </w:instrText>
+      </w:r>
+      <w:r>
+        <w:fldChar w:fldCharType="separate"/>
+      </w:r>
+      <w:r>
+        <w:rPr>
+          <w:noProof/>
+        </w:rPr>
+        <w:t>1</w:t>
+      </w:r>
+      <w:r>
+        <w:rPr>
+          <w:noProof/>
+        </w:rPr>
+        <w:fldChar w:fldCharType="end"/>
+      </w:r>
       <w:r>
         <w:noBreakHyphen/>
       </w:r>
-      <w:fldSimple w:instr=" SEQ Table \* ARABIC \s 1 ">
-        <w:r>
-          <w:rPr>
-            <w:noProof/>
-          </w:rPr>
-          <w:t>1</w:t>
-        </w:r>
-      </w:fldSimple>
-      <w:bookmarkEnd w:id="44"/>
+      <w:r>
+        <w:fldChar w:fldCharType="begin"/>
+      </w:r>
+      <w:r>
+        <w:instrText xml:space="preserve"> SEQ Table \* ARABIC \s 1 </w:instrText>
+      </w:r>
+      <w:r>
+        <w:fldChar w:fldCharType="separate"/>
+      </w:r>
+      <w:r>
+        <w:rPr>
+          <w:noProof/>
+        </w:rPr>
+        <w:t>1</w:t>
+      </w:r>
+      <w:r>
+        <w:rPr>
+          <w:noProof/>
+        </w:rPr>
+        <w:fldChar w:fldCharType="end"/>
+      </w:r>
       <w:bookmarkEnd w:id="45"/>
+      <w:bookmarkEnd w:id="46"/>
       <w:r>
         <w:t>.  UML diagram icons</w:t>
       </w:r>
@@ -5889,7 +6310,7 @@
                 <v:shape id="_x0000_i1025" type="#_x0000_t75" style="width:21.75pt;height:21.75pt" o:ole="">
                   <v:imagedata r:id="rId31" o:title=""/>
                 </v:shape>
-                <o:OLEObject Type="Embed" ProgID="PBrush" ShapeID="_x0000_i1025" DrawAspect="Content" ObjectID="_1504033748" r:id="rId32"/>
+                <o:OLEObject Type="Embed" ProgID="PBrush" ShapeID="_x0000_i1025" DrawAspect="Content" ObjectID="_1505730436" r:id="rId32"/>
               </w:object>
             </w:r>
           </w:p>
@@ -6048,7 +6469,7 @@
                 <v:shape id="_x0000_i1026" type="#_x0000_t75" style="width:14.25pt;height:14.25pt" o:ole="">
                   <v:imagedata r:id="rId34" o:title=""/>
                 </v:shape>
-                <o:OLEObject Type="Embed" ProgID="PBrush" ShapeID="_x0000_i1026" DrawAspect="Content" ObjectID="_1504033749" r:id="rId35"/>
+                <o:OLEObject Type="Embed" ProgID="PBrush" ShapeID="_x0000_i1026" DrawAspect="Content" ObjectID="_1505730437" r:id="rId35"/>
               </w:object>
             </w:r>
           </w:p>
@@ -6109,7 +6530,7 @@
                 <v:shape id="_x0000_i1027" type="#_x0000_t75" style="width:14.25pt;height:14.25pt" o:ole="">
                   <v:imagedata r:id="rId36" o:title=""/>
                 </v:shape>
-                <o:OLEObject Type="Embed" ProgID="PBrush" ShapeID="_x0000_i1027" DrawAspect="Content" ObjectID="_1504033750" r:id="rId37"/>
+                <o:OLEObject Type="Embed" ProgID="PBrush" ShapeID="_x0000_i1027" DrawAspect="Content" ObjectID="_1505730438" r:id="rId37"/>
               </w:object>
             </w:r>
           </w:p>
@@ -6295,7 +6716,7 @@
                 <v:shape id="_x0000_i1028" type="#_x0000_t75" style="width:57.75pt;height:36pt" o:ole="">
                   <v:imagedata r:id="rId38" o:title=""/>
                 </v:shape>
-                <o:OLEObject Type="Embed" ProgID="PBrush" ShapeID="_x0000_i1028" DrawAspect="Content" ObjectID="_1504033751" r:id="rId39"/>
+                <o:OLEObject Type="Embed" ProgID="PBrush" ShapeID="_x0000_i1028" DrawAspect="Content" ObjectID="_1505730439" r:id="rId39"/>
               </w:object>
             </w:r>
           </w:p>
@@ -6336,18 +6757,18 @@
         <w:spacing w:before="360" w:after="0"/>
         <w:ind w:left="720" w:hanging="720"/>
       </w:pPr>
-      <w:bookmarkStart w:id="46" w:name="_Ref397935245"/>
-      <w:bookmarkStart w:id="47" w:name="_Toc398242028"/>
-      <w:bookmarkStart w:id="48" w:name="_Toc416007466"/>
-      <w:bookmarkStart w:id="49" w:name="_Toc429676536"/>
+      <w:bookmarkStart w:id="47" w:name="_Ref397935245"/>
+      <w:bookmarkStart w:id="48" w:name="_Toc398242028"/>
+      <w:bookmarkStart w:id="49" w:name="_Toc416007466"/>
+      <w:bookmarkStart w:id="50" w:name="_Toc431977573"/>
       <w:r>
         <w:lastRenderedPageBreak/>
         <w:t>Color Coding</w:t>
       </w:r>
-      <w:bookmarkEnd w:id="46"/>
       <w:bookmarkEnd w:id="47"/>
       <w:bookmarkEnd w:id="48"/>
       <w:bookmarkEnd w:id="49"/>
+      <w:bookmarkEnd w:id="50"/>
     </w:p>
     <w:p>
       <w:pPr>
@@ -6469,7 +6890,7 @@
                     </a:ln>
                     <a:extLst>
                       <a:ext uri="{53640926-AAD7-44d8-BBD7-CCE9431645EC}">
-                        <a14:shadowObscured xmlns="" xmlns:mo="http://schemas.microsoft.com/office/mac/office/2008/main" xmlns:mv="urn:schemas-microsoft-com:mac:vml" xmlns:o="urn:schemas-microsoft-com:office:office" xmlns:v="urn:schemas-microsoft-com:vml" xmlns:w10="urn:schemas-microsoft-com:office:word" xmlns:w="http://schemas.openxmlformats.org/wordprocessingml/2006/main" xmlns:a14="http://schemas.microsoft.com/office/drawing/2010/main"/>
+                        <a14:shadowObscured xmlns:a14="http://schemas.microsoft.com/office/drawing/2010/main" xmlns:w="http://schemas.openxmlformats.org/wordprocessingml/2006/main" xmlns:w10="urn:schemas-microsoft-com:office:word" xmlns:v="urn:schemas-microsoft-com:vml" xmlns:o="urn:schemas-microsoft-com:office:office" xmlns:mv="urn:schemas-microsoft-com:mac:vml" xmlns:mo="http://schemas.microsoft.com/office/mac/office/2008/main" xmlns=""/>
                       </a:ext>
                     </a:extLst>
                   </pic:spPr>
@@ -6494,30 +6915,56 @@
           <w:b/>
         </w:rPr>
       </w:pPr>
-      <w:bookmarkStart w:id="50" w:name="_Ref397676401"/>
+      <w:bookmarkStart w:id="51" w:name="_Ref397676401"/>
       <w:r>
         <w:t xml:space="preserve">Figure </w:t>
       </w:r>
-      <w:fldSimple w:instr=" STYLEREF 1 \s ">
-        <w:r>
-          <w:rPr>
-            <w:noProof/>
-          </w:rPr>
-          <w:t>1</w:t>
-        </w:r>
-      </w:fldSimple>
+      <w:r>
+        <w:fldChar w:fldCharType="begin"/>
+      </w:r>
+      <w:r>
+        <w:instrText xml:space="preserve"> STYLEREF 1 \s </w:instrText>
+      </w:r>
+      <w:r>
+        <w:fldChar w:fldCharType="separate"/>
+      </w:r>
+      <w:r>
+        <w:rPr>
+          <w:noProof/>
+        </w:rPr>
+        <w:t>1</w:t>
+      </w:r>
+      <w:r>
+        <w:rPr>
+          <w:noProof/>
+        </w:rPr>
+        <w:fldChar w:fldCharType="end"/>
+      </w:r>
       <w:r>
         <w:noBreakHyphen/>
       </w:r>
-      <w:fldSimple w:instr=" SEQ Figure \* ARABIC \s 1 ">
-        <w:r>
-          <w:rPr>
-            <w:noProof/>
-          </w:rPr>
-          <w:t>2</w:t>
-        </w:r>
-      </w:fldSimple>
-      <w:bookmarkEnd w:id="50"/>
+      <w:r>
+        <w:fldChar w:fldCharType="begin"/>
+      </w:r>
+      <w:r>
+        <w:instrText xml:space="preserve"> SEQ Figure \* ARABIC \s 1 </w:instrText>
+      </w:r>
+      <w:r>
+        <w:fldChar w:fldCharType="separate"/>
+      </w:r>
+      <w:r>
+        <w:rPr>
+          <w:noProof/>
+        </w:rPr>
+        <w:t>2</w:t>
+      </w:r>
+      <w:r>
+        <w:rPr>
+          <w:noProof/>
+        </w:rPr>
+        <w:fldChar w:fldCharType="end"/>
+      </w:r>
+      <w:bookmarkEnd w:id="51"/>
       <w:r>
         <w:t xml:space="preserve">.  </w:t>
       </w:r>
@@ -6534,20 +6981,20 @@
         </w:tabs>
         <w:spacing w:before="360" w:after="60"/>
       </w:pPr>
-      <w:bookmarkStart w:id="51" w:name="_Toc416007467"/>
-      <w:bookmarkStart w:id="52" w:name="_Toc416007799"/>
-      <w:bookmarkStart w:id="53" w:name="_Toc420660196"/>
-      <w:bookmarkStart w:id="54" w:name="_Toc429676537"/>
+      <w:bookmarkStart w:id="52" w:name="_Toc416007467"/>
+      <w:bookmarkStart w:id="53" w:name="_Toc416007799"/>
+      <w:bookmarkStart w:id="54" w:name="_Toc420660196"/>
+      <w:bookmarkStart w:id="55" w:name="_Toc431977574"/>
       <w:r>
         <w:t>Property Table Notation</w:t>
       </w:r>
-      <w:bookmarkEnd w:id="36"/>
       <w:bookmarkEnd w:id="37"/>
       <w:bookmarkEnd w:id="38"/>
-      <w:bookmarkEnd w:id="51"/>
+      <w:bookmarkEnd w:id="39"/>
       <w:bookmarkEnd w:id="52"/>
       <w:bookmarkEnd w:id="53"/>
       <w:bookmarkEnd w:id="54"/>
+      <w:bookmarkEnd w:id="55"/>
     </w:p>
     <w:p>
       <w:pPr>
@@ -6717,19 +7164,19 @@
         </w:tabs>
         <w:spacing w:before="360" w:after="60"/>
       </w:pPr>
-      <w:bookmarkStart w:id="55" w:name="_Toc412634016"/>
-      <w:bookmarkStart w:id="56" w:name="_Toc413938730"/>
-      <w:bookmarkStart w:id="57" w:name="_Toc415497328"/>
-      <w:bookmarkStart w:id="58" w:name="_Toc420660197"/>
-      <w:bookmarkStart w:id="59" w:name="_Toc429676538"/>
+      <w:bookmarkStart w:id="56" w:name="_Toc412634016"/>
+      <w:bookmarkStart w:id="57" w:name="_Toc413938730"/>
+      <w:bookmarkStart w:id="58" w:name="_Toc415497328"/>
+      <w:bookmarkStart w:id="59" w:name="_Toc420660197"/>
+      <w:bookmarkStart w:id="60" w:name="_Toc431977575"/>
       <w:r>
         <w:t>Property and Class Descriptions</w:t>
       </w:r>
-      <w:bookmarkEnd w:id="55"/>
       <w:bookmarkEnd w:id="56"/>
       <w:bookmarkEnd w:id="57"/>
       <w:bookmarkEnd w:id="58"/>
       <w:bookmarkEnd w:id="59"/>
+      <w:bookmarkEnd w:id="60"/>
     </w:p>
     <w:p>
       <w:pPr>
@@ -7217,17 +7664,17 @@
       <w:pPr>
         <w:pStyle w:val="Heading2"/>
       </w:pPr>
-      <w:bookmarkStart w:id="60" w:name="_Toc85472893"/>
-      <w:bookmarkStart w:id="61" w:name="_Toc287332007"/>
-      <w:bookmarkStart w:id="62" w:name="_Ref428179041"/>
-      <w:bookmarkStart w:id="63" w:name="_Toc429676539"/>
+      <w:bookmarkStart w:id="61" w:name="_Toc85472893"/>
+      <w:bookmarkStart w:id="62" w:name="_Toc287332007"/>
+      <w:bookmarkStart w:id="63" w:name="_Ref428179041"/>
+      <w:bookmarkStart w:id="64" w:name="_Toc431977576"/>
       <w:r>
         <w:t>Terminology</w:t>
       </w:r>
-      <w:bookmarkEnd w:id="60"/>
       <w:bookmarkEnd w:id="61"/>
       <w:bookmarkEnd w:id="62"/>
       <w:bookmarkEnd w:id="63"/>
+      <w:bookmarkEnd w:id="64"/>
     </w:p>
     <w:p>
       <w:r>
@@ -7391,37 +7838,37 @@
       <w:pPr>
         <w:pStyle w:val="Heading2"/>
       </w:pPr>
-      <w:bookmarkStart w:id="64" w:name="_Ref7502892"/>
-      <w:bookmarkStart w:id="65" w:name="_Toc12011611"/>
-      <w:bookmarkStart w:id="66" w:name="_Toc85472894"/>
-      <w:bookmarkStart w:id="67" w:name="_Toc287332008"/>
-      <w:bookmarkStart w:id="68" w:name="_Ref428137050"/>
-      <w:bookmarkStart w:id="69" w:name="_Toc429676540"/>
+      <w:bookmarkStart w:id="65" w:name="_Ref7502892"/>
+      <w:bookmarkStart w:id="66" w:name="_Toc12011611"/>
+      <w:bookmarkStart w:id="67" w:name="_Toc85472894"/>
+      <w:bookmarkStart w:id="68" w:name="_Toc287332008"/>
+      <w:bookmarkStart w:id="69" w:name="_Ref428137050"/>
+      <w:bookmarkStart w:id="70" w:name="_Toc431977577"/>
       <w:r>
         <w:t>Normative</w:t>
       </w:r>
-      <w:bookmarkEnd w:id="64"/>
       <w:bookmarkEnd w:id="65"/>
+      <w:bookmarkEnd w:id="66"/>
       <w:r>
         <w:t xml:space="preserve"> References</w:t>
       </w:r>
-      <w:bookmarkEnd w:id="66"/>
       <w:bookmarkEnd w:id="67"/>
       <w:bookmarkEnd w:id="68"/>
       <w:bookmarkEnd w:id="69"/>
+      <w:bookmarkEnd w:id="70"/>
     </w:p>
     <w:p>
       <w:pPr>
         <w:pStyle w:val="Ref"/>
       </w:pPr>
-      <w:bookmarkStart w:id="70" w:name="rfc2119"/>
+      <w:bookmarkStart w:id="71" w:name="rfc2119"/>
       <w:r>
         <w:rPr>
           <w:rStyle w:val="Refterm"/>
         </w:rPr>
         <w:t>[RFC2119]</w:t>
       </w:r>
-      <w:bookmarkEnd w:id="70"/>
+      <w:bookmarkEnd w:id="71"/>
       <w:r>
         <w:tab/>
         <w:t>Bradner,</w:t>
@@ -7472,17 +7919,17 @@
       <w:pPr>
         <w:pStyle w:val="Heading2"/>
       </w:pPr>
-      <w:bookmarkStart w:id="71" w:name="_Toc85472895"/>
-      <w:bookmarkStart w:id="72" w:name="_Toc287332009"/>
-      <w:bookmarkStart w:id="73" w:name="_Ref428137060"/>
-      <w:bookmarkStart w:id="74" w:name="_Toc429676541"/>
+      <w:bookmarkStart w:id="72" w:name="_Toc85472895"/>
+      <w:bookmarkStart w:id="73" w:name="_Toc287332009"/>
+      <w:bookmarkStart w:id="74" w:name="_Ref428137060"/>
+      <w:bookmarkStart w:id="75" w:name="_Toc431977578"/>
       <w:r>
         <w:t>Non-Normative References</w:t>
       </w:r>
-      <w:bookmarkEnd w:id="71"/>
       <w:bookmarkEnd w:id="72"/>
       <w:bookmarkEnd w:id="73"/>
       <w:bookmarkEnd w:id="74"/>
+      <w:bookmarkEnd w:id="75"/>
     </w:p>
     <w:p>
       <w:pPr>
@@ -7494,14 +7941,14 @@
         </w:rPr>
         <w:t>[</w:t>
       </w:r>
-      <w:bookmarkStart w:id="75" w:name="v111"/>
+      <w:bookmarkStart w:id="76" w:name="v111"/>
       <w:r>
         <w:rPr>
           <w:rStyle w:val="Refterm"/>
         </w:rPr>
         <w:t>V111</w:t>
       </w:r>
-      <w:bookmarkEnd w:id="75"/>
+      <w:bookmarkEnd w:id="76"/>
       <w:r>
         <w:rPr>
           <w:rStyle w:val="Refterm"/>
@@ -7543,14 +7990,14 @@
       <w:pPr>
         <w:pStyle w:val="Heading1"/>
       </w:pPr>
-      <w:bookmarkStart w:id="76" w:name="_Ref427576649"/>
-      <w:bookmarkStart w:id="77" w:name="_Toc429676542"/>
+      <w:bookmarkStart w:id="77" w:name="_Ref427576649"/>
+      <w:bookmarkStart w:id="78" w:name="_Toc431977579"/>
       <w:r>
         <w:lastRenderedPageBreak/>
         <w:t>Background Information</w:t>
       </w:r>
-      <w:bookmarkEnd w:id="76"/>
       <w:bookmarkEnd w:id="77"/>
+      <w:bookmarkEnd w:id="78"/>
     </w:p>
     <w:p>
       <w:pPr>
@@ -7877,30 +8324,56 @@
           <w:b/>
         </w:rPr>
       </w:pPr>
-      <w:bookmarkStart w:id="78" w:name="_Ref417294800"/>
+      <w:bookmarkStart w:id="79" w:name="_Ref417294800"/>
       <w:r>
         <w:t xml:space="preserve">Figure </w:t>
       </w:r>
-      <w:fldSimple w:instr=" STYLEREF 1 \s ">
-        <w:r>
-          <w:rPr>
-            <w:noProof/>
-          </w:rPr>
-          <w:t>2</w:t>
-        </w:r>
-      </w:fldSimple>
+      <w:r>
+        <w:fldChar w:fldCharType="begin"/>
+      </w:r>
+      <w:r>
+        <w:instrText xml:space="preserve"> STYLEREF 1 \s </w:instrText>
+      </w:r>
+      <w:r>
+        <w:fldChar w:fldCharType="separate"/>
+      </w:r>
+      <w:r>
+        <w:rPr>
+          <w:noProof/>
+        </w:rPr>
+        <w:t>2</w:t>
+      </w:r>
+      <w:r>
+        <w:rPr>
+          <w:noProof/>
+        </w:rPr>
+        <w:fldChar w:fldCharType="end"/>
+      </w:r>
       <w:r>
         <w:noBreakHyphen/>
       </w:r>
-      <w:fldSimple w:instr=" SEQ Figure \* ARABIC \s 1 ">
-        <w:r>
-          <w:rPr>
-            <w:noProof/>
-          </w:rPr>
-          <w:t>1</w:t>
-        </w:r>
-      </w:fldSimple>
-      <w:bookmarkEnd w:id="78"/>
+      <w:r>
+        <w:fldChar w:fldCharType="begin"/>
+      </w:r>
+      <w:r>
+        <w:instrText xml:space="preserve"> SEQ Figure \* ARABIC \s 1 </w:instrText>
+      </w:r>
+      <w:r>
+        <w:fldChar w:fldCharType="separate"/>
+      </w:r>
+      <w:r>
+        <w:rPr>
+          <w:noProof/>
+        </w:rPr>
+        <w:t>1</w:t>
+      </w:r>
+      <w:r>
+        <w:rPr>
+          <w:noProof/>
+        </w:rPr>
+        <w:fldChar w:fldCharType="end"/>
+      </w:r>
+      <w:bookmarkEnd w:id="79"/>
       <w:r>
         <w:t>. A STIX Package</w:t>
       </w:r>
@@ -7937,20 +8410,20 @@
         <w:spacing w:before="360" w:after="60"/>
         <w:ind w:left="720" w:hanging="720"/>
       </w:pPr>
-      <w:bookmarkStart w:id="79" w:name="_Ref397948143"/>
-      <w:bookmarkStart w:id="80" w:name="_Toc416005584"/>
-      <w:bookmarkStart w:id="81" w:name="_Toc420660199"/>
-      <w:bookmarkStart w:id="82" w:name="_Toc429676543"/>
+      <w:bookmarkStart w:id="80" w:name="_Ref397948143"/>
+      <w:bookmarkStart w:id="81" w:name="_Toc416005584"/>
+      <w:bookmarkStart w:id="82" w:name="_Toc420660199"/>
+      <w:bookmarkStart w:id="83" w:name="_Toc431977580"/>
       <w:r>
         <w:t xml:space="preserve">Component </w:t>
       </w:r>
       <w:r>
         <w:t>Data Models</w:t>
       </w:r>
-      <w:bookmarkEnd w:id="79"/>
       <w:bookmarkEnd w:id="80"/>
       <w:bookmarkEnd w:id="81"/>
       <w:bookmarkEnd w:id="82"/>
+      <w:bookmarkEnd w:id="83"/>
     </w:p>
     <w:p>
       <w:pPr>
@@ -8068,15 +8541,15 @@
         </w:tabs>
         <w:spacing w:before="360" w:after="60"/>
       </w:pPr>
-      <w:bookmarkStart w:id="83" w:name="_Toc416005585"/>
-      <w:bookmarkStart w:id="84" w:name="_Toc420660200"/>
-      <w:bookmarkStart w:id="85" w:name="_Toc429676544"/>
+      <w:bookmarkStart w:id="84" w:name="_Toc416005585"/>
+      <w:bookmarkStart w:id="85" w:name="_Toc420660200"/>
+      <w:bookmarkStart w:id="86" w:name="_Toc431977581"/>
       <w:r>
         <w:t>Observable</w:t>
       </w:r>
-      <w:bookmarkEnd w:id="83"/>
       <w:bookmarkEnd w:id="84"/>
       <w:bookmarkEnd w:id="85"/>
+      <w:bookmarkEnd w:id="86"/>
     </w:p>
     <w:p>
       <w:pPr>
@@ -8148,15 +8621,15 @@
         </w:tabs>
         <w:spacing w:before="360" w:after="60"/>
       </w:pPr>
-      <w:bookmarkStart w:id="86" w:name="_Toc416005586"/>
-      <w:bookmarkStart w:id="87" w:name="_Toc420660201"/>
-      <w:bookmarkStart w:id="88" w:name="_Toc429676545"/>
+      <w:bookmarkStart w:id="87" w:name="_Toc416005586"/>
+      <w:bookmarkStart w:id="88" w:name="_Toc420660201"/>
+      <w:bookmarkStart w:id="89" w:name="_Toc431977582"/>
       <w:r>
         <w:t>Indicator</w:t>
       </w:r>
-      <w:bookmarkEnd w:id="86"/>
       <w:bookmarkEnd w:id="87"/>
       <w:bookmarkEnd w:id="88"/>
+      <w:bookmarkEnd w:id="89"/>
     </w:p>
     <w:p>
       <w:pPr>
@@ -8201,7 +8674,28 @@
             <w:sz w:val="20"/>
             <w:szCs w:val="20"/>
           </w:rPr>
-          <w:t>STIX Version 1.2.1 Part 4: Indicator</w:t>
+          <w:t>STIX</w:t>
+        </w:r>
+        <w:r>
+          <w:rPr>
+            <w:rStyle w:val="Hyperlink"/>
+            <w:rFonts w:ascii="Arial" w:hAnsi="Arial" w:cs="Arial"/>
+            <w:i/>
+            <w:sz w:val="20"/>
+            <w:szCs w:val="20"/>
+            <w:vertAlign w:val="superscript"/>
+          </w:rPr>
+          <w:t>TM</w:t>
+        </w:r>
+        <w:r>
+          <w:rPr>
+            <w:rStyle w:val="Hyperlink"/>
+            <w:rFonts w:ascii="Arial" w:hAnsi="Arial" w:cs="Arial"/>
+            <w:i/>
+            <w:sz w:val="20"/>
+            <w:szCs w:val="20"/>
+          </w:rPr>
+          <w:t xml:space="preserve"> Version 1.2.1 Part 4: Indicator</w:t>
         </w:r>
       </w:hyperlink>
       <w:r>
@@ -8230,15 +8724,15 @@
         </w:tabs>
         <w:spacing w:before="360" w:after="60"/>
       </w:pPr>
-      <w:bookmarkStart w:id="89" w:name="_Toc416005587"/>
-      <w:bookmarkStart w:id="90" w:name="_Toc420660202"/>
-      <w:bookmarkStart w:id="91" w:name="_Toc429676546"/>
+      <w:bookmarkStart w:id="90" w:name="_Toc416005587"/>
+      <w:bookmarkStart w:id="91" w:name="_Toc420660202"/>
+      <w:bookmarkStart w:id="92" w:name="_Toc431977583"/>
       <w:r>
         <w:t>Incident</w:t>
       </w:r>
-      <w:bookmarkEnd w:id="89"/>
       <w:bookmarkEnd w:id="90"/>
       <w:bookmarkEnd w:id="91"/>
+      <w:bookmarkEnd w:id="92"/>
     </w:p>
     <w:p>
       <w:pPr>
@@ -8271,7 +8765,22 @@
             <w:rStyle w:val="Hyperlink"/>
             <w:i/>
           </w:rPr>
-          <w:t>STIX Version 1.2.1 Part 6: Incident</w:t>
+          <w:t>STIX</w:t>
+        </w:r>
+        <w:r>
+          <w:rPr>
+            <w:rStyle w:val="Hyperlink"/>
+            <w:i/>
+            <w:vertAlign w:val="superscript"/>
+          </w:rPr>
+          <w:t>TM</w:t>
+        </w:r>
+        <w:r>
+          <w:rPr>
+            <w:rStyle w:val="Hyperlink"/>
+            <w:i/>
+          </w:rPr>
+          <w:t xml:space="preserve"> Version 1.2.1 Part 6: Incident</w:t>
         </w:r>
       </w:hyperlink>
       <w:r>
@@ -8286,15 +8795,15 @@
         </w:tabs>
         <w:spacing w:before="360" w:after="60"/>
       </w:pPr>
-      <w:bookmarkStart w:id="92" w:name="_Toc416005588"/>
-      <w:bookmarkStart w:id="93" w:name="_Toc420660203"/>
-      <w:bookmarkStart w:id="94" w:name="_Toc429676547"/>
+      <w:bookmarkStart w:id="93" w:name="_Toc416005588"/>
+      <w:bookmarkStart w:id="94" w:name="_Toc420660203"/>
+      <w:bookmarkStart w:id="95" w:name="_Toc431977584"/>
       <w:r>
         <w:t>Tactics, Techniques and Procedures (TTP)</w:t>
       </w:r>
-      <w:bookmarkEnd w:id="92"/>
       <w:bookmarkEnd w:id="93"/>
       <w:bookmarkEnd w:id="94"/>
+      <w:bookmarkEnd w:id="95"/>
     </w:p>
     <w:p>
       <w:pPr>
@@ -8339,7 +8848,22 @@
             <w:rStyle w:val="Hyperlink"/>
             <w:i/>
           </w:rPr>
-          <w:t>STIX Version 1.2.1 Part 5: TTP</w:t>
+          <w:t>STIX</w:t>
+        </w:r>
+        <w:r>
+          <w:rPr>
+            <w:rStyle w:val="Hyperlink"/>
+            <w:i/>
+            <w:vertAlign w:val="superscript"/>
+          </w:rPr>
+          <w:t>TM</w:t>
+        </w:r>
+        <w:r>
+          <w:rPr>
+            <w:rStyle w:val="Hyperlink"/>
+            <w:i/>
+          </w:rPr>
+          <w:t xml:space="preserve"> Version 1.2.1 Part 5: TTP</w:t>
         </w:r>
       </w:hyperlink>
       <w:r>
@@ -8357,15 +8881,15 @@
         </w:tabs>
         <w:spacing w:before="360" w:after="60"/>
       </w:pPr>
-      <w:bookmarkStart w:id="95" w:name="_Toc416005589"/>
-      <w:bookmarkStart w:id="96" w:name="_Toc420660204"/>
-      <w:bookmarkStart w:id="97" w:name="_Toc429676548"/>
+      <w:bookmarkStart w:id="96" w:name="_Toc416005589"/>
+      <w:bookmarkStart w:id="97" w:name="_Toc420660204"/>
+      <w:bookmarkStart w:id="98" w:name="_Toc431977585"/>
       <w:r>
         <w:t>Campaign</w:t>
       </w:r>
-      <w:bookmarkEnd w:id="95"/>
       <w:bookmarkEnd w:id="96"/>
       <w:bookmarkEnd w:id="97"/>
+      <w:bookmarkEnd w:id="98"/>
     </w:p>
     <w:p>
       <w:pPr>
@@ -8406,7 +8930,22 @@
             <w:rStyle w:val="Hyperlink"/>
             <w:i/>
           </w:rPr>
-          <w:t xml:space="preserve">STIX Version 1.2.1 Part </w:t>
+          <w:t>STIX</w:t>
+        </w:r>
+        <w:r>
+          <w:rPr>
+            <w:rStyle w:val="Hyperlink"/>
+            <w:i/>
+            <w:vertAlign w:val="superscript"/>
+          </w:rPr>
+          <w:t>TM</w:t>
+        </w:r>
+        <w:r>
+          <w:rPr>
+            <w:rStyle w:val="Hyperlink"/>
+            <w:i/>
+          </w:rPr>
+          <w:t xml:space="preserve"> Version 1.2.1 Part </w:t>
         </w:r>
         <w:r>
           <w:rPr>
@@ -8428,15 +8967,15 @@
         </w:tabs>
         <w:spacing w:before="360" w:after="60"/>
       </w:pPr>
-      <w:bookmarkStart w:id="98" w:name="_Toc416005590"/>
-      <w:bookmarkStart w:id="99" w:name="_Toc420660205"/>
-      <w:bookmarkStart w:id="100" w:name="_Toc429676549"/>
+      <w:bookmarkStart w:id="99" w:name="_Toc416005590"/>
+      <w:bookmarkStart w:id="100" w:name="_Toc420660205"/>
+      <w:bookmarkStart w:id="101" w:name="_Toc431977586"/>
       <w:r>
         <w:t>Threat Actor</w:t>
       </w:r>
-      <w:bookmarkEnd w:id="98"/>
       <w:bookmarkEnd w:id="99"/>
       <w:bookmarkEnd w:id="100"/>
+      <w:bookmarkEnd w:id="101"/>
     </w:p>
     <w:p>
       <w:pPr>
@@ -8481,7 +9020,22 @@
             <w:rStyle w:val="Hyperlink"/>
             <w:i/>
           </w:rPr>
-          <w:t xml:space="preserve">STIX Version 1.2.1 Part </w:t>
+          <w:t>STIX</w:t>
+        </w:r>
+        <w:r>
+          <w:rPr>
+            <w:rStyle w:val="Hyperlink"/>
+            <w:i/>
+            <w:vertAlign w:val="superscript"/>
+          </w:rPr>
+          <w:t>TM</w:t>
+        </w:r>
+        <w:r>
+          <w:rPr>
+            <w:rStyle w:val="Hyperlink"/>
+            <w:i/>
+          </w:rPr>
+          <w:t xml:space="preserve"> Version 1.2.1 Part </w:t>
         </w:r>
         <w:r>
           <w:rPr>
@@ -8503,15 +9057,15 @@
         </w:tabs>
         <w:spacing w:before="360" w:after="60"/>
       </w:pPr>
-      <w:bookmarkStart w:id="101" w:name="_Toc416005591"/>
-      <w:bookmarkStart w:id="102" w:name="_Toc420660206"/>
-      <w:bookmarkStart w:id="103" w:name="_Toc429676550"/>
+      <w:bookmarkStart w:id="102" w:name="_Toc416005591"/>
+      <w:bookmarkStart w:id="103" w:name="_Toc420660206"/>
+      <w:bookmarkStart w:id="104" w:name="_Toc431977587"/>
       <w:r>
         <w:t>Exploit Target</w:t>
       </w:r>
-      <w:bookmarkEnd w:id="101"/>
       <w:bookmarkEnd w:id="102"/>
       <w:bookmarkEnd w:id="103"/>
+      <w:bookmarkEnd w:id="104"/>
     </w:p>
     <w:p>
       <w:pPr>
@@ -8538,7 +9092,22 @@
             <w:rStyle w:val="Hyperlink"/>
             <w:i/>
           </w:rPr>
-          <w:t xml:space="preserve">STIX Version 1.2.1 Part </w:t>
+          <w:t>STIX</w:t>
+        </w:r>
+        <w:r>
+          <w:rPr>
+            <w:rStyle w:val="Hyperlink"/>
+            <w:i/>
+            <w:vertAlign w:val="superscript"/>
+          </w:rPr>
+          <w:t>TM</w:t>
+        </w:r>
+        <w:r>
+          <w:rPr>
+            <w:rStyle w:val="Hyperlink"/>
+            <w:i/>
+          </w:rPr>
+          <w:t xml:space="preserve"> Version 1.2.1 Part </w:t>
         </w:r>
         <w:r>
           <w:rPr>
@@ -8574,9 +9143,9 @@
         </w:tabs>
         <w:spacing w:before="360" w:after="60"/>
       </w:pPr>
-      <w:bookmarkStart w:id="104" w:name="_Toc416005592"/>
-      <w:bookmarkStart w:id="105" w:name="_Toc420660207"/>
-      <w:bookmarkStart w:id="106" w:name="_Toc429676551"/>
+      <w:bookmarkStart w:id="105" w:name="_Toc416005592"/>
+      <w:bookmarkStart w:id="106" w:name="_Toc420660207"/>
+      <w:bookmarkStart w:id="107" w:name="_Toc431977588"/>
       <w:r>
         <w:t>Course</w:t>
       </w:r>
@@ -8592,9 +9161,9 @@
       <w:r>
         <w:t>Action (COA)</w:t>
       </w:r>
-      <w:bookmarkEnd w:id="104"/>
       <w:bookmarkEnd w:id="105"/>
       <w:bookmarkEnd w:id="106"/>
+      <w:bookmarkEnd w:id="107"/>
     </w:p>
     <w:p>
       <w:pPr>
@@ -8632,12 +9201,27 @@
             <w:rStyle w:val="Hyperlink"/>
             <w:i/>
           </w:rPr>
-          <w:t xml:space="preserve">STIX Version 1.2.1 Part </w:t>
+          <w:t>STIX</w:t>
         </w:r>
         <w:r>
           <w:rPr>
             <w:rStyle w:val="Hyperlink"/>
             <w:i/>
+            <w:vertAlign w:val="superscript"/>
+          </w:rPr>
+          <w:t>TM</w:t>
+        </w:r>
+        <w:r>
+          <w:rPr>
+            <w:rStyle w:val="Hyperlink"/>
+            <w:i/>
+          </w:rPr>
+          <w:t xml:space="preserve"> Version 1.2.1 Part </w:t>
+        </w:r>
+        <w:r>
+          <w:rPr>
+            <w:rStyle w:val="Hyperlink"/>
+            <w:i/>
           </w:rPr>
           <w:t>9: Course of Action</w:t>
         </w:r>
@@ -8645,8 +9229,8 @@
       <w:r>
         <w:t xml:space="preserve"> for details.</w:t>
       </w:r>
-      <w:bookmarkStart w:id="107" w:name="_Toc389570596"/>
-      <w:bookmarkStart w:id="108" w:name="_Toc389581066"/>
+      <w:bookmarkStart w:id="108" w:name="_Toc389570596"/>
+      <w:bookmarkStart w:id="109" w:name="_Toc389581066"/>
     </w:p>
     <w:p>
       <w:pPr>
@@ -8657,13 +9241,13 @@
         </w:tabs>
         <w:spacing w:before="360" w:after="60"/>
       </w:pPr>
-      <w:bookmarkStart w:id="109" w:name="_Toc429676552"/>
-      <w:bookmarkEnd w:id="107"/>
+      <w:bookmarkStart w:id="110" w:name="_Toc431977589"/>
       <w:bookmarkEnd w:id="108"/>
+      <w:bookmarkEnd w:id="109"/>
       <w:r>
         <w:t>Report</w:t>
       </w:r>
-      <w:bookmarkEnd w:id="109"/>
+      <w:bookmarkEnd w:id="110"/>
     </w:p>
     <w:p>
       <w:r>
@@ -8687,7 +9271,22 @@
             <w:rStyle w:val="Hyperlink"/>
             <w:i/>
           </w:rPr>
-          <w:t xml:space="preserve">STIX Version 1.2.1 Part </w:t>
+          <w:t>STIX</w:t>
+        </w:r>
+        <w:r>
+          <w:rPr>
+            <w:rStyle w:val="Hyperlink"/>
+            <w:i/>
+            <w:vertAlign w:val="superscript"/>
+          </w:rPr>
+          <w:t>TM</w:t>
+        </w:r>
+        <w:r>
+          <w:rPr>
+            <w:rStyle w:val="Hyperlink"/>
+            <w:i/>
+          </w:rPr>
+          <w:t xml:space="preserve"> Version 1.2.1 Part </w:t>
         </w:r>
         <w:r>
           <w:rPr>
@@ -8728,26 +9327,35 @@
           <w:docGrid w:linePitch="360"/>
         </w:sectPr>
       </w:pPr>
-      <w:bookmarkStart w:id="110" w:name="_Toc287332011"/>
+      <w:bookmarkStart w:id="111" w:name="_Toc287332011"/>
     </w:p>
     <w:p>
       <w:pPr>
         <w:pStyle w:val="Heading1"/>
       </w:pPr>
-      <w:bookmarkStart w:id="111" w:name="_Ref427576668"/>
-      <w:bookmarkStart w:id="112" w:name="_Ref427577487"/>
-      <w:bookmarkStart w:id="113" w:name="_Ref427577563"/>
-      <w:bookmarkStart w:id="114" w:name="_Ref427577577"/>
-      <w:bookmarkStart w:id="115" w:name="_Toc429676553"/>
+      <w:bookmarkStart w:id="112" w:name="_Ref427576668"/>
+      <w:bookmarkStart w:id="113" w:name="_Ref427577487"/>
+      <w:bookmarkStart w:id="114" w:name="_Ref427577563"/>
+      <w:bookmarkStart w:id="115" w:name="_Ref427577577"/>
+      <w:bookmarkStart w:id="116" w:name="_Toc431977590"/>
       <w:r>
         <w:lastRenderedPageBreak/>
-        <w:t>STIX Core Data Model</w:t>
-      </w:r>
-      <w:bookmarkEnd w:id="111"/>
+        <w:t>STIX</w:t>
+      </w:r>
+      <w:r>
+        <w:rPr>
+          <w:vertAlign w:val="superscript"/>
+        </w:rPr>
+        <w:t>TM</w:t>
+      </w:r>
+      <w:r>
+        <w:t xml:space="preserve"> Core Data Model</w:t>
+      </w:r>
       <w:bookmarkEnd w:id="112"/>
       <w:bookmarkEnd w:id="113"/>
       <w:bookmarkEnd w:id="114"/>
       <w:bookmarkEnd w:id="115"/>
+      <w:bookmarkEnd w:id="116"/>
     </w:p>
     <w:p>
       <w:pPr>
@@ -8967,7 +9575,7 @@
                     </a:ln>
                     <a:extLst>
                       <a:ext uri="{53640926-AAD7-44d8-BBD7-CCE9431645EC}">
-                        <a14:shadowObscured xmlns="" xmlns:mo="http://schemas.microsoft.com/office/mac/office/2008/main" xmlns:mv="urn:schemas-microsoft-com:mac:vml" xmlns:o="urn:schemas-microsoft-com:office:office" xmlns:v="urn:schemas-microsoft-com:vml" xmlns:w10="urn:schemas-microsoft-com:office:word" xmlns:w="http://schemas.openxmlformats.org/wordprocessingml/2006/main" xmlns:a14="http://schemas.microsoft.com/office/drawing/2010/main"/>
+                        <a14:shadowObscured xmlns:a14="http://schemas.microsoft.com/office/drawing/2010/main" xmlns:w="http://schemas.openxmlformats.org/wordprocessingml/2006/main" xmlns:w10="urn:schemas-microsoft-com:office:word" xmlns:v="urn:schemas-microsoft-com:vml" xmlns:o="urn:schemas-microsoft-com:office:office" xmlns:mv="urn:schemas-microsoft-com:mac:vml" xmlns:mo="http://schemas.microsoft.com/office/mac/office/2008/main" xmlns=""/>
                       </a:ext>
                     </a:extLst>
                   </pic:spPr>
@@ -8983,31 +9591,57 @@
         <w:pStyle w:val="Caption"/>
         <w:keepLines/>
       </w:pPr>
-      <w:bookmarkStart w:id="116" w:name="_Ref417295457"/>
-      <w:bookmarkStart w:id="117" w:name="_Ref427577713"/>
+      <w:bookmarkStart w:id="117" w:name="_Ref417295457"/>
+      <w:bookmarkStart w:id="118" w:name="_Ref427577713"/>
       <w:r>
         <w:t xml:space="preserve">Figure </w:t>
       </w:r>
-      <w:fldSimple w:instr=" STYLEREF 1 \s ">
-        <w:r>
-          <w:rPr>
-            <w:noProof/>
-          </w:rPr>
-          <w:t>3</w:t>
-        </w:r>
-      </w:fldSimple>
+      <w:r>
+        <w:fldChar w:fldCharType="begin"/>
+      </w:r>
+      <w:r>
+        <w:instrText xml:space="preserve"> STYLEREF 1 \s </w:instrText>
+      </w:r>
+      <w:r>
+        <w:fldChar w:fldCharType="separate"/>
+      </w:r>
+      <w:r>
+        <w:rPr>
+          <w:noProof/>
+        </w:rPr>
+        <w:t>3</w:t>
+      </w:r>
+      <w:r>
+        <w:rPr>
+          <w:noProof/>
+        </w:rPr>
+        <w:fldChar w:fldCharType="end"/>
+      </w:r>
       <w:r>
         <w:noBreakHyphen/>
       </w:r>
-      <w:fldSimple w:instr=" SEQ Figure \* ARABIC \s 1 ">
-        <w:r>
-          <w:rPr>
-            <w:noProof/>
-          </w:rPr>
-          <w:t>1</w:t>
-        </w:r>
-      </w:fldSimple>
-      <w:bookmarkEnd w:id="116"/>
+      <w:r>
+        <w:fldChar w:fldCharType="begin"/>
+      </w:r>
+      <w:r>
+        <w:instrText xml:space="preserve"> SEQ Figure \* ARABIC \s 1 </w:instrText>
+      </w:r>
+      <w:r>
+        <w:fldChar w:fldCharType="separate"/>
+      </w:r>
+      <w:r>
+        <w:rPr>
+          <w:noProof/>
+        </w:rPr>
+        <w:t>1</w:t>
+      </w:r>
+      <w:r>
+        <w:rPr>
+          <w:noProof/>
+        </w:rPr>
+        <w:fldChar w:fldCharType="end"/>
+      </w:r>
+      <w:bookmarkEnd w:id="117"/>
       <w:r>
         <w:t xml:space="preserve">. UML diagram of the </w:t>
       </w:r>
@@ -9026,7 +9660,7 @@
       <w:r>
         <w:t xml:space="preserve"> class</w:t>
       </w:r>
-      <w:bookmarkEnd w:id="117"/>
+      <w:bookmarkEnd w:id="118"/>
     </w:p>
     <w:p>
       <w:pPr>
@@ -9050,25 +9684,51 @@
         <w:lastRenderedPageBreak/>
         <w:t xml:space="preserve">Table </w:t>
       </w:r>
-      <w:fldSimple w:instr=" STYLEREF 1 \s ">
-        <w:r>
-          <w:rPr>
-            <w:noProof/>
-          </w:rPr>
-          <w:t>3</w:t>
-        </w:r>
-      </w:fldSimple>
+      <w:r>
+        <w:fldChar w:fldCharType="begin"/>
+      </w:r>
+      <w:r>
+        <w:instrText xml:space="preserve"> STYLEREF 1 \s </w:instrText>
+      </w:r>
+      <w:r>
+        <w:fldChar w:fldCharType="separate"/>
+      </w:r>
+      <w:r>
+        <w:rPr>
+          <w:noProof/>
+        </w:rPr>
+        <w:t>3</w:t>
+      </w:r>
+      <w:r>
+        <w:rPr>
+          <w:noProof/>
+        </w:rPr>
+        <w:fldChar w:fldCharType="end"/>
+      </w:r>
       <w:r>
         <w:noBreakHyphen/>
       </w:r>
-      <w:fldSimple w:instr=" SEQ Table \* ARABIC \s 1 ">
-        <w:r>
-          <w:rPr>
-            <w:noProof/>
-          </w:rPr>
-          <w:t>1</w:t>
-        </w:r>
-      </w:fldSimple>
+      <w:r>
+        <w:fldChar w:fldCharType="begin"/>
+      </w:r>
+      <w:r>
+        <w:instrText xml:space="preserve"> SEQ Table \* ARABIC \s 1 </w:instrText>
+      </w:r>
+      <w:r>
+        <w:fldChar w:fldCharType="separate"/>
+      </w:r>
+      <w:r>
+        <w:rPr>
+          <w:noProof/>
+        </w:rPr>
+        <w:t>1</w:t>
+      </w:r>
+      <w:r>
+        <w:rPr>
+          <w:noProof/>
+        </w:rPr>
+        <w:fldChar w:fldCharType="end"/>
+      </w:r>
       <w:r>
         <w:t>.</w:t>
       </w:r>
@@ -11158,24 +11818,24 @@
         <w:spacing w:before="360" w:after="60"/>
         <w:ind w:left="720" w:hanging="720"/>
       </w:pPr>
-      <w:bookmarkStart w:id="118" w:name="_Ref394446305"/>
-      <w:bookmarkStart w:id="119" w:name="_Toc399156250"/>
-      <w:bookmarkStart w:id="120" w:name="_Toc416007471"/>
-      <w:bookmarkStart w:id="121" w:name="_Toc416007803"/>
-      <w:bookmarkStart w:id="122" w:name="_Toc420660209"/>
-      <w:bookmarkStart w:id="123" w:name="_Toc429676554"/>
+      <w:bookmarkStart w:id="119" w:name="_Ref394446305"/>
+      <w:bookmarkStart w:id="120" w:name="_Toc399156250"/>
+      <w:bookmarkStart w:id="121" w:name="_Toc416007471"/>
+      <w:bookmarkStart w:id="122" w:name="_Toc416007803"/>
+      <w:bookmarkStart w:id="123" w:name="_Toc420660209"/>
+      <w:bookmarkStart w:id="124" w:name="_Toc431977591"/>
       <w:r>
         <w:t>STIXPackageVersion</w:t>
       </w:r>
-      <w:bookmarkEnd w:id="118"/>
+      <w:bookmarkEnd w:id="119"/>
       <w:r>
         <w:t>Type Enumeration</w:t>
       </w:r>
-      <w:bookmarkEnd w:id="119"/>
       <w:bookmarkEnd w:id="120"/>
       <w:bookmarkEnd w:id="121"/>
       <w:bookmarkEnd w:id="122"/>
       <w:bookmarkEnd w:id="123"/>
+      <w:bookmarkEnd w:id="124"/>
     </w:p>
     <w:p>
       <w:pPr>
@@ -11308,31 +11968,57 @@
       <w:pPr>
         <w:pStyle w:val="Caption"/>
       </w:pPr>
-      <w:bookmarkStart w:id="124" w:name="_Ref395084581"/>
+      <w:bookmarkStart w:id="125" w:name="_Ref395084581"/>
       <w:r>
         <w:lastRenderedPageBreak/>
         <w:t xml:space="preserve">Table </w:t>
       </w:r>
-      <w:fldSimple w:instr=" STYLEREF 1 \s ">
-        <w:r>
-          <w:rPr>
-            <w:noProof/>
-          </w:rPr>
-          <w:t>3</w:t>
-        </w:r>
-      </w:fldSimple>
+      <w:r>
+        <w:fldChar w:fldCharType="begin"/>
+      </w:r>
+      <w:r>
+        <w:instrText xml:space="preserve"> STYLEREF 1 \s </w:instrText>
+      </w:r>
+      <w:r>
+        <w:fldChar w:fldCharType="separate"/>
+      </w:r>
+      <w:r>
+        <w:rPr>
+          <w:noProof/>
+        </w:rPr>
+        <w:t>3</w:t>
+      </w:r>
+      <w:r>
+        <w:rPr>
+          <w:noProof/>
+        </w:rPr>
+        <w:fldChar w:fldCharType="end"/>
+      </w:r>
       <w:r>
         <w:noBreakHyphen/>
       </w:r>
-      <w:fldSimple w:instr=" SEQ Table \* ARABIC \s 1 ">
-        <w:r>
-          <w:rPr>
-            <w:noProof/>
-          </w:rPr>
-          <w:t>2</w:t>
-        </w:r>
-      </w:fldSimple>
-      <w:bookmarkEnd w:id="124"/>
+      <w:r>
+        <w:fldChar w:fldCharType="begin"/>
+      </w:r>
+      <w:r>
+        <w:instrText xml:space="preserve"> SEQ Table \* ARABIC \s 1 </w:instrText>
+      </w:r>
+      <w:r>
+        <w:fldChar w:fldCharType="separate"/>
+      </w:r>
+      <w:r>
+        <w:rPr>
+          <w:noProof/>
+        </w:rPr>
+        <w:t>2</w:t>
+      </w:r>
+      <w:r>
+        <w:rPr>
+          <w:noProof/>
+        </w:rPr>
+        <w:fldChar w:fldCharType="end"/>
+      </w:r>
+      <w:bookmarkEnd w:id="125"/>
       <w:r>
         <w:t xml:space="preserve">. Literals of the </w:t>
       </w:r>
@@ -11490,17 +12176,17 @@
         <w:spacing w:before="360" w:after="60"/>
         <w:ind w:left="720" w:hanging="720"/>
       </w:pPr>
-      <w:bookmarkStart w:id="125" w:name="_Toc416007472"/>
-      <w:bookmarkStart w:id="126" w:name="_Toc416007804"/>
-      <w:bookmarkStart w:id="127" w:name="_Toc420660210"/>
-      <w:bookmarkStart w:id="128" w:name="_Toc429676555"/>
+      <w:bookmarkStart w:id="126" w:name="_Toc416007472"/>
+      <w:bookmarkStart w:id="127" w:name="_Toc416007804"/>
+      <w:bookmarkStart w:id="128" w:name="_Toc420660210"/>
+      <w:bookmarkStart w:id="129" w:name="_Toc431977592"/>
       <w:r>
         <w:t>STIXHeaderType Class</w:t>
       </w:r>
-      <w:bookmarkEnd w:id="125"/>
       <w:bookmarkEnd w:id="126"/>
       <w:bookmarkEnd w:id="127"/>
       <w:bookmarkEnd w:id="128"/>
+      <w:bookmarkEnd w:id="129"/>
     </w:p>
     <w:p>
       <w:pPr>
@@ -11618,30 +12304,56 @@
           <w:b/>
         </w:rPr>
       </w:pPr>
-      <w:bookmarkStart w:id="129" w:name="_Ref416901032"/>
+      <w:bookmarkStart w:id="130" w:name="_Ref416901032"/>
       <w:r>
         <w:t xml:space="preserve">Table </w:t>
       </w:r>
-      <w:fldSimple w:instr=" STYLEREF 1 \s ">
-        <w:r>
-          <w:rPr>
-            <w:noProof/>
-          </w:rPr>
-          <w:t>3</w:t>
-        </w:r>
-      </w:fldSimple>
+      <w:r>
+        <w:fldChar w:fldCharType="begin"/>
+      </w:r>
+      <w:r>
+        <w:instrText xml:space="preserve"> STYLEREF 1 \s </w:instrText>
+      </w:r>
+      <w:r>
+        <w:fldChar w:fldCharType="separate"/>
+      </w:r>
+      <w:r>
+        <w:rPr>
+          <w:noProof/>
+        </w:rPr>
+        <w:t>3</w:t>
+      </w:r>
+      <w:r>
+        <w:rPr>
+          <w:noProof/>
+        </w:rPr>
+        <w:fldChar w:fldCharType="end"/>
+      </w:r>
       <w:r>
         <w:noBreakHyphen/>
       </w:r>
-      <w:fldSimple w:instr=" SEQ Table \* ARABIC \s 1 ">
-        <w:r>
-          <w:rPr>
-            <w:noProof/>
-          </w:rPr>
-          <w:t>3</w:t>
-        </w:r>
-      </w:fldSimple>
-      <w:bookmarkEnd w:id="129"/>
+      <w:r>
+        <w:fldChar w:fldCharType="begin"/>
+      </w:r>
+      <w:r>
+        <w:instrText xml:space="preserve"> SEQ Table \* ARABIC \s 1 </w:instrText>
+      </w:r>
+      <w:r>
+        <w:fldChar w:fldCharType="separate"/>
+      </w:r>
+      <w:r>
+        <w:rPr>
+          <w:noProof/>
+        </w:rPr>
+        <w:t>3</w:t>
+      </w:r>
+      <w:r>
+        <w:rPr>
+          <w:noProof/>
+        </w:rPr>
+        <w:fldChar w:fldCharType="end"/>
+      </w:r>
+      <w:bookmarkEnd w:id="130"/>
       <w:r>
         <w:t>.</w:t>
       </w:r>
@@ -12874,17 +13586,17 @@
         <w:spacing w:before="360" w:after="60"/>
         <w:ind w:left="720" w:hanging="720"/>
       </w:pPr>
-      <w:bookmarkStart w:id="130" w:name="_Toc416007473"/>
-      <w:bookmarkStart w:id="131" w:name="_Toc416007805"/>
-      <w:bookmarkStart w:id="132" w:name="_Toc420660211"/>
-      <w:bookmarkStart w:id="133" w:name="_Toc429676556"/>
+      <w:bookmarkStart w:id="131" w:name="_Toc416007473"/>
+      <w:bookmarkStart w:id="132" w:name="_Toc416007805"/>
+      <w:bookmarkStart w:id="133" w:name="_Toc420660211"/>
+      <w:bookmarkStart w:id="134" w:name="_Toc431977593"/>
       <w:r>
         <w:t>Content Aggregation Types</w:t>
       </w:r>
-      <w:bookmarkEnd w:id="130"/>
       <w:bookmarkEnd w:id="131"/>
       <w:bookmarkEnd w:id="132"/>
       <w:bookmarkEnd w:id="133"/>
+      <w:bookmarkEnd w:id="134"/>
     </w:p>
     <w:p>
       <w:pPr>
@@ -12914,7 +13626,22 @@
             <w:rStyle w:val="Hyperlink"/>
             <w:i/>
           </w:rPr>
-          <w:t>STIX Version 1.2.1 Part 3: Core</w:t>
+          <w:t>STIX</w:t>
+        </w:r>
+        <w:r>
+          <w:rPr>
+            <w:rStyle w:val="Hyperlink"/>
+            <w:i/>
+            <w:vertAlign w:val="superscript"/>
+          </w:rPr>
+          <w:t>TM</w:t>
+        </w:r>
+        <w:r>
+          <w:rPr>
+            <w:rStyle w:val="Hyperlink"/>
+            <w:i/>
+          </w:rPr>
+          <w:t xml:space="preserve"> Version 1.2.1 Part 3: Core</w:t>
         </w:r>
       </w:hyperlink>
       <w:r>
@@ -12930,17 +13657,17 @@
         </w:tabs>
         <w:spacing w:before="360" w:after="60"/>
       </w:pPr>
-      <w:bookmarkStart w:id="134" w:name="_Toc416007474"/>
-      <w:bookmarkStart w:id="135" w:name="_Toc416007806"/>
-      <w:bookmarkStart w:id="136" w:name="_Toc420660212"/>
-      <w:bookmarkStart w:id="137" w:name="_Toc429676557"/>
+      <w:bookmarkStart w:id="135" w:name="_Toc416007474"/>
+      <w:bookmarkStart w:id="136" w:name="_Toc416007806"/>
+      <w:bookmarkStart w:id="137" w:name="_Toc420660212"/>
+      <w:bookmarkStart w:id="138" w:name="_Toc431977594"/>
       <w:r>
         <w:t>CampaignsType Class</w:t>
       </w:r>
-      <w:bookmarkEnd w:id="134"/>
       <w:bookmarkEnd w:id="135"/>
       <w:bookmarkEnd w:id="136"/>
       <w:bookmarkEnd w:id="137"/>
+      <w:bookmarkEnd w:id="138"/>
     </w:p>
     <w:p>
       <w:pPr>
@@ -13052,30 +13779,56 @@
           <w:b/>
         </w:rPr>
       </w:pPr>
-      <w:bookmarkStart w:id="138" w:name="_Ref416950902"/>
+      <w:bookmarkStart w:id="139" w:name="_Ref416950902"/>
       <w:r>
         <w:t xml:space="preserve">Table </w:t>
       </w:r>
-      <w:fldSimple w:instr=" STYLEREF 1 \s ">
-        <w:r>
-          <w:rPr>
-            <w:noProof/>
-          </w:rPr>
-          <w:t>3</w:t>
-        </w:r>
-      </w:fldSimple>
+      <w:r>
+        <w:fldChar w:fldCharType="begin"/>
+      </w:r>
+      <w:r>
+        <w:instrText xml:space="preserve"> STYLEREF 1 \s </w:instrText>
+      </w:r>
+      <w:r>
+        <w:fldChar w:fldCharType="separate"/>
+      </w:r>
+      <w:r>
+        <w:rPr>
+          <w:noProof/>
+        </w:rPr>
+        <w:t>3</w:t>
+      </w:r>
+      <w:r>
+        <w:rPr>
+          <w:noProof/>
+        </w:rPr>
+        <w:fldChar w:fldCharType="end"/>
+      </w:r>
       <w:r>
         <w:noBreakHyphen/>
       </w:r>
-      <w:fldSimple w:instr=" SEQ Table \* ARABIC \s 1 ">
-        <w:r>
-          <w:rPr>
-            <w:noProof/>
-          </w:rPr>
-          <w:t>4</w:t>
-        </w:r>
-      </w:fldSimple>
-      <w:bookmarkEnd w:id="138"/>
+      <w:r>
+        <w:fldChar w:fldCharType="begin"/>
+      </w:r>
+      <w:r>
+        <w:instrText xml:space="preserve"> SEQ Table \* ARABIC \s 1 </w:instrText>
+      </w:r>
+      <w:r>
+        <w:fldChar w:fldCharType="separate"/>
+      </w:r>
+      <w:r>
+        <w:rPr>
+          <w:noProof/>
+        </w:rPr>
+        <w:t>4</w:t>
+      </w:r>
+      <w:r>
+        <w:rPr>
+          <w:noProof/>
+        </w:rPr>
+        <w:fldChar w:fldCharType="end"/>
+      </w:r>
+      <w:bookmarkEnd w:id="139"/>
       <w:r>
         <w:t>.</w:t>
       </w:r>
@@ -13387,7 +14140,22 @@
                   <w:rStyle w:val="Hyperlink"/>
                   <w:i/>
                 </w:rPr>
-                <w:t>STIX Version 1.2.1 Part 8: Campaign</w:t>
+                <w:t>STIX</w:t>
+              </w:r>
+              <w:r>
+                <w:rPr>
+                  <w:rStyle w:val="Hyperlink"/>
+                  <w:i/>
+                  <w:vertAlign w:val="superscript"/>
+                </w:rPr>
+                <w:t>TM</w:t>
+              </w:r>
+              <w:r>
+                <w:rPr>
+                  <w:rStyle w:val="Hyperlink"/>
+                  <w:i/>
+                </w:rPr>
+                <w:t xml:space="preserve"> Version 1.2.1 Part 8: Campaign</w:t>
               </w:r>
             </w:hyperlink>
             <w:r>
@@ -13418,17 +14186,17 @@
         </w:tabs>
         <w:spacing w:before="360" w:after="60"/>
       </w:pPr>
-      <w:bookmarkStart w:id="139" w:name="_Toc416007475"/>
-      <w:bookmarkStart w:id="140" w:name="_Toc416007807"/>
-      <w:bookmarkStart w:id="141" w:name="_Toc420660213"/>
-      <w:bookmarkStart w:id="142" w:name="_Toc429676558"/>
+      <w:bookmarkStart w:id="140" w:name="_Toc416007475"/>
+      <w:bookmarkStart w:id="141" w:name="_Toc416007807"/>
+      <w:bookmarkStart w:id="142" w:name="_Toc420660213"/>
+      <w:bookmarkStart w:id="143" w:name="_Toc431977595"/>
       <w:r>
         <w:t>CoursesOfActionType Class</w:t>
       </w:r>
-      <w:bookmarkEnd w:id="139"/>
       <w:bookmarkEnd w:id="140"/>
       <w:bookmarkEnd w:id="141"/>
       <w:bookmarkEnd w:id="142"/>
+      <w:bookmarkEnd w:id="143"/>
     </w:p>
     <w:p>
       <w:pPr>
@@ -13563,30 +14331,56 @@
           <w:b/>
         </w:rPr>
       </w:pPr>
-      <w:bookmarkStart w:id="143" w:name="_Ref416950974"/>
+      <w:bookmarkStart w:id="144" w:name="_Ref416950974"/>
       <w:r>
         <w:t xml:space="preserve">Table </w:t>
       </w:r>
-      <w:fldSimple w:instr=" STYLEREF 1 \s ">
-        <w:r>
-          <w:rPr>
-            <w:noProof/>
-          </w:rPr>
-          <w:t>3</w:t>
-        </w:r>
-      </w:fldSimple>
+      <w:r>
+        <w:fldChar w:fldCharType="begin"/>
+      </w:r>
+      <w:r>
+        <w:instrText xml:space="preserve"> STYLEREF 1 \s </w:instrText>
+      </w:r>
+      <w:r>
+        <w:fldChar w:fldCharType="separate"/>
+      </w:r>
+      <w:r>
+        <w:rPr>
+          <w:noProof/>
+        </w:rPr>
+        <w:t>3</w:t>
+      </w:r>
+      <w:r>
+        <w:rPr>
+          <w:noProof/>
+        </w:rPr>
+        <w:fldChar w:fldCharType="end"/>
+      </w:r>
       <w:r>
         <w:noBreakHyphen/>
       </w:r>
-      <w:fldSimple w:instr=" SEQ Table \* ARABIC \s 1 ">
-        <w:r>
-          <w:rPr>
-            <w:noProof/>
-          </w:rPr>
-          <w:t>5</w:t>
-        </w:r>
-      </w:fldSimple>
-      <w:bookmarkEnd w:id="143"/>
+      <w:r>
+        <w:fldChar w:fldCharType="begin"/>
+      </w:r>
+      <w:r>
+        <w:instrText xml:space="preserve"> SEQ Table \* ARABIC \s 1 </w:instrText>
+      </w:r>
+      <w:r>
+        <w:fldChar w:fldCharType="separate"/>
+      </w:r>
+      <w:r>
+        <w:rPr>
+          <w:noProof/>
+        </w:rPr>
+        <w:t>5</w:t>
+      </w:r>
+      <w:r>
+        <w:rPr>
+          <w:noProof/>
+        </w:rPr>
+        <w:fldChar w:fldCharType="end"/>
+      </w:r>
+      <w:bookmarkEnd w:id="144"/>
       <w:r>
         <w:t>.</w:t>
       </w:r>
@@ -13899,7 +14693,22 @@
                   <w:rStyle w:val="Hyperlink"/>
                   <w:i/>
                 </w:rPr>
-                <w:t xml:space="preserve">STIX Version 1.2.1 Part </w:t>
+                <w:t>STIX</w:t>
+              </w:r>
+              <w:r>
+                <w:rPr>
+                  <w:rStyle w:val="Hyperlink"/>
+                  <w:i/>
+                  <w:vertAlign w:val="superscript"/>
+                </w:rPr>
+                <w:t>TM</w:t>
+              </w:r>
+              <w:r>
+                <w:rPr>
+                  <w:rStyle w:val="Hyperlink"/>
+                  <w:i/>
+                </w:rPr>
+                <w:t xml:space="preserve"> Version 1.2.1 Part </w:t>
               </w:r>
               <w:r>
                 <w:rPr>
@@ -13937,17 +14746,17 @@
         </w:tabs>
         <w:spacing w:before="360" w:after="60"/>
       </w:pPr>
-      <w:bookmarkStart w:id="144" w:name="_Toc416007476"/>
-      <w:bookmarkStart w:id="145" w:name="_Toc416007808"/>
-      <w:bookmarkStart w:id="146" w:name="_Toc420660214"/>
-      <w:bookmarkStart w:id="147" w:name="_Toc429676559"/>
+      <w:bookmarkStart w:id="145" w:name="_Toc416007476"/>
+      <w:bookmarkStart w:id="146" w:name="_Toc416007808"/>
+      <w:bookmarkStart w:id="147" w:name="_Toc420660214"/>
+      <w:bookmarkStart w:id="148" w:name="_Toc431977596"/>
       <w:r>
         <w:t>IncidentsType Class</w:t>
       </w:r>
-      <w:bookmarkEnd w:id="144"/>
       <w:bookmarkEnd w:id="145"/>
       <w:bookmarkEnd w:id="146"/>
       <w:bookmarkEnd w:id="147"/>
+      <w:bookmarkEnd w:id="148"/>
     </w:p>
     <w:p>
       <w:pPr>
@@ -14070,31 +14879,57 @@
           <w:b/>
         </w:rPr>
       </w:pPr>
-      <w:bookmarkStart w:id="148" w:name="_Ref416951107"/>
+      <w:bookmarkStart w:id="149" w:name="_Ref416951107"/>
       <w:r>
         <w:lastRenderedPageBreak/>
         <w:t xml:space="preserve">Table </w:t>
       </w:r>
-      <w:fldSimple w:instr=" STYLEREF 1 \s ">
-        <w:r>
-          <w:rPr>
-            <w:noProof/>
-          </w:rPr>
-          <w:t>3</w:t>
-        </w:r>
-      </w:fldSimple>
+      <w:r>
+        <w:fldChar w:fldCharType="begin"/>
+      </w:r>
+      <w:r>
+        <w:instrText xml:space="preserve"> STYLEREF 1 \s </w:instrText>
+      </w:r>
+      <w:r>
+        <w:fldChar w:fldCharType="separate"/>
+      </w:r>
+      <w:r>
+        <w:rPr>
+          <w:noProof/>
+        </w:rPr>
+        <w:t>3</w:t>
+      </w:r>
+      <w:r>
+        <w:rPr>
+          <w:noProof/>
+        </w:rPr>
+        <w:fldChar w:fldCharType="end"/>
+      </w:r>
       <w:r>
         <w:noBreakHyphen/>
       </w:r>
-      <w:fldSimple w:instr=" SEQ Table \* ARABIC \s 1 ">
-        <w:r>
-          <w:rPr>
-            <w:noProof/>
-          </w:rPr>
-          <w:t>6</w:t>
-        </w:r>
-      </w:fldSimple>
-      <w:bookmarkEnd w:id="148"/>
+      <w:r>
+        <w:fldChar w:fldCharType="begin"/>
+      </w:r>
+      <w:r>
+        <w:instrText xml:space="preserve"> SEQ Table \* ARABIC \s 1 </w:instrText>
+      </w:r>
+      <w:r>
+        <w:fldChar w:fldCharType="separate"/>
+      </w:r>
+      <w:r>
+        <w:rPr>
+          <w:noProof/>
+        </w:rPr>
+        <w:t>6</w:t>
+      </w:r>
+      <w:r>
+        <w:rPr>
+          <w:noProof/>
+        </w:rPr>
+        <w:fldChar w:fldCharType="end"/>
+      </w:r>
+      <w:bookmarkEnd w:id="149"/>
       <w:r>
         <w:t>.</w:t>
       </w:r>
@@ -14368,7 +15203,22 @@
                   <w:rStyle w:val="Hyperlink"/>
                   <w:i/>
                 </w:rPr>
-                <w:t>STIX Version 1.2.1 Part 6: Incident</w:t>
+                <w:t>STIX</w:t>
+              </w:r>
+              <w:r>
+                <w:rPr>
+                  <w:rStyle w:val="Hyperlink"/>
+                  <w:i/>
+                  <w:vertAlign w:val="superscript"/>
+                </w:rPr>
+                <w:t>TM</w:t>
+              </w:r>
+              <w:r>
+                <w:rPr>
+                  <w:rStyle w:val="Hyperlink"/>
+                  <w:i/>
+                </w:rPr>
+                <w:t xml:space="preserve"> Version 1.2.1 Part 6: Incident</w:t>
               </w:r>
             </w:hyperlink>
             <w:r>
@@ -14403,17 +15253,17 @@
         </w:tabs>
         <w:spacing w:before="360" w:after="60"/>
       </w:pPr>
-      <w:bookmarkStart w:id="149" w:name="_Toc416007477"/>
-      <w:bookmarkStart w:id="150" w:name="_Toc416007809"/>
-      <w:bookmarkStart w:id="151" w:name="_Toc420660215"/>
-      <w:bookmarkStart w:id="152" w:name="_Toc429676560"/>
+      <w:bookmarkStart w:id="150" w:name="_Toc416007477"/>
+      <w:bookmarkStart w:id="151" w:name="_Toc416007809"/>
+      <w:bookmarkStart w:id="152" w:name="_Toc420660215"/>
+      <w:bookmarkStart w:id="153" w:name="_Toc431977597"/>
       <w:r>
         <w:t>IndicatorsType Class</w:t>
       </w:r>
-      <w:bookmarkEnd w:id="149"/>
       <w:bookmarkEnd w:id="150"/>
       <w:bookmarkEnd w:id="151"/>
       <w:bookmarkEnd w:id="152"/>
+      <w:bookmarkEnd w:id="153"/>
     </w:p>
     <w:p>
       <w:pPr>
@@ -14524,30 +15374,56 @@
           <w:b/>
         </w:rPr>
       </w:pPr>
-      <w:bookmarkStart w:id="153" w:name="_Ref416951168"/>
+      <w:bookmarkStart w:id="154" w:name="_Ref416951168"/>
       <w:r>
         <w:t xml:space="preserve">Table </w:t>
       </w:r>
-      <w:fldSimple w:instr=" STYLEREF 1 \s ">
-        <w:r>
-          <w:rPr>
-            <w:noProof/>
-          </w:rPr>
-          <w:t>3</w:t>
-        </w:r>
-      </w:fldSimple>
+      <w:r>
+        <w:fldChar w:fldCharType="begin"/>
+      </w:r>
+      <w:r>
+        <w:instrText xml:space="preserve"> STYLEREF 1 \s </w:instrText>
+      </w:r>
+      <w:r>
+        <w:fldChar w:fldCharType="separate"/>
+      </w:r>
+      <w:r>
+        <w:rPr>
+          <w:noProof/>
+        </w:rPr>
+        <w:t>3</w:t>
+      </w:r>
+      <w:r>
+        <w:rPr>
+          <w:noProof/>
+        </w:rPr>
+        <w:fldChar w:fldCharType="end"/>
+      </w:r>
       <w:r>
         <w:noBreakHyphen/>
       </w:r>
-      <w:fldSimple w:instr=" SEQ Table \* ARABIC \s 1 ">
-        <w:r>
-          <w:rPr>
-            <w:noProof/>
-          </w:rPr>
-          <w:t>7</w:t>
-        </w:r>
-      </w:fldSimple>
-      <w:bookmarkEnd w:id="153"/>
+      <w:r>
+        <w:fldChar w:fldCharType="begin"/>
+      </w:r>
+      <w:r>
+        <w:instrText xml:space="preserve"> SEQ Table \* ARABIC \s 1 </w:instrText>
+      </w:r>
+      <w:r>
+        <w:fldChar w:fldCharType="separate"/>
+      </w:r>
+      <w:r>
+        <w:rPr>
+          <w:noProof/>
+        </w:rPr>
+        <w:t>7</w:t>
+      </w:r>
+      <w:r>
+        <w:rPr>
+          <w:noProof/>
+        </w:rPr>
+        <w:fldChar w:fldCharType="end"/>
+      </w:r>
+      <w:bookmarkEnd w:id="154"/>
       <w:r>
         <w:t>.</w:t>
       </w:r>
@@ -14829,7 +15705,22 @@
                   <w:rStyle w:val="Hyperlink"/>
                   <w:i/>
                 </w:rPr>
-                <w:t xml:space="preserve">STIX Version 1.2.1 Part </w:t>
+                <w:t>STIX</w:t>
+              </w:r>
+              <w:r>
+                <w:rPr>
+                  <w:rStyle w:val="Hyperlink"/>
+                  <w:i/>
+                  <w:vertAlign w:val="superscript"/>
+                </w:rPr>
+                <w:t>TM</w:t>
+              </w:r>
+              <w:r>
+                <w:rPr>
+                  <w:rStyle w:val="Hyperlink"/>
+                  <w:i/>
+                </w:rPr>
+                <w:t xml:space="preserve"> Version 1.2.1 Part </w:t>
               </w:r>
               <w:r>
                 <w:rPr>
@@ -14871,17 +15762,17 @@
         </w:tabs>
         <w:spacing w:before="360" w:after="60"/>
       </w:pPr>
-      <w:bookmarkStart w:id="154" w:name="_Toc416007478"/>
-      <w:bookmarkStart w:id="155" w:name="_Toc416007810"/>
-      <w:bookmarkStart w:id="156" w:name="_Toc420660216"/>
-      <w:bookmarkStart w:id="157" w:name="_Toc429676561"/>
+      <w:bookmarkStart w:id="155" w:name="_Toc416007478"/>
+      <w:bookmarkStart w:id="156" w:name="_Toc416007810"/>
+      <w:bookmarkStart w:id="157" w:name="_Toc420660216"/>
+      <w:bookmarkStart w:id="158" w:name="_Toc431977598"/>
       <w:r>
         <w:t>ThreatActorsType Class</w:t>
       </w:r>
-      <w:bookmarkEnd w:id="154"/>
       <w:bookmarkEnd w:id="155"/>
       <w:bookmarkEnd w:id="156"/>
       <w:bookmarkEnd w:id="157"/>
+      <w:bookmarkEnd w:id="158"/>
     </w:p>
     <w:p>
       <w:pPr>
@@ -15002,31 +15893,57 @@
           <w:b/>
         </w:rPr>
       </w:pPr>
-      <w:bookmarkStart w:id="158" w:name="_Ref416951222"/>
+      <w:bookmarkStart w:id="159" w:name="_Ref416951222"/>
       <w:r>
         <w:lastRenderedPageBreak/>
         <w:t xml:space="preserve">Table </w:t>
       </w:r>
-      <w:fldSimple w:instr=" STYLEREF 1 \s ">
-        <w:r>
-          <w:rPr>
-            <w:noProof/>
-          </w:rPr>
-          <w:t>3</w:t>
-        </w:r>
-      </w:fldSimple>
+      <w:r>
+        <w:fldChar w:fldCharType="begin"/>
+      </w:r>
+      <w:r>
+        <w:instrText xml:space="preserve"> STYLEREF 1 \s </w:instrText>
+      </w:r>
+      <w:r>
+        <w:fldChar w:fldCharType="separate"/>
+      </w:r>
+      <w:r>
+        <w:rPr>
+          <w:noProof/>
+        </w:rPr>
+        <w:t>3</w:t>
+      </w:r>
+      <w:r>
+        <w:rPr>
+          <w:noProof/>
+        </w:rPr>
+        <w:fldChar w:fldCharType="end"/>
+      </w:r>
       <w:r>
         <w:noBreakHyphen/>
       </w:r>
-      <w:fldSimple w:instr=" SEQ Table \* ARABIC \s 1 ">
-        <w:r>
-          <w:rPr>
-            <w:noProof/>
-          </w:rPr>
-          <w:t>8</w:t>
-        </w:r>
-      </w:fldSimple>
-      <w:bookmarkEnd w:id="158"/>
+      <w:r>
+        <w:fldChar w:fldCharType="begin"/>
+      </w:r>
+      <w:r>
+        <w:instrText xml:space="preserve"> SEQ Table \* ARABIC \s 1 </w:instrText>
+      </w:r>
+      <w:r>
+        <w:fldChar w:fldCharType="separate"/>
+      </w:r>
+      <w:r>
+        <w:rPr>
+          <w:noProof/>
+        </w:rPr>
+        <w:t>8</w:t>
+      </w:r>
+      <w:r>
+        <w:rPr>
+          <w:noProof/>
+        </w:rPr>
+        <w:fldChar w:fldCharType="end"/>
+      </w:r>
+      <w:bookmarkEnd w:id="159"/>
       <w:r>
         <w:t>.</w:t>
       </w:r>
@@ -15306,7 +16223,22 @@
                   <w:rStyle w:val="Hyperlink"/>
                   <w:i/>
                 </w:rPr>
-                <w:t xml:space="preserve">STIX Version 1.2.1 Part </w:t>
+                <w:t>STIX</w:t>
+              </w:r>
+              <w:r>
+                <w:rPr>
+                  <w:rStyle w:val="Hyperlink"/>
+                  <w:i/>
+                  <w:vertAlign w:val="superscript"/>
+                </w:rPr>
+                <w:t>TM</w:t>
+              </w:r>
+              <w:r>
+                <w:rPr>
+                  <w:rStyle w:val="Hyperlink"/>
+                  <w:i/>
+                </w:rPr>
+                <w:t xml:space="preserve"> Version 1.2.1 Part </w:t>
               </w:r>
               <w:r>
                 <w:rPr>
@@ -15335,17 +16267,17 @@
         </w:tabs>
         <w:spacing w:before="360" w:after="60"/>
       </w:pPr>
-      <w:bookmarkStart w:id="159" w:name="_Toc416007479"/>
-      <w:bookmarkStart w:id="160" w:name="_Toc416007811"/>
-      <w:bookmarkStart w:id="161" w:name="_Toc420660217"/>
-      <w:bookmarkStart w:id="162" w:name="_Toc429676562"/>
+      <w:bookmarkStart w:id="160" w:name="_Toc416007479"/>
+      <w:bookmarkStart w:id="161" w:name="_Toc416007811"/>
+      <w:bookmarkStart w:id="162" w:name="_Toc420660217"/>
+      <w:bookmarkStart w:id="163" w:name="_Toc431977599"/>
       <w:r>
         <w:t>TTPsType Class</w:t>
       </w:r>
-      <w:bookmarkEnd w:id="159"/>
       <w:bookmarkEnd w:id="160"/>
       <w:bookmarkEnd w:id="161"/>
       <w:bookmarkEnd w:id="162"/>
+      <w:bookmarkEnd w:id="163"/>
     </w:p>
     <w:p>
       <w:pPr>
@@ -15456,30 +16388,59 @@
           <w:b/>
         </w:rPr>
       </w:pPr>
-      <w:bookmarkStart w:id="163" w:name="_Ref416951280"/>
+      <w:bookmarkStart w:id="164" w:name="_Ref416951280"/>
       <w:r>
         <w:t xml:space="preserve">Table </w:t>
       </w:r>
-      <w:fldSimple w:instr=" STYLEREF 1 \s ">
-        <w:r>
-          <w:rPr>
-            <w:noProof/>
-          </w:rPr>
-          <w:t>3</w:t>
-        </w:r>
-      </w:fldSimple>
+      <w:r>
+        <w:fldChar w:fldCharType="begin"/>
+      </w:r>
+      <w:r>
+        <w:instrText xml:space="preserve"> STYLEREF </w:instrText>
+      </w:r>
+      <w:r>
+        <w:instrText xml:space="preserve">1 \s </w:instrText>
+      </w:r>
+      <w:r>
+        <w:fldChar w:fldCharType="separate"/>
+      </w:r>
+      <w:r>
+        <w:rPr>
+          <w:noProof/>
+        </w:rPr>
+        <w:t>3</w:t>
+      </w:r>
+      <w:r>
+        <w:rPr>
+          <w:noProof/>
+        </w:rPr>
+        <w:fldChar w:fldCharType="end"/>
+      </w:r>
       <w:r>
         <w:noBreakHyphen/>
       </w:r>
-      <w:fldSimple w:instr=" SEQ Table \* ARABIC \s 1 ">
-        <w:r>
-          <w:rPr>
-            <w:noProof/>
-          </w:rPr>
-          <w:t>9</w:t>
-        </w:r>
-      </w:fldSimple>
-      <w:bookmarkEnd w:id="163"/>
+      <w:r>
+        <w:fldChar w:fldCharType="begin"/>
+      </w:r>
+      <w:r>
+        <w:instrText xml:space="preserve"> SEQ Table \* ARABIC \s 1 </w:instrText>
+      </w:r>
+      <w:r>
+        <w:fldChar w:fldCharType="separate"/>
+      </w:r>
+      <w:r>
+        <w:rPr>
+          <w:noProof/>
+        </w:rPr>
+        <w:t>9</w:t>
+      </w:r>
+      <w:r>
+        <w:rPr>
+          <w:noProof/>
+        </w:rPr>
+        <w:fldChar w:fldCharType="end"/>
+      </w:r>
+      <w:bookmarkEnd w:id="164"/>
       <w:r>
         <w:t>.</w:t>
       </w:r>
@@ -15738,7 +16699,22 @@
                   <w:rStyle w:val="Hyperlink"/>
                   <w:i/>
                 </w:rPr>
-                <w:t xml:space="preserve">STIX Version 1.2.1 Part </w:t>
+                <w:t>STIX</w:t>
+              </w:r>
+              <w:r>
+                <w:rPr>
+                  <w:rStyle w:val="Hyperlink"/>
+                  <w:i/>
+                  <w:vertAlign w:val="superscript"/>
+                </w:rPr>
+                <w:t>TM</w:t>
+              </w:r>
+              <w:r>
+                <w:rPr>
+                  <w:rStyle w:val="Hyperlink"/>
+                  <w:i/>
+                </w:rPr>
+                <w:t xml:space="preserve"> Version 1.2.1 Part </w:t>
               </w:r>
               <w:r>
                 <w:rPr>
@@ -15951,15 +16927,15 @@
         </w:tabs>
         <w:spacing w:before="360" w:after="60"/>
       </w:pPr>
-      <w:bookmarkStart w:id="164" w:name="_Toc429676563"/>
-      <w:bookmarkStart w:id="165" w:name="_Toc416007480"/>
-      <w:bookmarkStart w:id="166" w:name="_Toc416007812"/>
-      <w:bookmarkStart w:id="167" w:name="_Toc420660218"/>
+      <w:bookmarkStart w:id="165" w:name="_Toc431977600"/>
+      <w:bookmarkStart w:id="166" w:name="_Toc416007480"/>
+      <w:bookmarkStart w:id="167" w:name="_Toc416007812"/>
+      <w:bookmarkStart w:id="168" w:name="_Toc420660218"/>
       <w:r>
         <w:lastRenderedPageBreak/>
         <w:t>ReportsType</w:t>
       </w:r>
-      <w:bookmarkEnd w:id="164"/>
+      <w:bookmarkEnd w:id="165"/>
     </w:p>
     <w:p>
       <w:pPr>
@@ -16067,30 +17043,56 @@
       <w:pPr>
         <w:pStyle w:val="Caption"/>
       </w:pPr>
-      <w:bookmarkStart w:id="168" w:name="_Ref422832528"/>
+      <w:bookmarkStart w:id="169" w:name="_Ref422832528"/>
       <w:r>
         <w:t xml:space="preserve">Table </w:t>
       </w:r>
-      <w:fldSimple w:instr=" STYLEREF 1 \s ">
-        <w:r>
-          <w:rPr>
-            <w:noProof/>
-          </w:rPr>
-          <w:t>3</w:t>
-        </w:r>
-      </w:fldSimple>
+      <w:r>
+        <w:fldChar w:fldCharType="begin"/>
+      </w:r>
+      <w:r>
+        <w:instrText xml:space="preserve"> STYLEREF 1 \s </w:instrText>
+      </w:r>
+      <w:r>
+        <w:fldChar w:fldCharType="separate"/>
+      </w:r>
+      <w:r>
+        <w:rPr>
+          <w:noProof/>
+        </w:rPr>
+        <w:t>3</w:t>
+      </w:r>
+      <w:r>
+        <w:rPr>
+          <w:noProof/>
+        </w:rPr>
+        <w:fldChar w:fldCharType="end"/>
+      </w:r>
       <w:r>
         <w:noBreakHyphen/>
       </w:r>
-      <w:fldSimple w:instr=" SEQ Table \* ARABIC \s 1 ">
-        <w:r>
-          <w:rPr>
-            <w:noProof/>
-          </w:rPr>
-          <w:t>10</w:t>
-        </w:r>
-      </w:fldSimple>
-      <w:bookmarkEnd w:id="168"/>
+      <w:r>
+        <w:fldChar w:fldCharType="begin"/>
+      </w:r>
+      <w:r>
+        <w:instrText xml:space="preserve"> SEQ Table \* ARABIC \s 1 </w:instrText>
+      </w:r>
+      <w:r>
+        <w:fldChar w:fldCharType="separate"/>
+      </w:r>
+      <w:r>
+        <w:rPr>
+          <w:noProof/>
+        </w:rPr>
+        <w:t>10</w:t>
+      </w:r>
+      <w:r>
+        <w:rPr>
+          <w:noProof/>
+        </w:rPr>
+        <w:fldChar w:fldCharType="end"/>
+      </w:r>
+      <w:bookmarkEnd w:id="169"/>
       <w:r>
         <w:t xml:space="preserve">. Properties of </w:t>
       </w:r>
@@ -16378,7 +17380,22 @@
                   <w:rStyle w:val="Hyperlink"/>
                   <w:i/>
                 </w:rPr>
-                <w:t xml:space="preserve">STIX Version 1.2.1 Part </w:t>
+                <w:t>STIX</w:t>
+              </w:r>
+              <w:r>
+                <w:rPr>
+                  <w:rStyle w:val="Hyperlink"/>
+                  <w:i/>
+                  <w:vertAlign w:val="superscript"/>
+                </w:rPr>
+                <w:t>TM</w:t>
+              </w:r>
+              <w:r>
+                <w:rPr>
+                  <w:rStyle w:val="Hyperlink"/>
+                  <w:i/>
+                </w:rPr>
+                <w:t xml:space="preserve"> Version 1.2.1 Part </w:t>
               </w:r>
               <w:r>
                 <w:rPr>
@@ -16408,14 +17425,14 @@
         <w:spacing w:before="360" w:after="60"/>
         <w:ind w:left="720" w:hanging="720"/>
       </w:pPr>
-      <w:bookmarkStart w:id="169" w:name="_Toc429676564"/>
+      <w:bookmarkStart w:id="170" w:name="_Toc431977601"/>
       <w:r>
         <w:t>RelatedPackagesType Class</w:t>
       </w:r>
-      <w:bookmarkEnd w:id="165"/>
       <w:bookmarkEnd w:id="166"/>
       <w:bookmarkEnd w:id="167"/>
-      <w:bookmarkEnd w:id="169"/>
+      <w:bookmarkEnd w:id="168"/>
+      <w:bookmarkEnd w:id="170"/>
     </w:p>
     <w:p>
       <w:pPr>
@@ -16681,7 +17698,7 @@
                     </a:ln>
                     <a:extLst>
                       <a:ext uri="{53640926-AAD7-44d8-BBD7-CCE9431645EC}">
-                        <a14:shadowObscured xmlns="" xmlns:mo="http://schemas.microsoft.com/office/mac/office/2008/main" xmlns:mv="urn:schemas-microsoft-com:mac:vml" xmlns:o="urn:schemas-microsoft-com:office:office" xmlns:v="urn:schemas-microsoft-com:vml" xmlns:w10="urn:schemas-microsoft-com:office:word" xmlns:w="http://schemas.openxmlformats.org/wordprocessingml/2006/main" xmlns:a14="http://schemas.microsoft.com/office/drawing/2010/main"/>
+                        <a14:shadowObscured xmlns:a14="http://schemas.microsoft.com/office/drawing/2010/main" xmlns:w="http://schemas.openxmlformats.org/wordprocessingml/2006/main" xmlns:w10="urn:schemas-microsoft-com:office:word" xmlns:v="urn:schemas-microsoft-com:vml" xmlns:o="urn:schemas-microsoft-com:office:office" xmlns:mv="urn:schemas-microsoft-com:mac:vml" xmlns:mo="http://schemas.microsoft.com/office/mac/office/2008/main" xmlns=""/>
                       </a:ext>
                     </a:extLst>
                   </pic:spPr>
@@ -16700,30 +17717,56 @@
           <w:b/>
         </w:rPr>
       </w:pPr>
-      <w:bookmarkStart w:id="170" w:name="_Ref416951547"/>
+      <w:bookmarkStart w:id="171" w:name="_Ref416951547"/>
       <w:r>
         <w:t xml:space="preserve">Figure </w:t>
       </w:r>
-      <w:fldSimple w:instr=" STYLEREF 1 \s ">
-        <w:r>
-          <w:rPr>
-            <w:noProof/>
-          </w:rPr>
-          <w:t>3</w:t>
-        </w:r>
-      </w:fldSimple>
+      <w:r>
+        <w:fldChar w:fldCharType="begin"/>
+      </w:r>
+      <w:r>
+        <w:instrText xml:space="preserve"> STYLEREF 1 \s </w:instrText>
+      </w:r>
+      <w:r>
+        <w:fldChar w:fldCharType="separate"/>
+      </w:r>
+      <w:r>
+        <w:rPr>
+          <w:noProof/>
+        </w:rPr>
+        <w:t>3</w:t>
+      </w:r>
+      <w:r>
+        <w:rPr>
+          <w:noProof/>
+        </w:rPr>
+        <w:fldChar w:fldCharType="end"/>
+      </w:r>
       <w:r>
         <w:noBreakHyphen/>
       </w:r>
-      <w:fldSimple w:instr=" SEQ Figure \* ARABIC \s 1 ">
-        <w:r>
-          <w:rPr>
-            <w:noProof/>
-          </w:rPr>
-          <w:t>2</w:t>
-        </w:r>
-      </w:fldSimple>
-      <w:bookmarkEnd w:id="170"/>
+      <w:r>
+        <w:fldChar w:fldCharType="begin"/>
+      </w:r>
+      <w:r>
+        <w:instrText xml:space="preserve"> SEQ Figure \* ARABIC \s 1 </w:instrText>
+      </w:r>
+      <w:r>
+        <w:fldChar w:fldCharType="separate"/>
+      </w:r>
+      <w:r>
+        <w:rPr>
+          <w:noProof/>
+        </w:rPr>
+        <w:t>2</w:t>
+      </w:r>
+      <w:r>
+        <w:rPr>
+          <w:noProof/>
+        </w:rPr>
+        <w:fldChar w:fldCharType="end"/>
+      </w:r>
+      <w:bookmarkEnd w:id="171"/>
       <w:r>
         <w:t xml:space="preserve">. UML diagram for </w:t>
       </w:r>
@@ -16947,30 +17990,56 @@
           <w:b/>
         </w:rPr>
       </w:pPr>
-      <w:bookmarkStart w:id="171" w:name="_Ref416951583"/>
+      <w:bookmarkStart w:id="172" w:name="_Ref416951583"/>
       <w:r>
         <w:t xml:space="preserve">Table </w:t>
       </w:r>
-      <w:fldSimple w:instr=" STYLEREF 1 \s ">
-        <w:r>
-          <w:rPr>
-            <w:noProof/>
-          </w:rPr>
-          <w:t>3</w:t>
-        </w:r>
-      </w:fldSimple>
+      <w:r>
+        <w:fldChar w:fldCharType="begin"/>
+      </w:r>
+      <w:r>
+        <w:instrText xml:space="preserve"> STYLEREF 1 \s </w:instrText>
+      </w:r>
+      <w:r>
+        <w:fldChar w:fldCharType="separate"/>
+      </w:r>
+      <w:r>
+        <w:rPr>
+          <w:noProof/>
+        </w:rPr>
+        <w:t>3</w:t>
+      </w:r>
+      <w:r>
+        <w:rPr>
+          <w:noProof/>
+        </w:rPr>
+        <w:fldChar w:fldCharType="end"/>
+      </w:r>
       <w:r>
         <w:noBreakHyphen/>
       </w:r>
-      <w:fldSimple w:instr=" SEQ Table \* ARABIC \s 1 ">
-        <w:r>
-          <w:rPr>
-            <w:noProof/>
-          </w:rPr>
-          <w:t>11</w:t>
-        </w:r>
-      </w:fldSimple>
-      <w:bookmarkEnd w:id="171"/>
+      <w:r>
+        <w:fldChar w:fldCharType="begin"/>
+      </w:r>
+      <w:r>
+        <w:instrText xml:space="preserve"> SEQ Table \* ARABIC \s 1 </w:instrText>
+      </w:r>
+      <w:r>
+        <w:fldChar w:fldCharType="separate"/>
+      </w:r>
+      <w:r>
+        <w:rPr>
+          <w:noProof/>
+        </w:rPr>
+        <w:t>11</w:t>
+      </w:r>
+      <w:r>
+        <w:rPr>
+          <w:noProof/>
+        </w:rPr>
+        <w:fldChar w:fldCharType="end"/>
+      </w:r>
+      <w:bookmarkEnd w:id="172"/>
       <w:r>
         <w:t>.</w:t>
       </w:r>
@@ -17222,17 +18291,17 @@
         </w:tabs>
         <w:spacing w:before="360" w:after="60"/>
       </w:pPr>
-      <w:bookmarkStart w:id="172" w:name="_Toc416007481"/>
-      <w:bookmarkStart w:id="173" w:name="_Toc416007813"/>
-      <w:bookmarkStart w:id="174" w:name="_Toc420660219"/>
-      <w:bookmarkStart w:id="175" w:name="_Toc429676565"/>
+      <w:bookmarkStart w:id="173" w:name="_Toc416007481"/>
+      <w:bookmarkStart w:id="174" w:name="_Toc416007813"/>
+      <w:bookmarkStart w:id="175" w:name="_Toc420660219"/>
+      <w:bookmarkStart w:id="176" w:name="_Toc431977602"/>
       <w:r>
         <w:t>RelatedPackageType Class</w:t>
       </w:r>
-      <w:bookmarkEnd w:id="172"/>
       <w:bookmarkEnd w:id="173"/>
       <w:bookmarkEnd w:id="174"/>
       <w:bookmarkEnd w:id="175"/>
+      <w:bookmarkEnd w:id="176"/>
     </w:p>
     <w:p>
       <w:pPr>
@@ -17369,31 +18438,57 @@
           <w:sz w:val="24"/>
         </w:rPr>
       </w:pPr>
-      <w:bookmarkStart w:id="176" w:name="_Ref428224099"/>
+      <w:bookmarkStart w:id="177" w:name="_Ref428224099"/>
       <w:r>
         <w:lastRenderedPageBreak/>
         <w:t xml:space="preserve">Table </w:t>
       </w:r>
-      <w:fldSimple w:instr=" STYLEREF 1 \s ">
-        <w:r>
-          <w:rPr>
-            <w:noProof/>
-          </w:rPr>
-          <w:t>3</w:t>
-        </w:r>
-      </w:fldSimple>
+      <w:r>
+        <w:fldChar w:fldCharType="begin"/>
+      </w:r>
+      <w:r>
+        <w:instrText xml:space="preserve"> STYLEREF 1 \s </w:instrText>
+      </w:r>
+      <w:r>
+        <w:fldChar w:fldCharType="separate"/>
+      </w:r>
+      <w:r>
+        <w:rPr>
+          <w:noProof/>
+        </w:rPr>
+        <w:t>3</w:t>
+      </w:r>
+      <w:r>
+        <w:rPr>
+          <w:noProof/>
+        </w:rPr>
+        <w:fldChar w:fldCharType="end"/>
+      </w:r>
       <w:r>
         <w:noBreakHyphen/>
       </w:r>
-      <w:fldSimple w:instr=" SEQ Table \* ARABIC \s 1 ">
-        <w:r>
-          <w:rPr>
-            <w:noProof/>
-          </w:rPr>
-          <w:t>12</w:t>
-        </w:r>
-      </w:fldSimple>
-      <w:bookmarkEnd w:id="176"/>
+      <w:r>
+        <w:fldChar w:fldCharType="begin"/>
+      </w:r>
+      <w:r>
+        <w:instrText xml:space="preserve"> SEQ Table \* ARABIC \s 1 </w:instrText>
+      </w:r>
+      <w:r>
+        <w:fldChar w:fldCharType="separate"/>
+      </w:r>
+      <w:r>
+        <w:rPr>
+          <w:noProof/>
+        </w:rPr>
+        <w:t>12</w:t>
+      </w:r>
+      <w:r>
+        <w:rPr>
+          <w:noProof/>
+        </w:rPr>
+        <w:fldChar w:fldCharType="end"/>
+      </w:r>
+      <w:bookmarkEnd w:id="177"/>
       <w:r>
         <w:t xml:space="preserve">. Properties of </w:t>
       </w:r>
@@ -17655,15 +18750,15 @@
       <w:pPr>
         <w:pStyle w:val="Heading1"/>
       </w:pPr>
-      <w:bookmarkStart w:id="177" w:name="_Ref428179133"/>
-      <w:bookmarkStart w:id="178" w:name="_Toc429676566"/>
+      <w:bookmarkStart w:id="178" w:name="_Ref428179133"/>
+      <w:bookmarkStart w:id="179" w:name="_Toc431977603"/>
       <w:r>
         <w:lastRenderedPageBreak/>
         <w:t>Conformance</w:t>
       </w:r>
-      <w:bookmarkEnd w:id="110"/>
-      <w:bookmarkEnd w:id="177"/>
+      <w:bookmarkEnd w:id="111"/>
       <w:bookmarkEnd w:id="178"/>
+      <w:bookmarkEnd w:id="179"/>
     </w:p>
     <w:p>
       <w:pPr>
@@ -17724,17 +18819,14 @@
         <w:t>.</w:t>
       </w:r>
     </w:p>
-    <w:p>
-      <w:bookmarkStart w:id="179" w:name="_GoBack"/>
-      <w:bookmarkEnd w:id="179"/>
-    </w:p>
+    <w:p/>
     <w:p>
       <w:pPr>
         <w:pStyle w:val="AppendixHeading1"/>
       </w:pPr>
       <w:bookmarkStart w:id="180" w:name="_Toc85472897"/>
       <w:bookmarkStart w:id="181" w:name="_Toc287332012"/>
-      <w:bookmarkStart w:id="182" w:name="_Toc429676567"/>
+      <w:bookmarkStart w:id="182" w:name="_Toc431977604"/>
       <w:r>
         <w:lastRenderedPageBreak/>
         <w:t>Acknowl</w:t>
@@ -18279,7 +19371,7 @@
       </w:pPr>
       <w:bookmarkStart w:id="183" w:name="_Toc85472898"/>
       <w:bookmarkStart w:id="184" w:name="_Toc287332014"/>
-      <w:bookmarkStart w:id="185" w:name="_Toc429676568"/>
+      <w:bookmarkStart w:id="185" w:name="_Toc431977605"/>
       <w:r>
         <w:lastRenderedPageBreak/>
         <w:t>Revision History</w:t>
@@ -18484,7 +19576,16 @@
         <w:t xml:space="preserve"> </w:t>
       </w:r>
       <w:r>
-        <w:t xml:space="preserve">The CybOX Observable data model is actually defined in the </w:t>
+        <w:t>The CybOX</w:t>
+      </w:r>
+      <w:r>
+        <w:rPr>
+          <w:vertAlign w:val="superscript"/>
+        </w:rPr>
+        <w:t>TM</w:t>
+      </w:r>
+      <w:r>
+        <w:t xml:space="preserve"> Observable data model is actually defined in the </w:t>
       </w:r>
       <w:hyperlink w:anchor="RelatedWork" w:history="1">
         <w:r>
@@ -18728,7 +19829,7 @@
         <w:sz w:val="16"/>
         <w:szCs w:val="16"/>
       </w:rPr>
-      <w:t>23</w:t>
+      <w:t>21</w:t>
     </w:r>
     <w:r>
       <w:rPr>
@@ -22641,7 +23742,7 @@
 </file>
 
 <file path=customXml/itemProps1.xml><?xml version="1.0" encoding="utf-8"?>
-<ds:datastoreItem xmlns:ds="http://schemas.openxmlformats.org/officeDocument/2006/customXml" ds:itemID="{A1C13F99-5630-4F71-BDBE-EC5B2C94C637}">
+<ds:datastoreItem xmlns:ds="http://schemas.openxmlformats.org/officeDocument/2006/customXml" ds:itemID="{82A3E86C-592A-4CC2-BE7F-71BD8470C344}">
   <ds:schemaRefs>
     <ds:schemaRef ds:uri="http://schemas.openxmlformats.org/officeDocument/2006/bibliography"/>
   </ds:schemaRefs>

--- a/documents/DRAFTv1-stix-v1.2.1-wd01-part3-core.docx
+++ b/documents/DRAFTv1-stix-v1.2.1-wd01-part3-core.docx
@@ -5889,7 +5889,7 @@
                 <v:shape id="_x0000_i1025" type="#_x0000_t75" style="width:21.75pt;height:21.75pt" o:ole="">
                   <v:imagedata r:id="rId31" o:title=""/>
                 </v:shape>
-                <o:OLEObject Type="Embed" ProgID="PBrush" ShapeID="_x0000_i1025" DrawAspect="Content" ObjectID="_1504033748" r:id="rId32"/>
+                <o:OLEObject Type="Embed" ProgID="PBrush" ShapeID="_x0000_i1025" DrawAspect="Content" ObjectID="_1509781369" r:id="rId32"/>
               </w:object>
             </w:r>
           </w:p>
@@ -6048,7 +6048,7 @@
                 <v:shape id="_x0000_i1026" type="#_x0000_t75" style="width:14.25pt;height:14.25pt" o:ole="">
                   <v:imagedata r:id="rId34" o:title=""/>
                 </v:shape>
-                <o:OLEObject Type="Embed" ProgID="PBrush" ShapeID="_x0000_i1026" DrawAspect="Content" ObjectID="_1504033749" r:id="rId35"/>
+                <o:OLEObject Type="Embed" ProgID="PBrush" ShapeID="_x0000_i1026" DrawAspect="Content" ObjectID="_1509781370" r:id="rId35"/>
               </w:object>
             </w:r>
           </w:p>
@@ -6109,7 +6109,7 @@
                 <v:shape id="_x0000_i1027" type="#_x0000_t75" style="width:14.25pt;height:14.25pt" o:ole="">
                   <v:imagedata r:id="rId36" o:title=""/>
                 </v:shape>
-                <o:OLEObject Type="Embed" ProgID="PBrush" ShapeID="_x0000_i1027" DrawAspect="Content" ObjectID="_1504033750" r:id="rId37"/>
+                <o:OLEObject Type="Embed" ProgID="PBrush" ShapeID="_x0000_i1027" DrawAspect="Content" ObjectID="_1509781371" r:id="rId37"/>
               </w:object>
             </w:r>
           </w:p>
@@ -6295,7 +6295,7 @@
                 <v:shape id="_x0000_i1028" type="#_x0000_t75" style="width:57.75pt;height:36pt" o:ole="">
                   <v:imagedata r:id="rId38" o:title=""/>
                 </v:shape>
-                <o:OLEObject Type="Embed" ProgID="PBrush" ShapeID="_x0000_i1028" DrawAspect="Content" ObjectID="_1504033751" r:id="rId39"/>
+                <o:OLEObject Type="Embed" ProgID="PBrush" ShapeID="_x0000_i1028" DrawAspect="Content" ObjectID="_1509781372" r:id="rId39"/>
               </w:object>
             </w:r>
           </w:p>
@@ -6929,7 +6929,20 @@
               <w:t>captured</w:t>
             </w:r>
             <w:r>
-              <w:t xml:space="preserve"> include identitifying characteristics, time-related </w:t>
+              <w:t xml:space="preserve"> include </w:t>
+            </w:r>
+            <w:del w:id="60" w:author="Piazza, Rich" w:date="2015-11-23T10:54:00Z">
+              <w:r>
+                <w:delText>identitifying</w:delText>
+              </w:r>
+            </w:del>
+            <w:ins w:id="61" w:author="Piazza, Rich" w:date="2015-11-23T10:54:00Z">
+              <w:r>
+                <w:t>identifying</w:t>
+              </w:r>
+            </w:ins>
+            <w:r>
+              <w:t xml:space="preserve"> characteristics, time-related </w:t>
             </w:r>
             <w:r>
               <w:rPr>
@@ -7217,211 +7230,211 @@
       <w:pPr>
         <w:pStyle w:val="Heading2"/>
       </w:pPr>
-      <w:bookmarkStart w:id="60" w:name="_Toc85472893"/>
-      <w:bookmarkStart w:id="61" w:name="_Toc287332007"/>
-      <w:bookmarkStart w:id="62" w:name="_Ref428179041"/>
-      <w:bookmarkStart w:id="63" w:name="_Toc429676539"/>
+      <w:bookmarkStart w:id="62" w:name="_Toc85472893"/>
+      <w:bookmarkStart w:id="63" w:name="_Toc287332007"/>
+      <w:bookmarkStart w:id="64" w:name="_Ref428179041"/>
+      <w:bookmarkStart w:id="65" w:name="_Toc429676539"/>
       <w:r>
         <w:t>Terminology</w:t>
       </w:r>
-      <w:bookmarkEnd w:id="60"/>
-      <w:bookmarkEnd w:id="61"/>
       <w:bookmarkEnd w:id="62"/>
       <w:bookmarkEnd w:id="63"/>
-    </w:p>
-    <w:p>
-      <w:r>
-        <w:t>The key words “</w:t>
-      </w:r>
-      <w:r>
-        <w:t>MUST</w:t>
-      </w:r>
-      <w:r>
-        <w:t>”</w:t>
-      </w:r>
-      <w:r>
-        <w:t xml:space="preserve">, </w:t>
-      </w:r>
-      <w:r>
-        <w:t>“</w:t>
-      </w:r>
-      <w:r>
-        <w:t>MUST NOT</w:t>
-      </w:r>
-      <w:r>
-        <w:t>”</w:t>
-      </w:r>
-      <w:r>
-        <w:t xml:space="preserve">, </w:t>
-      </w:r>
-      <w:r>
-        <w:t>“</w:t>
-      </w:r>
-      <w:r>
-        <w:t>REQUIRED</w:t>
-      </w:r>
-      <w:r>
-        <w:t>”</w:t>
-      </w:r>
-      <w:r>
-        <w:t xml:space="preserve">, </w:t>
-      </w:r>
-      <w:r>
-        <w:t>“</w:t>
-      </w:r>
-      <w:r>
-        <w:t>SHALL</w:t>
-      </w:r>
-      <w:r>
-        <w:t>”</w:t>
-      </w:r>
-      <w:r>
-        <w:t xml:space="preserve">, </w:t>
-      </w:r>
-      <w:r>
-        <w:t>“</w:t>
-      </w:r>
-      <w:r>
-        <w:t>SHALL NOT</w:t>
-      </w:r>
-      <w:r>
-        <w:t>”</w:t>
-      </w:r>
-      <w:r>
-        <w:t xml:space="preserve">, </w:t>
-      </w:r>
-      <w:r>
-        <w:t>“</w:t>
-      </w:r>
-      <w:r>
-        <w:t>SHOULD</w:t>
-      </w:r>
-      <w:r>
-        <w:t>”</w:t>
-      </w:r>
-      <w:r>
-        <w:t xml:space="preserve">, </w:t>
-      </w:r>
-      <w:r>
-        <w:t>“</w:t>
-      </w:r>
-      <w:r>
-        <w:t>SHOULD NOT</w:t>
-      </w:r>
-      <w:r>
-        <w:t>”</w:t>
-      </w:r>
-      <w:r>
-        <w:t xml:space="preserve">, </w:t>
-      </w:r>
-      <w:r>
-        <w:t>“</w:t>
-      </w:r>
-      <w:r>
-        <w:t>RECOMMENDED</w:t>
-      </w:r>
-      <w:r>
-        <w:t>”</w:t>
-      </w:r>
-      <w:r>
-        <w:t xml:space="preserve">, </w:t>
-      </w:r>
-      <w:r>
-        <w:t>“</w:t>
-      </w:r>
-      <w:r>
-        <w:t>MAY</w:t>
-      </w:r>
-      <w:r>
-        <w:t>”</w:t>
-      </w:r>
-      <w:r>
-        <w:t xml:space="preserve">, and </w:t>
-      </w:r>
-      <w:r>
-        <w:t>“</w:t>
-      </w:r>
-      <w:r>
-        <w:t>OPTIONAL</w:t>
-      </w:r>
-      <w:r>
-        <w:t xml:space="preserve">” in this document are to be interpreted as described in </w:t>
-      </w:r>
-      <w:r>
-        <w:rPr>
-          <w:color w:val="0000EE"/>
-        </w:rPr>
-        <w:fldChar w:fldCharType="begin"/>
-      </w:r>
-      <w:r>
-        <w:rPr>
-          <w:color w:val="0000EE"/>
-        </w:rPr>
-        <w:instrText xml:space="preserve"> REF rfc2119 \h </w:instrText>
-      </w:r>
-      <w:r>
-        <w:rPr>
-          <w:color w:val="0000EE"/>
-        </w:rPr>
-      </w:r>
-      <w:r>
-        <w:rPr>
-          <w:color w:val="0000EE"/>
-        </w:rPr>
-        <w:fldChar w:fldCharType="separate"/>
-      </w:r>
-      <w:r>
-        <w:rPr>
-          <w:rStyle w:val="Refterm"/>
-          <w:color w:val="0000EE"/>
-        </w:rPr>
-        <w:t>[RFC2119]</w:t>
-      </w:r>
-      <w:r>
-        <w:rPr>
-          <w:color w:val="0000EE"/>
-        </w:rPr>
-        <w:fldChar w:fldCharType="end"/>
-      </w:r>
-      <w:r>
-        <w:t>.</w:t>
-      </w:r>
-    </w:p>
-    <w:p>
-      <w:pPr>
-        <w:pStyle w:val="Heading2"/>
-      </w:pPr>
-      <w:bookmarkStart w:id="64" w:name="_Ref7502892"/>
-      <w:bookmarkStart w:id="65" w:name="_Toc12011611"/>
-      <w:bookmarkStart w:id="66" w:name="_Toc85472894"/>
-      <w:bookmarkStart w:id="67" w:name="_Toc287332008"/>
-      <w:bookmarkStart w:id="68" w:name="_Ref428137050"/>
-      <w:bookmarkStart w:id="69" w:name="_Toc429676540"/>
-      <w:r>
-        <w:t>Normative</w:t>
-      </w:r>
       <w:bookmarkEnd w:id="64"/>
       <w:bookmarkEnd w:id="65"/>
-      <w:r>
-        <w:t xml:space="preserve"> References</w:t>
+    </w:p>
+    <w:p>
+      <w:r>
+        <w:t>The key words “</w:t>
+      </w:r>
+      <w:r>
+        <w:t>MUST</w:t>
+      </w:r>
+      <w:r>
+        <w:t>”</w:t>
+      </w:r>
+      <w:r>
+        <w:t xml:space="preserve">, </w:t>
+      </w:r>
+      <w:r>
+        <w:t>“</w:t>
+      </w:r>
+      <w:r>
+        <w:t>MUST NOT</w:t>
+      </w:r>
+      <w:r>
+        <w:t>”</w:t>
+      </w:r>
+      <w:r>
+        <w:t xml:space="preserve">, </w:t>
+      </w:r>
+      <w:r>
+        <w:t>“</w:t>
+      </w:r>
+      <w:r>
+        <w:t>REQUIRED</w:t>
+      </w:r>
+      <w:r>
+        <w:t>”</w:t>
+      </w:r>
+      <w:r>
+        <w:t xml:space="preserve">, </w:t>
+      </w:r>
+      <w:r>
+        <w:t>“</w:t>
+      </w:r>
+      <w:r>
+        <w:t>SHALL</w:t>
+      </w:r>
+      <w:r>
+        <w:t>”</w:t>
+      </w:r>
+      <w:r>
+        <w:t xml:space="preserve">, </w:t>
+      </w:r>
+      <w:r>
+        <w:t>“</w:t>
+      </w:r>
+      <w:r>
+        <w:t>SHALL NOT</w:t>
+      </w:r>
+      <w:r>
+        <w:t>”</w:t>
+      </w:r>
+      <w:r>
+        <w:t xml:space="preserve">, </w:t>
+      </w:r>
+      <w:r>
+        <w:t>“</w:t>
+      </w:r>
+      <w:r>
+        <w:t>SHOULD</w:t>
+      </w:r>
+      <w:r>
+        <w:t>”</w:t>
+      </w:r>
+      <w:r>
+        <w:t xml:space="preserve">, </w:t>
+      </w:r>
+      <w:r>
+        <w:t>“</w:t>
+      </w:r>
+      <w:r>
+        <w:t>SHOULD NOT</w:t>
+      </w:r>
+      <w:r>
+        <w:t>”</w:t>
+      </w:r>
+      <w:r>
+        <w:t xml:space="preserve">, </w:t>
+      </w:r>
+      <w:r>
+        <w:t>“</w:t>
+      </w:r>
+      <w:r>
+        <w:t>RECOMMENDED</w:t>
+      </w:r>
+      <w:r>
+        <w:t>”</w:t>
+      </w:r>
+      <w:r>
+        <w:t xml:space="preserve">, </w:t>
+      </w:r>
+      <w:r>
+        <w:t>“</w:t>
+      </w:r>
+      <w:r>
+        <w:t>MAY</w:t>
+      </w:r>
+      <w:r>
+        <w:t>”</w:t>
+      </w:r>
+      <w:r>
+        <w:t xml:space="preserve">, and </w:t>
+      </w:r>
+      <w:r>
+        <w:t>“</w:t>
+      </w:r>
+      <w:r>
+        <w:t>OPTIONAL</w:t>
+      </w:r>
+      <w:r>
+        <w:t xml:space="preserve">” in this document are to be interpreted as described in </w:t>
+      </w:r>
+      <w:r>
+        <w:rPr>
+          <w:color w:val="0000EE"/>
+        </w:rPr>
+        <w:fldChar w:fldCharType="begin"/>
+      </w:r>
+      <w:r>
+        <w:rPr>
+          <w:color w:val="0000EE"/>
+        </w:rPr>
+        <w:instrText xml:space="preserve"> REF rfc2119 \h </w:instrText>
+      </w:r>
+      <w:r>
+        <w:rPr>
+          <w:color w:val="0000EE"/>
+        </w:rPr>
+      </w:r>
+      <w:r>
+        <w:rPr>
+          <w:color w:val="0000EE"/>
+        </w:rPr>
+        <w:fldChar w:fldCharType="separate"/>
+      </w:r>
+      <w:r>
+        <w:rPr>
+          <w:rStyle w:val="Refterm"/>
+          <w:color w:val="0000EE"/>
+        </w:rPr>
+        <w:t>[RFC2119]</w:t>
+      </w:r>
+      <w:r>
+        <w:rPr>
+          <w:color w:val="0000EE"/>
+        </w:rPr>
+        <w:fldChar w:fldCharType="end"/>
+      </w:r>
+      <w:r>
+        <w:t>.</w:t>
+      </w:r>
+    </w:p>
+    <w:p>
+      <w:pPr>
+        <w:pStyle w:val="Heading2"/>
+      </w:pPr>
+      <w:bookmarkStart w:id="66" w:name="_Ref7502892"/>
+      <w:bookmarkStart w:id="67" w:name="_Toc12011611"/>
+      <w:bookmarkStart w:id="68" w:name="_Toc85472894"/>
+      <w:bookmarkStart w:id="69" w:name="_Toc287332008"/>
+      <w:bookmarkStart w:id="70" w:name="_Ref428137050"/>
+      <w:bookmarkStart w:id="71" w:name="_Toc429676540"/>
+      <w:r>
+        <w:t>Normative</w:t>
       </w:r>
       <w:bookmarkEnd w:id="66"/>
       <w:bookmarkEnd w:id="67"/>
+      <w:r>
+        <w:t xml:space="preserve"> References</w:t>
+      </w:r>
       <w:bookmarkEnd w:id="68"/>
       <w:bookmarkEnd w:id="69"/>
+      <w:bookmarkEnd w:id="70"/>
+      <w:bookmarkEnd w:id="71"/>
     </w:p>
     <w:p>
       <w:pPr>
         <w:pStyle w:val="Ref"/>
       </w:pPr>
-      <w:bookmarkStart w:id="70" w:name="rfc2119"/>
+      <w:bookmarkStart w:id="72" w:name="rfc2119"/>
       <w:r>
         <w:rPr>
           <w:rStyle w:val="Refterm"/>
         </w:rPr>
         <w:t>[RFC2119]</w:t>
       </w:r>
-      <w:bookmarkEnd w:id="70"/>
+      <w:bookmarkEnd w:id="72"/>
       <w:r>
         <w:tab/>
         <w:t>Bradner,</w:t>
@@ -7472,17 +7485,17 @@
       <w:pPr>
         <w:pStyle w:val="Heading2"/>
       </w:pPr>
-      <w:bookmarkStart w:id="71" w:name="_Toc85472895"/>
-      <w:bookmarkStart w:id="72" w:name="_Toc287332009"/>
-      <w:bookmarkStart w:id="73" w:name="_Ref428137060"/>
-      <w:bookmarkStart w:id="74" w:name="_Toc429676541"/>
+      <w:bookmarkStart w:id="73" w:name="_Toc85472895"/>
+      <w:bookmarkStart w:id="74" w:name="_Toc287332009"/>
+      <w:bookmarkStart w:id="75" w:name="_Ref428137060"/>
+      <w:bookmarkStart w:id="76" w:name="_Toc429676541"/>
       <w:r>
         <w:t>Non-Normative References</w:t>
       </w:r>
-      <w:bookmarkEnd w:id="71"/>
-      <w:bookmarkEnd w:id="72"/>
       <w:bookmarkEnd w:id="73"/>
       <w:bookmarkEnd w:id="74"/>
+      <w:bookmarkEnd w:id="75"/>
+      <w:bookmarkEnd w:id="76"/>
     </w:p>
     <w:p>
       <w:pPr>
@@ -7494,14 +7507,14 @@
         </w:rPr>
         <w:t>[</w:t>
       </w:r>
-      <w:bookmarkStart w:id="75" w:name="v111"/>
+      <w:bookmarkStart w:id="77" w:name="v111"/>
       <w:r>
         <w:rPr>
           <w:rStyle w:val="Refterm"/>
         </w:rPr>
         <w:t>V111</w:t>
       </w:r>
-      <w:bookmarkEnd w:id="75"/>
+      <w:bookmarkEnd w:id="77"/>
       <w:r>
         <w:rPr>
           <w:rStyle w:val="Refterm"/>
@@ -7543,14 +7556,14 @@
       <w:pPr>
         <w:pStyle w:val="Heading1"/>
       </w:pPr>
-      <w:bookmarkStart w:id="76" w:name="_Ref427576649"/>
-      <w:bookmarkStart w:id="77" w:name="_Toc429676542"/>
+      <w:bookmarkStart w:id="78" w:name="_Ref427576649"/>
+      <w:bookmarkStart w:id="79" w:name="_Toc429676542"/>
       <w:r>
         <w:lastRenderedPageBreak/>
         <w:t>Background Information</w:t>
       </w:r>
-      <w:bookmarkEnd w:id="76"/>
-      <w:bookmarkEnd w:id="77"/>
+      <w:bookmarkEnd w:id="78"/>
+      <w:bookmarkEnd w:id="79"/>
     </w:p>
     <w:p>
       <w:pPr>
@@ -7877,7 +7890,7 @@
           <w:b/>
         </w:rPr>
       </w:pPr>
-      <w:bookmarkStart w:id="78" w:name="_Ref417294800"/>
+      <w:bookmarkStart w:id="80" w:name="_Ref417294800"/>
       <w:r>
         <w:t xml:space="preserve">Figure </w:t>
       </w:r>
@@ -7900,7 +7913,7 @@
           <w:t>1</w:t>
         </w:r>
       </w:fldSimple>
-      <w:bookmarkEnd w:id="78"/>
+      <w:bookmarkEnd w:id="80"/>
       <w:r>
         <w:t>. A STIX Package</w:t>
       </w:r>
@@ -7937,20 +7950,20 @@
         <w:spacing w:before="360" w:after="60"/>
         <w:ind w:left="720" w:hanging="720"/>
       </w:pPr>
-      <w:bookmarkStart w:id="79" w:name="_Ref397948143"/>
-      <w:bookmarkStart w:id="80" w:name="_Toc416005584"/>
-      <w:bookmarkStart w:id="81" w:name="_Toc420660199"/>
-      <w:bookmarkStart w:id="82" w:name="_Toc429676543"/>
+      <w:bookmarkStart w:id="81" w:name="_Ref397948143"/>
+      <w:bookmarkStart w:id="82" w:name="_Toc416005584"/>
+      <w:bookmarkStart w:id="83" w:name="_Toc420660199"/>
+      <w:bookmarkStart w:id="84" w:name="_Toc429676543"/>
       <w:r>
         <w:t xml:space="preserve">Component </w:t>
       </w:r>
       <w:r>
         <w:t>Data Models</w:t>
       </w:r>
-      <w:bookmarkEnd w:id="79"/>
-      <w:bookmarkEnd w:id="80"/>
       <w:bookmarkEnd w:id="81"/>
       <w:bookmarkEnd w:id="82"/>
+      <w:bookmarkEnd w:id="83"/>
+      <w:bookmarkEnd w:id="84"/>
     </w:p>
     <w:p>
       <w:pPr>
@@ -8068,15 +8081,15 @@
         </w:tabs>
         <w:spacing w:before="360" w:after="60"/>
       </w:pPr>
-      <w:bookmarkStart w:id="83" w:name="_Toc416005585"/>
-      <w:bookmarkStart w:id="84" w:name="_Toc420660200"/>
-      <w:bookmarkStart w:id="85" w:name="_Toc429676544"/>
+      <w:bookmarkStart w:id="85" w:name="_Toc416005585"/>
+      <w:bookmarkStart w:id="86" w:name="_Toc420660200"/>
+      <w:bookmarkStart w:id="87" w:name="_Toc429676544"/>
       <w:r>
         <w:t>Observable</w:t>
       </w:r>
-      <w:bookmarkEnd w:id="83"/>
-      <w:bookmarkEnd w:id="84"/>
       <w:bookmarkEnd w:id="85"/>
+      <w:bookmarkEnd w:id="86"/>
+      <w:bookmarkEnd w:id="87"/>
     </w:p>
     <w:p>
       <w:pPr>
@@ -8148,15 +8161,15 @@
         </w:tabs>
         <w:spacing w:before="360" w:after="60"/>
       </w:pPr>
-      <w:bookmarkStart w:id="86" w:name="_Toc416005586"/>
-      <w:bookmarkStart w:id="87" w:name="_Toc420660201"/>
-      <w:bookmarkStart w:id="88" w:name="_Toc429676545"/>
+      <w:bookmarkStart w:id="88" w:name="_Toc416005586"/>
+      <w:bookmarkStart w:id="89" w:name="_Toc420660201"/>
+      <w:bookmarkStart w:id="90" w:name="_Toc429676545"/>
       <w:r>
         <w:t>Indicator</w:t>
       </w:r>
-      <w:bookmarkEnd w:id="86"/>
-      <w:bookmarkEnd w:id="87"/>
       <w:bookmarkEnd w:id="88"/>
+      <w:bookmarkEnd w:id="89"/>
+      <w:bookmarkEnd w:id="90"/>
     </w:p>
     <w:p>
       <w:pPr>
@@ -8230,15 +8243,15 @@
         </w:tabs>
         <w:spacing w:before="360" w:after="60"/>
       </w:pPr>
-      <w:bookmarkStart w:id="89" w:name="_Toc416005587"/>
-      <w:bookmarkStart w:id="90" w:name="_Toc420660202"/>
-      <w:bookmarkStart w:id="91" w:name="_Toc429676546"/>
+      <w:bookmarkStart w:id="91" w:name="_Toc416005587"/>
+      <w:bookmarkStart w:id="92" w:name="_Toc420660202"/>
+      <w:bookmarkStart w:id="93" w:name="_Toc429676546"/>
       <w:r>
         <w:t>Incident</w:t>
       </w:r>
-      <w:bookmarkEnd w:id="89"/>
-      <w:bookmarkEnd w:id="90"/>
       <w:bookmarkEnd w:id="91"/>
+      <w:bookmarkEnd w:id="92"/>
+      <w:bookmarkEnd w:id="93"/>
     </w:p>
     <w:p>
       <w:pPr>
@@ -8286,15 +8299,15 @@
         </w:tabs>
         <w:spacing w:before="360" w:after="60"/>
       </w:pPr>
-      <w:bookmarkStart w:id="92" w:name="_Toc416005588"/>
-      <w:bookmarkStart w:id="93" w:name="_Toc420660203"/>
-      <w:bookmarkStart w:id="94" w:name="_Toc429676547"/>
+      <w:bookmarkStart w:id="94" w:name="_Toc416005588"/>
+      <w:bookmarkStart w:id="95" w:name="_Toc420660203"/>
+      <w:bookmarkStart w:id="96" w:name="_Toc429676547"/>
       <w:r>
         <w:t>Tactics, Techniques and Procedures (TTP)</w:t>
       </w:r>
-      <w:bookmarkEnd w:id="92"/>
-      <w:bookmarkEnd w:id="93"/>
       <w:bookmarkEnd w:id="94"/>
+      <w:bookmarkEnd w:id="95"/>
+      <w:bookmarkEnd w:id="96"/>
     </w:p>
     <w:p>
       <w:pPr>
@@ -8357,15 +8370,15 @@
         </w:tabs>
         <w:spacing w:before="360" w:after="60"/>
       </w:pPr>
-      <w:bookmarkStart w:id="95" w:name="_Toc416005589"/>
-      <w:bookmarkStart w:id="96" w:name="_Toc420660204"/>
-      <w:bookmarkStart w:id="97" w:name="_Toc429676548"/>
+      <w:bookmarkStart w:id="97" w:name="_Toc416005589"/>
+      <w:bookmarkStart w:id="98" w:name="_Toc420660204"/>
+      <w:bookmarkStart w:id="99" w:name="_Toc429676548"/>
       <w:r>
         <w:t>Campaign</w:t>
       </w:r>
-      <w:bookmarkEnd w:id="95"/>
-      <w:bookmarkEnd w:id="96"/>
       <w:bookmarkEnd w:id="97"/>
+      <w:bookmarkEnd w:id="98"/>
+      <w:bookmarkEnd w:id="99"/>
     </w:p>
     <w:p>
       <w:pPr>
@@ -8428,15 +8441,15 @@
         </w:tabs>
         <w:spacing w:before="360" w:after="60"/>
       </w:pPr>
-      <w:bookmarkStart w:id="98" w:name="_Toc416005590"/>
-      <w:bookmarkStart w:id="99" w:name="_Toc420660205"/>
-      <w:bookmarkStart w:id="100" w:name="_Toc429676549"/>
+      <w:bookmarkStart w:id="100" w:name="_Toc416005590"/>
+      <w:bookmarkStart w:id="101" w:name="_Toc420660205"/>
+      <w:bookmarkStart w:id="102" w:name="_Toc429676549"/>
       <w:r>
         <w:t>Threat Actor</w:t>
       </w:r>
-      <w:bookmarkEnd w:id="98"/>
-      <w:bookmarkEnd w:id="99"/>
       <w:bookmarkEnd w:id="100"/>
+      <w:bookmarkEnd w:id="101"/>
+      <w:bookmarkEnd w:id="102"/>
     </w:p>
     <w:p>
       <w:pPr>
@@ -8503,15 +8516,15 @@
         </w:tabs>
         <w:spacing w:before="360" w:after="60"/>
       </w:pPr>
-      <w:bookmarkStart w:id="101" w:name="_Toc416005591"/>
-      <w:bookmarkStart w:id="102" w:name="_Toc420660206"/>
-      <w:bookmarkStart w:id="103" w:name="_Toc429676550"/>
+      <w:bookmarkStart w:id="103" w:name="_Toc416005591"/>
+      <w:bookmarkStart w:id="104" w:name="_Toc420660206"/>
+      <w:bookmarkStart w:id="105" w:name="_Toc429676550"/>
       <w:r>
         <w:t>Exploit Target</w:t>
       </w:r>
-      <w:bookmarkEnd w:id="101"/>
-      <w:bookmarkEnd w:id="102"/>
       <w:bookmarkEnd w:id="103"/>
+      <w:bookmarkEnd w:id="104"/>
+      <w:bookmarkEnd w:id="105"/>
     </w:p>
     <w:p>
       <w:pPr>
@@ -8574,9 +8587,9 @@
         </w:tabs>
         <w:spacing w:before="360" w:after="60"/>
       </w:pPr>
-      <w:bookmarkStart w:id="104" w:name="_Toc416005592"/>
-      <w:bookmarkStart w:id="105" w:name="_Toc420660207"/>
-      <w:bookmarkStart w:id="106" w:name="_Toc429676551"/>
+      <w:bookmarkStart w:id="106" w:name="_Toc416005592"/>
+      <w:bookmarkStart w:id="107" w:name="_Toc420660207"/>
+      <w:bookmarkStart w:id="108" w:name="_Toc429676551"/>
       <w:r>
         <w:t>Course</w:t>
       </w:r>
@@ -8592,9 +8605,9 @@
       <w:r>
         <w:t>Action (COA)</w:t>
       </w:r>
-      <w:bookmarkEnd w:id="104"/>
-      <w:bookmarkEnd w:id="105"/>
       <w:bookmarkEnd w:id="106"/>
+      <w:bookmarkEnd w:id="107"/>
+      <w:bookmarkEnd w:id="108"/>
     </w:p>
     <w:p>
       <w:pPr>
@@ -8645,8 +8658,8 @@
       <w:r>
         <w:t xml:space="preserve"> for details.</w:t>
       </w:r>
-      <w:bookmarkStart w:id="107" w:name="_Toc389570596"/>
-      <w:bookmarkStart w:id="108" w:name="_Toc389581066"/>
+      <w:bookmarkStart w:id="109" w:name="_Toc389570596"/>
+      <w:bookmarkStart w:id="110" w:name="_Toc389581066"/>
     </w:p>
     <w:p>
       <w:pPr>
@@ -8657,13 +8670,13 @@
         </w:tabs>
         <w:spacing w:before="360" w:after="60"/>
       </w:pPr>
-      <w:bookmarkStart w:id="109" w:name="_Toc429676552"/>
-      <w:bookmarkEnd w:id="107"/>
-      <w:bookmarkEnd w:id="108"/>
+      <w:bookmarkStart w:id="111" w:name="_Toc429676552"/>
+      <w:bookmarkEnd w:id="109"/>
+      <w:bookmarkEnd w:id="110"/>
       <w:r>
         <w:t>Report</w:t>
       </w:r>
-      <w:bookmarkEnd w:id="109"/>
+      <w:bookmarkEnd w:id="111"/>
     </w:p>
     <w:p>
       <w:r>
@@ -8728,26 +8741,26 @@
           <w:docGrid w:linePitch="360"/>
         </w:sectPr>
       </w:pPr>
-      <w:bookmarkStart w:id="110" w:name="_Toc287332011"/>
+      <w:bookmarkStart w:id="112" w:name="_Toc287332011"/>
     </w:p>
     <w:p>
       <w:pPr>
         <w:pStyle w:val="Heading1"/>
       </w:pPr>
-      <w:bookmarkStart w:id="111" w:name="_Ref427576668"/>
-      <w:bookmarkStart w:id="112" w:name="_Ref427577487"/>
-      <w:bookmarkStart w:id="113" w:name="_Ref427577563"/>
-      <w:bookmarkStart w:id="114" w:name="_Ref427577577"/>
-      <w:bookmarkStart w:id="115" w:name="_Toc429676553"/>
+      <w:bookmarkStart w:id="113" w:name="_Ref427576668"/>
+      <w:bookmarkStart w:id="114" w:name="_Ref427577487"/>
+      <w:bookmarkStart w:id="115" w:name="_Ref427577563"/>
+      <w:bookmarkStart w:id="116" w:name="_Ref427577577"/>
+      <w:bookmarkStart w:id="117" w:name="_Toc429676553"/>
       <w:r>
         <w:lastRenderedPageBreak/>
         <w:t>STIX Core Data Model</w:t>
       </w:r>
-      <w:bookmarkEnd w:id="111"/>
-      <w:bookmarkEnd w:id="112"/>
       <w:bookmarkEnd w:id="113"/>
       <w:bookmarkEnd w:id="114"/>
       <w:bookmarkEnd w:id="115"/>
+      <w:bookmarkEnd w:id="116"/>
+      <w:bookmarkEnd w:id="117"/>
     </w:p>
     <w:p>
       <w:pPr>
@@ -8983,8 +8996,8 @@
         <w:pStyle w:val="Caption"/>
         <w:keepLines/>
       </w:pPr>
-      <w:bookmarkStart w:id="116" w:name="_Ref417295457"/>
-      <w:bookmarkStart w:id="117" w:name="_Ref427577713"/>
+      <w:bookmarkStart w:id="118" w:name="_Ref417295457"/>
+      <w:bookmarkStart w:id="119" w:name="_Ref427577713"/>
       <w:r>
         <w:t xml:space="preserve">Figure </w:t>
       </w:r>
@@ -9007,7 +9020,7 @@
           <w:t>1</w:t>
         </w:r>
       </w:fldSimple>
-      <w:bookmarkEnd w:id="116"/>
+      <w:bookmarkEnd w:id="118"/>
       <w:r>
         <w:t xml:space="preserve">. UML diagram of the </w:t>
       </w:r>
@@ -9026,7 +9039,7 @@
       <w:r>
         <w:t xml:space="preserve"> class</w:t>
       </w:r>
-      <w:bookmarkEnd w:id="117"/>
+      <w:bookmarkEnd w:id="119"/>
     </w:p>
     <w:p>
       <w:pPr>
@@ -9102,6 +9115,14 @@
         <w:gridCol w:w="3697"/>
         <w:gridCol w:w="1359"/>
         <w:gridCol w:w="5745"/>
+        <w:tblGridChange w:id="120">
+          <w:tblGrid>
+            <w:gridCol w:w="2245"/>
+            <w:gridCol w:w="3697"/>
+            <w:gridCol w:w="1359"/>
+            <w:gridCol w:w="5745"/>
+          </w:tblGrid>
+        </w:tblGridChange>
       </w:tblGrid>
       <w:tr>
         <w:trPr>
@@ -9516,15 +9537,37 @@
         </w:tc>
       </w:tr>
       <w:tr>
+        <w:tblPrEx>
+          <w:tblW w:w="13046" w:type="dxa"/>
+          <w:tblPrExChange w:id="121" w:author="Piazza, Rich" w:date="2015-11-19T15:38:00Z">
+            <w:tblPrEx>
+              <w:tblW w:w="13046" w:type="dxa"/>
+            </w:tblPrEx>
+          </w:tblPrExChange>
+        </w:tblPrEx>
         <w:trPr>
           <w:trHeight w:val="547"/>
+          <w:trPrChange w:id="122" w:author="Piazza, Rich" w:date="2015-11-19T15:38:00Z">
+            <w:trPr>
+              <w:trHeight w:val="547"/>
+            </w:trPr>
+          </w:trPrChange>
         </w:trPr>
         <w:tc>
           <w:tcPr>
             <w:tcW w:w="2245" w:type="dxa"/>
+            <w:shd w:val="clear" w:color="auto" w:fill="DDD9C3" w:themeFill="background2" w:themeFillShade="E6"/>
             <w:noWrap/>
             <w:vAlign w:val="center"/>
             <w:hideMark/>
+            <w:tcPrChange w:id="123" w:author="Piazza, Rich" w:date="2015-11-19T15:38:00Z">
+              <w:tcPr>
+                <w:tcW w:w="2245" w:type="dxa"/>
+                <w:noWrap/>
+                <w:vAlign w:val="center"/>
+                <w:hideMark/>
+              </w:tcPr>
+            </w:tcPrChange>
           </w:tcPr>
           <w:p>
             <w:pPr>
@@ -9545,9 +9588,18 @@
         <w:tc>
           <w:tcPr>
             <w:tcW w:w="3697" w:type="dxa"/>
+            <w:shd w:val="clear" w:color="auto" w:fill="DDD9C3" w:themeFill="background2" w:themeFillShade="E6"/>
             <w:noWrap/>
             <w:vAlign w:val="center"/>
             <w:hideMark/>
+            <w:tcPrChange w:id="124" w:author="Piazza, Rich" w:date="2015-11-19T15:38:00Z">
+              <w:tcPr>
+                <w:tcW w:w="3697" w:type="dxa"/>
+                <w:noWrap/>
+                <w:vAlign w:val="center"/>
+                <w:hideMark/>
+              </w:tcPr>
+            </w:tcPrChange>
           </w:tcPr>
           <w:p>
             <w:pPr>
@@ -9583,9 +9635,18 @@
         <w:tc>
           <w:tcPr>
             <w:tcW w:w="1359" w:type="dxa"/>
+            <w:shd w:val="clear" w:color="auto" w:fill="DDD9C3" w:themeFill="background2" w:themeFillShade="E6"/>
             <w:noWrap/>
             <w:vAlign w:val="center"/>
             <w:hideMark/>
+            <w:tcPrChange w:id="125" w:author="Piazza, Rich" w:date="2015-11-19T15:38:00Z">
+              <w:tcPr>
+                <w:tcW w:w="1359" w:type="dxa"/>
+                <w:noWrap/>
+                <w:vAlign w:val="center"/>
+                <w:hideMark/>
+              </w:tcPr>
+            </w:tcPrChange>
           </w:tcPr>
           <w:p>
             <w:pPr>
@@ -9605,22 +9666,32 @@
         <w:tc>
           <w:tcPr>
             <w:tcW w:w="5745" w:type="dxa"/>
+            <w:shd w:val="clear" w:color="auto" w:fill="DDD9C3" w:themeFill="background2" w:themeFillShade="E6"/>
             <w:vAlign w:val="center"/>
             <w:hideMark/>
+            <w:tcPrChange w:id="126" w:author="Piazza, Rich" w:date="2015-11-19T15:38:00Z">
+              <w:tcPr>
+                <w:tcW w:w="5745" w:type="dxa"/>
+                <w:vAlign w:val="center"/>
+                <w:hideMark/>
+              </w:tcPr>
+            </w:tcPrChange>
           </w:tcPr>
           <w:p>
             <w:pPr>
               <w:rPr>
-                <w:rFonts w:cs="Arial"/>
-                <w:szCs w:val="20"/>
-              </w:rPr>
-            </w:pPr>
-            <w:r>
-              <w:rPr>
+                <w:ins w:id="127" w:author="Piazza, Rich" w:date="2015-11-19T15:37:00Z"/>
                 <w:rFonts w:cs="Arial"/>
                 <w:color w:val="000000"/>
                 <w:szCs w:val="20"/>
               </w:rPr>
+            </w:pPr>
+            <w:r>
+              <w:rPr>
+                <w:rFonts w:cs="Arial"/>
+                <w:color w:val="000000"/>
+                <w:szCs w:val="20"/>
+              </w:rPr>
               <w:t xml:space="preserve">The </w:t>
             </w:r>
             <w:r>
@@ -9745,6 +9816,23 @@
               </w:rPr>
               <w:t>properties.</w:t>
             </w:r>
+          </w:p>
+          <w:p>
+            <w:pPr>
+              <w:rPr>
+                <w:rFonts w:cs="Arial"/>
+                <w:szCs w:val="20"/>
+              </w:rPr>
+            </w:pPr>
+            <w:ins w:id="128" w:author="Piazza, Rich" w:date="2015-11-19T15:37:00Z">
+              <w:r>
+                <w:rPr>
+                  <w:rFonts w:cs="Arial"/>
+                  <w:szCs w:val="20"/>
+                </w:rPr>
+                <w:t>DEPRECATED: This field is deprecated and will be removed in the next major version of STIX. Its use is strongly discouraged except for legacy applications.</w:t>
+              </w:r>
+            </w:ins>
           </w:p>
         </w:tc>
       </w:tr>
@@ -10119,6 +10207,7 @@
                 <w:b/>
                 <w:szCs w:val="20"/>
               </w:rPr>
+              <w:lastRenderedPageBreak/>
               <w:t>Indicators</w:t>
             </w:r>
           </w:p>
@@ -10229,7 +10318,6 @@
                 <w:b/>
                 <w:szCs w:val="20"/>
               </w:rPr>
-              <w:lastRenderedPageBreak/>
               <w:t>TTPs</w:t>
             </w:r>
           </w:p>
@@ -11158,24 +11246,24 @@
         <w:spacing w:before="360" w:after="60"/>
         <w:ind w:left="720" w:hanging="720"/>
       </w:pPr>
-      <w:bookmarkStart w:id="118" w:name="_Ref394446305"/>
-      <w:bookmarkStart w:id="119" w:name="_Toc399156250"/>
-      <w:bookmarkStart w:id="120" w:name="_Toc416007471"/>
-      <w:bookmarkStart w:id="121" w:name="_Toc416007803"/>
-      <w:bookmarkStart w:id="122" w:name="_Toc420660209"/>
-      <w:bookmarkStart w:id="123" w:name="_Toc429676554"/>
+      <w:bookmarkStart w:id="129" w:name="_Ref394446305"/>
+      <w:bookmarkStart w:id="130" w:name="_Toc399156250"/>
+      <w:bookmarkStart w:id="131" w:name="_Toc416007471"/>
+      <w:bookmarkStart w:id="132" w:name="_Toc416007803"/>
+      <w:bookmarkStart w:id="133" w:name="_Toc420660209"/>
+      <w:bookmarkStart w:id="134" w:name="_Toc429676554"/>
       <w:r>
         <w:t>STIXPackageVersion</w:t>
       </w:r>
-      <w:bookmarkEnd w:id="118"/>
+      <w:bookmarkEnd w:id="129"/>
       <w:r>
         <w:t>Type Enumeration</w:t>
       </w:r>
-      <w:bookmarkEnd w:id="119"/>
-      <w:bookmarkEnd w:id="120"/>
-      <w:bookmarkEnd w:id="121"/>
-      <w:bookmarkEnd w:id="122"/>
-      <w:bookmarkEnd w:id="123"/>
+      <w:bookmarkEnd w:id="130"/>
+      <w:bookmarkEnd w:id="131"/>
+      <w:bookmarkEnd w:id="132"/>
+      <w:bookmarkEnd w:id="133"/>
+      <w:bookmarkEnd w:id="134"/>
     </w:p>
     <w:p>
       <w:pPr>
@@ -11308,7 +11396,7 @@
       <w:pPr>
         <w:pStyle w:val="Caption"/>
       </w:pPr>
-      <w:bookmarkStart w:id="124" w:name="_Ref395084581"/>
+      <w:bookmarkStart w:id="135" w:name="_Ref395084581"/>
       <w:r>
         <w:lastRenderedPageBreak/>
         <w:t xml:space="preserve">Table </w:t>
@@ -11332,7 +11420,7 @@
           <w:t>2</w:t>
         </w:r>
       </w:fldSimple>
-      <w:bookmarkEnd w:id="124"/>
+      <w:bookmarkEnd w:id="135"/>
       <w:r>
         <w:t xml:space="preserve">. Literals of the </w:t>
       </w:r>
@@ -11490,17 +11578,17 @@
         <w:spacing w:before="360" w:after="60"/>
         <w:ind w:left="720" w:hanging="720"/>
       </w:pPr>
-      <w:bookmarkStart w:id="125" w:name="_Toc416007472"/>
-      <w:bookmarkStart w:id="126" w:name="_Toc416007804"/>
-      <w:bookmarkStart w:id="127" w:name="_Toc420660210"/>
-      <w:bookmarkStart w:id="128" w:name="_Toc429676555"/>
+      <w:bookmarkStart w:id="136" w:name="_Toc416007472"/>
+      <w:bookmarkStart w:id="137" w:name="_Toc416007804"/>
+      <w:bookmarkStart w:id="138" w:name="_Toc420660210"/>
+      <w:bookmarkStart w:id="139" w:name="_Toc429676555"/>
       <w:r>
         <w:t>STIXHeaderType Class</w:t>
       </w:r>
-      <w:bookmarkEnd w:id="125"/>
-      <w:bookmarkEnd w:id="126"/>
-      <w:bookmarkEnd w:id="127"/>
-      <w:bookmarkEnd w:id="128"/>
+      <w:bookmarkEnd w:id="136"/>
+      <w:bookmarkEnd w:id="137"/>
+      <w:bookmarkEnd w:id="138"/>
+      <w:bookmarkEnd w:id="139"/>
     </w:p>
     <w:p>
       <w:pPr>
@@ -11618,7 +11706,7 @@
           <w:b/>
         </w:rPr>
       </w:pPr>
-      <w:bookmarkStart w:id="129" w:name="_Ref416901032"/>
+      <w:bookmarkStart w:id="140" w:name="_Ref416901032"/>
       <w:r>
         <w:t xml:space="preserve">Table </w:t>
       </w:r>
@@ -11641,7 +11729,7 @@
           <w:t>3</w:t>
         </w:r>
       </w:fldSimple>
-      <w:bookmarkEnd w:id="129"/>
+      <w:bookmarkEnd w:id="140"/>
       <w:r>
         <w:t>.</w:t>
       </w:r>
@@ -11669,16 +11757,39 @@
         <w:tblW w:w="14035" w:type="dxa"/>
         <w:tblLayout w:type="fixed"/>
         <w:tblLook w:val="04A0" w:firstRow="1" w:lastRow="0" w:firstColumn="1" w:lastColumn="0" w:noHBand="0" w:noVBand="1"/>
+        <w:tblPrChange w:id="141" w:author="Piazza, Rich" w:date="2015-11-23T10:55:00Z">
+          <w:tblPr>
+            <w:tblStyle w:val="TableGrid"/>
+            <w:tblpPr w:leftFromText="180" w:rightFromText="180" w:vertAnchor="text" w:tblpY="1"/>
+            <w:tblOverlap w:val="never"/>
+            <w:tblW w:w="14035" w:type="dxa"/>
+            <w:tblLayout w:type="fixed"/>
+            <w:tblLook w:val="04A0" w:firstRow="1" w:lastRow="0" w:firstColumn="1" w:lastColumn="0" w:noHBand="0" w:noVBand="1"/>
+          </w:tblPr>
+        </w:tblPrChange>
       </w:tblPr>
       <w:tblGrid>
         <w:gridCol w:w="1998"/>
-        <w:gridCol w:w="3780"/>
+        <w:gridCol w:w="4050"/>
         <w:gridCol w:w="1260"/>
-        <w:gridCol w:w="6997"/>
+        <w:gridCol w:w="6727"/>
+        <w:tblGridChange w:id="142">
+          <w:tblGrid>
+            <w:gridCol w:w="1998"/>
+            <w:gridCol w:w="3780"/>
+            <w:gridCol w:w="1260"/>
+            <w:gridCol w:w="6997"/>
+          </w:tblGrid>
+        </w:tblGridChange>
       </w:tblGrid>
       <w:tr>
         <w:trPr>
           <w:trHeight w:val="547"/>
+          <w:trPrChange w:id="143" w:author="Piazza, Rich" w:date="2015-11-23T10:55:00Z">
+            <w:trPr>
+              <w:trHeight w:val="547"/>
+            </w:trPr>
+          </w:trPrChange>
         </w:trPr>
         <w:tc>
           <w:tcPr>
@@ -11686,6 +11797,14 @@
             <w:shd w:val="clear" w:color="auto" w:fill="BFBFBF" w:themeFill="background1" w:themeFillShade="BF"/>
             <w:noWrap/>
             <w:vAlign w:val="center"/>
+            <w:tcPrChange w:id="144" w:author="Piazza, Rich" w:date="2015-11-23T10:55:00Z">
+              <w:tcPr>
+                <w:tcW w:w="1998" w:type="dxa"/>
+                <w:shd w:val="clear" w:color="auto" w:fill="BFBFBF" w:themeFill="background1" w:themeFillShade="BF"/>
+                <w:noWrap/>
+                <w:vAlign w:val="center"/>
+              </w:tcPr>
+            </w:tcPrChange>
           </w:tcPr>
           <w:p>
             <w:pPr>
@@ -11706,10 +11825,18 @@
         </w:tc>
         <w:tc>
           <w:tcPr>
-            <w:tcW w:w="3780" w:type="dxa"/>
+            <w:tcW w:w="4050" w:type="dxa"/>
             <w:shd w:val="clear" w:color="auto" w:fill="BFBFBF" w:themeFill="background1" w:themeFillShade="BF"/>
             <w:noWrap/>
             <w:vAlign w:val="center"/>
+            <w:tcPrChange w:id="145" w:author="Piazza, Rich" w:date="2015-11-23T10:55:00Z">
+              <w:tcPr>
+                <w:tcW w:w="3780" w:type="dxa"/>
+                <w:shd w:val="clear" w:color="auto" w:fill="BFBFBF" w:themeFill="background1" w:themeFillShade="BF"/>
+                <w:noWrap/>
+                <w:vAlign w:val="center"/>
+              </w:tcPr>
+            </w:tcPrChange>
           </w:tcPr>
           <w:p>
             <w:pPr>
@@ -11735,6 +11862,14 @@
             <w:shd w:val="clear" w:color="auto" w:fill="BFBFBF" w:themeFill="background1" w:themeFillShade="BF"/>
             <w:noWrap/>
             <w:vAlign w:val="center"/>
+            <w:tcPrChange w:id="146" w:author="Piazza, Rich" w:date="2015-11-23T10:55:00Z">
+              <w:tcPr>
+                <w:tcW w:w="1260" w:type="dxa"/>
+                <w:shd w:val="clear" w:color="auto" w:fill="BFBFBF" w:themeFill="background1" w:themeFillShade="BF"/>
+                <w:noWrap/>
+                <w:vAlign w:val="center"/>
+              </w:tcPr>
+            </w:tcPrChange>
           </w:tcPr>
           <w:p>
             <w:pPr>
@@ -11754,9 +11889,16 @@
         </w:tc>
         <w:tc>
           <w:tcPr>
-            <w:tcW w:w="6997" w:type="dxa"/>
+            <w:tcW w:w="6727" w:type="dxa"/>
             <w:shd w:val="clear" w:color="auto" w:fill="BFBFBF" w:themeFill="background1" w:themeFillShade="BF"/>
             <w:vAlign w:val="center"/>
+            <w:tcPrChange w:id="147" w:author="Piazza, Rich" w:date="2015-11-23T10:55:00Z">
+              <w:tcPr>
+                <w:tcW w:w="6997" w:type="dxa"/>
+                <w:shd w:val="clear" w:color="auto" w:fill="BFBFBF" w:themeFill="background1" w:themeFillShade="BF"/>
+                <w:vAlign w:val="center"/>
+              </w:tcPr>
+            </w:tcPrChange>
           </w:tcPr>
           <w:p>
             <w:pPr>
@@ -11778,6 +11920,11 @@
       <w:tr>
         <w:trPr>
           <w:trHeight w:val="547"/>
+          <w:trPrChange w:id="148" w:author="Piazza, Rich" w:date="2015-11-23T10:55:00Z">
+            <w:trPr>
+              <w:trHeight w:val="547"/>
+            </w:trPr>
+          </w:trPrChange>
         </w:trPr>
         <w:tc>
           <w:tcPr>
@@ -11786,6 +11933,15 @@
             <w:noWrap/>
             <w:vAlign w:val="center"/>
             <w:hideMark/>
+            <w:tcPrChange w:id="149" w:author="Piazza, Rich" w:date="2015-11-23T10:55:00Z">
+              <w:tcPr>
+                <w:tcW w:w="1998" w:type="dxa"/>
+                <w:shd w:val="clear" w:color="auto" w:fill="DDD9C3" w:themeFill="background2" w:themeFillShade="E6"/>
+                <w:noWrap/>
+                <w:vAlign w:val="center"/>
+                <w:hideMark/>
+              </w:tcPr>
+            </w:tcPrChange>
           </w:tcPr>
           <w:p>
             <w:pPr>
@@ -11806,11 +11962,20 @@
         </w:tc>
         <w:tc>
           <w:tcPr>
-            <w:tcW w:w="3780" w:type="dxa"/>
+            <w:tcW w:w="4050" w:type="dxa"/>
             <w:shd w:val="clear" w:color="auto" w:fill="DDD9C3" w:themeFill="background2" w:themeFillShade="E6"/>
             <w:noWrap/>
             <w:vAlign w:val="center"/>
             <w:hideMark/>
+            <w:tcPrChange w:id="150" w:author="Piazza, Rich" w:date="2015-11-23T10:55:00Z">
+              <w:tcPr>
+                <w:tcW w:w="3780" w:type="dxa"/>
+                <w:shd w:val="clear" w:color="auto" w:fill="DDD9C3" w:themeFill="background2" w:themeFillShade="E6"/>
+                <w:noWrap/>
+                <w:vAlign w:val="center"/>
+                <w:hideMark/>
+              </w:tcPr>
+            </w:tcPrChange>
           </w:tcPr>
           <w:p>
             <w:pPr>
@@ -11837,6 +12002,15 @@
             <w:noWrap/>
             <w:vAlign w:val="center"/>
             <w:hideMark/>
+            <w:tcPrChange w:id="151" w:author="Piazza, Rich" w:date="2015-11-23T10:55:00Z">
+              <w:tcPr>
+                <w:tcW w:w="1260" w:type="dxa"/>
+                <w:shd w:val="clear" w:color="auto" w:fill="DDD9C3" w:themeFill="background2" w:themeFillShade="E6"/>
+                <w:noWrap/>
+                <w:vAlign w:val="center"/>
+                <w:hideMark/>
+              </w:tcPr>
+            </w:tcPrChange>
           </w:tcPr>
           <w:p>
             <w:pPr>
@@ -11856,10 +12030,18 @@
         </w:tc>
         <w:tc>
           <w:tcPr>
-            <w:tcW w:w="6997" w:type="dxa"/>
+            <w:tcW w:w="6727" w:type="dxa"/>
             <w:shd w:val="clear" w:color="auto" w:fill="DDD9C3" w:themeFill="background2" w:themeFillShade="E6"/>
             <w:vAlign w:val="center"/>
             <w:hideMark/>
+            <w:tcPrChange w:id="152" w:author="Piazza, Rich" w:date="2015-11-23T10:55:00Z">
+              <w:tcPr>
+                <w:tcW w:w="6997" w:type="dxa"/>
+                <w:shd w:val="clear" w:color="auto" w:fill="DDD9C3" w:themeFill="background2" w:themeFillShade="E6"/>
+                <w:vAlign w:val="center"/>
+                <w:hideMark/>
+              </w:tcPr>
+            </w:tcPrChange>
           </w:tcPr>
           <w:p>
             <w:pPr>
@@ -11932,6 +12114,11 @@
       <w:tr>
         <w:trPr>
           <w:trHeight w:val="547"/>
+          <w:trPrChange w:id="153" w:author="Piazza, Rich" w:date="2015-11-23T10:55:00Z">
+            <w:trPr>
+              <w:trHeight w:val="547"/>
+            </w:trPr>
+          </w:trPrChange>
         </w:trPr>
         <w:tc>
           <w:tcPr>
@@ -11940,6 +12127,15 @@
             <w:noWrap/>
             <w:vAlign w:val="center"/>
             <w:hideMark/>
+            <w:tcPrChange w:id="154" w:author="Piazza, Rich" w:date="2015-11-23T10:55:00Z">
+              <w:tcPr>
+                <w:tcW w:w="1998" w:type="dxa"/>
+                <w:shd w:val="clear" w:color="auto" w:fill="DDD9C3" w:themeFill="background2" w:themeFillShade="E6"/>
+                <w:noWrap/>
+                <w:vAlign w:val="center"/>
+                <w:hideMark/>
+              </w:tcPr>
+            </w:tcPrChange>
           </w:tcPr>
           <w:p>
             <w:pPr>
@@ -11960,11 +12156,20 @@
         </w:tc>
         <w:tc>
           <w:tcPr>
-            <w:tcW w:w="3780" w:type="dxa"/>
+            <w:tcW w:w="4050" w:type="dxa"/>
             <w:shd w:val="clear" w:color="auto" w:fill="DDD9C3" w:themeFill="background2" w:themeFillShade="E6"/>
             <w:noWrap/>
             <w:vAlign w:val="center"/>
             <w:hideMark/>
+            <w:tcPrChange w:id="155" w:author="Piazza, Rich" w:date="2015-11-23T10:55:00Z">
+              <w:tcPr>
+                <w:tcW w:w="3780" w:type="dxa"/>
+                <w:shd w:val="clear" w:color="auto" w:fill="DDD9C3" w:themeFill="background2" w:themeFillShade="E6"/>
+                <w:noWrap/>
+                <w:vAlign w:val="center"/>
+                <w:hideMark/>
+              </w:tcPr>
+            </w:tcPrChange>
           </w:tcPr>
           <w:p>
             <w:pPr>
@@ -12006,6 +12211,15 @@
             <w:noWrap/>
             <w:vAlign w:val="center"/>
             <w:hideMark/>
+            <w:tcPrChange w:id="156" w:author="Piazza, Rich" w:date="2015-11-23T10:55:00Z">
+              <w:tcPr>
+                <w:tcW w:w="1260" w:type="dxa"/>
+                <w:shd w:val="clear" w:color="auto" w:fill="DDD9C3" w:themeFill="background2" w:themeFillShade="E6"/>
+                <w:noWrap/>
+                <w:vAlign w:val="center"/>
+                <w:hideMark/>
+              </w:tcPr>
+            </w:tcPrChange>
           </w:tcPr>
           <w:p>
             <w:pPr>
@@ -12025,10 +12239,18 @@
         </w:tc>
         <w:tc>
           <w:tcPr>
-            <w:tcW w:w="6997" w:type="dxa"/>
+            <w:tcW w:w="6727" w:type="dxa"/>
             <w:shd w:val="clear" w:color="auto" w:fill="DDD9C3" w:themeFill="background2" w:themeFillShade="E6"/>
             <w:vAlign w:val="center"/>
             <w:hideMark/>
+            <w:tcPrChange w:id="157" w:author="Piazza, Rich" w:date="2015-11-23T10:55:00Z">
+              <w:tcPr>
+                <w:tcW w:w="6997" w:type="dxa"/>
+                <w:shd w:val="clear" w:color="auto" w:fill="DDD9C3" w:themeFill="background2" w:themeFillShade="E6"/>
+                <w:vAlign w:val="center"/>
+                <w:hideMark/>
+              </w:tcPr>
+            </w:tcPrChange>
           </w:tcPr>
           <w:p>
             <w:pPr>
@@ -12178,16 +12400,8 @@
                 <w:color w:val="000000"/>
                 <w:szCs w:val="20"/>
               </w:rPr>
-              <w:t xml:space="preserve">DEPRECATED: This property is deprecated and will be removed in the next </w:t>
-            </w:r>
-            <w:r>
-              <w:rPr>
-                <w:rFonts w:cs="Arial"/>
-                <w:color w:val="000000"/>
-                <w:szCs w:val="20"/>
-              </w:rPr>
               <w:lastRenderedPageBreak/>
-              <w:t>major version of STIX. Its use is strongly discouraged except for legacy applications.</w:t>
+              <w:t>DEPRECATED: This property is deprecated and will be removed in the next major version of STIX. Its use is strongly discouraged except for legacy applications.</w:t>
             </w:r>
           </w:p>
         </w:tc>
@@ -12195,6 +12409,11 @@
       <w:tr>
         <w:trPr>
           <w:trHeight w:val="547"/>
+          <w:trPrChange w:id="158" w:author="Piazza, Rich" w:date="2015-11-23T10:55:00Z">
+            <w:trPr>
+              <w:trHeight w:val="547"/>
+            </w:trPr>
+          </w:trPrChange>
         </w:trPr>
         <w:tc>
           <w:tcPr>
@@ -12203,6 +12422,15 @@
             <w:noWrap/>
             <w:vAlign w:val="center"/>
             <w:hideMark/>
+            <w:tcPrChange w:id="159" w:author="Piazza, Rich" w:date="2015-11-23T10:55:00Z">
+              <w:tcPr>
+                <w:tcW w:w="1998" w:type="dxa"/>
+                <w:shd w:val="clear" w:color="auto" w:fill="DDD9C3" w:themeFill="background2" w:themeFillShade="E6"/>
+                <w:noWrap/>
+                <w:vAlign w:val="center"/>
+                <w:hideMark/>
+              </w:tcPr>
+            </w:tcPrChange>
           </w:tcPr>
           <w:p>
             <w:pPr>
@@ -12224,11 +12452,20 @@
         </w:tc>
         <w:tc>
           <w:tcPr>
-            <w:tcW w:w="3780" w:type="dxa"/>
+            <w:tcW w:w="4050" w:type="dxa"/>
             <w:shd w:val="clear" w:color="auto" w:fill="DDD9C3" w:themeFill="background2" w:themeFillShade="E6"/>
             <w:noWrap/>
             <w:vAlign w:val="center"/>
             <w:hideMark/>
+            <w:tcPrChange w:id="160" w:author="Piazza, Rich" w:date="2015-11-23T10:55:00Z">
+              <w:tcPr>
+                <w:tcW w:w="3780" w:type="dxa"/>
+                <w:shd w:val="clear" w:color="auto" w:fill="DDD9C3" w:themeFill="background2" w:themeFillShade="E6"/>
+                <w:noWrap/>
+                <w:vAlign w:val="center"/>
+                <w:hideMark/>
+              </w:tcPr>
+            </w:tcPrChange>
           </w:tcPr>
           <w:p>
             <w:pPr>
@@ -12254,6 +12491,15 @@
             <w:noWrap/>
             <w:vAlign w:val="center"/>
             <w:hideMark/>
+            <w:tcPrChange w:id="161" w:author="Piazza, Rich" w:date="2015-11-23T10:55:00Z">
+              <w:tcPr>
+                <w:tcW w:w="1260" w:type="dxa"/>
+                <w:shd w:val="clear" w:color="auto" w:fill="DDD9C3" w:themeFill="background2" w:themeFillShade="E6"/>
+                <w:noWrap/>
+                <w:vAlign w:val="center"/>
+                <w:hideMark/>
+              </w:tcPr>
+            </w:tcPrChange>
           </w:tcPr>
           <w:p>
             <w:pPr>
@@ -12273,10 +12519,18 @@
         </w:tc>
         <w:tc>
           <w:tcPr>
-            <w:tcW w:w="6997" w:type="dxa"/>
+            <w:tcW w:w="6727" w:type="dxa"/>
             <w:shd w:val="clear" w:color="auto" w:fill="DDD9C3" w:themeFill="background2" w:themeFillShade="E6"/>
             <w:vAlign w:val="center"/>
             <w:hideMark/>
+            <w:tcPrChange w:id="162" w:author="Piazza, Rich" w:date="2015-11-23T10:55:00Z">
+              <w:tcPr>
+                <w:tcW w:w="6997" w:type="dxa"/>
+                <w:shd w:val="clear" w:color="auto" w:fill="DDD9C3" w:themeFill="background2" w:themeFillShade="E6"/>
+                <w:vAlign w:val="center"/>
+                <w:hideMark/>
+              </w:tcPr>
+            </w:tcPrChange>
           </w:tcPr>
           <w:p>
             <w:pPr>
@@ -12365,6 +12619,11 @@
       <w:tr>
         <w:trPr>
           <w:trHeight w:val="547"/>
+          <w:trPrChange w:id="163" w:author="Piazza, Rich" w:date="2015-11-23T10:55:00Z">
+            <w:trPr>
+              <w:trHeight w:val="547"/>
+            </w:trPr>
+          </w:trPrChange>
         </w:trPr>
         <w:tc>
           <w:tcPr>
@@ -12373,6 +12632,15 @@
             <w:noWrap/>
             <w:vAlign w:val="center"/>
             <w:hideMark/>
+            <w:tcPrChange w:id="164" w:author="Piazza, Rich" w:date="2015-11-23T10:55:00Z">
+              <w:tcPr>
+                <w:tcW w:w="1998" w:type="dxa"/>
+                <w:shd w:val="clear" w:color="auto" w:fill="DDD9C3" w:themeFill="background2" w:themeFillShade="E6"/>
+                <w:noWrap/>
+                <w:vAlign w:val="center"/>
+                <w:hideMark/>
+              </w:tcPr>
+            </w:tcPrChange>
           </w:tcPr>
           <w:p>
             <w:pPr>
@@ -12393,11 +12661,20 @@
         </w:tc>
         <w:tc>
           <w:tcPr>
-            <w:tcW w:w="3780" w:type="dxa"/>
+            <w:tcW w:w="4050" w:type="dxa"/>
             <w:shd w:val="clear" w:color="auto" w:fill="DDD9C3" w:themeFill="background2" w:themeFillShade="E6"/>
             <w:noWrap/>
             <w:vAlign w:val="center"/>
             <w:hideMark/>
+            <w:tcPrChange w:id="165" w:author="Piazza, Rich" w:date="2015-11-23T10:55:00Z">
+              <w:tcPr>
+                <w:tcW w:w="3780" w:type="dxa"/>
+                <w:shd w:val="clear" w:color="auto" w:fill="DDD9C3" w:themeFill="background2" w:themeFillShade="E6"/>
+                <w:noWrap/>
+                <w:vAlign w:val="center"/>
+                <w:hideMark/>
+              </w:tcPr>
+            </w:tcPrChange>
           </w:tcPr>
           <w:p>
             <w:pPr>
@@ -12423,6 +12700,15 @@
             <w:noWrap/>
             <w:vAlign w:val="center"/>
             <w:hideMark/>
+            <w:tcPrChange w:id="166" w:author="Piazza, Rich" w:date="2015-11-23T10:55:00Z">
+              <w:tcPr>
+                <w:tcW w:w="1260" w:type="dxa"/>
+                <w:shd w:val="clear" w:color="auto" w:fill="DDD9C3" w:themeFill="background2" w:themeFillShade="E6"/>
+                <w:noWrap/>
+                <w:vAlign w:val="center"/>
+                <w:hideMark/>
+              </w:tcPr>
+            </w:tcPrChange>
           </w:tcPr>
           <w:p>
             <w:pPr>
@@ -12442,10 +12728,18 @@
         </w:tc>
         <w:tc>
           <w:tcPr>
-            <w:tcW w:w="6997" w:type="dxa"/>
+            <w:tcW w:w="6727" w:type="dxa"/>
             <w:shd w:val="clear" w:color="auto" w:fill="DDD9C3" w:themeFill="background2" w:themeFillShade="E6"/>
             <w:vAlign w:val="center"/>
             <w:hideMark/>
+            <w:tcPrChange w:id="167" w:author="Piazza, Rich" w:date="2015-11-23T10:55:00Z">
+              <w:tcPr>
+                <w:tcW w:w="6997" w:type="dxa"/>
+                <w:shd w:val="clear" w:color="auto" w:fill="DDD9C3" w:themeFill="background2" w:themeFillShade="E6"/>
+                <w:vAlign w:val="center"/>
+                <w:hideMark/>
+              </w:tcPr>
+            </w:tcPrChange>
           </w:tcPr>
           <w:p>
             <w:pPr>
@@ -12526,6 +12820,11 @@
       <w:tr>
         <w:trPr>
           <w:trHeight w:val="547"/>
+          <w:trPrChange w:id="168" w:author="Piazza, Rich" w:date="2015-11-23T10:55:00Z">
+            <w:trPr>
+              <w:trHeight w:val="547"/>
+            </w:trPr>
+          </w:trPrChange>
         </w:trPr>
         <w:tc>
           <w:tcPr>
@@ -12533,6 +12832,14 @@
             <w:noWrap/>
             <w:vAlign w:val="center"/>
             <w:hideMark/>
+            <w:tcPrChange w:id="169" w:author="Piazza, Rich" w:date="2015-11-23T10:55:00Z">
+              <w:tcPr>
+                <w:tcW w:w="1998" w:type="dxa"/>
+                <w:noWrap/>
+                <w:vAlign w:val="center"/>
+                <w:hideMark/>
+              </w:tcPr>
+            </w:tcPrChange>
           </w:tcPr>
           <w:p>
             <w:pPr>
@@ -12553,10 +12860,18 @@
         </w:tc>
         <w:tc>
           <w:tcPr>
-            <w:tcW w:w="3780" w:type="dxa"/>
+            <w:tcW w:w="4050" w:type="dxa"/>
             <w:noWrap/>
             <w:vAlign w:val="center"/>
             <w:hideMark/>
+            <w:tcPrChange w:id="170" w:author="Piazza, Rich" w:date="2015-11-23T10:55:00Z">
+              <w:tcPr>
+                <w:tcW w:w="3780" w:type="dxa"/>
+                <w:noWrap/>
+                <w:vAlign w:val="center"/>
+                <w:hideMark/>
+              </w:tcPr>
+            </w:tcPrChange>
           </w:tcPr>
           <w:p>
             <w:pPr>
@@ -12581,6 +12896,14 @@
             <w:noWrap/>
             <w:vAlign w:val="center"/>
             <w:hideMark/>
+            <w:tcPrChange w:id="171" w:author="Piazza, Rich" w:date="2015-11-23T10:55:00Z">
+              <w:tcPr>
+                <w:tcW w:w="1260" w:type="dxa"/>
+                <w:noWrap/>
+                <w:vAlign w:val="center"/>
+                <w:hideMark/>
+              </w:tcPr>
+            </w:tcPrChange>
           </w:tcPr>
           <w:p>
             <w:pPr>
@@ -12600,9 +12923,16 @@
         </w:tc>
         <w:tc>
           <w:tcPr>
-            <w:tcW w:w="6997" w:type="dxa"/>
+            <w:tcW w:w="6727" w:type="dxa"/>
             <w:vAlign w:val="center"/>
             <w:hideMark/>
+            <w:tcPrChange w:id="172" w:author="Piazza, Rich" w:date="2015-11-23T10:55:00Z">
+              <w:tcPr>
+                <w:tcW w:w="6997" w:type="dxa"/>
+                <w:vAlign w:val="center"/>
+                <w:hideMark/>
+              </w:tcPr>
+            </w:tcPrChange>
           </w:tcPr>
           <w:p>
             <w:pPr>
@@ -12639,12 +12969,24 @@
       <w:tr>
         <w:trPr>
           <w:trHeight w:val="547"/>
+          <w:trPrChange w:id="173" w:author="Piazza, Rich" w:date="2015-11-23T10:55:00Z">
+            <w:trPr>
+              <w:trHeight w:val="547"/>
+            </w:trPr>
+          </w:trPrChange>
         </w:trPr>
         <w:tc>
           <w:tcPr>
             <w:tcW w:w="1998" w:type="dxa"/>
             <w:noWrap/>
             <w:vAlign w:val="center"/>
+            <w:tcPrChange w:id="174" w:author="Piazza, Rich" w:date="2015-11-23T10:55:00Z">
+              <w:tcPr>
+                <w:tcW w:w="1998" w:type="dxa"/>
+                <w:noWrap/>
+                <w:vAlign w:val="center"/>
+              </w:tcPr>
+            </w:tcPrChange>
           </w:tcPr>
           <w:p>
             <w:pPr>
@@ -12665,9 +13007,16 @@
         </w:tc>
         <w:tc>
           <w:tcPr>
-            <w:tcW w:w="3780" w:type="dxa"/>
+            <w:tcW w:w="4050" w:type="dxa"/>
             <w:noWrap/>
             <w:vAlign w:val="center"/>
+            <w:tcPrChange w:id="175" w:author="Piazza, Rich" w:date="2015-11-23T10:55:00Z">
+              <w:tcPr>
+                <w:tcW w:w="3780" w:type="dxa"/>
+                <w:noWrap/>
+                <w:vAlign w:val="center"/>
+              </w:tcPr>
+            </w:tcPrChange>
           </w:tcPr>
           <w:p>
             <w:pPr>
@@ -12691,6 +13040,13 @@
             <w:tcW w:w="1260" w:type="dxa"/>
             <w:noWrap/>
             <w:vAlign w:val="center"/>
+            <w:tcPrChange w:id="176" w:author="Piazza, Rich" w:date="2015-11-23T10:55:00Z">
+              <w:tcPr>
+                <w:tcW w:w="1260" w:type="dxa"/>
+                <w:noWrap/>
+                <w:vAlign w:val="center"/>
+              </w:tcPr>
+            </w:tcPrChange>
           </w:tcPr>
           <w:p>
             <w:pPr>
@@ -12710,8 +13066,14 @@
         </w:tc>
         <w:tc>
           <w:tcPr>
-            <w:tcW w:w="6997" w:type="dxa"/>
+            <w:tcW w:w="6727" w:type="dxa"/>
             <w:vAlign w:val="center"/>
+            <w:tcPrChange w:id="177" w:author="Piazza, Rich" w:date="2015-11-23T10:55:00Z">
+              <w:tcPr>
+                <w:tcW w:w="6997" w:type="dxa"/>
+                <w:vAlign w:val="center"/>
+              </w:tcPr>
+            </w:tcPrChange>
           </w:tcPr>
           <w:p>
             <w:pPr>
@@ -12751,6 +13113,11 @@
       <w:tr>
         <w:trPr>
           <w:trHeight w:val="547"/>
+          <w:trPrChange w:id="178" w:author="Piazza, Rich" w:date="2015-11-23T10:55:00Z">
+            <w:trPr>
+              <w:trHeight w:val="547"/>
+            </w:trPr>
+          </w:trPrChange>
         </w:trPr>
         <w:tc>
           <w:tcPr>
@@ -12758,6 +13125,14 @@
             <w:noWrap/>
             <w:vAlign w:val="center"/>
             <w:hideMark/>
+            <w:tcPrChange w:id="179" w:author="Piazza, Rich" w:date="2015-11-23T10:55:00Z">
+              <w:tcPr>
+                <w:tcW w:w="1998" w:type="dxa"/>
+                <w:noWrap/>
+                <w:vAlign w:val="center"/>
+                <w:hideMark/>
+              </w:tcPr>
+            </w:tcPrChange>
           </w:tcPr>
           <w:p>
             <w:pPr>
@@ -12778,10 +13153,18 @@
         </w:tc>
         <w:tc>
           <w:tcPr>
-            <w:tcW w:w="3780" w:type="dxa"/>
+            <w:tcW w:w="4050" w:type="dxa"/>
             <w:noWrap/>
             <w:vAlign w:val="center"/>
             <w:hideMark/>
+            <w:tcPrChange w:id="180" w:author="Piazza, Rich" w:date="2015-11-23T10:55:00Z">
+              <w:tcPr>
+                <w:tcW w:w="3780" w:type="dxa"/>
+                <w:noWrap/>
+                <w:vAlign w:val="center"/>
+                <w:hideMark/>
+              </w:tcPr>
+            </w:tcPrChange>
           </w:tcPr>
           <w:p>
             <w:pPr>
@@ -12806,6 +13189,14 @@
             <w:noWrap/>
             <w:vAlign w:val="center"/>
             <w:hideMark/>
+            <w:tcPrChange w:id="181" w:author="Piazza, Rich" w:date="2015-11-23T10:55:00Z">
+              <w:tcPr>
+                <w:tcW w:w="1260" w:type="dxa"/>
+                <w:noWrap/>
+                <w:vAlign w:val="center"/>
+                <w:hideMark/>
+              </w:tcPr>
+            </w:tcPrChange>
           </w:tcPr>
           <w:p>
             <w:pPr>
@@ -12825,9 +13216,16 @@
         </w:tc>
         <w:tc>
           <w:tcPr>
-            <w:tcW w:w="6997" w:type="dxa"/>
+            <w:tcW w:w="6727" w:type="dxa"/>
             <w:vAlign w:val="center"/>
             <w:hideMark/>
+            <w:tcPrChange w:id="182" w:author="Piazza, Rich" w:date="2015-11-23T10:55:00Z">
+              <w:tcPr>
+                <w:tcW w:w="6997" w:type="dxa"/>
+                <w:vAlign w:val="center"/>
+                <w:hideMark/>
+              </w:tcPr>
+            </w:tcPrChange>
           </w:tcPr>
           <w:p>
             <w:pPr>
@@ -12859,7 +13257,35 @@
                 <w:color w:val="000000"/>
                 <w:szCs w:val="20"/>
               </w:rPr>
-              <w:t xml:space="preserve"> property characterizes the source of the STIX Package and all of its contained information.  Examples of details captured include identitifying characteristics, time-related attributes, and a list of the tools used to collect the information.  </w:t>
+              <w:t xml:space="preserve"> property characterizes the source of the STIX Package and all of its contained information.  Examples of details captured include </w:t>
+            </w:r>
+            <w:del w:id="183" w:author="Piazza, Rich" w:date="2015-11-23T10:55:00Z">
+              <w:r>
+                <w:rPr>
+                  <w:rFonts w:cs="Arial"/>
+                  <w:color w:val="000000"/>
+                  <w:szCs w:val="20"/>
+                </w:rPr>
+                <w:delText>identitifying</w:delText>
+              </w:r>
+            </w:del>
+            <w:ins w:id="184" w:author="Piazza, Rich" w:date="2015-11-23T10:55:00Z">
+              <w:r>
+                <w:rPr>
+                  <w:rFonts w:cs="Arial"/>
+                  <w:color w:val="000000"/>
+                  <w:szCs w:val="20"/>
+                </w:rPr>
+                <w:t>identifying</w:t>
+              </w:r>
+            </w:ins>
+            <w:r>
+              <w:rPr>
+                <w:rFonts w:cs="Arial"/>
+                <w:color w:val="000000"/>
+                <w:szCs w:val="20"/>
+              </w:rPr>
+              <w:t xml:space="preserve"> characteristics, time-related attributes, and a list of the tools used to collect the information.  </w:t>
             </w:r>
           </w:p>
         </w:tc>
@@ -12874,17 +13300,17 @@
         <w:spacing w:before="360" w:after="60"/>
         <w:ind w:left="720" w:hanging="720"/>
       </w:pPr>
-      <w:bookmarkStart w:id="130" w:name="_Toc416007473"/>
-      <w:bookmarkStart w:id="131" w:name="_Toc416007805"/>
-      <w:bookmarkStart w:id="132" w:name="_Toc420660211"/>
-      <w:bookmarkStart w:id="133" w:name="_Toc429676556"/>
+      <w:bookmarkStart w:id="185" w:name="_Toc416007473"/>
+      <w:bookmarkStart w:id="186" w:name="_Toc416007805"/>
+      <w:bookmarkStart w:id="187" w:name="_Toc420660211"/>
+      <w:bookmarkStart w:id="188" w:name="_Toc429676556"/>
       <w:r>
         <w:t>Content Aggregation Types</w:t>
       </w:r>
-      <w:bookmarkEnd w:id="130"/>
-      <w:bookmarkEnd w:id="131"/>
-      <w:bookmarkEnd w:id="132"/>
-      <w:bookmarkEnd w:id="133"/>
+      <w:bookmarkEnd w:id="185"/>
+      <w:bookmarkEnd w:id="186"/>
+      <w:bookmarkEnd w:id="187"/>
+      <w:bookmarkEnd w:id="188"/>
     </w:p>
     <w:p>
       <w:pPr>
@@ -12930,17 +13356,18 @@
         </w:tabs>
         <w:spacing w:before="360" w:after="60"/>
       </w:pPr>
-      <w:bookmarkStart w:id="134" w:name="_Toc416007474"/>
-      <w:bookmarkStart w:id="135" w:name="_Toc416007806"/>
-      <w:bookmarkStart w:id="136" w:name="_Toc420660212"/>
-      <w:bookmarkStart w:id="137" w:name="_Toc429676557"/>
-      <w:r>
+      <w:bookmarkStart w:id="189" w:name="_Toc416007474"/>
+      <w:bookmarkStart w:id="190" w:name="_Toc416007806"/>
+      <w:bookmarkStart w:id="191" w:name="_Toc420660212"/>
+      <w:bookmarkStart w:id="192" w:name="_Toc429676557"/>
+      <w:r>
+        <w:lastRenderedPageBreak/>
         <w:t>CampaignsType Class</w:t>
       </w:r>
-      <w:bookmarkEnd w:id="134"/>
-      <w:bookmarkEnd w:id="135"/>
-      <w:bookmarkEnd w:id="136"/>
-      <w:bookmarkEnd w:id="137"/>
+      <w:bookmarkEnd w:id="189"/>
+      <w:bookmarkEnd w:id="190"/>
+      <w:bookmarkEnd w:id="191"/>
+      <w:bookmarkEnd w:id="192"/>
     </w:p>
     <w:p>
       <w:pPr>
@@ -12964,7 +13391,6 @@
         <w:spacing w:after="240"/>
       </w:pPr>
       <w:r>
-        <w:lastRenderedPageBreak/>
         <w:t xml:space="preserve">The properties of the </w:t>
       </w:r>
       <w:r>
@@ -13052,7 +13478,7 @@
           <w:b/>
         </w:rPr>
       </w:pPr>
-      <w:bookmarkStart w:id="138" w:name="_Ref416950902"/>
+      <w:bookmarkStart w:id="193" w:name="_Ref416950902"/>
       <w:r>
         <w:t xml:space="preserve">Table </w:t>
       </w:r>
@@ -13075,7 +13501,7 @@
           <w:t>4</w:t>
         </w:r>
       </w:fldSimple>
-      <w:bookmarkEnd w:id="138"/>
+      <w:bookmarkEnd w:id="193"/>
       <w:r>
         <w:t>.</w:t>
       </w:r>
@@ -13418,17 +13844,17 @@
         </w:tabs>
         <w:spacing w:before="360" w:after="60"/>
       </w:pPr>
-      <w:bookmarkStart w:id="139" w:name="_Toc416007475"/>
-      <w:bookmarkStart w:id="140" w:name="_Toc416007807"/>
-      <w:bookmarkStart w:id="141" w:name="_Toc420660213"/>
-      <w:bookmarkStart w:id="142" w:name="_Toc429676558"/>
+      <w:bookmarkStart w:id="194" w:name="_Toc416007475"/>
+      <w:bookmarkStart w:id="195" w:name="_Toc416007807"/>
+      <w:bookmarkStart w:id="196" w:name="_Toc420660213"/>
+      <w:bookmarkStart w:id="197" w:name="_Toc429676558"/>
       <w:r>
         <w:t>CoursesOfActionType Class</w:t>
       </w:r>
-      <w:bookmarkEnd w:id="139"/>
-      <w:bookmarkEnd w:id="140"/>
-      <w:bookmarkEnd w:id="141"/>
-      <w:bookmarkEnd w:id="142"/>
+      <w:bookmarkEnd w:id="194"/>
+      <w:bookmarkEnd w:id="195"/>
+      <w:bookmarkEnd w:id="196"/>
+      <w:bookmarkEnd w:id="197"/>
     </w:p>
     <w:p>
       <w:pPr>
@@ -13563,7 +13989,7 @@
           <w:b/>
         </w:rPr>
       </w:pPr>
-      <w:bookmarkStart w:id="143" w:name="_Ref416950974"/>
+      <w:bookmarkStart w:id="198" w:name="_Ref416950974"/>
       <w:r>
         <w:t xml:space="preserve">Table </w:t>
       </w:r>
@@ -13586,7 +14012,7 @@
           <w:t>5</w:t>
         </w:r>
       </w:fldSimple>
-      <w:bookmarkEnd w:id="143"/>
+      <w:bookmarkEnd w:id="198"/>
       <w:r>
         <w:t>.</w:t>
       </w:r>
@@ -13937,17 +14363,18 @@
         </w:tabs>
         <w:spacing w:before="360" w:after="60"/>
       </w:pPr>
-      <w:bookmarkStart w:id="144" w:name="_Toc416007476"/>
-      <w:bookmarkStart w:id="145" w:name="_Toc416007808"/>
-      <w:bookmarkStart w:id="146" w:name="_Toc420660214"/>
-      <w:bookmarkStart w:id="147" w:name="_Toc429676559"/>
-      <w:r>
+      <w:bookmarkStart w:id="199" w:name="_Toc416007476"/>
+      <w:bookmarkStart w:id="200" w:name="_Toc416007808"/>
+      <w:bookmarkStart w:id="201" w:name="_Toc420660214"/>
+      <w:bookmarkStart w:id="202" w:name="_Toc429676559"/>
+      <w:r>
+        <w:lastRenderedPageBreak/>
         <w:t>IncidentsType Class</w:t>
       </w:r>
-      <w:bookmarkEnd w:id="144"/>
-      <w:bookmarkEnd w:id="145"/>
-      <w:bookmarkEnd w:id="146"/>
-      <w:bookmarkEnd w:id="147"/>
+      <w:bookmarkEnd w:id="199"/>
+      <w:bookmarkEnd w:id="200"/>
+      <w:bookmarkEnd w:id="201"/>
+      <w:bookmarkEnd w:id="202"/>
     </w:p>
     <w:p>
       <w:pPr>
@@ -14070,9 +14497,8 @@
           <w:b/>
         </w:rPr>
       </w:pPr>
-      <w:bookmarkStart w:id="148" w:name="_Ref416951107"/>
-      <w:r>
-        <w:lastRenderedPageBreak/>
+      <w:bookmarkStart w:id="203" w:name="_Ref416951107"/>
+      <w:r>
         <w:t xml:space="preserve">Table </w:t>
       </w:r>
       <w:fldSimple w:instr=" STYLEREF 1 \s ">
@@ -14094,7 +14520,7 @@
           <w:t>6</w:t>
         </w:r>
       </w:fldSimple>
-      <w:bookmarkEnd w:id="148"/>
+      <w:bookmarkEnd w:id="203"/>
       <w:r>
         <w:t>.</w:t>
       </w:r>
@@ -14403,17 +14829,17 @@
         </w:tabs>
         <w:spacing w:before="360" w:after="60"/>
       </w:pPr>
-      <w:bookmarkStart w:id="149" w:name="_Toc416007477"/>
-      <w:bookmarkStart w:id="150" w:name="_Toc416007809"/>
-      <w:bookmarkStart w:id="151" w:name="_Toc420660215"/>
-      <w:bookmarkStart w:id="152" w:name="_Toc429676560"/>
+      <w:bookmarkStart w:id="204" w:name="_Toc416007477"/>
+      <w:bookmarkStart w:id="205" w:name="_Toc416007809"/>
+      <w:bookmarkStart w:id="206" w:name="_Toc420660215"/>
+      <w:bookmarkStart w:id="207" w:name="_Toc429676560"/>
       <w:r>
         <w:t>IndicatorsType Class</w:t>
       </w:r>
-      <w:bookmarkEnd w:id="149"/>
-      <w:bookmarkEnd w:id="150"/>
-      <w:bookmarkEnd w:id="151"/>
-      <w:bookmarkEnd w:id="152"/>
+      <w:bookmarkEnd w:id="204"/>
+      <w:bookmarkEnd w:id="205"/>
+      <w:bookmarkEnd w:id="206"/>
+      <w:bookmarkEnd w:id="207"/>
     </w:p>
     <w:p>
       <w:pPr>
@@ -14524,7 +14950,7 @@
           <w:b/>
         </w:rPr>
       </w:pPr>
-      <w:bookmarkStart w:id="153" w:name="_Ref416951168"/>
+      <w:bookmarkStart w:id="208" w:name="_Ref416951168"/>
       <w:r>
         <w:t xml:space="preserve">Table </w:t>
       </w:r>
@@ -14547,7 +14973,7 @@
           <w:t>7</w:t>
         </w:r>
       </w:fldSimple>
-      <w:bookmarkEnd w:id="153"/>
+      <w:bookmarkEnd w:id="208"/>
       <w:r>
         <w:t>.</w:t>
       </w:r>
@@ -14871,17 +15297,17 @@
         </w:tabs>
         <w:spacing w:before="360" w:after="60"/>
       </w:pPr>
-      <w:bookmarkStart w:id="154" w:name="_Toc416007478"/>
-      <w:bookmarkStart w:id="155" w:name="_Toc416007810"/>
-      <w:bookmarkStart w:id="156" w:name="_Toc420660216"/>
-      <w:bookmarkStart w:id="157" w:name="_Toc429676561"/>
+      <w:bookmarkStart w:id="209" w:name="_Toc416007478"/>
+      <w:bookmarkStart w:id="210" w:name="_Toc416007810"/>
+      <w:bookmarkStart w:id="211" w:name="_Toc420660216"/>
+      <w:bookmarkStart w:id="212" w:name="_Toc429676561"/>
       <w:r>
         <w:t>ThreatActorsType Class</w:t>
       </w:r>
-      <w:bookmarkEnd w:id="154"/>
-      <w:bookmarkEnd w:id="155"/>
-      <w:bookmarkEnd w:id="156"/>
-      <w:bookmarkEnd w:id="157"/>
+      <w:bookmarkEnd w:id="209"/>
+      <w:bookmarkEnd w:id="210"/>
+      <w:bookmarkEnd w:id="211"/>
+      <w:bookmarkEnd w:id="212"/>
     </w:p>
     <w:p>
       <w:pPr>
@@ -14902,6 +15328,7 @@
     </w:p>
     <w:p>
       <w:r>
+        <w:lastRenderedPageBreak/>
         <w:t>The properties of the</w:t>
       </w:r>
       <w:r>
@@ -15002,9 +15429,8 @@
           <w:b/>
         </w:rPr>
       </w:pPr>
-      <w:bookmarkStart w:id="158" w:name="_Ref416951222"/>
-      <w:r>
-        <w:lastRenderedPageBreak/>
+      <w:bookmarkStart w:id="213" w:name="_Ref416951222"/>
+      <w:r>
         <w:t xml:space="preserve">Table </w:t>
       </w:r>
       <w:fldSimple w:instr=" STYLEREF 1 \s ">
@@ -15026,7 +15452,7 @@
           <w:t>8</w:t>
         </w:r>
       </w:fldSimple>
-      <w:bookmarkEnd w:id="158"/>
+      <w:bookmarkEnd w:id="213"/>
       <w:r>
         <w:t>.</w:t>
       </w:r>
@@ -15279,7 +15705,29 @@
               <w:rPr>
                 <w:szCs w:val="20"/>
               </w:rPr>
-              <w:t xml:space="preserve"> class is a minimal base class that is intended to be extended.  The default and strongly recommended class to fully implement an ThreatActor is the </w:t>
+              <w:t xml:space="preserve"> class is a minimal base class that is intended to be extended.  The default and strongly recommended class to fully implement </w:t>
+            </w:r>
+            <w:del w:id="214" w:author="Piazza, Rich" w:date="2015-11-23T10:56:00Z">
+              <w:r>
+                <w:rPr>
+                  <w:szCs w:val="20"/>
+                </w:rPr>
+                <w:delText>an</w:delText>
+              </w:r>
+            </w:del>
+            <w:ins w:id="215" w:author="Piazza, Rich" w:date="2015-11-23T10:56:00Z">
+              <w:r>
+                <w:rPr>
+                  <w:szCs w:val="20"/>
+                </w:rPr>
+                <w:t>a</w:t>
+              </w:r>
+            </w:ins>
+            <w:r>
+              <w:rPr>
+                <w:szCs w:val="20"/>
+              </w:rPr>
+              <w:t xml:space="preserve"> ThreatActor is the </w:t>
             </w:r>
             <w:r>
               <w:rPr>
@@ -15335,17 +15783,17 @@
         </w:tabs>
         <w:spacing w:before="360" w:after="60"/>
       </w:pPr>
-      <w:bookmarkStart w:id="159" w:name="_Toc416007479"/>
-      <w:bookmarkStart w:id="160" w:name="_Toc416007811"/>
-      <w:bookmarkStart w:id="161" w:name="_Toc420660217"/>
-      <w:bookmarkStart w:id="162" w:name="_Toc429676562"/>
+      <w:bookmarkStart w:id="216" w:name="_Toc416007479"/>
+      <w:bookmarkStart w:id="217" w:name="_Toc416007811"/>
+      <w:bookmarkStart w:id="218" w:name="_Toc420660217"/>
+      <w:bookmarkStart w:id="219" w:name="_Toc429676562"/>
       <w:r>
         <w:t>TTPsType Class</w:t>
       </w:r>
-      <w:bookmarkEnd w:id="159"/>
-      <w:bookmarkEnd w:id="160"/>
-      <w:bookmarkEnd w:id="161"/>
-      <w:bookmarkEnd w:id="162"/>
+      <w:bookmarkEnd w:id="216"/>
+      <w:bookmarkEnd w:id="217"/>
+      <w:bookmarkEnd w:id="218"/>
+      <w:bookmarkEnd w:id="219"/>
     </w:p>
     <w:p>
       <w:pPr>
@@ -15456,7 +15904,7 @@
           <w:b/>
         </w:rPr>
       </w:pPr>
-      <w:bookmarkStart w:id="163" w:name="_Ref416951280"/>
+      <w:bookmarkStart w:id="220" w:name="_Ref416951280"/>
       <w:r>
         <w:t xml:space="preserve">Table </w:t>
       </w:r>
@@ -15479,7 +15927,7 @@
           <w:t>9</w:t>
         </w:r>
       </w:fldSimple>
-      <w:bookmarkEnd w:id="163"/>
+      <w:bookmarkEnd w:id="220"/>
       <w:r>
         <w:t>.</w:t>
       </w:r>
@@ -15936,7 +16384,16 @@
                 <w:color w:val="000000"/>
                 <w:szCs w:val="20"/>
               </w:rPr>
-              <w:t xml:space="preserve"> property (rather than this property) to define a kill chain.</w:t>
+              <w:t xml:space="preserve"> property (rather than this property) to define </w:t>
+            </w:r>
+            <w:r>
+              <w:rPr>
+                <w:rFonts w:cs="Arial"/>
+                <w:color w:val="000000"/>
+                <w:szCs w:val="20"/>
+              </w:rPr>
+              <w:lastRenderedPageBreak/>
+              <w:t>a kill chain.</w:t>
             </w:r>
           </w:p>
         </w:tc>
@@ -15951,15 +16408,15 @@
         </w:tabs>
         <w:spacing w:before="360" w:after="60"/>
       </w:pPr>
-      <w:bookmarkStart w:id="164" w:name="_Toc429676563"/>
-      <w:bookmarkStart w:id="165" w:name="_Toc416007480"/>
-      <w:bookmarkStart w:id="166" w:name="_Toc416007812"/>
-      <w:bookmarkStart w:id="167" w:name="_Toc420660218"/>
+      <w:bookmarkStart w:id="221" w:name="_Toc429676563"/>
+      <w:bookmarkStart w:id="222" w:name="_Toc416007480"/>
+      <w:bookmarkStart w:id="223" w:name="_Toc416007812"/>
+      <w:bookmarkStart w:id="224" w:name="_Toc420660218"/>
       <w:r>
         <w:lastRenderedPageBreak/>
         <w:t>ReportsType</w:t>
       </w:r>
-      <w:bookmarkEnd w:id="164"/>
+      <w:bookmarkEnd w:id="221"/>
     </w:p>
     <w:p>
       <w:pPr>
@@ -16067,7 +16524,7 @@
       <w:pPr>
         <w:pStyle w:val="Caption"/>
       </w:pPr>
-      <w:bookmarkStart w:id="168" w:name="_Ref422832528"/>
+      <w:bookmarkStart w:id="225" w:name="_Ref422832528"/>
       <w:r>
         <w:t xml:space="preserve">Table </w:t>
       </w:r>
@@ -16090,7 +16547,7 @@
           <w:t>10</w:t>
         </w:r>
       </w:fldSimple>
-      <w:bookmarkEnd w:id="168"/>
+      <w:bookmarkEnd w:id="225"/>
       <w:r>
         <w:t xml:space="preserve">. Properties of </w:t>
       </w:r>
@@ -16349,14 +16806,49 @@
                 <w:rFonts w:ascii="Courier New" w:hAnsi="Courier New" w:cs="Courier New"/>
                 <w:szCs w:val="20"/>
               </w:rPr>
-              <w:t>stixCommon:Report</w:t>
+              <w:t>stixCommon:</w:t>
+            </w:r>
+            <w:r>
+              <w:rPr>
+                <w:rFonts w:ascii="Courier New" w:hAnsi="Courier New" w:cs="Courier New"/>
+                <w:szCs w:val="20"/>
+              </w:rPr>
+              <w:t>Report</w:t>
+            </w:r>
+            <w:del w:id="226" w:author="Piazza, Rich" w:date="2015-11-23T10:56:00Z">
+              <w:r>
+                <w:rPr>
+                  <w:rFonts w:ascii="Courier New" w:hAnsi="Courier New" w:cs="Courier New"/>
+                  <w:szCs w:val="20"/>
+                  <w:rPrChange w:id="227" w:author="Piazza, Rich" w:date="2015-11-23T10:56:00Z">
+                    <w:rPr>
+                      <w:rFonts w:cs="Arial"/>
+                      <w:szCs w:val="20"/>
+                    </w:rPr>
+                  </w:rPrChange>
+                </w:rPr>
+                <w:delText xml:space="preserve"> </w:delText>
+              </w:r>
+            </w:del>
+            <w:r>
+              <w:rPr>
+                <w:rFonts w:ascii="Courier New" w:hAnsi="Courier New" w:cs="Courier New"/>
+                <w:szCs w:val="20"/>
+                <w:rPrChange w:id="228" w:author="Piazza, Rich" w:date="2015-11-23T10:56:00Z">
+                  <w:rPr>
+                    <w:rFonts w:cs="Arial"/>
+                    <w:szCs w:val="20"/>
+                  </w:rPr>
+                </w:rPrChange>
+              </w:rPr>
+              <w:t>BaseType</w:t>
             </w:r>
             <w:r>
               <w:rPr>
                 <w:rFonts w:cs="Arial"/>
                 <w:szCs w:val="20"/>
               </w:rPr>
-              <w:t xml:space="preserve"> BaseType class is a minimal base class that is intended to be extended.  The default and strongly recommended class to fully implement a Report is the </w:t>
+              <w:t xml:space="preserve"> class is a minimal base class that is intended to be extended.  The default and strongly recommended class to fully implement a Report is the </w:t>
             </w:r>
             <w:r>
               <w:rPr>
@@ -16408,14 +16900,14 @@
         <w:spacing w:before="360" w:after="60"/>
         <w:ind w:left="720" w:hanging="720"/>
       </w:pPr>
-      <w:bookmarkStart w:id="169" w:name="_Toc429676564"/>
+      <w:bookmarkStart w:id="229" w:name="_Toc429676564"/>
       <w:r>
         <w:t>RelatedPackagesType Class</w:t>
       </w:r>
-      <w:bookmarkEnd w:id="165"/>
-      <w:bookmarkEnd w:id="166"/>
-      <w:bookmarkEnd w:id="167"/>
-      <w:bookmarkEnd w:id="169"/>
+      <w:bookmarkEnd w:id="222"/>
+      <w:bookmarkEnd w:id="223"/>
+      <w:bookmarkEnd w:id="224"/>
+      <w:bookmarkEnd w:id="229"/>
     </w:p>
     <w:p>
       <w:pPr>
@@ -16446,7 +16938,29 @@
         <w:rPr>
           <w:rFonts w:ascii="Courier New" w:hAnsi="Courier New" w:cs="Courier New"/>
         </w:rPr>
-        <w:t>GenericRelationShipListType</w:t>
+        <w:t>GenericRelation</w:t>
+      </w:r>
+      <w:ins w:id="230" w:author="Piazza, Rich" w:date="2015-11-20T09:53:00Z">
+        <w:r>
+          <w:rPr>
+            <w:rFonts w:ascii="Courier New" w:hAnsi="Courier New" w:cs="Courier New"/>
+          </w:rPr>
+          <w:t>s</w:t>
+        </w:r>
+      </w:ins>
+      <w:del w:id="231" w:author="Piazza, Rich" w:date="2015-11-20T09:53:00Z">
+        <w:r>
+          <w:rPr>
+            <w:rFonts w:ascii="Courier New" w:hAnsi="Courier New" w:cs="Courier New"/>
+          </w:rPr>
+          <w:delText>S</w:delText>
+        </w:r>
+      </w:del>
+      <w:r>
+        <w:rPr>
+          <w:rFonts w:ascii="Courier New" w:hAnsi="Courier New" w:cs="Courier New"/>
+        </w:rPr>
+        <w:t>hipListType</w:t>
       </w:r>
       <w:r>
         <w:rPr>
@@ -16700,7 +17214,7 @@
           <w:b/>
         </w:rPr>
       </w:pPr>
-      <w:bookmarkStart w:id="170" w:name="_Ref416951547"/>
+      <w:bookmarkStart w:id="232" w:name="_Ref416951547"/>
       <w:r>
         <w:t xml:space="preserve">Figure </w:t>
       </w:r>
@@ -16723,7 +17237,7 @@
           <w:t>2</w:t>
         </w:r>
       </w:fldSimple>
-      <w:bookmarkEnd w:id="170"/>
+      <w:bookmarkEnd w:id="232"/>
       <w:r>
         <w:t xml:space="preserve">. UML diagram for </w:t>
       </w:r>
@@ -16947,7 +17461,7 @@
           <w:b/>
         </w:rPr>
       </w:pPr>
-      <w:bookmarkStart w:id="171" w:name="_Ref416951583"/>
+      <w:bookmarkStart w:id="233" w:name="_Ref416951583"/>
       <w:r>
         <w:t xml:space="preserve">Table </w:t>
       </w:r>
@@ -16970,7 +17484,7 @@
           <w:t>11</w:t>
         </w:r>
       </w:fldSimple>
-      <w:bookmarkEnd w:id="171"/>
+      <w:bookmarkEnd w:id="233"/>
       <w:r>
         <w:t>.</w:t>
       </w:r>
@@ -17222,17 +17736,17 @@
         </w:tabs>
         <w:spacing w:before="360" w:after="60"/>
       </w:pPr>
-      <w:bookmarkStart w:id="172" w:name="_Toc416007481"/>
-      <w:bookmarkStart w:id="173" w:name="_Toc416007813"/>
-      <w:bookmarkStart w:id="174" w:name="_Toc420660219"/>
-      <w:bookmarkStart w:id="175" w:name="_Toc429676565"/>
+      <w:bookmarkStart w:id="234" w:name="_Toc416007481"/>
+      <w:bookmarkStart w:id="235" w:name="_Toc416007813"/>
+      <w:bookmarkStart w:id="236" w:name="_Toc420660219"/>
+      <w:bookmarkStart w:id="237" w:name="_Toc429676565"/>
       <w:r>
         <w:t>RelatedPackageType Class</w:t>
       </w:r>
-      <w:bookmarkEnd w:id="172"/>
-      <w:bookmarkEnd w:id="173"/>
-      <w:bookmarkEnd w:id="174"/>
-      <w:bookmarkEnd w:id="175"/>
+      <w:bookmarkEnd w:id="234"/>
+      <w:bookmarkEnd w:id="235"/>
+      <w:bookmarkEnd w:id="236"/>
+      <w:bookmarkEnd w:id="237"/>
     </w:p>
     <w:p>
       <w:pPr>
@@ -17369,7 +17883,7 @@
           <w:sz w:val="24"/>
         </w:rPr>
       </w:pPr>
-      <w:bookmarkStart w:id="176" w:name="_Ref428224099"/>
+      <w:bookmarkStart w:id="238" w:name="_Ref428224099"/>
       <w:r>
         <w:lastRenderedPageBreak/>
         <w:t xml:space="preserve">Table </w:t>
@@ -17393,7 +17907,7 @@
           <w:t>12</w:t>
         </w:r>
       </w:fldSimple>
-      <w:bookmarkEnd w:id="176"/>
+      <w:bookmarkEnd w:id="238"/>
       <w:r>
         <w:t xml:space="preserve">. Properties of </w:t>
       </w:r>
@@ -17655,15 +18169,15 @@
       <w:pPr>
         <w:pStyle w:val="Heading1"/>
       </w:pPr>
-      <w:bookmarkStart w:id="177" w:name="_Ref428179133"/>
-      <w:bookmarkStart w:id="178" w:name="_Toc429676566"/>
+      <w:bookmarkStart w:id="239" w:name="_Ref428179133"/>
+      <w:bookmarkStart w:id="240" w:name="_Toc429676566"/>
       <w:r>
         <w:lastRenderedPageBreak/>
         <w:t>Conformance</w:t>
       </w:r>
-      <w:bookmarkEnd w:id="110"/>
-      <w:bookmarkEnd w:id="177"/>
-      <w:bookmarkEnd w:id="178"/>
+      <w:bookmarkEnd w:id="112"/>
+      <w:bookmarkEnd w:id="239"/>
+      <w:bookmarkEnd w:id="240"/>
     </w:p>
     <w:p>
       <w:pPr>
@@ -17724,17 +18238,14 @@
         <w:t>.</w:t>
       </w:r>
     </w:p>
-    <w:p>
-      <w:bookmarkStart w:id="179" w:name="_GoBack"/>
-      <w:bookmarkEnd w:id="179"/>
-    </w:p>
+    <w:p/>
     <w:p>
       <w:pPr>
         <w:pStyle w:val="AppendixHeading1"/>
       </w:pPr>
-      <w:bookmarkStart w:id="180" w:name="_Toc85472897"/>
-      <w:bookmarkStart w:id="181" w:name="_Toc287332012"/>
-      <w:bookmarkStart w:id="182" w:name="_Toc429676567"/>
+      <w:bookmarkStart w:id="241" w:name="_Toc85472897"/>
+      <w:bookmarkStart w:id="242" w:name="_Toc287332012"/>
+      <w:bookmarkStart w:id="243" w:name="_Toc429676567"/>
       <w:r>
         <w:lastRenderedPageBreak/>
         <w:t>Acknowl</w:t>
@@ -17748,9 +18259,9 @@
       <w:r>
         <w:t>ments</w:t>
       </w:r>
-      <w:bookmarkEnd w:id="180"/>
-      <w:bookmarkEnd w:id="181"/>
-      <w:bookmarkEnd w:id="182"/>
+      <w:bookmarkEnd w:id="241"/>
+      <w:bookmarkEnd w:id="242"/>
+      <w:bookmarkEnd w:id="243"/>
     </w:p>
     <w:p>
       <w:r>
@@ -17802,8 +18313,13 @@
       <w:pPr>
         <w:pStyle w:val="Contributor"/>
       </w:pPr>
-      <w:r>
-        <w:t>Jyoti Verma, Cisco Systems</w:t>
+      <w:bookmarkStart w:id="244" w:name="_GoBack"/>
+      <w:r>
+        <w:t>Jyoti</w:t>
+      </w:r>
+      <w:bookmarkEnd w:id="244"/>
+      <w:r>
+        <w:t xml:space="preserve"> Verma, Cisco Systems</w:t>
       </w:r>
     </w:p>
     <w:p>
@@ -18277,16 +18793,16 @@
       <w:pPr>
         <w:pStyle w:val="AppendixHeading1"/>
       </w:pPr>
-      <w:bookmarkStart w:id="183" w:name="_Toc85472898"/>
-      <w:bookmarkStart w:id="184" w:name="_Toc287332014"/>
-      <w:bookmarkStart w:id="185" w:name="_Toc429676568"/>
+      <w:bookmarkStart w:id="245" w:name="_Toc85472898"/>
+      <w:bookmarkStart w:id="246" w:name="_Toc287332014"/>
+      <w:bookmarkStart w:id="247" w:name="_Toc429676568"/>
       <w:r>
         <w:lastRenderedPageBreak/>
         <w:t>Revision History</w:t>
       </w:r>
-      <w:bookmarkEnd w:id="183"/>
-      <w:bookmarkEnd w:id="184"/>
-      <w:bookmarkEnd w:id="185"/>
+      <w:bookmarkEnd w:id="245"/>
+      <w:bookmarkEnd w:id="246"/>
+      <w:bookmarkEnd w:id="247"/>
     </w:p>
     <w:tbl>
       <w:tblPr>
@@ -18728,7 +19244,7 @@
         <w:sz w:val="16"/>
         <w:szCs w:val="16"/>
       </w:rPr>
-      <w:t>23</w:t>
+      <w:t>25</w:t>
     </w:r>
     <w:r>
       <w:rPr>
@@ -21021,6 +21537,14 @@
     <w:abstractNumId w:val="18"/>
   </w:num>
 </w:numbering>
+</file>
+
+<file path=word/people.xml><?xml version="1.0" encoding="utf-8"?>
+<w15:people xmlns:wpc="http://schemas.microsoft.com/office/word/2010/wordprocessingCanvas" xmlns:mc="http://schemas.openxmlformats.org/markup-compatibility/2006" xmlns:o="urn:schemas-microsoft-com:office:office" xmlns:r="http://schemas.openxmlformats.org/officeDocument/2006/relationships" xmlns:m="http://schemas.openxmlformats.org/officeDocument/2006/math" xmlns:v="urn:schemas-microsoft-com:vml" xmlns:wp14="http://schemas.microsoft.com/office/word/2010/wordprocessingDrawing" xmlns:wp="http://schemas.openxmlformats.org/drawingml/2006/wordprocessingDrawing" xmlns:w10="urn:schemas-microsoft-com:office:word" xmlns:w="http://schemas.openxmlformats.org/wordprocessingml/2006/main" xmlns:w14="http://schemas.microsoft.com/office/word/2010/wordml" xmlns:w15="http://schemas.microsoft.com/office/word/2012/wordml" xmlns:wpg="http://schemas.microsoft.com/office/word/2010/wordprocessingGroup" xmlns:wpi="http://schemas.microsoft.com/office/word/2010/wordprocessingInk" xmlns:wne="http://schemas.microsoft.com/office/word/2006/wordml" xmlns:wps="http://schemas.microsoft.com/office/word/2010/wordprocessingShape" mc:Ignorable="w14 w15 wp14">
+  <w15:person w15:author="Piazza, Rich">
+    <w15:presenceInfo w15:providerId="AD" w15:userId="S-1-5-21-1940666338-227100268-1349548132-150466"/>
+  </w15:person>
+</w15:people>
 </file>
 
 <file path=word/styles.xml><?xml version="1.0" encoding="utf-8"?>
@@ -22641,7 +23165,7 @@
 </file>
 
 <file path=customXml/itemProps1.xml><?xml version="1.0" encoding="utf-8"?>
-<ds:datastoreItem xmlns:ds="http://schemas.openxmlformats.org/officeDocument/2006/customXml" ds:itemID="{A1C13F99-5630-4F71-BDBE-EC5B2C94C637}">
+<ds:datastoreItem xmlns:ds="http://schemas.openxmlformats.org/officeDocument/2006/customXml" ds:itemID="{5C0A90DC-96CE-4971-8F40-4BBB07089048}">
   <ds:schemaRefs>
     <ds:schemaRef ds:uri="http://schemas.openxmlformats.org/officeDocument/2006/bibliography"/>
   </ds:schemaRefs>

--- a/documents/DRAFTv1-stix-v1.2.1-wd01-part3-core.docx
+++ b/documents/DRAFTv1-stix-v1.2.1-wd01-part3-core.docx
@@ -4896,25 +4896,54 @@
       <w:r>
         <w:t xml:space="preserve">Figure </w:t>
       </w:r>
-      <w:fldSimple w:instr=" STYLEREF 1 \s ">
-        <w:r>
-          <w:rPr>
-            <w:noProof/>
-          </w:rPr>
-          <w:t>1</w:t>
-        </w:r>
-      </w:fldSimple>
+      <w:r>
+        <w:fldChar w:fldCharType="begin"/>
+      </w:r>
+      <w:r>
+        <w:instrText xml:space="preserve"> STYLEREF 1 </w:instrText>
+      </w:r>
+      <w:r>
+        <w:instrText xml:space="preserve">\s </w:instrText>
+      </w:r>
+      <w:r>
+        <w:fldChar w:fldCharType="separate"/>
+      </w:r>
+      <w:r>
+        <w:rPr>
+          <w:noProof/>
+        </w:rPr>
+        <w:t>1</w:t>
+      </w:r>
+      <w:r>
+        <w:rPr>
+          <w:noProof/>
+        </w:rPr>
+        <w:fldChar w:fldCharType="end"/>
+      </w:r>
       <w:r>
         <w:noBreakHyphen/>
       </w:r>
-      <w:fldSimple w:instr=" SEQ Figure \* ARABIC \s 1 ">
-        <w:r>
-          <w:rPr>
-            <w:noProof/>
-          </w:rPr>
-          <w:t>1</w:t>
-        </w:r>
-      </w:fldSimple>
+      <w:r>
+        <w:fldChar w:fldCharType="begin"/>
+      </w:r>
+      <w:r>
+        <w:instrText xml:space="preserve"> SEQ Figure \* ARABIC \s 1 </w:instrText>
+      </w:r>
+      <w:r>
+        <w:fldChar w:fldCharType="separate"/>
+      </w:r>
+      <w:r>
+        <w:rPr>
+          <w:noProof/>
+        </w:rPr>
+        <w:t>1</w:t>
+      </w:r>
+      <w:r>
+        <w:rPr>
+          <w:noProof/>
+        </w:rPr>
+        <w:fldChar w:fldCharType="end"/>
+      </w:r>
       <w:bookmarkEnd w:id="10"/>
       <w:r>
         <w:t>.  STIX Language v</w:t>
@@ -5616,25 +5645,51 @@
       <w:r>
         <w:t xml:space="preserve">Table </w:t>
       </w:r>
-      <w:fldSimple w:instr=" STYLEREF 1 \s ">
-        <w:r>
-          <w:rPr>
-            <w:noProof/>
-          </w:rPr>
-          <w:t>1</w:t>
-        </w:r>
-      </w:fldSimple>
+      <w:r>
+        <w:fldChar w:fldCharType="begin"/>
+      </w:r>
+      <w:r>
+        <w:instrText xml:space="preserve"> STYLEREF 1 \s </w:instrText>
+      </w:r>
+      <w:r>
+        <w:fldChar w:fldCharType="separate"/>
+      </w:r>
+      <w:r>
+        <w:rPr>
+          <w:noProof/>
+        </w:rPr>
+        <w:t>1</w:t>
+      </w:r>
+      <w:r>
+        <w:rPr>
+          <w:noProof/>
+        </w:rPr>
+        <w:fldChar w:fldCharType="end"/>
+      </w:r>
       <w:r>
         <w:noBreakHyphen/>
       </w:r>
-      <w:fldSimple w:instr=" SEQ Table \* ARABIC \s 1 ">
-        <w:r>
-          <w:rPr>
-            <w:noProof/>
-          </w:rPr>
-          <w:t>1</w:t>
-        </w:r>
-      </w:fldSimple>
+      <w:r>
+        <w:fldChar w:fldCharType="begin"/>
+      </w:r>
+      <w:r>
+        <w:instrText xml:space="preserve"> SEQ Table \* ARABIC \s 1 </w:instrText>
+      </w:r>
+      <w:r>
+        <w:fldChar w:fldCharType="separate"/>
+      </w:r>
+      <w:r>
+        <w:rPr>
+          <w:noProof/>
+        </w:rPr>
+        <w:t>1</w:t>
+      </w:r>
+      <w:r>
+        <w:rPr>
+          <w:noProof/>
+        </w:rPr>
+        <w:fldChar w:fldCharType="end"/>
+      </w:r>
       <w:bookmarkEnd w:id="44"/>
       <w:bookmarkEnd w:id="45"/>
       <w:r>
@@ -5889,7 +5944,7 @@
                 <v:shape id="_x0000_i1025" type="#_x0000_t75" style="width:21.75pt;height:21.75pt" o:ole="">
                   <v:imagedata r:id="rId31" o:title=""/>
                 </v:shape>
-                <o:OLEObject Type="Embed" ProgID="PBrush" ShapeID="_x0000_i1025" DrawAspect="Content" ObjectID="_1514799068" r:id="rId32"/>
+                <o:OLEObject Type="Embed" ProgID="PBrush" ShapeID="_x0000_i1025" DrawAspect="Content" ObjectID="_1517920478" r:id="rId32"/>
               </w:object>
             </w:r>
           </w:p>
@@ -6048,7 +6103,7 @@
                 <v:shape id="_x0000_i1026" type="#_x0000_t75" style="width:14.25pt;height:14.25pt" o:ole="">
                   <v:imagedata r:id="rId34" o:title=""/>
                 </v:shape>
-                <o:OLEObject Type="Embed" ProgID="PBrush" ShapeID="_x0000_i1026" DrawAspect="Content" ObjectID="_1514799069" r:id="rId35"/>
+                <o:OLEObject Type="Embed" ProgID="PBrush" ShapeID="_x0000_i1026" DrawAspect="Content" ObjectID="_1517920479" r:id="rId35"/>
               </w:object>
             </w:r>
           </w:p>
@@ -6109,7 +6164,7 @@
                 <v:shape id="_x0000_i1027" type="#_x0000_t75" style="width:14.25pt;height:14.25pt" o:ole="">
                   <v:imagedata r:id="rId36" o:title=""/>
                 </v:shape>
-                <o:OLEObject Type="Embed" ProgID="PBrush" ShapeID="_x0000_i1027" DrawAspect="Content" ObjectID="_1514799070" r:id="rId37"/>
+                <o:OLEObject Type="Embed" ProgID="PBrush" ShapeID="_x0000_i1027" DrawAspect="Content" ObjectID="_1517920480" r:id="rId37"/>
               </w:object>
             </w:r>
           </w:p>
@@ -6295,7 +6350,7 @@
                 <v:shape id="_x0000_i1028" type="#_x0000_t75" style="width:57.75pt;height:36pt" o:ole="">
                   <v:imagedata r:id="rId38" o:title=""/>
                 </v:shape>
-                <o:OLEObject Type="Embed" ProgID="PBrush" ShapeID="_x0000_i1028" DrawAspect="Content" ObjectID="_1514799071" r:id="rId39"/>
+                <o:OLEObject Type="Embed" ProgID="PBrush" ShapeID="_x0000_i1028" DrawAspect="Content" ObjectID="_1517920481" r:id="rId39"/>
               </w:object>
             </w:r>
           </w:p>
@@ -6469,7 +6524,7 @@
                     </a:ln>
                     <a:extLst>
                       <a:ext uri="{53640926-AAD7-44d8-BBD7-CCE9431645EC}">
-                        <a14:shadowObscured xmlns="" xmlns:mo="http://schemas.microsoft.com/office/mac/office/2008/main" xmlns:mv="urn:schemas-microsoft-com:mac:vml" xmlns:o="urn:schemas-microsoft-com:office:office" xmlns:v="urn:schemas-microsoft-com:vml" xmlns:w10="urn:schemas-microsoft-com:office:word" xmlns:w="http://schemas.openxmlformats.org/wordprocessingml/2006/main" xmlns:a14="http://schemas.microsoft.com/office/drawing/2010/main"/>
+                        <a14:shadowObscured xmlns:a14="http://schemas.microsoft.com/office/drawing/2010/main" xmlns:w="http://schemas.openxmlformats.org/wordprocessingml/2006/main" xmlns:w10="urn:schemas-microsoft-com:office:word" xmlns:v="urn:schemas-microsoft-com:vml" xmlns:o="urn:schemas-microsoft-com:office:office" xmlns:mv="urn:schemas-microsoft-com:mac:vml" xmlns:mo="http://schemas.microsoft.com/office/mac/office/2008/main" xmlns=""/>
                       </a:ext>
                     </a:extLst>
                   </pic:spPr>
@@ -6498,25 +6553,51 @@
       <w:r>
         <w:t xml:space="preserve">Figure </w:t>
       </w:r>
-      <w:fldSimple w:instr=" STYLEREF 1 \s ">
-        <w:r>
-          <w:rPr>
-            <w:noProof/>
-          </w:rPr>
-          <w:t>1</w:t>
-        </w:r>
-      </w:fldSimple>
+      <w:r>
+        <w:fldChar w:fldCharType="begin"/>
+      </w:r>
+      <w:r>
+        <w:instrText xml:space="preserve"> STYLEREF 1 \s </w:instrText>
+      </w:r>
+      <w:r>
+        <w:fldChar w:fldCharType="separate"/>
+      </w:r>
+      <w:r>
+        <w:rPr>
+          <w:noProof/>
+        </w:rPr>
+        <w:t>1</w:t>
+      </w:r>
+      <w:r>
+        <w:rPr>
+          <w:noProof/>
+        </w:rPr>
+        <w:fldChar w:fldCharType="end"/>
+      </w:r>
       <w:r>
         <w:noBreakHyphen/>
       </w:r>
-      <w:fldSimple w:instr=" SEQ Figure \* ARABIC \s 1 ">
-        <w:r>
-          <w:rPr>
-            <w:noProof/>
-          </w:rPr>
-          <w:t>2</w:t>
-        </w:r>
-      </w:fldSimple>
+      <w:r>
+        <w:fldChar w:fldCharType="begin"/>
+      </w:r>
+      <w:r>
+        <w:instrText xml:space="preserve"> SEQ Figure \* ARABIC \s 1 </w:instrText>
+      </w:r>
+      <w:r>
+        <w:fldChar w:fldCharType="separate"/>
+      </w:r>
+      <w:r>
+        <w:rPr>
+          <w:noProof/>
+        </w:rPr>
+        <w:t>2</w:t>
+      </w:r>
+      <w:r>
+        <w:rPr>
+          <w:noProof/>
+        </w:rPr>
+        <w:fldChar w:fldCharType="end"/>
+      </w:r>
       <w:bookmarkEnd w:id="50"/>
       <w:r>
         <w:t xml:space="preserve">.  </w:t>
@@ -6931,16 +7012,9 @@
             <w:r>
               <w:t xml:space="preserve"> include </w:t>
             </w:r>
-            <w:del w:id="60" w:author="Piazza, Rich" w:date="2015-11-23T10:54:00Z">
-              <w:r>
-                <w:delText>identitifying</w:delText>
-              </w:r>
-            </w:del>
-            <w:ins w:id="61" w:author="Piazza, Rich" w:date="2015-11-23T10:54:00Z">
-              <w:r>
-                <w:t>identifying</w:t>
-              </w:r>
-            </w:ins>
+            <w:r>
+              <w:t>identifying</w:t>
+            </w:r>
             <w:r>
               <w:t xml:space="preserve"> characteristics, time-related </w:t>
             </w:r>
@@ -7230,211 +7304,211 @@
       <w:pPr>
         <w:pStyle w:val="Heading2"/>
       </w:pPr>
-      <w:bookmarkStart w:id="62" w:name="_Toc85472893"/>
-      <w:bookmarkStart w:id="63" w:name="_Toc287332007"/>
-      <w:bookmarkStart w:id="64" w:name="_Ref428179041"/>
-      <w:bookmarkStart w:id="65" w:name="_Toc429676539"/>
+      <w:bookmarkStart w:id="60" w:name="_Toc85472893"/>
+      <w:bookmarkStart w:id="61" w:name="_Toc287332007"/>
+      <w:bookmarkStart w:id="62" w:name="_Ref428179041"/>
+      <w:bookmarkStart w:id="63" w:name="_Toc429676539"/>
       <w:r>
         <w:t>Terminology</w:t>
       </w:r>
+      <w:bookmarkEnd w:id="60"/>
+      <w:bookmarkEnd w:id="61"/>
       <w:bookmarkEnd w:id="62"/>
       <w:bookmarkEnd w:id="63"/>
+    </w:p>
+    <w:p>
+      <w:r>
+        <w:t>The key words “</w:t>
+      </w:r>
+      <w:r>
+        <w:t>MUST</w:t>
+      </w:r>
+      <w:r>
+        <w:t>”</w:t>
+      </w:r>
+      <w:r>
+        <w:t xml:space="preserve">, </w:t>
+      </w:r>
+      <w:r>
+        <w:t>“</w:t>
+      </w:r>
+      <w:r>
+        <w:t>MUST NOT</w:t>
+      </w:r>
+      <w:r>
+        <w:t>”</w:t>
+      </w:r>
+      <w:r>
+        <w:t xml:space="preserve">, </w:t>
+      </w:r>
+      <w:r>
+        <w:t>“</w:t>
+      </w:r>
+      <w:r>
+        <w:t>REQUIRED</w:t>
+      </w:r>
+      <w:r>
+        <w:t>”</w:t>
+      </w:r>
+      <w:r>
+        <w:t xml:space="preserve">, </w:t>
+      </w:r>
+      <w:r>
+        <w:t>“</w:t>
+      </w:r>
+      <w:r>
+        <w:t>SHALL</w:t>
+      </w:r>
+      <w:r>
+        <w:t>”</w:t>
+      </w:r>
+      <w:r>
+        <w:t xml:space="preserve">, </w:t>
+      </w:r>
+      <w:r>
+        <w:t>“</w:t>
+      </w:r>
+      <w:r>
+        <w:t>SHALL NOT</w:t>
+      </w:r>
+      <w:r>
+        <w:t>”</w:t>
+      </w:r>
+      <w:r>
+        <w:t xml:space="preserve">, </w:t>
+      </w:r>
+      <w:r>
+        <w:t>“</w:t>
+      </w:r>
+      <w:r>
+        <w:t>SHOULD</w:t>
+      </w:r>
+      <w:r>
+        <w:t>”</w:t>
+      </w:r>
+      <w:r>
+        <w:t xml:space="preserve">, </w:t>
+      </w:r>
+      <w:r>
+        <w:t>“</w:t>
+      </w:r>
+      <w:r>
+        <w:t>SHOULD NOT</w:t>
+      </w:r>
+      <w:r>
+        <w:t>”</w:t>
+      </w:r>
+      <w:r>
+        <w:t xml:space="preserve">, </w:t>
+      </w:r>
+      <w:r>
+        <w:t>“</w:t>
+      </w:r>
+      <w:r>
+        <w:t>RECOMMENDED</w:t>
+      </w:r>
+      <w:r>
+        <w:t>”</w:t>
+      </w:r>
+      <w:r>
+        <w:t xml:space="preserve">, </w:t>
+      </w:r>
+      <w:r>
+        <w:t>“</w:t>
+      </w:r>
+      <w:r>
+        <w:t>MAY</w:t>
+      </w:r>
+      <w:r>
+        <w:t>”</w:t>
+      </w:r>
+      <w:r>
+        <w:t xml:space="preserve">, and </w:t>
+      </w:r>
+      <w:r>
+        <w:t>“</w:t>
+      </w:r>
+      <w:r>
+        <w:t>OPTIONAL</w:t>
+      </w:r>
+      <w:r>
+        <w:t xml:space="preserve">” in this document are to be interpreted as described in </w:t>
+      </w:r>
+      <w:r>
+        <w:rPr>
+          <w:color w:val="0000EE"/>
+        </w:rPr>
+        <w:fldChar w:fldCharType="begin"/>
+      </w:r>
+      <w:r>
+        <w:rPr>
+          <w:color w:val="0000EE"/>
+        </w:rPr>
+        <w:instrText xml:space="preserve"> REF rfc2119 \h </w:instrText>
+      </w:r>
+      <w:r>
+        <w:rPr>
+          <w:color w:val="0000EE"/>
+        </w:rPr>
+      </w:r>
+      <w:r>
+        <w:rPr>
+          <w:color w:val="0000EE"/>
+        </w:rPr>
+        <w:fldChar w:fldCharType="separate"/>
+      </w:r>
+      <w:r>
+        <w:rPr>
+          <w:rStyle w:val="Refterm"/>
+          <w:color w:val="0000EE"/>
+        </w:rPr>
+        <w:t>[RFC2119]</w:t>
+      </w:r>
+      <w:r>
+        <w:rPr>
+          <w:color w:val="0000EE"/>
+        </w:rPr>
+        <w:fldChar w:fldCharType="end"/>
+      </w:r>
+      <w:r>
+        <w:t>.</w:t>
+      </w:r>
+    </w:p>
+    <w:p>
+      <w:pPr>
+        <w:pStyle w:val="Heading2"/>
+      </w:pPr>
+      <w:bookmarkStart w:id="64" w:name="_Ref7502892"/>
+      <w:bookmarkStart w:id="65" w:name="_Toc12011611"/>
+      <w:bookmarkStart w:id="66" w:name="_Toc85472894"/>
+      <w:bookmarkStart w:id="67" w:name="_Toc287332008"/>
+      <w:bookmarkStart w:id="68" w:name="_Ref428137050"/>
+      <w:bookmarkStart w:id="69" w:name="_Toc429676540"/>
+      <w:r>
+        <w:t>Normative</w:t>
+      </w:r>
       <w:bookmarkEnd w:id="64"/>
       <w:bookmarkEnd w:id="65"/>
-    </w:p>
-    <w:p>
-      <w:r>
-        <w:t>The key words “</w:t>
-      </w:r>
-      <w:r>
-        <w:t>MUST</w:t>
-      </w:r>
-      <w:r>
-        <w:t>”</w:t>
-      </w:r>
-      <w:r>
-        <w:t xml:space="preserve">, </w:t>
-      </w:r>
-      <w:r>
-        <w:t>“</w:t>
-      </w:r>
-      <w:r>
-        <w:t>MUST NOT</w:t>
-      </w:r>
-      <w:r>
-        <w:t>”</w:t>
-      </w:r>
-      <w:r>
-        <w:t xml:space="preserve">, </w:t>
-      </w:r>
-      <w:r>
-        <w:t>“</w:t>
-      </w:r>
-      <w:r>
-        <w:t>REQUIRED</w:t>
-      </w:r>
-      <w:r>
-        <w:t>”</w:t>
-      </w:r>
-      <w:r>
-        <w:t xml:space="preserve">, </w:t>
-      </w:r>
-      <w:r>
-        <w:t>“</w:t>
-      </w:r>
-      <w:r>
-        <w:t>SHALL</w:t>
-      </w:r>
-      <w:r>
-        <w:t>”</w:t>
-      </w:r>
-      <w:r>
-        <w:t xml:space="preserve">, </w:t>
-      </w:r>
-      <w:r>
-        <w:t>“</w:t>
-      </w:r>
-      <w:r>
-        <w:t>SHALL NOT</w:t>
-      </w:r>
-      <w:r>
-        <w:t>”</w:t>
-      </w:r>
-      <w:r>
-        <w:t xml:space="preserve">, </w:t>
-      </w:r>
-      <w:r>
-        <w:t>“</w:t>
-      </w:r>
-      <w:r>
-        <w:t>SHOULD</w:t>
-      </w:r>
-      <w:r>
-        <w:t>”</w:t>
-      </w:r>
-      <w:r>
-        <w:t xml:space="preserve">, </w:t>
-      </w:r>
-      <w:r>
-        <w:t>“</w:t>
-      </w:r>
-      <w:r>
-        <w:t>SHOULD NOT</w:t>
-      </w:r>
-      <w:r>
-        <w:t>”</w:t>
-      </w:r>
-      <w:r>
-        <w:t xml:space="preserve">, </w:t>
-      </w:r>
-      <w:r>
-        <w:t>“</w:t>
-      </w:r>
-      <w:r>
-        <w:t>RECOMMENDED</w:t>
-      </w:r>
-      <w:r>
-        <w:t>”</w:t>
-      </w:r>
-      <w:r>
-        <w:t xml:space="preserve">, </w:t>
-      </w:r>
-      <w:r>
-        <w:t>“</w:t>
-      </w:r>
-      <w:r>
-        <w:t>MAY</w:t>
-      </w:r>
-      <w:r>
-        <w:t>”</w:t>
-      </w:r>
-      <w:r>
-        <w:t xml:space="preserve">, and </w:t>
-      </w:r>
-      <w:r>
-        <w:t>“</w:t>
-      </w:r>
-      <w:r>
-        <w:t>OPTIONAL</w:t>
-      </w:r>
-      <w:r>
-        <w:t xml:space="preserve">” in this document are to be interpreted as described in </w:t>
-      </w:r>
-      <w:r>
-        <w:rPr>
-          <w:color w:val="0000EE"/>
-        </w:rPr>
-        <w:fldChar w:fldCharType="begin"/>
-      </w:r>
-      <w:r>
-        <w:rPr>
-          <w:color w:val="0000EE"/>
-        </w:rPr>
-        <w:instrText xml:space="preserve"> REF rfc2119 \h </w:instrText>
-      </w:r>
-      <w:r>
-        <w:rPr>
-          <w:color w:val="0000EE"/>
-        </w:rPr>
-      </w:r>
-      <w:r>
-        <w:rPr>
-          <w:color w:val="0000EE"/>
-        </w:rPr>
-        <w:fldChar w:fldCharType="separate"/>
-      </w:r>
-      <w:r>
-        <w:rPr>
-          <w:rStyle w:val="Refterm"/>
-          <w:color w:val="0000EE"/>
-        </w:rPr>
-        <w:t>[RFC2119]</w:t>
-      </w:r>
-      <w:r>
-        <w:rPr>
-          <w:color w:val="0000EE"/>
-        </w:rPr>
-        <w:fldChar w:fldCharType="end"/>
-      </w:r>
-      <w:r>
-        <w:t>.</w:t>
-      </w:r>
-    </w:p>
-    <w:p>
-      <w:pPr>
-        <w:pStyle w:val="Heading2"/>
-      </w:pPr>
-      <w:bookmarkStart w:id="66" w:name="_Ref7502892"/>
-      <w:bookmarkStart w:id="67" w:name="_Toc12011611"/>
-      <w:bookmarkStart w:id="68" w:name="_Toc85472894"/>
-      <w:bookmarkStart w:id="69" w:name="_Toc287332008"/>
-      <w:bookmarkStart w:id="70" w:name="_Ref428137050"/>
-      <w:bookmarkStart w:id="71" w:name="_Toc429676540"/>
-      <w:r>
-        <w:t>Normative</w:t>
+      <w:r>
+        <w:t xml:space="preserve"> References</w:t>
       </w:r>
       <w:bookmarkEnd w:id="66"/>
       <w:bookmarkEnd w:id="67"/>
-      <w:r>
-        <w:t xml:space="preserve"> References</w:t>
-      </w:r>
       <w:bookmarkEnd w:id="68"/>
       <w:bookmarkEnd w:id="69"/>
+    </w:p>
+    <w:p>
+      <w:pPr>
+        <w:pStyle w:val="Ref"/>
+      </w:pPr>
+      <w:bookmarkStart w:id="70" w:name="rfc2119"/>
+      <w:r>
+        <w:rPr>
+          <w:rStyle w:val="Refterm"/>
+        </w:rPr>
+        <w:t>[RFC2119]</w:t>
+      </w:r>
       <w:bookmarkEnd w:id="70"/>
-      <w:bookmarkEnd w:id="71"/>
-    </w:p>
-    <w:p>
-      <w:pPr>
-        <w:pStyle w:val="Ref"/>
-      </w:pPr>
-      <w:bookmarkStart w:id="72" w:name="rfc2119"/>
-      <w:r>
-        <w:rPr>
-          <w:rStyle w:val="Refterm"/>
-        </w:rPr>
-        <w:t>[RFC2119]</w:t>
-      </w:r>
-      <w:bookmarkEnd w:id="72"/>
       <w:r>
         <w:tab/>
         <w:t>Bradner,</w:t>
@@ -7485,36 +7559,36 @@
       <w:pPr>
         <w:pStyle w:val="Heading2"/>
       </w:pPr>
-      <w:bookmarkStart w:id="73" w:name="_Toc85472895"/>
-      <w:bookmarkStart w:id="74" w:name="_Toc287332009"/>
-      <w:bookmarkStart w:id="75" w:name="_Ref428137060"/>
-      <w:bookmarkStart w:id="76" w:name="_Toc429676541"/>
+      <w:bookmarkStart w:id="71" w:name="_Toc85472895"/>
+      <w:bookmarkStart w:id="72" w:name="_Toc287332009"/>
+      <w:bookmarkStart w:id="73" w:name="_Ref428137060"/>
+      <w:bookmarkStart w:id="74" w:name="_Toc429676541"/>
       <w:r>
         <w:t>Non-Normative References</w:t>
       </w:r>
+      <w:bookmarkEnd w:id="71"/>
+      <w:bookmarkEnd w:id="72"/>
       <w:bookmarkEnd w:id="73"/>
       <w:bookmarkEnd w:id="74"/>
+    </w:p>
+    <w:p>
+      <w:pPr>
+        <w:pStyle w:val="Ref"/>
+      </w:pPr>
+      <w:r>
+        <w:rPr>
+          <w:rStyle w:val="Refterm"/>
+        </w:rPr>
+        <w:t>[</w:t>
+      </w:r>
+      <w:bookmarkStart w:id="75" w:name="v111"/>
+      <w:r>
+        <w:rPr>
+          <w:rStyle w:val="Refterm"/>
+        </w:rPr>
+        <w:t>V111</w:t>
+      </w:r>
       <w:bookmarkEnd w:id="75"/>
-      <w:bookmarkEnd w:id="76"/>
-    </w:p>
-    <w:p>
-      <w:pPr>
-        <w:pStyle w:val="Ref"/>
-      </w:pPr>
-      <w:r>
-        <w:rPr>
-          <w:rStyle w:val="Refterm"/>
-        </w:rPr>
-        <w:t>[</w:t>
-      </w:r>
-      <w:bookmarkStart w:id="77" w:name="v111"/>
-      <w:r>
-        <w:rPr>
-          <w:rStyle w:val="Refterm"/>
-        </w:rPr>
-        <w:t>V111</w:t>
-      </w:r>
-      <w:bookmarkEnd w:id="77"/>
       <w:r>
         <w:rPr>
           <w:rStyle w:val="Refterm"/>
@@ -7556,14 +7630,14 @@
       <w:pPr>
         <w:pStyle w:val="Heading1"/>
       </w:pPr>
-      <w:bookmarkStart w:id="78" w:name="_Ref427576649"/>
-      <w:bookmarkStart w:id="79" w:name="_Toc429676542"/>
+      <w:bookmarkStart w:id="76" w:name="_Ref427576649"/>
+      <w:bookmarkStart w:id="77" w:name="_Toc429676542"/>
       <w:r>
         <w:lastRenderedPageBreak/>
         <w:t>Background Information</w:t>
       </w:r>
-      <w:bookmarkEnd w:id="78"/>
-      <w:bookmarkEnd w:id="79"/>
+      <w:bookmarkEnd w:id="76"/>
+      <w:bookmarkEnd w:id="77"/>
     </w:p>
     <w:p>
       <w:pPr>
@@ -7890,30 +7964,56 @@
           <w:b/>
         </w:rPr>
       </w:pPr>
-      <w:bookmarkStart w:id="80" w:name="_Ref417294800"/>
+      <w:bookmarkStart w:id="78" w:name="_Ref417294800"/>
       <w:r>
         <w:t xml:space="preserve">Figure </w:t>
       </w:r>
-      <w:fldSimple w:instr=" STYLEREF 1 \s ">
-        <w:r>
-          <w:rPr>
-            <w:noProof/>
-          </w:rPr>
-          <w:t>2</w:t>
-        </w:r>
-      </w:fldSimple>
+      <w:r>
+        <w:fldChar w:fldCharType="begin"/>
+      </w:r>
+      <w:r>
+        <w:instrText xml:space="preserve"> STYLEREF 1 \s </w:instrText>
+      </w:r>
+      <w:r>
+        <w:fldChar w:fldCharType="separate"/>
+      </w:r>
+      <w:r>
+        <w:rPr>
+          <w:noProof/>
+        </w:rPr>
+        <w:t>2</w:t>
+      </w:r>
+      <w:r>
+        <w:rPr>
+          <w:noProof/>
+        </w:rPr>
+        <w:fldChar w:fldCharType="end"/>
+      </w:r>
       <w:r>
         <w:noBreakHyphen/>
       </w:r>
-      <w:fldSimple w:instr=" SEQ Figure \* ARABIC \s 1 ">
-        <w:r>
-          <w:rPr>
-            <w:noProof/>
-          </w:rPr>
-          <w:t>1</w:t>
-        </w:r>
-      </w:fldSimple>
-      <w:bookmarkEnd w:id="80"/>
+      <w:r>
+        <w:fldChar w:fldCharType="begin"/>
+      </w:r>
+      <w:r>
+        <w:instrText xml:space="preserve"> SEQ Figure \* ARABIC \s 1 </w:instrText>
+      </w:r>
+      <w:r>
+        <w:fldChar w:fldCharType="separate"/>
+      </w:r>
+      <w:r>
+        <w:rPr>
+          <w:noProof/>
+        </w:rPr>
+        <w:t>1</w:t>
+      </w:r>
+      <w:r>
+        <w:rPr>
+          <w:noProof/>
+        </w:rPr>
+        <w:fldChar w:fldCharType="end"/>
+      </w:r>
+      <w:bookmarkEnd w:id="78"/>
       <w:r>
         <w:t>. A STIX Package</w:t>
       </w:r>
@@ -7950,20 +8050,20 @@
         <w:spacing w:before="360" w:after="60"/>
         <w:ind w:left="720" w:hanging="720"/>
       </w:pPr>
-      <w:bookmarkStart w:id="81" w:name="_Ref397948143"/>
-      <w:bookmarkStart w:id="82" w:name="_Toc416005584"/>
-      <w:bookmarkStart w:id="83" w:name="_Toc420660199"/>
-      <w:bookmarkStart w:id="84" w:name="_Toc429676543"/>
+      <w:bookmarkStart w:id="79" w:name="_Ref397948143"/>
+      <w:bookmarkStart w:id="80" w:name="_Toc416005584"/>
+      <w:bookmarkStart w:id="81" w:name="_Toc420660199"/>
+      <w:bookmarkStart w:id="82" w:name="_Toc429676543"/>
       <w:r>
         <w:t xml:space="preserve">Component </w:t>
       </w:r>
       <w:r>
         <w:t>Data Models</w:t>
       </w:r>
+      <w:bookmarkEnd w:id="79"/>
+      <w:bookmarkEnd w:id="80"/>
       <w:bookmarkEnd w:id="81"/>
       <w:bookmarkEnd w:id="82"/>
-      <w:bookmarkEnd w:id="83"/>
-      <w:bookmarkEnd w:id="84"/>
     </w:p>
     <w:p>
       <w:pPr>
@@ -8081,15 +8181,15 @@
         </w:tabs>
         <w:spacing w:before="360" w:after="60"/>
       </w:pPr>
-      <w:bookmarkStart w:id="85" w:name="_Toc416005585"/>
-      <w:bookmarkStart w:id="86" w:name="_Toc420660200"/>
-      <w:bookmarkStart w:id="87" w:name="_Toc429676544"/>
+      <w:bookmarkStart w:id="83" w:name="_Toc416005585"/>
+      <w:bookmarkStart w:id="84" w:name="_Toc420660200"/>
+      <w:bookmarkStart w:id="85" w:name="_Toc429676544"/>
       <w:r>
         <w:t>Observable</w:t>
       </w:r>
+      <w:bookmarkEnd w:id="83"/>
+      <w:bookmarkEnd w:id="84"/>
       <w:bookmarkEnd w:id="85"/>
-      <w:bookmarkEnd w:id="86"/>
-      <w:bookmarkEnd w:id="87"/>
     </w:p>
     <w:p>
       <w:pPr>
@@ -8161,15 +8261,15 @@
         </w:tabs>
         <w:spacing w:before="360" w:after="60"/>
       </w:pPr>
-      <w:bookmarkStart w:id="88" w:name="_Toc416005586"/>
-      <w:bookmarkStart w:id="89" w:name="_Toc420660201"/>
-      <w:bookmarkStart w:id="90" w:name="_Toc429676545"/>
+      <w:bookmarkStart w:id="86" w:name="_Toc416005586"/>
+      <w:bookmarkStart w:id="87" w:name="_Toc420660201"/>
+      <w:bookmarkStart w:id="88" w:name="_Toc429676545"/>
       <w:r>
         <w:t>Indicator</w:t>
       </w:r>
+      <w:bookmarkEnd w:id="86"/>
+      <w:bookmarkEnd w:id="87"/>
       <w:bookmarkEnd w:id="88"/>
-      <w:bookmarkEnd w:id="89"/>
-      <w:bookmarkEnd w:id="90"/>
     </w:p>
     <w:p>
       <w:pPr>
@@ -8243,15 +8343,15 @@
         </w:tabs>
         <w:spacing w:before="360" w:after="60"/>
       </w:pPr>
-      <w:bookmarkStart w:id="91" w:name="_Toc416005587"/>
-      <w:bookmarkStart w:id="92" w:name="_Toc420660202"/>
-      <w:bookmarkStart w:id="93" w:name="_Toc429676546"/>
+      <w:bookmarkStart w:id="89" w:name="_Toc416005587"/>
+      <w:bookmarkStart w:id="90" w:name="_Toc420660202"/>
+      <w:bookmarkStart w:id="91" w:name="_Toc429676546"/>
       <w:r>
         <w:t>Incident</w:t>
       </w:r>
+      <w:bookmarkEnd w:id="89"/>
+      <w:bookmarkEnd w:id="90"/>
       <w:bookmarkEnd w:id="91"/>
-      <w:bookmarkEnd w:id="92"/>
-      <w:bookmarkEnd w:id="93"/>
     </w:p>
     <w:p>
       <w:pPr>
@@ -8299,15 +8399,15 @@
         </w:tabs>
         <w:spacing w:before="360" w:after="60"/>
       </w:pPr>
-      <w:bookmarkStart w:id="94" w:name="_Toc416005588"/>
-      <w:bookmarkStart w:id="95" w:name="_Toc420660203"/>
-      <w:bookmarkStart w:id="96" w:name="_Toc429676547"/>
+      <w:bookmarkStart w:id="92" w:name="_Toc416005588"/>
+      <w:bookmarkStart w:id="93" w:name="_Toc420660203"/>
+      <w:bookmarkStart w:id="94" w:name="_Toc429676547"/>
       <w:r>
         <w:t>Tactics, Techniques and Procedures (TTP)</w:t>
       </w:r>
+      <w:bookmarkEnd w:id="92"/>
+      <w:bookmarkEnd w:id="93"/>
       <w:bookmarkEnd w:id="94"/>
-      <w:bookmarkEnd w:id="95"/>
-      <w:bookmarkEnd w:id="96"/>
     </w:p>
     <w:p>
       <w:pPr>
@@ -8370,15 +8470,15 @@
         </w:tabs>
         <w:spacing w:before="360" w:after="60"/>
       </w:pPr>
-      <w:bookmarkStart w:id="97" w:name="_Toc416005589"/>
-      <w:bookmarkStart w:id="98" w:name="_Toc420660204"/>
-      <w:bookmarkStart w:id="99" w:name="_Toc429676548"/>
+      <w:bookmarkStart w:id="95" w:name="_Toc416005589"/>
+      <w:bookmarkStart w:id="96" w:name="_Toc420660204"/>
+      <w:bookmarkStart w:id="97" w:name="_Toc429676548"/>
       <w:r>
         <w:t>Campaign</w:t>
       </w:r>
+      <w:bookmarkEnd w:id="95"/>
+      <w:bookmarkEnd w:id="96"/>
       <w:bookmarkEnd w:id="97"/>
-      <w:bookmarkEnd w:id="98"/>
-      <w:bookmarkEnd w:id="99"/>
     </w:p>
     <w:p>
       <w:pPr>
@@ -8441,15 +8541,15 @@
         </w:tabs>
         <w:spacing w:before="360" w:after="60"/>
       </w:pPr>
-      <w:bookmarkStart w:id="100" w:name="_Toc416005590"/>
-      <w:bookmarkStart w:id="101" w:name="_Toc420660205"/>
-      <w:bookmarkStart w:id="102" w:name="_Toc429676549"/>
+      <w:bookmarkStart w:id="98" w:name="_Toc416005590"/>
+      <w:bookmarkStart w:id="99" w:name="_Toc420660205"/>
+      <w:bookmarkStart w:id="100" w:name="_Toc429676549"/>
       <w:r>
         <w:t>Threat Actor</w:t>
       </w:r>
+      <w:bookmarkEnd w:id="98"/>
+      <w:bookmarkEnd w:id="99"/>
       <w:bookmarkEnd w:id="100"/>
-      <w:bookmarkEnd w:id="101"/>
-      <w:bookmarkEnd w:id="102"/>
     </w:p>
     <w:p>
       <w:pPr>
@@ -8516,15 +8616,15 @@
         </w:tabs>
         <w:spacing w:before="360" w:after="60"/>
       </w:pPr>
-      <w:bookmarkStart w:id="103" w:name="_Toc416005591"/>
-      <w:bookmarkStart w:id="104" w:name="_Toc420660206"/>
-      <w:bookmarkStart w:id="105" w:name="_Toc429676550"/>
+      <w:bookmarkStart w:id="101" w:name="_Toc416005591"/>
+      <w:bookmarkStart w:id="102" w:name="_Toc420660206"/>
+      <w:bookmarkStart w:id="103" w:name="_Toc429676550"/>
       <w:r>
         <w:t>Exploit Target</w:t>
       </w:r>
+      <w:bookmarkEnd w:id="101"/>
+      <w:bookmarkEnd w:id="102"/>
       <w:bookmarkEnd w:id="103"/>
-      <w:bookmarkEnd w:id="104"/>
-      <w:bookmarkEnd w:id="105"/>
     </w:p>
     <w:p>
       <w:pPr>
@@ -8587,9 +8687,9 @@
         </w:tabs>
         <w:spacing w:before="360" w:after="60"/>
       </w:pPr>
-      <w:bookmarkStart w:id="106" w:name="_Toc416005592"/>
-      <w:bookmarkStart w:id="107" w:name="_Toc420660207"/>
-      <w:bookmarkStart w:id="108" w:name="_Toc429676551"/>
+      <w:bookmarkStart w:id="104" w:name="_Toc416005592"/>
+      <w:bookmarkStart w:id="105" w:name="_Toc420660207"/>
+      <w:bookmarkStart w:id="106" w:name="_Toc429676551"/>
       <w:r>
         <w:t>Course</w:t>
       </w:r>
@@ -8605,9 +8705,9 @@
       <w:r>
         <w:t>Action (COA)</w:t>
       </w:r>
+      <w:bookmarkEnd w:id="104"/>
+      <w:bookmarkEnd w:id="105"/>
       <w:bookmarkEnd w:id="106"/>
-      <w:bookmarkEnd w:id="107"/>
-      <w:bookmarkEnd w:id="108"/>
     </w:p>
     <w:p>
       <w:pPr>
@@ -8658,8 +8758,8 @@
       <w:r>
         <w:t xml:space="preserve"> for details.</w:t>
       </w:r>
-      <w:bookmarkStart w:id="109" w:name="_Toc389570596"/>
-      <w:bookmarkStart w:id="110" w:name="_Toc389581066"/>
+      <w:bookmarkStart w:id="107" w:name="_Toc389570596"/>
+      <w:bookmarkStart w:id="108" w:name="_Toc389581066"/>
     </w:p>
     <w:p>
       <w:pPr>
@@ -8670,13 +8770,13 @@
         </w:tabs>
         <w:spacing w:before="360" w:after="60"/>
       </w:pPr>
-      <w:bookmarkStart w:id="111" w:name="_Toc429676552"/>
+      <w:bookmarkStart w:id="109" w:name="_Toc429676552"/>
+      <w:bookmarkEnd w:id="107"/>
+      <w:bookmarkEnd w:id="108"/>
+      <w:r>
+        <w:t>Report</w:t>
+      </w:r>
       <w:bookmarkEnd w:id="109"/>
-      <w:bookmarkEnd w:id="110"/>
-      <w:r>
-        <w:t>Report</w:t>
-      </w:r>
-      <w:bookmarkEnd w:id="111"/>
     </w:p>
     <w:p>
       <w:r>
@@ -8741,26 +8841,26 @@
           <w:docGrid w:linePitch="360"/>
         </w:sectPr>
       </w:pPr>
-      <w:bookmarkStart w:id="112" w:name="_Toc287332011"/>
+      <w:bookmarkStart w:id="110" w:name="_Toc287332011"/>
     </w:p>
     <w:p>
       <w:pPr>
         <w:pStyle w:val="Heading1"/>
       </w:pPr>
-      <w:bookmarkStart w:id="113" w:name="_Ref427576668"/>
-      <w:bookmarkStart w:id="114" w:name="_Ref427577487"/>
-      <w:bookmarkStart w:id="115" w:name="_Ref427577563"/>
-      <w:bookmarkStart w:id="116" w:name="_Ref427577577"/>
-      <w:bookmarkStart w:id="117" w:name="_Toc429676553"/>
+      <w:bookmarkStart w:id="111" w:name="_Ref427576668"/>
+      <w:bookmarkStart w:id="112" w:name="_Ref427577487"/>
+      <w:bookmarkStart w:id="113" w:name="_Ref427577563"/>
+      <w:bookmarkStart w:id="114" w:name="_Ref427577577"/>
+      <w:bookmarkStart w:id="115" w:name="_Toc429676553"/>
       <w:r>
         <w:lastRenderedPageBreak/>
         <w:t>STIX Core Data Model</w:t>
       </w:r>
+      <w:bookmarkEnd w:id="111"/>
+      <w:bookmarkEnd w:id="112"/>
       <w:bookmarkEnd w:id="113"/>
       <w:bookmarkEnd w:id="114"/>
       <w:bookmarkEnd w:id="115"/>
-      <w:bookmarkEnd w:id="116"/>
-      <w:bookmarkEnd w:id="117"/>
     </w:p>
     <w:p>
       <w:pPr>
@@ -8980,7 +9080,7 @@
                     </a:ln>
                     <a:extLst>
                       <a:ext uri="{53640926-AAD7-44d8-BBD7-CCE9431645EC}">
-                        <a14:shadowObscured xmlns="" xmlns:mo="http://schemas.microsoft.com/office/mac/office/2008/main" xmlns:mv="urn:schemas-microsoft-com:mac:vml" xmlns:o="urn:schemas-microsoft-com:office:office" xmlns:v="urn:schemas-microsoft-com:vml" xmlns:w10="urn:schemas-microsoft-com:office:word" xmlns:w="http://schemas.openxmlformats.org/wordprocessingml/2006/main" xmlns:a14="http://schemas.microsoft.com/office/drawing/2010/main"/>
+                        <a14:shadowObscured xmlns:a14="http://schemas.microsoft.com/office/drawing/2010/main" xmlns:w="http://schemas.openxmlformats.org/wordprocessingml/2006/main" xmlns:w10="urn:schemas-microsoft-com:office:word" xmlns:v="urn:schemas-microsoft-com:vml" xmlns:o="urn:schemas-microsoft-com:office:office" xmlns:mv="urn:schemas-microsoft-com:mac:vml" xmlns:mo="http://schemas.microsoft.com/office/mac/office/2008/main" xmlns=""/>
                       </a:ext>
                     </a:extLst>
                   </pic:spPr>
@@ -8996,31 +9096,57 @@
         <w:pStyle w:val="Caption"/>
         <w:keepLines/>
       </w:pPr>
-      <w:bookmarkStart w:id="118" w:name="_Ref417295457"/>
-      <w:bookmarkStart w:id="119" w:name="_Ref427577713"/>
+      <w:bookmarkStart w:id="116" w:name="_Ref417295457"/>
+      <w:bookmarkStart w:id="117" w:name="_Ref427577713"/>
       <w:r>
         <w:t xml:space="preserve">Figure </w:t>
       </w:r>
-      <w:fldSimple w:instr=" STYLEREF 1 \s ">
-        <w:r>
-          <w:rPr>
-            <w:noProof/>
-          </w:rPr>
-          <w:t>3</w:t>
-        </w:r>
-      </w:fldSimple>
+      <w:r>
+        <w:fldChar w:fldCharType="begin"/>
+      </w:r>
+      <w:r>
+        <w:instrText xml:space="preserve"> STYLEREF 1 \s </w:instrText>
+      </w:r>
+      <w:r>
+        <w:fldChar w:fldCharType="separate"/>
+      </w:r>
+      <w:r>
+        <w:rPr>
+          <w:noProof/>
+        </w:rPr>
+        <w:t>3</w:t>
+      </w:r>
+      <w:r>
+        <w:rPr>
+          <w:noProof/>
+        </w:rPr>
+        <w:fldChar w:fldCharType="end"/>
+      </w:r>
       <w:r>
         <w:noBreakHyphen/>
       </w:r>
-      <w:fldSimple w:instr=" SEQ Figure \* ARABIC \s 1 ">
-        <w:r>
-          <w:rPr>
-            <w:noProof/>
-          </w:rPr>
-          <w:t>1</w:t>
-        </w:r>
-      </w:fldSimple>
-      <w:bookmarkEnd w:id="118"/>
+      <w:r>
+        <w:fldChar w:fldCharType="begin"/>
+      </w:r>
+      <w:r>
+        <w:instrText xml:space="preserve"> SEQ Figure \* ARABIC \s 1 </w:instrText>
+      </w:r>
+      <w:r>
+        <w:fldChar w:fldCharType="separate"/>
+      </w:r>
+      <w:r>
+        <w:rPr>
+          <w:noProof/>
+        </w:rPr>
+        <w:t>1</w:t>
+      </w:r>
+      <w:r>
+        <w:rPr>
+          <w:noProof/>
+        </w:rPr>
+        <w:fldChar w:fldCharType="end"/>
+      </w:r>
+      <w:bookmarkEnd w:id="116"/>
       <w:r>
         <w:t xml:space="preserve">. UML diagram of the </w:t>
       </w:r>
@@ -9039,7 +9165,7 @@
       <w:r>
         <w:t xml:space="preserve"> class</w:t>
       </w:r>
-      <w:bookmarkEnd w:id="119"/>
+      <w:bookmarkEnd w:id="117"/>
     </w:p>
     <w:p>
       <w:pPr>
@@ -9063,25 +9189,51 @@
         <w:lastRenderedPageBreak/>
         <w:t xml:space="preserve">Table </w:t>
       </w:r>
-      <w:fldSimple w:instr=" STYLEREF 1 \s ">
-        <w:r>
-          <w:rPr>
-            <w:noProof/>
-          </w:rPr>
-          <w:t>3</w:t>
-        </w:r>
-      </w:fldSimple>
+      <w:r>
+        <w:fldChar w:fldCharType="begin"/>
+      </w:r>
+      <w:r>
+        <w:instrText xml:space="preserve"> STYLEREF 1 \s </w:instrText>
+      </w:r>
+      <w:r>
+        <w:fldChar w:fldCharType="separate"/>
+      </w:r>
+      <w:r>
+        <w:rPr>
+          <w:noProof/>
+        </w:rPr>
+        <w:t>3</w:t>
+      </w:r>
+      <w:r>
+        <w:rPr>
+          <w:noProof/>
+        </w:rPr>
+        <w:fldChar w:fldCharType="end"/>
+      </w:r>
       <w:r>
         <w:noBreakHyphen/>
       </w:r>
-      <w:fldSimple w:instr=" SEQ Table \* ARABIC \s 1 ">
-        <w:r>
-          <w:rPr>
-            <w:noProof/>
-          </w:rPr>
-          <w:t>1</w:t>
-        </w:r>
-      </w:fldSimple>
+      <w:r>
+        <w:fldChar w:fldCharType="begin"/>
+      </w:r>
+      <w:r>
+        <w:instrText xml:space="preserve"> SEQ Table \* ARABIC \s 1 </w:instrText>
+      </w:r>
+      <w:r>
+        <w:fldChar w:fldCharType="separate"/>
+      </w:r>
+      <w:r>
+        <w:rPr>
+          <w:noProof/>
+        </w:rPr>
+        <w:t>1</w:t>
+      </w:r>
+      <w:r>
+        <w:rPr>
+          <w:noProof/>
+        </w:rPr>
+        <w:fldChar w:fldCharType="end"/>
+      </w:r>
       <w:r>
         <w:t>.</w:t>
       </w:r>
@@ -9115,14 +9267,6 @@
         <w:gridCol w:w="3697"/>
         <w:gridCol w:w="1359"/>
         <w:gridCol w:w="5745"/>
-        <w:tblGridChange w:id="120">
-          <w:tblGrid>
-            <w:gridCol w:w="2245"/>
-            <w:gridCol w:w="3697"/>
-            <w:gridCol w:w="1359"/>
-            <w:gridCol w:w="5745"/>
-          </w:tblGrid>
-        </w:tblGridChange>
       </w:tblGrid>
       <w:tr>
         <w:trPr>
@@ -9537,21 +9681,8 @@
         </w:tc>
       </w:tr>
       <w:tr>
-        <w:tblPrEx>
-          <w:tblW w:w="13046" w:type="dxa"/>
-          <w:tblPrExChange w:id="121" w:author="Piazza, Rich" w:date="2015-11-19T15:38:00Z">
-            <w:tblPrEx>
-              <w:tblW w:w="13046" w:type="dxa"/>
-            </w:tblPrEx>
-          </w:tblPrExChange>
-        </w:tblPrEx>
         <w:trPr>
           <w:trHeight w:val="547"/>
-          <w:trPrChange w:id="122" w:author="Piazza, Rich" w:date="2015-11-19T15:38:00Z">
-            <w:trPr>
-              <w:trHeight w:val="547"/>
-            </w:trPr>
-          </w:trPrChange>
         </w:trPr>
         <w:tc>
           <w:tcPr>
@@ -9560,14 +9691,6 @@
             <w:noWrap/>
             <w:vAlign w:val="center"/>
             <w:hideMark/>
-            <w:tcPrChange w:id="123" w:author="Piazza, Rich" w:date="2015-11-19T15:38:00Z">
-              <w:tcPr>
-                <w:tcW w:w="2245" w:type="dxa"/>
-                <w:noWrap/>
-                <w:vAlign w:val="center"/>
-                <w:hideMark/>
-              </w:tcPr>
-            </w:tcPrChange>
           </w:tcPr>
           <w:p>
             <w:pPr>
@@ -9592,14 +9715,6 @@
             <w:noWrap/>
             <w:vAlign w:val="center"/>
             <w:hideMark/>
-            <w:tcPrChange w:id="124" w:author="Piazza, Rich" w:date="2015-11-19T15:38:00Z">
-              <w:tcPr>
-                <w:tcW w:w="3697" w:type="dxa"/>
-                <w:noWrap/>
-                <w:vAlign w:val="center"/>
-                <w:hideMark/>
-              </w:tcPr>
-            </w:tcPrChange>
           </w:tcPr>
           <w:p>
             <w:pPr>
@@ -9639,14 +9754,6 @@
             <w:noWrap/>
             <w:vAlign w:val="center"/>
             <w:hideMark/>
-            <w:tcPrChange w:id="125" w:author="Piazza, Rich" w:date="2015-11-19T15:38:00Z">
-              <w:tcPr>
-                <w:tcW w:w="1359" w:type="dxa"/>
-                <w:noWrap/>
-                <w:vAlign w:val="center"/>
-                <w:hideMark/>
-              </w:tcPr>
-            </w:tcPrChange>
           </w:tcPr>
           <w:p>
             <w:pPr>
@@ -9669,18 +9776,10 @@
             <w:shd w:val="clear" w:color="auto" w:fill="DDD9C3" w:themeFill="background2" w:themeFillShade="E6"/>
             <w:vAlign w:val="center"/>
             <w:hideMark/>
-            <w:tcPrChange w:id="126" w:author="Piazza, Rich" w:date="2015-11-19T15:38:00Z">
-              <w:tcPr>
-                <w:tcW w:w="5745" w:type="dxa"/>
-                <w:vAlign w:val="center"/>
-                <w:hideMark/>
-              </w:tcPr>
-            </w:tcPrChange>
           </w:tcPr>
           <w:p>
             <w:pPr>
               <w:rPr>
-                <w:ins w:id="127" w:author="Piazza, Rich" w:date="2015-11-19T15:37:00Z"/>
                 <w:rFonts w:cs="Arial"/>
                 <w:color w:val="000000"/>
                 <w:szCs w:val="20"/>
@@ -9824,33 +9923,27 @@
                 <w:szCs w:val="20"/>
               </w:rPr>
             </w:pPr>
-            <w:ins w:id="128" w:author="Piazza, Rich" w:date="2015-11-19T15:37:00Z">
-              <w:r>
-                <w:rPr>
-                  <w:rFonts w:cs="Arial"/>
-                  <w:szCs w:val="20"/>
-                </w:rPr>
-                <w:t xml:space="preserve">DEPRECATED: This </w:t>
-              </w:r>
-            </w:ins>
-            <w:ins w:id="129" w:author="Piazza, Rich" w:date="2015-12-04T13:09:00Z">
-              <w:r>
-                <w:rPr>
-                  <w:rFonts w:cs="Arial"/>
-                  <w:szCs w:val="20"/>
-                </w:rPr>
-                <w:t>property</w:t>
-              </w:r>
-            </w:ins>
-            <w:ins w:id="130" w:author="Piazza, Rich" w:date="2015-11-19T15:37:00Z">
-              <w:r>
-                <w:rPr>
-                  <w:rFonts w:cs="Arial"/>
-                  <w:szCs w:val="20"/>
-                </w:rPr>
-                <w:t xml:space="preserve"> is deprecated and will be removed in the next major version of STIX. Its use is strongly discouraged except for legacy applications.</w:t>
-              </w:r>
-            </w:ins>
+            <w:r>
+              <w:rPr>
+                <w:rFonts w:cs="Arial"/>
+                <w:szCs w:val="20"/>
+              </w:rPr>
+              <w:t xml:space="preserve">DEPRECATED: This </w:t>
+            </w:r>
+            <w:r>
+              <w:rPr>
+                <w:rFonts w:cs="Arial"/>
+                <w:szCs w:val="20"/>
+              </w:rPr>
+              <w:t>property</w:t>
+            </w:r>
+            <w:r>
+              <w:rPr>
+                <w:rFonts w:cs="Arial"/>
+                <w:szCs w:val="20"/>
+              </w:rPr>
+              <w:t xml:space="preserve"> is deprecated and will be removed in the next major version of STIX. Its use is strongly discouraged except for legacy applications.</w:t>
+            </w:r>
           </w:p>
         </w:tc>
       </w:tr>
@@ -11264,24 +11357,24 @@
         <w:spacing w:before="360" w:after="60"/>
         <w:ind w:left="720" w:hanging="720"/>
       </w:pPr>
-      <w:bookmarkStart w:id="131" w:name="_Ref394446305"/>
-      <w:bookmarkStart w:id="132" w:name="_Toc399156250"/>
-      <w:bookmarkStart w:id="133" w:name="_Toc416007471"/>
-      <w:bookmarkStart w:id="134" w:name="_Toc416007803"/>
-      <w:bookmarkStart w:id="135" w:name="_Toc420660209"/>
-      <w:bookmarkStart w:id="136" w:name="_Toc429676554"/>
+      <w:bookmarkStart w:id="118" w:name="_Ref394446305"/>
+      <w:bookmarkStart w:id="119" w:name="_Toc399156250"/>
+      <w:bookmarkStart w:id="120" w:name="_Toc416007471"/>
+      <w:bookmarkStart w:id="121" w:name="_Toc416007803"/>
+      <w:bookmarkStart w:id="122" w:name="_Toc420660209"/>
+      <w:bookmarkStart w:id="123" w:name="_Toc429676554"/>
       <w:r>
         <w:t>STIXPackageVersion</w:t>
       </w:r>
-      <w:bookmarkEnd w:id="131"/>
+      <w:bookmarkEnd w:id="118"/>
       <w:r>
         <w:t>Type Enumeration</w:t>
       </w:r>
-      <w:bookmarkEnd w:id="132"/>
-      <w:bookmarkEnd w:id="133"/>
-      <w:bookmarkEnd w:id="134"/>
-      <w:bookmarkEnd w:id="135"/>
-      <w:bookmarkEnd w:id="136"/>
+      <w:bookmarkEnd w:id="119"/>
+      <w:bookmarkEnd w:id="120"/>
+      <w:bookmarkEnd w:id="121"/>
+      <w:bookmarkEnd w:id="122"/>
+      <w:bookmarkEnd w:id="123"/>
     </w:p>
     <w:p>
       <w:pPr>
@@ -11414,31 +11507,57 @@
       <w:pPr>
         <w:pStyle w:val="Caption"/>
       </w:pPr>
-      <w:bookmarkStart w:id="137" w:name="_Ref395084581"/>
+      <w:bookmarkStart w:id="124" w:name="_Ref395084581"/>
       <w:r>
         <w:lastRenderedPageBreak/>
         <w:t xml:space="preserve">Table </w:t>
       </w:r>
-      <w:fldSimple w:instr=" STYLEREF 1 \s ">
-        <w:r>
-          <w:rPr>
-            <w:noProof/>
-          </w:rPr>
-          <w:t>3</w:t>
-        </w:r>
-      </w:fldSimple>
+      <w:r>
+        <w:fldChar w:fldCharType="begin"/>
+      </w:r>
+      <w:r>
+        <w:instrText xml:space="preserve"> STYLEREF 1 \s </w:instrText>
+      </w:r>
+      <w:r>
+        <w:fldChar w:fldCharType="separate"/>
+      </w:r>
+      <w:r>
+        <w:rPr>
+          <w:noProof/>
+        </w:rPr>
+        <w:t>3</w:t>
+      </w:r>
+      <w:r>
+        <w:rPr>
+          <w:noProof/>
+        </w:rPr>
+        <w:fldChar w:fldCharType="end"/>
+      </w:r>
       <w:r>
         <w:noBreakHyphen/>
       </w:r>
-      <w:fldSimple w:instr=" SEQ Table \* ARABIC \s 1 ">
-        <w:r>
-          <w:rPr>
-            <w:noProof/>
-          </w:rPr>
-          <w:t>2</w:t>
-        </w:r>
-      </w:fldSimple>
-      <w:bookmarkEnd w:id="137"/>
+      <w:r>
+        <w:fldChar w:fldCharType="begin"/>
+      </w:r>
+      <w:r>
+        <w:instrText xml:space="preserve"> SEQ Table \* ARABIC \s 1 </w:instrText>
+      </w:r>
+      <w:r>
+        <w:fldChar w:fldCharType="separate"/>
+      </w:r>
+      <w:r>
+        <w:rPr>
+          <w:noProof/>
+        </w:rPr>
+        <w:t>2</w:t>
+      </w:r>
+      <w:r>
+        <w:rPr>
+          <w:noProof/>
+        </w:rPr>
+        <w:fldChar w:fldCharType="end"/>
+      </w:r>
+      <w:bookmarkEnd w:id="124"/>
       <w:r>
         <w:t xml:space="preserve">. Literals of the </w:t>
       </w:r>
@@ -11596,17 +11715,17 @@
         <w:spacing w:before="360" w:after="60"/>
         <w:ind w:left="720" w:hanging="720"/>
       </w:pPr>
-      <w:bookmarkStart w:id="138" w:name="_Toc416007472"/>
-      <w:bookmarkStart w:id="139" w:name="_Toc416007804"/>
-      <w:bookmarkStart w:id="140" w:name="_Toc420660210"/>
-      <w:bookmarkStart w:id="141" w:name="_Toc429676555"/>
+      <w:bookmarkStart w:id="125" w:name="_Toc416007472"/>
+      <w:bookmarkStart w:id="126" w:name="_Toc416007804"/>
+      <w:bookmarkStart w:id="127" w:name="_Toc420660210"/>
+      <w:bookmarkStart w:id="128" w:name="_Toc429676555"/>
       <w:r>
         <w:t>STIXHeaderType Class</w:t>
       </w:r>
-      <w:bookmarkEnd w:id="138"/>
-      <w:bookmarkEnd w:id="139"/>
-      <w:bookmarkEnd w:id="140"/>
-      <w:bookmarkEnd w:id="141"/>
+      <w:bookmarkEnd w:id="125"/>
+      <w:bookmarkEnd w:id="126"/>
+      <w:bookmarkEnd w:id="127"/>
+      <w:bookmarkEnd w:id="128"/>
     </w:p>
     <w:p>
       <w:pPr>
@@ -11724,30 +11843,56 @@
           <w:b/>
         </w:rPr>
       </w:pPr>
-      <w:bookmarkStart w:id="142" w:name="_Ref416901032"/>
+      <w:bookmarkStart w:id="129" w:name="_Ref416901032"/>
       <w:r>
         <w:t xml:space="preserve">Table </w:t>
       </w:r>
-      <w:fldSimple w:instr=" STYLEREF 1 \s ">
-        <w:r>
-          <w:rPr>
-            <w:noProof/>
-          </w:rPr>
-          <w:t>3</w:t>
-        </w:r>
-      </w:fldSimple>
+      <w:r>
+        <w:fldChar w:fldCharType="begin"/>
+      </w:r>
+      <w:r>
+        <w:instrText xml:space="preserve"> STYLEREF 1 \s </w:instrText>
+      </w:r>
+      <w:r>
+        <w:fldChar w:fldCharType="separate"/>
+      </w:r>
+      <w:r>
+        <w:rPr>
+          <w:noProof/>
+        </w:rPr>
+        <w:t>3</w:t>
+      </w:r>
+      <w:r>
+        <w:rPr>
+          <w:noProof/>
+        </w:rPr>
+        <w:fldChar w:fldCharType="end"/>
+      </w:r>
       <w:r>
         <w:noBreakHyphen/>
       </w:r>
-      <w:fldSimple w:instr=" SEQ Table \* ARABIC \s 1 ">
-        <w:r>
-          <w:rPr>
-            <w:noProof/>
-          </w:rPr>
-          <w:t>3</w:t>
-        </w:r>
-      </w:fldSimple>
-      <w:bookmarkEnd w:id="142"/>
+      <w:r>
+        <w:fldChar w:fldCharType="begin"/>
+      </w:r>
+      <w:r>
+        <w:instrText xml:space="preserve"> SEQ Table \* ARABIC \s 1 </w:instrText>
+      </w:r>
+      <w:r>
+        <w:fldChar w:fldCharType="separate"/>
+      </w:r>
+      <w:r>
+        <w:rPr>
+          <w:noProof/>
+        </w:rPr>
+        <w:t>3</w:t>
+      </w:r>
+      <w:r>
+        <w:rPr>
+          <w:noProof/>
+        </w:rPr>
+        <w:fldChar w:fldCharType="end"/>
+      </w:r>
+      <w:bookmarkEnd w:id="129"/>
       <w:r>
         <w:t>.</w:t>
       </w:r>
@@ -11775,39 +11920,16 @@
         <w:tblW w:w="14035" w:type="dxa"/>
         <w:tblLayout w:type="fixed"/>
         <w:tblLook w:val="04A0" w:firstRow="1" w:lastRow="0" w:firstColumn="1" w:lastColumn="0" w:noHBand="0" w:noVBand="1"/>
-        <w:tblPrChange w:id="143" w:author="Piazza, Rich" w:date="2015-11-23T10:55:00Z">
-          <w:tblPr>
-            <w:tblStyle w:val="TableGrid"/>
-            <w:tblpPr w:leftFromText="180" w:rightFromText="180" w:vertAnchor="text" w:tblpY="1"/>
-            <w:tblOverlap w:val="never"/>
-            <w:tblW w:w="14035" w:type="dxa"/>
-            <w:tblLayout w:type="fixed"/>
-            <w:tblLook w:val="04A0" w:firstRow="1" w:lastRow="0" w:firstColumn="1" w:lastColumn="0" w:noHBand="0" w:noVBand="1"/>
-          </w:tblPr>
-        </w:tblPrChange>
       </w:tblPr>
       <w:tblGrid>
         <w:gridCol w:w="1998"/>
         <w:gridCol w:w="4050"/>
         <w:gridCol w:w="1260"/>
         <w:gridCol w:w="6727"/>
-        <w:tblGridChange w:id="144">
-          <w:tblGrid>
-            <w:gridCol w:w="1998"/>
-            <w:gridCol w:w="3780"/>
-            <w:gridCol w:w="1260"/>
-            <w:gridCol w:w="6997"/>
-          </w:tblGrid>
-        </w:tblGridChange>
       </w:tblGrid>
       <w:tr>
         <w:trPr>
           <w:trHeight w:val="547"/>
-          <w:trPrChange w:id="145" w:author="Piazza, Rich" w:date="2015-11-23T10:55:00Z">
-            <w:trPr>
-              <w:trHeight w:val="547"/>
-            </w:trPr>
-          </w:trPrChange>
         </w:trPr>
         <w:tc>
           <w:tcPr>
@@ -11815,14 +11937,6 @@
             <w:shd w:val="clear" w:color="auto" w:fill="BFBFBF" w:themeFill="background1" w:themeFillShade="BF"/>
             <w:noWrap/>
             <w:vAlign w:val="center"/>
-            <w:tcPrChange w:id="146" w:author="Piazza, Rich" w:date="2015-11-23T10:55:00Z">
-              <w:tcPr>
-                <w:tcW w:w="1998" w:type="dxa"/>
-                <w:shd w:val="clear" w:color="auto" w:fill="BFBFBF" w:themeFill="background1" w:themeFillShade="BF"/>
-                <w:noWrap/>
-                <w:vAlign w:val="center"/>
-              </w:tcPr>
-            </w:tcPrChange>
           </w:tcPr>
           <w:p>
             <w:pPr>
@@ -11847,14 +11961,6 @@
             <w:shd w:val="clear" w:color="auto" w:fill="BFBFBF" w:themeFill="background1" w:themeFillShade="BF"/>
             <w:noWrap/>
             <w:vAlign w:val="center"/>
-            <w:tcPrChange w:id="147" w:author="Piazza, Rich" w:date="2015-11-23T10:55:00Z">
-              <w:tcPr>
-                <w:tcW w:w="3780" w:type="dxa"/>
-                <w:shd w:val="clear" w:color="auto" w:fill="BFBFBF" w:themeFill="background1" w:themeFillShade="BF"/>
-                <w:noWrap/>
-                <w:vAlign w:val="center"/>
-              </w:tcPr>
-            </w:tcPrChange>
           </w:tcPr>
           <w:p>
             <w:pPr>
@@ -11880,14 +11986,6 @@
             <w:shd w:val="clear" w:color="auto" w:fill="BFBFBF" w:themeFill="background1" w:themeFillShade="BF"/>
             <w:noWrap/>
             <w:vAlign w:val="center"/>
-            <w:tcPrChange w:id="148" w:author="Piazza, Rich" w:date="2015-11-23T10:55:00Z">
-              <w:tcPr>
-                <w:tcW w:w="1260" w:type="dxa"/>
-                <w:shd w:val="clear" w:color="auto" w:fill="BFBFBF" w:themeFill="background1" w:themeFillShade="BF"/>
-                <w:noWrap/>
-                <w:vAlign w:val="center"/>
-              </w:tcPr>
-            </w:tcPrChange>
           </w:tcPr>
           <w:p>
             <w:pPr>
@@ -11910,13 +12008,6 @@
             <w:tcW w:w="6727" w:type="dxa"/>
             <w:shd w:val="clear" w:color="auto" w:fill="BFBFBF" w:themeFill="background1" w:themeFillShade="BF"/>
             <w:vAlign w:val="center"/>
-            <w:tcPrChange w:id="149" w:author="Piazza, Rich" w:date="2015-11-23T10:55:00Z">
-              <w:tcPr>
-                <w:tcW w:w="6997" w:type="dxa"/>
-                <w:shd w:val="clear" w:color="auto" w:fill="BFBFBF" w:themeFill="background1" w:themeFillShade="BF"/>
-                <w:vAlign w:val="center"/>
-              </w:tcPr>
-            </w:tcPrChange>
           </w:tcPr>
           <w:p>
             <w:pPr>
@@ -11938,11 +12029,6 @@
       <w:tr>
         <w:trPr>
           <w:trHeight w:val="547"/>
-          <w:trPrChange w:id="150" w:author="Piazza, Rich" w:date="2015-11-23T10:55:00Z">
-            <w:trPr>
-              <w:trHeight w:val="547"/>
-            </w:trPr>
-          </w:trPrChange>
         </w:trPr>
         <w:tc>
           <w:tcPr>
@@ -11951,15 +12037,6 @@
             <w:noWrap/>
             <w:vAlign w:val="center"/>
             <w:hideMark/>
-            <w:tcPrChange w:id="151" w:author="Piazza, Rich" w:date="2015-11-23T10:55:00Z">
-              <w:tcPr>
-                <w:tcW w:w="1998" w:type="dxa"/>
-                <w:shd w:val="clear" w:color="auto" w:fill="DDD9C3" w:themeFill="background2" w:themeFillShade="E6"/>
-                <w:noWrap/>
-                <w:vAlign w:val="center"/>
-                <w:hideMark/>
-              </w:tcPr>
-            </w:tcPrChange>
           </w:tcPr>
           <w:p>
             <w:pPr>
@@ -11985,15 +12062,6 @@
             <w:noWrap/>
             <w:vAlign w:val="center"/>
             <w:hideMark/>
-            <w:tcPrChange w:id="152" w:author="Piazza, Rich" w:date="2015-11-23T10:55:00Z">
-              <w:tcPr>
-                <w:tcW w:w="3780" w:type="dxa"/>
-                <w:shd w:val="clear" w:color="auto" w:fill="DDD9C3" w:themeFill="background2" w:themeFillShade="E6"/>
-                <w:noWrap/>
-                <w:vAlign w:val="center"/>
-                <w:hideMark/>
-              </w:tcPr>
-            </w:tcPrChange>
           </w:tcPr>
           <w:p>
             <w:pPr>
@@ -12020,15 +12088,6 @@
             <w:noWrap/>
             <w:vAlign w:val="center"/>
             <w:hideMark/>
-            <w:tcPrChange w:id="153" w:author="Piazza, Rich" w:date="2015-11-23T10:55:00Z">
-              <w:tcPr>
-                <w:tcW w:w="1260" w:type="dxa"/>
-                <w:shd w:val="clear" w:color="auto" w:fill="DDD9C3" w:themeFill="background2" w:themeFillShade="E6"/>
-                <w:noWrap/>
-                <w:vAlign w:val="center"/>
-                <w:hideMark/>
-              </w:tcPr>
-            </w:tcPrChange>
           </w:tcPr>
           <w:p>
             <w:pPr>
@@ -12052,14 +12111,6 @@
             <w:shd w:val="clear" w:color="auto" w:fill="DDD9C3" w:themeFill="background2" w:themeFillShade="E6"/>
             <w:vAlign w:val="center"/>
             <w:hideMark/>
-            <w:tcPrChange w:id="154" w:author="Piazza, Rich" w:date="2015-11-23T10:55:00Z">
-              <w:tcPr>
-                <w:tcW w:w="6997" w:type="dxa"/>
-                <w:shd w:val="clear" w:color="auto" w:fill="DDD9C3" w:themeFill="background2" w:themeFillShade="E6"/>
-                <w:vAlign w:val="center"/>
-                <w:hideMark/>
-              </w:tcPr>
-            </w:tcPrChange>
           </w:tcPr>
           <w:p>
             <w:pPr>
@@ -12132,11 +12183,6 @@
       <w:tr>
         <w:trPr>
           <w:trHeight w:val="547"/>
-          <w:trPrChange w:id="155" w:author="Piazza, Rich" w:date="2015-11-23T10:55:00Z">
-            <w:trPr>
-              <w:trHeight w:val="547"/>
-            </w:trPr>
-          </w:trPrChange>
         </w:trPr>
         <w:tc>
           <w:tcPr>
@@ -12145,15 +12191,6 @@
             <w:noWrap/>
             <w:vAlign w:val="center"/>
             <w:hideMark/>
-            <w:tcPrChange w:id="156" w:author="Piazza, Rich" w:date="2015-11-23T10:55:00Z">
-              <w:tcPr>
-                <w:tcW w:w="1998" w:type="dxa"/>
-                <w:shd w:val="clear" w:color="auto" w:fill="DDD9C3" w:themeFill="background2" w:themeFillShade="E6"/>
-                <w:noWrap/>
-                <w:vAlign w:val="center"/>
-                <w:hideMark/>
-              </w:tcPr>
-            </w:tcPrChange>
           </w:tcPr>
           <w:p>
             <w:pPr>
@@ -12179,15 +12216,6 @@
             <w:noWrap/>
             <w:vAlign w:val="center"/>
             <w:hideMark/>
-            <w:tcPrChange w:id="157" w:author="Piazza, Rich" w:date="2015-11-23T10:55:00Z">
-              <w:tcPr>
-                <w:tcW w:w="3780" w:type="dxa"/>
-                <w:shd w:val="clear" w:color="auto" w:fill="DDD9C3" w:themeFill="background2" w:themeFillShade="E6"/>
-                <w:noWrap/>
-                <w:vAlign w:val="center"/>
-                <w:hideMark/>
-              </w:tcPr>
-            </w:tcPrChange>
           </w:tcPr>
           <w:p>
             <w:pPr>
@@ -12229,15 +12257,6 @@
             <w:noWrap/>
             <w:vAlign w:val="center"/>
             <w:hideMark/>
-            <w:tcPrChange w:id="158" w:author="Piazza, Rich" w:date="2015-11-23T10:55:00Z">
-              <w:tcPr>
-                <w:tcW w:w="1260" w:type="dxa"/>
-                <w:shd w:val="clear" w:color="auto" w:fill="DDD9C3" w:themeFill="background2" w:themeFillShade="E6"/>
-                <w:noWrap/>
-                <w:vAlign w:val="center"/>
-                <w:hideMark/>
-              </w:tcPr>
-            </w:tcPrChange>
           </w:tcPr>
           <w:p>
             <w:pPr>
@@ -12261,14 +12280,6 @@
             <w:shd w:val="clear" w:color="auto" w:fill="DDD9C3" w:themeFill="background2" w:themeFillShade="E6"/>
             <w:vAlign w:val="center"/>
             <w:hideMark/>
-            <w:tcPrChange w:id="159" w:author="Piazza, Rich" w:date="2015-11-23T10:55:00Z">
-              <w:tcPr>
-                <w:tcW w:w="6997" w:type="dxa"/>
-                <w:shd w:val="clear" w:color="auto" w:fill="DDD9C3" w:themeFill="background2" w:themeFillShade="E6"/>
-                <w:vAlign w:val="center"/>
-                <w:hideMark/>
-              </w:tcPr>
-            </w:tcPrChange>
           </w:tcPr>
           <w:p>
             <w:pPr>
@@ -12427,11 +12438,6 @@
       <w:tr>
         <w:trPr>
           <w:trHeight w:val="547"/>
-          <w:trPrChange w:id="160" w:author="Piazza, Rich" w:date="2015-11-23T10:55:00Z">
-            <w:trPr>
-              <w:trHeight w:val="547"/>
-            </w:trPr>
-          </w:trPrChange>
         </w:trPr>
         <w:tc>
           <w:tcPr>
@@ -12440,15 +12446,6 @@
             <w:noWrap/>
             <w:vAlign w:val="center"/>
             <w:hideMark/>
-            <w:tcPrChange w:id="161" w:author="Piazza, Rich" w:date="2015-11-23T10:55:00Z">
-              <w:tcPr>
-                <w:tcW w:w="1998" w:type="dxa"/>
-                <w:shd w:val="clear" w:color="auto" w:fill="DDD9C3" w:themeFill="background2" w:themeFillShade="E6"/>
-                <w:noWrap/>
-                <w:vAlign w:val="center"/>
-                <w:hideMark/>
-              </w:tcPr>
-            </w:tcPrChange>
           </w:tcPr>
           <w:p>
             <w:pPr>
@@ -12475,15 +12472,6 @@
             <w:noWrap/>
             <w:vAlign w:val="center"/>
             <w:hideMark/>
-            <w:tcPrChange w:id="162" w:author="Piazza, Rich" w:date="2015-11-23T10:55:00Z">
-              <w:tcPr>
-                <w:tcW w:w="3780" w:type="dxa"/>
-                <w:shd w:val="clear" w:color="auto" w:fill="DDD9C3" w:themeFill="background2" w:themeFillShade="E6"/>
-                <w:noWrap/>
-                <w:vAlign w:val="center"/>
-                <w:hideMark/>
-              </w:tcPr>
-            </w:tcPrChange>
           </w:tcPr>
           <w:p>
             <w:pPr>
@@ -12509,15 +12497,6 @@
             <w:noWrap/>
             <w:vAlign w:val="center"/>
             <w:hideMark/>
-            <w:tcPrChange w:id="163" w:author="Piazza, Rich" w:date="2015-11-23T10:55:00Z">
-              <w:tcPr>
-                <w:tcW w:w="1260" w:type="dxa"/>
-                <w:shd w:val="clear" w:color="auto" w:fill="DDD9C3" w:themeFill="background2" w:themeFillShade="E6"/>
-                <w:noWrap/>
-                <w:vAlign w:val="center"/>
-                <w:hideMark/>
-              </w:tcPr>
-            </w:tcPrChange>
           </w:tcPr>
           <w:p>
             <w:pPr>
@@ -12541,14 +12520,6 @@
             <w:shd w:val="clear" w:color="auto" w:fill="DDD9C3" w:themeFill="background2" w:themeFillShade="E6"/>
             <w:vAlign w:val="center"/>
             <w:hideMark/>
-            <w:tcPrChange w:id="164" w:author="Piazza, Rich" w:date="2015-11-23T10:55:00Z">
-              <w:tcPr>
-                <w:tcW w:w="6997" w:type="dxa"/>
-                <w:shd w:val="clear" w:color="auto" w:fill="DDD9C3" w:themeFill="background2" w:themeFillShade="E6"/>
-                <w:vAlign w:val="center"/>
-                <w:hideMark/>
-              </w:tcPr>
-            </w:tcPrChange>
           </w:tcPr>
           <w:p>
             <w:pPr>
@@ -12614,26 +12585,14 @@
               </w:rPr>
               <w:t xml:space="preserve"> </w:t>
             </w:r>
-            <w:del w:id="165" w:author="Piazza, Rich" w:date="2016-01-20T12:44:00Z">
-              <w:r>
-                <w:rPr>
-                  <w:rFonts w:cs="Arial"/>
-                  <w:color w:val="000000"/>
-                  <w:szCs w:val="20"/>
-                </w:rPr>
-                <w:delText>class</w:delText>
-              </w:r>
-            </w:del>
-            <w:ins w:id="166" w:author="Piazza, Rich" w:date="2016-01-20T12:44:00Z">
-              <w:r>
-                <w:rPr>
-                  <w:rFonts w:cs="Arial"/>
-                  <w:color w:val="000000"/>
-                  <w:szCs w:val="20"/>
-                </w:rPr>
-                <w:t>data type</w:t>
-              </w:r>
-            </w:ins>
+            <w:r>
+              <w:rPr>
+                <w:rFonts w:cs="Arial"/>
+                <w:color w:val="000000"/>
+                <w:szCs w:val="20"/>
+              </w:rPr>
+              <w:t>data type</w:t>
+            </w:r>
             <w:r>
               <w:rPr>
                 <w:rFonts w:cs="Arial"/>
@@ -12665,11 +12624,6 @@
       <w:tr>
         <w:trPr>
           <w:trHeight w:val="547"/>
-          <w:trPrChange w:id="167" w:author="Piazza, Rich" w:date="2015-11-23T10:55:00Z">
-            <w:trPr>
-              <w:trHeight w:val="547"/>
-            </w:trPr>
-          </w:trPrChange>
         </w:trPr>
         <w:tc>
           <w:tcPr>
@@ -12678,15 +12632,6 @@
             <w:noWrap/>
             <w:vAlign w:val="center"/>
             <w:hideMark/>
-            <w:tcPrChange w:id="168" w:author="Piazza, Rich" w:date="2015-11-23T10:55:00Z">
-              <w:tcPr>
-                <w:tcW w:w="1998" w:type="dxa"/>
-                <w:shd w:val="clear" w:color="auto" w:fill="DDD9C3" w:themeFill="background2" w:themeFillShade="E6"/>
-                <w:noWrap/>
-                <w:vAlign w:val="center"/>
-                <w:hideMark/>
-              </w:tcPr>
-            </w:tcPrChange>
           </w:tcPr>
           <w:p>
             <w:pPr>
@@ -12712,15 +12657,6 @@
             <w:noWrap/>
             <w:vAlign w:val="center"/>
             <w:hideMark/>
-            <w:tcPrChange w:id="169" w:author="Piazza, Rich" w:date="2015-11-23T10:55:00Z">
-              <w:tcPr>
-                <w:tcW w:w="3780" w:type="dxa"/>
-                <w:shd w:val="clear" w:color="auto" w:fill="DDD9C3" w:themeFill="background2" w:themeFillShade="E6"/>
-                <w:noWrap/>
-                <w:vAlign w:val="center"/>
-                <w:hideMark/>
-              </w:tcPr>
-            </w:tcPrChange>
           </w:tcPr>
           <w:p>
             <w:pPr>
@@ -12735,23 +12671,7 @@
                 <w:rFonts w:ascii="Courier New" w:hAnsi="Courier New" w:cs="Courier New"/>
                 <w:szCs w:val="20"/>
               </w:rPr>
-              <w:t>stixCommon:</w:t>
-            </w:r>
-            <w:bookmarkStart w:id="170" w:name="_GoBack"/>
-            <w:r>
-              <w:rPr>
-                <w:rFonts w:ascii="Courier New" w:hAnsi="Courier New" w:cs="Courier New"/>
-                <w:szCs w:val="20"/>
-              </w:rPr>
-              <w:t>Structure</w:t>
-            </w:r>
-            <w:bookmarkEnd w:id="170"/>
-            <w:r>
-              <w:rPr>
-                <w:rFonts w:ascii="Courier New" w:hAnsi="Courier New" w:cs="Courier New"/>
-                <w:szCs w:val="20"/>
-              </w:rPr>
-              <w:t>dTextType</w:t>
+              <w:t>stixCommon:StructuredTextType</w:t>
             </w:r>
           </w:p>
         </w:tc>
@@ -12762,15 +12682,6 @@
             <w:noWrap/>
             <w:vAlign w:val="center"/>
             <w:hideMark/>
-            <w:tcPrChange w:id="171" w:author="Piazza, Rich" w:date="2015-11-23T10:55:00Z">
-              <w:tcPr>
-                <w:tcW w:w="1260" w:type="dxa"/>
-                <w:shd w:val="clear" w:color="auto" w:fill="DDD9C3" w:themeFill="background2" w:themeFillShade="E6"/>
-                <w:noWrap/>
-                <w:vAlign w:val="center"/>
-                <w:hideMark/>
-              </w:tcPr>
-            </w:tcPrChange>
           </w:tcPr>
           <w:p>
             <w:pPr>
@@ -12794,14 +12705,6 @@
             <w:shd w:val="clear" w:color="auto" w:fill="DDD9C3" w:themeFill="background2" w:themeFillShade="E6"/>
             <w:vAlign w:val="center"/>
             <w:hideMark/>
-            <w:tcPrChange w:id="172" w:author="Piazza, Rich" w:date="2015-11-23T10:55:00Z">
-              <w:tcPr>
-                <w:tcW w:w="6997" w:type="dxa"/>
-                <w:shd w:val="clear" w:color="auto" w:fill="DDD9C3" w:themeFill="background2" w:themeFillShade="E6"/>
-                <w:vAlign w:val="center"/>
-                <w:hideMark/>
-              </w:tcPr>
-            </w:tcPrChange>
           </w:tcPr>
           <w:p>
             <w:pPr>
@@ -12882,11 +12785,6 @@
       <w:tr>
         <w:trPr>
           <w:trHeight w:val="547"/>
-          <w:trPrChange w:id="173" w:author="Piazza, Rich" w:date="2015-11-23T10:55:00Z">
-            <w:trPr>
-              <w:trHeight w:val="547"/>
-            </w:trPr>
-          </w:trPrChange>
         </w:trPr>
         <w:tc>
           <w:tcPr>
@@ -12894,14 +12792,6 @@
             <w:noWrap/>
             <w:vAlign w:val="center"/>
             <w:hideMark/>
-            <w:tcPrChange w:id="174" w:author="Piazza, Rich" w:date="2015-11-23T10:55:00Z">
-              <w:tcPr>
-                <w:tcW w:w="1998" w:type="dxa"/>
-                <w:noWrap/>
-                <w:vAlign w:val="center"/>
-                <w:hideMark/>
-              </w:tcPr>
-            </w:tcPrChange>
           </w:tcPr>
           <w:p>
             <w:pPr>
@@ -12926,14 +12816,6 @@
             <w:noWrap/>
             <w:vAlign w:val="center"/>
             <w:hideMark/>
-            <w:tcPrChange w:id="175" w:author="Piazza, Rich" w:date="2015-11-23T10:55:00Z">
-              <w:tcPr>
-                <w:tcW w:w="3780" w:type="dxa"/>
-                <w:noWrap/>
-                <w:vAlign w:val="center"/>
-                <w:hideMark/>
-              </w:tcPr>
-            </w:tcPrChange>
           </w:tcPr>
           <w:p>
             <w:pPr>
@@ -12958,14 +12840,6 @@
             <w:noWrap/>
             <w:vAlign w:val="center"/>
             <w:hideMark/>
-            <w:tcPrChange w:id="176" w:author="Piazza, Rich" w:date="2015-11-23T10:55:00Z">
-              <w:tcPr>
-                <w:tcW w:w="1260" w:type="dxa"/>
-                <w:noWrap/>
-                <w:vAlign w:val="center"/>
-                <w:hideMark/>
-              </w:tcPr>
-            </w:tcPrChange>
           </w:tcPr>
           <w:p>
             <w:pPr>
@@ -12988,13 +12862,6 @@
             <w:tcW w:w="6727" w:type="dxa"/>
             <w:vAlign w:val="center"/>
             <w:hideMark/>
-            <w:tcPrChange w:id="177" w:author="Piazza, Rich" w:date="2015-11-23T10:55:00Z">
-              <w:tcPr>
-                <w:tcW w:w="6997" w:type="dxa"/>
-                <w:vAlign w:val="center"/>
-                <w:hideMark/>
-              </w:tcPr>
-            </w:tcPrChange>
           </w:tcPr>
           <w:p>
             <w:pPr>
@@ -13031,24 +12898,12 @@
       <w:tr>
         <w:trPr>
           <w:trHeight w:val="547"/>
-          <w:trPrChange w:id="178" w:author="Piazza, Rich" w:date="2015-11-23T10:55:00Z">
-            <w:trPr>
-              <w:trHeight w:val="547"/>
-            </w:trPr>
-          </w:trPrChange>
         </w:trPr>
         <w:tc>
           <w:tcPr>
             <w:tcW w:w="1998" w:type="dxa"/>
             <w:noWrap/>
             <w:vAlign w:val="center"/>
-            <w:tcPrChange w:id="179" w:author="Piazza, Rich" w:date="2015-11-23T10:55:00Z">
-              <w:tcPr>
-                <w:tcW w:w="1998" w:type="dxa"/>
-                <w:noWrap/>
-                <w:vAlign w:val="center"/>
-              </w:tcPr>
-            </w:tcPrChange>
           </w:tcPr>
           <w:p>
             <w:pPr>
@@ -13072,13 +12927,6 @@
             <w:tcW w:w="4050" w:type="dxa"/>
             <w:noWrap/>
             <w:vAlign w:val="center"/>
-            <w:tcPrChange w:id="180" w:author="Piazza, Rich" w:date="2015-11-23T10:55:00Z">
-              <w:tcPr>
-                <w:tcW w:w="3780" w:type="dxa"/>
-                <w:noWrap/>
-                <w:vAlign w:val="center"/>
-              </w:tcPr>
-            </w:tcPrChange>
           </w:tcPr>
           <w:p>
             <w:pPr>
@@ -13102,13 +12950,6 @@
             <w:tcW w:w="1260" w:type="dxa"/>
             <w:noWrap/>
             <w:vAlign w:val="center"/>
-            <w:tcPrChange w:id="181" w:author="Piazza, Rich" w:date="2015-11-23T10:55:00Z">
-              <w:tcPr>
-                <w:tcW w:w="1260" w:type="dxa"/>
-                <w:noWrap/>
-                <w:vAlign w:val="center"/>
-              </w:tcPr>
-            </w:tcPrChange>
           </w:tcPr>
           <w:p>
             <w:pPr>
@@ -13130,12 +12971,6 @@
           <w:tcPr>
             <w:tcW w:w="6727" w:type="dxa"/>
             <w:vAlign w:val="center"/>
-            <w:tcPrChange w:id="182" w:author="Piazza, Rich" w:date="2015-11-23T10:55:00Z">
-              <w:tcPr>
-                <w:tcW w:w="6997" w:type="dxa"/>
-                <w:vAlign w:val="center"/>
-              </w:tcPr>
-            </w:tcPrChange>
           </w:tcPr>
           <w:p>
             <w:pPr>
@@ -13175,11 +13010,6 @@
       <w:tr>
         <w:trPr>
           <w:trHeight w:val="547"/>
-          <w:trPrChange w:id="183" w:author="Piazza, Rich" w:date="2015-11-23T10:55:00Z">
-            <w:trPr>
-              <w:trHeight w:val="547"/>
-            </w:trPr>
-          </w:trPrChange>
         </w:trPr>
         <w:tc>
           <w:tcPr>
@@ -13187,14 +13017,6 @@
             <w:noWrap/>
             <w:vAlign w:val="center"/>
             <w:hideMark/>
-            <w:tcPrChange w:id="184" w:author="Piazza, Rich" w:date="2015-11-23T10:55:00Z">
-              <w:tcPr>
-                <w:tcW w:w="1998" w:type="dxa"/>
-                <w:noWrap/>
-                <w:vAlign w:val="center"/>
-                <w:hideMark/>
-              </w:tcPr>
-            </w:tcPrChange>
           </w:tcPr>
           <w:p>
             <w:pPr>
@@ -13219,14 +13041,6 @@
             <w:noWrap/>
             <w:vAlign w:val="center"/>
             <w:hideMark/>
-            <w:tcPrChange w:id="185" w:author="Piazza, Rich" w:date="2015-11-23T10:55:00Z">
-              <w:tcPr>
-                <w:tcW w:w="3780" w:type="dxa"/>
-                <w:noWrap/>
-                <w:vAlign w:val="center"/>
-                <w:hideMark/>
-              </w:tcPr>
-            </w:tcPrChange>
           </w:tcPr>
           <w:p>
             <w:pPr>
@@ -13251,14 +13065,6 @@
             <w:noWrap/>
             <w:vAlign w:val="center"/>
             <w:hideMark/>
-            <w:tcPrChange w:id="186" w:author="Piazza, Rich" w:date="2015-11-23T10:55:00Z">
-              <w:tcPr>
-                <w:tcW w:w="1260" w:type="dxa"/>
-                <w:noWrap/>
-                <w:vAlign w:val="center"/>
-                <w:hideMark/>
-              </w:tcPr>
-            </w:tcPrChange>
           </w:tcPr>
           <w:p>
             <w:pPr>
@@ -13281,13 +13087,6 @@
             <w:tcW w:w="6727" w:type="dxa"/>
             <w:vAlign w:val="center"/>
             <w:hideMark/>
-            <w:tcPrChange w:id="187" w:author="Piazza, Rich" w:date="2015-11-23T10:55:00Z">
-              <w:tcPr>
-                <w:tcW w:w="6997" w:type="dxa"/>
-                <w:vAlign w:val="center"/>
-                <w:hideMark/>
-              </w:tcPr>
-            </w:tcPrChange>
           </w:tcPr>
           <w:p>
             <w:pPr>
@@ -13321,26 +13120,14 @@
               </w:rPr>
               <w:t xml:space="preserve"> property characterizes the source of the STIX Package and all of its contained information.  Examples of details captured include </w:t>
             </w:r>
-            <w:del w:id="188" w:author="Piazza, Rich" w:date="2015-11-23T10:55:00Z">
-              <w:r>
-                <w:rPr>
-                  <w:rFonts w:cs="Arial"/>
-                  <w:color w:val="000000"/>
-                  <w:szCs w:val="20"/>
-                </w:rPr>
-                <w:delText>identitifying</w:delText>
-              </w:r>
-            </w:del>
-            <w:ins w:id="189" w:author="Piazza, Rich" w:date="2015-11-23T10:55:00Z">
-              <w:r>
-                <w:rPr>
-                  <w:rFonts w:cs="Arial"/>
-                  <w:color w:val="000000"/>
-                  <w:szCs w:val="20"/>
-                </w:rPr>
-                <w:t>identifying</w:t>
-              </w:r>
-            </w:ins>
+            <w:r>
+              <w:rPr>
+                <w:rFonts w:cs="Arial"/>
+                <w:color w:val="000000"/>
+                <w:szCs w:val="20"/>
+              </w:rPr>
+              <w:t>identifying</w:t>
+            </w:r>
             <w:r>
               <w:rPr>
                 <w:rFonts w:cs="Arial"/>
@@ -13362,17 +13149,17 @@
         <w:spacing w:before="360" w:after="60"/>
         <w:ind w:left="720" w:hanging="720"/>
       </w:pPr>
-      <w:bookmarkStart w:id="190" w:name="_Toc416007473"/>
-      <w:bookmarkStart w:id="191" w:name="_Toc416007805"/>
-      <w:bookmarkStart w:id="192" w:name="_Toc420660211"/>
-      <w:bookmarkStart w:id="193" w:name="_Toc429676556"/>
+      <w:bookmarkStart w:id="130" w:name="_Toc416007473"/>
+      <w:bookmarkStart w:id="131" w:name="_Toc416007805"/>
+      <w:bookmarkStart w:id="132" w:name="_Toc420660211"/>
+      <w:bookmarkStart w:id="133" w:name="_Toc429676556"/>
       <w:r>
         <w:t>Content Aggregation Types</w:t>
       </w:r>
-      <w:bookmarkEnd w:id="190"/>
-      <w:bookmarkEnd w:id="191"/>
-      <w:bookmarkEnd w:id="192"/>
-      <w:bookmarkEnd w:id="193"/>
+      <w:bookmarkEnd w:id="130"/>
+      <w:bookmarkEnd w:id="131"/>
+      <w:bookmarkEnd w:id="132"/>
+      <w:bookmarkEnd w:id="133"/>
     </w:p>
     <w:p>
       <w:pPr>
@@ -13418,18 +13205,18 @@
         </w:tabs>
         <w:spacing w:before="360" w:after="60"/>
       </w:pPr>
-      <w:bookmarkStart w:id="194" w:name="_Toc416007474"/>
-      <w:bookmarkStart w:id="195" w:name="_Toc416007806"/>
-      <w:bookmarkStart w:id="196" w:name="_Toc420660212"/>
-      <w:bookmarkStart w:id="197" w:name="_Toc429676557"/>
+      <w:bookmarkStart w:id="134" w:name="_Toc416007474"/>
+      <w:bookmarkStart w:id="135" w:name="_Toc416007806"/>
+      <w:bookmarkStart w:id="136" w:name="_Toc420660212"/>
+      <w:bookmarkStart w:id="137" w:name="_Toc429676557"/>
       <w:r>
         <w:lastRenderedPageBreak/>
         <w:t>CampaignsType Class</w:t>
       </w:r>
-      <w:bookmarkEnd w:id="194"/>
-      <w:bookmarkEnd w:id="195"/>
-      <w:bookmarkEnd w:id="196"/>
-      <w:bookmarkEnd w:id="197"/>
+      <w:bookmarkEnd w:id="134"/>
+      <w:bookmarkEnd w:id="135"/>
+      <w:bookmarkEnd w:id="136"/>
+      <w:bookmarkEnd w:id="137"/>
     </w:p>
     <w:p>
       <w:pPr>
@@ -13540,30 +13327,56 @@
           <w:b/>
         </w:rPr>
       </w:pPr>
-      <w:bookmarkStart w:id="198" w:name="_Ref416950902"/>
+      <w:bookmarkStart w:id="138" w:name="_Ref416950902"/>
       <w:r>
         <w:t xml:space="preserve">Table </w:t>
       </w:r>
-      <w:fldSimple w:instr=" STYLEREF 1 \s ">
-        <w:r>
-          <w:rPr>
-            <w:noProof/>
-          </w:rPr>
-          <w:t>3</w:t>
-        </w:r>
-      </w:fldSimple>
+      <w:r>
+        <w:fldChar w:fldCharType="begin"/>
+      </w:r>
+      <w:r>
+        <w:instrText xml:space="preserve"> STYLEREF 1 \s </w:instrText>
+      </w:r>
+      <w:r>
+        <w:fldChar w:fldCharType="separate"/>
+      </w:r>
+      <w:r>
+        <w:rPr>
+          <w:noProof/>
+        </w:rPr>
+        <w:t>3</w:t>
+      </w:r>
+      <w:r>
+        <w:rPr>
+          <w:noProof/>
+        </w:rPr>
+        <w:fldChar w:fldCharType="end"/>
+      </w:r>
       <w:r>
         <w:noBreakHyphen/>
       </w:r>
-      <w:fldSimple w:instr=" SEQ Table \* ARABIC \s 1 ">
-        <w:r>
-          <w:rPr>
-            <w:noProof/>
-          </w:rPr>
-          <w:t>4</w:t>
-        </w:r>
-      </w:fldSimple>
-      <w:bookmarkEnd w:id="198"/>
+      <w:r>
+        <w:fldChar w:fldCharType="begin"/>
+      </w:r>
+      <w:r>
+        <w:instrText xml:space="preserve"> SEQ Table \* ARABIC \s 1 </w:instrText>
+      </w:r>
+      <w:r>
+        <w:fldChar w:fldCharType="separate"/>
+      </w:r>
+      <w:r>
+        <w:rPr>
+          <w:noProof/>
+        </w:rPr>
+        <w:t>4</w:t>
+      </w:r>
+      <w:r>
+        <w:rPr>
+          <w:noProof/>
+        </w:rPr>
+        <w:fldChar w:fldCharType="end"/>
+      </w:r>
+      <w:bookmarkEnd w:id="138"/>
       <w:r>
         <w:t>.</w:t>
       </w:r>
@@ -13906,17 +13719,17 @@
         </w:tabs>
         <w:spacing w:before="360" w:after="60"/>
       </w:pPr>
-      <w:bookmarkStart w:id="199" w:name="_Toc416007475"/>
-      <w:bookmarkStart w:id="200" w:name="_Toc416007807"/>
-      <w:bookmarkStart w:id="201" w:name="_Toc420660213"/>
-      <w:bookmarkStart w:id="202" w:name="_Toc429676558"/>
+      <w:bookmarkStart w:id="139" w:name="_Toc416007475"/>
+      <w:bookmarkStart w:id="140" w:name="_Toc416007807"/>
+      <w:bookmarkStart w:id="141" w:name="_Toc420660213"/>
+      <w:bookmarkStart w:id="142" w:name="_Toc429676558"/>
       <w:r>
         <w:t>CoursesOfActionType Class</w:t>
       </w:r>
-      <w:bookmarkEnd w:id="199"/>
-      <w:bookmarkEnd w:id="200"/>
-      <w:bookmarkEnd w:id="201"/>
-      <w:bookmarkEnd w:id="202"/>
+      <w:bookmarkEnd w:id="139"/>
+      <w:bookmarkEnd w:id="140"/>
+      <w:bookmarkEnd w:id="141"/>
+      <w:bookmarkEnd w:id="142"/>
     </w:p>
     <w:p>
       <w:pPr>
@@ -14051,30 +13864,56 @@
           <w:b/>
         </w:rPr>
       </w:pPr>
-      <w:bookmarkStart w:id="203" w:name="_Ref416950974"/>
+      <w:bookmarkStart w:id="143" w:name="_Ref416950974"/>
       <w:r>
         <w:t xml:space="preserve">Table </w:t>
       </w:r>
-      <w:fldSimple w:instr=" STYLEREF 1 \s ">
-        <w:r>
-          <w:rPr>
-            <w:noProof/>
-          </w:rPr>
-          <w:t>3</w:t>
-        </w:r>
-      </w:fldSimple>
+      <w:r>
+        <w:fldChar w:fldCharType="begin"/>
+      </w:r>
+      <w:r>
+        <w:instrText xml:space="preserve"> STYLEREF 1 \s </w:instrText>
+      </w:r>
+      <w:r>
+        <w:fldChar w:fldCharType="separate"/>
+      </w:r>
+      <w:r>
+        <w:rPr>
+          <w:noProof/>
+        </w:rPr>
+        <w:t>3</w:t>
+      </w:r>
+      <w:r>
+        <w:rPr>
+          <w:noProof/>
+        </w:rPr>
+        <w:fldChar w:fldCharType="end"/>
+      </w:r>
       <w:r>
         <w:noBreakHyphen/>
       </w:r>
-      <w:fldSimple w:instr=" SEQ Table \* ARABIC \s 1 ">
-        <w:r>
-          <w:rPr>
-            <w:noProof/>
-          </w:rPr>
-          <w:t>5</w:t>
-        </w:r>
-      </w:fldSimple>
-      <w:bookmarkEnd w:id="203"/>
+      <w:r>
+        <w:fldChar w:fldCharType="begin"/>
+      </w:r>
+      <w:r>
+        <w:instrText xml:space="preserve"> SEQ Table \* ARABIC \s 1 </w:instrText>
+      </w:r>
+      <w:r>
+        <w:fldChar w:fldCharType="separate"/>
+      </w:r>
+      <w:r>
+        <w:rPr>
+          <w:noProof/>
+        </w:rPr>
+        <w:t>5</w:t>
+      </w:r>
+      <w:r>
+        <w:rPr>
+          <w:noProof/>
+        </w:rPr>
+        <w:fldChar w:fldCharType="end"/>
+      </w:r>
+      <w:bookmarkEnd w:id="143"/>
       <w:r>
         <w:t>.</w:t>
       </w:r>
@@ -14425,18 +14264,18 @@
         </w:tabs>
         <w:spacing w:before="360" w:after="60"/>
       </w:pPr>
-      <w:bookmarkStart w:id="204" w:name="_Toc416007476"/>
-      <w:bookmarkStart w:id="205" w:name="_Toc416007808"/>
-      <w:bookmarkStart w:id="206" w:name="_Toc420660214"/>
-      <w:bookmarkStart w:id="207" w:name="_Toc429676559"/>
+      <w:bookmarkStart w:id="144" w:name="_Toc416007476"/>
+      <w:bookmarkStart w:id="145" w:name="_Toc416007808"/>
+      <w:bookmarkStart w:id="146" w:name="_Toc420660214"/>
+      <w:bookmarkStart w:id="147" w:name="_Toc429676559"/>
       <w:r>
         <w:lastRenderedPageBreak/>
         <w:t>IncidentsType Class</w:t>
       </w:r>
-      <w:bookmarkEnd w:id="204"/>
-      <w:bookmarkEnd w:id="205"/>
-      <w:bookmarkEnd w:id="206"/>
-      <w:bookmarkEnd w:id="207"/>
+      <w:bookmarkEnd w:id="144"/>
+      <w:bookmarkEnd w:id="145"/>
+      <w:bookmarkEnd w:id="146"/>
+      <w:bookmarkEnd w:id="147"/>
     </w:p>
     <w:p>
       <w:pPr>
@@ -14559,30 +14398,56 @@
           <w:b/>
         </w:rPr>
       </w:pPr>
-      <w:bookmarkStart w:id="208" w:name="_Ref416951107"/>
+      <w:bookmarkStart w:id="148" w:name="_Ref416951107"/>
       <w:r>
         <w:t xml:space="preserve">Table </w:t>
       </w:r>
-      <w:fldSimple w:instr=" STYLEREF 1 \s ">
-        <w:r>
-          <w:rPr>
-            <w:noProof/>
-          </w:rPr>
-          <w:t>3</w:t>
-        </w:r>
-      </w:fldSimple>
+      <w:r>
+        <w:fldChar w:fldCharType="begin"/>
+      </w:r>
+      <w:r>
+        <w:instrText xml:space="preserve"> STYLEREF 1 \s </w:instrText>
+      </w:r>
+      <w:r>
+        <w:fldChar w:fldCharType="separate"/>
+      </w:r>
+      <w:r>
+        <w:rPr>
+          <w:noProof/>
+        </w:rPr>
+        <w:t>3</w:t>
+      </w:r>
+      <w:r>
+        <w:rPr>
+          <w:noProof/>
+        </w:rPr>
+        <w:fldChar w:fldCharType="end"/>
+      </w:r>
       <w:r>
         <w:noBreakHyphen/>
       </w:r>
-      <w:fldSimple w:instr=" SEQ Table \* ARABIC \s 1 ">
-        <w:r>
-          <w:rPr>
-            <w:noProof/>
-          </w:rPr>
-          <w:t>6</w:t>
-        </w:r>
-      </w:fldSimple>
-      <w:bookmarkEnd w:id="208"/>
+      <w:r>
+        <w:fldChar w:fldCharType="begin"/>
+      </w:r>
+      <w:r>
+        <w:instrText xml:space="preserve"> SEQ Table \* ARABIC \s 1 </w:instrText>
+      </w:r>
+      <w:r>
+        <w:fldChar w:fldCharType="separate"/>
+      </w:r>
+      <w:r>
+        <w:rPr>
+          <w:noProof/>
+        </w:rPr>
+        <w:t>6</w:t>
+      </w:r>
+      <w:r>
+        <w:rPr>
+          <w:noProof/>
+        </w:rPr>
+        <w:fldChar w:fldCharType="end"/>
+      </w:r>
+      <w:bookmarkEnd w:id="148"/>
       <w:r>
         <w:t>.</w:t>
       </w:r>
@@ -14891,17 +14756,17 @@
         </w:tabs>
         <w:spacing w:before="360" w:after="60"/>
       </w:pPr>
-      <w:bookmarkStart w:id="209" w:name="_Toc416007477"/>
-      <w:bookmarkStart w:id="210" w:name="_Toc416007809"/>
-      <w:bookmarkStart w:id="211" w:name="_Toc420660215"/>
-      <w:bookmarkStart w:id="212" w:name="_Toc429676560"/>
+      <w:bookmarkStart w:id="149" w:name="_Toc416007477"/>
+      <w:bookmarkStart w:id="150" w:name="_Toc416007809"/>
+      <w:bookmarkStart w:id="151" w:name="_Toc420660215"/>
+      <w:bookmarkStart w:id="152" w:name="_Toc429676560"/>
       <w:r>
         <w:t>IndicatorsType Class</w:t>
       </w:r>
-      <w:bookmarkEnd w:id="209"/>
-      <w:bookmarkEnd w:id="210"/>
-      <w:bookmarkEnd w:id="211"/>
-      <w:bookmarkEnd w:id="212"/>
+      <w:bookmarkEnd w:id="149"/>
+      <w:bookmarkEnd w:id="150"/>
+      <w:bookmarkEnd w:id="151"/>
+      <w:bookmarkEnd w:id="152"/>
     </w:p>
     <w:p>
       <w:pPr>
@@ -15012,30 +14877,56 @@
           <w:b/>
         </w:rPr>
       </w:pPr>
-      <w:bookmarkStart w:id="213" w:name="_Ref416951168"/>
+      <w:bookmarkStart w:id="153" w:name="_Ref416951168"/>
       <w:r>
         <w:t xml:space="preserve">Table </w:t>
       </w:r>
-      <w:fldSimple w:instr=" STYLEREF 1 \s ">
-        <w:r>
-          <w:rPr>
-            <w:noProof/>
-          </w:rPr>
-          <w:t>3</w:t>
-        </w:r>
-      </w:fldSimple>
+      <w:r>
+        <w:fldChar w:fldCharType="begin"/>
+      </w:r>
+      <w:r>
+        <w:instrText xml:space="preserve"> STYLEREF 1 \s </w:instrText>
+      </w:r>
+      <w:r>
+        <w:fldChar w:fldCharType="separate"/>
+      </w:r>
+      <w:r>
+        <w:rPr>
+          <w:noProof/>
+        </w:rPr>
+        <w:t>3</w:t>
+      </w:r>
+      <w:r>
+        <w:rPr>
+          <w:noProof/>
+        </w:rPr>
+        <w:fldChar w:fldCharType="end"/>
+      </w:r>
       <w:r>
         <w:noBreakHyphen/>
       </w:r>
-      <w:fldSimple w:instr=" SEQ Table \* ARABIC \s 1 ">
-        <w:r>
-          <w:rPr>
-            <w:noProof/>
-          </w:rPr>
-          <w:t>7</w:t>
-        </w:r>
-      </w:fldSimple>
-      <w:bookmarkEnd w:id="213"/>
+      <w:r>
+        <w:fldChar w:fldCharType="begin"/>
+      </w:r>
+      <w:r>
+        <w:instrText xml:space="preserve"> SEQ Table \* ARABIC \s 1 </w:instrText>
+      </w:r>
+      <w:r>
+        <w:fldChar w:fldCharType="separate"/>
+      </w:r>
+      <w:r>
+        <w:rPr>
+          <w:noProof/>
+        </w:rPr>
+        <w:t>7</w:t>
+      </w:r>
+      <w:r>
+        <w:rPr>
+          <w:noProof/>
+        </w:rPr>
+        <w:fldChar w:fldCharType="end"/>
+      </w:r>
+      <w:bookmarkEnd w:id="153"/>
       <w:r>
         <w:t>.</w:t>
       </w:r>
@@ -15359,17 +15250,17 @@
         </w:tabs>
         <w:spacing w:before="360" w:after="60"/>
       </w:pPr>
-      <w:bookmarkStart w:id="214" w:name="_Toc416007478"/>
-      <w:bookmarkStart w:id="215" w:name="_Toc416007810"/>
-      <w:bookmarkStart w:id="216" w:name="_Toc420660216"/>
-      <w:bookmarkStart w:id="217" w:name="_Toc429676561"/>
+      <w:bookmarkStart w:id="154" w:name="_Toc416007478"/>
+      <w:bookmarkStart w:id="155" w:name="_Toc416007810"/>
+      <w:bookmarkStart w:id="156" w:name="_Toc420660216"/>
+      <w:bookmarkStart w:id="157" w:name="_Toc429676561"/>
       <w:r>
         <w:t>ThreatActorsType Class</w:t>
       </w:r>
-      <w:bookmarkEnd w:id="214"/>
-      <w:bookmarkEnd w:id="215"/>
-      <w:bookmarkEnd w:id="216"/>
-      <w:bookmarkEnd w:id="217"/>
+      <w:bookmarkEnd w:id="154"/>
+      <w:bookmarkEnd w:id="155"/>
+      <w:bookmarkEnd w:id="156"/>
+      <w:bookmarkEnd w:id="157"/>
     </w:p>
     <w:p>
       <w:pPr>
@@ -15491,30 +15382,56 @@
           <w:b/>
         </w:rPr>
       </w:pPr>
-      <w:bookmarkStart w:id="218" w:name="_Ref416951222"/>
+      <w:bookmarkStart w:id="158" w:name="_Ref416951222"/>
       <w:r>
         <w:t xml:space="preserve">Table </w:t>
       </w:r>
-      <w:fldSimple w:instr=" STYLEREF 1 \s ">
-        <w:r>
-          <w:rPr>
-            <w:noProof/>
-          </w:rPr>
-          <w:t>3</w:t>
-        </w:r>
-      </w:fldSimple>
+      <w:r>
+        <w:fldChar w:fldCharType="begin"/>
+      </w:r>
+      <w:r>
+        <w:instrText xml:space="preserve"> STYLEREF 1 \s </w:instrText>
+      </w:r>
+      <w:r>
+        <w:fldChar w:fldCharType="separate"/>
+      </w:r>
+      <w:r>
+        <w:rPr>
+          <w:noProof/>
+        </w:rPr>
+        <w:t>3</w:t>
+      </w:r>
+      <w:r>
+        <w:rPr>
+          <w:noProof/>
+        </w:rPr>
+        <w:fldChar w:fldCharType="end"/>
+      </w:r>
       <w:r>
         <w:noBreakHyphen/>
       </w:r>
-      <w:fldSimple w:instr=" SEQ Table \* ARABIC \s 1 ">
-        <w:r>
-          <w:rPr>
-            <w:noProof/>
-          </w:rPr>
-          <w:t>8</w:t>
-        </w:r>
-      </w:fldSimple>
-      <w:bookmarkEnd w:id="218"/>
+      <w:r>
+        <w:fldChar w:fldCharType="begin"/>
+      </w:r>
+      <w:r>
+        <w:instrText xml:space="preserve"> SEQ Table \* ARABIC \s 1 </w:instrText>
+      </w:r>
+      <w:r>
+        <w:fldChar w:fldCharType="separate"/>
+      </w:r>
+      <w:r>
+        <w:rPr>
+          <w:noProof/>
+        </w:rPr>
+        <w:t>8</w:t>
+      </w:r>
+      <w:r>
+        <w:rPr>
+          <w:noProof/>
+        </w:rPr>
+        <w:fldChar w:fldCharType="end"/>
+      </w:r>
+      <w:bookmarkEnd w:id="158"/>
       <w:r>
         <w:t>.</w:t>
       </w:r>
@@ -15769,22 +15686,12 @@
               </w:rPr>
               <w:t xml:space="preserve"> class is a minimal base class that is intended to be extended.  The default and strongly recommended class to fully implement </w:t>
             </w:r>
-            <w:del w:id="219" w:author="Piazza, Rich" w:date="2015-11-23T10:56:00Z">
-              <w:r>
-                <w:rPr>
-                  <w:szCs w:val="20"/>
-                </w:rPr>
-                <w:delText>an</w:delText>
-              </w:r>
-            </w:del>
-            <w:ins w:id="220" w:author="Piazza, Rich" w:date="2015-11-23T10:56:00Z">
-              <w:r>
-                <w:rPr>
-                  <w:szCs w:val="20"/>
-                </w:rPr>
-                <w:t>a</w:t>
-              </w:r>
-            </w:ins>
+            <w:r>
+              <w:rPr>
+                <w:szCs w:val="20"/>
+              </w:rPr>
+              <w:t>a</w:t>
+            </w:r>
             <w:r>
               <w:rPr>
                 <w:szCs w:val="20"/>
@@ -15845,17 +15752,17 @@
         </w:tabs>
         <w:spacing w:before="360" w:after="60"/>
       </w:pPr>
-      <w:bookmarkStart w:id="221" w:name="_Toc416007479"/>
-      <w:bookmarkStart w:id="222" w:name="_Toc416007811"/>
-      <w:bookmarkStart w:id="223" w:name="_Toc420660217"/>
-      <w:bookmarkStart w:id="224" w:name="_Toc429676562"/>
+      <w:bookmarkStart w:id="159" w:name="_Toc416007479"/>
+      <w:bookmarkStart w:id="160" w:name="_Toc416007811"/>
+      <w:bookmarkStart w:id="161" w:name="_Toc420660217"/>
+      <w:bookmarkStart w:id="162" w:name="_Toc429676562"/>
       <w:r>
         <w:t>TTPsType Class</w:t>
       </w:r>
-      <w:bookmarkEnd w:id="221"/>
-      <w:bookmarkEnd w:id="222"/>
-      <w:bookmarkEnd w:id="223"/>
-      <w:bookmarkEnd w:id="224"/>
+      <w:bookmarkEnd w:id="159"/>
+      <w:bookmarkEnd w:id="160"/>
+      <w:bookmarkEnd w:id="161"/>
+      <w:bookmarkEnd w:id="162"/>
     </w:p>
     <w:p>
       <w:pPr>
@@ -15966,30 +15873,56 @@
           <w:b/>
         </w:rPr>
       </w:pPr>
-      <w:bookmarkStart w:id="225" w:name="_Ref416951280"/>
+      <w:bookmarkStart w:id="163" w:name="_Ref416951280"/>
       <w:r>
         <w:t xml:space="preserve">Table </w:t>
       </w:r>
-      <w:fldSimple w:instr=" STYLEREF 1 \s ">
-        <w:r>
-          <w:rPr>
-            <w:noProof/>
-          </w:rPr>
-          <w:t>3</w:t>
-        </w:r>
-      </w:fldSimple>
+      <w:r>
+        <w:fldChar w:fldCharType="begin"/>
+      </w:r>
+      <w:r>
+        <w:instrText xml:space="preserve"> STYLEREF 1 \s </w:instrText>
+      </w:r>
+      <w:r>
+        <w:fldChar w:fldCharType="separate"/>
+      </w:r>
+      <w:r>
+        <w:rPr>
+          <w:noProof/>
+        </w:rPr>
+        <w:t>3</w:t>
+      </w:r>
+      <w:r>
+        <w:rPr>
+          <w:noProof/>
+        </w:rPr>
+        <w:fldChar w:fldCharType="end"/>
+      </w:r>
       <w:r>
         <w:noBreakHyphen/>
       </w:r>
-      <w:fldSimple w:instr=" SEQ Table \* ARABIC \s 1 ">
-        <w:r>
-          <w:rPr>
-            <w:noProof/>
-          </w:rPr>
-          <w:t>9</w:t>
-        </w:r>
-      </w:fldSimple>
-      <w:bookmarkEnd w:id="225"/>
+      <w:r>
+        <w:fldChar w:fldCharType="begin"/>
+      </w:r>
+      <w:r>
+        <w:instrText xml:space="preserve"> SEQ Table \* ARABIC \s 1 </w:instrText>
+      </w:r>
+      <w:r>
+        <w:fldChar w:fldCharType="separate"/>
+      </w:r>
+      <w:r>
+        <w:rPr>
+          <w:noProof/>
+        </w:rPr>
+        <w:t>9</w:t>
+      </w:r>
+      <w:r>
+        <w:rPr>
+          <w:noProof/>
+        </w:rPr>
+        <w:fldChar w:fldCharType="end"/>
+      </w:r>
+      <w:bookmarkEnd w:id="163"/>
       <w:r>
         <w:t>.</w:t>
       </w:r>
@@ -16470,15 +16403,15 @@
         </w:tabs>
         <w:spacing w:before="360" w:after="60"/>
       </w:pPr>
-      <w:bookmarkStart w:id="226" w:name="_Toc429676563"/>
-      <w:bookmarkStart w:id="227" w:name="_Toc416007480"/>
-      <w:bookmarkStart w:id="228" w:name="_Toc416007812"/>
-      <w:bookmarkStart w:id="229" w:name="_Toc420660218"/>
+      <w:bookmarkStart w:id="164" w:name="_Toc429676563"/>
+      <w:bookmarkStart w:id="165" w:name="_Toc416007480"/>
+      <w:bookmarkStart w:id="166" w:name="_Toc416007812"/>
+      <w:bookmarkStart w:id="167" w:name="_Toc420660218"/>
       <w:r>
         <w:lastRenderedPageBreak/>
         <w:t>ReportsType</w:t>
       </w:r>
-      <w:bookmarkEnd w:id="226"/>
+      <w:bookmarkEnd w:id="164"/>
     </w:p>
     <w:p>
       <w:pPr>
@@ -16586,30 +16519,56 @@
       <w:pPr>
         <w:pStyle w:val="Caption"/>
       </w:pPr>
-      <w:bookmarkStart w:id="230" w:name="_Ref422832528"/>
+      <w:bookmarkStart w:id="168" w:name="_Ref422832528"/>
       <w:r>
         <w:t xml:space="preserve">Table </w:t>
       </w:r>
-      <w:fldSimple w:instr=" STYLEREF 1 \s ">
-        <w:r>
-          <w:rPr>
-            <w:noProof/>
-          </w:rPr>
-          <w:t>3</w:t>
-        </w:r>
-      </w:fldSimple>
+      <w:r>
+        <w:fldChar w:fldCharType="begin"/>
+      </w:r>
+      <w:r>
+        <w:instrText xml:space="preserve"> STYLEREF 1 \s </w:instrText>
+      </w:r>
+      <w:r>
+        <w:fldChar w:fldCharType="separate"/>
+      </w:r>
+      <w:r>
+        <w:rPr>
+          <w:noProof/>
+        </w:rPr>
+        <w:t>3</w:t>
+      </w:r>
+      <w:r>
+        <w:rPr>
+          <w:noProof/>
+        </w:rPr>
+        <w:fldChar w:fldCharType="end"/>
+      </w:r>
       <w:r>
         <w:noBreakHyphen/>
       </w:r>
-      <w:fldSimple w:instr=" SEQ Table \* ARABIC \s 1 ">
-        <w:r>
-          <w:rPr>
-            <w:noProof/>
-          </w:rPr>
-          <w:t>10</w:t>
-        </w:r>
-      </w:fldSimple>
-      <w:bookmarkEnd w:id="230"/>
+      <w:r>
+        <w:fldChar w:fldCharType="begin"/>
+      </w:r>
+      <w:r>
+        <w:instrText xml:space="preserve"> SEQ Table \* ARABIC \s 1 </w:instrText>
+      </w:r>
+      <w:r>
+        <w:fldChar w:fldCharType="separate"/>
+      </w:r>
+      <w:r>
+        <w:rPr>
+          <w:noProof/>
+        </w:rPr>
+        <w:t>10</w:t>
+      </w:r>
+      <w:r>
+        <w:rPr>
+          <w:noProof/>
+        </w:rPr>
+        <w:fldChar w:fldCharType="end"/>
+      </w:r>
+      <w:bookmarkEnd w:id="168"/>
       <w:r>
         <w:t xml:space="preserve">. Properties of </w:t>
       </w:r>
@@ -16877,31 +16836,10 @@
               </w:rPr>
               <w:t>Report</w:t>
             </w:r>
-            <w:del w:id="231" w:author="Piazza, Rich" w:date="2015-11-23T10:56:00Z">
-              <w:r>
-                <w:rPr>
-                  <w:rFonts w:ascii="Courier New" w:hAnsi="Courier New" w:cs="Courier New"/>
-                  <w:szCs w:val="20"/>
-                  <w:rPrChange w:id="232" w:author="Piazza, Rich" w:date="2015-11-23T10:56:00Z">
-                    <w:rPr>
-                      <w:rFonts w:cs="Arial"/>
-                      <w:szCs w:val="20"/>
-                    </w:rPr>
-                  </w:rPrChange>
-                </w:rPr>
-                <w:delText xml:space="preserve"> </w:delText>
-              </w:r>
-            </w:del>
             <w:r>
               <w:rPr>
                 <w:rFonts w:ascii="Courier New" w:hAnsi="Courier New" w:cs="Courier New"/>
                 <w:szCs w:val="20"/>
-                <w:rPrChange w:id="233" w:author="Piazza, Rich" w:date="2015-11-23T10:56:00Z">
-                  <w:rPr>
-                    <w:rFonts w:cs="Arial"/>
-                    <w:szCs w:val="20"/>
-                  </w:rPr>
-                </w:rPrChange>
               </w:rPr>
               <w:t>BaseType</w:t>
             </w:r>
@@ -16962,14 +16900,14 @@
         <w:spacing w:before="360" w:after="60"/>
         <w:ind w:left="720" w:hanging="720"/>
       </w:pPr>
-      <w:bookmarkStart w:id="234" w:name="_Toc429676564"/>
+      <w:bookmarkStart w:id="169" w:name="_Toc429676564"/>
       <w:r>
         <w:t>RelatedPackagesType Class</w:t>
       </w:r>
-      <w:bookmarkEnd w:id="227"/>
-      <w:bookmarkEnd w:id="228"/>
-      <w:bookmarkEnd w:id="229"/>
-      <w:bookmarkEnd w:id="234"/>
+      <w:bookmarkEnd w:id="165"/>
+      <w:bookmarkEnd w:id="166"/>
+      <w:bookmarkEnd w:id="167"/>
+      <w:bookmarkEnd w:id="169"/>
     </w:p>
     <w:p>
       <w:pPr>
@@ -17002,22 +16940,14 @@
         </w:rPr>
         <w:t>GenericRelation</w:t>
       </w:r>
-      <w:ins w:id="235" w:author="Piazza, Rich" w:date="2015-11-20T09:53:00Z">
-        <w:r>
-          <w:rPr>
-            <w:rFonts w:ascii="Courier New" w:hAnsi="Courier New" w:cs="Courier New"/>
-          </w:rPr>
-          <w:t>s</w:t>
-        </w:r>
-      </w:ins>
-      <w:del w:id="236" w:author="Piazza, Rich" w:date="2015-11-20T09:53:00Z">
-        <w:r>
-          <w:rPr>
-            <w:rFonts w:ascii="Courier New" w:hAnsi="Courier New" w:cs="Courier New"/>
-          </w:rPr>
-          <w:delText>S</w:delText>
-        </w:r>
-      </w:del>
+      <w:r>
+        <w:rPr>
+          <w:rFonts w:ascii="Courier New" w:hAnsi="Courier New" w:cs="Courier New"/>
+        </w:rPr>
+        <w:t>s</w:t>
+      </w:r>
+      <w:bookmarkStart w:id="170" w:name="_GoBack"/>
+      <w:bookmarkEnd w:id="170"/>
       <w:r>
         <w:rPr>
           <w:rFonts w:ascii="Courier New" w:hAnsi="Courier New" w:cs="Courier New"/>
@@ -17257,7 +17187,7 @@
                     </a:ln>
                     <a:extLst>
                       <a:ext uri="{53640926-AAD7-44d8-BBD7-CCE9431645EC}">
-                        <a14:shadowObscured xmlns="" xmlns:mo="http://schemas.microsoft.com/office/mac/office/2008/main" xmlns:mv="urn:schemas-microsoft-com:mac:vml" xmlns:o="urn:schemas-microsoft-com:office:office" xmlns:v="urn:schemas-microsoft-com:vml" xmlns:w10="urn:schemas-microsoft-com:office:word" xmlns:w="http://schemas.openxmlformats.org/wordprocessingml/2006/main" xmlns:a14="http://schemas.microsoft.com/office/drawing/2010/main"/>
+                        <a14:shadowObscured xmlns:a14="http://schemas.microsoft.com/office/drawing/2010/main" xmlns:w="http://schemas.openxmlformats.org/wordprocessingml/2006/main" xmlns:w10="urn:schemas-microsoft-com:office:word" xmlns:v="urn:schemas-microsoft-com:vml" xmlns:o="urn:schemas-microsoft-com:office:office" xmlns:mv="urn:schemas-microsoft-com:mac:vml" xmlns:mo="http://schemas.microsoft.com/office/mac/office/2008/main" xmlns=""/>
                       </a:ext>
                     </a:extLst>
                   </pic:spPr>
@@ -17276,30 +17206,56 @@
           <w:b/>
         </w:rPr>
       </w:pPr>
-      <w:bookmarkStart w:id="237" w:name="_Ref416951547"/>
+      <w:bookmarkStart w:id="171" w:name="_Ref416951547"/>
       <w:r>
         <w:t xml:space="preserve">Figure </w:t>
       </w:r>
-      <w:fldSimple w:instr=" STYLEREF 1 \s ">
-        <w:r>
-          <w:rPr>
-            <w:noProof/>
-          </w:rPr>
-          <w:t>3</w:t>
-        </w:r>
-      </w:fldSimple>
+      <w:r>
+        <w:fldChar w:fldCharType="begin"/>
+      </w:r>
+      <w:r>
+        <w:instrText xml:space="preserve"> STYLEREF 1 \s </w:instrText>
+      </w:r>
+      <w:r>
+        <w:fldChar w:fldCharType="separate"/>
+      </w:r>
+      <w:r>
+        <w:rPr>
+          <w:noProof/>
+        </w:rPr>
+        <w:t>3</w:t>
+      </w:r>
+      <w:r>
+        <w:rPr>
+          <w:noProof/>
+        </w:rPr>
+        <w:fldChar w:fldCharType="end"/>
+      </w:r>
       <w:r>
         <w:noBreakHyphen/>
       </w:r>
-      <w:fldSimple w:instr=" SEQ Figure \* ARABIC \s 1 ">
-        <w:r>
-          <w:rPr>
-            <w:noProof/>
-          </w:rPr>
-          <w:t>2</w:t>
-        </w:r>
-      </w:fldSimple>
-      <w:bookmarkEnd w:id="237"/>
+      <w:r>
+        <w:fldChar w:fldCharType="begin"/>
+      </w:r>
+      <w:r>
+        <w:instrText xml:space="preserve"> SEQ Figure \* ARABIC \s 1 </w:instrText>
+      </w:r>
+      <w:r>
+        <w:fldChar w:fldCharType="separate"/>
+      </w:r>
+      <w:r>
+        <w:rPr>
+          <w:noProof/>
+        </w:rPr>
+        <w:t>2</w:t>
+      </w:r>
+      <w:r>
+        <w:rPr>
+          <w:noProof/>
+        </w:rPr>
+        <w:fldChar w:fldCharType="end"/>
+      </w:r>
+      <w:bookmarkEnd w:id="171"/>
       <w:r>
         <w:t xml:space="preserve">. UML diagram for </w:t>
       </w:r>
@@ -17523,30 +17479,56 @@
           <w:b/>
         </w:rPr>
       </w:pPr>
-      <w:bookmarkStart w:id="238" w:name="_Ref416951583"/>
+      <w:bookmarkStart w:id="172" w:name="_Ref416951583"/>
       <w:r>
         <w:t xml:space="preserve">Table </w:t>
       </w:r>
-      <w:fldSimple w:instr=" STYLEREF 1 \s ">
-        <w:r>
-          <w:rPr>
-            <w:noProof/>
-          </w:rPr>
-          <w:t>3</w:t>
-        </w:r>
-      </w:fldSimple>
+      <w:r>
+        <w:fldChar w:fldCharType="begin"/>
+      </w:r>
+      <w:r>
+        <w:instrText xml:space="preserve"> STYLEREF 1 \s </w:instrText>
+      </w:r>
+      <w:r>
+        <w:fldChar w:fldCharType="separate"/>
+      </w:r>
+      <w:r>
+        <w:rPr>
+          <w:noProof/>
+        </w:rPr>
+        <w:t>3</w:t>
+      </w:r>
+      <w:r>
+        <w:rPr>
+          <w:noProof/>
+        </w:rPr>
+        <w:fldChar w:fldCharType="end"/>
+      </w:r>
       <w:r>
         <w:noBreakHyphen/>
       </w:r>
-      <w:fldSimple w:instr=" SEQ Table \* ARABIC \s 1 ">
-        <w:r>
-          <w:rPr>
-            <w:noProof/>
-          </w:rPr>
-          <w:t>11</w:t>
-        </w:r>
-      </w:fldSimple>
-      <w:bookmarkEnd w:id="238"/>
+      <w:r>
+        <w:fldChar w:fldCharType="begin"/>
+      </w:r>
+      <w:r>
+        <w:instrText xml:space="preserve"> SEQ Table \* ARABIC \s 1 </w:instrText>
+      </w:r>
+      <w:r>
+        <w:fldChar w:fldCharType="separate"/>
+      </w:r>
+      <w:r>
+        <w:rPr>
+          <w:noProof/>
+        </w:rPr>
+        <w:t>11</w:t>
+      </w:r>
+      <w:r>
+        <w:rPr>
+          <w:noProof/>
+        </w:rPr>
+        <w:fldChar w:fldCharType="end"/>
+      </w:r>
+      <w:bookmarkEnd w:id="172"/>
       <w:r>
         <w:t>.</w:t>
       </w:r>
@@ -17798,17 +17780,17 @@
         </w:tabs>
         <w:spacing w:before="360" w:after="60"/>
       </w:pPr>
-      <w:bookmarkStart w:id="239" w:name="_Toc416007481"/>
-      <w:bookmarkStart w:id="240" w:name="_Toc416007813"/>
-      <w:bookmarkStart w:id="241" w:name="_Toc420660219"/>
-      <w:bookmarkStart w:id="242" w:name="_Toc429676565"/>
+      <w:bookmarkStart w:id="173" w:name="_Toc416007481"/>
+      <w:bookmarkStart w:id="174" w:name="_Toc416007813"/>
+      <w:bookmarkStart w:id="175" w:name="_Toc420660219"/>
+      <w:bookmarkStart w:id="176" w:name="_Toc429676565"/>
       <w:r>
         <w:t>RelatedPackageType Class</w:t>
       </w:r>
-      <w:bookmarkEnd w:id="239"/>
-      <w:bookmarkEnd w:id="240"/>
-      <w:bookmarkEnd w:id="241"/>
-      <w:bookmarkEnd w:id="242"/>
+      <w:bookmarkEnd w:id="173"/>
+      <w:bookmarkEnd w:id="174"/>
+      <w:bookmarkEnd w:id="175"/>
+      <w:bookmarkEnd w:id="176"/>
     </w:p>
     <w:p>
       <w:pPr>
@@ -17945,31 +17927,57 @@
           <w:sz w:val="24"/>
         </w:rPr>
       </w:pPr>
-      <w:bookmarkStart w:id="243" w:name="_Ref428224099"/>
+      <w:bookmarkStart w:id="177" w:name="_Ref428224099"/>
       <w:r>
         <w:lastRenderedPageBreak/>
         <w:t xml:space="preserve">Table </w:t>
       </w:r>
-      <w:fldSimple w:instr=" STYLEREF 1 \s ">
-        <w:r>
-          <w:rPr>
-            <w:noProof/>
-          </w:rPr>
-          <w:t>3</w:t>
-        </w:r>
-      </w:fldSimple>
+      <w:r>
+        <w:fldChar w:fldCharType="begin"/>
+      </w:r>
+      <w:r>
+        <w:instrText xml:space="preserve"> STYLEREF 1 \s </w:instrText>
+      </w:r>
+      <w:r>
+        <w:fldChar w:fldCharType="separate"/>
+      </w:r>
+      <w:r>
+        <w:rPr>
+          <w:noProof/>
+        </w:rPr>
+        <w:t>3</w:t>
+      </w:r>
+      <w:r>
+        <w:rPr>
+          <w:noProof/>
+        </w:rPr>
+        <w:fldChar w:fldCharType="end"/>
+      </w:r>
       <w:r>
         <w:noBreakHyphen/>
       </w:r>
-      <w:fldSimple w:instr=" SEQ Table \* ARABIC \s 1 ">
-        <w:r>
-          <w:rPr>
-            <w:noProof/>
-          </w:rPr>
-          <w:t>12</w:t>
-        </w:r>
-      </w:fldSimple>
-      <w:bookmarkEnd w:id="243"/>
+      <w:r>
+        <w:fldChar w:fldCharType="begin"/>
+      </w:r>
+      <w:r>
+        <w:instrText xml:space="preserve"> SEQ Table \* ARABIC \s 1 </w:instrText>
+      </w:r>
+      <w:r>
+        <w:fldChar w:fldCharType="separate"/>
+      </w:r>
+      <w:r>
+        <w:rPr>
+          <w:noProof/>
+        </w:rPr>
+        <w:t>12</w:t>
+      </w:r>
+      <w:r>
+        <w:rPr>
+          <w:noProof/>
+        </w:rPr>
+        <w:fldChar w:fldCharType="end"/>
+      </w:r>
+      <w:bookmarkEnd w:id="177"/>
       <w:r>
         <w:t xml:space="preserve">. Properties of </w:t>
       </w:r>
@@ -18231,15 +18239,15 @@
       <w:pPr>
         <w:pStyle w:val="Heading1"/>
       </w:pPr>
-      <w:bookmarkStart w:id="244" w:name="_Ref428179133"/>
-      <w:bookmarkStart w:id="245" w:name="_Toc429676566"/>
+      <w:bookmarkStart w:id="178" w:name="_Ref428179133"/>
+      <w:bookmarkStart w:id="179" w:name="_Toc429676566"/>
       <w:r>
         <w:lastRenderedPageBreak/>
         <w:t>Conformance</w:t>
       </w:r>
-      <w:bookmarkEnd w:id="112"/>
-      <w:bookmarkEnd w:id="244"/>
-      <w:bookmarkEnd w:id="245"/>
+      <w:bookmarkEnd w:id="110"/>
+      <w:bookmarkEnd w:id="178"/>
+      <w:bookmarkEnd w:id="179"/>
     </w:p>
     <w:p>
       <w:pPr>
@@ -18305,9 +18313,9 @@
       <w:pPr>
         <w:pStyle w:val="AppendixHeading1"/>
       </w:pPr>
-      <w:bookmarkStart w:id="246" w:name="_Toc85472897"/>
-      <w:bookmarkStart w:id="247" w:name="_Toc287332012"/>
-      <w:bookmarkStart w:id="248" w:name="_Toc429676567"/>
+      <w:bookmarkStart w:id="180" w:name="_Toc85472897"/>
+      <w:bookmarkStart w:id="181" w:name="_Toc287332012"/>
+      <w:bookmarkStart w:id="182" w:name="_Toc429676567"/>
       <w:r>
         <w:lastRenderedPageBreak/>
         <w:t>Acknowl</w:t>
@@ -18321,9 +18329,9 @@
       <w:r>
         <w:t>ments</w:t>
       </w:r>
-      <w:bookmarkEnd w:id="246"/>
-      <w:bookmarkEnd w:id="247"/>
-      <w:bookmarkEnd w:id="248"/>
+      <w:bookmarkEnd w:id="180"/>
+      <w:bookmarkEnd w:id="181"/>
+      <w:bookmarkEnd w:id="182"/>
     </w:p>
     <w:p>
       <w:r>
@@ -18850,16 +18858,16 @@
       <w:pPr>
         <w:pStyle w:val="AppendixHeading1"/>
       </w:pPr>
-      <w:bookmarkStart w:id="249" w:name="_Toc85472898"/>
-      <w:bookmarkStart w:id="250" w:name="_Toc287332014"/>
-      <w:bookmarkStart w:id="251" w:name="_Toc429676568"/>
+      <w:bookmarkStart w:id="183" w:name="_Toc85472898"/>
+      <w:bookmarkStart w:id="184" w:name="_Toc287332014"/>
+      <w:bookmarkStart w:id="185" w:name="_Toc429676568"/>
       <w:r>
         <w:lastRenderedPageBreak/>
         <w:t>Revision History</w:t>
       </w:r>
-      <w:bookmarkEnd w:id="249"/>
-      <w:bookmarkEnd w:id="250"/>
-      <w:bookmarkEnd w:id="251"/>
+      <w:bookmarkEnd w:id="183"/>
+      <w:bookmarkEnd w:id="184"/>
+      <w:bookmarkEnd w:id="185"/>
     </w:p>
     <w:tbl>
       <w:tblPr>
@@ -19301,7 +19309,7 @@
         <w:sz w:val="16"/>
         <w:szCs w:val="16"/>
       </w:rPr>
-      <w:t>17</w:t>
+      <w:t>20</w:t>
     </w:r>
     <w:r>
       <w:rPr>
@@ -21594,14 +21602,6 @@
     <w:abstractNumId w:val="18"/>
   </w:num>
 </w:numbering>
-</file>
-
-<file path=word/people.xml><?xml version="1.0" encoding="utf-8"?>
-<w15:people xmlns:wpc="http://schemas.microsoft.com/office/word/2010/wordprocessingCanvas" xmlns:mc="http://schemas.openxmlformats.org/markup-compatibility/2006" xmlns:o="urn:schemas-microsoft-com:office:office" xmlns:r="http://schemas.openxmlformats.org/officeDocument/2006/relationships" xmlns:m="http://schemas.openxmlformats.org/officeDocument/2006/math" xmlns:v="urn:schemas-microsoft-com:vml" xmlns:wp14="http://schemas.microsoft.com/office/word/2010/wordprocessingDrawing" xmlns:wp="http://schemas.openxmlformats.org/drawingml/2006/wordprocessingDrawing" xmlns:w10="urn:schemas-microsoft-com:office:word" xmlns:w="http://schemas.openxmlformats.org/wordprocessingml/2006/main" xmlns:w14="http://schemas.microsoft.com/office/word/2010/wordml" xmlns:w15="http://schemas.microsoft.com/office/word/2012/wordml" xmlns:wpg="http://schemas.microsoft.com/office/word/2010/wordprocessingGroup" xmlns:wpi="http://schemas.microsoft.com/office/word/2010/wordprocessingInk" xmlns:wne="http://schemas.microsoft.com/office/word/2006/wordml" xmlns:wps="http://schemas.microsoft.com/office/word/2010/wordprocessingShape" mc:Ignorable="w14 w15 wp14">
-  <w15:person w15:author="Piazza, Rich">
-    <w15:presenceInfo w15:providerId="AD" w15:userId="S-1-5-21-1940666338-227100268-1349548132-150466"/>
-  </w15:person>
-</w15:people>
 </file>
 
 <file path=word/styles.xml><?xml version="1.0" encoding="utf-8"?>
@@ -23222,7 +23222,7 @@
 </file>
 
 <file path=customXml/itemProps1.xml><?xml version="1.0" encoding="utf-8"?>
-<ds:datastoreItem xmlns:ds="http://schemas.openxmlformats.org/officeDocument/2006/customXml" ds:itemID="{76F8EC39-00C0-454E-8C03-2294FE574FA1}">
+<ds:datastoreItem xmlns:ds="http://schemas.openxmlformats.org/officeDocument/2006/customXml" ds:itemID="{7EF52CE7-232A-4C2F-9D47-BC5023312406}">
   <ds:schemaRefs>
     <ds:schemaRef ds:uri="http://schemas.openxmlformats.org/officeDocument/2006/bibliography"/>
   </ds:schemaRefs>

--- a/documents/DRAFTv1-stix-v1.2.1-wd01-part3-core.docx
+++ b/documents/DRAFTv1-stix-v1.2.1-wd01-part3-core.docx
@@ -15,7 +15,22 @@
           <w:sz w:val="28"/>
           <w:szCs w:val="28"/>
         </w:rPr>
-        <w:t>STIX Version 1.2.1 Part 3: Core</w:t>
+        <w:t>STIX</w:t>
+      </w:r>
+      <w:r>
+        <w:rPr>
+          <w:sz w:val="28"/>
+          <w:szCs w:val="28"/>
+          <w:vertAlign w:val="superscript"/>
+        </w:rPr>
+        <w:t>TM</w:t>
+      </w:r>
+      <w:r>
+        <w:rPr>
+          <w:sz w:val="28"/>
+          <w:szCs w:val="28"/>
+        </w:rPr>
+        <w:t xml:space="preserve"> Version 1.2.1 Part 3: Core</w:t>
       </w:r>
     </w:p>
     <w:p>
@@ -320,6 +335,13 @@
       <w:r>
         <w:rPr>
           <w:i/>
+          <w:vertAlign w:val="superscript"/>
+        </w:rPr>
+        <w:t>TM</w:t>
+      </w:r>
+      <w:r>
+        <w:rPr>
+          <w:i/>
         </w:rPr>
         <w:t xml:space="preserve"> Version 1.</w:t>
       </w:r>
@@ -355,6 +377,13 @@
       <w:r>
         <w:rPr>
           <w:i/>
+          <w:vertAlign w:val="superscript"/>
+        </w:rPr>
+        <w:t>TM</w:t>
+      </w:r>
+      <w:r>
+        <w:rPr>
+          <w:i/>
         </w:rPr>
         <w:t xml:space="preserve"> Version 1.</w:t>
       </w:r>
@@ -409,7 +438,20 @@
         <w:rPr>
           <w:i/>
         </w:rPr>
-        <w:t>STIX Version 1.2.1 Part 3: Core</w:t>
+        <w:t>STIX</w:t>
+      </w:r>
+      <w:r>
+        <w:rPr>
+          <w:i/>
+          <w:vertAlign w:val="superscript"/>
+        </w:rPr>
+        <w:t>TM</w:t>
+      </w:r>
+      <w:r>
+        <w:rPr>
+          <w:i/>
+        </w:rPr>
+        <w:t xml:space="preserve"> Version 1.2.1 Part 3: Core</w:t>
       </w:r>
       <w:r>
         <w:t xml:space="preserve">. </w:t>
@@ -426,11 +468,24 @@
         <w:rPr>
           <w:i/>
         </w:rPr>
-        <w:t xml:space="preserve">STIX Version 1.2.1 Part </w:t>
+        <w:t>STIX</w:t>
       </w:r>
       <w:r>
         <w:rPr>
           <w:i/>
+          <w:vertAlign w:val="superscript"/>
+        </w:rPr>
+        <w:t>TM</w:t>
+      </w:r>
+      <w:r>
+        <w:rPr>
+          <w:i/>
+        </w:rPr>
+        <w:t xml:space="preserve"> Version 1.2.1 Part </w:t>
+      </w:r>
+      <w:r>
+        <w:rPr>
+          <w:i/>
         </w:rPr>
         <w:t>4</w:t>
       </w:r>
@@ -458,7 +513,20 @@
         <w:rPr>
           <w:i/>
         </w:rPr>
-        <w:t>STIX Version 1.2.1 Part 5: TTP</w:t>
+        <w:t>STIX</w:t>
+      </w:r>
+      <w:r>
+        <w:rPr>
+          <w:i/>
+          <w:vertAlign w:val="superscript"/>
+        </w:rPr>
+        <w:t>TM</w:t>
+      </w:r>
+      <w:r>
+        <w:rPr>
+          <w:i/>
+        </w:rPr>
+        <w:t xml:space="preserve"> Version 1.2.1 Part 5: TTP</w:t>
       </w:r>
       <w:r>
         <w:t>. [URI]</w:t>
@@ -472,7 +540,20 @@
         <w:rPr>
           <w:i/>
         </w:rPr>
-        <w:t>STIX Version 1.2.1 Part 6: Incident</w:t>
+        <w:t>STIX</w:t>
+      </w:r>
+      <w:r>
+        <w:rPr>
+          <w:i/>
+          <w:vertAlign w:val="superscript"/>
+        </w:rPr>
+        <w:t>TM</w:t>
+      </w:r>
+      <w:r>
+        <w:rPr>
+          <w:i/>
+        </w:rPr>
+        <w:t xml:space="preserve"> Version 1.2.1 Part 6: Incident</w:t>
       </w:r>
       <w:r>
         <w:t>. [URI]</w:t>
@@ -486,7 +567,20 @@
         <w:rPr>
           <w:i/>
         </w:rPr>
-        <w:t>STIX Version 1.2.1 Part 7: Threat Actor</w:t>
+        <w:t>STIX</w:t>
+      </w:r>
+      <w:r>
+        <w:rPr>
+          <w:i/>
+          <w:vertAlign w:val="superscript"/>
+        </w:rPr>
+        <w:t>TM</w:t>
+      </w:r>
+      <w:r>
+        <w:rPr>
+          <w:i/>
+        </w:rPr>
+        <w:t xml:space="preserve"> Version 1.2.1 Part 7: Threat Actor</w:t>
       </w:r>
       <w:r>
         <w:t>. [URI]</w:t>
@@ -500,7 +594,20 @@
         <w:rPr>
           <w:i/>
         </w:rPr>
-        <w:t>STIX Version 1.2.1 Part 8: Campaign</w:t>
+        <w:t>STIX</w:t>
+      </w:r>
+      <w:r>
+        <w:rPr>
+          <w:i/>
+          <w:vertAlign w:val="superscript"/>
+        </w:rPr>
+        <w:t>TM</w:t>
+      </w:r>
+      <w:r>
+        <w:rPr>
+          <w:i/>
+        </w:rPr>
+        <w:t xml:space="preserve"> Version 1.2.1 Part 8: Campaign</w:t>
       </w:r>
       <w:r>
         <w:t>. [URI]</w:t>
@@ -514,7 +621,20 @@
         <w:rPr>
           <w:i/>
         </w:rPr>
-        <w:t>STIX Version 1.2.1 Part 9: Course of Action</w:t>
+        <w:t>STIX</w:t>
+      </w:r>
+      <w:r>
+        <w:rPr>
+          <w:i/>
+          <w:vertAlign w:val="superscript"/>
+        </w:rPr>
+        <w:t>TM</w:t>
+      </w:r>
+      <w:r>
+        <w:rPr>
+          <w:i/>
+        </w:rPr>
+        <w:t xml:space="preserve"> Version 1.2.1 Part 9: Course of Action</w:t>
       </w:r>
       <w:r>
         <w:t>. [URI]</w:t>
@@ -528,7 +648,20 @@
         <w:rPr>
           <w:i/>
         </w:rPr>
-        <w:t>STIX Version 1.2.1 Part 10: Exploit Target</w:t>
+        <w:t>STIX</w:t>
+      </w:r>
+      <w:r>
+        <w:rPr>
+          <w:i/>
+          <w:vertAlign w:val="superscript"/>
+        </w:rPr>
+        <w:t>TM</w:t>
+      </w:r>
+      <w:r>
+        <w:rPr>
+          <w:i/>
+        </w:rPr>
+        <w:t xml:space="preserve"> Version 1.2.1 Part 10: Exploit Target</w:t>
       </w:r>
       <w:r>
         <w:t>. [URI]</w:t>
@@ -542,7 +675,20 @@
         <w:rPr>
           <w:i/>
         </w:rPr>
-        <w:t>STIX Version 1.2.1 Part 11: Report</w:t>
+        <w:t>STIX</w:t>
+      </w:r>
+      <w:r>
+        <w:rPr>
+          <w:i/>
+          <w:vertAlign w:val="superscript"/>
+        </w:rPr>
+        <w:t>TM</w:t>
+      </w:r>
+      <w:r>
+        <w:rPr>
+          <w:i/>
+        </w:rPr>
+        <w:t xml:space="preserve"> Version 1.2.1 Part 11: Report</w:t>
       </w:r>
       <w:r>
         <w:t>. [URI]</w:t>
@@ -556,11 +702,24 @@
         <w:rPr>
           <w:i/>
         </w:rPr>
-        <w:t xml:space="preserve">STIX Version 1.2.1 Part 12: </w:t>
+        <w:t>STIX</w:t>
       </w:r>
       <w:r>
         <w:rPr>
           <w:i/>
+          <w:vertAlign w:val="superscript"/>
+        </w:rPr>
+        <w:t>TM</w:t>
+      </w:r>
+      <w:r>
+        <w:rPr>
+          <w:i/>
+        </w:rPr>
+        <w:t xml:space="preserve"> Version 1.2.1 Part 12: </w:t>
+      </w:r>
+      <w:r>
+        <w:rPr>
+          <w:i/>
         </w:rPr>
         <w:t xml:space="preserve">Default </w:t>
       </w:r>
@@ -582,7 +741,20 @@
         <w:rPr>
           <w:i/>
         </w:rPr>
-        <w:t>STIX Version 1.2.1 Part 13: Data Marking</w:t>
+        <w:t>STIX</w:t>
+      </w:r>
+      <w:r>
+        <w:rPr>
+          <w:i/>
+          <w:vertAlign w:val="superscript"/>
+        </w:rPr>
+        <w:t>TM</w:t>
+      </w:r>
+      <w:r>
+        <w:rPr>
+          <w:i/>
+        </w:rPr>
+        <w:t xml:space="preserve"> Version 1.2.1 Part 13: Data Marking</w:t>
       </w:r>
       <w:r>
         <w:t>. [URI]</w:t>
@@ -596,7 +768,20 @@
         <w:rPr>
           <w:i/>
         </w:rPr>
-        <w:t>STIX Version 1.2.1 Part 14: Vocabularies</w:t>
+        <w:t>STIX</w:t>
+      </w:r>
+      <w:r>
+        <w:rPr>
+          <w:i/>
+          <w:vertAlign w:val="superscript"/>
+        </w:rPr>
+        <w:t>TM</w:t>
+      </w:r>
+      <w:r>
+        <w:rPr>
+          <w:i/>
+        </w:rPr>
+        <w:t xml:space="preserve"> Version 1.2.1 Part 14: Vocabularies</w:t>
       </w:r>
       <w:r>
         <w:t>. [URI]</w:t>
@@ -610,7 +795,20 @@
         <w:rPr>
           <w:i/>
         </w:rPr>
-        <w:t>STIX Version 1.2.1 Part 15: UML Model</w:t>
+        <w:t>STIX</w:t>
+      </w:r>
+      <w:r>
+        <w:rPr>
+          <w:i/>
+          <w:vertAlign w:val="superscript"/>
+        </w:rPr>
+        <w:t>TM</w:t>
+      </w:r>
+      <w:r>
+        <w:rPr>
+          <w:i/>
+        </w:rPr>
+        <w:t xml:space="preserve"> Version 1.2.1 Part 15: UML Model</w:t>
       </w:r>
       <w:r>
         <w:t>. [URI]</w:t>
@@ -634,7 +832,15 @@
         <w:pStyle w:val="Titlepageinfodescription"/>
       </w:pPr>
       <w:r>
-        <w:t>This specification is related to:</w:t>
+        <w:t xml:space="preserve">This specification is related </w:t>
+      </w:r>
+      <w:proofErr w:type="gramStart"/>
+      <w:r>
+        <w:t>to</w:t>
+      </w:r>
+      <w:proofErr w:type="gramEnd"/>
+      <w:r>
+        <w:t>:</w:t>
       </w:r>
     </w:p>
     <w:p>
@@ -644,15 +850,30 @@
           <w:i/>
         </w:rPr>
       </w:pPr>
+      <w:proofErr w:type="spellStart"/>
       <w:r>
         <w:rPr>
           <w:i/>
         </w:rPr>
-        <w:t xml:space="preserve">CybOX </w:t>
+        <w:t>CybOX</w:t>
       </w:r>
       <w:r>
         <w:rPr>
           <w:i/>
+          <w:vertAlign w:val="superscript"/>
+        </w:rPr>
+        <w:t>TM</w:t>
+      </w:r>
+      <w:proofErr w:type="spellEnd"/>
+      <w:r>
+        <w:rPr>
+          <w:i/>
+        </w:rPr>
+        <w:t xml:space="preserve"> </w:t>
+      </w:r>
+      <w:r>
+        <w:rPr>
+          <w:i/>
         </w:rPr>
         <w:t>Version 2.1.1 (placeholder)</w:t>
       </w:r>
@@ -676,7 +897,15 @@
         <w:t>Ex</w:t>
       </w:r>
       <w:r>
-        <w:t>pression (STIX) framework defines nine core constructs and the relationships between them for the purposes of modeling cyber threat information and enabling cyber threat information analysis and sharing. This specification document defines the Core data model, which defines the STIX Package, the root object for all STIX content</w:t>
+        <w:t xml:space="preserve">pression (STIX) framework defines nine core constructs and the relationships between them for the purposes of modeling cyber threat information and enabling </w:t>
+      </w:r>
+      <w:proofErr w:type="gramStart"/>
+      <w:r>
+        <w:t>cyber threat information analysis</w:t>
+      </w:r>
+      <w:proofErr w:type="gramEnd"/>
+      <w:r>
+        <w:t xml:space="preserve"> and sharing. This specification document defines the Core data model, which defines the STIX Package, the root object for all STIX content</w:t>
       </w:r>
       <w:r>
         <w:t>.</w:t>
@@ -763,155 +992,173 @@
           <w:rStyle w:val="Hyperlink"/>
           <w:color w:val="auto"/>
         </w:rPr>
-        <w:t>Initial publication URI:</w:t>
-      </w:r>
+        <w:t>Initial publication URI</w:t>
+      </w:r>
+      <w:proofErr w:type="gramStart"/>
       <w:r>
         <w:rPr>
           <w:rStyle w:val="Hyperlink"/>
           <w:color w:val="auto"/>
         </w:rPr>
-        <w:br/>
-      </w:r>
+        <w:t>:</w:t>
+      </w:r>
+      <w:proofErr w:type="gramEnd"/>
       <w:r>
         <w:rPr>
           <w:rStyle w:val="Hyperlink"/>
           <w:color w:val="auto"/>
         </w:rPr>
-        <w:t>http://docs.oasis-open.org/</w:t>
+        <w:br/>
       </w:r>
       <w:r>
         <w:rPr>
           <w:rStyle w:val="Hyperlink"/>
           <w:color w:val="auto"/>
         </w:rPr>
-        <w:t>cti</w:t>
+        <w:t>http://docs.oasis-open.org/</w:t>
       </w:r>
       <w:r>
         <w:rPr>
           <w:rStyle w:val="Hyperlink"/>
           <w:color w:val="auto"/>
         </w:rPr>
-        <w:t>/</w:t>
+        <w:t>cti</w:t>
       </w:r>
       <w:r>
         <w:rPr>
           <w:rStyle w:val="Hyperlink"/>
           <w:color w:val="auto"/>
         </w:rPr>
-        <w:t>stix/v1.2.1/csd01/</w:t>
-      </w:r>
-      <w:r>
-        <w:rPr>
-          <w:rFonts w:cs="Arial"/>
-        </w:rPr>
-        <w:t>part3-core</w:t>
+        <w:t>/</w:t>
       </w:r>
       <w:r>
         <w:rPr>
           <w:rStyle w:val="Hyperlink"/>
           <w:color w:val="auto"/>
         </w:rPr>
-        <w:t>/</w:t>
+        <w:t>stix/v1.2.1/csd01/</w:t>
+      </w:r>
+      <w:r>
+        <w:rPr>
+          <w:rFonts w:cs="Arial"/>
+        </w:rPr>
+        <w:t>part3-core</w:t>
       </w:r>
       <w:r>
         <w:rPr>
           <w:rStyle w:val="Hyperlink"/>
           <w:color w:val="auto"/>
         </w:rPr>
-        <w:t>stix-v1.2.1-</w:t>
+        <w:t>/</w:t>
       </w:r>
       <w:r>
         <w:rPr>
           <w:rStyle w:val="Hyperlink"/>
           <w:color w:val="auto"/>
         </w:rPr>
-        <w:t>cs</w:t>
+        <w:t>stix-v1.2.1-</w:t>
       </w:r>
       <w:r>
         <w:rPr>
           <w:rStyle w:val="Hyperlink"/>
           <w:color w:val="auto"/>
         </w:rPr>
-        <w:t>d01-</w:t>
-      </w:r>
-      <w:r>
-        <w:rPr>
-          <w:rFonts w:cs="Arial"/>
-        </w:rPr>
-        <w:t>part3-core</w:t>
+        <w:t>cs</w:t>
       </w:r>
       <w:r>
         <w:rPr>
           <w:rStyle w:val="Hyperlink"/>
           <w:color w:val="auto"/>
         </w:rPr>
-        <w:t>.docx</w:t>
-      </w:r>
-    </w:p>
-    <w:p>
-      <w:pPr>
-        <w:pStyle w:val="Titlepageinfodescription"/>
-      </w:pPr>
+        <w:t>d01-</w:t>
+      </w:r>
+      <w:r>
+        <w:rPr>
+          <w:rFonts w:cs="Arial"/>
+        </w:rPr>
+        <w:t>part3-core</w:t>
+      </w:r>
       <w:r>
         <w:rPr>
           <w:rStyle w:val="Hyperlink"/>
           <w:color w:val="auto"/>
         </w:rPr>
-        <w:t>Permanent “Latest version” URI:</w:t>
-      </w:r>
+        <w:t>.docx</w:t>
+      </w:r>
+    </w:p>
+    <w:p>
+      <w:pPr>
+        <w:pStyle w:val="Titlepageinfodescription"/>
+      </w:pPr>
       <w:r>
         <w:rPr>
           <w:rStyle w:val="Hyperlink"/>
           <w:color w:val="auto"/>
         </w:rPr>
-        <w:br/>
-      </w:r>
+        <w:t>Permanent “Latest version” URI</w:t>
+      </w:r>
+      <w:proofErr w:type="gramStart"/>
       <w:r>
         <w:rPr>
           <w:rStyle w:val="Hyperlink"/>
           <w:color w:val="auto"/>
         </w:rPr>
-        <w:t>http://docs.oasis-open.org/</w:t>
-      </w:r>
+        <w:t>:</w:t>
+      </w:r>
+      <w:proofErr w:type="gramEnd"/>
       <w:r>
         <w:rPr>
           <w:rStyle w:val="Hyperlink"/>
           <w:color w:val="auto"/>
         </w:rPr>
-        <w:t>cti</w:t>
+        <w:br/>
       </w:r>
       <w:r>
         <w:rPr>
           <w:rStyle w:val="Hyperlink"/>
           <w:color w:val="auto"/>
         </w:rPr>
-        <w:t>/</w:t>
+        <w:t>http://docs.oasis-open.org/</w:t>
       </w:r>
       <w:r>
         <w:rPr>
           <w:rStyle w:val="Hyperlink"/>
           <w:color w:val="auto"/>
         </w:rPr>
-        <w:t>stix/v1.2.1/</w:t>
+        <w:t>cti</w:t>
       </w:r>
       <w:r>
         <w:rPr>
           <w:rStyle w:val="Hyperlink"/>
           <w:color w:val="auto"/>
         </w:rPr>
-        <w:t>stix-v1.2.1-</w:t>
-      </w:r>
-      <w:r>
-        <w:rPr>
-          <w:rFonts w:cs="Arial"/>
-        </w:rPr>
-        <w:t>part3-core</w:t>
+        <w:t>/</w:t>
       </w:r>
       <w:r>
         <w:rPr>
           <w:rStyle w:val="Hyperlink"/>
           <w:color w:val="auto"/>
         </w:rPr>
+        <w:t>stix/v1.2.1/</w:t>
+      </w:r>
+      <w:r>
+        <w:rPr>
+          <w:rStyle w:val="Hyperlink"/>
+          <w:color w:val="auto"/>
+        </w:rPr>
+        <w:t>stix-v1.2.1-</w:t>
+      </w:r>
+      <w:r>
+        <w:rPr>
+          <w:rFonts w:cs="Arial"/>
+        </w:rPr>
+        <w:t>part3-core</w:t>
+      </w:r>
+      <w:r>
+        <w:rPr>
+          <w:rStyle w:val="Hyperlink"/>
+          <w:color w:val="auto"/>
+        </w:rPr>
         <w:t>.docx</w:t>
       </w:r>
     </w:p>
@@ -976,12 +1223,30 @@
     </w:p>
     <w:p>
       <w:pPr>
+        <w:spacing w:after="360"/>
         <w:rPr>
           <w:szCs w:val="20"/>
         </w:rPr>
       </w:pPr>
       <w:r>
         <w:t>This document and the information contained herein is provided on an "AS IS" basis and OASIS DISCLAIMS ALL WARRANTIES, EXPRESS OR IMPLIED, INCLUDING BUT NOT LIMITED TO ANY WARRANTY THAT THE USE OF THE INFORMATION HEREIN WILL NOT INFRINGE ANY OWNERSHIP RIGHTS OR ANY IMPLIED WARRANTIES OF MERCHANTABILITY OR FITNESS FOR A PARTICULAR PURPOSE.</w:t>
+      </w:r>
+    </w:p>
+    <w:p>
+      <w:pPr>
+        <w:rPr>
+          <w:szCs w:val="20"/>
+        </w:rPr>
+      </w:pPr>
+      <w:r>
+        <w:t>Portions copyright © United States Government 2012-2015.  All Rights Reserved.</w:t>
+      </w:r>
+      <w:r>
+        <w:br/>
+      </w:r>
+      <w:r>
+        <w:br/>
+        <w:t>STIX™, TAXII™, AND CybOX™ (STANDARD OR STANDARDS) AND THEIR COMPONENT PARTS ARE PROVIDED “AS IS” WITHOUT ANY WARRANTY OF ANY KIND, EITHER EXPRESSED, IMPLIED, OR STATUTORY, INCLUDING, BUT NOT LIMITED TO, ANY WARRANTY THAT THESE STANDARDS OR ANY OF THEIR COMPONENT PARTS WILL CONFORM TO SPECIFICATIONS, ANY IMPLIED WARRANTIES OF MERCHANTABILITY, FITNESS FOR A PARTICULAR PURPOSE, OR FREEDOM FROM INFRINGEMENT, ANY WARRANTY THAT THE STANDARDS OR THEIR COMPONENT PARTS WILL BE ERROR FREE, OR ANY WARRANTY THAT THE DOCUMENTATION, IF PROVIDED, WILL CONFORM TO THE STANDARDS OR THEIR COMPONENT PARTS.  IN NO EVENT SHALL THE UNITED STATES GOVERNMENT OR ITS CONTRACTORS OR SUBCONTRACTORS BE LIABLE FOR ANY DAMAGES, INCLUDING, BUT NOT LIMITED TO, DIRECT, INDIRECT, SPECIAL OR CONSEQUENTIAL DAMAGES, ARISING OUT OF, RESULTING FROM, OR IN ANY WAY CONNECTED WITH THESE STANDARDS OR THEIR COMPONENT PARTS OR ANY PROVIDED DOCUMENTATION, WHETHER OR NOT BASED UPON WARRANTY, CONTRACT, TORT, OR OTHERWISE, WHETHER OR NOT INJURY WAS SUSTAINED BY PERSONS OR PROPERTY OR OTHERWISE, AND WHETHER OR NOT LOSS WAS SUSTAINED FROM, OR AROSE OUT OF THE RESULTS OF, OR USE OF, THE STANDARDS, THEIR COMPONENT PARTS, AND ANY PROVIDED DOCUMENTATION. THE UNITED STATES GOVERNMENT DISCLAIMS ALL WARRANTIES AND LIABILITIES REGARDING THE STANDARDS OR THEIR COMPONENT PARTS ATTRIBUTABLE TO ANY THIRD PARTY, IF PRESENT IN THE STANDARDS OR THEIR COMPONENT PARTS AND DISTRIBUTES IT OR THEM “AS IS.”</w:t>
       </w:r>
     </w:p>
     <w:p>
@@ -1012,7 +1277,7 @@
       <w:r>
         <w:fldChar w:fldCharType="separate"/>
       </w:r>
-      <w:hyperlink w:anchor="_Toc429676528" w:history="1">
+      <w:hyperlink w:anchor="_Toc444181036" w:history="1">
         <w:r>
           <w:rPr>
             <w:rStyle w:val="Hyperlink"/>
@@ -1055,7 +1320,7 @@
             <w:noProof/>
             <w:webHidden/>
           </w:rPr>
-          <w:instrText xml:space="preserve"> PAGEREF _Toc429676528 \h </w:instrText>
+          <w:instrText xml:space="preserve"> PAGEREF _Toc444181036 \h </w:instrText>
         </w:r>
         <w:r>
           <w:rPr>
@@ -1099,13 +1364,28 @@
           <w:szCs w:val="22"/>
         </w:rPr>
       </w:pPr>
-      <w:hyperlink w:anchor="_Toc429676529" w:history="1">
+      <w:hyperlink w:anchor="_Toc444181037" w:history="1">
         <w:r>
           <w:rPr>
             <w:rStyle w:val="Hyperlink"/>
             <w:noProof/>
           </w:rPr>
-          <w:t>1.1 STIX Specification Documents</w:t>
+          <w:t>1.1 STIX</w:t>
+        </w:r>
+        <w:r>
+          <w:rPr>
+            <w:rStyle w:val="Hyperlink"/>
+            <w:noProof/>
+            <w:vertAlign w:val="superscript"/>
+          </w:rPr>
+          <w:t>TM</w:t>
+        </w:r>
+        <w:r>
+          <w:rPr>
+            <w:rStyle w:val="Hyperlink"/>
+            <w:noProof/>
+          </w:rPr>
+          <w:t xml:space="preserve"> Specification Documents</w:t>
         </w:r>
         <w:r>
           <w:rPr>
@@ -1126,7 +1406,7 @@
             <w:noProof/>
             <w:webHidden/>
           </w:rPr>
-          <w:instrText xml:space="preserve"> PAGEREF _Toc429676529 \h </w:instrText>
+          <w:instrText xml:space="preserve"> PAGEREF _Toc444181037 \h </w:instrText>
         </w:r>
         <w:r>
           <w:rPr>
@@ -1170,7 +1450,7 @@
           <w:szCs w:val="22"/>
         </w:rPr>
       </w:pPr>
-      <w:hyperlink w:anchor="_Toc429676530" w:history="1">
+      <w:hyperlink w:anchor="_Toc444181038" w:history="1">
         <w:r>
           <w:rPr>
             <w:rStyle w:val="Hyperlink"/>
@@ -1197,7 +1477,7 @@
             <w:noProof/>
             <w:webHidden/>
           </w:rPr>
-          <w:instrText xml:space="preserve"> PAGEREF _Toc429676530 \h </w:instrText>
+          <w:instrText xml:space="preserve"> PAGEREF _Toc444181038 \h </w:instrText>
         </w:r>
         <w:r>
           <w:rPr>
@@ -1241,7 +1521,7 @@
           <w:szCs w:val="22"/>
         </w:rPr>
       </w:pPr>
-      <w:hyperlink w:anchor="_Toc429676531" w:history="1">
+      <w:hyperlink w:anchor="_Toc444181039" w:history="1">
         <w:r>
           <w:rPr>
             <w:rStyle w:val="Hyperlink"/>
@@ -1268,7 +1548,7 @@
             <w:noProof/>
             <w:webHidden/>
           </w:rPr>
-          <w:instrText xml:space="preserve"> PAGEREF _Toc429676531 \h </w:instrText>
+          <w:instrText xml:space="preserve"> PAGEREF _Toc444181039 \h </w:instrText>
         </w:r>
         <w:r>
           <w:rPr>
@@ -1312,7 +1592,7 @@
           <w:szCs w:val="22"/>
         </w:rPr>
       </w:pPr>
-      <w:hyperlink w:anchor="_Toc429676532" w:history="1">
+      <w:hyperlink w:anchor="_Toc444181040" w:history="1">
         <w:r>
           <w:rPr>
             <w:rStyle w:val="Hyperlink"/>
@@ -1339,7 +1619,7 @@
             <w:noProof/>
             <w:webHidden/>
           </w:rPr>
-          <w:instrText xml:space="preserve"> PAGEREF _Toc429676532 \h </w:instrText>
+          <w:instrText xml:space="preserve"> PAGEREF _Toc444181040 \h </w:instrText>
         </w:r>
         <w:r>
           <w:rPr>
@@ -1383,7 +1663,7 @@
           <w:szCs w:val="22"/>
         </w:rPr>
       </w:pPr>
-      <w:hyperlink w:anchor="_Toc429676533" w:history="1">
+      <w:hyperlink w:anchor="_Toc444181041" w:history="1">
         <w:r>
           <w:rPr>
             <w:rStyle w:val="Hyperlink"/>
@@ -1410,7 +1690,7 @@
             <w:noProof/>
             <w:webHidden/>
           </w:rPr>
-          <w:instrText xml:space="preserve"> PAGEREF _Toc429676533 \h </w:instrText>
+          <w:instrText xml:space="preserve"> PAGEREF _Toc444181041 \h </w:instrText>
         </w:r>
         <w:r>
           <w:rPr>
@@ -1454,7 +1734,7 @@
           <w:szCs w:val="22"/>
         </w:rPr>
       </w:pPr>
-      <w:hyperlink w:anchor="_Toc429676534" w:history="1">
+      <w:hyperlink w:anchor="_Toc444181042" w:history="1">
         <w:r>
           <w:rPr>
             <w:rStyle w:val="Hyperlink"/>
@@ -1481,7 +1761,7 @@
             <w:noProof/>
             <w:webHidden/>
           </w:rPr>
-          <w:instrText xml:space="preserve"> PAGEREF _Toc429676534 \h </w:instrText>
+          <w:instrText xml:space="preserve"> PAGEREF _Toc444181042 \h </w:instrText>
         </w:r>
         <w:r>
           <w:rPr>
@@ -1525,7 +1805,7 @@
           <w:szCs w:val="22"/>
         </w:rPr>
       </w:pPr>
-      <w:hyperlink w:anchor="_Toc429676535" w:history="1">
+      <w:hyperlink w:anchor="_Toc444181043" w:history="1">
         <w:r>
           <w:rPr>
             <w:rStyle w:val="Hyperlink"/>
@@ -1552,7 +1832,7 @@
             <w:noProof/>
             <w:webHidden/>
           </w:rPr>
-          <w:instrText xml:space="preserve"> PAGEREF _Toc429676535 \h </w:instrText>
+          <w:instrText xml:space="preserve"> PAGEREF _Toc444181043 \h </w:instrText>
         </w:r>
         <w:r>
           <w:rPr>
@@ -1596,7 +1876,7 @@
           <w:szCs w:val="22"/>
         </w:rPr>
       </w:pPr>
-      <w:hyperlink w:anchor="_Toc429676536" w:history="1">
+      <w:hyperlink w:anchor="_Toc444181044" w:history="1">
         <w:r>
           <w:rPr>
             <w:rStyle w:val="Hyperlink"/>
@@ -1623,7 +1903,7 @@
             <w:noProof/>
             <w:webHidden/>
           </w:rPr>
-          <w:instrText xml:space="preserve"> PAGEREF _Toc429676536 \h </w:instrText>
+          <w:instrText xml:space="preserve"> PAGEREF _Toc444181044 \h </w:instrText>
         </w:r>
         <w:r>
           <w:rPr>
@@ -1667,7 +1947,7 @@
           <w:szCs w:val="22"/>
         </w:rPr>
       </w:pPr>
-      <w:hyperlink w:anchor="_Toc429676537" w:history="1">
+      <w:hyperlink w:anchor="_Toc444181045" w:history="1">
         <w:r>
           <w:rPr>
             <w:rStyle w:val="Hyperlink"/>
@@ -1694,7 +1974,7 @@
             <w:noProof/>
             <w:webHidden/>
           </w:rPr>
-          <w:instrText xml:space="preserve"> PAGEREF _Toc429676537 \h </w:instrText>
+          <w:instrText xml:space="preserve"> PAGEREF _Toc444181045 \h </w:instrText>
         </w:r>
         <w:r>
           <w:rPr>
@@ -1738,7 +2018,7 @@
           <w:szCs w:val="22"/>
         </w:rPr>
       </w:pPr>
-      <w:hyperlink w:anchor="_Toc429676538" w:history="1">
+      <w:hyperlink w:anchor="_Toc444181046" w:history="1">
         <w:r>
           <w:rPr>
             <w:rStyle w:val="Hyperlink"/>
@@ -1765,7 +2045,7 @@
             <w:noProof/>
             <w:webHidden/>
           </w:rPr>
-          <w:instrText xml:space="preserve"> PAGEREF _Toc429676538 \h </w:instrText>
+          <w:instrText xml:space="preserve"> PAGEREF _Toc444181046 \h </w:instrText>
         </w:r>
         <w:r>
           <w:rPr>
@@ -1809,7 +2089,7 @@
           <w:szCs w:val="22"/>
         </w:rPr>
       </w:pPr>
-      <w:hyperlink w:anchor="_Toc429676539" w:history="1">
+      <w:hyperlink w:anchor="_Toc444181047" w:history="1">
         <w:r>
           <w:rPr>
             <w:rStyle w:val="Hyperlink"/>
@@ -1836,7 +2116,7 @@
             <w:noProof/>
             <w:webHidden/>
           </w:rPr>
-          <w:instrText xml:space="preserve"> PAGEREF _Toc429676539 \h </w:instrText>
+          <w:instrText xml:space="preserve"> PAGEREF _Toc444181047 \h </w:instrText>
         </w:r>
         <w:r>
           <w:rPr>
@@ -1880,7 +2160,7 @@
           <w:szCs w:val="22"/>
         </w:rPr>
       </w:pPr>
-      <w:hyperlink w:anchor="_Toc429676540" w:history="1">
+      <w:hyperlink w:anchor="_Toc444181048" w:history="1">
         <w:r>
           <w:rPr>
             <w:rStyle w:val="Hyperlink"/>
@@ -1907,7 +2187,7 @@
             <w:noProof/>
             <w:webHidden/>
           </w:rPr>
-          <w:instrText xml:space="preserve"> PAGEREF _Toc429676540 \h </w:instrText>
+          <w:instrText xml:space="preserve"> PAGEREF _Toc444181048 \h </w:instrText>
         </w:r>
         <w:r>
           <w:rPr>
@@ -1951,7 +2231,7 @@
           <w:szCs w:val="22"/>
         </w:rPr>
       </w:pPr>
-      <w:hyperlink w:anchor="_Toc429676541" w:history="1">
+      <w:hyperlink w:anchor="_Toc444181049" w:history="1">
         <w:r>
           <w:rPr>
             <w:rStyle w:val="Hyperlink"/>
@@ -1978,7 +2258,7 @@
             <w:noProof/>
             <w:webHidden/>
           </w:rPr>
-          <w:instrText xml:space="preserve"> PAGEREF _Toc429676541 \h </w:instrText>
+          <w:instrText xml:space="preserve"> PAGEREF _Toc444181049 \h </w:instrText>
         </w:r>
         <w:r>
           <w:rPr>
@@ -2019,7 +2299,7 @@
           <w:szCs w:val="22"/>
         </w:rPr>
       </w:pPr>
-      <w:hyperlink w:anchor="_Toc429676542" w:history="1">
+      <w:hyperlink w:anchor="_Toc444181050" w:history="1">
         <w:r>
           <w:rPr>
             <w:rStyle w:val="Hyperlink"/>
@@ -2062,7 +2342,7 @@
             <w:noProof/>
             <w:webHidden/>
           </w:rPr>
-          <w:instrText xml:space="preserve"> PAGEREF _Toc429676542 \h </w:instrText>
+          <w:instrText xml:space="preserve"> PAGEREF _Toc444181050 \h </w:instrText>
         </w:r>
         <w:r>
           <w:rPr>
@@ -2106,7 +2386,7 @@
           <w:szCs w:val="22"/>
         </w:rPr>
       </w:pPr>
-      <w:hyperlink w:anchor="_Toc429676543" w:history="1">
+      <w:hyperlink w:anchor="_Toc444181051" w:history="1">
         <w:r>
           <w:rPr>
             <w:rStyle w:val="Hyperlink"/>
@@ -2133,7 +2413,7 @@
             <w:noProof/>
             <w:webHidden/>
           </w:rPr>
-          <w:instrText xml:space="preserve"> PAGEREF _Toc429676543 \h </w:instrText>
+          <w:instrText xml:space="preserve"> PAGEREF _Toc444181051 \h </w:instrText>
         </w:r>
         <w:r>
           <w:rPr>
@@ -2177,7 +2457,7 @@
           <w:szCs w:val="22"/>
         </w:rPr>
       </w:pPr>
-      <w:hyperlink w:anchor="_Toc429676544" w:history="1">
+      <w:hyperlink w:anchor="_Toc444181052" w:history="1">
         <w:r>
           <w:rPr>
             <w:rStyle w:val="Hyperlink"/>
@@ -2204,7 +2484,7 @@
             <w:noProof/>
             <w:webHidden/>
           </w:rPr>
-          <w:instrText xml:space="preserve"> PAGEREF _Toc429676544 \h </w:instrText>
+          <w:instrText xml:space="preserve"> PAGEREF _Toc444181052 \h </w:instrText>
         </w:r>
         <w:r>
           <w:rPr>
@@ -2248,7 +2528,7 @@
           <w:szCs w:val="22"/>
         </w:rPr>
       </w:pPr>
-      <w:hyperlink w:anchor="_Toc429676545" w:history="1">
+      <w:hyperlink w:anchor="_Toc444181053" w:history="1">
         <w:r>
           <w:rPr>
             <w:rStyle w:val="Hyperlink"/>
@@ -2275,7 +2555,7 @@
             <w:noProof/>
             <w:webHidden/>
           </w:rPr>
-          <w:instrText xml:space="preserve"> PAGEREF _Toc429676545 \h </w:instrText>
+          <w:instrText xml:space="preserve"> PAGEREF _Toc444181053 \h </w:instrText>
         </w:r>
         <w:r>
           <w:rPr>
@@ -2319,7 +2599,7 @@
           <w:szCs w:val="22"/>
         </w:rPr>
       </w:pPr>
-      <w:hyperlink w:anchor="_Toc429676546" w:history="1">
+      <w:hyperlink w:anchor="_Toc444181054" w:history="1">
         <w:r>
           <w:rPr>
             <w:rStyle w:val="Hyperlink"/>
@@ -2346,7 +2626,7 @@
             <w:noProof/>
             <w:webHidden/>
           </w:rPr>
-          <w:instrText xml:space="preserve"> PAGEREF _Toc429676546 \h </w:instrText>
+          <w:instrText xml:space="preserve"> PAGEREF _Toc444181054 \h </w:instrText>
         </w:r>
         <w:r>
           <w:rPr>
@@ -2390,7 +2670,7 @@
           <w:szCs w:val="22"/>
         </w:rPr>
       </w:pPr>
-      <w:hyperlink w:anchor="_Toc429676547" w:history="1">
+      <w:hyperlink w:anchor="_Toc444181055" w:history="1">
         <w:r>
           <w:rPr>
             <w:rStyle w:val="Hyperlink"/>
@@ -2417,7 +2697,7 @@
             <w:noProof/>
             <w:webHidden/>
           </w:rPr>
-          <w:instrText xml:space="preserve"> PAGEREF _Toc429676547 \h </w:instrText>
+          <w:instrText xml:space="preserve"> PAGEREF _Toc444181055 \h </w:instrText>
         </w:r>
         <w:r>
           <w:rPr>
@@ -2461,7 +2741,7 @@
           <w:szCs w:val="22"/>
         </w:rPr>
       </w:pPr>
-      <w:hyperlink w:anchor="_Toc429676548" w:history="1">
+      <w:hyperlink w:anchor="_Toc444181056" w:history="1">
         <w:r>
           <w:rPr>
             <w:rStyle w:val="Hyperlink"/>
@@ -2488,7 +2768,7 @@
             <w:noProof/>
             <w:webHidden/>
           </w:rPr>
-          <w:instrText xml:space="preserve"> PAGEREF _Toc429676548 \h </w:instrText>
+          <w:instrText xml:space="preserve"> PAGEREF _Toc444181056 \h </w:instrText>
         </w:r>
         <w:r>
           <w:rPr>
@@ -2532,7 +2812,7 @@
           <w:szCs w:val="22"/>
         </w:rPr>
       </w:pPr>
-      <w:hyperlink w:anchor="_Toc429676549" w:history="1">
+      <w:hyperlink w:anchor="_Toc444181057" w:history="1">
         <w:r>
           <w:rPr>
             <w:rStyle w:val="Hyperlink"/>
@@ -2559,7 +2839,7 @@
             <w:noProof/>
             <w:webHidden/>
           </w:rPr>
-          <w:instrText xml:space="preserve"> PAGEREF _Toc429676549 \h </w:instrText>
+          <w:instrText xml:space="preserve"> PAGEREF _Toc444181057 \h </w:instrText>
         </w:r>
         <w:r>
           <w:rPr>
@@ -2603,7 +2883,7 @@
           <w:szCs w:val="22"/>
         </w:rPr>
       </w:pPr>
-      <w:hyperlink w:anchor="_Toc429676550" w:history="1">
+      <w:hyperlink w:anchor="_Toc444181058" w:history="1">
         <w:r>
           <w:rPr>
             <w:rStyle w:val="Hyperlink"/>
@@ -2630,7 +2910,7 @@
             <w:noProof/>
             <w:webHidden/>
           </w:rPr>
-          <w:instrText xml:space="preserve"> PAGEREF _Toc429676550 \h </w:instrText>
+          <w:instrText xml:space="preserve"> PAGEREF _Toc444181058 \h </w:instrText>
         </w:r>
         <w:r>
           <w:rPr>
@@ -2674,7 +2954,7 @@
           <w:szCs w:val="22"/>
         </w:rPr>
       </w:pPr>
-      <w:hyperlink w:anchor="_Toc429676551" w:history="1">
+      <w:hyperlink w:anchor="_Toc444181059" w:history="1">
         <w:r>
           <w:rPr>
             <w:rStyle w:val="Hyperlink"/>
@@ -2701,7 +2981,7 @@
             <w:noProof/>
             <w:webHidden/>
           </w:rPr>
-          <w:instrText xml:space="preserve"> PAGEREF _Toc429676551 \h </w:instrText>
+          <w:instrText xml:space="preserve"> PAGEREF _Toc444181059 \h </w:instrText>
         </w:r>
         <w:r>
           <w:rPr>
@@ -2745,7 +3025,7 @@
           <w:szCs w:val="22"/>
         </w:rPr>
       </w:pPr>
-      <w:hyperlink w:anchor="_Toc429676552" w:history="1">
+      <w:hyperlink w:anchor="_Toc444181060" w:history="1">
         <w:r>
           <w:rPr>
             <w:rStyle w:val="Hyperlink"/>
@@ -2772,7 +3052,7 @@
             <w:noProof/>
             <w:webHidden/>
           </w:rPr>
-          <w:instrText xml:space="preserve"> PAGEREF _Toc429676552 \h </w:instrText>
+          <w:instrText xml:space="preserve"> PAGEREF _Toc444181060 \h </w:instrText>
         </w:r>
         <w:r>
           <w:rPr>
@@ -2813,7 +3093,7 @@
           <w:szCs w:val="22"/>
         </w:rPr>
       </w:pPr>
-      <w:hyperlink w:anchor="_Toc429676553" w:history="1">
+      <w:hyperlink w:anchor="_Toc444181061" w:history="1">
         <w:r>
           <w:rPr>
             <w:rStyle w:val="Hyperlink"/>
@@ -2835,7 +3115,22 @@
             <w:rStyle w:val="Hyperlink"/>
             <w:noProof/>
           </w:rPr>
-          <w:t>STIX Core Data Model</w:t>
+          <w:t>STIX</w:t>
+        </w:r>
+        <w:r>
+          <w:rPr>
+            <w:rStyle w:val="Hyperlink"/>
+            <w:noProof/>
+            <w:vertAlign w:val="superscript"/>
+          </w:rPr>
+          <w:t>TM</w:t>
+        </w:r>
+        <w:r>
+          <w:rPr>
+            <w:rStyle w:val="Hyperlink"/>
+            <w:noProof/>
+          </w:rPr>
+          <w:t xml:space="preserve"> Core Data Model</w:t>
         </w:r>
         <w:r>
           <w:rPr>
@@ -2856,7 +3151,7 @@
             <w:noProof/>
             <w:webHidden/>
           </w:rPr>
-          <w:instrText xml:space="preserve"> PAGEREF _Toc429676553 \h </w:instrText>
+          <w:instrText xml:space="preserve"> PAGEREF _Toc444181061 \h </w:instrText>
         </w:r>
         <w:r>
           <w:rPr>
@@ -2900,7 +3195,7 @@
           <w:szCs w:val="22"/>
         </w:rPr>
       </w:pPr>
-      <w:hyperlink w:anchor="_Toc429676554" w:history="1">
+      <w:hyperlink w:anchor="_Toc444181062" w:history="1">
         <w:r>
           <w:rPr>
             <w:rStyle w:val="Hyperlink"/>
@@ -2927,7 +3222,7 @@
             <w:noProof/>
             <w:webHidden/>
           </w:rPr>
-          <w:instrText xml:space="preserve"> PAGEREF _Toc429676554 \h </w:instrText>
+          <w:instrText xml:space="preserve"> PAGEREF _Toc444181062 \h </w:instrText>
         </w:r>
         <w:r>
           <w:rPr>
@@ -2971,7 +3266,7 @@
           <w:szCs w:val="22"/>
         </w:rPr>
       </w:pPr>
-      <w:hyperlink w:anchor="_Toc429676555" w:history="1">
+      <w:hyperlink w:anchor="_Toc444181063" w:history="1">
         <w:r>
           <w:rPr>
             <w:rStyle w:val="Hyperlink"/>
@@ -2998,7 +3293,7 @@
             <w:noProof/>
             <w:webHidden/>
           </w:rPr>
-          <w:instrText xml:space="preserve"> PAGEREF _Toc429676555 \h </w:instrText>
+          <w:instrText xml:space="preserve"> PAGEREF _Toc444181063 \h </w:instrText>
         </w:r>
         <w:r>
           <w:rPr>
@@ -3042,7 +3337,7 @@
           <w:szCs w:val="22"/>
         </w:rPr>
       </w:pPr>
-      <w:hyperlink w:anchor="_Toc429676556" w:history="1">
+      <w:hyperlink w:anchor="_Toc444181064" w:history="1">
         <w:r>
           <w:rPr>
             <w:rStyle w:val="Hyperlink"/>
@@ -3069,7 +3364,7 @@
             <w:noProof/>
             <w:webHidden/>
           </w:rPr>
-          <w:instrText xml:space="preserve"> PAGEREF _Toc429676556 \h </w:instrText>
+          <w:instrText xml:space="preserve"> PAGEREF _Toc444181064 \h </w:instrText>
         </w:r>
         <w:r>
           <w:rPr>
@@ -3113,7 +3408,7 @@
           <w:szCs w:val="22"/>
         </w:rPr>
       </w:pPr>
-      <w:hyperlink w:anchor="_Toc429676557" w:history="1">
+      <w:hyperlink w:anchor="_Toc444181065" w:history="1">
         <w:r>
           <w:rPr>
             <w:rStyle w:val="Hyperlink"/>
@@ -3140,7 +3435,7 @@
             <w:noProof/>
             <w:webHidden/>
           </w:rPr>
-          <w:instrText xml:space="preserve"> PAGEREF _Toc429676557 \h </w:instrText>
+          <w:instrText xml:space="preserve"> PAGEREF _Toc444181065 \h </w:instrText>
         </w:r>
         <w:r>
           <w:rPr>
@@ -3160,7 +3455,7 @@
             <w:noProof/>
             <w:webHidden/>
           </w:rPr>
-          <w:t>16</w:t>
+          <w:t>17</w:t>
         </w:r>
         <w:r>
           <w:rPr>
@@ -3184,7 +3479,7 @@
           <w:szCs w:val="22"/>
         </w:rPr>
       </w:pPr>
-      <w:hyperlink w:anchor="_Toc429676558" w:history="1">
+      <w:hyperlink w:anchor="_Toc444181066" w:history="1">
         <w:r>
           <w:rPr>
             <w:rStyle w:val="Hyperlink"/>
@@ -3211,7 +3506,7 @@
             <w:noProof/>
             <w:webHidden/>
           </w:rPr>
-          <w:instrText xml:space="preserve"> PAGEREF _Toc429676558 \h </w:instrText>
+          <w:instrText xml:space="preserve"> PAGEREF _Toc444181066 \h </w:instrText>
         </w:r>
         <w:r>
           <w:rPr>
@@ -3255,7 +3550,7 @@
           <w:szCs w:val="22"/>
         </w:rPr>
       </w:pPr>
-      <w:hyperlink w:anchor="_Toc429676559" w:history="1">
+      <w:hyperlink w:anchor="_Toc444181067" w:history="1">
         <w:r>
           <w:rPr>
             <w:rStyle w:val="Hyperlink"/>
@@ -3282,7 +3577,7 @@
             <w:noProof/>
             <w:webHidden/>
           </w:rPr>
-          <w:instrText xml:space="preserve"> PAGEREF _Toc429676559 \h </w:instrText>
+          <w:instrText xml:space="preserve"> PAGEREF _Toc444181067 \h </w:instrText>
         </w:r>
         <w:r>
           <w:rPr>
@@ -3302,7 +3597,7 @@
             <w:noProof/>
             <w:webHidden/>
           </w:rPr>
-          <w:t>17</w:t>
+          <w:t>18</w:t>
         </w:r>
         <w:r>
           <w:rPr>
@@ -3326,7 +3621,7 @@
           <w:szCs w:val="22"/>
         </w:rPr>
       </w:pPr>
-      <w:hyperlink w:anchor="_Toc429676560" w:history="1">
+      <w:hyperlink w:anchor="_Toc444181068" w:history="1">
         <w:r>
           <w:rPr>
             <w:rStyle w:val="Hyperlink"/>
@@ -3353,7 +3648,7 @@
             <w:noProof/>
             <w:webHidden/>
           </w:rPr>
-          <w:instrText xml:space="preserve"> PAGEREF _Toc429676560 \h </w:instrText>
+          <w:instrText xml:space="preserve"> PAGEREF _Toc444181068 \h </w:instrText>
         </w:r>
         <w:r>
           <w:rPr>
@@ -3397,7 +3692,7 @@
           <w:szCs w:val="22"/>
         </w:rPr>
       </w:pPr>
-      <w:hyperlink w:anchor="_Toc429676561" w:history="1">
+      <w:hyperlink w:anchor="_Toc444181069" w:history="1">
         <w:r>
           <w:rPr>
             <w:rStyle w:val="Hyperlink"/>
@@ -3424,7 +3719,7 @@
             <w:noProof/>
             <w:webHidden/>
           </w:rPr>
-          <w:instrText xml:space="preserve"> PAGEREF _Toc429676561 \h </w:instrText>
+          <w:instrText xml:space="preserve"> PAGEREF _Toc444181069 \h </w:instrText>
         </w:r>
         <w:r>
           <w:rPr>
@@ -3468,7 +3763,7 @@
           <w:szCs w:val="22"/>
         </w:rPr>
       </w:pPr>
-      <w:hyperlink w:anchor="_Toc429676562" w:history="1">
+      <w:hyperlink w:anchor="_Toc444181070" w:history="1">
         <w:r>
           <w:rPr>
             <w:rStyle w:val="Hyperlink"/>
@@ -3495,7 +3790,7 @@
             <w:noProof/>
             <w:webHidden/>
           </w:rPr>
-          <w:instrText xml:space="preserve"> PAGEREF _Toc429676562 \h </w:instrText>
+          <w:instrText xml:space="preserve"> PAGEREF _Toc444181070 \h </w:instrText>
         </w:r>
         <w:r>
           <w:rPr>
@@ -3539,7 +3834,7 @@
           <w:szCs w:val="22"/>
         </w:rPr>
       </w:pPr>
-      <w:hyperlink w:anchor="_Toc429676563" w:history="1">
+      <w:hyperlink w:anchor="_Toc444181071" w:history="1">
         <w:r>
           <w:rPr>
             <w:rStyle w:val="Hyperlink"/>
@@ -3566,7 +3861,7 @@
             <w:noProof/>
             <w:webHidden/>
           </w:rPr>
-          <w:instrText xml:space="preserve"> PAGEREF _Toc429676563 \h </w:instrText>
+          <w:instrText xml:space="preserve"> PAGEREF _Toc444181071 \h </w:instrText>
         </w:r>
         <w:r>
           <w:rPr>
@@ -3610,7 +3905,7 @@
           <w:szCs w:val="22"/>
         </w:rPr>
       </w:pPr>
-      <w:hyperlink w:anchor="_Toc429676564" w:history="1">
+      <w:hyperlink w:anchor="_Toc444181072" w:history="1">
         <w:r>
           <w:rPr>
             <w:rStyle w:val="Hyperlink"/>
@@ -3637,7 +3932,7 @@
             <w:noProof/>
             <w:webHidden/>
           </w:rPr>
-          <w:instrText xml:space="preserve"> PAGEREF _Toc429676564 \h </w:instrText>
+          <w:instrText xml:space="preserve"> PAGEREF _Toc444181072 \h </w:instrText>
         </w:r>
         <w:r>
           <w:rPr>
@@ -3681,7 +3976,7 @@
           <w:szCs w:val="22"/>
         </w:rPr>
       </w:pPr>
-      <w:hyperlink w:anchor="_Toc429676565" w:history="1">
+      <w:hyperlink w:anchor="_Toc444181073" w:history="1">
         <w:r>
           <w:rPr>
             <w:rStyle w:val="Hyperlink"/>
@@ -3708,7 +4003,7 @@
             <w:noProof/>
             <w:webHidden/>
           </w:rPr>
-          <w:instrText xml:space="preserve"> PAGEREF _Toc429676565 \h </w:instrText>
+          <w:instrText xml:space="preserve"> PAGEREF _Toc444181073 \h </w:instrText>
         </w:r>
         <w:r>
           <w:rPr>
@@ -3749,7 +4044,7 @@
           <w:szCs w:val="22"/>
         </w:rPr>
       </w:pPr>
-      <w:hyperlink w:anchor="_Toc429676566" w:history="1">
+      <w:hyperlink w:anchor="_Toc444181074" w:history="1">
         <w:r>
           <w:rPr>
             <w:rStyle w:val="Hyperlink"/>
@@ -3792,7 +4087,7 @@
             <w:noProof/>
             <w:webHidden/>
           </w:rPr>
-          <w:instrText xml:space="preserve"> PAGEREF _Toc429676566 \h </w:instrText>
+          <w:instrText xml:space="preserve"> PAGEREF _Toc444181074 \h </w:instrText>
         </w:r>
         <w:r>
           <w:rPr>
@@ -3833,7 +4128,7 @@
           <w:szCs w:val="22"/>
         </w:rPr>
       </w:pPr>
-      <w:hyperlink w:anchor="_Toc429676567" w:history="1">
+      <w:hyperlink w:anchor="_Toc444181075" w:history="1">
         <w:r>
           <w:rPr>
             <w:rStyle w:val="Hyperlink"/>
@@ -3860,7 +4155,7 @@
             <w:noProof/>
             <w:webHidden/>
           </w:rPr>
-          <w:instrText xml:space="preserve"> PAGEREF _Toc429676567 \h </w:instrText>
+          <w:instrText xml:space="preserve"> PAGEREF _Toc444181075 \h </w:instrText>
         </w:r>
         <w:r>
           <w:rPr>
@@ -3901,7 +4196,7 @@
           <w:szCs w:val="22"/>
         </w:rPr>
       </w:pPr>
-      <w:hyperlink w:anchor="_Toc429676568" w:history="1">
+      <w:hyperlink w:anchor="_Toc444181076" w:history="1">
         <w:r>
           <w:rPr>
             <w:rStyle w:val="Hyperlink"/>
@@ -3928,7 +4223,7 @@
             <w:noProof/>
             <w:webHidden/>
           </w:rPr>
-          <w:instrText xml:space="preserve"> PAGEREF _Toc429676568 \h </w:instrText>
+          <w:instrText xml:space="preserve"> PAGEREF _Toc444181076 \h </w:instrText>
         </w:r>
         <w:r>
           <w:rPr>
@@ -3994,7 +4289,8 @@
       <w:pPr>
         <w:pStyle w:val="Heading1"/>
       </w:pPr>
-      <w:bookmarkStart w:id="4" w:name="_Toc429676528"/>
+      <w:bookmarkStart w:id="4" w:name="_Toc431977565"/>
+      <w:bookmarkStart w:id="5" w:name="_Toc444181036"/>
       <w:r>
         <w:lastRenderedPageBreak/>
         <w:t>Introduction</w:t>
@@ -4002,6 +4298,7 @@
       <w:bookmarkEnd w:id="0"/>
       <w:bookmarkEnd w:id="3"/>
       <w:bookmarkEnd w:id="4"/>
+      <w:bookmarkEnd w:id="5"/>
     </w:p>
     <w:p>
       <w:r>
@@ -4026,7 +4323,16 @@
         <w:t>Structured Threat Information Ex</w:t>
       </w:r>
       <w:r>
-        <w:t xml:space="preserve">pression (STIX) </w:t>
+        <w:t>pression (STIX</w:t>
+      </w:r>
+      <w:r>
+        <w:rPr>
+          <w:vertAlign w:val="superscript"/>
+        </w:rPr>
+        <w:t>TM</w:t>
+      </w:r>
+      <w:r>
+        <w:t xml:space="preserve">) </w:t>
       </w:r>
       <w:r>
         <w:t>framework defines</w:t>
@@ -4041,7 +4347,7 @@
         <w:rPr>
           <w:rStyle w:val="EndnoteReference"/>
         </w:rPr>
-        <w:endnoteReference w:id="1"/>
+        <w:endnoteReference w:id="2"/>
       </w:r>
       <w:r>
         <w:t>, Indicator, Incident, TTP, ExploitTarget, CourseOfAction, Campaign</w:t>
@@ -4132,6 +4438,7 @@
         </w:rPr>
         <w:fldChar w:fldCharType="separate"/>
       </w:r>
+      <w:proofErr w:type="gramStart"/>
       <w:r>
         <w:rPr>
           <w:b/>
@@ -4139,6 +4446,7 @@
         </w:rPr>
         <w:t>1.1</w:t>
       </w:r>
+      <w:proofErr w:type="gramEnd"/>
       <w:r>
         <w:rPr>
           <w:b/>
@@ -4445,7 +4753,15 @@
         <w:fldChar w:fldCharType="end"/>
       </w:r>
       <w:r>
-        <w:t>, we give background information to help the reader better understand the specification details that are provided later in the document.  We present the Core data model specification details in Section</w:t>
+        <w:t xml:space="preserve">, we give background information to help the reader better understand the specification details that are provided later in the document.  We present the </w:t>
+      </w:r>
+      <w:proofErr w:type="gramStart"/>
+      <w:r>
+        <w:t>Core data model specification details</w:t>
+      </w:r>
+      <w:proofErr w:type="gramEnd"/>
+      <w:r>
+        <w:t xml:space="preserve"> in Section</w:t>
       </w:r>
       <w:r>
         <w:t xml:space="preserve"> </w:t>
@@ -4569,19 +4885,30 @@
         <w:spacing w:before="360" w:after="60"/>
         <w:ind w:left="720" w:hanging="720"/>
       </w:pPr>
-      <w:bookmarkStart w:id="5" w:name="_Ref401136661"/>
-      <w:bookmarkStart w:id="6" w:name="_Toc416007458"/>
-      <w:bookmarkStart w:id="7" w:name="_Toc416007793"/>
-      <w:bookmarkStart w:id="8" w:name="_Toc420660190"/>
-      <w:bookmarkStart w:id="9" w:name="_Toc429676529"/>
-      <w:r>
-        <w:t>STIX Specification Documents</w:t>
-      </w:r>
-      <w:bookmarkEnd w:id="5"/>
+      <w:bookmarkStart w:id="6" w:name="_Ref401136661"/>
+      <w:bookmarkStart w:id="7" w:name="_Toc416007458"/>
+      <w:bookmarkStart w:id="8" w:name="_Toc416007793"/>
+      <w:bookmarkStart w:id="9" w:name="_Toc420660190"/>
+      <w:bookmarkStart w:id="10" w:name="_Toc431977566"/>
+      <w:bookmarkStart w:id="11" w:name="_Toc444181037"/>
+      <w:r>
+        <w:t>STIX</w:t>
+      </w:r>
+      <w:r>
+        <w:rPr>
+          <w:vertAlign w:val="superscript"/>
+        </w:rPr>
+        <w:t>TM</w:t>
+      </w:r>
+      <w:r>
+        <w:t xml:space="preserve"> Specification Documents</w:t>
+      </w:r>
       <w:bookmarkEnd w:id="6"/>
       <w:bookmarkEnd w:id="7"/>
       <w:bookmarkEnd w:id="8"/>
       <w:bookmarkEnd w:id="9"/>
+      <w:bookmarkEnd w:id="10"/>
+      <w:bookmarkEnd w:id="11"/>
     </w:p>
     <w:p>
       <w:pPr>
@@ -4610,61 +4937,91 @@
             <w:rStyle w:val="Hyperlink"/>
             <w:i/>
           </w:rPr>
-          <w:t>STIX Version 1.2.1 Part 1: Overview</w:t>
-        </w:r>
-      </w:hyperlink>
-      <w:r>
-        <w:t xml:space="preserve"> document provides a comprehensive overview of the full set of STIX data models, which in addition to the </w:t>
-      </w:r>
-      <w:r>
-        <w:t xml:space="preserve">nine </w:t>
-      </w:r>
-      <w:r>
-        <w:t xml:space="preserve">data models mentioned in the Introduction, includes a </w:t>
-      </w:r>
-      <w:r>
-        <w:t xml:space="preserve">core </w:t>
-      </w:r>
-      <w:r>
-        <w:t xml:space="preserve">data model, a </w:t>
-      </w:r>
-      <w:r>
-        <w:t xml:space="preserve">common </w:t>
-      </w:r>
-      <w:r>
-        <w:t>data model</w:t>
-      </w:r>
-      <w:r>
-        <w:t xml:space="preserve">, a cross-cutting data marking </w:t>
-      </w:r>
-      <w:r>
-        <w:t>data model</w:t>
-      </w:r>
-      <w:r>
-        <w:t xml:space="preserve">, </w:t>
-      </w:r>
-      <w:r>
-        <w:t xml:space="preserve">various extension data models, and </w:t>
-      </w:r>
-      <w:r>
-        <w:t xml:space="preserve">a set of default </w:t>
-      </w:r>
-      <w:r>
-        <w:t xml:space="preserve">controlled </w:t>
-      </w:r>
-      <w:r>
-        <w:t>vocabularies</w:t>
-      </w:r>
-      <w:r>
-        <w:t xml:space="preserve">. </w:t>
-      </w:r>
-      <w:hyperlink w:anchor="AdditionalArtifacts" w:history="1">
+          <w:t>STIX</w:t>
+        </w:r>
         <w:r>
           <w:rPr>
             <w:rStyle w:val="Hyperlink"/>
             <w:i/>
-          </w:rPr>
-          <w:t>STIX Version 1.2.1 Part 1: Overview</w:t>
+            <w:vertAlign w:val="superscript"/>
+          </w:rPr>
+          <w:t>TM</w:t>
+        </w:r>
+        <w:r>
+          <w:rPr>
+            <w:rStyle w:val="Hyperlink"/>
+            <w:i/>
+          </w:rPr>
+          <w:t xml:space="preserve"> Version 1.2.1 Part 1: Overview</w:t>
+        </w:r>
+      </w:hyperlink>
+      <w:r>
+        <w:t xml:space="preserve"> document provides a comprehensive overview of the full set of STIX data models, which in addition to the </w:t>
+      </w:r>
+      <w:r>
+        <w:t xml:space="preserve">nine </w:t>
+      </w:r>
+      <w:r>
+        <w:t xml:space="preserve">data models mentioned in the Introduction, includes a </w:t>
+      </w:r>
+      <w:r>
+        <w:t xml:space="preserve">core </w:t>
+      </w:r>
+      <w:r>
+        <w:t xml:space="preserve">data model, a </w:t>
+      </w:r>
+      <w:r>
+        <w:t xml:space="preserve">common </w:t>
+      </w:r>
+      <w:r>
+        <w:t>data model</w:t>
+      </w:r>
+      <w:r>
+        <w:t xml:space="preserve">, a cross-cutting data marking </w:t>
+      </w:r>
+      <w:r>
+        <w:t>data model</w:t>
+      </w:r>
+      <w:r>
+        <w:t xml:space="preserve">, </w:t>
+      </w:r>
+      <w:r>
+        <w:t xml:space="preserve">various extension data models, and </w:t>
+      </w:r>
+      <w:r>
+        <w:t xml:space="preserve">a set of default </w:t>
+      </w:r>
+      <w:r>
+        <w:t xml:space="preserve">controlled </w:t>
+      </w:r>
+      <w:r>
+        <w:t>vocabularies</w:t>
+      </w:r>
+      <w:r>
+        <w:t xml:space="preserve">. </w:t>
+      </w:r>
+      <w:hyperlink w:anchor="AdditionalArtifacts" w:history="1">
+        <w:r>
+          <w:rPr>
+            <w:rStyle w:val="Hyperlink"/>
+            <w:i/>
+          </w:rPr>
+          <w:t>STIX</w:t>
+        </w:r>
+        <w:r>
+          <w:rPr>
+            <w:rStyle w:val="Hyperlink"/>
+            <w:i/>
+            <w:vertAlign w:val="superscript"/>
+          </w:rPr>
+          <w:t>TM</w:t>
+        </w:r>
+        <w:r>
+          <w:rPr>
+            <w:rStyle w:val="Hyperlink"/>
+            <w:i/>
+          </w:rPr>
+          <w:t xml:space="preserve"> Version 1.2.1 Part 1: Overview</w:t>
         </w:r>
       </w:hyperlink>
       <w:r>
@@ -4815,7 +5172,22 @@
             <w:rStyle w:val="Hyperlink"/>
             <w:i/>
           </w:rPr>
-          <w:t>STIX Version 1.2.1 Part 1: Overview</w:t>
+          <w:t>STIX</w:t>
+        </w:r>
+        <w:r>
+          <w:rPr>
+            <w:rStyle w:val="Hyperlink"/>
+            <w:i/>
+            <w:vertAlign w:val="superscript"/>
+          </w:rPr>
+          <w:t>TM</w:t>
+        </w:r>
+        <w:r>
+          <w:rPr>
+            <w:rStyle w:val="Hyperlink"/>
+            <w:i/>
+          </w:rPr>
+          <w:t xml:space="preserve"> Version 1.2.1 Part 1: Overview</w:t>
         </w:r>
       </w:hyperlink>
       <w:r>
@@ -4891,8 +5263,8 @@
           <w:b/>
         </w:rPr>
       </w:pPr>
-      <w:bookmarkStart w:id="10" w:name="_Ref389819936"/>
-      <w:bookmarkStart w:id="11" w:name="_Ref390077491"/>
+      <w:bookmarkStart w:id="12" w:name="_Ref389819936"/>
+      <w:bookmarkStart w:id="13" w:name="_Ref390077491"/>
       <w:r>
         <w:t xml:space="preserve">Figure </w:t>
       </w:r>
@@ -4900,10 +5272,7 @@
         <w:fldChar w:fldCharType="begin"/>
       </w:r>
       <w:r>
-        <w:instrText xml:space="preserve"> STYLEREF 1 </w:instrText>
-      </w:r>
-      <w:r>
-        <w:instrText xml:space="preserve">\s </w:instrText>
+        <w:instrText xml:space="preserve"> STYLEREF 1 \s </w:instrText>
       </w:r>
       <w:r>
         <w:fldChar w:fldCharType="separate"/>
@@ -4944,9 +5313,18 @@
         </w:rPr>
         <w:fldChar w:fldCharType="end"/>
       </w:r>
-      <w:bookmarkEnd w:id="10"/>
-      <w:r>
-        <w:t>.  STIX Language v</w:t>
+      <w:bookmarkEnd w:id="12"/>
+      <w:r>
+        <w:t>.  STIX</w:t>
+      </w:r>
+      <w:r>
+        <w:rPr>
+          <w:vertAlign w:val="superscript"/>
+        </w:rPr>
+        <w:t>TM</w:t>
+      </w:r>
+      <w:r>
+        <w:t xml:space="preserve"> Language v</w:t>
       </w:r>
       <w:r>
         <w:t>1.2.1</w:t>
@@ -4954,7 +5332,7 @@
       <w:r>
         <w:t xml:space="preserve"> specification documents</w:t>
       </w:r>
-      <w:bookmarkEnd w:id="11"/>
+      <w:bookmarkEnd w:id="13"/>
     </w:p>
     <w:p>
       <w:pPr>
@@ -4965,19 +5343,21 @@
         <w:spacing w:before="360" w:after="60"/>
         <w:ind w:left="720" w:hanging="720"/>
       </w:pPr>
-      <w:bookmarkStart w:id="12" w:name="_Ref394437867"/>
-      <w:bookmarkStart w:id="13" w:name="_Toc416007459"/>
-      <w:bookmarkStart w:id="14" w:name="_Toc416007794"/>
-      <w:bookmarkStart w:id="15" w:name="_Toc420660191"/>
-      <w:bookmarkStart w:id="16" w:name="_Toc429676530"/>
+      <w:bookmarkStart w:id="14" w:name="_Ref394437867"/>
+      <w:bookmarkStart w:id="15" w:name="_Toc416007459"/>
+      <w:bookmarkStart w:id="16" w:name="_Toc416007794"/>
+      <w:bookmarkStart w:id="17" w:name="_Toc420660191"/>
+      <w:bookmarkStart w:id="18" w:name="_Toc431977567"/>
+      <w:bookmarkStart w:id="19" w:name="_Toc444181038"/>
       <w:r>
         <w:t>Document Conventions</w:t>
       </w:r>
-      <w:bookmarkEnd w:id="12"/>
-      <w:bookmarkEnd w:id="13"/>
       <w:bookmarkEnd w:id="14"/>
       <w:bookmarkEnd w:id="15"/>
       <w:bookmarkEnd w:id="16"/>
+      <w:bookmarkEnd w:id="17"/>
+      <w:bookmarkEnd w:id="18"/>
+      <w:bookmarkEnd w:id="19"/>
     </w:p>
     <w:p>
       <w:r>
@@ -4993,21 +5373,23 @@
         </w:tabs>
         <w:spacing w:before="360" w:after="60"/>
       </w:pPr>
-      <w:bookmarkStart w:id="17" w:name="_Toc389570603"/>
-      <w:bookmarkStart w:id="18" w:name="_Toc389581073"/>
-      <w:bookmarkStart w:id="19" w:name="_Toc416007461"/>
-      <w:bookmarkStart w:id="20" w:name="_Toc416007796"/>
-      <w:bookmarkStart w:id="21" w:name="_Toc420660193"/>
-      <w:bookmarkStart w:id="22" w:name="_Toc429676531"/>
+      <w:bookmarkStart w:id="20" w:name="_Toc389570603"/>
+      <w:bookmarkStart w:id="21" w:name="_Toc389581073"/>
+      <w:bookmarkStart w:id="22" w:name="_Toc416007461"/>
+      <w:bookmarkStart w:id="23" w:name="_Toc416007796"/>
+      <w:bookmarkStart w:id="24" w:name="_Toc420660193"/>
+      <w:bookmarkStart w:id="25" w:name="_Toc431977568"/>
+      <w:bookmarkStart w:id="26" w:name="_Toc444181039"/>
       <w:r>
         <w:t>Fonts</w:t>
       </w:r>
-      <w:bookmarkEnd w:id="17"/>
-      <w:bookmarkEnd w:id="18"/>
-      <w:bookmarkEnd w:id="19"/>
       <w:bookmarkEnd w:id="20"/>
       <w:bookmarkEnd w:id="21"/>
       <w:bookmarkEnd w:id="22"/>
+      <w:bookmarkEnd w:id="23"/>
+      <w:bookmarkEnd w:id="24"/>
+      <w:bookmarkEnd w:id="25"/>
+      <w:bookmarkEnd w:id="26"/>
     </w:p>
     <w:p>
       <w:pPr>
@@ -5067,7 +5449,28 @@
             <w:sz w:val="20"/>
             <w:szCs w:val="20"/>
           </w:rPr>
-          <w:t>STIX Version 1.2.1 Part 1: Overview</w:t>
+          <w:t>STIX</w:t>
+        </w:r>
+        <w:r>
+          <w:rPr>
+            <w:rStyle w:val="Hyperlink"/>
+            <w:rFonts w:ascii="Arial" w:hAnsi="Arial" w:cs="Arial"/>
+            <w:i/>
+            <w:sz w:val="20"/>
+            <w:szCs w:val="20"/>
+            <w:vertAlign w:val="superscript"/>
+          </w:rPr>
+          <w:t>TM</w:t>
+        </w:r>
+        <w:r>
+          <w:rPr>
+            <w:rStyle w:val="Hyperlink"/>
+            <w:rFonts w:ascii="Arial" w:hAnsi="Arial" w:cs="Arial"/>
+            <w:i/>
+            <w:sz w:val="20"/>
+            <w:szCs w:val="20"/>
+          </w:rPr>
+          <w:t xml:space="preserve"> Version 1.2.1 Part 1: Overview</w:t>
         </w:r>
       </w:hyperlink>
       <w:r>
@@ -5198,8 +5601,18 @@
           <w:sz w:val="20"/>
           <w:szCs w:val="20"/>
         </w:rPr>
-        <w:t>stixCommon:StatementType</w:t>
-      </w:r>
+        <w:t>stixCommon</w:t>
+      </w:r>
+      <w:proofErr w:type="gramStart"/>
+      <w:r>
+        <w:rPr>
+          <w:rFonts w:ascii="Courier New" w:hAnsi="Courier New" w:cs="Courier New"/>
+          <w:sz w:val="20"/>
+          <w:szCs w:val="20"/>
+        </w:rPr>
+        <w:t>:StatementType</w:t>
+      </w:r>
+      <w:proofErr w:type="gramEnd"/>
       <w:r>
         <w:rPr>
           <w:rFonts w:ascii="Arial" w:hAnsi="Arial" w:cs="Arial"/>
@@ -5261,9 +5674,9 @@
           <w:szCs w:val="20"/>
         </w:rPr>
       </w:pPr>
-      <w:bookmarkStart w:id="23" w:name="_Ref394486021"/>
-      <w:bookmarkStart w:id="24" w:name="_Toc416007462"/>
-      <w:bookmarkStart w:id="25" w:name="_Toc416007797"/>
+      <w:bookmarkStart w:id="27" w:name="_Ref394486021"/>
+      <w:bookmarkStart w:id="28" w:name="_Toc416007462"/>
+      <w:bookmarkStart w:id="29" w:name="_Toc416007797"/>
       <w:r>
         <w:rPr>
           <w:rFonts w:ascii="Arial" w:hAnsi="Arial" w:cs="Arial"/>
@@ -5366,18 +5779,20 @@
         </w:tabs>
         <w:spacing w:before="360" w:after="60"/>
       </w:pPr>
-      <w:bookmarkStart w:id="26" w:name="_Ref417294990"/>
-      <w:bookmarkStart w:id="27" w:name="_Toc420660194"/>
-      <w:bookmarkStart w:id="28" w:name="_Toc429676532"/>
+      <w:bookmarkStart w:id="30" w:name="_Ref417294990"/>
+      <w:bookmarkStart w:id="31" w:name="_Toc420660194"/>
+      <w:bookmarkStart w:id="32" w:name="_Toc431977569"/>
+      <w:bookmarkStart w:id="33" w:name="_Toc444181040"/>
       <w:r>
         <w:t>UML Package References</w:t>
       </w:r>
-      <w:bookmarkEnd w:id="23"/>
-      <w:bookmarkEnd w:id="24"/>
-      <w:bookmarkEnd w:id="25"/>
-      <w:bookmarkEnd w:id="26"/>
       <w:bookmarkEnd w:id="27"/>
       <w:bookmarkEnd w:id="28"/>
+      <w:bookmarkEnd w:id="29"/>
+      <w:bookmarkEnd w:id="30"/>
+      <w:bookmarkEnd w:id="31"/>
+      <w:bookmarkEnd w:id="32"/>
+      <w:bookmarkEnd w:id="33"/>
     </w:p>
     <w:p>
       <w:pPr>
@@ -5391,19 +5806,28 @@
           <w:rFonts w:ascii="Courier New" w:hAnsi="Courier New" w:cs="Courier New"/>
           <w:sz w:val="22"/>
         </w:rPr>
-        <w:t>package_prefix:class</w:t>
-      </w:r>
-      <w:r>
-        <w:t>, where</w:t>
-      </w:r>
-      <w:r>
-        <w:t xml:space="preserve"> </w:t>
-      </w:r>
+        <w:t>package_prefix</w:t>
+      </w:r>
+      <w:proofErr w:type="gramStart"/>
       <w:r>
         <w:rPr>
           <w:rFonts w:ascii="Courier New" w:hAnsi="Courier New" w:cs="Courier New"/>
           <w:sz w:val="22"/>
         </w:rPr>
+        <w:t>:class</w:t>
+      </w:r>
+      <w:proofErr w:type="gramEnd"/>
+      <w:r>
+        <w:t>, where</w:t>
+      </w:r>
+      <w:r>
+        <w:t xml:space="preserve"> </w:t>
+      </w:r>
+      <w:r>
+        <w:rPr>
+          <w:rFonts w:ascii="Courier New" w:hAnsi="Courier New" w:cs="Courier New"/>
+          <w:sz w:val="22"/>
+        </w:rPr>
         <w:t>package_prefix</w:t>
       </w:r>
       <w:r>
@@ -5421,7 +5845,22 @@
             <w:rStyle w:val="Hyperlink"/>
             <w:i/>
           </w:rPr>
-          <w:t>STIX Version 1.2.1 Part 1: Overview</w:t>
+          <w:t>STIX</w:t>
+        </w:r>
+        <w:r>
+          <w:rPr>
+            <w:rStyle w:val="Hyperlink"/>
+            <w:i/>
+            <w:vertAlign w:val="superscript"/>
+          </w:rPr>
+          <w:t>TM</w:t>
+        </w:r>
+        <w:r>
+          <w:rPr>
+            <w:rStyle w:val="Hyperlink"/>
+            <w:i/>
+          </w:rPr>
+          <w:t xml:space="preserve"> Version 1.2.1 Part 1: Overview</w:t>
         </w:r>
       </w:hyperlink>
       <w:r>
@@ -5466,32 +5905,42 @@
         </w:tabs>
         <w:spacing w:before="360" w:after="60"/>
       </w:pPr>
-      <w:bookmarkStart w:id="29" w:name="_Toc389570605"/>
-      <w:bookmarkStart w:id="30" w:name="_Toc389581075"/>
-      <w:bookmarkStart w:id="31" w:name="_Toc416007463"/>
-      <w:bookmarkStart w:id="32" w:name="_Toc416007798"/>
-      <w:bookmarkStart w:id="33" w:name="_Toc420660195"/>
-      <w:bookmarkStart w:id="34" w:name="_Toc429676533"/>
+      <w:bookmarkStart w:id="34" w:name="_Toc389570605"/>
+      <w:bookmarkStart w:id="35" w:name="_Toc389581075"/>
+      <w:bookmarkStart w:id="36" w:name="_Toc416007463"/>
+      <w:bookmarkStart w:id="37" w:name="_Toc416007798"/>
+      <w:bookmarkStart w:id="38" w:name="_Toc420660195"/>
+      <w:bookmarkStart w:id="39" w:name="_Toc431977570"/>
+      <w:bookmarkStart w:id="40" w:name="_Toc444181041"/>
       <w:r>
         <w:t>UML Diagrams</w:t>
       </w:r>
-      <w:bookmarkEnd w:id="29"/>
-      <w:bookmarkEnd w:id="30"/>
-      <w:bookmarkEnd w:id="31"/>
-      <w:bookmarkEnd w:id="32"/>
-      <w:bookmarkEnd w:id="33"/>
       <w:bookmarkEnd w:id="34"/>
+      <w:bookmarkEnd w:id="35"/>
+      <w:bookmarkEnd w:id="36"/>
+      <w:bookmarkEnd w:id="37"/>
+      <w:bookmarkEnd w:id="38"/>
+      <w:bookmarkEnd w:id="39"/>
+      <w:bookmarkEnd w:id="40"/>
     </w:p>
     <w:p>
       <w:pPr>
         <w:spacing w:after="240"/>
       </w:pPr>
-      <w:bookmarkStart w:id="35" w:name="_Toc398242026"/>
-      <w:bookmarkStart w:id="36" w:name="_Toc389570606"/>
-      <w:bookmarkStart w:id="37" w:name="_Toc389581076"/>
-      <w:bookmarkStart w:id="38" w:name="_Ref394436861"/>
-      <w:r>
-        <w:t xml:space="preserve">This specification makes use of UML diagrams to visually depict relationships between STIX Language constructs. Note that the diagrams have been extracted directly from the full UML model for STIX; they </w:t>
+      <w:bookmarkStart w:id="41" w:name="_Toc398242026"/>
+      <w:bookmarkStart w:id="42" w:name="_Toc389570606"/>
+      <w:bookmarkStart w:id="43" w:name="_Toc389581076"/>
+      <w:bookmarkStart w:id="44" w:name="_Ref394436861"/>
+      <w:r>
+        <w:t xml:space="preserve">This specification makes use of UML diagrams </w:t>
+      </w:r>
+      <w:proofErr w:type="gramStart"/>
+      <w:r>
+        <w:t>to visually depict</w:t>
+      </w:r>
+      <w:proofErr w:type="gramEnd"/>
+      <w:r>
+        <w:t xml:space="preserve"> relationships between STIX Language constructs. Note that the diagrams have been extracted directly from the full UML model for STIX; they </w:t>
       </w:r>
       <w:r>
         <w:lastRenderedPageBreak/>
@@ -5521,20 +5970,22 @@
         <w:spacing w:before="360" w:after="0"/>
         <w:ind w:left="720" w:hanging="720"/>
       </w:pPr>
-      <w:bookmarkStart w:id="39" w:name="_Toc416007464"/>
-      <w:bookmarkStart w:id="40" w:name="_Toc429676534"/>
+      <w:bookmarkStart w:id="45" w:name="_Toc416007464"/>
+      <w:bookmarkStart w:id="46" w:name="_Toc431977571"/>
+      <w:bookmarkStart w:id="47" w:name="_Toc444181042"/>
       <w:r>
         <w:t>Class Properties</w:t>
       </w:r>
-      <w:bookmarkEnd w:id="35"/>
-      <w:bookmarkEnd w:id="39"/>
-      <w:bookmarkEnd w:id="40"/>
+      <w:bookmarkEnd w:id="41"/>
+      <w:bookmarkEnd w:id="45"/>
+      <w:bookmarkEnd w:id="46"/>
+      <w:bookmarkEnd w:id="47"/>
     </w:p>
     <w:p>
       <w:pPr>
         <w:spacing w:after="240"/>
       </w:pPr>
-      <w:bookmarkStart w:id="41" w:name="_Toc398242027"/>
+      <w:bookmarkStart w:id="48" w:name="_Toc398242027"/>
       <w:r>
         <w:t xml:space="preserve">Generally, a class property can be shown in a UML diagram as either an attribute or an association (i.e., the distinction between attributes and associations is somewhat subjective).  In order to make the size of UML diagrams in the specifications manageable, we have chosen to capture most properties as attributes and to capture only higher level properties as associations, especially in the main top-level component diagrams. In particular, we will always capture properties of UML data types as attributes.  For example, properties of a class that are identifiers, titles, and timestamps will be represented as attributes.  </w:t>
       </w:r>
@@ -5548,20 +5999,22 @@
         <w:spacing w:before="360" w:after="0"/>
         <w:ind w:left="720" w:hanging="720"/>
       </w:pPr>
-      <w:bookmarkStart w:id="42" w:name="_Toc416007465"/>
-      <w:bookmarkStart w:id="43" w:name="_Toc429676535"/>
+      <w:bookmarkStart w:id="49" w:name="_Toc416007465"/>
+      <w:bookmarkStart w:id="50" w:name="_Toc431977572"/>
+      <w:bookmarkStart w:id="51" w:name="_Toc444181043"/>
       <w:r>
         <w:t>Diagram Icons and Arrow Types</w:t>
       </w:r>
-      <w:bookmarkEnd w:id="41"/>
-      <w:bookmarkEnd w:id="42"/>
-      <w:bookmarkEnd w:id="43"/>
+      <w:bookmarkEnd w:id="48"/>
+      <w:bookmarkEnd w:id="49"/>
+      <w:bookmarkEnd w:id="50"/>
+      <w:bookmarkEnd w:id="51"/>
     </w:p>
     <w:p>
       <w:pPr>
         <w:spacing w:after="240"/>
       </w:pPr>
-      <w:bookmarkStart w:id="44" w:name="_Ref397637630"/>
+      <w:bookmarkStart w:id="52" w:name="_Ref397637630"/>
       <w:r>
         <w:t xml:space="preserve">Diagram icons are used in a UML diagram to indicate whether a shape is a class, enumeration or data type, and decorative icons are used to indicate whether an element is an attribute of a class or an enumeration literal. In addition, two different arrow styles indicate either a directed association relationship (regular arrowhead) or a generalization relationship (triangle-shaped arrowhead).  The icons and arrow styles we use are shown and described in </w:t>
       </w:r>
@@ -5641,7 +6094,7 @@
           <w:b/>
         </w:rPr>
       </w:pPr>
-      <w:bookmarkStart w:id="45" w:name="_Ref417295222"/>
+      <w:bookmarkStart w:id="53" w:name="_Ref417295222"/>
       <w:r>
         <w:t xml:space="preserve">Table </w:t>
       </w:r>
@@ -5690,8 +6143,8 @@
         </w:rPr>
         <w:fldChar w:fldCharType="end"/>
       </w:r>
-      <w:bookmarkEnd w:id="44"/>
-      <w:bookmarkEnd w:id="45"/>
+      <w:bookmarkEnd w:id="52"/>
+      <w:bookmarkEnd w:id="53"/>
       <w:r>
         <w:t>.  UML diagram icons</w:t>
       </w:r>
@@ -5944,7 +6397,7 @@
                 <v:shape id="_x0000_i1025" type="#_x0000_t75" style="width:21.75pt;height:21.75pt" o:ole="">
                   <v:imagedata r:id="rId31" o:title=""/>
                 </v:shape>
-                <o:OLEObject Type="Embed" ProgID="PBrush" ShapeID="_x0000_i1025" DrawAspect="Content" ObjectID="_1517920478" r:id="rId32"/>
+                <o:OLEObject Type="Embed" ProgID="PBrush" ShapeID="_x0000_i1025" DrawAspect="Content" ObjectID="_1517989319" r:id="rId32"/>
               </w:object>
             </w:r>
           </w:p>
@@ -6103,7 +6556,7 @@
                 <v:shape id="_x0000_i1026" type="#_x0000_t75" style="width:14.25pt;height:14.25pt" o:ole="">
                   <v:imagedata r:id="rId34" o:title=""/>
                 </v:shape>
-                <o:OLEObject Type="Embed" ProgID="PBrush" ShapeID="_x0000_i1026" DrawAspect="Content" ObjectID="_1517920479" r:id="rId35"/>
+                <o:OLEObject Type="Embed" ProgID="PBrush" ShapeID="_x0000_i1026" DrawAspect="Content" ObjectID="_1517989320" r:id="rId35"/>
               </w:object>
             </w:r>
           </w:p>
@@ -6164,7 +6617,7 @@
                 <v:shape id="_x0000_i1027" type="#_x0000_t75" style="width:14.25pt;height:14.25pt" o:ole="">
                   <v:imagedata r:id="rId36" o:title=""/>
                 </v:shape>
-                <o:OLEObject Type="Embed" ProgID="PBrush" ShapeID="_x0000_i1027" DrawAspect="Content" ObjectID="_1517920480" r:id="rId37"/>
+                <o:OLEObject Type="Embed" ProgID="PBrush" ShapeID="_x0000_i1027" DrawAspect="Content" ObjectID="_1517989321" r:id="rId37"/>
               </w:object>
             </w:r>
           </w:p>
@@ -6283,7 +6736,7 @@
                 </mc:Choice>
                 <mc:Fallback>
                   <w:pict>
-                    <v:shapetype w14:anchorId="78CF53FC" id="_x0000_t32" coordsize="21600,21600" o:spt="32" o:oned="t" path="m,l21600,21600e" filled="f">
+                    <v:shapetype w14:anchorId="2857B6AE" id="_x0000_t32" coordsize="21600,21600" o:spt="32" o:oned="t" path="m,l21600,21600e" filled="f">
                       <v:path arrowok="t" fillok="f" o:connecttype="none"/>
                       <o:lock v:ext="edit" shapetype="t"/>
                     </v:shapetype>
@@ -6350,7 +6803,7 @@
                 <v:shape id="_x0000_i1028" type="#_x0000_t75" style="width:57.75pt;height:36pt" o:ole="">
                   <v:imagedata r:id="rId38" o:title=""/>
                 </v:shape>
-                <o:OLEObject Type="Embed" ProgID="PBrush" ShapeID="_x0000_i1028" DrawAspect="Content" ObjectID="_1517920481" r:id="rId39"/>
+                <o:OLEObject Type="Embed" ProgID="PBrush" ShapeID="_x0000_i1028" DrawAspect="Content" ObjectID="_1517989322" r:id="rId39"/>
               </w:object>
             </w:r>
           </w:p>
@@ -6391,18 +6844,20 @@
         <w:spacing w:before="360" w:after="0"/>
         <w:ind w:left="720" w:hanging="720"/>
       </w:pPr>
-      <w:bookmarkStart w:id="46" w:name="_Ref397935245"/>
-      <w:bookmarkStart w:id="47" w:name="_Toc398242028"/>
-      <w:bookmarkStart w:id="48" w:name="_Toc416007466"/>
-      <w:bookmarkStart w:id="49" w:name="_Toc429676536"/>
+      <w:bookmarkStart w:id="54" w:name="_Ref397935245"/>
+      <w:bookmarkStart w:id="55" w:name="_Toc398242028"/>
+      <w:bookmarkStart w:id="56" w:name="_Toc416007466"/>
+      <w:bookmarkStart w:id="57" w:name="_Toc431977573"/>
+      <w:bookmarkStart w:id="58" w:name="_Toc444181044"/>
       <w:r>
         <w:lastRenderedPageBreak/>
         <w:t>Color Coding</w:t>
       </w:r>
-      <w:bookmarkEnd w:id="46"/>
-      <w:bookmarkEnd w:id="47"/>
-      <w:bookmarkEnd w:id="48"/>
-      <w:bookmarkEnd w:id="49"/>
+      <w:bookmarkEnd w:id="54"/>
+      <w:bookmarkEnd w:id="55"/>
+      <w:bookmarkEnd w:id="56"/>
+      <w:bookmarkEnd w:id="57"/>
+      <w:bookmarkEnd w:id="58"/>
     </w:p>
     <w:p>
       <w:pPr>
@@ -6549,7 +7004,7 @@
           <w:b/>
         </w:rPr>
       </w:pPr>
-      <w:bookmarkStart w:id="50" w:name="_Ref397676401"/>
+      <w:bookmarkStart w:id="59" w:name="_Ref397676401"/>
       <w:r>
         <w:t xml:space="preserve">Figure </w:t>
       </w:r>
@@ -6598,7 +7053,7 @@
         </w:rPr>
         <w:fldChar w:fldCharType="end"/>
       </w:r>
-      <w:bookmarkEnd w:id="50"/>
+      <w:bookmarkEnd w:id="59"/>
       <w:r>
         <w:t xml:space="preserve">.  </w:t>
       </w:r>
@@ -6615,20 +7070,22 @@
         </w:tabs>
         <w:spacing w:before="360" w:after="60"/>
       </w:pPr>
-      <w:bookmarkStart w:id="51" w:name="_Toc416007467"/>
-      <w:bookmarkStart w:id="52" w:name="_Toc416007799"/>
-      <w:bookmarkStart w:id="53" w:name="_Toc420660196"/>
-      <w:bookmarkStart w:id="54" w:name="_Toc429676537"/>
+      <w:bookmarkStart w:id="60" w:name="_Toc416007467"/>
+      <w:bookmarkStart w:id="61" w:name="_Toc416007799"/>
+      <w:bookmarkStart w:id="62" w:name="_Toc420660196"/>
+      <w:bookmarkStart w:id="63" w:name="_Toc431977574"/>
+      <w:bookmarkStart w:id="64" w:name="_Toc444181045"/>
       <w:r>
         <w:t>Property Table Notation</w:t>
       </w:r>
-      <w:bookmarkEnd w:id="36"/>
-      <w:bookmarkEnd w:id="37"/>
-      <w:bookmarkEnd w:id="38"/>
-      <w:bookmarkEnd w:id="51"/>
-      <w:bookmarkEnd w:id="52"/>
-      <w:bookmarkEnd w:id="53"/>
-      <w:bookmarkEnd w:id="54"/>
+      <w:bookmarkEnd w:id="42"/>
+      <w:bookmarkEnd w:id="43"/>
+      <w:bookmarkEnd w:id="44"/>
+      <w:bookmarkEnd w:id="60"/>
+      <w:bookmarkEnd w:id="61"/>
+      <w:bookmarkEnd w:id="62"/>
+      <w:bookmarkEnd w:id="63"/>
+      <w:bookmarkEnd w:id="64"/>
     </w:p>
     <w:p>
       <w:pPr>
@@ -6798,19 +7255,21 @@
         </w:tabs>
         <w:spacing w:before="360" w:after="60"/>
       </w:pPr>
-      <w:bookmarkStart w:id="55" w:name="_Toc412634016"/>
-      <w:bookmarkStart w:id="56" w:name="_Toc413938730"/>
-      <w:bookmarkStart w:id="57" w:name="_Toc415497328"/>
-      <w:bookmarkStart w:id="58" w:name="_Toc420660197"/>
-      <w:bookmarkStart w:id="59" w:name="_Toc429676538"/>
+      <w:bookmarkStart w:id="65" w:name="_Toc412634016"/>
+      <w:bookmarkStart w:id="66" w:name="_Toc413938730"/>
+      <w:bookmarkStart w:id="67" w:name="_Toc415497328"/>
+      <w:bookmarkStart w:id="68" w:name="_Toc420660197"/>
+      <w:bookmarkStart w:id="69" w:name="_Toc431977575"/>
+      <w:bookmarkStart w:id="70" w:name="_Toc444181046"/>
       <w:r>
         <w:t>Property and Class Descriptions</w:t>
       </w:r>
-      <w:bookmarkEnd w:id="55"/>
-      <w:bookmarkEnd w:id="56"/>
-      <w:bookmarkEnd w:id="57"/>
-      <w:bookmarkEnd w:id="58"/>
-      <w:bookmarkEnd w:id="59"/>
+      <w:bookmarkEnd w:id="65"/>
+      <w:bookmarkEnd w:id="66"/>
+      <w:bookmarkEnd w:id="67"/>
+      <w:bookmarkEnd w:id="68"/>
+      <w:bookmarkEnd w:id="69"/>
+      <w:bookmarkEnd w:id="70"/>
     </w:p>
     <w:p>
       <w:pPr>
@@ -7237,7 +7696,15 @@
           </w:tcPr>
           <w:p>
             <w:r>
-              <w:t>Used to clearly and precisely identify particular instances or val</w:t>
+              <w:t xml:space="preserve">Used </w:t>
+            </w:r>
+            <w:proofErr w:type="gramStart"/>
+            <w:r>
+              <w:t>to clearly and precisely identify</w:t>
+            </w:r>
+            <w:proofErr w:type="gramEnd"/>
+            <w:r>
+              <w:t xml:space="preserve"> particular instances or val</w:t>
             </w:r>
             <w:r>
               <w:t>ues associated with a property.</w:t>
@@ -7304,291 +7771,297 @@
       <w:pPr>
         <w:pStyle w:val="Heading2"/>
       </w:pPr>
-      <w:bookmarkStart w:id="60" w:name="_Toc85472893"/>
-      <w:bookmarkStart w:id="61" w:name="_Toc287332007"/>
-      <w:bookmarkStart w:id="62" w:name="_Ref428179041"/>
-      <w:bookmarkStart w:id="63" w:name="_Toc429676539"/>
+      <w:bookmarkStart w:id="71" w:name="_Toc85472893"/>
+      <w:bookmarkStart w:id="72" w:name="_Toc287332007"/>
+      <w:bookmarkStart w:id="73" w:name="_Ref428179041"/>
+      <w:bookmarkStart w:id="74" w:name="_Toc431977576"/>
+      <w:bookmarkStart w:id="75" w:name="_Toc444181047"/>
       <w:r>
         <w:t>Terminology</w:t>
-      </w:r>
-      <w:bookmarkEnd w:id="60"/>
-      <w:bookmarkEnd w:id="61"/>
-      <w:bookmarkEnd w:id="62"/>
-      <w:bookmarkEnd w:id="63"/>
-    </w:p>
-    <w:p>
-      <w:r>
-        <w:t>The key words “</w:t>
-      </w:r>
-      <w:r>
-        <w:t>MUST</w:t>
-      </w:r>
-      <w:r>
-        <w:t>”</w:t>
-      </w:r>
-      <w:r>
-        <w:t xml:space="preserve">, </w:t>
-      </w:r>
-      <w:r>
-        <w:t>“</w:t>
-      </w:r>
-      <w:r>
-        <w:t>MUST NOT</w:t>
-      </w:r>
-      <w:r>
-        <w:t>”</w:t>
-      </w:r>
-      <w:r>
-        <w:t xml:space="preserve">, </w:t>
-      </w:r>
-      <w:r>
-        <w:t>“</w:t>
-      </w:r>
-      <w:r>
-        <w:t>REQUIRED</w:t>
-      </w:r>
-      <w:r>
-        <w:t>”</w:t>
-      </w:r>
-      <w:r>
-        <w:t xml:space="preserve">, </w:t>
-      </w:r>
-      <w:r>
-        <w:t>“</w:t>
-      </w:r>
-      <w:r>
-        <w:t>SHALL</w:t>
-      </w:r>
-      <w:r>
-        <w:t>”</w:t>
-      </w:r>
-      <w:r>
-        <w:t xml:space="preserve">, </w:t>
-      </w:r>
-      <w:r>
-        <w:t>“</w:t>
-      </w:r>
-      <w:r>
-        <w:t>SHALL NOT</w:t>
-      </w:r>
-      <w:r>
-        <w:t>”</w:t>
-      </w:r>
-      <w:r>
-        <w:t xml:space="preserve">, </w:t>
-      </w:r>
-      <w:r>
-        <w:t>“</w:t>
-      </w:r>
-      <w:r>
-        <w:t>SHOULD</w:t>
-      </w:r>
-      <w:r>
-        <w:t>”</w:t>
-      </w:r>
-      <w:r>
-        <w:t xml:space="preserve">, </w:t>
-      </w:r>
-      <w:r>
-        <w:t>“</w:t>
-      </w:r>
-      <w:r>
-        <w:t>SHOULD NOT</w:t>
-      </w:r>
-      <w:r>
-        <w:t>”</w:t>
-      </w:r>
-      <w:r>
-        <w:t xml:space="preserve">, </w:t>
-      </w:r>
-      <w:r>
-        <w:t>“</w:t>
-      </w:r>
-      <w:r>
-        <w:t>RECOMMENDED</w:t>
-      </w:r>
-      <w:r>
-        <w:t>”</w:t>
-      </w:r>
-      <w:r>
-        <w:t xml:space="preserve">, </w:t>
-      </w:r>
-      <w:r>
-        <w:t>“</w:t>
-      </w:r>
-      <w:r>
-        <w:t>MAY</w:t>
-      </w:r>
-      <w:r>
-        <w:t>”</w:t>
-      </w:r>
-      <w:r>
-        <w:t xml:space="preserve">, and </w:t>
-      </w:r>
-      <w:r>
-        <w:t>“</w:t>
-      </w:r>
-      <w:r>
-        <w:t>OPTIONAL</w:t>
-      </w:r>
-      <w:r>
-        <w:t xml:space="preserve">” in this document are to be interpreted as described in </w:t>
-      </w:r>
-      <w:r>
-        <w:rPr>
-          <w:color w:val="0000EE"/>
-        </w:rPr>
-        <w:fldChar w:fldCharType="begin"/>
-      </w:r>
-      <w:r>
-        <w:rPr>
-          <w:color w:val="0000EE"/>
-        </w:rPr>
-        <w:instrText xml:space="preserve"> REF rfc2119 \h </w:instrText>
-      </w:r>
-      <w:r>
-        <w:rPr>
-          <w:color w:val="0000EE"/>
-        </w:rPr>
-      </w:r>
-      <w:r>
-        <w:rPr>
-          <w:color w:val="0000EE"/>
-        </w:rPr>
-        <w:fldChar w:fldCharType="separate"/>
-      </w:r>
-      <w:r>
-        <w:rPr>
-          <w:rStyle w:val="Refterm"/>
-          <w:color w:val="0000EE"/>
-        </w:rPr>
-        <w:t>[RFC2119]</w:t>
-      </w:r>
-      <w:r>
-        <w:rPr>
-          <w:color w:val="0000EE"/>
-        </w:rPr>
-        <w:fldChar w:fldCharType="end"/>
-      </w:r>
-      <w:r>
-        <w:t>.</w:t>
-      </w:r>
-    </w:p>
-    <w:p>
-      <w:pPr>
-        <w:pStyle w:val="Heading2"/>
-      </w:pPr>
-      <w:bookmarkStart w:id="64" w:name="_Ref7502892"/>
-      <w:bookmarkStart w:id="65" w:name="_Toc12011611"/>
-      <w:bookmarkStart w:id="66" w:name="_Toc85472894"/>
-      <w:bookmarkStart w:id="67" w:name="_Toc287332008"/>
-      <w:bookmarkStart w:id="68" w:name="_Ref428137050"/>
-      <w:bookmarkStart w:id="69" w:name="_Toc429676540"/>
-      <w:r>
-        <w:t>Normative</w:t>
-      </w:r>
-      <w:bookmarkEnd w:id="64"/>
-      <w:bookmarkEnd w:id="65"/>
-      <w:r>
-        <w:t xml:space="preserve"> References</w:t>
-      </w:r>
-      <w:bookmarkEnd w:id="66"/>
-      <w:bookmarkEnd w:id="67"/>
-      <w:bookmarkEnd w:id="68"/>
-      <w:bookmarkEnd w:id="69"/>
-    </w:p>
-    <w:p>
-      <w:pPr>
-        <w:pStyle w:val="Ref"/>
-      </w:pPr>
-      <w:bookmarkStart w:id="70" w:name="rfc2119"/>
-      <w:r>
-        <w:rPr>
-          <w:rStyle w:val="Refterm"/>
-        </w:rPr>
-        <w:t>[RFC2119]</w:t>
-      </w:r>
-      <w:bookmarkEnd w:id="70"/>
-      <w:r>
-        <w:tab/>
-        <w:t>Bradner,</w:t>
-      </w:r>
-      <w:r>
-        <w:t xml:space="preserve"> S.,</w:t>
-      </w:r>
-      <w:r>
-        <w:t xml:space="preserve"> </w:t>
-      </w:r>
-      <w:r>
-        <w:t>“</w:t>
-      </w:r>
-      <w:r>
-        <w:t>Key words for use in RFCs to Indicate Requirement Levels</w:t>
-      </w:r>
-      <w:r>
-        <w:t>”</w:t>
-      </w:r>
-      <w:r>
-        <w:t xml:space="preserve">, </w:t>
-      </w:r>
-      <w:r>
-        <w:t xml:space="preserve">BCP 14, </w:t>
-      </w:r>
-      <w:r>
-        <w:t>RFC 2119, March 1997.</w:t>
-      </w:r>
-      <w:r>
-        <w:t xml:space="preserve"> </w:t>
-      </w:r>
-      <w:r>
-        <w:t xml:space="preserve">[Online]. Available: </w:t>
-      </w:r>
-      <w:hyperlink r:id="rId41" w:history="1">
-        <w:r>
-          <w:rPr>
-            <w:rStyle w:val="Hyperlink"/>
-          </w:rPr>
-          <w:t>http://www.ietf.org/rfc/rfc2119.txt</w:t>
-        </w:r>
-      </w:hyperlink>
-      <w:r>
-        <w:t>.</w:t>
-      </w:r>
-    </w:p>
-    <w:p>
-      <w:pPr>
-        <w:pStyle w:val="Heading2"/>
-      </w:pPr>
-      <w:bookmarkStart w:id="71" w:name="_Toc85472895"/>
-      <w:bookmarkStart w:id="72" w:name="_Toc287332009"/>
-      <w:bookmarkStart w:id="73" w:name="_Ref428137060"/>
-      <w:bookmarkStart w:id="74" w:name="_Toc429676541"/>
-      <w:r>
-        <w:t>Non-Normative References</w:t>
       </w:r>
       <w:bookmarkEnd w:id="71"/>
       <w:bookmarkEnd w:id="72"/>
       <w:bookmarkEnd w:id="73"/>
       <w:bookmarkEnd w:id="74"/>
+      <w:bookmarkEnd w:id="75"/>
+    </w:p>
+    <w:p>
+      <w:r>
+        <w:t>The key words “</w:t>
+      </w:r>
+      <w:r>
+        <w:t>MUST</w:t>
+      </w:r>
+      <w:r>
+        <w:t>”</w:t>
+      </w:r>
+      <w:r>
+        <w:t xml:space="preserve">, </w:t>
+      </w:r>
+      <w:r>
+        <w:t>“</w:t>
+      </w:r>
+      <w:r>
+        <w:t>MUST NOT</w:t>
+      </w:r>
+      <w:r>
+        <w:t>”</w:t>
+      </w:r>
+      <w:r>
+        <w:t xml:space="preserve">, </w:t>
+      </w:r>
+      <w:r>
+        <w:t>“</w:t>
+      </w:r>
+      <w:r>
+        <w:t>REQUIRED</w:t>
+      </w:r>
+      <w:r>
+        <w:t>”</w:t>
+      </w:r>
+      <w:r>
+        <w:t xml:space="preserve">, </w:t>
+      </w:r>
+      <w:r>
+        <w:t>“</w:t>
+      </w:r>
+      <w:r>
+        <w:t>SHALL</w:t>
+      </w:r>
+      <w:r>
+        <w:t>”</w:t>
+      </w:r>
+      <w:r>
+        <w:t xml:space="preserve">, </w:t>
+      </w:r>
+      <w:r>
+        <w:t>“</w:t>
+      </w:r>
+      <w:r>
+        <w:t>SHALL NOT</w:t>
+      </w:r>
+      <w:r>
+        <w:t>”</w:t>
+      </w:r>
+      <w:r>
+        <w:t xml:space="preserve">, </w:t>
+      </w:r>
+      <w:r>
+        <w:t>“</w:t>
+      </w:r>
+      <w:r>
+        <w:t>SHOULD</w:t>
+      </w:r>
+      <w:r>
+        <w:t>”</w:t>
+      </w:r>
+      <w:r>
+        <w:t xml:space="preserve">, </w:t>
+      </w:r>
+      <w:r>
+        <w:t>“</w:t>
+      </w:r>
+      <w:r>
+        <w:t>SHOULD NOT</w:t>
+      </w:r>
+      <w:r>
+        <w:t>”</w:t>
+      </w:r>
+      <w:r>
+        <w:t xml:space="preserve">, </w:t>
+      </w:r>
+      <w:r>
+        <w:t>“</w:t>
+      </w:r>
+      <w:r>
+        <w:t>RECOMMENDED</w:t>
+      </w:r>
+      <w:r>
+        <w:t>”</w:t>
+      </w:r>
+      <w:r>
+        <w:t xml:space="preserve">, </w:t>
+      </w:r>
+      <w:r>
+        <w:t>“</w:t>
+      </w:r>
+      <w:r>
+        <w:t>MAY</w:t>
+      </w:r>
+      <w:r>
+        <w:t>”</w:t>
+      </w:r>
+      <w:r>
+        <w:t xml:space="preserve">, and </w:t>
+      </w:r>
+      <w:r>
+        <w:t>“</w:t>
+      </w:r>
+      <w:r>
+        <w:t>OPTIONAL</w:t>
+      </w:r>
+      <w:r>
+        <w:t xml:space="preserve">” in this document are to be interpreted as described in </w:t>
+      </w:r>
+      <w:r>
+        <w:rPr>
+          <w:color w:val="0000EE"/>
+        </w:rPr>
+        <w:fldChar w:fldCharType="begin"/>
+      </w:r>
+      <w:r>
+        <w:rPr>
+          <w:color w:val="0000EE"/>
+        </w:rPr>
+        <w:instrText xml:space="preserve"> REF rfc2119 \h </w:instrText>
+      </w:r>
+      <w:r>
+        <w:rPr>
+          <w:color w:val="0000EE"/>
+        </w:rPr>
+      </w:r>
+      <w:r>
+        <w:rPr>
+          <w:color w:val="0000EE"/>
+        </w:rPr>
+        <w:fldChar w:fldCharType="separate"/>
+      </w:r>
+      <w:r>
+        <w:rPr>
+          <w:rStyle w:val="Refterm"/>
+          <w:color w:val="0000EE"/>
+        </w:rPr>
+        <w:t>[RFC2119]</w:t>
+      </w:r>
+      <w:r>
+        <w:rPr>
+          <w:color w:val="0000EE"/>
+        </w:rPr>
+        <w:fldChar w:fldCharType="end"/>
+      </w:r>
+      <w:r>
+        <w:t>.</w:t>
+      </w:r>
+    </w:p>
+    <w:p>
+      <w:pPr>
+        <w:pStyle w:val="Heading2"/>
+      </w:pPr>
+      <w:bookmarkStart w:id="76" w:name="_Ref7502892"/>
+      <w:bookmarkStart w:id="77" w:name="_Toc12011611"/>
+      <w:bookmarkStart w:id="78" w:name="_Toc85472894"/>
+      <w:bookmarkStart w:id="79" w:name="_Toc287332008"/>
+      <w:bookmarkStart w:id="80" w:name="_Ref428137050"/>
+      <w:bookmarkStart w:id="81" w:name="_Toc431977577"/>
+      <w:bookmarkStart w:id="82" w:name="_Toc444181048"/>
+      <w:r>
+        <w:t>Normative</w:t>
+      </w:r>
+      <w:bookmarkEnd w:id="76"/>
+      <w:bookmarkEnd w:id="77"/>
+      <w:r>
+        <w:t xml:space="preserve"> References</w:t>
+      </w:r>
+      <w:bookmarkEnd w:id="78"/>
+      <w:bookmarkEnd w:id="79"/>
+      <w:bookmarkEnd w:id="80"/>
+      <w:bookmarkEnd w:id="81"/>
+      <w:bookmarkEnd w:id="82"/>
     </w:p>
     <w:p>
       <w:pPr>
         <w:pStyle w:val="Ref"/>
       </w:pPr>
+      <w:bookmarkStart w:id="83" w:name="rfc2119"/>
       <w:r>
         <w:rPr>
           <w:rStyle w:val="Refterm"/>
         </w:rPr>
+        <w:t>[RFC2119]</w:t>
+      </w:r>
+      <w:bookmarkEnd w:id="83"/>
+      <w:r>
+        <w:tab/>
+        <w:t>Bradner,</w:t>
+      </w:r>
+      <w:r>
+        <w:t xml:space="preserve"> S.,</w:t>
+      </w:r>
+      <w:r>
+        <w:t xml:space="preserve"> </w:t>
+      </w:r>
+      <w:r>
+        <w:t>“</w:t>
+      </w:r>
+      <w:r>
+        <w:t>Key words for use in RFCs to Indicate Requirement Levels</w:t>
+      </w:r>
+      <w:r>
+        <w:t>”</w:t>
+      </w:r>
+      <w:r>
+        <w:t xml:space="preserve">, </w:t>
+      </w:r>
+      <w:r>
+        <w:t xml:space="preserve">BCP 14, </w:t>
+      </w:r>
+      <w:r>
+        <w:t>RFC 2119, March 1997.</w:t>
+      </w:r>
+      <w:r>
+        <w:t xml:space="preserve"> </w:t>
+      </w:r>
+      <w:r>
+        <w:t xml:space="preserve">[Online]. Available: </w:t>
+      </w:r>
+      <w:hyperlink r:id="rId41" w:history="1">
+        <w:r>
+          <w:rPr>
+            <w:rStyle w:val="Hyperlink"/>
+          </w:rPr>
+          <w:t>http://www.ietf.org/rfc/rfc2119.txt</w:t>
+        </w:r>
+      </w:hyperlink>
+      <w:r>
+        <w:t>.</w:t>
+      </w:r>
+    </w:p>
+    <w:p>
+      <w:pPr>
+        <w:pStyle w:val="Heading2"/>
+      </w:pPr>
+      <w:bookmarkStart w:id="84" w:name="_Toc85472895"/>
+      <w:bookmarkStart w:id="85" w:name="_Toc287332009"/>
+      <w:bookmarkStart w:id="86" w:name="_Ref428137060"/>
+      <w:bookmarkStart w:id="87" w:name="_Toc431977578"/>
+      <w:bookmarkStart w:id="88" w:name="_Toc444181049"/>
+      <w:r>
+        <w:t>Non-Normative References</w:t>
+      </w:r>
+      <w:bookmarkEnd w:id="84"/>
+      <w:bookmarkEnd w:id="85"/>
+      <w:bookmarkEnd w:id="86"/>
+      <w:bookmarkEnd w:id="87"/>
+      <w:bookmarkEnd w:id="88"/>
+    </w:p>
+    <w:p>
+      <w:pPr>
+        <w:pStyle w:val="Ref"/>
+      </w:pPr>
+      <w:r>
+        <w:rPr>
+          <w:rStyle w:val="Refterm"/>
+        </w:rPr>
         <w:t>[</w:t>
       </w:r>
-      <w:bookmarkStart w:id="75" w:name="v111"/>
+      <w:bookmarkStart w:id="89" w:name="v111"/>
       <w:r>
         <w:rPr>
           <w:rStyle w:val="Refterm"/>
         </w:rPr>
         <w:t>V111</w:t>
       </w:r>
-      <w:bookmarkEnd w:id="75"/>
+      <w:bookmarkEnd w:id="89"/>
       <w:r>
         <w:rPr>
           <w:rStyle w:val="Refterm"/>
@@ -7614,37 +8087,32 @@
     <w:p/>
     <w:p>
       <w:pPr>
-        <w:pStyle w:val="Ref"/>
-      </w:pPr>
-    </w:p>
-    <w:p>
-      <w:pPr>
-        <w:pStyle w:val="Ref"/>
-        <w:rPr>
-          <w:rFonts w:cs="Arial"/>
-          <w:szCs w:val="20"/>
-        </w:rPr>
-      </w:pPr>
-    </w:p>
-    <w:p>
-      <w:pPr>
         <w:pStyle w:val="Heading1"/>
       </w:pPr>
-      <w:bookmarkStart w:id="76" w:name="_Ref427576649"/>
-      <w:bookmarkStart w:id="77" w:name="_Toc429676542"/>
-      <w:r>
-        <w:lastRenderedPageBreak/>
+      <w:bookmarkStart w:id="90" w:name="_Ref427576649"/>
+      <w:bookmarkStart w:id="91" w:name="_Toc431977579"/>
+      <w:bookmarkStart w:id="92" w:name="_Toc444181050"/>
+      <w:r>
         <w:t>Background Information</w:t>
       </w:r>
-      <w:bookmarkEnd w:id="76"/>
-      <w:bookmarkEnd w:id="77"/>
+      <w:bookmarkEnd w:id="90"/>
+      <w:bookmarkEnd w:id="91"/>
+      <w:bookmarkEnd w:id="92"/>
     </w:p>
     <w:p>
       <w:pPr>
         <w:spacing w:after="240"/>
       </w:pPr>
       <w:r>
-        <w:t>In this section, we provide high level information about the Core data model that is necessary to fully understand the specification details given in Section</w:t>
+        <w:t xml:space="preserve">In this section, we provide high level information about the Core data model that is necessary </w:t>
+      </w:r>
+      <w:proofErr w:type="gramStart"/>
+      <w:r>
+        <w:t>to fully understand</w:t>
+      </w:r>
+      <w:proofErr w:type="gramEnd"/>
+      <w:r>
+        <w:t xml:space="preserve"> the specification details given in Section</w:t>
       </w:r>
       <w:r>
         <w:t xml:space="preserve"> </w:t>
@@ -7964,7 +8432,7 @@
           <w:b/>
         </w:rPr>
       </w:pPr>
-      <w:bookmarkStart w:id="78" w:name="_Ref417294800"/>
+      <w:bookmarkStart w:id="93" w:name="_Ref417294800"/>
       <w:r>
         <w:t xml:space="preserve">Figure </w:t>
       </w:r>
@@ -8013,7 +8481,7 @@
         </w:rPr>
         <w:fldChar w:fldCharType="end"/>
       </w:r>
-      <w:bookmarkEnd w:id="78"/>
+      <w:bookmarkEnd w:id="93"/>
       <w:r>
         <w:t>. A STIX Package</w:t>
       </w:r>
@@ -8050,20 +8518,22 @@
         <w:spacing w:before="360" w:after="60"/>
         <w:ind w:left="720" w:hanging="720"/>
       </w:pPr>
-      <w:bookmarkStart w:id="79" w:name="_Ref397948143"/>
-      <w:bookmarkStart w:id="80" w:name="_Toc416005584"/>
-      <w:bookmarkStart w:id="81" w:name="_Toc420660199"/>
-      <w:bookmarkStart w:id="82" w:name="_Toc429676543"/>
+      <w:bookmarkStart w:id="94" w:name="_Ref397948143"/>
+      <w:bookmarkStart w:id="95" w:name="_Toc416005584"/>
+      <w:bookmarkStart w:id="96" w:name="_Toc420660199"/>
+      <w:bookmarkStart w:id="97" w:name="_Toc431977580"/>
+      <w:bookmarkStart w:id="98" w:name="_Toc444181051"/>
       <w:r>
         <w:t xml:space="preserve">Component </w:t>
       </w:r>
       <w:r>
         <w:t>Data Models</w:t>
       </w:r>
-      <w:bookmarkEnd w:id="79"/>
-      <w:bookmarkEnd w:id="80"/>
-      <w:bookmarkEnd w:id="81"/>
-      <w:bookmarkEnd w:id="82"/>
+      <w:bookmarkEnd w:id="94"/>
+      <w:bookmarkEnd w:id="95"/>
+      <w:bookmarkEnd w:id="96"/>
+      <w:bookmarkEnd w:id="97"/>
+      <w:bookmarkEnd w:id="98"/>
     </w:p>
     <w:p>
       <w:pPr>
@@ -8130,7 +8600,15 @@
         <w:t>data models</w:t>
       </w:r>
       <w:r>
-        <w:t xml:space="preserve"> each provide the capability to fully express information about their targeted conceptual area. </w:t>
+        <w:t xml:space="preserve"> each provide the capability </w:t>
+      </w:r>
+      <w:proofErr w:type="gramStart"/>
+      <w:r>
+        <w:t>to fully express</w:t>
+      </w:r>
+      <w:proofErr w:type="gramEnd"/>
+      <w:r>
+        <w:t xml:space="preserve"> information about their targeted conceptual area. </w:t>
       </w:r>
       <w:r>
         <w:t>In the STIX framework, t</w:t>
@@ -8181,15 +8659,17 @@
         </w:tabs>
         <w:spacing w:before="360" w:after="60"/>
       </w:pPr>
-      <w:bookmarkStart w:id="83" w:name="_Toc416005585"/>
-      <w:bookmarkStart w:id="84" w:name="_Toc420660200"/>
-      <w:bookmarkStart w:id="85" w:name="_Toc429676544"/>
+      <w:bookmarkStart w:id="99" w:name="_Toc416005585"/>
+      <w:bookmarkStart w:id="100" w:name="_Toc420660200"/>
+      <w:bookmarkStart w:id="101" w:name="_Toc431977581"/>
+      <w:bookmarkStart w:id="102" w:name="_Toc444181052"/>
       <w:r>
         <w:t>Observable</w:t>
       </w:r>
-      <w:bookmarkEnd w:id="83"/>
-      <w:bookmarkEnd w:id="84"/>
-      <w:bookmarkEnd w:id="85"/>
+      <w:bookmarkEnd w:id="99"/>
+      <w:bookmarkEnd w:id="100"/>
+      <w:bookmarkEnd w:id="101"/>
+      <w:bookmarkEnd w:id="102"/>
     </w:p>
     <w:p>
       <w:pPr>
@@ -8234,23 +8714,23 @@
         <w:t>Observable instances</w:t>
       </w:r>
       <w:r>
-        <w:t xml:space="preserve"> represent actual specific observations that took place in the cyber domain. The </w:t>
+        <w:t xml:space="preserve"> represent actual specific observations that took place in the cyber domain. The property details of this observation are specific and unambiguous. </w:t>
+      </w:r>
+      <w:r>
+        <w:rPr>
+          <w:bCs/>
+        </w:rPr>
+        <w:t>Observable patterns</w:t>
+      </w:r>
+      <w:r>
+        <w:t xml:space="preserve"> represent</w:t>
+      </w:r>
+      <w:r>
+        <w:t xml:space="preserve"> conditions for a potential observation that may occur in the future or may have already occurred and </w:t>
       </w:r>
       <w:r>
         <w:lastRenderedPageBreak/>
-        <w:t xml:space="preserve">property details of this observation are specific and unambiguous. </w:t>
-      </w:r>
-      <w:r>
-        <w:rPr>
-          <w:bCs/>
-        </w:rPr>
-        <w:t>Observable patterns</w:t>
-      </w:r>
-      <w:r>
-        <w:t xml:space="preserve"> represent</w:t>
-      </w:r>
-      <w:r>
-        <w:t xml:space="preserve"> conditions for a potential observation that may occur in the future or may have already occurred and exists in a body of observable instances. These conditions may be anything from very specific concrete patterns that would match very specific observable instances to more abstract generalized patterns that have the potential to match against a broad range of potential observable instances.</w:t>
+        <w:t>exists in a body of observable instances. These conditions may be anything from very specific concrete patterns that would match very specific observable instances to more abstract generalized patterns that have the potential to match against a broad range of potential observable instances.</w:t>
       </w:r>
     </w:p>
     <w:p>
@@ -8261,15 +8741,17 @@
         </w:tabs>
         <w:spacing w:before="360" w:after="60"/>
       </w:pPr>
-      <w:bookmarkStart w:id="86" w:name="_Toc416005586"/>
-      <w:bookmarkStart w:id="87" w:name="_Toc420660201"/>
-      <w:bookmarkStart w:id="88" w:name="_Toc429676545"/>
+      <w:bookmarkStart w:id="103" w:name="_Toc416005586"/>
+      <w:bookmarkStart w:id="104" w:name="_Toc420660201"/>
+      <w:bookmarkStart w:id="105" w:name="_Toc431977582"/>
+      <w:bookmarkStart w:id="106" w:name="_Toc444181053"/>
       <w:r>
         <w:t>Indicator</w:t>
       </w:r>
-      <w:bookmarkEnd w:id="86"/>
-      <w:bookmarkEnd w:id="87"/>
-      <w:bookmarkEnd w:id="88"/>
+      <w:bookmarkEnd w:id="103"/>
+      <w:bookmarkEnd w:id="104"/>
+      <w:bookmarkEnd w:id="105"/>
+      <w:bookmarkEnd w:id="106"/>
     </w:p>
     <w:p>
       <w:pPr>
@@ -8314,7 +8796,28 @@
             <w:sz w:val="20"/>
             <w:szCs w:val="20"/>
           </w:rPr>
-          <w:t>STIX Version 1.2.1 Part 4: Indicator</w:t>
+          <w:t>STIX</w:t>
+        </w:r>
+        <w:r>
+          <w:rPr>
+            <w:rStyle w:val="Hyperlink"/>
+            <w:rFonts w:ascii="Arial" w:hAnsi="Arial" w:cs="Arial"/>
+            <w:i/>
+            <w:sz w:val="20"/>
+            <w:szCs w:val="20"/>
+            <w:vertAlign w:val="superscript"/>
+          </w:rPr>
+          <w:t>TM</w:t>
+        </w:r>
+        <w:r>
+          <w:rPr>
+            <w:rStyle w:val="Hyperlink"/>
+            <w:rFonts w:ascii="Arial" w:hAnsi="Arial" w:cs="Arial"/>
+            <w:i/>
+            <w:sz w:val="20"/>
+            <w:szCs w:val="20"/>
+          </w:rPr>
+          <w:t xml:space="preserve"> Version 1.2.1 Part 4: Indicator</w:t>
         </w:r>
       </w:hyperlink>
       <w:r>
@@ -8343,15 +8846,17 @@
         </w:tabs>
         <w:spacing w:before="360" w:after="60"/>
       </w:pPr>
-      <w:bookmarkStart w:id="89" w:name="_Toc416005587"/>
-      <w:bookmarkStart w:id="90" w:name="_Toc420660202"/>
-      <w:bookmarkStart w:id="91" w:name="_Toc429676546"/>
+      <w:bookmarkStart w:id="107" w:name="_Toc416005587"/>
+      <w:bookmarkStart w:id="108" w:name="_Toc420660202"/>
+      <w:bookmarkStart w:id="109" w:name="_Toc431977583"/>
+      <w:bookmarkStart w:id="110" w:name="_Toc444181054"/>
       <w:r>
         <w:t>Incident</w:t>
       </w:r>
-      <w:bookmarkEnd w:id="89"/>
-      <w:bookmarkEnd w:id="90"/>
-      <w:bookmarkEnd w:id="91"/>
+      <w:bookmarkEnd w:id="107"/>
+      <w:bookmarkEnd w:id="108"/>
+      <w:bookmarkEnd w:id="109"/>
+      <w:bookmarkEnd w:id="110"/>
     </w:p>
     <w:p>
       <w:pPr>
@@ -8384,7 +8889,22 @@
             <w:rStyle w:val="Hyperlink"/>
             <w:i/>
           </w:rPr>
-          <w:t>STIX Version 1.2.1 Part 6: Incident</w:t>
+          <w:t>STIX</w:t>
+        </w:r>
+        <w:r>
+          <w:rPr>
+            <w:rStyle w:val="Hyperlink"/>
+            <w:i/>
+            <w:vertAlign w:val="superscript"/>
+          </w:rPr>
+          <w:t>TM</w:t>
+        </w:r>
+        <w:r>
+          <w:rPr>
+            <w:rStyle w:val="Hyperlink"/>
+            <w:i/>
+          </w:rPr>
+          <w:t xml:space="preserve"> Version 1.2.1 Part 6: Incident</w:t>
         </w:r>
       </w:hyperlink>
       <w:r>
@@ -8399,15 +8919,17 @@
         </w:tabs>
         <w:spacing w:before="360" w:after="60"/>
       </w:pPr>
-      <w:bookmarkStart w:id="92" w:name="_Toc416005588"/>
-      <w:bookmarkStart w:id="93" w:name="_Toc420660203"/>
-      <w:bookmarkStart w:id="94" w:name="_Toc429676547"/>
+      <w:bookmarkStart w:id="111" w:name="_Toc416005588"/>
+      <w:bookmarkStart w:id="112" w:name="_Toc420660203"/>
+      <w:bookmarkStart w:id="113" w:name="_Toc431977584"/>
+      <w:bookmarkStart w:id="114" w:name="_Toc444181055"/>
       <w:r>
         <w:t>Tactics, Techniques and Procedures (TTP)</w:t>
       </w:r>
-      <w:bookmarkEnd w:id="92"/>
-      <w:bookmarkEnd w:id="93"/>
-      <w:bookmarkEnd w:id="94"/>
+      <w:bookmarkEnd w:id="111"/>
+      <w:bookmarkEnd w:id="112"/>
+      <w:bookmarkEnd w:id="113"/>
+      <w:bookmarkEnd w:id="114"/>
     </w:p>
     <w:p>
       <w:pPr>
@@ -8452,7 +8974,22 @@
             <w:rStyle w:val="Hyperlink"/>
             <w:i/>
           </w:rPr>
-          <w:t>STIX Version 1.2.1 Part 5: TTP</w:t>
+          <w:t>STIX</w:t>
+        </w:r>
+        <w:r>
+          <w:rPr>
+            <w:rStyle w:val="Hyperlink"/>
+            <w:i/>
+            <w:vertAlign w:val="superscript"/>
+          </w:rPr>
+          <w:t>TM</w:t>
+        </w:r>
+        <w:r>
+          <w:rPr>
+            <w:rStyle w:val="Hyperlink"/>
+            <w:i/>
+          </w:rPr>
+          <w:t xml:space="preserve"> Version 1.2.1 Part 5: TTP</w:t>
         </w:r>
       </w:hyperlink>
       <w:r>
@@ -8470,15 +9007,17 @@
         </w:tabs>
         <w:spacing w:before="360" w:after="60"/>
       </w:pPr>
-      <w:bookmarkStart w:id="95" w:name="_Toc416005589"/>
-      <w:bookmarkStart w:id="96" w:name="_Toc420660204"/>
-      <w:bookmarkStart w:id="97" w:name="_Toc429676548"/>
+      <w:bookmarkStart w:id="115" w:name="_Toc416005589"/>
+      <w:bookmarkStart w:id="116" w:name="_Toc420660204"/>
+      <w:bookmarkStart w:id="117" w:name="_Toc431977585"/>
+      <w:bookmarkStart w:id="118" w:name="_Toc444181056"/>
       <w:r>
         <w:t>Campaign</w:t>
       </w:r>
-      <w:bookmarkEnd w:id="95"/>
-      <w:bookmarkEnd w:id="96"/>
-      <w:bookmarkEnd w:id="97"/>
+      <w:bookmarkEnd w:id="115"/>
+      <w:bookmarkEnd w:id="116"/>
+      <w:bookmarkEnd w:id="117"/>
+      <w:bookmarkEnd w:id="118"/>
     </w:p>
     <w:p>
       <w:pPr>
@@ -8519,7 +9058,22 @@
             <w:rStyle w:val="Hyperlink"/>
             <w:i/>
           </w:rPr>
-          <w:t xml:space="preserve">STIX Version 1.2.1 Part </w:t>
+          <w:t>STIX</w:t>
+        </w:r>
+        <w:r>
+          <w:rPr>
+            <w:rStyle w:val="Hyperlink"/>
+            <w:i/>
+            <w:vertAlign w:val="superscript"/>
+          </w:rPr>
+          <w:t>TM</w:t>
+        </w:r>
+        <w:r>
+          <w:rPr>
+            <w:rStyle w:val="Hyperlink"/>
+            <w:i/>
+          </w:rPr>
+          <w:t xml:space="preserve"> Version 1.2.1 Part </w:t>
         </w:r>
         <w:r>
           <w:rPr>
@@ -8541,15 +9095,17 @@
         </w:tabs>
         <w:spacing w:before="360" w:after="60"/>
       </w:pPr>
-      <w:bookmarkStart w:id="98" w:name="_Toc416005590"/>
-      <w:bookmarkStart w:id="99" w:name="_Toc420660205"/>
-      <w:bookmarkStart w:id="100" w:name="_Toc429676549"/>
+      <w:bookmarkStart w:id="119" w:name="_Toc416005590"/>
+      <w:bookmarkStart w:id="120" w:name="_Toc420660205"/>
+      <w:bookmarkStart w:id="121" w:name="_Toc431977586"/>
+      <w:bookmarkStart w:id="122" w:name="_Toc444181057"/>
       <w:r>
         <w:t>Threat Actor</w:t>
       </w:r>
-      <w:bookmarkEnd w:id="98"/>
-      <w:bookmarkEnd w:id="99"/>
-      <w:bookmarkEnd w:id="100"/>
+      <w:bookmarkEnd w:id="119"/>
+      <w:bookmarkEnd w:id="120"/>
+      <w:bookmarkEnd w:id="121"/>
+      <w:bookmarkEnd w:id="122"/>
     </w:p>
     <w:p>
       <w:pPr>
@@ -8594,7 +9150,22 @@
             <w:rStyle w:val="Hyperlink"/>
             <w:i/>
           </w:rPr>
-          <w:t xml:space="preserve">STIX Version 1.2.1 Part </w:t>
+          <w:t>STIX</w:t>
+        </w:r>
+        <w:r>
+          <w:rPr>
+            <w:rStyle w:val="Hyperlink"/>
+            <w:i/>
+            <w:vertAlign w:val="superscript"/>
+          </w:rPr>
+          <w:t>TM</w:t>
+        </w:r>
+        <w:r>
+          <w:rPr>
+            <w:rStyle w:val="Hyperlink"/>
+            <w:i/>
+          </w:rPr>
+          <w:t xml:space="preserve"> Version 1.2.1 Part </w:t>
         </w:r>
         <w:r>
           <w:rPr>
@@ -8616,15 +9187,17 @@
         </w:tabs>
         <w:spacing w:before="360" w:after="60"/>
       </w:pPr>
-      <w:bookmarkStart w:id="101" w:name="_Toc416005591"/>
-      <w:bookmarkStart w:id="102" w:name="_Toc420660206"/>
-      <w:bookmarkStart w:id="103" w:name="_Toc429676550"/>
+      <w:bookmarkStart w:id="123" w:name="_Toc416005591"/>
+      <w:bookmarkStart w:id="124" w:name="_Toc420660206"/>
+      <w:bookmarkStart w:id="125" w:name="_Toc431977587"/>
+      <w:bookmarkStart w:id="126" w:name="_Toc444181058"/>
       <w:r>
         <w:t>Exploit Target</w:t>
       </w:r>
-      <w:bookmarkEnd w:id="101"/>
-      <w:bookmarkEnd w:id="102"/>
-      <w:bookmarkEnd w:id="103"/>
+      <w:bookmarkEnd w:id="123"/>
+      <w:bookmarkEnd w:id="124"/>
+      <w:bookmarkEnd w:id="125"/>
+      <w:bookmarkEnd w:id="126"/>
     </w:p>
     <w:p>
       <w:pPr>
@@ -8651,7 +9224,22 @@
             <w:rStyle w:val="Hyperlink"/>
             <w:i/>
           </w:rPr>
-          <w:t xml:space="preserve">STIX Version 1.2.1 Part </w:t>
+          <w:t>STIX</w:t>
+        </w:r>
+        <w:r>
+          <w:rPr>
+            <w:rStyle w:val="Hyperlink"/>
+            <w:i/>
+            <w:vertAlign w:val="superscript"/>
+          </w:rPr>
+          <w:t>TM</w:t>
+        </w:r>
+        <w:r>
+          <w:rPr>
+            <w:rStyle w:val="Hyperlink"/>
+            <w:i/>
+          </w:rPr>
+          <w:t xml:space="preserve"> Version 1.2.1 Part </w:t>
         </w:r>
         <w:r>
           <w:rPr>
@@ -8687,9 +9275,10 @@
         </w:tabs>
         <w:spacing w:before="360" w:after="60"/>
       </w:pPr>
-      <w:bookmarkStart w:id="104" w:name="_Toc416005592"/>
-      <w:bookmarkStart w:id="105" w:name="_Toc420660207"/>
-      <w:bookmarkStart w:id="106" w:name="_Toc429676551"/>
+      <w:bookmarkStart w:id="127" w:name="_Toc416005592"/>
+      <w:bookmarkStart w:id="128" w:name="_Toc420660207"/>
+      <w:bookmarkStart w:id="129" w:name="_Toc431977588"/>
+      <w:bookmarkStart w:id="130" w:name="_Toc444181059"/>
       <w:r>
         <w:t>Course</w:t>
       </w:r>
@@ -8705,9 +9294,10 @@
       <w:r>
         <w:t>Action (COA)</w:t>
       </w:r>
-      <w:bookmarkEnd w:id="104"/>
-      <w:bookmarkEnd w:id="105"/>
-      <w:bookmarkEnd w:id="106"/>
+      <w:bookmarkEnd w:id="127"/>
+      <w:bookmarkEnd w:id="128"/>
+      <w:bookmarkEnd w:id="129"/>
+      <w:bookmarkEnd w:id="130"/>
     </w:p>
     <w:p>
       <w:pPr>
@@ -8745,12 +9335,27 @@
             <w:rStyle w:val="Hyperlink"/>
             <w:i/>
           </w:rPr>
-          <w:t xml:space="preserve">STIX Version 1.2.1 Part </w:t>
+          <w:t>STIX</w:t>
         </w:r>
         <w:r>
           <w:rPr>
             <w:rStyle w:val="Hyperlink"/>
             <w:i/>
+            <w:vertAlign w:val="superscript"/>
+          </w:rPr>
+          <w:t>TM</w:t>
+        </w:r>
+        <w:r>
+          <w:rPr>
+            <w:rStyle w:val="Hyperlink"/>
+            <w:i/>
+          </w:rPr>
+          <w:t xml:space="preserve"> Version 1.2.1 Part </w:t>
+        </w:r>
+        <w:r>
+          <w:rPr>
+            <w:rStyle w:val="Hyperlink"/>
+            <w:i/>
           </w:rPr>
           <w:t>9: Course of Action</w:t>
         </w:r>
@@ -8758,8 +9363,8 @@
       <w:r>
         <w:t xml:space="preserve"> for details.</w:t>
       </w:r>
-      <w:bookmarkStart w:id="107" w:name="_Toc389570596"/>
-      <w:bookmarkStart w:id="108" w:name="_Toc389581066"/>
+      <w:bookmarkStart w:id="131" w:name="_Toc389570596"/>
+      <w:bookmarkStart w:id="132" w:name="_Toc389581066"/>
     </w:p>
     <w:p>
       <w:pPr>
@@ -8770,13 +9375,15 @@
         </w:tabs>
         <w:spacing w:before="360" w:after="60"/>
       </w:pPr>
-      <w:bookmarkStart w:id="109" w:name="_Toc429676552"/>
-      <w:bookmarkEnd w:id="107"/>
-      <w:bookmarkEnd w:id="108"/>
+      <w:bookmarkStart w:id="133" w:name="_Toc431977589"/>
+      <w:bookmarkStart w:id="134" w:name="_Toc444181060"/>
+      <w:bookmarkEnd w:id="131"/>
+      <w:bookmarkEnd w:id="132"/>
       <w:r>
         <w:t>Report</w:t>
       </w:r>
-      <w:bookmarkEnd w:id="109"/>
+      <w:bookmarkEnd w:id="133"/>
+      <w:bookmarkEnd w:id="134"/>
     </w:p>
     <w:p>
       <w:r>
@@ -8800,7 +9407,22 @@
             <w:rStyle w:val="Hyperlink"/>
             <w:i/>
           </w:rPr>
-          <w:t xml:space="preserve">STIX Version 1.2.1 Part </w:t>
+          <w:t>STIX</w:t>
+        </w:r>
+        <w:r>
+          <w:rPr>
+            <w:rStyle w:val="Hyperlink"/>
+            <w:i/>
+            <w:vertAlign w:val="superscript"/>
+          </w:rPr>
+          <w:t>TM</w:t>
+        </w:r>
+        <w:r>
+          <w:rPr>
+            <w:rStyle w:val="Hyperlink"/>
+            <w:i/>
+          </w:rPr>
+          <w:t xml:space="preserve"> Version 1.2.1 Part </w:t>
         </w:r>
         <w:r>
           <w:rPr>
@@ -8841,26 +9463,36 @@
           <w:docGrid w:linePitch="360"/>
         </w:sectPr>
       </w:pPr>
-      <w:bookmarkStart w:id="110" w:name="_Toc287332011"/>
+      <w:bookmarkStart w:id="135" w:name="_Toc287332011"/>
     </w:p>
     <w:p>
       <w:pPr>
         <w:pStyle w:val="Heading1"/>
       </w:pPr>
-      <w:bookmarkStart w:id="111" w:name="_Ref427576668"/>
-      <w:bookmarkStart w:id="112" w:name="_Ref427577487"/>
-      <w:bookmarkStart w:id="113" w:name="_Ref427577563"/>
-      <w:bookmarkStart w:id="114" w:name="_Ref427577577"/>
-      <w:bookmarkStart w:id="115" w:name="_Toc429676553"/>
-      <w:r>
-        <w:lastRenderedPageBreak/>
-        <w:t>STIX Core Data Model</w:t>
-      </w:r>
-      <w:bookmarkEnd w:id="111"/>
-      <w:bookmarkEnd w:id="112"/>
-      <w:bookmarkEnd w:id="113"/>
-      <w:bookmarkEnd w:id="114"/>
-      <w:bookmarkEnd w:id="115"/>
+      <w:bookmarkStart w:id="136" w:name="_Ref427576668"/>
+      <w:bookmarkStart w:id="137" w:name="_Ref427577487"/>
+      <w:bookmarkStart w:id="138" w:name="_Ref427577563"/>
+      <w:bookmarkStart w:id="139" w:name="_Ref427577577"/>
+      <w:bookmarkStart w:id="140" w:name="_Toc431977590"/>
+      <w:bookmarkStart w:id="141" w:name="_Toc444181061"/>
+      <w:r>
+        <w:t>STIX</w:t>
+      </w:r>
+      <w:r>
+        <w:rPr>
+          <w:vertAlign w:val="superscript"/>
+        </w:rPr>
+        <w:t>TM</w:t>
+      </w:r>
+      <w:r>
+        <w:t xml:space="preserve"> Core Data Model</w:t>
+      </w:r>
+      <w:bookmarkEnd w:id="136"/>
+      <w:bookmarkEnd w:id="137"/>
+      <w:bookmarkEnd w:id="138"/>
+      <w:bookmarkEnd w:id="139"/>
+      <w:bookmarkEnd w:id="140"/>
+      <w:bookmarkEnd w:id="141"/>
     </w:p>
     <w:p>
       <w:pPr>
@@ -8912,7 +9544,7 @@
         <w:rPr>
           <w:rStyle w:val="EndnoteReference"/>
         </w:rPr>
-        <w:endnoteReference w:id="2"/>
+        <w:endnoteReference w:id="3"/>
       </w:r>
       <w:r>
         <w:t>.</w:t>
@@ -9046,7 +9678,6 @@
         <w:rPr>
           <w:noProof/>
         </w:rPr>
-        <w:lastRenderedPageBreak/>
         <w:drawing>
           <wp:inline distT="0" distB="0" distL="0" distR="0" wp14:anchorId="282708A1" wp14:editId="40FE5AA2">
             <wp:extent cx="8453120" cy="4391025"/>
@@ -9096,8 +9727,8 @@
         <w:pStyle w:val="Caption"/>
         <w:keepLines/>
       </w:pPr>
-      <w:bookmarkStart w:id="116" w:name="_Ref417295457"/>
-      <w:bookmarkStart w:id="117" w:name="_Ref427577713"/>
+      <w:bookmarkStart w:id="142" w:name="_Ref417295457"/>
+      <w:bookmarkStart w:id="143" w:name="_Ref427577713"/>
       <w:r>
         <w:t xml:space="preserve">Figure </w:t>
       </w:r>
@@ -9146,7 +9777,7 @@
         </w:rPr>
         <w:fldChar w:fldCharType="end"/>
       </w:r>
-      <w:bookmarkEnd w:id="116"/>
+      <w:bookmarkEnd w:id="142"/>
       <w:r>
         <w:t xml:space="preserve">. UML diagram of the </w:t>
       </w:r>
@@ -9165,7 +9796,7 @@
       <w:r>
         <w:t xml:space="preserve"> class</w:t>
       </w:r>
-      <w:bookmarkEnd w:id="117"/>
+      <w:bookmarkEnd w:id="143"/>
     </w:p>
     <w:p>
       <w:pPr>
@@ -9186,7 +9817,6 @@
         </w:rPr>
       </w:pPr>
       <w:r>
-        <w:lastRenderedPageBreak/>
         <w:t xml:space="preserve">Table </w:t>
       </w:r>
       <w:r>
@@ -9884,6 +10514,7 @@
               </w:rPr>
               <w:t xml:space="preserve"> </w:t>
             </w:r>
+            <w:proofErr w:type="gramStart"/>
             <w:r>
               <w:rPr>
                 <w:rFonts w:cs="Arial"/>
@@ -9900,6 +10531,7 @@
               </w:rPr>
               <w:t>idref</w:t>
             </w:r>
+            <w:proofErr w:type="gramEnd"/>
             <w:r>
               <w:rPr>
                 <w:rFonts w:cs="Arial"/>
@@ -10318,7 +10950,6 @@
                 <w:b/>
                 <w:szCs w:val="20"/>
               </w:rPr>
-              <w:lastRenderedPageBreak/>
               <w:t>Indicators</w:t>
             </w:r>
           </w:p>
@@ -11357,24 +11988,26 @@
         <w:spacing w:before="360" w:after="60"/>
         <w:ind w:left="720" w:hanging="720"/>
       </w:pPr>
-      <w:bookmarkStart w:id="118" w:name="_Ref394446305"/>
-      <w:bookmarkStart w:id="119" w:name="_Toc399156250"/>
-      <w:bookmarkStart w:id="120" w:name="_Toc416007471"/>
-      <w:bookmarkStart w:id="121" w:name="_Toc416007803"/>
-      <w:bookmarkStart w:id="122" w:name="_Toc420660209"/>
-      <w:bookmarkStart w:id="123" w:name="_Toc429676554"/>
+      <w:bookmarkStart w:id="144" w:name="_Ref394446305"/>
+      <w:bookmarkStart w:id="145" w:name="_Toc399156250"/>
+      <w:bookmarkStart w:id="146" w:name="_Toc416007471"/>
+      <w:bookmarkStart w:id="147" w:name="_Toc416007803"/>
+      <w:bookmarkStart w:id="148" w:name="_Toc420660209"/>
+      <w:bookmarkStart w:id="149" w:name="_Toc431977591"/>
+      <w:bookmarkStart w:id="150" w:name="_Toc444181062"/>
       <w:r>
         <w:t>STIXPackageVersion</w:t>
       </w:r>
-      <w:bookmarkEnd w:id="118"/>
+      <w:bookmarkEnd w:id="144"/>
       <w:r>
         <w:t>Type Enumeration</w:t>
       </w:r>
-      <w:bookmarkEnd w:id="119"/>
-      <w:bookmarkEnd w:id="120"/>
-      <w:bookmarkEnd w:id="121"/>
-      <w:bookmarkEnd w:id="122"/>
-      <w:bookmarkEnd w:id="123"/>
+      <w:bookmarkEnd w:id="145"/>
+      <w:bookmarkEnd w:id="146"/>
+      <w:bookmarkEnd w:id="147"/>
+      <w:bookmarkEnd w:id="148"/>
+      <w:bookmarkEnd w:id="149"/>
+      <w:bookmarkEnd w:id="150"/>
     </w:p>
     <w:p>
       <w:pPr>
@@ -11507,9 +12140,8 @@
       <w:pPr>
         <w:pStyle w:val="Caption"/>
       </w:pPr>
-      <w:bookmarkStart w:id="124" w:name="_Ref395084581"/>
-      <w:r>
-        <w:lastRenderedPageBreak/>
+      <w:bookmarkStart w:id="151" w:name="_Ref395084581"/>
+      <w:r>
         <w:t xml:space="preserve">Table </w:t>
       </w:r>
       <w:r>
@@ -11557,7 +12189,7 @@
         </w:rPr>
         <w:fldChar w:fldCharType="end"/>
       </w:r>
-      <w:bookmarkEnd w:id="124"/>
+      <w:bookmarkEnd w:id="151"/>
       <w:r>
         <w:t xml:space="preserve">. Literals of the </w:t>
       </w:r>
@@ -11715,17 +12347,19 @@
         <w:spacing w:before="360" w:after="60"/>
         <w:ind w:left="720" w:hanging="720"/>
       </w:pPr>
-      <w:bookmarkStart w:id="125" w:name="_Toc416007472"/>
-      <w:bookmarkStart w:id="126" w:name="_Toc416007804"/>
-      <w:bookmarkStart w:id="127" w:name="_Toc420660210"/>
-      <w:bookmarkStart w:id="128" w:name="_Toc429676555"/>
+      <w:bookmarkStart w:id="152" w:name="_Toc416007472"/>
+      <w:bookmarkStart w:id="153" w:name="_Toc416007804"/>
+      <w:bookmarkStart w:id="154" w:name="_Toc420660210"/>
+      <w:bookmarkStart w:id="155" w:name="_Toc431977592"/>
+      <w:bookmarkStart w:id="156" w:name="_Toc444181063"/>
       <w:r>
         <w:t>STIXHeaderType Class</w:t>
       </w:r>
-      <w:bookmarkEnd w:id="125"/>
-      <w:bookmarkEnd w:id="126"/>
-      <w:bookmarkEnd w:id="127"/>
-      <w:bookmarkEnd w:id="128"/>
+      <w:bookmarkEnd w:id="152"/>
+      <w:bookmarkEnd w:id="153"/>
+      <w:bookmarkEnd w:id="154"/>
+      <w:bookmarkEnd w:id="155"/>
+      <w:bookmarkEnd w:id="156"/>
     </w:p>
     <w:p>
       <w:pPr>
@@ -11843,7 +12477,7 @@
           <w:b/>
         </w:rPr>
       </w:pPr>
-      <w:bookmarkStart w:id="129" w:name="_Ref416901032"/>
+      <w:bookmarkStart w:id="157" w:name="_Ref416901032"/>
       <w:r>
         <w:t xml:space="preserve">Table </w:t>
       </w:r>
@@ -11892,7 +12526,7 @@
         </w:rPr>
         <w:fldChar w:fldCharType="end"/>
       </w:r>
-      <w:bookmarkEnd w:id="129"/>
+      <w:bookmarkEnd w:id="157"/>
       <w:r>
         <w:t>.</w:t>
       </w:r>
@@ -12376,8 +13010,18 @@
                 <w:color w:val="000000"/>
                 <w:szCs w:val="20"/>
               </w:rPr>
-              <w:t>stixCommon:ControlledVocabularyStringType</w:t>
-            </w:r>
+              <w:t>stixCommon</w:t>
+            </w:r>
+            <w:proofErr w:type="gramStart"/>
+            <w:r>
+              <w:rPr>
+                <w:rFonts w:ascii="Courier New" w:hAnsi="Courier New" w:cs="Courier New"/>
+                <w:color w:val="000000"/>
+                <w:szCs w:val="20"/>
+              </w:rPr>
+              <w:t>:ControlledVocabularyStringType</w:t>
+            </w:r>
+            <w:proofErr w:type="gramEnd"/>
             <w:r>
               <w:rPr>
                 <w:rFonts w:cs="Arial"/>
@@ -12429,7 +13073,6 @@
                 <w:color w:val="000000"/>
                 <w:szCs w:val="20"/>
               </w:rPr>
-              <w:lastRenderedPageBreak/>
               <w:t>DEPRECATED: This property is deprecated and will be removed in the next major version of STIX. Its use is strongly discouraged except for legacy applications.</w:t>
             </w:r>
           </w:p>
@@ -12460,7 +13103,6 @@
                 <w:b/>
                 <w:szCs w:val="20"/>
               </w:rPr>
-              <w:lastRenderedPageBreak/>
               <w:t>Description</w:t>
             </w:r>
           </w:p>
@@ -12736,7 +13378,16 @@
                 <w:color w:val="000000"/>
                 <w:szCs w:val="20"/>
               </w:rPr>
-              <w:t xml:space="preserve"> property captures a short textual description of the STIX Package.   This property is secondary and should only be used if the </w:t>
+              <w:t xml:space="preserve"> property captures a short textual description of the STIX Package.   </w:t>
+            </w:r>
+            <w:proofErr w:type="gramStart"/>
+            <w:r>
+              <w:rPr>
+                <w:rFonts w:cs="Arial"/>
+                <w:color w:val="000000"/>
+                <w:szCs w:val="20"/>
+              </w:rPr>
+              <w:t xml:space="preserve">This property is secondary and should only be used if the </w:t>
             </w:r>
             <w:r>
               <w:rPr>
@@ -12762,6 +13413,7 @@
               </w:rPr>
               <w:t>orter description is available.</w:t>
             </w:r>
+            <w:proofErr w:type="gramEnd"/>
           </w:p>
           <w:p>
             <w:pPr>
@@ -12890,7 +13542,23 @@
                 <w:rFonts w:cs="Arial"/>
                 <w:szCs w:val="20"/>
               </w:rPr>
-              <w:t xml:space="preserve"> property specifies a set of one or more profiles that the content of the STIX Package conforms to.</w:t>
+              <w:t xml:space="preserve"> property specifies a set of one or more profiles that the content of the STIX Package conforms </w:t>
+            </w:r>
+            <w:proofErr w:type="gramStart"/>
+            <w:r>
+              <w:rPr>
+                <w:rFonts w:cs="Arial"/>
+                <w:szCs w:val="20"/>
+              </w:rPr>
+              <w:t>to</w:t>
+            </w:r>
+            <w:proofErr w:type="gramEnd"/>
+            <w:r>
+              <w:rPr>
+                <w:rFonts w:cs="Arial"/>
+                <w:szCs w:val="20"/>
+              </w:rPr>
+              <w:t>.</w:t>
             </w:r>
           </w:p>
         </w:tc>
@@ -13149,17 +13817,19 @@
         <w:spacing w:before="360" w:after="60"/>
         <w:ind w:left="720" w:hanging="720"/>
       </w:pPr>
-      <w:bookmarkStart w:id="130" w:name="_Toc416007473"/>
-      <w:bookmarkStart w:id="131" w:name="_Toc416007805"/>
-      <w:bookmarkStart w:id="132" w:name="_Toc420660211"/>
-      <w:bookmarkStart w:id="133" w:name="_Toc429676556"/>
+      <w:bookmarkStart w:id="158" w:name="_Toc416007473"/>
+      <w:bookmarkStart w:id="159" w:name="_Toc416007805"/>
+      <w:bookmarkStart w:id="160" w:name="_Toc420660211"/>
+      <w:bookmarkStart w:id="161" w:name="_Toc431977593"/>
+      <w:bookmarkStart w:id="162" w:name="_Toc444181064"/>
       <w:r>
         <w:t>Content Aggregation Types</w:t>
       </w:r>
-      <w:bookmarkEnd w:id="130"/>
-      <w:bookmarkEnd w:id="131"/>
-      <w:bookmarkEnd w:id="132"/>
-      <w:bookmarkEnd w:id="133"/>
+      <w:bookmarkEnd w:id="158"/>
+      <w:bookmarkEnd w:id="159"/>
+      <w:bookmarkEnd w:id="160"/>
+      <w:bookmarkEnd w:id="161"/>
+      <w:bookmarkEnd w:id="162"/>
     </w:p>
     <w:p>
       <w:pPr>
@@ -13172,8 +13842,16 @@
         <w:rPr>
           <w:rFonts w:ascii="Courier New" w:hAnsi="Courier New" w:cs="Courier New"/>
         </w:rPr>
-        <w:t>cybox_core:ObservablesType</w:t>
-      </w:r>
+        <w:t>cybox_core</w:t>
+      </w:r>
+      <w:proofErr w:type="gramStart"/>
+      <w:r>
+        <w:rPr>
+          <w:rFonts w:ascii="Courier New" w:hAnsi="Courier New" w:cs="Courier New"/>
+        </w:rPr>
+        <w:t>:ObservablesType</w:t>
+      </w:r>
+      <w:proofErr w:type="gramEnd"/>
       <w:r>
         <w:rPr>
           <w:rFonts w:cs="Courier New"/>
@@ -13189,7 +13867,22 @@
             <w:rStyle w:val="Hyperlink"/>
             <w:i/>
           </w:rPr>
-          <w:t>STIX Version 1.2.1 Part 3: Core</w:t>
+          <w:t>STIX</w:t>
+        </w:r>
+        <w:r>
+          <w:rPr>
+            <w:rStyle w:val="Hyperlink"/>
+            <w:i/>
+            <w:vertAlign w:val="superscript"/>
+          </w:rPr>
+          <w:t>TM</w:t>
+        </w:r>
+        <w:r>
+          <w:rPr>
+            <w:rStyle w:val="Hyperlink"/>
+            <w:i/>
+          </w:rPr>
+          <w:t xml:space="preserve"> Version 1.2.1 Part 3: Core</w:t>
         </w:r>
       </w:hyperlink>
       <w:r>
@@ -13205,18 +13898,19 @@
         </w:tabs>
         <w:spacing w:before="360" w:after="60"/>
       </w:pPr>
-      <w:bookmarkStart w:id="134" w:name="_Toc416007474"/>
-      <w:bookmarkStart w:id="135" w:name="_Toc416007806"/>
-      <w:bookmarkStart w:id="136" w:name="_Toc420660212"/>
-      <w:bookmarkStart w:id="137" w:name="_Toc429676557"/>
-      <w:r>
-        <w:lastRenderedPageBreak/>
+      <w:bookmarkStart w:id="163" w:name="_Toc416007474"/>
+      <w:bookmarkStart w:id="164" w:name="_Toc416007806"/>
+      <w:bookmarkStart w:id="165" w:name="_Toc420660212"/>
+      <w:bookmarkStart w:id="166" w:name="_Toc431977594"/>
+      <w:bookmarkStart w:id="167" w:name="_Toc444181065"/>
+      <w:r>
         <w:t>CampaignsType Class</w:t>
       </w:r>
-      <w:bookmarkEnd w:id="134"/>
-      <w:bookmarkEnd w:id="135"/>
-      <w:bookmarkEnd w:id="136"/>
-      <w:bookmarkEnd w:id="137"/>
+      <w:bookmarkEnd w:id="163"/>
+      <w:bookmarkEnd w:id="164"/>
+      <w:bookmarkEnd w:id="165"/>
+      <w:bookmarkEnd w:id="166"/>
+      <w:bookmarkEnd w:id="167"/>
     </w:p>
     <w:p>
       <w:pPr>
@@ -13327,7 +14021,7 @@
           <w:b/>
         </w:rPr>
       </w:pPr>
-      <w:bookmarkStart w:id="138" w:name="_Ref416950902"/>
+      <w:bookmarkStart w:id="168" w:name="_Ref416950902"/>
       <w:r>
         <w:t xml:space="preserve">Table </w:t>
       </w:r>
@@ -13376,7 +14070,7 @@
         </w:rPr>
         <w:fldChar w:fldCharType="end"/>
       </w:r>
-      <w:bookmarkEnd w:id="138"/>
+      <w:bookmarkEnd w:id="168"/>
       <w:r>
         <w:t>.</w:t>
       </w:r>
@@ -13635,8 +14329,18 @@
                 <w:color w:val="000000"/>
                 <w:szCs w:val="20"/>
               </w:rPr>
-              <w:t>stixCommon:CampaignBaseType</w:t>
-            </w:r>
+              <w:t>stixCommon</w:t>
+            </w:r>
+            <w:proofErr w:type="gramStart"/>
+            <w:r>
+              <w:rPr>
+                <w:rFonts w:ascii="Courier New" w:hAnsi="Courier New" w:cs="Courier New"/>
+                <w:color w:val="000000"/>
+                <w:szCs w:val="20"/>
+              </w:rPr>
+              <w:t>:CampaignBaseType</w:t>
+            </w:r>
+            <w:proofErr w:type="gramEnd"/>
             <w:r>
               <w:rPr>
                 <w:rFonts w:cs="Arial"/>
@@ -13665,8 +14369,18 @@
                 <w:color w:val="000000"/>
                 <w:szCs w:val="20"/>
               </w:rPr>
-              <w:t>campaign:CampaignType</w:t>
-            </w:r>
+              <w:t>campaign</w:t>
+            </w:r>
+            <w:proofErr w:type="gramStart"/>
+            <w:r>
+              <w:rPr>
+                <w:rFonts w:ascii="Courier New" w:hAnsi="Courier New" w:cs="Courier New"/>
+                <w:color w:val="000000"/>
+                <w:szCs w:val="20"/>
+              </w:rPr>
+              <w:t>:CampaignType</w:t>
+            </w:r>
+            <w:proofErr w:type="gramEnd"/>
             <w:r>
               <w:rPr>
                 <w:rFonts w:cs="Arial"/>
@@ -13688,7 +14402,22 @@
                   <w:rStyle w:val="Hyperlink"/>
                   <w:i/>
                 </w:rPr>
-                <w:t>STIX Version 1.2.1 Part 8: Campaign</w:t>
+                <w:t>STIX</w:t>
+              </w:r>
+              <w:r>
+                <w:rPr>
+                  <w:rStyle w:val="Hyperlink"/>
+                  <w:i/>
+                  <w:vertAlign w:val="superscript"/>
+                </w:rPr>
+                <w:t>TM</w:t>
+              </w:r>
+              <w:r>
+                <w:rPr>
+                  <w:rStyle w:val="Hyperlink"/>
+                  <w:i/>
+                </w:rPr>
+                <w:t xml:space="preserve"> Version 1.2.1 Part 8: Campaign</w:t>
               </w:r>
             </w:hyperlink>
             <w:r>
@@ -13719,17 +14448,19 @@
         </w:tabs>
         <w:spacing w:before="360" w:after="60"/>
       </w:pPr>
-      <w:bookmarkStart w:id="139" w:name="_Toc416007475"/>
-      <w:bookmarkStart w:id="140" w:name="_Toc416007807"/>
-      <w:bookmarkStart w:id="141" w:name="_Toc420660213"/>
-      <w:bookmarkStart w:id="142" w:name="_Toc429676558"/>
+      <w:bookmarkStart w:id="169" w:name="_Toc416007475"/>
+      <w:bookmarkStart w:id="170" w:name="_Toc416007807"/>
+      <w:bookmarkStart w:id="171" w:name="_Toc420660213"/>
+      <w:bookmarkStart w:id="172" w:name="_Toc431977595"/>
+      <w:bookmarkStart w:id="173" w:name="_Toc444181066"/>
       <w:r>
         <w:t>CoursesOfActionType Class</w:t>
       </w:r>
-      <w:bookmarkEnd w:id="139"/>
-      <w:bookmarkEnd w:id="140"/>
-      <w:bookmarkEnd w:id="141"/>
-      <w:bookmarkEnd w:id="142"/>
+      <w:bookmarkEnd w:id="169"/>
+      <w:bookmarkEnd w:id="170"/>
+      <w:bookmarkEnd w:id="171"/>
+      <w:bookmarkEnd w:id="172"/>
+      <w:bookmarkEnd w:id="173"/>
     </w:p>
     <w:p>
       <w:pPr>
@@ -13864,7 +14595,7 @@
           <w:b/>
         </w:rPr>
       </w:pPr>
-      <w:bookmarkStart w:id="143" w:name="_Ref416950974"/>
+      <w:bookmarkStart w:id="174" w:name="_Ref416950974"/>
       <w:r>
         <w:t xml:space="preserve">Table </w:t>
       </w:r>
@@ -13913,7 +14644,7 @@
         </w:rPr>
         <w:fldChar w:fldCharType="end"/>
       </w:r>
-      <w:bookmarkEnd w:id="143"/>
+      <w:bookmarkEnd w:id="174"/>
       <w:r>
         <w:t>.</w:t>
       </w:r>
@@ -14180,8 +14911,17 @@
                 <w:rFonts w:ascii="Courier New" w:hAnsi="Courier New" w:cs="Courier New"/>
                 <w:szCs w:val="20"/>
               </w:rPr>
-              <w:t>stixCommon:CourseOfActionBaseType</w:t>
-            </w:r>
+              <w:t>stixCommon</w:t>
+            </w:r>
+            <w:proofErr w:type="gramStart"/>
+            <w:r>
+              <w:rPr>
+                <w:rFonts w:ascii="Courier New" w:hAnsi="Courier New" w:cs="Courier New"/>
+                <w:szCs w:val="20"/>
+              </w:rPr>
+              <w:t>:CourseOfActionBaseType</w:t>
+            </w:r>
+            <w:proofErr w:type="gramEnd"/>
             <w:r>
               <w:rPr>
                 <w:rFonts w:cs="Arial"/>
@@ -14202,8 +14942,17 @@
                 <w:rFonts w:ascii="Courier New" w:hAnsi="Courier New" w:cs="Courier New"/>
                 <w:szCs w:val="20"/>
               </w:rPr>
-              <w:t>coa:CourseOfActionType</w:t>
-            </w:r>
+              <w:t>coa</w:t>
+            </w:r>
+            <w:proofErr w:type="gramStart"/>
+            <w:r>
+              <w:rPr>
+                <w:rFonts w:ascii="Courier New" w:hAnsi="Courier New" w:cs="Courier New"/>
+                <w:szCs w:val="20"/>
+              </w:rPr>
+              <w:t>:CourseOfActionType</w:t>
+            </w:r>
+            <w:proofErr w:type="gramEnd"/>
             <w:r>
               <w:rPr>
                 <w:rFonts w:cs="Arial"/>
@@ -14226,7 +14975,22 @@
                   <w:rStyle w:val="Hyperlink"/>
                   <w:i/>
                 </w:rPr>
-                <w:t xml:space="preserve">STIX Version 1.2.1 Part </w:t>
+                <w:t>STIX</w:t>
+              </w:r>
+              <w:r>
+                <w:rPr>
+                  <w:rStyle w:val="Hyperlink"/>
+                  <w:i/>
+                  <w:vertAlign w:val="superscript"/>
+                </w:rPr>
+                <w:t>TM</w:t>
+              </w:r>
+              <w:r>
+                <w:rPr>
+                  <w:rStyle w:val="Hyperlink"/>
+                  <w:i/>
+                </w:rPr>
+                <w:t xml:space="preserve"> Version 1.2.1 Part </w:t>
               </w:r>
               <w:r>
                 <w:rPr>
@@ -14264,18 +15028,19 @@
         </w:tabs>
         <w:spacing w:before="360" w:after="60"/>
       </w:pPr>
-      <w:bookmarkStart w:id="144" w:name="_Toc416007476"/>
-      <w:bookmarkStart w:id="145" w:name="_Toc416007808"/>
-      <w:bookmarkStart w:id="146" w:name="_Toc420660214"/>
-      <w:bookmarkStart w:id="147" w:name="_Toc429676559"/>
-      <w:r>
-        <w:lastRenderedPageBreak/>
+      <w:bookmarkStart w:id="175" w:name="_Toc416007476"/>
+      <w:bookmarkStart w:id="176" w:name="_Toc416007808"/>
+      <w:bookmarkStart w:id="177" w:name="_Toc420660214"/>
+      <w:bookmarkStart w:id="178" w:name="_Toc431977596"/>
+      <w:bookmarkStart w:id="179" w:name="_Toc444181067"/>
+      <w:r>
         <w:t>IncidentsType Class</w:t>
       </w:r>
-      <w:bookmarkEnd w:id="144"/>
-      <w:bookmarkEnd w:id="145"/>
-      <w:bookmarkEnd w:id="146"/>
-      <w:bookmarkEnd w:id="147"/>
+      <w:bookmarkEnd w:id="175"/>
+      <w:bookmarkEnd w:id="176"/>
+      <w:bookmarkEnd w:id="177"/>
+      <w:bookmarkEnd w:id="178"/>
+      <w:bookmarkEnd w:id="179"/>
     </w:p>
     <w:p>
       <w:pPr>
@@ -14398,7 +15163,7 @@
           <w:b/>
         </w:rPr>
       </w:pPr>
-      <w:bookmarkStart w:id="148" w:name="_Ref416951107"/>
+      <w:bookmarkStart w:id="180" w:name="_Ref416951107"/>
       <w:r>
         <w:t xml:space="preserve">Table </w:t>
       </w:r>
@@ -14447,7 +15212,7 @@
         </w:rPr>
         <w:fldChar w:fldCharType="end"/>
       </w:r>
-      <w:bookmarkEnd w:id="148"/>
+      <w:bookmarkEnd w:id="180"/>
       <w:r>
         <w:t>.</w:t>
       </w:r>
@@ -14694,8 +15459,17 @@
                 <w:rFonts w:ascii="Courier New" w:hAnsi="Courier New" w:cs="Courier New"/>
                 <w:szCs w:val="20"/>
               </w:rPr>
-              <w:t>stixCommon:IncidentBaseType</w:t>
-            </w:r>
+              <w:t>stixCommon</w:t>
+            </w:r>
+            <w:proofErr w:type="gramStart"/>
+            <w:r>
+              <w:rPr>
+                <w:rFonts w:ascii="Courier New" w:hAnsi="Courier New" w:cs="Courier New"/>
+                <w:szCs w:val="20"/>
+              </w:rPr>
+              <w:t>:IncidentBaseType</w:t>
+            </w:r>
+            <w:proofErr w:type="gramEnd"/>
             <w:r>
               <w:rPr>
                 <w:szCs w:val="20"/>
@@ -14707,8 +15481,17 @@
                 <w:rFonts w:ascii="Courier New" w:hAnsi="Courier New" w:cs="Courier New"/>
                 <w:szCs w:val="20"/>
               </w:rPr>
-              <w:t>incident:IncidentType</w:t>
-            </w:r>
+              <w:t>incident</w:t>
+            </w:r>
+            <w:proofErr w:type="gramStart"/>
+            <w:r>
+              <w:rPr>
+                <w:rFonts w:ascii="Courier New" w:hAnsi="Courier New" w:cs="Courier New"/>
+                <w:szCs w:val="20"/>
+              </w:rPr>
+              <w:t>:IncidentType</w:t>
+            </w:r>
+            <w:proofErr w:type="gramEnd"/>
             <w:r>
               <w:rPr>
                 <w:szCs w:val="20"/>
@@ -14721,7 +15504,22 @@
                   <w:rStyle w:val="Hyperlink"/>
                   <w:i/>
                 </w:rPr>
-                <w:t>STIX Version 1.2.1 Part 6: Incident</w:t>
+                <w:t>STIX</w:t>
+              </w:r>
+              <w:r>
+                <w:rPr>
+                  <w:rStyle w:val="Hyperlink"/>
+                  <w:i/>
+                  <w:vertAlign w:val="superscript"/>
+                </w:rPr>
+                <w:t>TM</w:t>
+              </w:r>
+              <w:r>
+                <w:rPr>
+                  <w:rStyle w:val="Hyperlink"/>
+                  <w:i/>
+                </w:rPr>
+                <w:t xml:space="preserve"> Version 1.2.1 Part 6: Incident</w:t>
               </w:r>
             </w:hyperlink>
             <w:r>
@@ -14756,17 +15554,19 @@
         </w:tabs>
         <w:spacing w:before="360" w:after="60"/>
       </w:pPr>
-      <w:bookmarkStart w:id="149" w:name="_Toc416007477"/>
-      <w:bookmarkStart w:id="150" w:name="_Toc416007809"/>
-      <w:bookmarkStart w:id="151" w:name="_Toc420660215"/>
-      <w:bookmarkStart w:id="152" w:name="_Toc429676560"/>
+      <w:bookmarkStart w:id="181" w:name="_Toc416007477"/>
+      <w:bookmarkStart w:id="182" w:name="_Toc416007809"/>
+      <w:bookmarkStart w:id="183" w:name="_Toc420660215"/>
+      <w:bookmarkStart w:id="184" w:name="_Toc431977597"/>
+      <w:bookmarkStart w:id="185" w:name="_Toc444181068"/>
       <w:r>
         <w:t>IndicatorsType Class</w:t>
       </w:r>
-      <w:bookmarkEnd w:id="149"/>
-      <w:bookmarkEnd w:id="150"/>
-      <w:bookmarkEnd w:id="151"/>
-      <w:bookmarkEnd w:id="152"/>
+      <w:bookmarkEnd w:id="181"/>
+      <w:bookmarkEnd w:id="182"/>
+      <w:bookmarkEnd w:id="183"/>
+      <w:bookmarkEnd w:id="184"/>
+      <w:bookmarkEnd w:id="185"/>
     </w:p>
     <w:p>
       <w:pPr>
@@ -14877,7 +15677,7 @@
           <w:b/>
         </w:rPr>
       </w:pPr>
-      <w:bookmarkStart w:id="153" w:name="_Ref416951168"/>
+      <w:bookmarkStart w:id="186" w:name="_Ref416951168"/>
       <w:r>
         <w:t xml:space="preserve">Table </w:t>
       </w:r>
@@ -14926,7 +15726,7 @@
         </w:rPr>
         <w:fldChar w:fldCharType="end"/>
       </w:r>
-      <w:bookmarkEnd w:id="153"/>
+      <w:bookmarkEnd w:id="186"/>
       <w:r>
         <w:t>.</w:t>
       </w:r>
@@ -15175,8 +15975,17 @@
                 <w:rFonts w:ascii="Courier New" w:hAnsi="Courier New" w:cs="Courier New"/>
                 <w:szCs w:val="20"/>
               </w:rPr>
-              <w:t>stixCommon:IndicatorBaseType</w:t>
-            </w:r>
+              <w:t>stixCommon</w:t>
+            </w:r>
+            <w:proofErr w:type="gramStart"/>
+            <w:r>
+              <w:rPr>
+                <w:rFonts w:ascii="Courier New" w:hAnsi="Courier New" w:cs="Courier New"/>
+                <w:szCs w:val="20"/>
+              </w:rPr>
+              <w:t>:IndicatorBaseType</w:t>
+            </w:r>
+            <w:proofErr w:type="gramEnd"/>
             <w:r>
               <w:rPr>
                 <w:szCs w:val="20"/>
@@ -15188,8 +15997,17 @@
                 <w:rFonts w:ascii="Courier New" w:hAnsi="Courier New" w:cs="Courier New"/>
                 <w:szCs w:val="20"/>
               </w:rPr>
-              <w:t>indicator:IndicatorType</w:t>
-            </w:r>
+              <w:t>indicator</w:t>
+            </w:r>
+            <w:proofErr w:type="gramStart"/>
+            <w:r>
+              <w:rPr>
+                <w:rFonts w:ascii="Courier New" w:hAnsi="Courier New" w:cs="Courier New"/>
+                <w:szCs w:val="20"/>
+              </w:rPr>
+              <w:t>:IndicatorType</w:t>
+            </w:r>
+            <w:proofErr w:type="gramEnd"/>
             <w:r>
               <w:rPr>
                 <w:szCs w:val="20"/>
@@ -15208,7 +16026,22 @@
                   <w:rStyle w:val="Hyperlink"/>
                   <w:i/>
                 </w:rPr>
-                <w:t xml:space="preserve">STIX Version 1.2.1 Part </w:t>
+                <w:t>STIX</w:t>
+              </w:r>
+              <w:r>
+                <w:rPr>
+                  <w:rStyle w:val="Hyperlink"/>
+                  <w:i/>
+                  <w:vertAlign w:val="superscript"/>
+                </w:rPr>
+                <w:t>TM</w:t>
+              </w:r>
+              <w:r>
+                <w:rPr>
+                  <w:rStyle w:val="Hyperlink"/>
+                  <w:i/>
+                </w:rPr>
+                <w:t xml:space="preserve"> Version 1.2.1 Part </w:t>
               </w:r>
               <w:r>
                 <w:rPr>
@@ -15250,17 +16083,19 @@
         </w:tabs>
         <w:spacing w:before="360" w:after="60"/>
       </w:pPr>
-      <w:bookmarkStart w:id="154" w:name="_Toc416007478"/>
-      <w:bookmarkStart w:id="155" w:name="_Toc416007810"/>
-      <w:bookmarkStart w:id="156" w:name="_Toc420660216"/>
-      <w:bookmarkStart w:id="157" w:name="_Toc429676561"/>
+      <w:bookmarkStart w:id="187" w:name="_Toc416007478"/>
+      <w:bookmarkStart w:id="188" w:name="_Toc416007810"/>
+      <w:bookmarkStart w:id="189" w:name="_Toc420660216"/>
+      <w:bookmarkStart w:id="190" w:name="_Toc431977598"/>
+      <w:bookmarkStart w:id="191" w:name="_Toc444181069"/>
       <w:r>
         <w:t>ThreatActorsType Class</w:t>
       </w:r>
-      <w:bookmarkEnd w:id="154"/>
-      <w:bookmarkEnd w:id="155"/>
-      <w:bookmarkEnd w:id="156"/>
-      <w:bookmarkEnd w:id="157"/>
+      <w:bookmarkEnd w:id="187"/>
+      <w:bookmarkEnd w:id="188"/>
+      <w:bookmarkEnd w:id="189"/>
+      <w:bookmarkEnd w:id="190"/>
+      <w:bookmarkEnd w:id="191"/>
     </w:p>
     <w:p>
       <w:pPr>
@@ -15281,7 +16116,6 @@
     </w:p>
     <w:p>
       <w:r>
-        <w:lastRenderedPageBreak/>
         <w:t>The properties of the</w:t>
       </w:r>
       <w:r>
@@ -15382,7 +16216,7 @@
           <w:b/>
         </w:rPr>
       </w:pPr>
-      <w:bookmarkStart w:id="158" w:name="_Ref416951222"/>
+      <w:bookmarkStart w:id="192" w:name="_Ref416951222"/>
       <w:r>
         <w:t xml:space="preserve">Table </w:t>
       </w:r>
@@ -15431,7 +16265,7 @@
         </w:rPr>
         <w:fldChar w:fldCharType="end"/>
       </w:r>
-      <w:bookmarkEnd w:id="158"/>
+      <w:bookmarkEnd w:id="192"/>
       <w:r>
         <w:t>.</w:t>
       </w:r>
@@ -15678,8 +16512,17 @@
                 <w:rFonts w:ascii="Courier New" w:hAnsi="Courier New" w:cs="Courier New"/>
                 <w:szCs w:val="20"/>
               </w:rPr>
-              <w:t>stixCommon:ThreatActorBaseType</w:t>
-            </w:r>
+              <w:t>stixCommon</w:t>
+            </w:r>
+            <w:proofErr w:type="gramStart"/>
+            <w:r>
+              <w:rPr>
+                <w:rFonts w:ascii="Courier New" w:hAnsi="Courier New" w:cs="Courier New"/>
+                <w:szCs w:val="20"/>
+              </w:rPr>
+              <w:t>:ThreatActorBaseType</w:t>
+            </w:r>
+            <w:proofErr w:type="gramEnd"/>
             <w:r>
               <w:rPr>
                 <w:szCs w:val="20"/>
@@ -15703,8 +16546,17 @@
                 <w:rFonts w:ascii="Courier New" w:hAnsi="Courier New" w:cs="Courier New"/>
                 <w:szCs w:val="20"/>
               </w:rPr>
-              <w:t>ta:ThreatActorType</w:t>
-            </w:r>
+              <w:t>ta</w:t>
+            </w:r>
+            <w:proofErr w:type="gramStart"/>
+            <w:r>
+              <w:rPr>
+                <w:rFonts w:ascii="Courier New" w:hAnsi="Courier New" w:cs="Courier New"/>
+                <w:szCs w:val="20"/>
+              </w:rPr>
+              <w:t>:ThreatActorType</w:t>
+            </w:r>
+            <w:proofErr w:type="gramEnd"/>
             <w:r>
               <w:rPr>
                 <w:szCs w:val="20"/>
@@ -15723,7 +16575,22 @@
                   <w:rStyle w:val="Hyperlink"/>
                   <w:i/>
                 </w:rPr>
-                <w:t xml:space="preserve">STIX Version 1.2.1 Part </w:t>
+                <w:t>STIX</w:t>
+              </w:r>
+              <w:r>
+                <w:rPr>
+                  <w:rStyle w:val="Hyperlink"/>
+                  <w:i/>
+                  <w:vertAlign w:val="superscript"/>
+                </w:rPr>
+                <w:t>TM</w:t>
+              </w:r>
+              <w:r>
+                <w:rPr>
+                  <w:rStyle w:val="Hyperlink"/>
+                  <w:i/>
+                </w:rPr>
+                <w:t xml:space="preserve"> Version 1.2.1 Part </w:t>
               </w:r>
               <w:r>
                 <w:rPr>
@@ -15752,17 +16619,19 @@
         </w:tabs>
         <w:spacing w:before="360" w:after="60"/>
       </w:pPr>
-      <w:bookmarkStart w:id="159" w:name="_Toc416007479"/>
-      <w:bookmarkStart w:id="160" w:name="_Toc416007811"/>
-      <w:bookmarkStart w:id="161" w:name="_Toc420660217"/>
-      <w:bookmarkStart w:id="162" w:name="_Toc429676562"/>
+      <w:bookmarkStart w:id="193" w:name="_Toc416007479"/>
+      <w:bookmarkStart w:id="194" w:name="_Toc416007811"/>
+      <w:bookmarkStart w:id="195" w:name="_Toc420660217"/>
+      <w:bookmarkStart w:id="196" w:name="_Toc431977599"/>
+      <w:bookmarkStart w:id="197" w:name="_Toc444181070"/>
       <w:r>
         <w:t>TTPsType Class</w:t>
       </w:r>
-      <w:bookmarkEnd w:id="159"/>
-      <w:bookmarkEnd w:id="160"/>
-      <w:bookmarkEnd w:id="161"/>
-      <w:bookmarkEnd w:id="162"/>
+      <w:bookmarkEnd w:id="193"/>
+      <w:bookmarkEnd w:id="194"/>
+      <w:bookmarkEnd w:id="195"/>
+      <w:bookmarkEnd w:id="196"/>
+      <w:bookmarkEnd w:id="197"/>
     </w:p>
     <w:p>
       <w:pPr>
@@ -15873,7 +16742,7 @@
           <w:b/>
         </w:rPr>
       </w:pPr>
-      <w:bookmarkStart w:id="163" w:name="_Ref416951280"/>
+      <w:bookmarkStart w:id="198" w:name="_Ref416951280"/>
       <w:r>
         <w:t xml:space="preserve">Table </w:t>
       </w:r>
@@ -15922,7 +16791,7 @@
         </w:rPr>
         <w:fldChar w:fldCharType="end"/>
       </w:r>
-      <w:bookmarkEnd w:id="163"/>
+      <w:bookmarkEnd w:id="198"/>
       <w:r>
         <w:t>.</w:t>
       </w:r>
@@ -16154,8 +17023,17 @@
                 <w:rFonts w:ascii="Courier New" w:hAnsi="Courier New" w:cs="Courier New"/>
                 <w:szCs w:val="20"/>
               </w:rPr>
-              <w:t>stixCommon:TTPBaseType</w:t>
-            </w:r>
+              <w:t>stixCommon</w:t>
+            </w:r>
+            <w:proofErr w:type="gramStart"/>
+            <w:r>
+              <w:rPr>
+                <w:rFonts w:ascii="Courier New" w:hAnsi="Courier New" w:cs="Courier New"/>
+                <w:szCs w:val="20"/>
+              </w:rPr>
+              <w:t>:TTPBaseType</w:t>
+            </w:r>
+            <w:proofErr w:type="gramEnd"/>
             <w:r>
               <w:rPr>
                 <w:szCs w:val="20"/>
@@ -16167,8 +17045,17 @@
                 <w:rFonts w:ascii="Courier New" w:hAnsi="Courier New" w:cs="Courier New"/>
                 <w:szCs w:val="20"/>
               </w:rPr>
-              <w:t>ttp:TTPType</w:t>
-            </w:r>
+              <w:t>ttp</w:t>
+            </w:r>
+            <w:proofErr w:type="gramStart"/>
+            <w:r>
+              <w:rPr>
+                <w:rFonts w:ascii="Courier New" w:hAnsi="Courier New" w:cs="Courier New"/>
+                <w:szCs w:val="20"/>
+              </w:rPr>
+              <w:t>:TTPType</w:t>
+            </w:r>
+            <w:proofErr w:type="gramEnd"/>
             <w:r>
               <w:rPr>
                 <w:szCs w:val="20"/>
@@ -16181,7 +17068,22 @@
                   <w:rStyle w:val="Hyperlink"/>
                   <w:i/>
                 </w:rPr>
-                <w:t xml:space="preserve">STIX Version 1.2.1 Part </w:t>
+                <w:t>STIX</w:t>
+              </w:r>
+              <w:r>
+                <w:rPr>
+                  <w:rStyle w:val="Hyperlink"/>
+                  <w:i/>
+                  <w:vertAlign w:val="superscript"/>
+                </w:rPr>
+                <w:t>TM</w:t>
+              </w:r>
+              <w:r>
+                <w:rPr>
+                  <w:rStyle w:val="Hyperlink"/>
+                  <w:i/>
+                </w:rPr>
+                <w:t xml:space="preserve"> Version 1.2.1 Part </w:t>
               </w:r>
               <w:r>
                 <w:rPr>
@@ -16379,16 +17281,7 @@
                 <w:color w:val="000000"/>
                 <w:szCs w:val="20"/>
               </w:rPr>
-              <w:t xml:space="preserve"> property (rather than this property) to define </w:t>
-            </w:r>
-            <w:r>
-              <w:rPr>
-                <w:rFonts w:cs="Arial"/>
-                <w:color w:val="000000"/>
-                <w:szCs w:val="20"/>
-              </w:rPr>
-              <w:lastRenderedPageBreak/>
-              <w:t>a kill chain.</w:t>
+              <w:t xml:space="preserve"> property (rather than this property) to define a kill chain.</w:t>
             </w:r>
           </w:p>
         </w:tc>
@@ -16403,15 +17296,16 @@
         </w:tabs>
         <w:spacing w:before="360" w:after="60"/>
       </w:pPr>
-      <w:bookmarkStart w:id="164" w:name="_Toc429676563"/>
-      <w:bookmarkStart w:id="165" w:name="_Toc416007480"/>
-      <w:bookmarkStart w:id="166" w:name="_Toc416007812"/>
-      <w:bookmarkStart w:id="167" w:name="_Toc420660218"/>
-      <w:r>
-        <w:lastRenderedPageBreak/>
+      <w:bookmarkStart w:id="199" w:name="_Toc431977600"/>
+      <w:bookmarkStart w:id="200" w:name="_Toc444181071"/>
+      <w:bookmarkStart w:id="201" w:name="_Toc416007480"/>
+      <w:bookmarkStart w:id="202" w:name="_Toc416007812"/>
+      <w:bookmarkStart w:id="203" w:name="_Toc420660218"/>
+      <w:r>
         <w:t>ReportsType</w:t>
       </w:r>
-      <w:bookmarkEnd w:id="164"/>
+      <w:bookmarkEnd w:id="199"/>
+      <w:bookmarkEnd w:id="200"/>
     </w:p>
     <w:p>
       <w:pPr>
@@ -16519,7 +17413,7 @@
       <w:pPr>
         <w:pStyle w:val="Caption"/>
       </w:pPr>
-      <w:bookmarkStart w:id="168" w:name="_Ref422832528"/>
+      <w:bookmarkStart w:id="204" w:name="_Ref422832528"/>
       <w:r>
         <w:t xml:space="preserve">Table </w:t>
       </w:r>
@@ -16568,7 +17462,7 @@
         </w:rPr>
         <w:fldChar w:fldCharType="end"/>
       </w:r>
-      <w:bookmarkEnd w:id="168"/>
+      <w:bookmarkEnd w:id="204"/>
       <w:r>
         <w:t xml:space="preserve">. Properties of </w:t>
       </w:r>
@@ -16827,13 +17721,21 @@
                 <w:rFonts w:ascii="Courier New" w:hAnsi="Courier New" w:cs="Courier New"/>
                 <w:szCs w:val="20"/>
               </w:rPr>
-              <w:t>stixCommon:</w:t>
-            </w:r>
+              <w:t>stixCommon</w:t>
+            </w:r>
+            <w:proofErr w:type="gramStart"/>
             <w:r>
               <w:rPr>
                 <w:rFonts w:ascii="Courier New" w:hAnsi="Courier New" w:cs="Courier New"/>
                 <w:szCs w:val="20"/>
               </w:rPr>
+              <w:t>:</w:t>
+            </w:r>
+            <w:r>
+              <w:rPr>
+                <w:rFonts w:ascii="Courier New" w:hAnsi="Courier New" w:cs="Courier New"/>
+                <w:szCs w:val="20"/>
+              </w:rPr>
               <w:t>Report</w:t>
             </w:r>
             <w:r>
@@ -16843,6 +17745,7 @@
               </w:rPr>
               <w:t>BaseType</w:t>
             </w:r>
+            <w:proofErr w:type="gramEnd"/>
             <w:r>
               <w:rPr>
                 <w:rFonts w:cs="Arial"/>
@@ -16855,8 +17758,17 @@
                 <w:rFonts w:ascii="Courier New" w:hAnsi="Courier New" w:cs="Courier New"/>
                 <w:szCs w:val="20"/>
               </w:rPr>
-              <w:t>report:ReportType</w:t>
-            </w:r>
+              <w:t>report</w:t>
+            </w:r>
+            <w:proofErr w:type="gramStart"/>
+            <w:r>
+              <w:rPr>
+                <w:rFonts w:ascii="Courier New" w:hAnsi="Courier New" w:cs="Courier New"/>
+                <w:szCs w:val="20"/>
+              </w:rPr>
+              <w:t>:ReportType</w:t>
+            </w:r>
+            <w:proofErr w:type="gramEnd"/>
             <w:r>
               <w:rPr>
                 <w:rFonts w:cs="Arial"/>
@@ -16870,7 +17782,22 @@
                   <w:rStyle w:val="Hyperlink"/>
                   <w:i/>
                 </w:rPr>
-                <w:t xml:space="preserve">STIX Version 1.2.1 Part </w:t>
+                <w:t>STIX</w:t>
+              </w:r>
+              <w:r>
+                <w:rPr>
+                  <w:rStyle w:val="Hyperlink"/>
+                  <w:i/>
+                  <w:vertAlign w:val="superscript"/>
+                </w:rPr>
+                <w:t>TM</w:t>
+              </w:r>
+              <w:r>
+                <w:rPr>
+                  <w:rStyle w:val="Hyperlink"/>
+                  <w:i/>
+                </w:rPr>
+                <w:t xml:space="preserve"> Version 1.2.1 Part </w:t>
               </w:r>
               <w:r>
                 <w:rPr>
@@ -16900,14 +17827,16 @@
         <w:spacing w:before="360" w:after="60"/>
         <w:ind w:left="720" w:hanging="720"/>
       </w:pPr>
-      <w:bookmarkStart w:id="169" w:name="_Toc429676564"/>
+      <w:bookmarkStart w:id="205" w:name="_Toc431977601"/>
+      <w:bookmarkStart w:id="206" w:name="_Toc444181072"/>
       <w:r>
         <w:t>RelatedPackagesType Class</w:t>
       </w:r>
-      <w:bookmarkEnd w:id="165"/>
-      <w:bookmarkEnd w:id="166"/>
-      <w:bookmarkEnd w:id="167"/>
-      <w:bookmarkEnd w:id="169"/>
+      <w:bookmarkEnd w:id="201"/>
+      <w:bookmarkEnd w:id="202"/>
+      <w:bookmarkEnd w:id="203"/>
+      <w:bookmarkEnd w:id="205"/>
+      <w:bookmarkEnd w:id="206"/>
     </w:p>
     <w:p>
       <w:pPr>
@@ -16946,8 +17875,6 @@
         </w:rPr>
         <w:t>s</w:t>
       </w:r>
-      <w:bookmarkStart w:id="170" w:name="_GoBack"/>
-      <w:bookmarkEnd w:id="170"/>
       <w:r>
         <w:rPr>
           <w:rFonts w:ascii="Courier New" w:hAnsi="Courier New" w:cs="Courier New"/>
@@ -17153,7 +18080,6 @@
         <w:rPr>
           <w:noProof/>
         </w:rPr>
-        <w:lastRenderedPageBreak/>
         <w:drawing>
           <wp:inline distT="0" distB="0" distL="0" distR="0" wp14:anchorId="40A52B0E" wp14:editId="05AD1E4D">
             <wp:extent cx="7600950" cy="2276475"/>
@@ -17206,7 +18132,7 @@
           <w:b/>
         </w:rPr>
       </w:pPr>
-      <w:bookmarkStart w:id="171" w:name="_Ref416951547"/>
+      <w:bookmarkStart w:id="207" w:name="_Ref416951547"/>
       <w:r>
         <w:t xml:space="preserve">Figure </w:t>
       </w:r>
@@ -17255,7 +18181,7 @@
         </w:rPr>
         <w:fldChar w:fldCharType="end"/>
       </w:r>
-      <w:bookmarkEnd w:id="171"/>
+      <w:bookmarkEnd w:id="207"/>
       <w:r>
         <w:t xml:space="preserve">. UML diagram for </w:t>
       </w:r>
@@ -17479,7 +18405,7 @@
           <w:b/>
         </w:rPr>
       </w:pPr>
-      <w:bookmarkStart w:id="172" w:name="_Ref416951583"/>
+      <w:bookmarkStart w:id="208" w:name="_Ref416951583"/>
       <w:r>
         <w:t xml:space="preserve">Table </w:t>
       </w:r>
@@ -17528,7 +18454,7 @@
         </w:rPr>
         <w:fldChar w:fldCharType="end"/>
       </w:r>
-      <w:bookmarkEnd w:id="172"/>
+      <w:bookmarkEnd w:id="208"/>
       <w:r>
         <w:t>.</w:t>
       </w:r>
@@ -17780,17 +18706,19 @@
         </w:tabs>
         <w:spacing w:before="360" w:after="60"/>
       </w:pPr>
-      <w:bookmarkStart w:id="173" w:name="_Toc416007481"/>
-      <w:bookmarkStart w:id="174" w:name="_Toc416007813"/>
-      <w:bookmarkStart w:id="175" w:name="_Toc420660219"/>
-      <w:bookmarkStart w:id="176" w:name="_Toc429676565"/>
+      <w:bookmarkStart w:id="209" w:name="_Toc416007481"/>
+      <w:bookmarkStart w:id="210" w:name="_Toc416007813"/>
+      <w:bookmarkStart w:id="211" w:name="_Toc420660219"/>
+      <w:bookmarkStart w:id="212" w:name="_Toc431977602"/>
+      <w:bookmarkStart w:id="213" w:name="_Toc444181073"/>
       <w:r>
         <w:t>RelatedPackageType Class</w:t>
       </w:r>
-      <w:bookmarkEnd w:id="173"/>
-      <w:bookmarkEnd w:id="174"/>
-      <w:bookmarkEnd w:id="175"/>
-      <w:bookmarkEnd w:id="176"/>
+      <w:bookmarkEnd w:id="209"/>
+      <w:bookmarkEnd w:id="210"/>
+      <w:bookmarkEnd w:id="211"/>
+      <w:bookmarkEnd w:id="212"/>
+      <w:bookmarkEnd w:id="213"/>
     </w:p>
     <w:p>
       <w:pPr>
@@ -17927,9 +18855,8 @@
           <w:sz w:val="24"/>
         </w:rPr>
       </w:pPr>
-      <w:bookmarkStart w:id="177" w:name="_Ref428224099"/>
-      <w:r>
-        <w:lastRenderedPageBreak/>
+      <w:bookmarkStart w:id="214" w:name="_Ref428224099"/>
+      <w:r>
         <w:t xml:space="preserve">Table </w:t>
       </w:r>
       <w:r>
@@ -17977,7 +18904,7 @@
         </w:rPr>
         <w:fldChar w:fldCharType="end"/>
       </w:r>
-      <w:bookmarkEnd w:id="177"/>
+      <w:bookmarkEnd w:id="214"/>
       <w:r>
         <w:t xml:space="preserve">. Properties of </w:t>
       </w:r>
@@ -18223,31 +19150,34 @@
     </w:tbl>
     <w:p>
       <w:pPr>
-        <w:pStyle w:val="Heading1"/>
+        <w:pStyle w:val="Heading3"/>
         <w:sectPr>
           <w:endnotePr>
             <w:numFmt w:val="decimal"/>
           </w:endnotePr>
           <w:pgSz w:w="15840" w:h="12240" w:orient="landscape" w:code="1"/>
-          <w:pgMar w:top="1440" w:right="720" w:bottom="1440" w:left="1440" w:header="720" w:footer="720" w:gutter="0"/>
+          <w:pgMar w:top="1440" w:right="1440" w:bottom="1440" w:left="720" w:header="720" w:footer="720" w:gutter="0"/>
           <w:cols w:space="720"/>
           <w:docGrid w:linePitch="360"/>
         </w:sectPr>
       </w:pPr>
+      <w:bookmarkStart w:id="215" w:name="_Ref428179133"/>
+      <w:bookmarkStart w:id="216" w:name="_Toc431977603"/>
+      <w:bookmarkStart w:id="217" w:name="_Toc444181074"/>
     </w:p>
     <w:p>
       <w:pPr>
         <w:pStyle w:val="Heading1"/>
       </w:pPr>
-      <w:bookmarkStart w:id="178" w:name="_Ref428179133"/>
-      <w:bookmarkStart w:id="179" w:name="_Toc429676566"/>
-      <w:r>
-        <w:lastRenderedPageBreak/>
+      <w:r>
         <w:t>Conformance</w:t>
       </w:r>
-      <w:bookmarkEnd w:id="110"/>
-      <w:bookmarkEnd w:id="178"/>
-      <w:bookmarkEnd w:id="179"/>
+      <w:bookmarkStart w:id="218" w:name="_GoBack"/>
+      <w:bookmarkEnd w:id="135"/>
+      <w:bookmarkEnd w:id="215"/>
+      <w:bookmarkEnd w:id="216"/>
+      <w:bookmarkEnd w:id="217"/>
+      <w:bookmarkEnd w:id="218"/>
     </w:p>
     <w:p>
       <w:pPr>
@@ -18313,11 +19243,11 @@
       <w:pPr>
         <w:pStyle w:val="AppendixHeading1"/>
       </w:pPr>
-      <w:bookmarkStart w:id="180" w:name="_Toc85472897"/>
-      <w:bookmarkStart w:id="181" w:name="_Toc287332012"/>
-      <w:bookmarkStart w:id="182" w:name="_Toc429676567"/>
-      <w:r>
-        <w:lastRenderedPageBreak/>
+      <w:bookmarkStart w:id="219" w:name="_Toc85472897"/>
+      <w:bookmarkStart w:id="220" w:name="_Toc287332012"/>
+      <w:bookmarkStart w:id="221" w:name="_Toc431977604"/>
+      <w:bookmarkStart w:id="222" w:name="_Toc444181075"/>
+      <w:r>
         <w:t>Acknowl</w:t>
       </w:r>
       <w:r>
@@ -18329,14 +19259,17 @@
       <w:r>
         <w:t>ments</w:t>
       </w:r>
-      <w:bookmarkEnd w:id="180"/>
-      <w:bookmarkEnd w:id="181"/>
-      <w:bookmarkEnd w:id="182"/>
-    </w:p>
-    <w:p>
+      <w:bookmarkEnd w:id="219"/>
+      <w:bookmarkEnd w:id="220"/>
+      <w:bookmarkEnd w:id="221"/>
+      <w:bookmarkEnd w:id="222"/>
+    </w:p>
+    <w:p>
+      <w:proofErr w:type="gramStart"/>
       <w:r>
         <w:t>The following individuals have participated in the creation of this specification and are gratefully acknowledged:</w:t>
       </w:r>
+      <w:proofErr w:type="gramEnd"/>
     </w:p>
     <w:p>
       <w:pPr>
@@ -18383,8 +19316,21 @@
       <w:pPr>
         <w:pStyle w:val="Contributor"/>
       </w:pPr>
-      <w:r>
-        <w:t>Jyoti Verma, Cisco Systems</w:t>
+      <w:proofErr w:type="spellStart"/>
+      <w:r>
+        <w:t>Jyoti</w:t>
+      </w:r>
+      <w:proofErr w:type="spellEnd"/>
+      <w:r>
+        <w:t xml:space="preserve"> </w:t>
+      </w:r>
+      <w:proofErr w:type="spellStart"/>
+      <w:r>
+        <w:t>Verma</w:t>
+      </w:r>
+      <w:proofErr w:type="spellEnd"/>
+      <w:r>
+        <w:t>, Cisco Systems</w:t>
       </w:r>
     </w:p>
     <w:p>
@@ -18392,7 +19338,15 @@
         <w:pStyle w:val="Contributor"/>
       </w:pPr>
       <w:r>
-        <w:t>Liron Schiff, Comilion (mobile) Ltd.</w:t>
+        <w:t xml:space="preserve">Liron Schiff, </w:t>
+      </w:r>
+      <w:proofErr w:type="spellStart"/>
+      <w:r>
+        <w:t>Comilion</w:t>
+      </w:r>
+      <w:proofErr w:type="spellEnd"/>
+      <w:r>
+        <w:t xml:space="preserve"> (mobile) Ltd.</w:t>
       </w:r>
     </w:p>
     <w:p>
@@ -18400,7 +19354,15 @@
         <w:pStyle w:val="Contributor"/>
       </w:pPr>
       <w:r>
-        <w:t>Jane Ginn, Cyber Threat Intelligence Network, Inc. (CTIN)</w:t>
+        <w:t xml:space="preserve">Jane </w:t>
+      </w:r>
+      <w:proofErr w:type="spellStart"/>
+      <w:r>
+        <w:t>Ginn</w:t>
+      </w:r>
+      <w:proofErr w:type="spellEnd"/>
+      <w:r>
+        <w:t>, Cyber Threat Intelligence Network, Inc. (CTIN)</w:t>
       </w:r>
     </w:p>
     <w:p>
@@ -18424,7 +19386,15 @@
         <w:pStyle w:val="Contributor"/>
       </w:pPr>
       <w:r>
-        <w:t>David Eilken, Financial Services Information Sharing and Analysis Center (FS-ISAC)</w:t>
+        <w:t xml:space="preserve">David </w:t>
+      </w:r>
+      <w:proofErr w:type="spellStart"/>
+      <w:r>
+        <w:t>Eilken</w:t>
+      </w:r>
+      <w:proofErr w:type="spellEnd"/>
+      <w:r>
+        <w:t>, Financial Services Information Sharing and Analysis Center (FS-ISAC)</w:t>
       </w:r>
     </w:p>
     <w:p>
@@ -18439,8 +19409,21 @@
       <w:pPr>
         <w:pStyle w:val="Contributor"/>
       </w:pPr>
-      <w:r>
-        <w:t>Ryusuke Masuoka, Fujitsu Limited</w:t>
+      <w:proofErr w:type="spellStart"/>
+      <w:r>
+        <w:t>Ryusuke</w:t>
+      </w:r>
+      <w:proofErr w:type="spellEnd"/>
+      <w:r>
+        <w:t xml:space="preserve"> </w:t>
+      </w:r>
+      <w:proofErr w:type="spellStart"/>
+      <w:r>
+        <w:t>Masuoka</w:t>
+      </w:r>
+      <w:proofErr w:type="spellEnd"/>
+      <w:r>
+        <w:t>, Fujitsu Limited</w:t>
       </w:r>
     </w:p>
     <w:p>
@@ -18464,7 +19447,15 @@
         <w:pStyle w:val="Contributor"/>
       </w:pPr>
       <w:r>
-        <w:t>Paul Martini, iboss, Inc.</w:t>
+        <w:t xml:space="preserve">Paul Martini, </w:t>
+      </w:r>
+      <w:proofErr w:type="spellStart"/>
+      <w:r>
+        <w:t>iboss</w:t>
+      </w:r>
+      <w:proofErr w:type="spellEnd"/>
+      <w:r>
+        <w:t>, Inc.</w:t>
       </w:r>
     </w:p>
     <w:p>
@@ -18472,7 +19463,15 @@
         <w:pStyle w:val="Contributor"/>
       </w:pPr>
       <w:r>
-        <w:t>Jerome Athias, Individual</w:t>
+        <w:t xml:space="preserve">Jerome </w:t>
+      </w:r>
+      <w:proofErr w:type="spellStart"/>
+      <w:r>
+        <w:t>Athias</w:t>
+      </w:r>
+      <w:proofErr w:type="spellEnd"/>
+      <w:r>
+        <w:t>, Individual</w:t>
       </w:r>
     </w:p>
     <w:p>
@@ -18503,16 +19502,58 @@
       <w:pPr>
         <w:pStyle w:val="Contributor"/>
       </w:pPr>
-      <w:r>
-        <w:t>Wouter Bolsterlee, Intelworks BV</w:t>
+      <w:proofErr w:type="spellStart"/>
+      <w:r>
+        <w:t>Wouter</w:t>
+      </w:r>
+      <w:proofErr w:type="spellEnd"/>
+      <w:r>
+        <w:t xml:space="preserve"> </w:t>
+      </w:r>
+      <w:proofErr w:type="spellStart"/>
+      <w:r>
+        <w:t>Bolsterlee</w:t>
+      </w:r>
+      <w:proofErr w:type="spellEnd"/>
+      <w:r>
+        <w:t xml:space="preserve">, </w:t>
+      </w:r>
+      <w:proofErr w:type="spellStart"/>
+      <w:r>
+        <w:t>Intelworks</w:t>
+      </w:r>
+      <w:proofErr w:type="spellEnd"/>
+      <w:r>
+        <w:t xml:space="preserve"> BV</w:t>
       </w:r>
     </w:p>
     <w:p>
       <w:pPr>
         <w:pStyle w:val="Contributor"/>
       </w:pPr>
-      <w:r>
-        <w:t>Joep Gommers, Intelworks BV</w:t>
+      <w:proofErr w:type="spellStart"/>
+      <w:r>
+        <w:t>Joep</w:t>
+      </w:r>
+      <w:proofErr w:type="spellEnd"/>
+      <w:r>
+        <w:t xml:space="preserve"> </w:t>
+      </w:r>
+      <w:proofErr w:type="spellStart"/>
+      <w:r>
+        <w:t>Gommers</w:t>
+      </w:r>
+      <w:proofErr w:type="spellEnd"/>
+      <w:r>
+        <w:t xml:space="preserve">, </w:t>
+      </w:r>
+      <w:proofErr w:type="spellStart"/>
+      <w:r>
+        <w:t>Intelworks</w:t>
+      </w:r>
+      <w:proofErr w:type="spellEnd"/>
+      <w:r>
+        <w:t xml:space="preserve"> BV</w:t>
       </w:r>
     </w:p>
     <w:p>
@@ -18520,15 +19561,52 @@
         <w:pStyle w:val="Contributor"/>
       </w:pPr>
       <w:r>
-        <w:t>Sergey Polzunov, Intelworks BV</w:t>
+        <w:t xml:space="preserve">Sergey </w:t>
+      </w:r>
+      <w:proofErr w:type="spellStart"/>
+      <w:r>
+        <w:t>Polzunov</w:t>
+      </w:r>
+      <w:proofErr w:type="spellEnd"/>
+      <w:r>
+        <w:t xml:space="preserve">, </w:t>
+      </w:r>
+      <w:proofErr w:type="spellStart"/>
+      <w:r>
+        <w:t>Intelworks</w:t>
+      </w:r>
+      <w:proofErr w:type="spellEnd"/>
+      <w:r>
+        <w:t xml:space="preserve"> BV</w:t>
       </w:r>
     </w:p>
     <w:p>
       <w:pPr>
         <w:pStyle w:val="Contributor"/>
       </w:pPr>
-      <w:r>
-        <w:t>Rutger Prins, Intelworks BV</w:t>
+      <w:proofErr w:type="spellStart"/>
+      <w:r>
+        <w:t>Rutger</w:t>
+      </w:r>
+      <w:proofErr w:type="spellEnd"/>
+      <w:r>
+        <w:t xml:space="preserve"> </w:t>
+      </w:r>
+      <w:proofErr w:type="spellStart"/>
+      <w:r>
+        <w:t>Prins</w:t>
+      </w:r>
+      <w:proofErr w:type="spellEnd"/>
+      <w:r>
+        <w:t xml:space="preserve">, </w:t>
+      </w:r>
+      <w:proofErr w:type="spellStart"/>
+      <w:r>
+        <w:t>Intelworks</w:t>
+      </w:r>
+      <w:proofErr w:type="spellEnd"/>
+      <w:r>
+        <w:t xml:space="preserve"> BV</w:t>
       </w:r>
     </w:p>
     <w:p>
@@ -18536,15 +19614,52 @@
         <w:pStyle w:val="Contributor"/>
       </w:pPr>
       <w:r>
-        <w:t>Andrei Sîrghi, Intelworks BV</w:t>
+        <w:t xml:space="preserve">Andrei </w:t>
+      </w:r>
+      <w:proofErr w:type="spellStart"/>
+      <w:r>
+        <w:t>Sîrghi</w:t>
+      </w:r>
+      <w:proofErr w:type="spellEnd"/>
+      <w:r>
+        <w:t xml:space="preserve">, </w:t>
+      </w:r>
+      <w:proofErr w:type="spellStart"/>
+      <w:r>
+        <w:t>Intelworks</w:t>
+      </w:r>
+      <w:proofErr w:type="spellEnd"/>
+      <w:r>
+        <w:t xml:space="preserve"> BV</w:t>
       </w:r>
     </w:p>
     <w:p>
       <w:pPr>
         <w:pStyle w:val="Contributor"/>
       </w:pPr>
-      <w:r>
-        <w:t>Raymon van der Velde, Intelworks BV</w:t>
+      <w:proofErr w:type="spellStart"/>
+      <w:r>
+        <w:t>Raymon</w:t>
+      </w:r>
+      <w:proofErr w:type="spellEnd"/>
+      <w:r>
+        <w:t xml:space="preserve"> van der </w:t>
+      </w:r>
+      <w:proofErr w:type="spellStart"/>
+      <w:r>
+        <w:t>Velde</w:t>
+      </w:r>
+      <w:proofErr w:type="spellEnd"/>
+      <w:r>
+        <w:t xml:space="preserve">, </w:t>
+      </w:r>
+      <w:proofErr w:type="spellStart"/>
+      <w:r>
+        <w:t>Intelworks</w:t>
+      </w:r>
+      <w:proofErr w:type="spellEnd"/>
+      <w:r>
+        <w:t xml:space="preserve"> BV</w:t>
       </w:r>
     </w:p>
     <w:p>
@@ -18608,7 +19723,15 @@
         <w:pStyle w:val="Contributor"/>
       </w:pPr>
       <w:r>
-        <w:t xml:space="preserve">Jon Salwen, </w:t>
+        <w:t xml:space="preserve">Jon </w:t>
+      </w:r>
+      <w:proofErr w:type="spellStart"/>
+      <w:r>
+        <w:t>Salwen</w:t>
+      </w:r>
+      <w:proofErr w:type="spellEnd"/>
+      <w:r>
+        <w:t xml:space="preserve">, </w:t>
       </w:r>
       <w:r>
         <w:t>MITRE</w:t>
@@ -18652,7 +19775,15 @@
         <w:pStyle w:val="Contributor"/>
       </w:pPr>
       <w:r>
-        <w:t>Takahiro Kakumaru, NEC Corporation</w:t>
+        <w:t xml:space="preserve">Takahiro </w:t>
+      </w:r>
+      <w:proofErr w:type="spellStart"/>
+      <w:r>
+        <w:t>Kakumaru</w:t>
+      </w:r>
+      <w:proofErr w:type="spellEnd"/>
+      <w:r>
+        <w:t>, NEC Corporation</w:t>
       </w:r>
     </w:p>
     <w:p>
@@ -18692,7 +19823,15 @@
         <w:pStyle w:val="Contributor"/>
       </w:pPr>
       <w:r>
-        <w:t>John Tolbert, Queralt, Inc.</w:t>
+        <w:t xml:space="preserve">John Tolbert, </w:t>
+      </w:r>
+      <w:proofErr w:type="spellStart"/>
+      <w:r>
+        <w:t>Queralt</w:t>
+      </w:r>
+      <w:proofErr w:type="spellEnd"/>
+      <w:r>
+        <w:t>, Inc.</w:t>
       </w:r>
     </w:p>
     <w:p>
@@ -18700,15 +19839,36 @@
         <w:pStyle w:val="Contributor"/>
       </w:pPr>
       <w:r>
-        <w:t>Igor Baikalov, Securonix</w:t>
-      </w:r>
+        <w:t xml:space="preserve">Igor </w:t>
+      </w:r>
+      <w:proofErr w:type="spellStart"/>
+      <w:r>
+        <w:t>Baikalov</w:t>
+      </w:r>
+      <w:proofErr w:type="spellEnd"/>
+      <w:r>
+        <w:t xml:space="preserve">, </w:t>
+      </w:r>
+      <w:proofErr w:type="spellStart"/>
+      <w:r>
+        <w:t>Securonix</w:t>
+      </w:r>
+      <w:proofErr w:type="spellEnd"/>
     </w:p>
     <w:p>
       <w:pPr>
         <w:pStyle w:val="Contributor"/>
       </w:pPr>
       <w:r>
-        <w:t>Bernd Grobauer, Siemens AG</w:t>
+        <w:t xml:space="preserve">Bernd </w:t>
+      </w:r>
+      <w:proofErr w:type="spellStart"/>
+      <w:r>
+        <w:t>Grobauer</w:t>
+      </w:r>
+      <w:proofErr w:type="spellEnd"/>
+      <w:r>
+        <w:t>, Siemens AG</w:t>
       </w:r>
     </w:p>
     <w:p>
@@ -18764,7 +19924,15 @@
         <w:pStyle w:val="Contributor"/>
       </w:pPr>
       <w:r>
-        <w:t>Cedric LeRoux, Splunk Inc.</w:t>
+        <w:t xml:space="preserve">Cedric </w:t>
+      </w:r>
+      <w:proofErr w:type="spellStart"/>
+      <w:r>
+        <w:t>LeRoux</w:t>
+      </w:r>
+      <w:proofErr w:type="spellEnd"/>
+      <w:r>
+        <w:t>, Splunk Inc.</w:t>
       </w:r>
     </w:p>
     <w:p>
@@ -18780,7 +19948,15 @@
         <w:pStyle w:val="Contributor"/>
       </w:pPr>
       <w:r>
-        <w:t>Crystal Hayes, The Boeing Company</w:t>
+        <w:t xml:space="preserve">Crystal Hayes, </w:t>
+      </w:r>
+      <w:proofErr w:type="gramStart"/>
+      <w:r>
+        <w:t>The</w:t>
+      </w:r>
+      <w:proofErr w:type="gramEnd"/>
+      <w:r>
+        <w:t xml:space="preserve"> Boeing Company</w:t>
       </w:r>
     </w:p>
     <w:p>
@@ -18788,7 +19964,6 @@
         <w:pStyle w:val="Contributor"/>
       </w:pPr>
       <w:r>
-        <w:lastRenderedPageBreak/>
         <w:t>Brad Butts, U.S. Bank</w:t>
       </w:r>
     </w:p>
@@ -18797,7 +19972,15 @@
         <w:pStyle w:val="Contributor"/>
       </w:pPr>
       <w:r>
-        <w:t>Mona Magathan, U.S. Bank</w:t>
+        <w:t xml:space="preserve">Mona </w:t>
+      </w:r>
+      <w:proofErr w:type="spellStart"/>
+      <w:r>
+        <w:t>Magathan</w:t>
+      </w:r>
+      <w:proofErr w:type="spellEnd"/>
+      <w:r>
+        <w:t>, U.S. Bank</w:t>
       </w:r>
     </w:p>
     <w:p>
@@ -18837,7 +20020,23 @@
         <w:pStyle w:val="Contributor"/>
       </w:pPr>
       <w:r>
-        <w:t>Anthony Rutkowski, Yaana Technologies, LLC</w:t>
+        <w:t xml:space="preserve">Anthony </w:t>
+      </w:r>
+      <w:proofErr w:type="spellStart"/>
+      <w:r>
+        <w:t>Rutkowski</w:t>
+      </w:r>
+      <w:proofErr w:type="spellEnd"/>
+      <w:r>
+        <w:t xml:space="preserve">, </w:t>
+      </w:r>
+      <w:proofErr w:type="spellStart"/>
+      <w:r>
+        <w:t>Yaana</w:t>
+      </w:r>
+      <w:proofErr w:type="spellEnd"/>
+      <w:r>
+        <w:t xml:space="preserve"> Technologies, LLC</w:t>
       </w:r>
     </w:p>
     <w:p>
@@ -18858,16 +20057,17 @@
       <w:pPr>
         <w:pStyle w:val="AppendixHeading1"/>
       </w:pPr>
-      <w:bookmarkStart w:id="183" w:name="_Toc85472898"/>
-      <w:bookmarkStart w:id="184" w:name="_Toc287332014"/>
-      <w:bookmarkStart w:id="185" w:name="_Toc429676568"/>
-      <w:r>
-        <w:lastRenderedPageBreak/>
+      <w:bookmarkStart w:id="223" w:name="_Toc85472898"/>
+      <w:bookmarkStart w:id="224" w:name="_Toc287332014"/>
+      <w:bookmarkStart w:id="225" w:name="_Toc431977605"/>
+      <w:bookmarkStart w:id="226" w:name="_Toc444181076"/>
+      <w:r>
         <w:t>Revision History</w:t>
       </w:r>
-      <w:bookmarkEnd w:id="183"/>
-      <w:bookmarkEnd w:id="184"/>
-      <w:bookmarkEnd w:id="185"/>
+      <w:bookmarkEnd w:id="223"/>
+      <w:bookmarkEnd w:id="224"/>
+      <w:bookmarkEnd w:id="225"/>
+      <w:bookmarkEnd w:id="226"/>
     </w:p>
     <w:tbl>
       <w:tblPr>
@@ -18883,10 +20083,10 @@
         <w:tblLook w:val="01E0" w:firstRow="1" w:lastRow="1" w:firstColumn="1" w:lastColumn="1" w:noHBand="0" w:noVBand="0"/>
       </w:tblPr>
       <w:tblGrid>
-        <w:gridCol w:w="1548"/>
-        <w:gridCol w:w="1620"/>
-        <w:gridCol w:w="1800"/>
-        <w:gridCol w:w="4608"/>
+        <w:gridCol w:w="1528"/>
+        <w:gridCol w:w="1589"/>
+        <w:gridCol w:w="1765"/>
+        <w:gridCol w:w="4468"/>
       </w:tblGrid>
       <w:tr>
         <w:tc>
@@ -19050,40 +20250,61 @@
     <w:p/>
     <w:p/>
   </w:endnote>
-  <w:endnote w:id="1">
-    <w:p>
-      <w:pPr>
-        <w:pStyle w:val="EndnoteText"/>
-      </w:pPr>
-      <w:r>
-        <w:rPr>
-          <w:rStyle w:val="EndnoteReference"/>
-        </w:rPr>
-        <w:endnoteRef/>
-      </w:r>
-      <w:r>
-        <w:t xml:space="preserve"> </w:t>
-      </w:r>
-      <w:r>
-        <w:t xml:space="preserve">The CybOX Observable data model is actually defined in the </w:t>
-      </w:r>
-      <w:hyperlink w:anchor="RelatedWork" w:history="1">
-        <w:r>
-          <w:rPr>
-            <w:rStyle w:val="Hyperlink"/>
-          </w:rPr>
-          <w:t>CybOX Language</w:t>
-        </w:r>
-      </w:hyperlink>
-      <w:r>
-        <w:t>, not in STIX</w:t>
-      </w:r>
-      <w:r>
-        <w:t>.</w:t>
-      </w:r>
+  <w:endnote w:type="continuationNotice" w:id="1">
+    <w:p>
+      <w:pPr>
+        <w:spacing w:before="0" w:after="0"/>
+      </w:pPr>
     </w:p>
   </w:endnote>
   <w:endnote w:id="2">
+    <w:p>
+      <w:pPr>
+        <w:pStyle w:val="EndnoteText"/>
+      </w:pPr>
+      <w:r>
+        <w:rPr>
+          <w:rStyle w:val="EndnoteReference"/>
+        </w:rPr>
+        <w:endnoteRef/>
+      </w:r>
+      <w:r>
+        <w:t xml:space="preserve"> </w:t>
+      </w:r>
+      <w:r>
+        <w:t xml:space="preserve">The </w:t>
+      </w:r>
+      <w:proofErr w:type="spellStart"/>
+      <w:r>
+        <w:t>CybOX</w:t>
+      </w:r>
+      <w:r>
+        <w:rPr>
+          <w:vertAlign w:val="superscript"/>
+        </w:rPr>
+        <w:t>TM</w:t>
+      </w:r>
+      <w:proofErr w:type="spellEnd"/>
+      <w:r>
+        <w:t xml:space="preserve"> Observable data model is actually defined in the </w:t>
+      </w:r>
+      <w:hyperlink w:anchor="RelatedWork" w:history="1">
+        <w:r>
+          <w:rPr>
+            <w:rStyle w:val="Hyperlink"/>
+          </w:rPr>
+          <w:t>CybOX Language</w:t>
+        </w:r>
+      </w:hyperlink>
+      <w:r>
+        <w:t>, not in STIX</w:t>
+      </w:r>
+      <w:r>
+        <w:t>.</w:t>
+      </w:r>
+    </w:p>
+  </w:endnote>
+  <w:endnote w:id="3">
     <w:p>
       <w:pPr>
         <w:pStyle w:val="EndnoteText"/>
@@ -19309,7 +20530,7 @@
         <w:sz w:val="16"/>
         <w:szCs w:val="16"/>
       </w:rPr>
-      <w:t>20</w:t>
+      <w:t>25</w:t>
     </w:r>
     <w:r>
       <w:rPr>
@@ -19399,6 +20620,13 @@
       </w:r>
     </w:p>
     <w:p/>
+  </w:footnote>
+  <w:footnote w:type="continuationNotice" w:id="1">
+    <w:p>
+      <w:pPr>
+        <w:spacing w:before="0" w:after="0"/>
+      </w:pPr>
+    </w:p>
   </w:footnote>
 </w:footnotes>
 </file>
@@ -21678,7 +22906,7 @@
     <w:lsdException w:name="Title" w:qFormat="1"/>
     <w:lsdException w:name="Closing" w:semiHidden="1" w:unhideWhenUsed="1"/>
     <w:lsdException w:name="Signature" w:semiHidden="1" w:unhideWhenUsed="1"/>
-    <w:lsdException w:name="Default Paragraph Font" w:semiHidden="1" w:unhideWhenUsed="1"/>
+    <w:lsdException w:name="Default Paragraph Font" w:semiHidden="1" w:uiPriority="1" w:unhideWhenUsed="1"/>
     <w:lsdException w:name="Body Text" w:semiHidden="1" w:unhideWhenUsed="1"/>
     <w:lsdException w:name="Body Text Indent" w:semiHidden="1" w:unhideWhenUsed="1"/>
     <w:lsdException w:name="List Continue" w:semiHidden="1" w:unhideWhenUsed="1"/>
@@ -21717,7 +22945,7 @@
     <w:lsdException w:name="HTML Variable" w:semiHidden="1" w:unhideWhenUsed="1"/>
     <w:lsdException w:name="Normal Table" w:semiHidden="1" w:unhideWhenUsed="1"/>
     <w:lsdException w:name="annotation subject" w:semiHidden="1" w:unhideWhenUsed="1"/>
-    <w:lsdException w:name="No List" w:semiHidden="1" w:unhideWhenUsed="1"/>
+    <w:lsdException w:name="No List" w:semiHidden="1" w:uiPriority="99" w:unhideWhenUsed="1"/>
     <w:lsdException w:name="Outline List 1" w:semiHidden="1" w:unhideWhenUsed="1"/>
     <w:lsdException w:name="Outline List 2" w:semiHidden="1" w:unhideWhenUsed="1"/>
     <w:lsdException w:name="Outline List 3" w:semiHidden="1" w:unhideWhenUsed="1"/>
@@ -22929,6 +24157,17 @@
       <w:vertAlign w:val="superscript"/>
     </w:rPr>
   </w:style>
+  <w:style w:type="paragraph" w:styleId="Revision">
+    <w:name w:val="Revision"/>
+    <w:hidden/>
+    <w:uiPriority w:val="99"/>
+    <w:semiHidden/>
+    <w:rsid w:val="005C00F1"/>
+    <w:rPr>
+      <w:rFonts w:ascii="Arial" w:hAnsi="Arial"/>
+      <w:szCs w:val="24"/>
+    </w:rPr>
+  </w:style>
 </w:styles>
 </file>
 
@@ -23222,7 +24461,7 @@
 </file>
 
 <file path=customXml/itemProps1.xml><?xml version="1.0" encoding="utf-8"?>
-<ds:datastoreItem xmlns:ds="http://schemas.openxmlformats.org/officeDocument/2006/customXml" ds:itemID="{7EF52CE7-232A-4C2F-9D47-BC5023312406}">
+<ds:datastoreItem xmlns:ds="http://schemas.openxmlformats.org/officeDocument/2006/customXml" ds:itemID="{75378ECA-40E2-4E63-9CAE-78DD95B60ABA}">
   <ds:schemaRefs>
     <ds:schemaRef ds:uri="http://schemas.openxmlformats.org/officeDocument/2006/bibliography"/>
   </ds:schemaRefs>
